--- a/Manuscript.docx
+++ b/Manuscript.docx
@@ -23,27 +23,53 @@
         <w:jc w:val="center"/>
         <w:rPr>
           <w:rFonts w:cs="Times New Roman"/>
+        </w:rPr>
+      </w:pPr>
+      <w:r>
+        <w:rPr>
+          <w:rFonts w:cs="Times New Roman"/>
+        </w:rPr>
+        <w:t>Nolan M. Kavanagh</w:t>
+      </w:r>
+      <w:r>
+        <w:rPr>
+          <w:rFonts w:cs="Times New Roman"/>
+        </w:rPr>
+        <w:t>, M.P.H.</w:t>
+      </w:r>
+      <w:r>
+        <w:rPr>
+          <w:rFonts w:cs="Times New Roman"/>
           <w:vertAlign w:val="superscript"/>
         </w:rPr>
-      </w:pPr>
-      <w:r>
-        <w:rPr>
-          <w:rFonts w:cs="Times New Roman"/>
-        </w:rPr>
-        <w:t>Nolan M. Kavanagh</w:t>
-      </w:r>
-      <w:r>
-        <w:rPr>
-          <w:rFonts w:cs="Times New Roman"/>
-        </w:rPr>
-        <w:t>, M.P.H.</w:t>
+        <w:t>1,2</w:t>
+      </w:r>
+      <w:r>
+        <w:rPr>
+          <w:rFonts w:cs="Times New Roman"/>
+        </w:rPr>
+        <w:t xml:space="preserve">, Natalie </w:t>
+      </w:r>
+      <w:proofErr w:type="spellStart"/>
+      <w:r>
+        <w:rPr>
+          <w:rFonts w:cs="Times New Roman"/>
+        </w:rPr>
+        <w:t>Slopen</w:t>
+      </w:r>
+      <w:proofErr w:type="spellEnd"/>
+      <w:r>
+        <w:rPr>
+          <w:rFonts w:cs="Times New Roman"/>
+        </w:rPr>
+        <w:t>, Sc.D., M.A.</w:t>
       </w:r>
       <w:r>
         <w:rPr>
           <w:rFonts w:cs="Times New Roman"/>
           <w:vertAlign w:val="superscript"/>
         </w:rPr>
-        <w:t>1,2</w:t>
+        <w:t>3</w:t>
       </w:r>
     </w:p>
     <w:p>
@@ -89,12 +115,6 @@
       <w:r>
         <w:rPr>
           <w:rFonts w:cs="Times New Roman"/>
-        </w:rPr>
-        <w:t xml:space="preserve"> </w:t>
-      </w:r>
-      <w:r>
-        <w:rPr>
-          <w:rFonts w:cs="Times New Roman"/>
           <w:vertAlign w:val="superscript"/>
         </w:rPr>
         <w:t xml:space="preserve">2 </w:t>
@@ -104,6 +124,28 @@
           <w:rFonts w:cs="Times New Roman"/>
         </w:rPr>
         <w:t>Perelman School of Medicine, University of Pennsylvania, Philadelphia, Pennsylvania</w:t>
+      </w:r>
+    </w:p>
+    <w:p>
+      <w:pPr>
+        <w:spacing w:line="480" w:lineRule="auto"/>
+        <w:jc w:val="both"/>
+        <w:rPr>
+          <w:rFonts w:cs="Times New Roman"/>
+        </w:rPr>
+      </w:pPr>
+      <w:r>
+        <w:rPr>
+          <w:rFonts w:cs="Times New Roman"/>
+          <w:vertAlign w:val="superscript"/>
+        </w:rPr>
+        <w:t>3</w:t>
+      </w:r>
+      <w:r>
+        <w:rPr>
+          <w:rFonts w:cs="Times New Roman"/>
+        </w:rPr>
+        <w:t xml:space="preserve"> T.H. Chan School of Public Health, Harvard University, Boston, Massachusetts</w:t>
       </w:r>
       <w:r>
         <w:rPr>
@@ -672,7 +714,19 @@
         <w:rPr>
           <w:rFonts w:cs="Times New Roman"/>
         </w:rPr>
-        <w:t xml:space="preserve">care, with children in </w:t>
+        <w:t>care</w:t>
+      </w:r>
+      <w:r>
+        <w:rPr>
+          <w:rFonts w:cs="Times New Roman"/>
+        </w:rPr>
+        <w:t xml:space="preserve"> for its members</w:t>
+      </w:r>
+      <w:r>
+        <w:rPr>
+          <w:rFonts w:cs="Times New Roman"/>
+        </w:rPr>
+        <w:t xml:space="preserve">, with children in </w:t>
       </w:r>
       <w:r>
         <w:rPr>
@@ -763,7 +817,13 @@
         <w:rPr>
           <w:rFonts w:cs="Times New Roman"/>
         </w:rPr>
-        <w:t>Mental health practitioners have called for structural solutions to improve mental health,</w:t>
+        <w:t>Mental health practitioners have called for structural solutions to improve mental health</w:t>
+      </w:r>
+      <w:r>
+        <w:rPr>
+          <w:rFonts w:cs="Times New Roman"/>
+        </w:rPr>
+        <w:t>.</w:t>
       </w:r>
       <w:r>
         <w:rPr>
@@ -795,30 +855,6 @@
           <w:rFonts w:cs="Times New Roman"/>
         </w:rPr>
         <w:fldChar w:fldCharType="end"/>
-      </w:r>
-      <w:r>
-        <w:rPr>
-          <w:rFonts w:cs="Times New Roman"/>
-        </w:rPr>
-        <w:t xml:space="preserve"> and r</w:t>
-      </w:r>
-      <w:r>
-        <w:rPr>
-          <w:rFonts w:cs="Times New Roman"/>
-        </w:rPr>
-        <w:t xml:space="preserve">aising the minimum wage </w:t>
-      </w:r>
-      <w:r>
-        <w:rPr>
-          <w:rFonts w:cs="Times New Roman"/>
-        </w:rPr>
-        <w:t>is one such structural reform with</w:t>
-      </w:r>
-      <w:r>
-        <w:rPr>
-          <w:rFonts w:cs="Times New Roman"/>
-        </w:rPr>
-        <w:t xml:space="preserve"> the potential to improve a family’s mental health. </w:t>
       </w:r>
     </w:p>
     <w:p>
@@ -834,7 +870,25 @@
         <w:rPr>
           <w:rFonts w:cs="Times New Roman"/>
         </w:rPr>
-        <w:t xml:space="preserve">There are </w:t>
+        <w:t>R</w:t>
+      </w:r>
+      <w:r>
+        <w:rPr>
+          <w:rFonts w:cs="Times New Roman"/>
+        </w:rPr>
+        <w:t xml:space="preserve">aising the minimum wage </w:t>
+      </w:r>
+      <w:r>
+        <w:rPr>
+          <w:rFonts w:cs="Times New Roman"/>
+        </w:rPr>
+        <w:t>is one structural reform with</w:t>
+      </w:r>
+      <w:r>
+        <w:rPr>
+          <w:rFonts w:cs="Times New Roman"/>
+        </w:rPr>
+        <w:t xml:space="preserve"> the potential to improve a family’s mental health. There are </w:t>
       </w:r>
       <w:r>
         <w:rPr>
@@ -846,7 +900,7 @@
         <w:rPr>
           <w:rFonts w:cs="Times New Roman"/>
         </w:rPr>
-        <w:t xml:space="preserve"> possible pathways by which raising the minimum wage could improve children’s mental health. One</w:t>
+        <w:t xml:space="preserve"> possible pathways. One</w:t>
       </w:r>
       <w:r>
         <w:rPr>
@@ -949,25 +1003,7 @@
         <w:rPr>
           <w:rFonts w:cs="Times New Roman"/>
         </w:rPr>
-        <w:t xml:space="preserve">Another </w:t>
-      </w:r>
-      <w:r>
-        <w:rPr>
-          <w:rFonts w:cs="Times New Roman"/>
-        </w:rPr>
-        <w:t>potential</w:t>
-      </w:r>
-      <w:r>
-        <w:rPr>
-          <w:rFonts w:cs="Times New Roman"/>
-        </w:rPr>
-        <w:t xml:space="preserve"> </w:t>
-      </w:r>
-      <w:r>
-        <w:rPr>
-          <w:rFonts w:cs="Times New Roman"/>
-        </w:rPr>
-        <w:t xml:space="preserve">pathway is </w:t>
+        <w:t xml:space="preserve">Another is </w:t>
       </w:r>
       <w:r>
         <w:rPr>
@@ -2215,25 +2251,43 @@
           <w:rFonts w:cs="Times New Roman"/>
         </w:rPr>
         <w:lastRenderedPageBreak/>
-        <w:t>the minimum wage on children’s health</w:t>
-      </w:r>
-      <w:r>
-        <w:rPr>
-          <w:rFonts w:cs="Times New Roman"/>
-        </w:rPr>
-        <w:t>. We examine several outcomes</w:t>
-      </w:r>
-      <w:r>
-        <w:rPr>
-          <w:rFonts w:cs="Times New Roman"/>
-        </w:rPr>
-        <w:t xml:space="preserve"> related to mental health</w:t>
-      </w:r>
-      <w:r>
-        <w:rPr>
-          <w:rFonts w:cs="Times New Roman"/>
-        </w:rPr>
-        <w:t>, including rates of depression, anxiety, missed school, and digestive problems</w:t>
+        <w:t xml:space="preserve">the minimum wage on children’s </w:t>
+      </w:r>
+      <w:r>
+        <w:rPr>
+          <w:rFonts w:cs="Times New Roman"/>
+        </w:rPr>
+        <w:t xml:space="preserve">mental </w:t>
+      </w:r>
+      <w:r>
+        <w:rPr>
+          <w:rFonts w:cs="Times New Roman"/>
+        </w:rPr>
+        <w:t>health</w:t>
+      </w:r>
+      <w:r>
+        <w:rPr>
+          <w:rFonts w:cs="Times New Roman"/>
+        </w:rPr>
+        <w:t xml:space="preserve">. We examine several outcomes, including rates of depression, anxiety, </w:t>
+      </w:r>
+      <w:r>
+        <w:rPr>
+          <w:rFonts w:cs="Times New Roman"/>
+        </w:rPr>
+        <w:t>behavioral problems,</w:t>
+      </w:r>
+      <w:r>
+        <w:rPr>
+          <w:rFonts w:cs="Times New Roman"/>
+        </w:rPr>
+        <w:t xml:space="preserve"> digestive </w:t>
+      </w:r>
+      <w:r>
+        <w:rPr>
+          <w:rFonts w:cs="Times New Roman"/>
+        </w:rPr>
+        <w:t>issues, and missed school</w:t>
       </w:r>
       <w:r>
         <w:rPr>
@@ -2433,7 +2487,19 @@
         <w:rPr>
           <w:rFonts w:cs="Times New Roman"/>
         </w:rPr>
-        <w:t>Consistent with surveillance studies that estimate the prevalence of anxiety and depression starting at age 3,</w:t>
+        <w:t xml:space="preserve">Consistent with surveillance studies that estimate the prevalence of </w:t>
+      </w:r>
+      <w:r>
+        <w:rPr>
+          <w:rFonts w:cs="Times New Roman"/>
+        </w:rPr>
+        <w:t>mood disorders</w:t>
+      </w:r>
+      <w:r>
+        <w:rPr>
+          <w:rFonts w:cs="Times New Roman"/>
+        </w:rPr>
+        <w:t xml:space="preserve"> starting at age 3,</w:t>
       </w:r>
       <w:r>
         <w:rPr>
@@ -2470,80 +2536,76 @@
         <w:rPr>
           <w:rFonts w:cs="Times New Roman"/>
         </w:rPr>
-        <w:t xml:space="preserve"> we included all children aged 3 to 17 in our analyses. Since mood and anxiety disorders are uncommonly diagnosed before age 6,</w:t>
-      </w:r>
-      <w:r>
-        <w:rPr>
-          <w:rFonts w:cs="Times New Roman"/>
-        </w:rPr>
-        <w:fldChar w:fldCharType="begin"/>
-      </w:r>
-      <w:r>
-        <w:rPr>
-          <w:rFonts w:cs="Times New Roman"/>
-        </w:rPr>
-        <w:instrText xml:space="preserve"> ADDIN ZOTERO_ITEM CSL_CITATION {"citationID":"1TeGlIuh","properties":{"formattedCitation":"\\super 29\\nosupersub{}","plainCitation":"29","noteIndex":0},"citationItems":[{"id":3720,"uris":["http://zotero.org/users/5446295/items/B7UXNN74"],"itemData":{"id":3720,"type":"article-journal","abstract":"Knowledge about the epidemiology of mental disorders in children and adolescents is essential for research and planning of health services. Surveys can provide prevalence rates, whereas population-based registers are instrumental to obtain precise estimates of incidence rates and risks.To estimate age- and sex-specific incidence rates and risks of being diagnosed with any mental disorder during childhood and adolescence.This cohort study included all individuals born in Denmark from January 1, 1995, through December 31, 2016 (1.3 million), and followed up from birth until December 31, 2016, or the date of death, emigration, disappearance, or diagnosis of 1 of the mental disorders examined (14.4 million person-years of follow-up). Data were analyzed from September 14, 2018, through June 11, 2019.Age and sex.Incidence rates and cumulative incidences of all mental disorders according to the ICD-10 Classification of Mental and Behavioral Disorders: Diagnostic Criteria for Research, diagnosed before 18 years of age during the study period.A total of 99 926 individuals (15.01%; 95% CI, 14.98%-15.17%), including 41 350 girls (14.63%; 95% CI, 14.48%-14.77%) and 58 576 boys (15.51%; 95% CI, 15.18%-15.84%), were diagnosed with a mental disorder before 18 years of age. Anxiety disorder was the most common diagnosis in girls (7.85%; 95% CI, 7.74%-7.97%); attention-deficit/hyperactivity disorder (ADHD) was the most common in boys (5.90%; 95% CI, 5.76%-6.03%). Girls had a higher risk than boys of schizophrenia (0.76% [95% CI, 0.72%-0.80%] vs 0.48% [95% CI, 0.39%-0.59%]), obsessive-compulsive disorder (0.96% [95% CI, 0.92%-1.00%] vs 0.63% [95% CI, 0.56%-0.72%]), and mood disorders (2.54% [95% CI, 2.47%-2.61%] vs 1.10% [95% CI, 0.84%-1.21%]). Incidence peaked earlier in boys than girls in ADHD (8 vs 17 years of age), intellectual disability (5 vs 14 years of age), and other developmental disorders (5 vs 16 years of age). The overall risk of being diagnosed with a mental disorder before 6 years of age was 2.13% (95% CI, 2.11%-2.16%) and was higher in boys (2.78% [95% CI, 2.44%-3.15%]) than in girls (1.45% [95% CI, 1.42%-1.49%]).This nationwide population-based cohort study provides a first comprehensive assessment of the incidence and risks of mental disorders in childhood and adolescence. By 18 years of age, 15.01% of children and adolescents in this study were diagnosed with a mental disorder. The incidence of several neurodevelopmental disorders peaked in late adolescence in girls, suggesting possible delayed detection. The distinct signatures of the different mental disorders with respect to sex and age may have important implications for service planning and etiological research.","container-title":"JAMA Psychiatry","DOI":"10.1001/jamapsychiatry.2019.3523","ISSN":"2168-622X","issue":"2","journalAbbreviation":"JAMA Psychiatry","page":"155-164","source":"Silverchair","title":"Incidence Rates and Cumulative Incidences of the Full Spectrum of Diagnosed Mental Disorders in Childhood and Adolescence","volume":"77","author":[{"family":"Dalsgaard","given":"Søren"},{"family":"Thorsteinsson","given":"Erla"},{"family":"Trabjerg","given":"Betina B."},{"family":"Schullehner","given":"Jörg"},{"family":"Plana-Ripoll","given":"Oleguer"},{"family":"Brikell","given":"Isabell"},{"family":"Wimberley","given":"Theresa"},{"family":"Thygesen","given":"Malene"},{"family":"Madsen","given":"Kathrine Bang"},{"family":"Timmerman","given":"Allan"},{"family":"Schendel","given":"Diana"},{"family":"McGrath","given":"John J."},{"family":"Mortensen","given":"Preben Bo"},{"family":"Pedersen","given":"Carsten B."}],"issued":{"date-parts":[["2020",2,1]]},"citation-key":"dalsgaardIncidenceRatesCumulative2020"}}],"schema":"https://github.com/citation-style-language/schema/raw/master/csl-citation.json"} </w:instrText>
-      </w:r>
-      <w:r>
-        <w:rPr>
-          <w:rFonts w:cs="Times New Roman"/>
-        </w:rPr>
-        <w:fldChar w:fldCharType="separate"/>
-      </w:r>
-      <w:r>
-        <w:rPr>
-          <w:rFonts w:cs="Times New Roman"/>
-          <w:vertAlign w:val="superscript"/>
-        </w:rPr>
-        <w:t>29</w:t>
-      </w:r>
-      <w:r>
-        <w:rPr>
-          <w:rFonts w:cs="Times New Roman"/>
-        </w:rPr>
-        <w:fldChar w:fldCharType="end"/>
-      </w:r>
-      <w:r>
-        <w:rPr>
-          <w:rFonts w:cs="Times New Roman"/>
-        </w:rPr>
-        <w:t xml:space="preserve"> we show in robustness </w:t>
-      </w:r>
-      <w:r>
-        <w:rPr>
-          <w:rFonts w:cs="Times New Roman"/>
-        </w:rPr>
-        <w:t>checks</w:t>
-      </w:r>
-      <w:r>
-        <w:rPr>
-          <w:rFonts w:cs="Times New Roman"/>
-        </w:rPr>
-        <w:t xml:space="preserve"> that our </w:t>
-      </w:r>
-      <w:r>
-        <w:rPr>
-          <w:rFonts w:cs="Times New Roman"/>
-        </w:rPr>
-        <w:t>results</w:t>
-      </w:r>
-      <w:r>
-        <w:rPr>
-          <w:rFonts w:cs="Times New Roman"/>
-        </w:rPr>
-        <w:t xml:space="preserve"> are not sensitive to restricting the sample to ages 6–17 (see appendix). </w:t>
-      </w:r>
-      <w:r>
-        <w:rPr>
-          <w:rFonts w:cs="Times New Roman"/>
-        </w:rPr>
-        <w:t>D</w:t>
-      </w:r>
-      <w:r>
-        <w:rPr>
-          <w:rFonts w:cs="Times New Roman"/>
-        </w:rPr>
-        <w:t xml:space="preserve">emographic and socioeconomic characteristics of the children and their households are provided in </w:t>
+        <w:t xml:space="preserve"> </w:t>
+      </w:r>
+      <w:r>
+        <w:rPr>
+          <w:rFonts w:cs="Times New Roman"/>
+        </w:rPr>
+        <w:t>our analyses</w:t>
+      </w:r>
+      <w:r>
+        <w:rPr>
+          <w:rFonts w:cs="Times New Roman"/>
+        </w:rPr>
+        <w:t xml:space="preserve"> included all children aged 3 to 17 </w:t>
+      </w:r>
+      <w:r>
+        <w:rPr>
+          <w:rFonts w:cs="Times New Roman"/>
+        </w:rPr>
+        <w:t xml:space="preserve">who reported at least one of the mental health outcomes described below, for a total sample of </w:t>
+      </w:r>
+      <w:r>
+        <w:rPr>
+          <w:rFonts w:cs="Times New Roman"/>
+          <w:highlight w:val="yellow"/>
+        </w:rPr>
+        <w:t>150</w:t>
+      </w:r>
+      <w:r>
+        <w:rPr>
+          <w:rFonts w:cs="Times New Roman"/>
+          <w:highlight w:val="yellow"/>
+        </w:rPr>
+        <w:t>,</w:t>
+      </w:r>
+      <w:r>
+        <w:rPr>
+          <w:rFonts w:cs="Times New Roman"/>
+          <w:highlight w:val="yellow"/>
+        </w:rPr>
+        <w:t>833</w:t>
+      </w:r>
+      <w:r>
+        <w:rPr>
+          <w:rFonts w:cs="Times New Roman"/>
+        </w:rPr>
+        <w:t>. The d</w:t>
+      </w:r>
+      <w:r>
+        <w:rPr>
+          <w:rFonts w:cs="Times New Roman"/>
+        </w:rPr>
+        <w:t xml:space="preserve">emographic and socioeconomic characteristics </w:t>
+      </w:r>
+      <w:r>
+        <w:rPr>
+          <w:rFonts w:cs="Times New Roman"/>
+        </w:rPr>
+        <w:t>of the children and their households</w:t>
+      </w:r>
+      <w:r>
+        <w:rPr>
+          <w:rFonts w:cs="Times New Roman"/>
+        </w:rPr>
+        <w:t xml:space="preserve"> are</w:t>
+      </w:r>
+      <w:r>
+        <w:rPr>
+          <w:rFonts w:cs="Times New Roman"/>
+        </w:rPr>
+        <w:t xml:space="preserve"> provided in </w:t>
       </w:r>
       <w:r>
         <w:rPr>
@@ -2558,26 +2620,6 @@
           <w:rFonts w:cs="Times New Roman"/>
         </w:rPr>
         <w:t>.</w:t>
-      </w:r>
-      <w:r>
-        <w:rPr>
-          <w:rFonts w:cs="Times New Roman"/>
-        </w:rPr>
-        <w:t xml:space="preserve"> All analyses, including </w:t>
-      </w:r>
-      <w:proofErr w:type="spellStart"/>
-      <w:r>
-        <w:rPr>
-          <w:rFonts w:cs="Times New Roman"/>
-        </w:rPr>
-        <w:t>descriptives</w:t>
-      </w:r>
-      <w:proofErr w:type="spellEnd"/>
-      <w:r>
-        <w:rPr>
-          <w:rFonts w:cs="Times New Roman"/>
-        </w:rPr>
-        <w:t>, use the NSCH’s survey weights to be nationally representative.</w:t>
       </w:r>
     </w:p>
     <w:p>
@@ -2624,62 +2666,68 @@
         <w:rPr>
           <w:rFonts w:cs="Times New Roman"/>
         </w:rPr>
+        <w:tab/>
+      </w:r>
+      <w:r>
+        <w:rPr>
+          <w:rFonts w:cs="Times New Roman"/>
+        </w:rPr>
+        <w:t>In cross-sectional analyses, o</w:t>
+      </w:r>
+      <w:r>
+        <w:rPr>
+          <w:rFonts w:cs="Times New Roman"/>
+        </w:rPr>
+        <w:t>ur independent variable of interest is</w:t>
+      </w:r>
+      <w:r>
+        <w:rPr>
+          <w:rFonts w:cs="Times New Roman"/>
+        </w:rPr>
+        <w:t xml:space="preserve"> a household’s income, relative to the federal poverty level (FPL</w:t>
+      </w:r>
+      <w:r>
+        <w:rPr>
+          <w:rFonts w:cs="Times New Roman"/>
+        </w:rPr>
+        <w:t>)</w:t>
+      </w:r>
+      <w:r>
+        <w:rPr>
+          <w:rFonts w:cs="Times New Roman"/>
+        </w:rPr>
+        <w:t>, which</w:t>
+      </w:r>
+      <w:r>
+        <w:rPr>
+          <w:rFonts w:cs="Times New Roman"/>
+        </w:rPr>
+        <w:t xml:space="preserve"> we</w:t>
+      </w:r>
+      <w:r>
+        <w:rPr>
+          <w:rFonts w:cs="Times New Roman"/>
+        </w:rPr>
+        <w:t xml:space="preserve"> categorized</w:t>
+      </w:r>
+      <w:r>
+        <w:rPr>
+          <w:rFonts w:cs="Times New Roman"/>
+        </w:rPr>
+        <w:t xml:space="preserve"> </w:t>
+      </w:r>
+      <w:r>
+        <w:rPr>
+          <w:rFonts w:cs="Times New Roman"/>
+        </w:rPr>
+        <w:t xml:space="preserve">as less than 100% FPL, 100% to </w:t>
+      </w:r>
+      <w:r>
+        <w:rPr>
+          <w:rFonts w:cs="Times New Roman"/>
+        </w:rPr>
         <w:lastRenderedPageBreak/>
-        <w:tab/>
-      </w:r>
-      <w:r>
-        <w:rPr>
-          <w:rFonts w:cs="Times New Roman"/>
-        </w:rPr>
-        <w:t>In cross-sectional analyses, o</w:t>
-      </w:r>
-      <w:r>
-        <w:rPr>
-          <w:rFonts w:cs="Times New Roman"/>
-        </w:rPr>
-        <w:t>ur independent variable of interest is</w:t>
-      </w:r>
-      <w:r>
-        <w:rPr>
-          <w:rFonts w:cs="Times New Roman"/>
-        </w:rPr>
-        <w:t xml:space="preserve"> a household’s income, relative to the federal poverty level (FPL</w:t>
-      </w:r>
-      <w:r>
-        <w:rPr>
-          <w:rFonts w:cs="Times New Roman"/>
-        </w:rPr>
-        <w:t>)</w:t>
-      </w:r>
-      <w:r>
-        <w:rPr>
-          <w:rFonts w:cs="Times New Roman"/>
-        </w:rPr>
-        <w:t>, which</w:t>
-      </w:r>
-      <w:r>
-        <w:rPr>
-          <w:rFonts w:cs="Times New Roman"/>
-        </w:rPr>
-        <w:t xml:space="preserve"> we</w:t>
-      </w:r>
-      <w:r>
-        <w:rPr>
-          <w:rFonts w:cs="Times New Roman"/>
-        </w:rPr>
-        <w:t xml:space="preserve"> categorized</w:t>
-      </w:r>
-      <w:r>
-        <w:rPr>
-          <w:rFonts w:cs="Times New Roman"/>
-        </w:rPr>
-        <w:t xml:space="preserve"> </w:t>
-      </w:r>
-      <w:r>
-        <w:rPr>
-          <w:rFonts w:cs="Times New Roman"/>
-        </w:rPr>
-        <w:t>as less than 100% FPL, 100% to 199%, 200% to 299%, 300% to 399%, and 400% or greater</w:t>
+        <w:t>199%, 200% to 299%, 300% to 399%, and 400% or greater</w:t>
       </w:r>
       <w:r>
         <w:rPr>
@@ -3277,44 +3325,38 @@
         <w:rPr>
           <w:rFonts w:cs="Times New Roman"/>
         </w:rPr>
-        <w:t xml:space="preserve"> adult in the </w:t>
+        <w:t xml:space="preserve"> adult in the household; and the household’s </w:t>
+      </w:r>
+      <w:r>
+        <w:rPr>
+          <w:rFonts w:cs="Times New Roman"/>
+        </w:rPr>
+        <w:t>FPL</w:t>
+      </w:r>
+      <w:r>
+        <w:rPr>
+          <w:rFonts w:cs="Times New Roman"/>
+        </w:rPr>
+        <w:t xml:space="preserve">. </w:t>
+      </w:r>
+      <w:r>
+        <w:rPr>
+          <w:rFonts w:cs="Times New Roman"/>
+        </w:rPr>
+        <w:t>All models</w:t>
+      </w:r>
+      <w:r>
+        <w:rPr>
+          <w:rFonts w:cs="Times New Roman"/>
+        </w:rPr>
+        <w:t xml:space="preserve"> also include state fixed effects to account for </w:t>
       </w:r>
       <w:r>
         <w:rPr>
           <w:rFonts w:cs="Times New Roman"/>
         </w:rPr>
         <w:lastRenderedPageBreak/>
-        <w:t xml:space="preserve">household; and the household’s </w:t>
-      </w:r>
-      <w:r>
-        <w:rPr>
-          <w:rFonts w:cs="Times New Roman"/>
-        </w:rPr>
-        <w:t>FPL</w:t>
-      </w:r>
-      <w:r>
-        <w:rPr>
-          <w:rFonts w:cs="Times New Roman"/>
-        </w:rPr>
-        <w:t xml:space="preserve"> (in minimum wage models)</w:t>
-      </w:r>
-      <w:r>
-        <w:rPr>
-          <w:rFonts w:cs="Times New Roman"/>
-        </w:rPr>
-        <w:t xml:space="preserve">. </w:t>
-      </w:r>
-      <w:r>
-        <w:rPr>
-          <w:rFonts w:cs="Times New Roman"/>
-        </w:rPr>
-        <w:t>All models</w:t>
-      </w:r>
-      <w:r>
-        <w:rPr>
-          <w:rFonts w:cs="Times New Roman"/>
-        </w:rPr>
-        <w:t xml:space="preserve"> also include state fixed effects to account for time-invariant statewide sociodemographic </w:t>
+        <w:t xml:space="preserve">time-invariant statewide sociodemographic </w:t>
       </w:r>
       <w:r>
         <w:rPr>
@@ -3326,7 +3368,539 @@
         <w:rPr>
           <w:rFonts w:cs="Times New Roman"/>
         </w:rPr>
-        <w:t>characteristics, as well as year fixed effects to account for time-variant national economic and other trends.</w:t>
+        <w:t>characteristics, as well as year fixed effects to account for time-variant national economic and other trends</w:t>
+      </w:r>
+      <w:r>
+        <w:rPr>
+          <w:rFonts w:cs="Times New Roman"/>
+        </w:rPr>
+        <w:t>. Thus, we have:</w:t>
+      </w:r>
+    </w:p>
+    <w:p>
+      <w:pPr>
+        <w:spacing w:line="480" w:lineRule="auto"/>
+        <w:jc w:val="both"/>
+        <w:rPr>
+          <w:rFonts w:eastAsiaTheme="minorEastAsia" w:cs="Times New Roman"/>
+          <w:i/>
+        </w:rPr>
+      </w:pPr>
+      <m:oMathPara>
+        <m:oMath>
+          <m:sSub>
+            <m:sSubPr>
+              <m:ctrlPr>
+                <w:rPr>
+                  <w:rFonts w:ascii="Cambria Math" w:hAnsi="Cambria Math" w:cs="Times New Roman"/>
+                  <w:i/>
+                </w:rPr>
+              </m:ctrlPr>
+            </m:sSubPr>
+            <m:e>
+              <m:r>
+                <w:rPr>
+                  <w:rFonts w:ascii="Cambria Math" w:hAnsi="Cambria Math" w:cs="Times New Roman"/>
+                </w:rPr>
+                <m:t>Y</m:t>
+              </m:r>
+            </m:e>
+            <m:sub>
+              <m:r>
+                <w:rPr>
+                  <w:rFonts w:ascii="Cambria Math" w:hAnsi="Cambria Math" w:cs="Times New Roman"/>
+                </w:rPr>
+                <m:t>ist</m:t>
+              </m:r>
+            </m:sub>
+          </m:sSub>
+          <m:r>
+            <w:rPr>
+              <w:rFonts w:ascii="Cambria Math" w:hAnsi="Cambria Math" w:cs="Times New Roman"/>
+            </w:rPr>
+            <m:t>=</m:t>
+          </m:r>
+          <m:sSub>
+            <m:sSubPr>
+              <m:ctrlPr>
+                <w:rPr>
+                  <w:rFonts w:ascii="Cambria Math" w:hAnsi="Cambria Math" w:cs="Times New Roman"/>
+                  <w:i/>
+                </w:rPr>
+              </m:ctrlPr>
+            </m:sSubPr>
+            <m:e>
+              <m:r>
+                <w:rPr>
+                  <w:rFonts w:ascii="Cambria Math" w:hAnsi="Cambria Math" w:cs="Times New Roman"/>
+                </w:rPr>
+                <m:t>β</m:t>
+              </m:r>
+            </m:e>
+            <m:sub>
+              <m:r>
+                <w:rPr>
+                  <w:rFonts w:ascii="Cambria Math" w:hAnsi="Cambria Math" w:cs="Times New Roman"/>
+                </w:rPr>
+                <m:t>0</m:t>
+              </m:r>
+            </m:sub>
+          </m:sSub>
+          <m:r>
+            <w:rPr>
+              <w:rFonts w:ascii="Cambria Math" w:hAnsi="Cambria Math" w:cs="Times New Roman"/>
+            </w:rPr>
+            <m:t>+</m:t>
+          </m:r>
+          <m:sSub>
+            <m:sSubPr>
+              <m:ctrlPr>
+                <w:rPr>
+                  <w:rFonts w:ascii="Cambria Math" w:hAnsi="Cambria Math" w:cs="Times New Roman"/>
+                  <w:i/>
+                </w:rPr>
+              </m:ctrlPr>
+            </m:sSubPr>
+            <m:e>
+              <m:r>
+                <w:rPr>
+                  <w:rFonts w:ascii="Cambria Math" w:hAnsi="Cambria Math" w:cs="Times New Roman"/>
+                </w:rPr>
+                <m:t>β</m:t>
+              </m:r>
+            </m:e>
+            <m:sub>
+              <m:r>
+                <w:rPr>
+                  <w:rFonts w:ascii="Cambria Math" w:hAnsi="Cambria Math" w:cs="Times New Roman"/>
+                </w:rPr>
+                <m:t>1</m:t>
+              </m:r>
+            </m:sub>
+          </m:sSub>
+          <m:sSub>
+            <m:sSubPr>
+              <m:ctrlPr>
+                <w:rPr>
+                  <w:rFonts w:ascii="Cambria Math" w:hAnsi="Cambria Math" w:cs="Times New Roman"/>
+                  <w:i/>
+                </w:rPr>
+              </m:ctrlPr>
+            </m:sSubPr>
+            <m:e>
+              <m:d>
+                <m:dPr>
+                  <m:ctrlPr>
+                    <w:rPr>
+                      <w:rFonts w:ascii="Cambria Math" w:hAnsi="Cambria Math" w:cs="Times New Roman"/>
+                      <w:i/>
+                    </w:rPr>
+                  </m:ctrlPr>
+                </m:dPr>
+                <m:e>
+                  <m:r>
+                    <w:rPr>
+                      <w:rFonts w:ascii="Cambria Math" w:hAnsi="Cambria Math" w:cs="Times New Roman"/>
+                    </w:rPr>
+                    <m:t>min. wage</m:t>
+                  </m:r>
+                </m:e>
+              </m:d>
+            </m:e>
+            <m:sub>
+              <m:r>
+                <w:rPr>
+                  <w:rFonts w:ascii="Cambria Math" w:hAnsi="Cambria Math" w:cs="Times New Roman"/>
+                </w:rPr>
+                <m:t>st</m:t>
+              </m:r>
+            </m:sub>
+          </m:sSub>
+          <m:r>
+            <w:rPr>
+              <w:rFonts w:ascii="Cambria Math" w:hAnsi="Cambria Math" w:cs="Times New Roman"/>
+            </w:rPr>
+            <m:t>+</m:t>
+          </m:r>
+          <m:sSub>
+            <m:sSubPr>
+              <m:ctrlPr>
+                <w:rPr>
+                  <w:rFonts w:ascii="Cambria Math" w:hAnsi="Cambria Math" w:cs="Times New Roman"/>
+                  <w:i/>
+                </w:rPr>
+              </m:ctrlPr>
+            </m:sSubPr>
+            <m:e>
+              <m:r>
+                <w:rPr>
+                  <w:rFonts w:ascii="Cambria Math" w:hAnsi="Cambria Math" w:cs="Times New Roman"/>
+                </w:rPr>
+                <m:t>β</m:t>
+              </m:r>
+            </m:e>
+            <m:sub>
+              <m:r>
+                <w:rPr>
+                  <w:rFonts w:ascii="Cambria Math" w:hAnsi="Cambria Math" w:cs="Times New Roman"/>
+                </w:rPr>
+                <m:t>2</m:t>
+              </m:r>
+            </m:sub>
+          </m:sSub>
+          <m:sSub>
+            <m:sSubPr>
+              <m:ctrlPr>
+                <w:rPr>
+                  <w:rFonts w:ascii="Cambria Math" w:eastAsiaTheme="minorEastAsia" w:hAnsi="Cambria Math" w:cs="Times New Roman"/>
+                  <w:i/>
+                </w:rPr>
+              </m:ctrlPr>
+            </m:sSubPr>
+            <m:e>
+              <m:r>
+                <w:rPr>
+                  <w:rFonts w:ascii="Cambria Math" w:eastAsiaTheme="minorEastAsia" w:hAnsi="Cambria Math" w:cs="Times New Roman"/>
+                </w:rPr>
+                <m:t>X</m:t>
+              </m:r>
+            </m:e>
+            <m:sub>
+              <m:r>
+                <w:rPr>
+                  <w:rFonts w:ascii="Cambria Math" w:eastAsiaTheme="minorEastAsia" w:hAnsi="Cambria Math" w:cs="Times New Roman"/>
+                </w:rPr>
+                <m:t>ist</m:t>
+              </m:r>
+            </m:sub>
+          </m:sSub>
+          <m:r>
+            <w:rPr>
+              <w:rFonts w:ascii="Cambria Math" w:eastAsiaTheme="minorEastAsia" w:hAnsi="Cambria Math" w:cs="Times New Roman"/>
+            </w:rPr>
+            <m:t>+</m:t>
+          </m:r>
+          <m:sSub>
+            <m:sSubPr>
+              <m:ctrlPr>
+                <w:rPr>
+                  <w:rFonts w:ascii="Cambria Math" w:eastAsiaTheme="minorEastAsia" w:hAnsi="Cambria Math" w:cs="Times New Roman"/>
+                  <w:i/>
+                </w:rPr>
+              </m:ctrlPr>
+            </m:sSubPr>
+            <m:e>
+              <m:r>
+                <w:rPr>
+                  <w:rFonts w:ascii="Cambria Math" w:eastAsiaTheme="minorEastAsia" w:hAnsi="Cambria Math" w:cs="Times New Roman"/>
+                </w:rPr>
+                <m:t>Δ</m:t>
+              </m:r>
+            </m:e>
+            <m:sub>
+              <m:r>
+                <w:rPr>
+                  <w:rFonts w:ascii="Cambria Math" w:eastAsiaTheme="minorEastAsia" w:hAnsi="Cambria Math" w:cs="Times New Roman"/>
+                </w:rPr>
+                <m:t>s</m:t>
+              </m:r>
+            </m:sub>
+          </m:sSub>
+          <m:r>
+            <w:rPr>
+              <w:rFonts w:ascii="Cambria Math" w:eastAsiaTheme="minorEastAsia" w:hAnsi="Cambria Math" w:cs="Times New Roman"/>
+            </w:rPr>
+            <m:t>+</m:t>
+          </m:r>
+          <m:sSub>
+            <m:sSubPr>
+              <m:ctrlPr>
+                <w:rPr>
+                  <w:rFonts w:ascii="Cambria Math" w:eastAsiaTheme="minorEastAsia" w:hAnsi="Cambria Math" w:cs="Times New Roman"/>
+                  <w:i/>
+                </w:rPr>
+              </m:ctrlPr>
+            </m:sSubPr>
+            <m:e>
+              <m:r>
+                <w:rPr>
+                  <w:rFonts w:ascii="Cambria Math" w:eastAsiaTheme="minorEastAsia" w:hAnsi="Cambria Math" w:cs="Times New Roman"/>
+                </w:rPr>
+                <m:t>τ</m:t>
+              </m:r>
+            </m:e>
+            <m:sub>
+              <m:r>
+                <w:rPr>
+                  <w:rFonts w:ascii="Cambria Math" w:eastAsiaTheme="minorEastAsia" w:hAnsi="Cambria Math" w:cs="Times New Roman"/>
+                </w:rPr>
+                <m:t>t</m:t>
+              </m:r>
+            </m:sub>
+          </m:sSub>
+          <m:r>
+            <w:rPr>
+              <w:rFonts w:ascii="Cambria Math" w:eastAsiaTheme="minorEastAsia" w:hAnsi="Cambria Math" w:cs="Times New Roman"/>
+            </w:rPr>
+            <m:t>+</m:t>
+          </m:r>
+          <m:sSub>
+            <m:sSubPr>
+              <m:ctrlPr>
+                <w:rPr>
+                  <w:rFonts w:ascii="Cambria Math" w:eastAsiaTheme="minorEastAsia" w:hAnsi="Cambria Math" w:cs="Times New Roman"/>
+                  <w:i/>
+                </w:rPr>
+              </m:ctrlPr>
+            </m:sSubPr>
+            <m:e>
+              <m:r>
+                <w:rPr>
+                  <w:rFonts w:ascii="Cambria Math" w:eastAsiaTheme="minorEastAsia" w:hAnsi="Cambria Math" w:cs="Times New Roman"/>
+                  <w:i/>
+                </w:rPr>
+                <w:sym w:font="Symbol" w:char="F065"/>
+              </m:r>
+            </m:e>
+            <m:sub>
+              <m:r>
+                <w:rPr>
+                  <w:rFonts w:ascii="Cambria Math" w:eastAsiaTheme="minorEastAsia" w:hAnsi="Cambria Math" w:cs="Times New Roman"/>
+                </w:rPr>
+                <m:t>ist</m:t>
+              </m:r>
+            </m:sub>
+          </m:sSub>
+        </m:oMath>
+      </m:oMathPara>
+    </w:p>
+    <w:p>
+      <w:pPr>
+        <w:spacing w:line="480" w:lineRule="auto"/>
+        <w:jc w:val="both"/>
+        <w:rPr>
+          <w:rFonts w:cs="Times New Roman"/>
+        </w:rPr>
+      </w:pPr>
+      <w:r>
+        <w:rPr>
+          <w:rFonts w:eastAsiaTheme="minorEastAsia" w:cs="Times New Roman"/>
+        </w:rPr>
+        <w:t xml:space="preserve">where </w:t>
+      </w:r>
+      <w:proofErr w:type="spellStart"/>
+      <w:r>
+        <w:rPr>
+          <w:rFonts w:eastAsiaTheme="minorEastAsia" w:cs="Times New Roman"/>
+          <w:i/>
+          <w:iCs/>
+        </w:rPr>
+        <w:t>Y</w:t>
+      </w:r>
+      <w:r>
+        <w:rPr>
+          <w:rFonts w:eastAsiaTheme="minorEastAsia" w:cs="Times New Roman"/>
+          <w:i/>
+          <w:iCs/>
+          <w:vertAlign w:val="subscript"/>
+        </w:rPr>
+        <w:t>ist</w:t>
+      </w:r>
+      <w:proofErr w:type="spellEnd"/>
+      <w:r>
+        <w:rPr>
+          <w:rFonts w:eastAsiaTheme="minorEastAsia" w:cs="Times New Roman"/>
+        </w:rPr>
+        <w:t xml:space="preserve"> is the mental health outcome for individual </w:t>
+      </w:r>
+      <w:proofErr w:type="spellStart"/>
+      <w:r>
+        <w:rPr>
+          <w:rFonts w:eastAsiaTheme="minorEastAsia" w:cs="Times New Roman"/>
+          <w:i/>
+          <w:iCs/>
+        </w:rPr>
+        <w:t>i</w:t>
+      </w:r>
+      <w:proofErr w:type="spellEnd"/>
+      <w:r>
+        <w:rPr>
+          <w:rFonts w:eastAsiaTheme="minorEastAsia" w:cs="Times New Roman"/>
+        </w:rPr>
+        <w:t xml:space="preserve"> in </w:t>
+      </w:r>
+      <w:proofErr w:type="spellStart"/>
+      <w:r>
+        <w:rPr>
+          <w:rFonts w:eastAsiaTheme="minorEastAsia" w:cs="Times New Roman"/>
+        </w:rPr>
+        <w:t xml:space="preserve">state </w:t>
+      </w:r>
+      <w:r>
+        <w:rPr>
+          <w:rFonts w:eastAsiaTheme="minorEastAsia" w:cs="Times New Roman"/>
+          <w:i/>
+          <w:iCs/>
+        </w:rPr>
+        <w:t>s</w:t>
+      </w:r>
+      <w:proofErr w:type="spellEnd"/>
+      <w:r>
+        <w:rPr>
+          <w:rFonts w:eastAsiaTheme="minorEastAsia" w:cs="Times New Roman"/>
+        </w:rPr>
+        <w:t xml:space="preserve"> in year </w:t>
+      </w:r>
+      <w:r>
+        <w:rPr>
+          <w:rFonts w:eastAsiaTheme="minorEastAsia" w:cs="Times New Roman"/>
+          <w:i/>
+          <w:iCs/>
+        </w:rPr>
+        <w:t>t</w:t>
+      </w:r>
+      <w:r>
+        <w:rPr>
+          <w:rFonts w:eastAsiaTheme="minorEastAsia" w:cs="Times New Roman"/>
+        </w:rPr>
+        <w:t xml:space="preserve">; </w:t>
+      </w:r>
+      <w:r>
+        <w:rPr>
+          <w:rFonts w:eastAsiaTheme="minorEastAsia" w:cs="Times New Roman"/>
+          <w:i/>
+          <w:iCs/>
+        </w:rPr>
+        <w:t xml:space="preserve">(min. </w:t>
+      </w:r>
+      <w:proofErr w:type="gramStart"/>
+      <w:r>
+        <w:rPr>
+          <w:rFonts w:eastAsiaTheme="minorEastAsia" w:cs="Times New Roman"/>
+          <w:i/>
+          <w:iCs/>
+        </w:rPr>
+        <w:t>wage)</w:t>
+      </w:r>
+      <w:proofErr w:type="spellStart"/>
+      <w:r>
+        <w:rPr>
+          <w:rFonts w:eastAsiaTheme="minorEastAsia" w:cs="Times New Roman"/>
+          <w:i/>
+          <w:iCs/>
+          <w:vertAlign w:val="subscript"/>
+        </w:rPr>
+        <w:t>st</w:t>
+      </w:r>
+      <w:proofErr w:type="spellEnd"/>
+      <w:proofErr w:type="gramEnd"/>
+      <w:r>
+        <w:rPr>
+          <w:rFonts w:eastAsiaTheme="minorEastAsia" w:cs="Times New Roman"/>
+        </w:rPr>
+        <w:t xml:space="preserve"> is the effective minimum wage in a state-year, </w:t>
+      </w:r>
+      <w:proofErr w:type="spellStart"/>
+      <w:r>
+        <w:rPr>
+          <w:rFonts w:eastAsiaTheme="minorEastAsia" w:cs="Times New Roman"/>
+          <w:i/>
+          <w:iCs/>
+        </w:rPr>
+        <w:t>X</w:t>
+      </w:r>
+      <w:r>
+        <w:rPr>
+          <w:rFonts w:eastAsiaTheme="minorEastAsia" w:cs="Times New Roman"/>
+          <w:i/>
+          <w:iCs/>
+          <w:vertAlign w:val="subscript"/>
+        </w:rPr>
+        <w:t>ist</w:t>
+      </w:r>
+      <w:proofErr w:type="spellEnd"/>
+      <w:r>
+        <w:rPr>
+          <w:rFonts w:eastAsiaTheme="minorEastAsia" w:cs="Times New Roman"/>
+        </w:rPr>
+        <w:t xml:space="preserve"> is a vector of individual-level controls; </w:t>
+      </w:r>
+      <w:r>
+        <w:rPr>
+          <w:rFonts w:eastAsiaTheme="minorEastAsia" w:cs="Times New Roman"/>
+          <w:i/>
+          <w:iCs/>
+        </w:rPr>
+        <w:sym w:font="Symbol" w:char="F044"/>
+      </w:r>
+      <w:r>
+        <w:rPr>
+          <w:rFonts w:eastAsiaTheme="minorEastAsia" w:cs="Times New Roman"/>
+          <w:i/>
+          <w:iCs/>
+          <w:vertAlign w:val="subscript"/>
+        </w:rPr>
+        <w:t>s</w:t>
+      </w:r>
+      <w:r>
+        <w:rPr>
+          <w:rFonts w:eastAsiaTheme="minorEastAsia" w:cs="Times New Roman"/>
+        </w:rPr>
+        <w:t xml:space="preserve"> is the time-invariant state fixed effect; </w:t>
+      </w:r>
+      <w:r>
+        <w:rPr>
+          <w:rFonts w:eastAsiaTheme="minorEastAsia" w:cs="Times New Roman"/>
+          <w:i/>
+          <w:iCs/>
+        </w:rPr>
+        <w:sym w:font="Symbol" w:char="F074"/>
+      </w:r>
+      <w:r>
+        <w:rPr>
+          <w:rFonts w:eastAsiaTheme="minorEastAsia" w:cs="Times New Roman"/>
+          <w:i/>
+          <w:iCs/>
+          <w:vertAlign w:val="subscript"/>
+        </w:rPr>
+        <w:t>t</w:t>
+      </w:r>
+      <w:r>
+        <w:rPr>
+          <w:rFonts w:eastAsiaTheme="minorEastAsia" w:cs="Times New Roman"/>
+        </w:rPr>
+        <w:t xml:space="preserve"> is the year fixed effect; and </w:t>
+      </w:r>
+      <w:r>
+        <w:rPr>
+          <w:rFonts w:eastAsiaTheme="minorEastAsia" w:cs="Times New Roman"/>
+          <w:i/>
+          <w:iCs/>
+        </w:rPr>
+        <w:sym w:font="Symbol" w:char="F065"/>
+      </w:r>
+      <w:proofErr w:type="spellStart"/>
+      <w:r>
+        <w:rPr>
+          <w:rFonts w:eastAsiaTheme="minorEastAsia" w:cs="Times New Roman"/>
+          <w:i/>
+          <w:iCs/>
+          <w:vertAlign w:val="subscript"/>
+        </w:rPr>
+        <w:t>ist</w:t>
+      </w:r>
+      <w:proofErr w:type="spellEnd"/>
+      <w:r>
+        <w:rPr>
+          <w:rFonts w:eastAsiaTheme="minorEastAsia" w:cs="Times New Roman"/>
+        </w:rPr>
+        <w:t xml:space="preserve"> is the error term</w:t>
+      </w:r>
+      <w:r>
+        <w:rPr>
+          <w:rFonts w:eastAsiaTheme="minorEastAsia" w:cs="Times New Roman"/>
+        </w:rPr>
+        <w:t>.</w:t>
       </w:r>
     </w:p>
     <w:p>
@@ -3462,120 +4036,6 @@
         <w:rPr>
           <w:rFonts w:cs="Times New Roman"/>
         </w:rPr>
-        <w:t xml:space="preserve">. </w:t>
-      </w:r>
-      <w:r>
-        <w:rPr>
-          <w:rFonts w:cs="Times New Roman"/>
-        </w:rPr>
-        <w:t>In the appendix</w:t>
-      </w:r>
-      <w:r>
-        <w:rPr>
-          <w:rFonts w:cs="Times New Roman"/>
-        </w:rPr>
-        <w:t xml:space="preserve">, we </w:t>
-      </w:r>
-      <w:r>
-        <w:rPr>
-          <w:rFonts w:cs="Times New Roman"/>
-        </w:rPr>
-        <w:t xml:space="preserve">show that our results are </w:t>
-      </w:r>
-      <w:r>
-        <w:rPr>
-          <w:rFonts w:cs="Times New Roman"/>
-        </w:rPr>
-        <w:t>not sensitive to</w:t>
-      </w:r>
-      <w:r>
-        <w:rPr>
-          <w:rFonts w:cs="Times New Roman"/>
-        </w:rPr>
-        <w:t xml:space="preserve"> </w:t>
-      </w:r>
-      <w:r>
-        <w:rPr>
-          <w:rFonts w:cs="Times New Roman"/>
-        </w:rPr>
-        <w:t>fitting</w:t>
-      </w:r>
-      <w:r>
-        <w:rPr>
-          <w:rFonts w:cs="Times New Roman"/>
-        </w:rPr>
-        <w:t xml:space="preserve"> </w:t>
-      </w:r>
-      <w:r>
-        <w:rPr>
-          <w:rFonts w:cs="Times New Roman"/>
-        </w:rPr>
-        <w:t xml:space="preserve">(1) </w:t>
-      </w:r>
-      <w:r>
-        <w:rPr>
-          <w:rFonts w:cs="Times New Roman"/>
-        </w:rPr>
-        <w:t>binomial logistic regression</w:t>
-      </w:r>
-      <w:r>
-        <w:rPr>
-          <w:rFonts w:cs="Times New Roman"/>
-        </w:rPr>
-        <w:t xml:space="preserve"> model</w:t>
-      </w:r>
-      <w:r>
-        <w:rPr>
-          <w:rFonts w:cs="Times New Roman"/>
-        </w:rPr>
-        <w:t xml:space="preserve">s </w:t>
-      </w:r>
-      <w:r>
-        <w:rPr>
-          <w:rFonts w:cs="Times New Roman"/>
-        </w:rPr>
-        <w:t>that</w:t>
-      </w:r>
-      <w:r>
-        <w:rPr>
-          <w:rFonts w:cs="Times New Roman"/>
-        </w:rPr>
-        <w:t xml:space="preserve"> estimate the odds ratio for each </w:t>
-      </w:r>
-      <w:r>
-        <w:rPr>
-          <w:rFonts w:cs="Times New Roman"/>
-        </w:rPr>
-        <w:t xml:space="preserve">mental health </w:t>
-      </w:r>
-      <w:r>
-        <w:rPr>
-          <w:rFonts w:cs="Times New Roman"/>
-        </w:rPr>
-        <w:t>outcome, given a $1 increase in the minimum wage</w:t>
-      </w:r>
-      <w:r>
-        <w:rPr>
-          <w:rFonts w:cs="Times New Roman"/>
-        </w:rPr>
-        <w:t>; (2) models without survey weights; and (3)</w:t>
-      </w:r>
-      <w:r>
-        <w:rPr>
-          <w:rFonts w:cs="Times New Roman"/>
-        </w:rPr>
-        <w:t xml:space="preserve"> </w:t>
-      </w:r>
-      <w:r>
-        <w:rPr>
-          <w:rFonts w:cs="Times New Roman"/>
-        </w:rPr>
-        <w:t>models for children aged 6–17</w:t>
-      </w:r>
-      <w:r>
-        <w:rPr>
-          <w:rFonts w:cs="Times New Roman"/>
-        </w:rPr>
         <w:t>.</w:t>
       </w:r>
     </w:p>
@@ -3731,7 +4191,176 @@
         <w:rPr>
           <w:rFonts w:cs="Times New Roman"/>
         </w:rPr>
-        <w:t xml:space="preserve"> Even so, we also estimate models with interaction terms for households earning above or below 200% of the federal poverty level; these models provide the effect of a $1 increase in the minimum wage on our outcomes of interest for lower-income households, relative to higher-income ones.</w:t>
+        <w:t xml:space="preserve"> Even so, we </w:t>
+      </w:r>
+      <w:r>
+        <w:rPr>
+          <w:rFonts w:cs="Times New Roman"/>
+        </w:rPr>
+        <w:t xml:space="preserve">also </w:t>
+      </w:r>
+      <w:r>
+        <w:rPr>
+          <w:rFonts w:cs="Times New Roman"/>
+        </w:rPr>
+        <w:t xml:space="preserve">estimate </w:t>
+      </w:r>
+      <w:r>
+        <w:rPr>
+          <w:rFonts w:cs="Times New Roman"/>
+        </w:rPr>
+        <w:t>the effects for</w:t>
+      </w:r>
+      <w:r>
+        <w:rPr>
+          <w:rFonts w:cs="Times New Roman"/>
+        </w:rPr>
+        <w:t xml:space="preserve"> </w:t>
+      </w:r>
+      <w:r>
+        <w:rPr>
+          <w:rFonts w:cs="Times New Roman"/>
+        </w:rPr>
+        <w:t>children most likely to benefit: (1) those in households</w:t>
+      </w:r>
+      <w:r>
+        <w:rPr>
+          <w:rFonts w:cs="Times New Roman"/>
+        </w:rPr>
+        <w:t xml:space="preserve"> earning </w:t>
+      </w:r>
+      <w:r>
+        <w:rPr>
+          <w:rFonts w:cs="Times New Roman"/>
+        </w:rPr>
+        <w:t>less than</w:t>
+      </w:r>
+      <w:r>
+        <w:rPr>
+          <w:rFonts w:cs="Times New Roman"/>
+        </w:rPr>
+        <w:t xml:space="preserve"> 200% of the federal poverty level</w:t>
+      </w:r>
+      <w:r>
+        <w:rPr>
+          <w:rFonts w:cs="Times New Roman"/>
+        </w:rPr>
+        <w:t>; (2) non-white children; and (3) adolescents (age 13–17), many of whom work minimum wage jobs. To do so, we estimated interaction models, which interact the minimum wage term with a dummy variable for the demographic of interest</w:t>
+      </w:r>
+      <w:r>
+        <w:rPr>
+          <w:rFonts w:cs="Times New Roman"/>
+        </w:rPr>
+        <w:t>.</w:t>
+      </w:r>
+    </w:p>
+    <w:p>
+      <w:pPr>
+        <w:spacing w:line="480" w:lineRule="auto"/>
+        <w:ind w:firstLine="720"/>
+        <w:jc w:val="both"/>
+        <w:rPr>
+          <w:rFonts w:cs="Times New Roman"/>
+        </w:rPr>
+      </w:pPr>
+      <w:r>
+        <w:rPr>
+          <w:rFonts w:cs="Times New Roman"/>
+        </w:rPr>
+        <w:t xml:space="preserve">To </w:t>
+      </w:r>
+      <w:r>
+        <w:rPr>
+          <w:rFonts w:cs="Times New Roman"/>
+        </w:rPr>
+        <w:t>examine</w:t>
+      </w:r>
+      <w:r>
+        <w:rPr>
+          <w:rFonts w:cs="Times New Roman"/>
+        </w:rPr>
+        <w:t xml:space="preserve"> the sensitivity of our </w:t>
+      </w:r>
+      <w:r>
+        <w:rPr>
+          <w:rFonts w:cs="Times New Roman"/>
+        </w:rPr>
+        <w:t>results</w:t>
+      </w:r>
+      <w:r>
+        <w:rPr>
+          <w:rFonts w:cs="Times New Roman"/>
+        </w:rPr>
+        <w:t xml:space="preserve">, we also specify models with (1) inflation-adjusted minimum wages (in 2020 dollars); (2) wages lagged by 1 year, in case gains in </w:t>
+      </w:r>
+      <w:r>
+        <w:rPr>
+          <w:rFonts w:cs="Times New Roman"/>
+        </w:rPr>
+        <w:t xml:space="preserve">children’s </w:t>
+      </w:r>
+      <w:r>
+        <w:rPr>
+          <w:rFonts w:cs="Times New Roman"/>
+        </w:rPr>
+        <w:t xml:space="preserve">mental health take time to manifest; and (3) </w:t>
+      </w:r>
+      <w:r>
+        <w:rPr>
+          <w:rFonts w:cs="Times New Roman"/>
+        </w:rPr>
+        <w:t xml:space="preserve">estimations by </w:t>
+      </w:r>
+      <w:r>
+        <w:rPr>
+          <w:rFonts w:cs="Times New Roman"/>
+        </w:rPr>
+        <w:t>logistic regression</w:t>
+      </w:r>
+      <w:r>
+        <w:rPr>
+          <w:rFonts w:cs="Times New Roman"/>
+        </w:rPr>
+        <w:t xml:space="preserve">, which provides the odds ratio for </w:t>
+      </w:r>
+      <w:r>
+        <w:rPr>
+          <w:rFonts w:cs="Times New Roman"/>
+        </w:rPr>
+        <w:t>each mental health outcome given a $1 increase in the minimum wage</w:t>
+      </w:r>
+      <w:r>
+        <w:rPr>
+          <w:rFonts w:cs="Times New Roman"/>
+        </w:rPr>
+        <w:t xml:space="preserve"> </w:t>
+      </w:r>
+      <w:r>
+        <w:rPr>
+          <w:rFonts w:cs="Times New Roman"/>
+          <w:highlight w:val="yellow"/>
+        </w:rPr>
+        <w:t>(see appendix)</w:t>
+      </w:r>
+      <w:r>
+        <w:rPr>
+          <w:rFonts w:cs="Times New Roman"/>
+          <w:highlight w:val="yellow"/>
+        </w:rPr>
+        <w:t>.</w:t>
+      </w:r>
+      <w:r>
+        <w:rPr>
+          <w:rFonts w:cs="Times New Roman"/>
+        </w:rPr>
+        <w:t xml:space="preserve"> </w:t>
+      </w:r>
+      <w:r>
+        <w:rPr>
+          <w:rFonts w:cs="Times New Roman"/>
+        </w:rPr>
+        <w:lastRenderedPageBreak/>
+        <w:t>This study did not require institutional review board approval as it used public, deidentified data. All analyses were conducted in R. All replication materials are available at XXXXXXX.</w:t>
       </w:r>
     </w:p>
     <w:p>
@@ -3778,7 +4407,19 @@
         <w:rPr>
           <w:rFonts w:cs="Times New Roman"/>
         </w:rPr>
-        <w:t>Between 2016 and 2020, 150,834 children ages 3–17 were surveyed by the National Survey of Children’s Health and included in our analyses (</w:t>
+        <w:t>Between 2016 and 2020, 150,83</w:t>
+      </w:r>
+      <w:r>
+        <w:rPr>
+          <w:rFonts w:cs="Times New Roman"/>
+        </w:rPr>
+        <w:t>3</w:t>
+      </w:r>
+      <w:r>
+        <w:rPr>
+          <w:rFonts w:cs="Times New Roman"/>
+        </w:rPr>
+        <w:t xml:space="preserve"> children ages 3–17 were surveyed by the National Survey of Children’s Health and included in our analyses (</w:t>
       </w:r>
       <w:r>
         <w:rPr>
@@ -3792,14 +4433,7 @@
         <w:rPr>
           <w:rFonts w:cs="Times New Roman"/>
         </w:rPr>
-        <w:t xml:space="preserve">). A weighted 51% were males and 49% females. About two-thirds were white, 14% Black, and 19% of another race or mixed race, with 25% identifying as Hispanic or Latino. Nearly half (49%) of the households included an adult </w:t>
-      </w:r>
-      <w:r>
-        <w:rPr>
-          <w:rFonts w:cs="Times New Roman"/>
-        </w:rPr>
-        <w:lastRenderedPageBreak/>
-        <w:t>who had graduated college, while in 30% of households, the highest educational attainment was high school or less. Meanwhile, 40% of the sample was living under 200% of the FPL.</w:t>
+        <w:t>). A weighted 51% were males and 49% females. About two-thirds were white, 14% Black, and 19% of another race or mixed race, with 25% identifying as Hispanic or Latino. Nearly half (49%) of the households included an adult who had graduated college, while in 30% of households, the highest educational attainment was high school or less. Meanwhile, 40% of the sample was living under 200% of the FPL.</w:t>
       </w:r>
     </w:p>
     <w:p>
@@ -3859,7 +4493,14 @@
         <w:rPr>
           <w:rFonts w:cs="Times New Roman"/>
         </w:rPr>
-        <w:t>). During that period, 24 states used the federal minimum of $7.25 for the entire time, while 26 states (plus D.C.) increased their minimum wage, with a range of $0.44 to $4.50. Examining the association between the minimum wage and children’s mental health returned precisely estimated nulls for all four outcomes (</w:t>
+        <w:t xml:space="preserve">). During that period, 24 states used the federal minimum of $7.25 for the entire time, while 26 states (plus D.C.) increased their minimum wage, with a range of $0.44 to $4.50. Examining the association between the minimum wage and </w:t>
+      </w:r>
+      <w:r>
+        <w:rPr>
+          <w:rFonts w:cs="Times New Roman"/>
+        </w:rPr>
+        <w:lastRenderedPageBreak/>
+        <w:t>children’s mental health returned precisely estimated nulls for all four outcomes (</w:t>
       </w:r>
       <w:r>
         <w:rPr>
@@ -3887,7 +4528,27 @@
         <w:rPr>
           <w:rFonts w:cs="Times New Roman"/>
         </w:rPr>
-        <w:t>for the models). A $1 increase in a state’s effective minimum wage did not improve the rate of active depression among children aged 3–17 (+0.3 percentage-points [pp]; 95% C.I., −0.0 to 0.7 pp; P=0.075), nor the rate of active anxiety (+0.4 pp, 95% C.I. −0.1 to 0.9 pp, P=0.078), digestive issues during the past year (+0.2 pp, 95% C.I. −0.3 to 0.6 pp, P=0.52), or for having missed at least 7 days of school in the past year (–0.4 pp; 95% C.I., −1.2 to 0.4 pp; P=0.32). For depression, anxiety, and digestive issues, we can rule out an improvement greater than one-third of a percentage point for every $1 increase in a state’s effective minimum wage.</w:t>
+        <w:t xml:space="preserve">for the models). </w:t>
+      </w:r>
+      <w:commentRangeStart w:id="0"/>
+      <w:r>
+        <w:rPr>
+          <w:rFonts w:cs="Times New Roman"/>
+        </w:rPr>
+        <w:t>A $1 increase in a state’s effective minimum wage did not improve the rate of active depression among children aged 3–17 (+0.3 percentage-points [pp]; 95% C.I., −0.0 to 0.7 pp; P=0.075)</w:t>
+      </w:r>
+      <w:commentRangeEnd w:id="0"/>
+      <w:r>
+        <w:rPr>
+          <w:rStyle w:val="CommentReference"/>
+        </w:rPr>
+        <w:commentReference w:id="0"/>
+      </w:r>
+      <w:r>
+        <w:rPr>
+          <w:rFonts w:cs="Times New Roman"/>
+        </w:rPr>
+        <w:t>, nor the rate of active anxiety (+0.4 pp, 95% C.I. −0.1 to 0.9 pp, P=0.078), digestive issues during the past year (+0.2 pp, 95% C.I. −0.3 to 0.6 pp, P=0.52), or for having missed at least 7 days of school in the past year (–0.4 pp; 95% C.I., −1.2 to 0.4 pp; P=0.32). For depression, anxiety, and digestive issues, we can rule out an improvement greater than one-third of a percentage point for every $1 increase in a state’s effective minimum wage.</w:t>
       </w:r>
     </w:p>
     <w:p>
@@ -3903,7 +4564,6 @@
         <w:rPr>
           <w:rFonts w:cs="Times New Roman"/>
         </w:rPr>
-        <w:lastRenderedPageBreak/>
         <w:t>Lastly, we examined whether children in low-income households — who were more likely to benefit from an increase in the minimum wage — were also more likely to experience improvements in their mental health. Yet even for households below 200% FPL, the effect of the minimum wage on all four mental health outcomes remained null and precisely specified (</w:t>
       </w:r>
       <w:r>
@@ -3934,6 +4594,42 @@
         </w:rPr>
         <w:t xml:space="preserve"> for the models). A $1 increase in the minimum wage did not improve rates of depression (+0.3 pp; 95% C.I., −0.1 to 0.7 pp; P=0.12); anxiety (+0.1 pp; 95% C.I., −0.5 to 0.7 pp; P=0.80); digestive issues during the past year (+0.0 pp; 95% C.I., −0.4 to 0.5 pp; P=0.89); or having missed 7+ days of school in the past year (+0.5 pp; 95% C.I., −1.4 to 0.3 pp; P=0.22). For depression, anxiety, and digestive issues, we can rule out an improvement greater than one-half of a percentage point for every $1 increase in a state’s effective minimum wage.</w:t>
       </w:r>
+    </w:p>
+    <w:p>
+      <w:pPr>
+        <w:spacing w:line="480" w:lineRule="auto"/>
+        <w:ind w:firstLine="720"/>
+        <w:jc w:val="both"/>
+        <w:rPr>
+          <w:rFonts w:cs="Times New Roman"/>
+        </w:rPr>
+      </w:pPr>
+      <w:r>
+        <w:rPr>
+          <w:rFonts w:cs="Times New Roman"/>
+          <w:highlight w:val="yellow"/>
+        </w:rPr>
+        <w:t xml:space="preserve">ADD BRIEF DISCUSSION OF ADOLESCENTS + NON-WHITE + </w:t>
+      </w:r>
+      <w:proofErr w:type="gramStart"/>
+      <w:r>
+        <w:rPr>
+          <w:rFonts w:cs="Times New Roman"/>
+          <w:highlight w:val="yellow"/>
+        </w:rPr>
+        <w:t>ROBUSTNESS</w:t>
+      </w:r>
+      <w:proofErr w:type="gramEnd"/>
+    </w:p>
+    <w:p>
+      <w:pPr>
+        <w:spacing w:line="480" w:lineRule="auto"/>
+        <w:ind w:firstLine="720"/>
+        <w:jc w:val="both"/>
+        <w:rPr>
+          <w:rFonts w:cs="Times New Roman"/>
+        </w:rPr>
+      </w:pPr>
     </w:p>
     <w:p>
       <w:pPr>
@@ -3970,12 +4666,94 @@
     <w:p>
       <w:pPr>
         <w:spacing w:line="480" w:lineRule="auto"/>
-        <w:ind w:firstLine="720"/>
         <w:jc w:val="both"/>
         <w:rPr>
           <w:rFonts w:cs="Times New Roman"/>
         </w:rPr>
       </w:pPr>
+    </w:p>
+    <w:p>
+      <w:pPr>
+        <w:spacing w:line="480" w:lineRule="auto"/>
+        <w:jc w:val="both"/>
+        <w:rPr>
+          <w:rFonts w:cs="Times New Roman"/>
+        </w:rPr>
+      </w:pPr>
+    </w:p>
+    <w:p>
+      <w:pPr>
+        <w:spacing w:line="480" w:lineRule="auto"/>
+        <w:jc w:val="both"/>
+        <w:rPr>
+          <w:rFonts w:cs="Times New Roman"/>
+        </w:rPr>
+      </w:pPr>
+      <w:r>
+        <w:rPr>
+          <w:rFonts w:cs="Times New Roman"/>
+          <w:strike/>
+        </w:rPr>
+        <w:t>Since mood and anxiety disorders are uncommonly diagnosed before age 6,</w:t>
+      </w:r>
+      <w:r>
+        <w:rPr>
+          <w:rFonts w:cs="Times New Roman"/>
+          <w:strike/>
+        </w:rPr>
+        <w:fldChar w:fldCharType="begin"/>
+      </w:r>
+      <w:r>
+        <w:rPr>
+          <w:rFonts w:cs="Times New Roman"/>
+          <w:strike/>
+        </w:rPr>
+        <w:instrText xml:space="preserve"> ADDIN ZOTERO_ITEM CSL_CITATION {"citationID":"1TeGlIuh","properties":{"formattedCitation":"\\super 29\\nosupersub{}","plainCitation":"29","noteIndex":0},"citationItems":[{"id":3720,"uris":["http://zotero.org/users/5446295/items/B7UXNN74"],"itemData":{"id":3720,"type":"article-journal","abstract":"Knowledge about the epidemiology of mental disorders in children and adolescents is essential for research and planning of health services. Surveys can provide prevalence rates, whereas population-based registers are instrumental to obtain precise estimates of incidence rates and risks.To estimate age- and sex-specific incidence rates and risks of being diagnosed with any mental disorder during childhood and adolescence.This cohort study included all individuals born in Denmark from January 1, 1995, through December 31, 2016 (1.3 million), and followed up from birth until December 31, 2016, or the date of death, emigration, disappearance, or diagnosis of 1 of the mental disorders examined (14.4 million person-years of follow-up). Data were analyzed from September 14, 2018, through June 11, 2019.Age and sex.Incidence rates and cumulative incidences of all mental disorders according to the ICD-10 Classification of Mental and Behavioral Disorders: Diagnostic Criteria for Research, diagnosed before 18 years of age during the study period.A total of 99 926 individuals (15.01%; 95% CI, 14.98%-15.17%), including 41 350 girls (14.63%; 95% CI, 14.48%-14.77%) and 58 576 boys (15.51%; 95% CI, 15.18%-15.84%), were diagnosed with a mental disorder before 18 years of age. Anxiety disorder was the most common diagnosis in girls (7.85%; 95% CI, 7.74%-7.97%); attention-deficit/hyperactivity disorder (ADHD) was the most common in boys (5.90%; 95% CI, 5.76%-6.03%). Girls had a higher risk than boys of schizophrenia (0.76% [95% CI, 0.72%-0.80%] vs 0.48% [95% CI, 0.39%-0.59%]), obsessive-compulsive disorder (0.96% [95% CI, 0.92%-1.00%] vs 0.63% [95% CI, 0.56%-0.72%]), and mood disorders (2.54% [95% CI, 2.47%-2.61%] vs 1.10% [95% CI, 0.84%-1.21%]). Incidence peaked earlier in boys than girls in ADHD (8 vs 17 years of age), intellectual disability (5 vs 14 years of age), and other developmental disorders (5 vs 16 years of age). The overall risk of being diagnosed with a mental disorder before 6 years of age was 2.13% (95% CI, 2.11%-2.16%) and was higher in boys (2.78% [95% CI, 2.44%-3.15%]) than in girls (1.45% [95% CI, 1.42%-1.49%]).This nationwide population-based cohort study provides a first comprehensive assessment of the incidence and risks of mental disorders in childhood and adolescence. By 18 years of age, 15.01% of children and adolescents in this study were diagnosed with a mental disorder. The incidence of several neurodevelopmental disorders peaked in late adolescence in girls, suggesting possible delayed detection. The distinct signatures of the different mental disorders with respect to sex and age may have important implications for service planning and etiological research.","container-title":"JAMA Psychiatry","DOI":"10.1001/jamapsychiatry.2019.3523","ISSN":"2168-622X","issue":"2","journalAbbreviation":"JAMA Psychiatry","page":"155-164","source":"Silverchair","title":"Incidence Rates and Cumulative Incidences of the Full Spectrum of Diagnosed Mental Disorders in Childhood and Adolescence","volume":"77","author":[{"family":"Dalsgaard","given":"Søren"},{"family":"Thorsteinsson","given":"Erla"},{"family":"Trabjerg","given":"Betina B."},{"family":"Schullehner","given":"Jörg"},{"family":"Plana-Ripoll","given":"Oleguer"},{"family":"Brikell","given":"Isabell"},{"family":"Wimberley","given":"Theresa"},{"family":"Thygesen","given":"Malene"},{"family":"Madsen","given":"Kathrine Bang"},{"family":"Timmerman","given":"Allan"},{"family":"Schendel","given":"Diana"},{"family":"McGrath","given":"John J."},{"family":"Mortensen","given":"Preben Bo"},{"family":"Pedersen","given":"Carsten B."}],"issued":{"date-parts":[["2020",2,1]]},"citation-key":"dalsgaardIncidenceRatesCumulative2020"}}],"schema":"https://github.com/citation-style-language/schema/raw/master/csl-citation.json"} </w:instrText>
+      </w:r>
+      <w:r>
+        <w:rPr>
+          <w:rFonts w:cs="Times New Roman"/>
+          <w:strike/>
+        </w:rPr>
+        <w:fldChar w:fldCharType="separate"/>
+      </w:r>
+      <w:r>
+        <w:rPr>
+          <w:rFonts w:cs="Times New Roman"/>
+          <w:strike/>
+          <w:vertAlign w:val="superscript"/>
+        </w:rPr>
+        <w:t>29</w:t>
+      </w:r>
+      <w:r>
+        <w:rPr>
+          <w:rFonts w:cs="Times New Roman"/>
+          <w:strike/>
+        </w:rPr>
+        <w:fldChar w:fldCharType="end"/>
+      </w:r>
+      <w:r>
+        <w:rPr>
+          <w:rFonts w:cs="Times New Roman"/>
+          <w:strike/>
+        </w:rPr>
+        <w:t xml:space="preserve"> </w:t>
+      </w:r>
+      <w:r>
+        <w:rPr>
+          <w:rFonts w:cs="Times New Roman"/>
+          <w:strike/>
+          <w:highlight w:val="yellow"/>
+        </w:rPr>
+        <w:t>we show in robustness checks that our results are not sensitive to restricting the sample to ages 6–17</w:t>
+      </w:r>
+      <w:r>
+        <w:rPr>
+          <w:rFonts w:cs="Times New Roman"/>
+          <w:strike/>
+        </w:rPr>
+        <w:t xml:space="preserve"> (see appendix).</w:t>
+      </w:r>
     </w:p>
     <w:p>
       <w:pPr>
@@ -7678,7 +8456,7 @@
                     <pic:cNvPicPr/>
                   </pic:nvPicPr>
                   <pic:blipFill>
-                    <a:blip r:embed="rId5">
+                    <a:blip r:embed="rId9">
                       <a:extLst>
                         <a:ext uri="{28A0092B-C50C-407E-A947-70E740481C1C}">
                           <a14:useLocalDpi xmlns:a14="http://schemas.microsoft.com/office/drawing/2010/main" val="0"/>
@@ -7765,10 +8543,10 @@
         </w:rPr>
         <w:lastRenderedPageBreak/>
         <w:drawing>
-          <wp:inline distT="0" distB="0" distL="0" distR="0" wp14:anchorId="7C16CC23" wp14:editId="11A2474A">
-            <wp:extent cx="5943600" cy="3657600"/>
+          <wp:inline distT="0" distB="0" distL="0" distR="0" wp14:anchorId="26A033BE" wp14:editId="6EA2BC53">
+            <wp:extent cx="5943600" cy="3396615"/>
             <wp:effectExtent l="0" t="0" r="0" b="0"/>
-            <wp:docPr id="3" name="Picture 3"/>
+            <wp:docPr id="5" name="Picture 5"/>
             <wp:cNvGraphicFramePr>
               <a:graphicFrameLocks xmlns:a="http://schemas.openxmlformats.org/drawingml/2006/main" noChangeAspect="1"/>
             </wp:cNvGraphicFramePr>
@@ -7776,11 +8554,141 @@
               <a:graphicData uri="http://schemas.openxmlformats.org/drawingml/2006/picture">
                 <pic:pic xmlns:pic="http://schemas.openxmlformats.org/drawingml/2006/picture">
                   <pic:nvPicPr>
-                    <pic:cNvPr id="3" name="Picture 3"/>
+                    <pic:cNvPr id="5" name="Picture 5"/>
                     <pic:cNvPicPr/>
                   </pic:nvPicPr>
                   <pic:blipFill>
-                    <a:blip r:embed="rId6">
+                    <a:blip r:embed="rId10">
+                      <a:extLst>
+                        <a:ext uri="{28A0092B-C50C-407E-A947-70E740481C1C}">
+                          <a14:useLocalDpi xmlns:a14="http://schemas.microsoft.com/office/drawing/2010/main" val="0"/>
+                        </a:ext>
+                      </a:extLst>
+                    </a:blip>
+                    <a:stretch>
+                      <a:fillRect/>
+                    </a:stretch>
+                  </pic:blipFill>
+                  <pic:spPr>
+                    <a:xfrm>
+                      <a:off x="0" y="0"/>
+                      <a:ext cx="5943600" cy="3396615"/>
+                    </a:xfrm>
+                    <a:prstGeom prst="rect">
+                      <a:avLst/>
+                    </a:prstGeom>
+                  </pic:spPr>
+                </pic:pic>
+              </a:graphicData>
+            </a:graphic>
+          </wp:inline>
+        </w:drawing>
+      </w:r>
+    </w:p>
+    <w:p>
+      <w:pPr>
+        <w:spacing w:line="480" w:lineRule="auto"/>
+        <w:jc w:val="both"/>
+        <w:rPr>
+          <w:rFonts w:eastAsia="Times New Roman" w:cs="Times New Roman"/>
+          <w:b/>
+          <w:bCs/>
+        </w:rPr>
+      </w:pPr>
+      <w:r>
+        <w:rPr>
+          <w:rFonts w:eastAsia="Times New Roman" w:cs="Times New Roman"/>
+          <w:b/>
+          <w:bCs/>
+        </w:rPr>
+        <w:t>Figure 2. Adjusted rates of mental health outcomes among children aged 3–17.</w:t>
+      </w:r>
+    </w:p>
+    <w:p>
+      <w:pPr>
+        <w:spacing w:line="276" w:lineRule="auto"/>
+        <w:jc w:val="both"/>
+        <w:rPr>
+          <w:rFonts w:eastAsia="Times New Roman" w:cs="Times New Roman"/>
+        </w:rPr>
+      </w:pPr>
+      <w:r>
+        <w:rPr>
+          <w:rFonts w:eastAsia="Times New Roman" w:cs="Times New Roman"/>
+          <w:b/>
+          <w:bCs/>
+        </w:rPr>
+        <w:t>Notes:</w:t>
+      </w:r>
+      <w:r>
+        <w:rPr>
+          <w:rFonts w:eastAsia="Times New Roman" w:cs="Times New Roman"/>
+        </w:rPr>
+        <w:t xml:space="preserve"> Each bar provides the rate of the indicated outcome by household federal poverty level (FPL), adjusted for child and household characteristics (</w:t>
+      </w:r>
+      <w:proofErr w:type="gramStart"/>
+      <w:r>
+        <w:rPr>
+          <w:rFonts w:eastAsia="Times New Roman" w:cs="Times New Roman"/>
+        </w:rPr>
+        <w:t>i.e.</w:t>
+      </w:r>
+      <w:proofErr w:type="gramEnd"/>
+      <w:r>
+        <w:rPr>
+          <w:rFonts w:eastAsia="Times New Roman" w:cs="Times New Roman"/>
+        </w:rPr>
+        <w:t xml:space="preserve"> child’s age, gender, race, and ethnicity, and the highest education of any adult in the household), plus state and year fixed effects in OLS models. Standard errors are clustered by sampling strata and state. 95% confidence intervals are provided. Based on author’s analysis of the National Survey of Children’s Health, 2016–2020.</w:t>
+      </w:r>
+    </w:p>
+    <w:p>
+      <w:pPr>
+        <w:rPr>
+          <w:rFonts w:eastAsia="Times New Roman" w:cs="Times New Roman"/>
+        </w:rPr>
+      </w:pPr>
+      <w:r>
+        <w:rPr>
+          <w:rFonts w:eastAsia="Times New Roman" w:cs="Times New Roman"/>
+        </w:rPr>
+        <w:br w:type="page"/>
+      </w:r>
+    </w:p>
+    <w:p>
+      <w:pPr>
+        <w:spacing w:line="480" w:lineRule="auto"/>
+        <w:jc w:val="center"/>
+        <w:rPr>
+          <w:rFonts w:eastAsia="Times New Roman" w:cs="Times New Roman"/>
+          <w:b/>
+          <w:bCs/>
+        </w:rPr>
+      </w:pPr>
+      <w:r>
+        <w:rPr>
+          <w:rFonts w:eastAsia="Times New Roman" w:cs="Times New Roman"/>
+          <w:b/>
+          <w:bCs/>
+          <w:noProof/>
+        </w:rPr>
+        <w:lastRenderedPageBreak/>
+        <w:drawing>
+          <wp:inline distT="0" distB="0" distL="0" distR="0" wp14:anchorId="4602F915" wp14:editId="415A6C9C">
+            <wp:extent cx="5943600" cy="3657600"/>
+            <wp:effectExtent l="0" t="0" r="0" b="0"/>
+            <wp:docPr id="2" name="Picture 2"/>
+            <wp:cNvGraphicFramePr>
+              <a:graphicFrameLocks xmlns:a="http://schemas.openxmlformats.org/drawingml/2006/main" noChangeAspect="1"/>
+            </wp:cNvGraphicFramePr>
+            <a:graphic xmlns:a="http://schemas.openxmlformats.org/drawingml/2006/main">
+              <a:graphicData uri="http://schemas.openxmlformats.org/drawingml/2006/picture">
+                <pic:pic xmlns:pic="http://schemas.openxmlformats.org/drawingml/2006/picture">
+                  <pic:nvPicPr>
+                    <pic:cNvPr id="2" name="Picture 2"/>
+                    <pic:cNvPicPr/>
+                  </pic:nvPicPr>
+                  <pic:blipFill>
+                    <a:blip r:embed="rId11">
                       <a:extLst>
                         <a:ext uri="{28A0092B-C50C-407E-A947-70E740481C1C}">
                           <a14:useLocalDpi xmlns:a14="http://schemas.microsoft.com/office/drawing/2010/main" val="0"/>
@@ -7810,7 +8718,6 @@
     <w:p>
       <w:pPr>
         <w:spacing w:line="480" w:lineRule="auto"/>
-        <w:jc w:val="both"/>
         <w:rPr>
           <w:rFonts w:eastAsia="Times New Roman" w:cs="Times New Roman"/>
           <w:b/>
@@ -7823,7 +8730,7 @@
           <w:b/>
           <w:bCs/>
         </w:rPr>
-        <w:t>Figure 2. Adjusted rates of mental health outcomes among children aged 3–17.</w:t>
+        <w:t>Figure 3. Effect of minimum wage on mental health outcomes among children aged 3–17.</w:t>
       </w:r>
     </w:p>
     <w:p>
@@ -7846,4771 +8753,218 @@
         <w:rPr>
           <w:rFonts w:eastAsia="Times New Roman" w:cs="Times New Roman"/>
         </w:rPr>
-        <w:t xml:space="preserve"> Each bar provides the rate of the indicated outcome by household federal poverty level (FPL), adjusted for child and household characteristics (</w:t>
-      </w:r>
-      <w:proofErr w:type="gramStart"/>
+        <w:t xml:space="preserve"> Each line provides the effect of a $1 increase in a state’s effective minimum wage on </w:t>
+      </w:r>
       <w:r>
         <w:rPr>
           <w:rFonts w:eastAsia="Times New Roman" w:cs="Times New Roman"/>
         </w:rPr>
-        <w:t>i.e.</w:t>
-      </w:r>
-      <w:proofErr w:type="gramEnd"/>
+        <w:t>each outcome</w:t>
+      </w:r>
       <w:r>
         <w:rPr>
           <w:rFonts w:eastAsia="Times New Roman" w:cs="Times New Roman"/>
         </w:rPr>
-        <w:t xml:space="preserve"> child’s age, gender, race, and ethnicity, and the highest education of any adult in the household), plus state and year fixed effects in OLS models. Standard errors are clustered by sampling strata and state. 95% confidence intervals are provided. Based on author’s analysis of the National Survey of Children’s Health, 2016–2020.</w:t>
-      </w:r>
-    </w:p>
-    <w:p>
-      <w:pPr>
+        <w:t xml:space="preserve"> </w:t>
+      </w:r>
+      <w:r>
         <w:rPr>
           <w:rFonts w:eastAsia="Times New Roman" w:cs="Times New Roman"/>
         </w:rPr>
-      </w:pPr>
+        <w:t>using</w:t>
+      </w:r>
       <w:r>
         <w:rPr>
           <w:rFonts w:eastAsia="Times New Roman" w:cs="Times New Roman"/>
         </w:rPr>
-        <w:br w:type="page"/>
-      </w:r>
-    </w:p>
-    <w:p>
-      <w:pPr>
-        <w:spacing w:line="480" w:lineRule="auto"/>
-        <w:jc w:val="center"/>
+        <w:t xml:space="preserve"> </w:t>
+      </w:r>
+      <w:r>
         <w:rPr>
           <w:rFonts w:eastAsia="Times New Roman" w:cs="Times New Roman"/>
-          <w:b/>
-          <w:bCs/>
-        </w:rPr>
-      </w:pPr>
+        </w:rPr>
+        <w:t>the indicated</w:t>
+      </w:r>
       <w:r>
         <w:rPr>
           <w:rFonts w:eastAsia="Times New Roman" w:cs="Times New Roman"/>
-          <w:b/>
-          <w:bCs/>
-          <w:noProof/>
-        </w:rPr>
-        <w:lastRenderedPageBreak/>
-        <w:drawing>
-          <wp:inline distT="0" distB="0" distL="0" distR="0" wp14:anchorId="19959D01" wp14:editId="1BB4EEE8">
-            <wp:extent cx="2971800" cy="3657600"/>
-            <wp:effectExtent l="0" t="0" r="0" b="0"/>
-            <wp:docPr id="1" name="Picture 1"/>
-            <wp:cNvGraphicFramePr>
-              <a:graphicFrameLocks xmlns:a="http://schemas.openxmlformats.org/drawingml/2006/main" noChangeAspect="1"/>
-            </wp:cNvGraphicFramePr>
-            <a:graphic xmlns:a="http://schemas.openxmlformats.org/drawingml/2006/main">
-              <a:graphicData uri="http://schemas.openxmlformats.org/drawingml/2006/picture">
-                <pic:pic xmlns:pic="http://schemas.openxmlformats.org/drawingml/2006/picture">
-                  <pic:nvPicPr>
-                    <pic:cNvPr id="1" name="Picture 1"/>
-                    <pic:cNvPicPr/>
-                  </pic:nvPicPr>
-                  <pic:blipFill>
-                    <a:blip r:embed="rId7">
-                      <a:extLst>
-                        <a:ext uri="{28A0092B-C50C-407E-A947-70E740481C1C}">
-                          <a14:useLocalDpi xmlns:a14="http://schemas.microsoft.com/office/drawing/2010/main" val="0"/>
-                        </a:ext>
-                      </a:extLst>
-                    </a:blip>
-                    <a:stretch>
-                      <a:fillRect/>
-                    </a:stretch>
-                  </pic:blipFill>
-                  <pic:spPr>
-                    <a:xfrm>
-                      <a:off x="0" y="0"/>
-                      <a:ext cx="2971800" cy="3657600"/>
-                    </a:xfrm>
-                    <a:prstGeom prst="rect">
-                      <a:avLst/>
-                    </a:prstGeom>
-                  </pic:spPr>
-                </pic:pic>
-              </a:graphicData>
-            </a:graphic>
-          </wp:inline>
-        </w:drawing>
-      </w:r>
-    </w:p>
-    <w:p>
-      <w:pPr>
-        <w:spacing w:line="480" w:lineRule="auto"/>
+        </w:rPr>
+        <w:t xml:space="preserve"> OLS specification: (1) </w:t>
+      </w:r>
+      <w:r>
         <w:rPr>
           <w:rFonts w:eastAsia="Times New Roman" w:cs="Times New Roman"/>
-          <w:b/>
-          <w:bCs/>
-        </w:rPr>
-      </w:pPr>
+        </w:rPr>
+        <w:t>all children with no sociodemographic adjustments, only state and year fixed effects</w:t>
+      </w:r>
       <w:r>
         <w:rPr>
           <w:rFonts w:eastAsia="Times New Roman" w:cs="Times New Roman"/>
-          <w:b/>
-          <w:bCs/>
-        </w:rPr>
-        <w:t>Figure 3. Effect of minimum wage on mental health outcomes among children aged 3–17.</w:t>
-      </w:r>
-    </w:p>
-    <w:p>
-      <w:pPr>
-        <w:spacing w:line="276" w:lineRule="auto"/>
-        <w:jc w:val="both"/>
+        </w:rPr>
+        <w:t xml:space="preserve">; (2) </w:t>
+      </w:r>
+      <w:r>
         <w:rPr>
           <w:rFonts w:eastAsia="Times New Roman" w:cs="Times New Roman"/>
         </w:rPr>
-      </w:pPr>
+        <w:t xml:space="preserve">all children with </w:t>
+      </w:r>
       <w:r>
         <w:rPr>
           <w:rFonts w:eastAsia="Times New Roman" w:cs="Times New Roman"/>
-          <w:b/>
-          <w:bCs/>
-        </w:rPr>
-        <w:t>Notes:</w:t>
+        </w:rPr>
+        <w:t xml:space="preserve">full </w:t>
       </w:r>
       <w:r>
         <w:rPr>
           <w:rFonts w:eastAsia="Times New Roman" w:cs="Times New Roman"/>
         </w:rPr>
-        <w:t xml:space="preserve"> Each line provides the effect of a $1 increase in a state’s effective minimum wage on the indicated outcomes, first for the full sample and then for households under 200% FPL. Estimates derived from OLS models adjusted for child and household characteristics (</w:t>
-      </w:r>
-      <w:proofErr w:type="gramStart"/>
+        <w:t xml:space="preserve">sociodemographic </w:t>
+      </w:r>
       <w:r>
         <w:rPr>
           <w:rFonts w:eastAsia="Times New Roman" w:cs="Times New Roman"/>
         </w:rPr>
-        <w:t>i.e.</w:t>
-      </w:r>
-      <w:proofErr w:type="gramEnd"/>
+        <w:t xml:space="preserve">adjustments and fixed effects; (3) children in households earning less than 200% of the federal poverty level; (4) non-white children; (5) adolescents, aged 13–17; (6) all children </w:t>
+      </w:r>
       <w:r>
         <w:rPr>
           <w:rFonts w:eastAsia="Times New Roman" w:cs="Times New Roman"/>
         </w:rPr>
-        <w:t xml:space="preserve"> child’s age, gender, race, and ethnicity, and the highest education of any adult in the household), plus state and year fixed effects. Standard errors are clustered by sampling strata and state. 95% confidence intervals are provided. Based on author’s analysis of the National Survey of Children’s Health, 2016–2020.</w:t>
-      </w:r>
-    </w:p>
-    <w:p>
-      <w:pPr>
+        <w:t>using</w:t>
+      </w:r>
+      <w:r>
         <w:rPr>
           <w:rFonts w:eastAsia="Times New Roman" w:cs="Times New Roman"/>
-          <w:b/>
-          <w:bCs/>
-          <w:u w:val="single"/>
-        </w:rPr>
-      </w:pPr>
-    </w:p>
-    <w:p>
-      <w:pPr>
+        </w:rPr>
+        <w:t xml:space="preserve"> inflation-adjusted minimum wages (in 2020 dollars); and (7) all children </w:t>
+      </w:r>
+      <w:r>
         <w:rPr>
           <w:rFonts w:eastAsia="Times New Roman" w:cs="Times New Roman"/>
         </w:rPr>
-        <w:sectPr>
-          <w:pgSz w:w="12240" w:h="15840"/>
-          <w:pgMar w:top="1440" w:right="1440" w:bottom="1440" w:left="1440" w:header="720" w:footer="720" w:gutter="0"/>
-          <w:lnNumType w:countBy="1" w:restart="continuous"/>
-          <w:cols w:space="720"/>
-          <w:docGrid w:linePitch="360"/>
-        </w:sectPr>
-      </w:pPr>
-    </w:p>
-    <w:p>
-      <w:pPr>
-        <w:spacing w:line="480" w:lineRule="auto"/>
-        <w:jc w:val="center"/>
+        <w:t>using</w:t>
+      </w:r>
+      <w:r>
         <w:rPr>
           <w:rFonts w:eastAsia="Times New Roman" w:cs="Times New Roman"/>
-          <w:b/>
-          <w:bCs/>
-        </w:rPr>
-      </w:pPr>
+        </w:rPr>
+        <w:t xml:space="preserve"> the minimum wage lagged by one year</w:t>
+      </w:r>
       <w:r>
         <w:rPr>
           <w:rFonts w:eastAsia="Times New Roman" w:cs="Times New Roman"/>
-          <w:b/>
-          <w:bCs/>
-        </w:rPr>
-        <w:lastRenderedPageBreak/>
-        <w:t>Appendix</w:t>
-      </w:r>
-    </w:p>
-    <w:p>
-      <w:pPr>
-        <w:spacing w:line="480" w:lineRule="auto"/>
+        </w:rPr>
+        <w:t>.</w:t>
+      </w:r>
+      <w:r>
         <w:rPr>
           <w:rFonts w:eastAsia="Times New Roman" w:cs="Times New Roman"/>
         </w:rPr>
-      </w:pPr>
+        <w:t xml:space="preserve"> All models except the first </w:t>
+      </w:r>
       <w:r>
         <w:rPr>
           <w:rFonts w:eastAsia="Times New Roman" w:cs="Times New Roman"/>
-          <w:b/>
-          <w:bCs/>
-        </w:rPr>
-        <w:t xml:space="preserve">Appendix Table 1. </w:t>
+        </w:rPr>
+        <w:t xml:space="preserve">are </w:t>
       </w:r>
       <w:r>
         <w:rPr>
           <w:rFonts w:eastAsia="Times New Roman" w:cs="Times New Roman"/>
         </w:rPr>
-        <w:t>Effect of $1 increase in the minimum wage on the mental health of children aged 3–17.</w:t>
-      </w:r>
-    </w:p>
-    <w:tbl>
-      <w:tblPr>
-        <w:tblW w:w="12960" w:type="dxa"/>
-        <w:tblCellMar>
-          <w:left w:w="0" w:type="dxa"/>
-          <w:right w:w="0" w:type="dxa"/>
-        </w:tblCellMar>
-        <w:tblLook w:val="04A0" w:firstRow="1" w:lastRow="0" w:firstColumn="1" w:lastColumn="0" w:noHBand="0" w:noVBand="1"/>
-      </w:tblPr>
-      <w:tblGrid>
-        <w:gridCol w:w="2913"/>
-        <w:gridCol w:w="1255"/>
-        <w:gridCol w:w="1256"/>
-        <w:gridCol w:w="1256"/>
-        <w:gridCol w:w="1256"/>
-        <w:gridCol w:w="1256"/>
-        <w:gridCol w:w="1256"/>
-        <w:gridCol w:w="1256"/>
-        <w:gridCol w:w="1256"/>
-      </w:tblGrid>
-      <w:tr>
-        <w:trPr>
-          <w:trHeight w:val="20"/>
-          <w:tblHeader/>
-        </w:trPr>
-        <w:tc>
-          <w:tcPr>
-            <w:tcW w:w="2913" w:type="dxa"/>
-            <w:tcBorders>
-              <w:top w:val="nil"/>
-            </w:tcBorders>
-            <w:shd w:val="clear" w:color="auto" w:fill="auto"/>
-            <w:tcMar>
-              <w:top w:w="120" w:type="dxa"/>
-              <w:left w:w="120" w:type="dxa"/>
-              <w:bottom w:w="120" w:type="dxa"/>
-              <w:right w:w="120" w:type="dxa"/>
-            </w:tcMar>
-            <w:hideMark/>
-          </w:tcPr>
-          <w:p>
-            <w:pPr>
-              <w:rPr>
-                <w:rFonts w:eastAsia="Times New Roman" w:cs="Times New Roman"/>
-                <w:sz w:val="22"/>
-                <w:szCs w:val="22"/>
-              </w:rPr>
-            </w:pPr>
-          </w:p>
-        </w:tc>
-        <w:tc>
-          <w:tcPr>
-            <w:tcW w:w="2511" w:type="dxa"/>
-            <w:gridSpan w:val="2"/>
-            <w:tcBorders>
-              <w:top w:val="nil"/>
-            </w:tcBorders>
-            <w:shd w:val="clear" w:color="auto" w:fill="auto"/>
-            <w:tcMar>
-              <w:top w:w="120" w:type="dxa"/>
-              <w:left w:w="45" w:type="dxa"/>
-              <w:bottom w:w="0" w:type="dxa"/>
-              <w:right w:w="45" w:type="dxa"/>
-            </w:tcMar>
-            <w:hideMark/>
-          </w:tcPr>
-          <w:p>
-            <w:pPr>
-              <w:jc w:val="center"/>
-              <w:rPr>
-                <w:rFonts w:eastAsia="Times New Roman" w:cs="Times New Roman"/>
-                <w:b/>
-                <w:bCs/>
-                <w:sz w:val="22"/>
-                <w:szCs w:val="22"/>
-              </w:rPr>
-            </w:pPr>
-            <w:r>
-              <w:rPr>
-                <w:rFonts w:eastAsia="Times New Roman" w:cs="Times New Roman"/>
-                <w:b/>
-                <w:bCs/>
-                <w:sz w:val="22"/>
-                <w:szCs w:val="22"/>
-              </w:rPr>
-              <w:t>Depression</w:t>
-            </w:r>
-          </w:p>
-        </w:tc>
-        <w:tc>
-          <w:tcPr>
-            <w:tcW w:w="2512" w:type="dxa"/>
-            <w:gridSpan w:val="2"/>
-            <w:tcBorders>
-              <w:top w:val="nil"/>
-            </w:tcBorders>
-            <w:shd w:val="clear" w:color="auto" w:fill="auto"/>
-            <w:tcMar>
-              <w:top w:w="120" w:type="dxa"/>
-              <w:left w:w="45" w:type="dxa"/>
-              <w:bottom w:w="0" w:type="dxa"/>
-              <w:right w:w="45" w:type="dxa"/>
-            </w:tcMar>
-            <w:hideMark/>
-          </w:tcPr>
-          <w:p>
-            <w:pPr>
-              <w:jc w:val="center"/>
-              <w:rPr>
-                <w:rFonts w:eastAsia="Times New Roman" w:cs="Times New Roman"/>
-                <w:b/>
-                <w:bCs/>
-                <w:sz w:val="22"/>
-                <w:szCs w:val="22"/>
-              </w:rPr>
-            </w:pPr>
-            <w:r>
-              <w:rPr>
-                <w:rFonts w:eastAsia="Times New Roman" w:cs="Times New Roman"/>
-                <w:b/>
-                <w:bCs/>
-                <w:sz w:val="22"/>
-                <w:szCs w:val="22"/>
-              </w:rPr>
-              <w:t>Anxiety</w:t>
-            </w:r>
-          </w:p>
-        </w:tc>
-        <w:tc>
-          <w:tcPr>
-            <w:tcW w:w="2512" w:type="dxa"/>
-            <w:gridSpan w:val="2"/>
-            <w:tcBorders>
-              <w:top w:val="nil"/>
-            </w:tcBorders>
-            <w:shd w:val="clear" w:color="auto" w:fill="auto"/>
-            <w:tcMar>
-              <w:top w:w="120" w:type="dxa"/>
-              <w:left w:w="45" w:type="dxa"/>
-              <w:bottom w:w="0" w:type="dxa"/>
-              <w:right w:w="45" w:type="dxa"/>
-            </w:tcMar>
-            <w:hideMark/>
-          </w:tcPr>
-          <w:p>
-            <w:pPr>
-              <w:jc w:val="center"/>
-              <w:rPr>
-                <w:rFonts w:eastAsia="Times New Roman" w:cs="Times New Roman"/>
-                <w:b/>
-                <w:bCs/>
-                <w:sz w:val="22"/>
-                <w:szCs w:val="22"/>
-              </w:rPr>
-            </w:pPr>
-            <w:r>
-              <w:rPr>
-                <w:rFonts w:eastAsia="Times New Roman" w:cs="Times New Roman"/>
-                <w:b/>
-                <w:bCs/>
-                <w:sz w:val="22"/>
-                <w:szCs w:val="22"/>
-              </w:rPr>
-              <w:t>Digestive issues</w:t>
-            </w:r>
-          </w:p>
-        </w:tc>
-        <w:tc>
-          <w:tcPr>
-            <w:tcW w:w="2512" w:type="dxa"/>
-            <w:gridSpan w:val="2"/>
-            <w:tcBorders>
-              <w:top w:val="nil"/>
-            </w:tcBorders>
-            <w:shd w:val="clear" w:color="auto" w:fill="auto"/>
-            <w:tcMar>
-              <w:top w:w="120" w:type="dxa"/>
-              <w:left w:w="45" w:type="dxa"/>
-              <w:bottom w:w="0" w:type="dxa"/>
-              <w:right w:w="45" w:type="dxa"/>
-            </w:tcMar>
-            <w:hideMark/>
-          </w:tcPr>
-          <w:p>
-            <w:pPr>
-              <w:jc w:val="center"/>
-              <w:rPr>
-                <w:rFonts w:eastAsia="Times New Roman" w:cs="Times New Roman"/>
-                <w:b/>
-                <w:bCs/>
-                <w:sz w:val="22"/>
-                <w:szCs w:val="22"/>
-              </w:rPr>
-            </w:pPr>
-            <w:r>
-              <w:rPr>
-                <w:rFonts w:eastAsia="Times New Roman" w:cs="Times New Roman"/>
-                <w:b/>
-                <w:bCs/>
-                <w:sz w:val="22"/>
-                <w:szCs w:val="22"/>
-              </w:rPr>
-              <w:t>Missed school</w:t>
-            </w:r>
-          </w:p>
-        </w:tc>
-      </w:tr>
-      <w:tr>
-        <w:trPr>
-          <w:trHeight w:val="20"/>
-          <w:tblHeader/>
-        </w:trPr>
-        <w:tc>
-          <w:tcPr>
-            <w:tcW w:w="2913" w:type="dxa"/>
-            <w:tcBorders>
-              <w:top w:val="single" w:sz="6" w:space="0" w:color="DDDDDD"/>
-              <w:bottom w:val="single" w:sz="12" w:space="0" w:color="DDDDDD"/>
-            </w:tcBorders>
-            <w:shd w:val="clear" w:color="auto" w:fill="auto"/>
-            <w:tcMar>
-              <w:top w:w="120" w:type="dxa"/>
-              <w:left w:w="120" w:type="dxa"/>
-              <w:bottom w:w="120" w:type="dxa"/>
-              <w:right w:w="120" w:type="dxa"/>
-            </w:tcMar>
-            <w:hideMark/>
-          </w:tcPr>
-          <w:p>
-            <w:pPr>
-              <w:jc w:val="center"/>
-              <w:rPr>
-                <w:rFonts w:eastAsia="Times New Roman" w:cs="Times New Roman"/>
-                <w:b/>
-                <w:bCs/>
-                <w:sz w:val="22"/>
-                <w:szCs w:val="22"/>
-              </w:rPr>
-            </w:pPr>
-          </w:p>
-        </w:tc>
-        <w:tc>
-          <w:tcPr>
-            <w:tcW w:w="1255" w:type="dxa"/>
-            <w:tcBorders>
-              <w:top w:val="single" w:sz="6" w:space="0" w:color="DDDDDD"/>
-              <w:bottom w:val="single" w:sz="12" w:space="0" w:color="DDDDDD"/>
-            </w:tcBorders>
-            <w:shd w:val="clear" w:color="auto" w:fill="auto"/>
-            <w:tcMar>
-              <w:top w:w="120" w:type="dxa"/>
-              <w:left w:w="120" w:type="dxa"/>
-              <w:bottom w:w="120" w:type="dxa"/>
-              <w:right w:w="120" w:type="dxa"/>
-            </w:tcMar>
-            <w:hideMark/>
-          </w:tcPr>
-          <w:p>
-            <w:pPr>
-              <w:jc w:val="center"/>
-              <w:rPr>
-                <w:rFonts w:eastAsia="Times New Roman" w:cs="Times New Roman"/>
-                <w:b/>
-                <w:bCs/>
-                <w:sz w:val="22"/>
-                <w:szCs w:val="22"/>
-              </w:rPr>
-            </w:pPr>
-            <w:r>
-              <w:rPr>
-                <w:rFonts w:eastAsia="Times New Roman" w:cs="Times New Roman"/>
-                <w:b/>
-                <w:bCs/>
-                <w:sz w:val="22"/>
-                <w:szCs w:val="22"/>
-              </w:rPr>
-              <w:t>(1)</w:t>
-            </w:r>
-          </w:p>
-        </w:tc>
-        <w:tc>
-          <w:tcPr>
-            <w:tcW w:w="1256" w:type="dxa"/>
-            <w:tcBorders>
-              <w:top w:val="single" w:sz="6" w:space="0" w:color="DDDDDD"/>
-              <w:bottom w:val="single" w:sz="12" w:space="0" w:color="DDDDDD"/>
-            </w:tcBorders>
-            <w:shd w:val="clear" w:color="auto" w:fill="auto"/>
-            <w:tcMar>
-              <w:top w:w="120" w:type="dxa"/>
-              <w:left w:w="120" w:type="dxa"/>
-              <w:bottom w:w="120" w:type="dxa"/>
-              <w:right w:w="120" w:type="dxa"/>
-            </w:tcMar>
-            <w:hideMark/>
-          </w:tcPr>
-          <w:p>
-            <w:pPr>
-              <w:jc w:val="center"/>
-              <w:rPr>
-                <w:rFonts w:eastAsia="Times New Roman" w:cs="Times New Roman"/>
-                <w:b/>
-                <w:bCs/>
-                <w:sz w:val="22"/>
-                <w:szCs w:val="22"/>
-              </w:rPr>
-            </w:pPr>
-            <w:r>
-              <w:rPr>
-                <w:rFonts w:eastAsia="Times New Roman" w:cs="Times New Roman"/>
-                <w:b/>
-                <w:bCs/>
-                <w:sz w:val="22"/>
-                <w:szCs w:val="22"/>
-              </w:rPr>
-              <w:t>(2)</w:t>
-            </w:r>
-          </w:p>
-        </w:tc>
-        <w:tc>
-          <w:tcPr>
-            <w:tcW w:w="1256" w:type="dxa"/>
-            <w:tcBorders>
-              <w:top w:val="single" w:sz="6" w:space="0" w:color="DDDDDD"/>
-              <w:bottom w:val="single" w:sz="12" w:space="0" w:color="DDDDDD"/>
-            </w:tcBorders>
-            <w:shd w:val="clear" w:color="auto" w:fill="auto"/>
-            <w:tcMar>
-              <w:top w:w="120" w:type="dxa"/>
-              <w:left w:w="120" w:type="dxa"/>
-              <w:bottom w:w="120" w:type="dxa"/>
-              <w:right w:w="120" w:type="dxa"/>
-            </w:tcMar>
-            <w:hideMark/>
-          </w:tcPr>
-          <w:p>
-            <w:pPr>
-              <w:jc w:val="center"/>
-              <w:rPr>
-                <w:rFonts w:eastAsia="Times New Roman" w:cs="Times New Roman"/>
-                <w:b/>
-                <w:bCs/>
-                <w:sz w:val="22"/>
-                <w:szCs w:val="22"/>
-              </w:rPr>
-            </w:pPr>
-            <w:r>
-              <w:rPr>
-                <w:rFonts w:eastAsia="Times New Roman" w:cs="Times New Roman"/>
-                <w:b/>
-                <w:bCs/>
-                <w:sz w:val="22"/>
-                <w:szCs w:val="22"/>
-              </w:rPr>
-              <w:t>(1)</w:t>
-            </w:r>
-          </w:p>
-        </w:tc>
-        <w:tc>
-          <w:tcPr>
-            <w:tcW w:w="1256" w:type="dxa"/>
-            <w:tcBorders>
-              <w:top w:val="single" w:sz="6" w:space="0" w:color="DDDDDD"/>
-              <w:bottom w:val="single" w:sz="12" w:space="0" w:color="DDDDDD"/>
-            </w:tcBorders>
-            <w:shd w:val="clear" w:color="auto" w:fill="auto"/>
-            <w:tcMar>
-              <w:top w:w="120" w:type="dxa"/>
-              <w:left w:w="120" w:type="dxa"/>
-              <w:bottom w:w="120" w:type="dxa"/>
-              <w:right w:w="120" w:type="dxa"/>
-            </w:tcMar>
-            <w:hideMark/>
-          </w:tcPr>
-          <w:p>
-            <w:pPr>
-              <w:jc w:val="center"/>
-              <w:rPr>
-                <w:rFonts w:eastAsia="Times New Roman" w:cs="Times New Roman"/>
-                <w:b/>
-                <w:bCs/>
-                <w:sz w:val="22"/>
-                <w:szCs w:val="22"/>
-              </w:rPr>
-            </w:pPr>
-            <w:r>
-              <w:rPr>
-                <w:rFonts w:eastAsia="Times New Roman" w:cs="Times New Roman"/>
-                <w:b/>
-                <w:bCs/>
-                <w:sz w:val="22"/>
-                <w:szCs w:val="22"/>
-              </w:rPr>
-              <w:t>(2)</w:t>
-            </w:r>
-          </w:p>
-        </w:tc>
-        <w:tc>
-          <w:tcPr>
-            <w:tcW w:w="1256" w:type="dxa"/>
-            <w:tcBorders>
-              <w:top w:val="single" w:sz="6" w:space="0" w:color="DDDDDD"/>
-              <w:bottom w:val="single" w:sz="12" w:space="0" w:color="DDDDDD"/>
-            </w:tcBorders>
-            <w:shd w:val="clear" w:color="auto" w:fill="auto"/>
-            <w:tcMar>
-              <w:top w:w="120" w:type="dxa"/>
-              <w:left w:w="120" w:type="dxa"/>
-              <w:bottom w:w="120" w:type="dxa"/>
-              <w:right w:w="120" w:type="dxa"/>
-            </w:tcMar>
-            <w:hideMark/>
-          </w:tcPr>
-          <w:p>
-            <w:pPr>
-              <w:jc w:val="center"/>
-              <w:rPr>
-                <w:rFonts w:eastAsia="Times New Roman" w:cs="Times New Roman"/>
-                <w:b/>
-                <w:bCs/>
-                <w:sz w:val="22"/>
-                <w:szCs w:val="22"/>
-              </w:rPr>
-            </w:pPr>
-            <w:r>
-              <w:rPr>
-                <w:rFonts w:eastAsia="Times New Roman" w:cs="Times New Roman"/>
-                <w:b/>
-                <w:bCs/>
-                <w:sz w:val="22"/>
-                <w:szCs w:val="22"/>
-              </w:rPr>
-              <w:t>(1)</w:t>
-            </w:r>
-          </w:p>
-        </w:tc>
-        <w:tc>
-          <w:tcPr>
-            <w:tcW w:w="1256" w:type="dxa"/>
-            <w:tcBorders>
-              <w:top w:val="single" w:sz="6" w:space="0" w:color="DDDDDD"/>
-              <w:bottom w:val="single" w:sz="12" w:space="0" w:color="DDDDDD"/>
-            </w:tcBorders>
-            <w:shd w:val="clear" w:color="auto" w:fill="auto"/>
-            <w:tcMar>
-              <w:top w:w="120" w:type="dxa"/>
-              <w:left w:w="120" w:type="dxa"/>
-              <w:bottom w:w="120" w:type="dxa"/>
-              <w:right w:w="120" w:type="dxa"/>
-            </w:tcMar>
-            <w:hideMark/>
-          </w:tcPr>
-          <w:p>
-            <w:pPr>
-              <w:jc w:val="center"/>
-              <w:rPr>
-                <w:rFonts w:eastAsia="Times New Roman" w:cs="Times New Roman"/>
-                <w:b/>
-                <w:bCs/>
-                <w:sz w:val="22"/>
-                <w:szCs w:val="22"/>
-              </w:rPr>
-            </w:pPr>
-            <w:r>
-              <w:rPr>
-                <w:rFonts w:eastAsia="Times New Roman" w:cs="Times New Roman"/>
-                <w:b/>
-                <w:bCs/>
-                <w:sz w:val="22"/>
-                <w:szCs w:val="22"/>
-              </w:rPr>
-              <w:t>(2)</w:t>
-            </w:r>
-          </w:p>
-        </w:tc>
-        <w:tc>
-          <w:tcPr>
-            <w:tcW w:w="1256" w:type="dxa"/>
-            <w:tcBorders>
-              <w:top w:val="single" w:sz="6" w:space="0" w:color="DDDDDD"/>
-              <w:bottom w:val="single" w:sz="12" w:space="0" w:color="DDDDDD"/>
-            </w:tcBorders>
-            <w:shd w:val="clear" w:color="auto" w:fill="auto"/>
-            <w:tcMar>
-              <w:top w:w="120" w:type="dxa"/>
-              <w:left w:w="120" w:type="dxa"/>
-              <w:bottom w:w="120" w:type="dxa"/>
-              <w:right w:w="120" w:type="dxa"/>
-            </w:tcMar>
-            <w:hideMark/>
-          </w:tcPr>
-          <w:p>
-            <w:pPr>
-              <w:jc w:val="center"/>
-              <w:rPr>
-                <w:rFonts w:eastAsia="Times New Roman" w:cs="Times New Roman"/>
-                <w:b/>
-                <w:bCs/>
-                <w:sz w:val="22"/>
-                <w:szCs w:val="22"/>
-              </w:rPr>
-            </w:pPr>
-            <w:r>
-              <w:rPr>
-                <w:rFonts w:eastAsia="Times New Roman" w:cs="Times New Roman"/>
-                <w:b/>
-                <w:bCs/>
-                <w:sz w:val="22"/>
-                <w:szCs w:val="22"/>
-              </w:rPr>
-              <w:t>(1)</w:t>
-            </w:r>
-          </w:p>
-        </w:tc>
-        <w:tc>
-          <w:tcPr>
-            <w:tcW w:w="1256" w:type="dxa"/>
-            <w:tcBorders>
-              <w:top w:val="single" w:sz="6" w:space="0" w:color="DDDDDD"/>
-              <w:bottom w:val="single" w:sz="12" w:space="0" w:color="DDDDDD"/>
-            </w:tcBorders>
-            <w:shd w:val="clear" w:color="auto" w:fill="auto"/>
-            <w:tcMar>
-              <w:top w:w="120" w:type="dxa"/>
-              <w:left w:w="120" w:type="dxa"/>
-              <w:bottom w:w="120" w:type="dxa"/>
-              <w:right w:w="120" w:type="dxa"/>
-            </w:tcMar>
-            <w:hideMark/>
-          </w:tcPr>
-          <w:p>
-            <w:pPr>
-              <w:jc w:val="center"/>
-              <w:rPr>
-                <w:rFonts w:eastAsia="Times New Roman" w:cs="Times New Roman"/>
-                <w:b/>
-                <w:bCs/>
-                <w:sz w:val="22"/>
-                <w:szCs w:val="22"/>
-              </w:rPr>
-            </w:pPr>
-            <w:r>
-              <w:rPr>
-                <w:rFonts w:eastAsia="Times New Roman" w:cs="Times New Roman"/>
-                <w:b/>
-                <w:bCs/>
-                <w:sz w:val="22"/>
-                <w:szCs w:val="22"/>
-              </w:rPr>
-              <w:t>(2)</w:t>
-            </w:r>
-          </w:p>
-        </w:tc>
-      </w:tr>
-      <w:tr>
-        <w:trPr>
-          <w:trHeight w:val="20"/>
-        </w:trPr>
-        <w:tc>
-          <w:tcPr>
-            <w:tcW w:w="2913" w:type="dxa"/>
-            <w:tcBorders>
-              <w:top w:val="single" w:sz="6" w:space="0" w:color="DDDDDD"/>
-            </w:tcBorders>
-            <w:shd w:val="clear" w:color="auto" w:fill="auto"/>
-            <w:tcMar>
-              <w:top w:w="120" w:type="dxa"/>
-              <w:left w:w="120" w:type="dxa"/>
-              <w:bottom w:w="120" w:type="dxa"/>
-              <w:right w:w="120" w:type="dxa"/>
-            </w:tcMar>
-            <w:hideMark/>
-          </w:tcPr>
-          <w:p>
-            <w:pPr>
-              <w:rPr>
-                <w:rFonts w:eastAsia="Times New Roman" w:cs="Times New Roman"/>
-                <w:sz w:val="22"/>
-                <w:szCs w:val="22"/>
-              </w:rPr>
-            </w:pPr>
-            <w:r>
-              <w:rPr>
-                <w:rFonts w:eastAsia="Times New Roman" w:cs="Times New Roman"/>
-                <w:sz w:val="22"/>
-                <w:szCs w:val="22"/>
-              </w:rPr>
-              <w:t>$1 increase in min. wage</w:t>
-            </w:r>
-          </w:p>
-        </w:tc>
-        <w:tc>
-          <w:tcPr>
-            <w:tcW w:w="1255" w:type="dxa"/>
-            <w:tcBorders>
-              <w:top w:val="single" w:sz="6" w:space="0" w:color="DDDDDD"/>
-            </w:tcBorders>
-            <w:shd w:val="clear" w:color="auto" w:fill="auto"/>
-            <w:tcMar>
-              <w:top w:w="120" w:type="dxa"/>
-              <w:left w:w="120" w:type="dxa"/>
-              <w:bottom w:w="120" w:type="dxa"/>
-              <w:right w:w="120" w:type="dxa"/>
-            </w:tcMar>
-            <w:hideMark/>
-          </w:tcPr>
-          <w:p>
-            <w:pPr>
-              <w:jc w:val="center"/>
-              <w:rPr>
-                <w:rFonts w:eastAsia="Times New Roman" w:cs="Times New Roman"/>
-                <w:sz w:val="22"/>
-                <w:szCs w:val="22"/>
-              </w:rPr>
-            </w:pPr>
-            <w:r>
-              <w:rPr>
-                <w:rFonts w:eastAsia="Times New Roman" w:cs="Times New Roman"/>
-                <w:sz w:val="22"/>
-                <w:szCs w:val="22"/>
-              </w:rPr>
-              <w:t>0.003</w:t>
-            </w:r>
-          </w:p>
-        </w:tc>
-        <w:tc>
-          <w:tcPr>
-            <w:tcW w:w="1256" w:type="dxa"/>
-            <w:tcBorders>
-              <w:top w:val="single" w:sz="6" w:space="0" w:color="DDDDDD"/>
-            </w:tcBorders>
-            <w:shd w:val="clear" w:color="auto" w:fill="auto"/>
-            <w:tcMar>
-              <w:top w:w="120" w:type="dxa"/>
-              <w:left w:w="120" w:type="dxa"/>
-              <w:bottom w:w="120" w:type="dxa"/>
-              <w:right w:w="120" w:type="dxa"/>
-            </w:tcMar>
-            <w:hideMark/>
-          </w:tcPr>
-          <w:p>
-            <w:pPr>
-              <w:jc w:val="center"/>
-              <w:rPr>
-                <w:rFonts w:eastAsia="Times New Roman" w:cs="Times New Roman"/>
-                <w:sz w:val="22"/>
-                <w:szCs w:val="22"/>
-              </w:rPr>
-            </w:pPr>
-            <w:r>
-              <w:rPr>
-                <w:rFonts w:eastAsia="Times New Roman" w:cs="Times New Roman"/>
-                <w:sz w:val="22"/>
-                <w:szCs w:val="22"/>
-              </w:rPr>
-              <w:t>0.003</w:t>
-            </w:r>
-          </w:p>
-        </w:tc>
-        <w:tc>
-          <w:tcPr>
-            <w:tcW w:w="1256" w:type="dxa"/>
-            <w:tcBorders>
-              <w:top w:val="single" w:sz="6" w:space="0" w:color="DDDDDD"/>
-            </w:tcBorders>
-            <w:shd w:val="clear" w:color="auto" w:fill="auto"/>
-            <w:tcMar>
-              <w:top w:w="120" w:type="dxa"/>
-              <w:left w:w="120" w:type="dxa"/>
-              <w:bottom w:w="120" w:type="dxa"/>
-              <w:right w:w="120" w:type="dxa"/>
-            </w:tcMar>
-            <w:hideMark/>
-          </w:tcPr>
-          <w:p>
-            <w:pPr>
-              <w:jc w:val="center"/>
-              <w:rPr>
-                <w:rFonts w:eastAsia="Times New Roman" w:cs="Times New Roman"/>
-                <w:sz w:val="22"/>
-                <w:szCs w:val="22"/>
-              </w:rPr>
-            </w:pPr>
-            <w:r>
-              <w:rPr>
-                <w:rFonts w:eastAsia="Times New Roman" w:cs="Times New Roman"/>
-                <w:sz w:val="22"/>
-                <w:szCs w:val="22"/>
-              </w:rPr>
-              <w:t>0.004</w:t>
-            </w:r>
-          </w:p>
-        </w:tc>
-        <w:tc>
-          <w:tcPr>
-            <w:tcW w:w="1256" w:type="dxa"/>
-            <w:tcBorders>
-              <w:top w:val="single" w:sz="6" w:space="0" w:color="DDDDDD"/>
-            </w:tcBorders>
-            <w:shd w:val="clear" w:color="auto" w:fill="auto"/>
-            <w:tcMar>
-              <w:top w:w="120" w:type="dxa"/>
-              <w:left w:w="120" w:type="dxa"/>
-              <w:bottom w:w="120" w:type="dxa"/>
-              <w:right w:w="120" w:type="dxa"/>
-            </w:tcMar>
-            <w:hideMark/>
-          </w:tcPr>
-          <w:p>
-            <w:pPr>
-              <w:jc w:val="center"/>
-              <w:rPr>
-                <w:rFonts w:eastAsia="Times New Roman" w:cs="Times New Roman"/>
-                <w:sz w:val="22"/>
-                <w:szCs w:val="22"/>
-              </w:rPr>
-            </w:pPr>
-            <w:r>
-              <w:rPr>
-                <w:rFonts w:eastAsia="Times New Roman" w:cs="Times New Roman"/>
-                <w:sz w:val="22"/>
-                <w:szCs w:val="22"/>
-              </w:rPr>
-              <w:t>0.001</w:t>
-            </w:r>
-          </w:p>
-        </w:tc>
-        <w:tc>
-          <w:tcPr>
-            <w:tcW w:w="1256" w:type="dxa"/>
-            <w:tcBorders>
-              <w:top w:val="single" w:sz="6" w:space="0" w:color="DDDDDD"/>
-            </w:tcBorders>
-            <w:shd w:val="clear" w:color="auto" w:fill="auto"/>
-            <w:tcMar>
-              <w:top w:w="120" w:type="dxa"/>
-              <w:left w:w="120" w:type="dxa"/>
-              <w:bottom w:w="120" w:type="dxa"/>
-              <w:right w:w="120" w:type="dxa"/>
-            </w:tcMar>
-            <w:hideMark/>
-          </w:tcPr>
-          <w:p>
-            <w:pPr>
-              <w:jc w:val="center"/>
-              <w:rPr>
-                <w:rFonts w:eastAsia="Times New Roman" w:cs="Times New Roman"/>
-                <w:sz w:val="22"/>
-                <w:szCs w:val="22"/>
-              </w:rPr>
-            </w:pPr>
-            <w:r>
-              <w:rPr>
-                <w:rFonts w:eastAsia="Times New Roman" w:cs="Times New Roman"/>
-                <w:sz w:val="22"/>
-                <w:szCs w:val="22"/>
-              </w:rPr>
-              <w:t>0.002</w:t>
-            </w:r>
-          </w:p>
-        </w:tc>
-        <w:tc>
-          <w:tcPr>
-            <w:tcW w:w="1256" w:type="dxa"/>
-            <w:tcBorders>
-              <w:top w:val="single" w:sz="6" w:space="0" w:color="DDDDDD"/>
-            </w:tcBorders>
-            <w:shd w:val="clear" w:color="auto" w:fill="auto"/>
-            <w:tcMar>
-              <w:top w:w="120" w:type="dxa"/>
-              <w:left w:w="120" w:type="dxa"/>
-              <w:bottom w:w="120" w:type="dxa"/>
-              <w:right w:w="120" w:type="dxa"/>
-            </w:tcMar>
-            <w:hideMark/>
-          </w:tcPr>
-          <w:p>
-            <w:pPr>
-              <w:jc w:val="center"/>
-              <w:rPr>
-                <w:rFonts w:eastAsia="Times New Roman" w:cs="Times New Roman"/>
-                <w:sz w:val="22"/>
-                <w:szCs w:val="22"/>
-              </w:rPr>
-            </w:pPr>
-            <w:r>
-              <w:rPr>
-                <w:rFonts w:eastAsia="Times New Roman" w:cs="Times New Roman"/>
-                <w:sz w:val="22"/>
-                <w:szCs w:val="22"/>
-              </w:rPr>
-              <w:t>0.000</w:t>
-            </w:r>
-          </w:p>
-        </w:tc>
-        <w:tc>
-          <w:tcPr>
-            <w:tcW w:w="1256" w:type="dxa"/>
-            <w:tcBorders>
-              <w:top w:val="single" w:sz="6" w:space="0" w:color="DDDDDD"/>
-            </w:tcBorders>
-            <w:shd w:val="clear" w:color="auto" w:fill="auto"/>
-            <w:tcMar>
-              <w:top w:w="120" w:type="dxa"/>
-              <w:left w:w="120" w:type="dxa"/>
-              <w:bottom w:w="120" w:type="dxa"/>
-              <w:right w:w="120" w:type="dxa"/>
-            </w:tcMar>
-            <w:hideMark/>
-          </w:tcPr>
-          <w:p>
-            <w:pPr>
-              <w:jc w:val="center"/>
-              <w:rPr>
-                <w:rFonts w:eastAsia="Times New Roman" w:cs="Times New Roman"/>
-                <w:sz w:val="22"/>
-                <w:szCs w:val="22"/>
-              </w:rPr>
-            </w:pPr>
-            <w:r>
-              <w:rPr>
-                <w:rFonts w:eastAsia="Times New Roman" w:cs="Times New Roman"/>
-                <w:sz w:val="22"/>
-                <w:szCs w:val="22"/>
-              </w:rPr>
-              <w:t>−0.004</w:t>
-            </w:r>
-          </w:p>
-        </w:tc>
-        <w:tc>
-          <w:tcPr>
-            <w:tcW w:w="1256" w:type="dxa"/>
-            <w:tcBorders>
-              <w:top w:val="single" w:sz="6" w:space="0" w:color="DDDDDD"/>
-            </w:tcBorders>
-            <w:shd w:val="clear" w:color="auto" w:fill="auto"/>
-            <w:tcMar>
-              <w:top w:w="120" w:type="dxa"/>
-              <w:left w:w="120" w:type="dxa"/>
-              <w:bottom w:w="120" w:type="dxa"/>
-              <w:right w:w="120" w:type="dxa"/>
-            </w:tcMar>
-            <w:hideMark/>
-          </w:tcPr>
-          <w:p>
-            <w:pPr>
-              <w:jc w:val="center"/>
-              <w:rPr>
-                <w:rFonts w:eastAsia="Times New Roman" w:cs="Times New Roman"/>
-                <w:sz w:val="22"/>
-                <w:szCs w:val="22"/>
-              </w:rPr>
-            </w:pPr>
-            <w:r>
-              <w:rPr>
-                <w:rFonts w:eastAsia="Times New Roman" w:cs="Times New Roman"/>
-                <w:sz w:val="22"/>
-                <w:szCs w:val="22"/>
-              </w:rPr>
-              <w:t>−0.005</w:t>
-            </w:r>
-          </w:p>
-        </w:tc>
-      </w:tr>
-      <w:tr>
-        <w:trPr>
-          <w:trHeight w:val="20"/>
-        </w:trPr>
-        <w:tc>
-          <w:tcPr>
-            <w:tcW w:w="2913" w:type="dxa"/>
-            <w:tcBorders>
-              <w:top w:val="single" w:sz="6" w:space="0" w:color="DDDDDD"/>
-            </w:tcBorders>
-            <w:shd w:val="clear" w:color="auto" w:fill="auto"/>
-            <w:tcMar>
-              <w:top w:w="120" w:type="dxa"/>
-              <w:left w:w="120" w:type="dxa"/>
-              <w:bottom w:w="120" w:type="dxa"/>
-              <w:right w:w="120" w:type="dxa"/>
-            </w:tcMar>
-            <w:hideMark/>
-          </w:tcPr>
-          <w:p>
-            <w:pPr>
-              <w:jc w:val="center"/>
-              <w:rPr>
-                <w:rFonts w:eastAsia="Times New Roman" w:cs="Times New Roman"/>
-                <w:sz w:val="16"/>
-                <w:szCs w:val="16"/>
-              </w:rPr>
-            </w:pPr>
-          </w:p>
-        </w:tc>
-        <w:tc>
-          <w:tcPr>
-            <w:tcW w:w="1255" w:type="dxa"/>
-            <w:tcBorders>
-              <w:top w:val="single" w:sz="6" w:space="0" w:color="DDDDDD"/>
-            </w:tcBorders>
-            <w:shd w:val="clear" w:color="auto" w:fill="auto"/>
-            <w:tcMar>
-              <w:top w:w="120" w:type="dxa"/>
-              <w:left w:w="120" w:type="dxa"/>
-              <w:bottom w:w="120" w:type="dxa"/>
-              <w:right w:w="120" w:type="dxa"/>
-            </w:tcMar>
-            <w:hideMark/>
-          </w:tcPr>
-          <w:p>
-            <w:pPr>
-              <w:jc w:val="center"/>
-              <w:rPr>
-                <w:rFonts w:eastAsia="Times New Roman" w:cs="Times New Roman"/>
-                <w:sz w:val="16"/>
-                <w:szCs w:val="16"/>
-              </w:rPr>
-            </w:pPr>
-            <w:r>
-              <w:rPr>
-                <w:rFonts w:eastAsia="Times New Roman" w:cs="Times New Roman"/>
-                <w:sz w:val="16"/>
-                <w:szCs w:val="16"/>
-              </w:rPr>
-              <w:t>[−0.000, 0.007]</w:t>
-            </w:r>
-          </w:p>
-        </w:tc>
-        <w:tc>
-          <w:tcPr>
-            <w:tcW w:w="1256" w:type="dxa"/>
-            <w:tcBorders>
-              <w:top w:val="single" w:sz="6" w:space="0" w:color="DDDDDD"/>
-            </w:tcBorders>
-            <w:shd w:val="clear" w:color="auto" w:fill="auto"/>
-            <w:tcMar>
-              <w:top w:w="120" w:type="dxa"/>
-              <w:left w:w="120" w:type="dxa"/>
-              <w:bottom w:w="120" w:type="dxa"/>
-              <w:right w:w="120" w:type="dxa"/>
-            </w:tcMar>
-            <w:hideMark/>
-          </w:tcPr>
-          <w:p>
-            <w:pPr>
-              <w:jc w:val="center"/>
-              <w:rPr>
-                <w:rFonts w:eastAsia="Times New Roman" w:cs="Times New Roman"/>
-                <w:sz w:val="16"/>
-                <w:szCs w:val="16"/>
-              </w:rPr>
-            </w:pPr>
-            <w:r>
-              <w:rPr>
-                <w:rFonts w:eastAsia="Times New Roman" w:cs="Times New Roman"/>
-                <w:sz w:val="16"/>
-                <w:szCs w:val="16"/>
-              </w:rPr>
-              <w:t>[−0.001, 0.007]</w:t>
-            </w:r>
-          </w:p>
-        </w:tc>
-        <w:tc>
-          <w:tcPr>
-            <w:tcW w:w="1256" w:type="dxa"/>
-            <w:tcBorders>
-              <w:top w:val="single" w:sz="6" w:space="0" w:color="DDDDDD"/>
-            </w:tcBorders>
-            <w:shd w:val="clear" w:color="auto" w:fill="auto"/>
-            <w:tcMar>
-              <w:top w:w="120" w:type="dxa"/>
-              <w:left w:w="120" w:type="dxa"/>
-              <w:bottom w:w="120" w:type="dxa"/>
-              <w:right w:w="120" w:type="dxa"/>
-            </w:tcMar>
-            <w:hideMark/>
-          </w:tcPr>
-          <w:p>
-            <w:pPr>
-              <w:jc w:val="center"/>
-              <w:rPr>
-                <w:rFonts w:eastAsia="Times New Roman" w:cs="Times New Roman"/>
-                <w:sz w:val="16"/>
-                <w:szCs w:val="16"/>
-              </w:rPr>
-            </w:pPr>
-            <w:r>
-              <w:rPr>
-                <w:rFonts w:eastAsia="Times New Roman" w:cs="Times New Roman"/>
-                <w:sz w:val="16"/>
-                <w:szCs w:val="16"/>
-              </w:rPr>
-              <w:t>[−0.001, 0.009]</w:t>
-            </w:r>
-          </w:p>
-        </w:tc>
-        <w:tc>
-          <w:tcPr>
-            <w:tcW w:w="1256" w:type="dxa"/>
-            <w:tcBorders>
-              <w:top w:val="single" w:sz="6" w:space="0" w:color="DDDDDD"/>
-            </w:tcBorders>
-            <w:shd w:val="clear" w:color="auto" w:fill="auto"/>
-            <w:tcMar>
-              <w:top w:w="120" w:type="dxa"/>
-              <w:left w:w="120" w:type="dxa"/>
-              <w:bottom w:w="120" w:type="dxa"/>
-              <w:right w:w="120" w:type="dxa"/>
-            </w:tcMar>
-            <w:hideMark/>
-          </w:tcPr>
-          <w:p>
-            <w:pPr>
-              <w:jc w:val="center"/>
-              <w:rPr>
-                <w:rFonts w:eastAsia="Times New Roman" w:cs="Times New Roman"/>
-                <w:sz w:val="16"/>
-                <w:szCs w:val="16"/>
-              </w:rPr>
-            </w:pPr>
-            <w:r>
-              <w:rPr>
-                <w:rFonts w:eastAsia="Times New Roman" w:cs="Times New Roman"/>
-                <w:sz w:val="16"/>
-                <w:szCs w:val="16"/>
-              </w:rPr>
-              <w:t>[−0.005, 0.007]</w:t>
-            </w:r>
-          </w:p>
-        </w:tc>
-        <w:tc>
-          <w:tcPr>
-            <w:tcW w:w="1256" w:type="dxa"/>
-            <w:tcBorders>
-              <w:top w:val="single" w:sz="6" w:space="0" w:color="DDDDDD"/>
-            </w:tcBorders>
-            <w:shd w:val="clear" w:color="auto" w:fill="auto"/>
-            <w:tcMar>
-              <w:top w:w="120" w:type="dxa"/>
-              <w:left w:w="120" w:type="dxa"/>
-              <w:bottom w:w="120" w:type="dxa"/>
-              <w:right w:w="120" w:type="dxa"/>
-            </w:tcMar>
-            <w:hideMark/>
-          </w:tcPr>
-          <w:p>
-            <w:pPr>
-              <w:jc w:val="center"/>
-              <w:rPr>
-                <w:rFonts w:eastAsia="Times New Roman" w:cs="Times New Roman"/>
-                <w:sz w:val="16"/>
-                <w:szCs w:val="16"/>
-              </w:rPr>
-            </w:pPr>
-            <w:r>
-              <w:rPr>
-                <w:rFonts w:eastAsia="Times New Roman" w:cs="Times New Roman"/>
-                <w:sz w:val="16"/>
-                <w:szCs w:val="16"/>
-              </w:rPr>
-              <w:t>[−0.003, 0.006]</w:t>
-            </w:r>
-          </w:p>
-        </w:tc>
-        <w:tc>
-          <w:tcPr>
-            <w:tcW w:w="1256" w:type="dxa"/>
-            <w:tcBorders>
-              <w:top w:val="single" w:sz="6" w:space="0" w:color="DDDDDD"/>
-            </w:tcBorders>
-            <w:shd w:val="clear" w:color="auto" w:fill="auto"/>
-            <w:tcMar>
-              <w:top w:w="120" w:type="dxa"/>
-              <w:left w:w="120" w:type="dxa"/>
-              <w:bottom w:w="120" w:type="dxa"/>
-              <w:right w:w="120" w:type="dxa"/>
-            </w:tcMar>
-            <w:hideMark/>
-          </w:tcPr>
-          <w:p>
-            <w:pPr>
-              <w:jc w:val="center"/>
-              <w:rPr>
-                <w:rFonts w:eastAsia="Times New Roman" w:cs="Times New Roman"/>
-                <w:sz w:val="16"/>
-                <w:szCs w:val="16"/>
-              </w:rPr>
-            </w:pPr>
-            <w:r>
-              <w:rPr>
-                <w:rFonts w:eastAsia="Times New Roman" w:cs="Times New Roman"/>
-                <w:sz w:val="16"/>
-                <w:szCs w:val="16"/>
-              </w:rPr>
-              <w:t>[−0.004, 0.005]</w:t>
-            </w:r>
-          </w:p>
-        </w:tc>
-        <w:tc>
-          <w:tcPr>
-            <w:tcW w:w="1256" w:type="dxa"/>
-            <w:tcBorders>
-              <w:top w:val="single" w:sz="6" w:space="0" w:color="DDDDDD"/>
-            </w:tcBorders>
-            <w:shd w:val="clear" w:color="auto" w:fill="auto"/>
-            <w:tcMar>
-              <w:top w:w="120" w:type="dxa"/>
-              <w:left w:w="120" w:type="dxa"/>
-              <w:bottom w:w="120" w:type="dxa"/>
-              <w:right w:w="120" w:type="dxa"/>
-            </w:tcMar>
-            <w:hideMark/>
-          </w:tcPr>
-          <w:p>
-            <w:pPr>
-              <w:jc w:val="center"/>
-              <w:rPr>
-                <w:rFonts w:eastAsia="Times New Roman" w:cs="Times New Roman"/>
-                <w:sz w:val="16"/>
-                <w:szCs w:val="16"/>
-              </w:rPr>
-            </w:pPr>
-            <w:r>
-              <w:rPr>
-                <w:rFonts w:eastAsia="Times New Roman" w:cs="Times New Roman"/>
-                <w:sz w:val="16"/>
-                <w:szCs w:val="16"/>
-              </w:rPr>
-              <w:t>[−0.012, 0.004]</w:t>
-            </w:r>
-          </w:p>
-        </w:tc>
-        <w:tc>
-          <w:tcPr>
-            <w:tcW w:w="1256" w:type="dxa"/>
-            <w:tcBorders>
-              <w:top w:val="single" w:sz="6" w:space="0" w:color="DDDDDD"/>
-            </w:tcBorders>
-            <w:shd w:val="clear" w:color="auto" w:fill="auto"/>
-            <w:tcMar>
-              <w:top w:w="120" w:type="dxa"/>
-              <w:left w:w="120" w:type="dxa"/>
-              <w:bottom w:w="120" w:type="dxa"/>
-              <w:right w:w="120" w:type="dxa"/>
-            </w:tcMar>
-            <w:hideMark/>
-          </w:tcPr>
-          <w:p>
-            <w:pPr>
-              <w:jc w:val="center"/>
-              <w:rPr>
-                <w:rFonts w:eastAsia="Times New Roman" w:cs="Times New Roman"/>
-                <w:sz w:val="16"/>
-                <w:szCs w:val="16"/>
-              </w:rPr>
-            </w:pPr>
-            <w:r>
-              <w:rPr>
-                <w:rFonts w:eastAsia="Times New Roman" w:cs="Times New Roman"/>
-                <w:sz w:val="16"/>
-                <w:szCs w:val="16"/>
-              </w:rPr>
-              <w:t>[−0.014, 0.003]</w:t>
-            </w:r>
-          </w:p>
-        </w:tc>
-      </w:tr>
-      <w:tr>
-        <w:trPr>
-          <w:trHeight w:val="20"/>
-        </w:trPr>
-        <w:tc>
-          <w:tcPr>
-            <w:tcW w:w="2913" w:type="dxa"/>
-            <w:tcBorders>
-              <w:top w:val="single" w:sz="6" w:space="0" w:color="DDDDDD"/>
-            </w:tcBorders>
-            <w:shd w:val="clear" w:color="auto" w:fill="auto"/>
-            <w:tcMar>
-              <w:top w:w="120" w:type="dxa"/>
-              <w:left w:w="120" w:type="dxa"/>
-              <w:bottom w:w="120" w:type="dxa"/>
-              <w:right w:w="120" w:type="dxa"/>
-            </w:tcMar>
-            <w:hideMark/>
-          </w:tcPr>
-          <w:p>
-            <w:pPr>
-              <w:jc w:val="center"/>
-              <w:rPr>
-                <w:rFonts w:eastAsia="Times New Roman" w:cs="Times New Roman"/>
-                <w:sz w:val="22"/>
-                <w:szCs w:val="22"/>
-              </w:rPr>
-            </w:pPr>
-          </w:p>
-        </w:tc>
-        <w:tc>
-          <w:tcPr>
-            <w:tcW w:w="1255" w:type="dxa"/>
-            <w:tcBorders>
-              <w:top w:val="single" w:sz="6" w:space="0" w:color="DDDDDD"/>
-            </w:tcBorders>
-            <w:shd w:val="clear" w:color="auto" w:fill="auto"/>
-            <w:tcMar>
-              <w:top w:w="120" w:type="dxa"/>
-              <w:left w:w="120" w:type="dxa"/>
-              <w:bottom w:w="120" w:type="dxa"/>
-              <w:right w:w="120" w:type="dxa"/>
-            </w:tcMar>
-            <w:hideMark/>
-          </w:tcPr>
-          <w:p>
-            <w:pPr>
-              <w:jc w:val="center"/>
-              <w:rPr>
-                <w:rFonts w:eastAsia="Times New Roman" w:cs="Times New Roman"/>
-                <w:sz w:val="22"/>
-                <w:szCs w:val="22"/>
-              </w:rPr>
-            </w:pPr>
-            <w:r>
-              <w:rPr>
-                <w:rFonts w:eastAsia="Times New Roman" w:cs="Times New Roman"/>
-                <w:sz w:val="22"/>
-                <w:szCs w:val="22"/>
-              </w:rPr>
-              <w:t>P=0.075</w:t>
-            </w:r>
-          </w:p>
-        </w:tc>
-        <w:tc>
-          <w:tcPr>
-            <w:tcW w:w="1256" w:type="dxa"/>
-            <w:tcBorders>
-              <w:top w:val="single" w:sz="6" w:space="0" w:color="DDDDDD"/>
-            </w:tcBorders>
-            <w:shd w:val="clear" w:color="auto" w:fill="auto"/>
-            <w:tcMar>
-              <w:top w:w="120" w:type="dxa"/>
-              <w:left w:w="120" w:type="dxa"/>
-              <w:bottom w:w="120" w:type="dxa"/>
-              <w:right w:w="120" w:type="dxa"/>
-            </w:tcMar>
-            <w:hideMark/>
-          </w:tcPr>
-          <w:p>
-            <w:pPr>
-              <w:jc w:val="center"/>
-              <w:rPr>
-                <w:rFonts w:eastAsia="Times New Roman" w:cs="Times New Roman"/>
-                <w:sz w:val="22"/>
-                <w:szCs w:val="22"/>
-              </w:rPr>
-            </w:pPr>
-            <w:r>
-              <w:rPr>
-                <w:rFonts w:eastAsia="Times New Roman" w:cs="Times New Roman"/>
-                <w:sz w:val="22"/>
-                <w:szCs w:val="22"/>
-              </w:rPr>
-              <w:t>P=0.119</w:t>
-            </w:r>
-          </w:p>
-        </w:tc>
-        <w:tc>
-          <w:tcPr>
-            <w:tcW w:w="1256" w:type="dxa"/>
-            <w:tcBorders>
-              <w:top w:val="single" w:sz="6" w:space="0" w:color="DDDDDD"/>
-            </w:tcBorders>
-            <w:shd w:val="clear" w:color="auto" w:fill="auto"/>
-            <w:tcMar>
-              <w:top w:w="120" w:type="dxa"/>
-              <w:left w:w="120" w:type="dxa"/>
-              <w:bottom w:w="120" w:type="dxa"/>
-              <w:right w:w="120" w:type="dxa"/>
-            </w:tcMar>
-            <w:hideMark/>
-          </w:tcPr>
-          <w:p>
-            <w:pPr>
-              <w:jc w:val="center"/>
-              <w:rPr>
-                <w:rFonts w:eastAsia="Times New Roman" w:cs="Times New Roman"/>
-                <w:sz w:val="22"/>
-                <w:szCs w:val="22"/>
-              </w:rPr>
-            </w:pPr>
-            <w:r>
-              <w:rPr>
-                <w:rFonts w:eastAsia="Times New Roman" w:cs="Times New Roman"/>
-                <w:sz w:val="22"/>
-                <w:szCs w:val="22"/>
-              </w:rPr>
-              <w:t>P=0.078</w:t>
-            </w:r>
-          </w:p>
-        </w:tc>
-        <w:tc>
-          <w:tcPr>
-            <w:tcW w:w="1256" w:type="dxa"/>
-            <w:tcBorders>
-              <w:top w:val="single" w:sz="6" w:space="0" w:color="DDDDDD"/>
-            </w:tcBorders>
-            <w:shd w:val="clear" w:color="auto" w:fill="auto"/>
-            <w:tcMar>
-              <w:top w:w="120" w:type="dxa"/>
-              <w:left w:w="120" w:type="dxa"/>
-              <w:bottom w:w="120" w:type="dxa"/>
-              <w:right w:w="120" w:type="dxa"/>
-            </w:tcMar>
-            <w:hideMark/>
-          </w:tcPr>
-          <w:p>
-            <w:pPr>
-              <w:jc w:val="center"/>
-              <w:rPr>
-                <w:rFonts w:eastAsia="Times New Roman" w:cs="Times New Roman"/>
-                <w:sz w:val="22"/>
-                <w:szCs w:val="22"/>
-              </w:rPr>
-            </w:pPr>
-            <w:r>
-              <w:rPr>
-                <w:rFonts w:eastAsia="Times New Roman" w:cs="Times New Roman"/>
-                <w:sz w:val="22"/>
-                <w:szCs w:val="22"/>
-              </w:rPr>
-              <w:t>P=0.801</w:t>
-            </w:r>
-          </w:p>
-        </w:tc>
-        <w:tc>
-          <w:tcPr>
-            <w:tcW w:w="1256" w:type="dxa"/>
-            <w:tcBorders>
-              <w:top w:val="single" w:sz="6" w:space="0" w:color="DDDDDD"/>
-            </w:tcBorders>
-            <w:shd w:val="clear" w:color="auto" w:fill="auto"/>
-            <w:tcMar>
-              <w:top w:w="120" w:type="dxa"/>
-              <w:left w:w="120" w:type="dxa"/>
-              <w:bottom w:w="120" w:type="dxa"/>
-              <w:right w:w="120" w:type="dxa"/>
-            </w:tcMar>
-            <w:hideMark/>
-          </w:tcPr>
-          <w:p>
-            <w:pPr>
-              <w:jc w:val="center"/>
-              <w:rPr>
-                <w:rFonts w:eastAsia="Times New Roman" w:cs="Times New Roman"/>
-                <w:sz w:val="22"/>
-                <w:szCs w:val="22"/>
-              </w:rPr>
-            </w:pPr>
-            <w:r>
-              <w:rPr>
-                <w:rFonts w:eastAsia="Times New Roman" w:cs="Times New Roman"/>
-                <w:sz w:val="22"/>
-                <w:szCs w:val="22"/>
-              </w:rPr>
-              <w:t>P=0.519</w:t>
-            </w:r>
-          </w:p>
-        </w:tc>
-        <w:tc>
-          <w:tcPr>
-            <w:tcW w:w="1256" w:type="dxa"/>
-            <w:tcBorders>
-              <w:top w:val="single" w:sz="6" w:space="0" w:color="DDDDDD"/>
-            </w:tcBorders>
-            <w:shd w:val="clear" w:color="auto" w:fill="auto"/>
-            <w:tcMar>
-              <w:top w:w="120" w:type="dxa"/>
-              <w:left w:w="120" w:type="dxa"/>
-              <w:bottom w:w="120" w:type="dxa"/>
-              <w:right w:w="120" w:type="dxa"/>
-            </w:tcMar>
-            <w:hideMark/>
-          </w:tcPr>
-          <w:p>
-            <w:pPr>
-              <w:jc w:val="center"/>
-              <w:rPr>
-                <w:rFonts w:eastAsia="Times New Roman" w:cs="Times New Roman"/>
-                <w:sz w:val="22"/>
-                <w:szCs w:val="22"/>
-              </w:rPr>
-            </w:pPr>
-            <w:r>
-              <w:rPr>
-                <w:rFonts w:eastAsia="Times New Roman" w:cs="Times New Roman"/>
-                <w:sz w:val="22"/>
-                <w:szCs w:val="22"/>
-              </w:rPr>
-              <w:t>P=0.893</w:t>
-            </w:r>
-          </w:p>
-        </w:tc>
-        <w:tc>
-          <w:tcPr>
-            <w:tcW w:w="1256" w:type="dxa"/>
-            <w:tcBorders>
-              <w:top w:val="single" w:sz="6" w:space="0" w:color="DDDDDD"/>
-            </w:tcBorders>
-            <w:shd w:val="clear" w:color="auto" w:fill="auto"/>
-            <w:tcMar>
-              <w:top w:w="120" w:type="dxa"/>
-              <w:left w:w="120" w:type="dxa"/>
-              <w:bottom w:w="120" w:type="dxa"/>
-              <w:right w:w="120" w:type="dxa"/>
-            </w:tcMar>
-            <w:hideMark/>
-          </w:tcPr>
-          <w:p>
-            <w:pPr>
-              <w:jc w:val="center"/>
-              <w:rPr>
-                <w:rFonts w:eastAsia="Times New Roman" w:cs="Times New Roman"/>
-                <w:sz w:val="22"/>
-                <w:szCs w:val="22"/>
-              </w:rPr>
-            </w:pPr>
-            <w:r>
-              <w:rPr>
-                <w:rFonts w:eastAsia="Times New Roman" w:cs="Times New Roman"/>
-                <w:sz w:val="22"/>
-                <w:szCs w:val="22"/>
-              </w:rPr>
-              <w:t>P=0.318</w:t>
-            </w:r>
-          </w:p>
-        </w:tc>
-        <w:tc>
-          <w:tcPr>
-            <w:tcW w:w="1256" w:type="dxa"/>
-            <w:tcBorders>
-              <w:top w:val="single" w:sz="6" w:space="0" w:color="DDDDDD"/>
-            </w:tcBorders>
-            <w:shd w:val="clear" w:color="auto" w:fill="auto"/>
-            <w:tcMar>
-              <w:top w:w="120" w:type="dxa"/>
-              <w:left w:w="120" w:type="dxa"/>
-              <w:bottom w:w="120" w:type="dxa"/>
-              <w:right w:w="120" w:type="dxa"/>
-            </w:tcMar>
-            <w:hideMark/>
-          </w:tcPr>
-          <w:p>
-            <w:pPr>
-              <w:jc w:val="center"/>
-              <w:rPr>
-                <w:rFonts w:eastAsia="Times New Roman" w:cs="Times New Roman"/>
-                <w:sz w:val="22"/>
-                <w:szCs w:val="22"/>
-              </w:rPr>
-            </w:pPr>
-            <w:r>
-              <w:rPr>
-                <w:rFonts w:eastAsia="Times New Roman" w:cs="Times New Roman"/>
-                <w:sz w:val="22"/>
-                <w:szCs w:val="22"/>
-              </w:rPr>
-              <w:t>P=0.222</w:t>
-            </w:r>
-          </w:p>
-        </w:tc>
-      </w:tr>
-      <w:tr>
-        <w:trPr>
-          <w:trHeight w:val="20"/>
-        </w:trPr>
-        <w:tc>
-          <w:tcPr>
-            <w:tcW w:w="2913" w:type="dxa"/>
-            <w:tcBorders>
-              <w:top w:val="single" w:sz="6" w:space="0" w:color="DDDDDD"/>
-            </w:tcBorders>
-            <w:shd w:val="clear" w:color="auto" w:fill="auto"/>
-            <w:tcMar>
-              <w:top w:w="120" w:type="dxa"/>
-              <w:left w:w="120" w:type="dxa"/>
-              <w:bottom w:w="120" w:type="dxa"/>
-              <w:right w:w="120" w:type="dxa"/>
-            </w:tcMar>
-            <w:hideMark/>
-          </w:tcPr>
-          <w:p>
-            <w:pPr>
-              <w:rPr>
-                <w:rFonts w:eastAsia="Times New Roman" w:cs="Times New Roman"/>
-                <w:sz w:val="22"/>
-                <w:szCs w:val="22"/>
-              </w:rPr>
-            </w:pPr>
-            <w:r>
-              <w:rPr>
-                <w:rFonts w:eastAsia="Times New Roman" w:cs="Times New Roman"/>
-                <w:sz w:val="22"/>
-                <w:szCs w:val="22"/>
-              </w:rPr>
-              <w:t xml:space="preserve">$1 increase × </w:t>
-            </w:r>
-            <w:proofErr w:type="gramStart"/>
-            <w:r>
-              <w:rPr>
-                <w:rFonts w:eastAsia="Times New Roman" w:cs="Times New Roman"/>
-                <w:sz w:val="22"/>
-                <w:szCs w:val="22"/>
-              </w:rPr>
-              <w:t>Higher-income</w:t>
-            </w:r>
-            <w:proofErr w:type="gramEnd"/>
-          </w:p>
-        </w:tc>
-        <w:tc>
-          <w:tcPr>
-            <w:tcW w:w="1255" w:type="dxa"/>
-            <w:tcBorders>
-              <w:top w:val="single" w:sz="6" w:space="0" w:color="DDDDDD"/>
-            </w:tcBorders>
-            <w:shd w:val="clear" w:color="auto" w:fill="auto"/>
-            <w:tcMar>
-              <w:top w:w="120" w:type="dxa"/>
-              <w:left w:w="120" w:type="dxa"/>
-              <w:bottom w:w="120" w:type="dxa"/>
-              <w:right w:w="120" w:type="dxa"/>
-            </w:tcMar>
-            <w:hideMark/>
-          </w:tcPr>
-          <w:p>
-            <w:pPr>
-              <w:rPr>
-                <w:rFonts w:eastAsia="Times New Roman" w:cs="Times New Roman"/>
-                <w:sz w:val="22"/>
-                <w:szCs w:val="22"/>
-              </w:rPr>
-            </w:pPr>
-          </w:p>
-        </w:tc>
-        <w:tc>
-          <w:tcPr>
-            <w:tcW w:w="1256" w:type="dxa"/>
-            <w:tcBorders>
-              <w:top w:val="single" w:sz="6" w:space="0" w:color="DDDDDD"/>
-            </w:tcBorders>
-            <w:shd w:val="clear" w:color="auto" w:fill="auto"/>
-            <w:tcMar>
-              <w:top w:w="120" w:type="dxa"/>
-              <w:left w:w="120" w:type="dxa"/>
-              <w:bottom w:w="120" w:type="dxa"/>
-              <w:right w:w="120" w:type="dxa"/>
-            </w:tcMar>
-            <w:hideMark/>
-          </w:tcPr>
-          <w:p>
-            <w:pPr>
-              <w:jc w:val="center"/>
-              <w:rPr>
-                <w:rFonts w:eastAsia="Times New Roman" w:cs="Times New Roman"/>
-                <w:sz w:val="22"/>
-                <w:szCs w:val="22"/>
-              </w:rPr>
-            </w:pPr>
-            <w:r>
-              <w:rPr>
-                <w:rFonts w:eastAsia="Times New Roman" w:cs="Times New Roman"/>
-                <w:sz w:val="22"/>
-                <w:szCs w:val="22"/>
-              </w:rPr>
-              <w:t>0.000</w:t>
-            </w:r>
-          </w:p>
-        </w:tc>
-        <w:tc>
-          <w:tcPr>
-            <w:tcW w:w="1256" w:type="dxa"/>
-            <w:tcBorders>
-              <w:top w:val="single" w:sz="6" w:space="0" w:color="DDDDDD"/>
-            </w:tcBorders>
-            <w:shd w:val="clear" w:color="auto" w:fill="auto"/>
-            <w:tcMar>
-              <w:top w:w="120" w:type="dxa"/>
-              <w:left w:w="120" w:type="dxa"/>
-              <w:bottom w:w="120" w:type="dxa"/>
-              <w:right w:w="120" w:type="dxa"/>
-            </w:tcMar>
-            <w:hideMark/>
-          </w:tcPr>
-          <w:p>
-            <w:pPr>
-              <w:jc w:val="center"/>
-              <w:rPr>
-                <w:rFonts w:eastAsia="Times New Roman" w:cs="Times New Roman"/>
-                <w:sz w:val="22"/>
-                <w:szCs w:val="22"/>
-              </w:rPr>
-            </w:pPr>
-          </w:p>
-        </w:tc>
-        <w:tc>
-          <w:tcPr>
-            <w:tcW w:w="1256" w:type="dxa"/>
-            <w:tcBorders>
-              <w:top w:val="single" w:sz="6" w:space="0" w:color="DDDDDD"/>
-            </w:tcBorders>
-            <w:shd w:val="clear" w:color="auto" w:fill="auto"/>
-            <w:tcMar>
-              <w:top w:w="120" w:type="dxa"/>
-              <w:left w:w="120" w:type="dxa"/>
-              <w:bottom w:w="120" w:type="dxa"/>
-              <w:right w:w="120" w:type="dxa"/>
-            </w:tcMar>
-            <w:hideMark/>
-          </w:tcPr>
-          <w:p>
-            <w:pPr>
-              <w:jc w:val="center"/>
-              <w:rPr>
-                <w:rFonts w:eastAsia="Times New Roman" w:cs="Times New Roman"/>
-                <w:sz w:val="22"/>
-                <w:szCs w:val="22"/>
-              </w:rPr>
-            </w:pPr>
-            <w:r>
-              <w:rPr>
-                <w:rFonts w:eastAsia="Times New Roman" w:cs="Times New Roman"/>
-                <w:sz w:val="22"/>
-                <w:szCs w:val="22"/>
-              </w:rPr>
-              <w:t>0.005</w:t>
-            </w:r>
-          </w:p>
-        </w:tc>
-        <w:tc>
-          <w:tcPr>
-            <w:tcW w:w="1256" w:type="dxa"/>
-            <w:tcBorders>
-              <w:top w:val="single" w:sz="6" w:space="0" w:color="DDDDDD"/>
-            </w:tcBorders>
-            <w:shd w:val="clear" w:color="auto" w:fill="auto"/>
-            <w:tcMar>
-              <w:top w:w="120" w:type="dxa"/>
-              <w:left w:w="120" w:type="dxa"/>
-              <w:bottom w:w="120" w:type="dxa"/>
-              <w:right w:w="120" w:type="dxa"/>
-            </w:tcMar>
-            <w:hideMark/>
-          </w:tcPr>
-          <w:p>
-            <w:pPr>
-              <w:jc w:val="center"/>
-              <w:rPr>
-                <w:rFonts w:eastAsia="Times New Roman" w:cs="Times New Roman"/>
-                <w:sz w:val="22"/>
-                <w:szCs w:val="22"/>
-              </w:rPr>
-            </w:pPr>
-          </w:p>
-        </w:tc>
-        <w:tc>
-          <w:tcPr>
-            <w:tcW w:w="1256" w:type="dxa"/>
-            <w:tcBorders>
-              <w:top w:val="single" w:sz="6" w:space="0" w:color="DDDDDD"/>
-            </w:tcBorders>
-            <w:shd w:val="clear" w:color="auto" w:fill="auto"/>
-            <w:tcMar>
-              <w:top w:w="120" w:type="dxa"/>
-              <w:left w:w="120" w:type="dxa"/>
-              <w:bottom w:w="120" w:type="dxa"/>
-              <w:right w:w="120" w:type="dxa"/>
-            </w:tcMar>
-            <w:hideMark/>
-          </w:tcPr>
-          <w:p>
-            <w:pPr>
-              <w:jc w:val="center"/>
-              <w:rPr>
-                <w:rFonts w:eastAsia="Times New Roman" w:cs="Times New Roman"/>
-                <w:sz w:val="22"/>
-                <w:szCs w:val="22"/>
-              </w:rPr>
-            </w:pPr>
-            <w:r>
-              <w:rPr>
-                <w:rFonts w:eastAsia="Times New Roman" w:cs="Times New Roman"/>
-                <w:sz w:val="22"/>
-                <w:szCs w:val="22"/>
-              </w:rPr>
-              <w:t>0.002</w:t>
-            </w:r>
-          </w:p>
-        </w:tc>
-        <w:tc>
-          <w:tcPr>
-            <w:tcW w:w="1256" w:type="dxa"/>
-            <w:tcBorders>
-              <w:top w:val="single" w:sz="6" w:space="0" w:color="DDDDDD"/>
-            </w:tcBorders>
-            <w:shd w:val="clear" w:color="auto" w:fill="auto"/>
-            <w:tcMar>
-              <w:top w:w="120" w:type="dxa"/>
-              <w:left w:w="120" w:type="dxa"/>
-              <w:bottom w:w="120" w:type="dxa"/>
-              <w:right w:w="120" w:type="dxa"/>
-            </w:tcMar>
-            <w:hideMark/>
-          </w:tcPr>
-          <w:p>
-            <w:pPr>
-              <w:jc w:val="center"/>
-              <w:rPr>
-                <w:rFonts w:eastAsia="Times New Roman" w:cs="Times New Roman"/>
-                <w:sz w:val="22"/>
-                <w:szCs w:val="22"/>
-              </w:rPr>
-            </w:pPr>
-          </w:p>
-        </w:tc>
-        <w:tc>
-          <w:tcPr>
-            <w:tcW w:w="1256" w:type="dxa"/>
-            <w:tcBorders>
-              <w:top w:val="single" w:sz="6" w:space="0" w:color="DDDDDD"/>
-            </w:tcBorders>
-            <w:shd w:val="clear" w:color="auto" w:fill="auto"/>
-            <w:tcMar>
-              <w:top w:w="120" w:type="dxa"/>
-              <w:left w:w="120" w:type="dxa"/>
-              <w:bottom w:w="120" w:type="dxa"/>
-              <w:right w:w="120" w:type="dxa"/>
-            </w:tcMar>
-            <w:hideMark/>
-          </w:tcPr>
-          <w:p>
-            <w:pPr>
-              <w:jc w:val="center"/>
-              <w:rPr>
-                <w:rFonts w:eastAsia="Times New Roman" w:cs="Times New Roman"/>
-                <w:sz w:val="22"/>
-                <w:szCs w:val="22"/>
-              </w:rPr>
-            </w:pPr>
-            <w:r>
-              <w:rPr>
-                <w:rFonts w:eastAsia="Times New Roman" w:cs="Times New Roman"/>
-                <w:sz w:val="22"/>
-                <w:szCs w:val="22"/>
-              </w:rPr>
-              <w:t>0.002</w:t>
-            </w:r>
-          </w:p>
-        </w:tc>
-      </w:tr>
-      <w:tr>
-        <w:trPr>
-          <w:trHeight w:val="20"/>
-        </w:trPr>
-        <w:tc>
-          <w:tcPr>
-            <w:tcW w:w="2913" w:type="dxa"/>
-            <w:tcBorders>
-              <w:top w:val="single" w:sz="6" w:space="0" w:color="DDDDDD"/>
-            </w:tcBorders>
-            <w:shd w:val="clear" w:color="auto" w:fill="auto"/>
-            <w:tcMar>
-              <w:top w:w="120" w:type="dxa"/>
-              <w:left w:w="120" w:type="dxa"/>
-              <w:bottom w:w="120" w:type="dxa"/>
-              <w:right w:w="120" w:type="dxa"/>
-            </w:tcMar>
-            <w:hideMark/>
-          </w:tcPr>
-          <w:p>
-            <w:pPr>
-              <w:jc w:val="center"/>
-              <w:rPr>
-                <w:rFonts w:eastAsia="Times New Roman" w:cs="Times New Roman"/>
-                <w:sz w:val="16"/>
-                <w:szCs w:val="16"/>
-              </w:rPr>
-            </w:pPr>
-          </w:p>
-        </w:tc>
-        <w:tc>
-          <w:tcPr>
-            <w:tcW w:w="1255" w:type="dxa"/>
-            <w:tcBorders>
-              <w:top w:val="single" w:sz="6" w:space="0" w:color="DDDDDD"/>
-            </w:tcBorders>
-            <w:shd w:val="clear" w:color="auto" w:fill="auto"/>
-            <w:tcMar>
-              <w:top w:w="120" w:type="dxa"/>
-              <w:left w:w="120" w:type="dxa"/>
-              <w:bottom w:w="120" w:type="dxa"/>
-              <w:right w:w="120" w:type="dxa"/>
-            </w:tcMar>
-            <w:hideMark/>
-          </w:tcPr>
-          <w:p>
-            <w:pPr>
-              <w:rPr>
-                <w:rFonts w:eastAsia="Times New Roman" w:cs="Times New Roman"/>
-                <w:sz w:val="16"/>
-                <w:szCs w:val="16"/>
-              </w:rPr>
-            </w:pPr>
-          </w:p>
-        </w:tc>
-        <w:tc>
-          <w:tcPr>
-            <w:tcW w:w="1256" w:type="dxa"/>
-            <w:tcBorders>
-              <w:top w:val="single" w:sz="6" w:space="0" w:color="DDDDDD"/>
-            </w:tcBorders>
-            <w:shd w:val="clear" w:color="auto" w:fill="auto"/>
-            <w:tcMar>
-              <w:top w:w="120" w:type="dxa"/>
-              <w:left w:w="120" w:type="dxa"/>
-              <w:bottom w:w="120" w:type="dxa"/>
-              <w:right w:w="120" w:type="dxa"/>
-            </w:tcMar>
-            <w:hideMark/>
-          </w:tcPr>
-          <w:p>
-            <w:pPr>
-              <w:jc w:val="center"/>
-              <w:rPr>
-                <w:rFonts w:eastAsia="Times New Roman" w:cs="Times New Roman"/>
-                <w:sz w:val="16"/>
-                <w:szCs w:val="16"/>
-              </w:rPr>
-            </w:pPr>
-            <w:r>
-              <w:rPr>
-                <w:rFonts w:eastAsia="Times New Roman" w:cs="Times New Roman"/>
-                <w:sz w:val="16"/>
-                <w:szCs w:val="16"/>
-              </w:rPr>
-              <w:t>[−0.004, 0.005]</w:t>
-            </w:r>
-          </w:p>
-        </w:tc>
-        <w:tc>
-          <w:tcPr>
-            <w:tcW w:w="1256" w:type="dxa"/>
-            <w:tcBorders>
-              <w:top w:val="single" w:sz="6" w:space="0" w:color="DDDDDD"/>
-            </w:tcBorders>
-            <w:shd w:val="clear" w:color="auto" w:fill="auto"/>
-            <w:tcMar>
-              <w:top w:w="120" w:type="dxa"/>
-              <w:left w:w="120" w:type="dxa"/>
-              <w:bottom w:w="120" w:type="dxa"/>
-              <w:right w:w="120" w:type="dxa"/>
-            </w:tcMar>
-            <w:hideMark/>
-          </w:tcPr>
-          <w:p>
-            <w:pPr>
-              <w:jc w:val="center"/>
-              <w:rPr>
-                <w:rFonts w:eastAsia="Times New Roman" w:cs="Times New Roman"/>
-                <w:sz w:val="16"/>
-                <w:szCs w:val="16"/>
-              </w:rPr>
-            </w:pPr>
-          </w:p>
-        </w:tc>
-        <w:tc>
-          <w:tcPr>
-            <w:tcW w:w="1256" w:type="dxa"/>
-            <w:tcBorders>
-              <w:top w:val="single" w:sz="6" w:space="0" w:color="DDDDDD"/>
-            </w:tcBorders>
-            <w:shd w:val="clear" w:color="auto" w:fill="auto"/>
-            <w:tcMar>
-              <w:top w:w="120" w:type="dxa"/>
-              <w:left w:w="120" w:type="dxa"/>
-              <w:bottom w:w="120" w:type="dxa"/>
-              <w:right w:w="120" w:type="dxa"/>
-            </w:tcMar>
-            <w:hideMark/>
-          </w:tcPr>
-          <w:p>
-            <w:pPr>
-              <w:jc w:val="center"/>
-              <w:rPr>
-                <w:rFonts w:eastAsia="Times New Roman" w:cs="Times New Roman"/>
-                <w:sz w:val="16"/>
-                <w:szCs w:val="16"/>
-              </w:rPr>
-            </w:pPr>
-            <w:r>
-              <w:rPr>
-                <w:rFonts w:eastAsia="Times New Roman" w:cs="Times New Roman"/>
-                <w:sz w:val="16"/>
-                <w:szCs w:val="16"/>
-              </w:rPr>
-              <w:t>[−0.001, 0.012]</w:t>
-            </w:r>
-          </w:p>
-        </w:tc>
-        <w:tc>
-          <w:tcPr>
-            <w:tcW w:w="1256" w:type="dxa"/>
-            <w:tcBorders>
-              <w:top w:val="single" w:sz="6" w:space="0" w:color="DDDDDD"/>
-            </w:tcBorders>
-            <w:shd w:val="clear" w:color="auto" w:fill="auto"/>
-            <w:tcMar>
-              <w:top w:w="120" w:type="dxa"/>
-              <w:left w:w="120" w:type="dxa"/>
-              <w:bottom w:w="120" w:type="dxa"/>
-              <w:right w:w="120" w:type="dxa"/>
-            </w:tcMar>
-            <w:hideMark/>
-          </w:tcPr>
-          <w:p>
-            <w:pPr>
-              <w:jc w:val="center"/>
-              <w:rPr>
-                <w:rFonts w:eastAsia="Times New Roman" w:cs="Times New Roman"/>
-                <w:sz w:val="16"/>
-                <w:szCs w:val="16"/>
-              </w:rPr>
-            </w:pPr>
-          </w:p>
-        </w:tc>
-        <w:tc>
-          <w:tcPr>
-            <w:tcW w:w="1256" w:type="dxa"/>
-            <w:tcBorders>
-              <w:top w:val="single" w:sz="6" w:space="0" w:color="DDDDDD"/>
-            </w:tcBorders>
-            <w:shd w:val="clear" w:color="auto" w:fill="auto"/>
-            <w:tcMar>
-              <w:top w:w="120" w:type="dxa"/>
-              <w:left w:w="120" w:type="dxa"/>
-              <w:bottom w:w="120" w:type="dxa"/>
-              <w:right w:w="120" w:type="dxa"/>
-            </w:tcMar>
-            <w:hideMark/>
-          </w:tcPr>
-          <w:p>
-            <w:pPr>
-              <w:jc w:val="center"/>
-              <w:rPr>
-                <w:rFonts w:eastAsia="Times New Roman" w:cs="Times New Roman"/>
-                <w:sz w:val="16"/>
-                <w:szCs w:val="16"/>
-              </w:rPr>
-            </w:pPr>
-            <w:r>
-              <w:rPr>
-                <w:rFonts w:eastAsia="Times New Roman" w:cs="Times New Roman"/>
-                <w:sz w:val="16"/>
-                <w:szCs w:val="16"/>
-              </w:rPr>
-              <w:t>[−0.001, 0.005]</w:t>
-            </w:r>
-          </w:p>
-        </w:tc>
-        <w:tc>
-          <w:tcPr>
-            <w:tcW w:w="1256" w:type="dxa"/>
-            <w:tcBorders>
-              <w:top w:val="single" w:sz="6" w:space="0" w:color="DDDDDD"/>
-            </w:tcBorders>
-            <w:shd w:val="clear" w:color="auto" w:fill="auto"/>
-            <w:tcMar>
-              <w:top w:w="120" w:type="dxa"/>
-              <w:left w:w="120" w:type="dxa"/>
-              <w:bottom w:w="120" w:type="dxa"/>
-              <w:right w:w="120" w:type="dxa"/>
-            </w:tcMar>
-            <w:hideMark/>
-          </w:tcPr>
-          <w:p>
-            <w:pPr>
-              <w:jc w:val="center"/>
-              <w:rPr>
-                <w:rFonts w:eastAsia="Times New Roman" w:cs="Times New Roman"/>
-                <w:sz w:val="16"/>
-                <w:szCs w:val="16"/>
-              </w:rPr>
-            </w:pPr>
-          </w:p>
-        </w:tc>
-        <w:tc>
-          <w:tcPr>
-            <w:tcW w:w="1256" w:type="dxa"/>
-            <w:tcBorders>
-              <w:top w:val="single" w:sz="6" w:space="0" w:color="DDDDDD"/>
-            </w:tcBorders>
-            <w:shd w:val="clear" w:color="auto" w:fill="auto"/>
-            <w:tcMar>
-              <w:top w:w="120" w:type="dxa"/>
-              <w:left w:w="120" w:type="dxa"/>
-              <w:bottom w:w="120" w:type="dxa"/>
-              <w:right w:w="120" w:type="dxa"/>
-            </w:tcMar>
-            <w:hideMark/>
-          </w:tcPr>
-          <w:p>
-            <w:pPr>
-              <w:jc w:val="center"/>
-              <w:rPr>
-                <w:rFonts w:eastAsia="Times New Roman" w:cs="Times New Roman"/>
-                <w:sz w:val="16"/>
-                <w:szCs w:val="16"/>
-              </w:rPr>
-            </w:pPr>
-            <w:r>
-              <w:rPr>
-                <w:rFonts w:eastAsia="Times New Roman" w:cs="Times New Roman"/>
-                <w:sz w:val="16"/>
-                <w:szCs w:val="16"/>
-              </w:rPr>
-              <w:t>[−0.002, 0.006]</w:t>
-            </w:r>
-          </w:p>
-        </w:tc>
-      </w:tr>
-      <w:tr>
-        <w:trPr>
-          <w:trHeight w:val="20"/>
-        </w:trPr>
-        <w:tc>
-          <w:tcPr>
-            <w:tcW w:w="2913" w:type="dxa"/>
-            <w:tcBorders>
-              <w:top w:val="single" w:sz="6" w:space="0" w:color="DDDDDD"/>
-            </w:tcBorders>
-            <w:shd w:val="clear" w:color="auto" w:fill="auto"/>
-            <w:tcMar>
-              <w:top w:w="120" w:type="dxa"/>
-              <w:left w:w="120" w:type="dxa"/>
-              <w:bottom w:w="120" w:type="dxa"/>
-              <w:right w:w="120" w:type="dxa"/>
-            </w:tcMar>
-            <w:hideMark/>
-          </w:tcPr>
-          <w:p>
-            <w:pPr>
-              <w:jc w:val="center"/>
-              <w:rPr>
-                <w:rFonts w:eastAsia="Times New Roman" w:cs="Times New Roman"/>
-                <w:sz w:val="22"/>
-                <w:szCs w:val="22"/>
-              </w:rPr>
-            </w:pPr>
-          </w:p>
-        </w:tc>
-        <w:tc>
-          <w:tcPr>
-            <w:tcW w:w="1255" w:type="dxa"/>
-            <w:tcBorders>
-              <w:top w:val="single" w:sz="6" w:space="0" w:color="DDDDDD"/>
-            </w:tcBorders>
-            <w:shd w:val="clear" w:color="auto" w:fill="auto"/>
-            <w:tcMar>
-              <w:top w:w="120" w:type="dxa"/>
-              <w:left w:w="120" w:type="dxa"/>
-              <w:bottom w:w="120" w:type="dxa"/>
-              <w:right w:w="120" w:type="dxa"/>
-            </w:tcMar>
-            <w:hideMark/>
-          </w:tcPr>
-          <w:p>
-            <w:pPr>
-              <w:rPr>
-                <w:rFonts w:eastAsia="Times New Roman" w:cs="Times New Roman"/>
-                <w:sz w:val="22"/>
-                <w:szCs w:val="22"/>
-              </w:rPr>
-            </w:pPr>
-          </w:p>
-        </w:tc>
-        <w:tc>
-          <w:tcPr>
-            <w:tcW w:w="1256" w:type="dxa"/>
-            <w:tcBorders>
-              <w:top w:val="single" w:sz="6" w:space="0" w:color="DDDDDD"/>
-            </w:tcBorders>
-            <w:shd w:val="clear" w:color="auto" w:fill="auto"/>
-            <w:tcMar>
-              <w:top w:w="120" w:type="dxa"/>
-              <w:left w:w="120" w:type="dxa"/>
-              <w:bottom w:w="120" w:type="dxa"/>
-              <w:right w:w="120" w:type="dxa"/>
-            </w:tcMar>
-            <w:hideMark/>
-          </w:tcPr>
-          <w:p>
-            <w:pPr>
-              <w:jc w:val="center"/>
-              <w:rPr>
-                <w:rFonts w:eastAsia="Times New Roman" w:cs="Times New Roman"/>
-                <w:sz w:val="22"/>
-                <w:szCs w:val="22"/>
-              </w:rPr>
-            </w:pPr>
-            <w:r>
-              <w:rPr>
-                <w:rFonts w:eastAsia="Times New Roman" w:cs="Times New Roman"/>
-                <w:sz w:val="22"/>
-                <w:szCs w:val="22"/>
-              </w:rPr>
-              <w:t>P=0.821</w:t>
-            </w:r>
-          </w:p>
-        </w:tc>
-        <w:tc>
-          <w:tcPr>
-            <w:tcW w:w="1256" w:type="dxa"/>
-            <w:tcBorders>
-              <w:top w:val="single" w:sz="6" w:space="0" w:color="DDDDDD"/>
-            </w:tcBorders>
-            <w:shd w:val="clear" w:color="auto" w:fill="auto"/>
-            <w:tcMar>
-              <w:top w:w="120" w:type="dxa"/>
-              <w:left w:w="120" w:type="dxa"/>
-              <w:bottom w:w="120" w:type="dxa"/>
-              <w:right w:w="120" w:type="dxa"/>
-            </w:tcMar>
-            <w:hideMark/>
-          </w:tcPr>
-          <w:p>
-            <w:pPr>
-              <w:jc w:val="center"/>
-              <w:rPr>
-                <w:rFonts w:eastAsia="Times New Roman" w:cs="Times New Roman"/>
-                <w:sz w:val="22"/>
-                <w:szCs w:val="22"/>
-              </w:rPr>
-            </w:pPr>
-          </w:p>
-        </w:tc>
-        <w:tc>
-          <w:tcPr>
-            <w:tcW w:w="1256" w:type="dxa"/>
-            <w:tcBorders>
-              <w:top w:val="single" w:sz="6" w:space="0" w:color="DDDDDD"/>
-            </w:tcBorders>
-            <w:shd w:val="clear" w:color="auto" w:fill="auto"/>
-            <w:tcMar>
-              <w:top w:w="120" w:type="dxa"/>
-              <w:left w:w="120" w:type="dxa"/>
-              <w:bottom w:w="120" w:type="dxa"/>
-              <w:right w:w="120" w:type="dxa"/>
-            </w:tcMar>
-            <w:hideMark/>
-          </w:tcPr>
-          <w:p>
-            <w:pPr>
-              <w:jc w:val="center"/>
-              <w:rPr>
-                <w:rFonts w:eastAsia="Times New Roman" w:cs="Times New Roman"/>
-                <w:sz w:val="22"/>
-                <w:szCs w:val="22"/>
-              </w:rPr>
-            </w:pPr>
-            <w:r>
-              <w:rPr>
-                <w:rFonts w:eastAsia="Times New Roman" w:cs="Times New Roman"/>
-                <w:sz w:val="22"/>
-                <w:szCs w:val="22"/>
-              </w:rPr>
-              <w:t>P=0.081</w:t>
-            </w:r>
-          </w:p>
-        </w:tc>
-        <w:tc>
-          <w:tcPr>
-            <w:tcW w:w="1256" w:type="dxa"/>
-            <w:tcBorders>
-              <w:top w:val="single" w:sz="6" w:space="0" w:color="DDDDDD"/>
-            </w:tcBorders>
-            <w:shd w:val="clear" w:color="auto" w:fill="auto"/>
-            <w:tcMar>
-              <w:top w:w="120" w:type="dxa"/>
-              <w:left w:w="120" w:type="dxa"/>
-              <w:bottom w:w="120" w:type="dxa"/>
-              <w:right w:w="120" w:type="dxa"/>
-            </w:tcMar>
-            <w:hideMark/>
-          </w:tcPr>
-          <w:p>
-            <w:pPr>
-              <w:jc w:val="center"/>
-              <w:rPr>
-                <w:rFonts w:eastAsia="Times New Roman" w:cs="Times New Roman"/>
-                <w:sz w:val="22"/>
-                <w:szCs w:val="22"/>
-              </w:rPr>
-            </w:pPr>
-          </w:p>
-        </w:tc>
-        <w:tc>
-          <w:tcPr>
-            <w:tcW w:w="1256" w:type="dxa"/>
-            <w:tcBorders>
-              <w:top w:val="single" w:sz="6" w:space="0" w:color="DDDDDD"/>
-            </w:tcBorders>
-            <w:shd w:val="clear" w:color="auto" w:fill="auto"/>
-            <w:tcMar>
-              <w:top w:w="120" w:type="dxa"/>
-              <w:left w:w="120" w:type="dxa"/>
-              <w:bottom w:w="120" w:type="dxa"/>
-              <w:right w:w="120" w:type="dxa"/>
-            </w:tcMar>
-            <w:hideMark/>
-          </w:tcPr>
-          <w:p>
-            <w:pPr>
-              <w:jc w:val="center"/>
-              <w:rPr>
-                <w:rFonts w:eastAsia="Times New Roman" w:cs="Times New Roman"/>
-                <w:sz w:val="22"/>
-                <w:szCs w:val="22"/>
-              </w:rPr>
-            </w:pPr>
-            <w:r>
-              <w:rPr>
-                <w:rFonts w:eastAsia="Times New Roman" w:cs="Times New Roman"/>
-                <w:sz w:val="22"/>
-                <w:szCs w:val="22"/>
-              </w:rPr>
-              <w:t>P=0.173</w:t>
-            </w:r>
-          </w:p>
-        </w:tc>
-        <w:tc>
-          <w:tcPr>
-            <w:tcW w:w="1256" w:type="dxa"/>
-            <w:tcBorders>
-              <w:top w:val="single" w:sz="6" w:space="0" w:color="DDDDDD"/>
-            </w:tcBorders>
-            <w:shd w:val="clear" w:color="auto" w:fill="auto"/>
-            <w:tcMar>
-              <w:top w:w="120" w:type="dxa"/>
-              <w:left w:w="120" w:type="dxa"/>
-              <w:bottom w:w="120" w:type="dxa"/>
-              <w:right w:w="120" w:type="dxa"/>
-            </w:tcMar>
-            <w:hideMark/>
-          </w:tcPr>
-          <w:p>
-            <w:pPr>
-              <w:jc w:val="center"/>
-              <w:rPr>
-                <w:rFonts w:eastAsia="Times New Roman" w:cs="Times New Roman"/>
-                <w:sz w:val="22"/>
-                <w:szCs w:val="22"/>
-              </w:rPr>
-            </w:pPr>
-          </w:p>
-        </w:tc>
-        <w:tc>
-          <w:tcPr>
-            <w:tcW w:w="1256" w:type="dxa"/>
-            <w:tcBorders>
-              <w:top w:val="single" w:sz="6" w:space="0" w:color="DDDDDD"/>
-            </w:tcBorders>
-            <w:shd w:val="clear" w:color="auto" w:fill="auto"/>
-            <w:tcMar>
-              <w:top w:w="120" w:type="dxa"/>
-              <w:left w:w="120" w:type="dxa"/>
-              <w:bottom w:w="120" w:type="dxa"/>
-              <w:right w:w="120" w:type="dxa"/>
-            </w:tcMar>
-            <w:hideMark/>
-          </w:tcPr>
-          <w:p>
-            <w:pPr>
-              <w:jc w:val="center"/>
-              <w:rPr>
-                <w:rFonts w:eastAsia="Times New Roman" w:cs="Times New Roman"/>
-                <w:sz w:val="22"/>
-                <w:szCs w:val="22"/>
-              </w:rPr>
-            </w:pPr>
-            <w:r>
-              <w:rPr>
-                <w:rFonts w:eastAsia="Times New Roman" w:cs="Times New Roman"/>
-                <w:sz w:val="22"/>
-                <w:szCs w:val="22"/>
-              </w:rPr>
-              <w:t>P=0.348</w:t>
-            </w:r>
-          </w:p>
-        </w:tc>
-      </w:tr>
-      <w:tr>
-        <w:trPr>
-          <w:trHeight w:val="20"/>
-        </w:trPr>
-        <w:tc>
-          <w:tcPr>
-            <w:tcW w:w="2913" w:type="dxa"/>
-            <w:tcBorders>
-              <w:top w:val="single" w:sz="6" w:space="0" w:color="DDDDDD"/>
-            </w:tcBorders>
-            <w:shd w:val="clear" w:color="auto" w:fill="auto"/>
-            <w:tcMar>
-              <w:top w:w="120" w:type="dxa"/>
-              <w:left w:w="120" w:type="dxa"/>
-              <w:bottom w:w="120" w:type="dxa"/>
-              <w:right w:w="120" w:type="dxa"/>
-            </w:tcMar>
-            <w:hideMark/>
-          </w:tcPr>
-          <w:p>
-            <w:pPr>
-              <w:rPr>
-                <w:rFonts w:eastAsia="Times New Roman" w:cs="Times New Roman"/>
-                <w:sz w:val="22"/>
-                <w:szCs w:val="22"/>
-              </w:rPr>
-            </w:pPr>
-            <w:proofErr w:type="spellStart"/>
-            <w:r>
-              <w:rPr>
-                <w:rFonts w:eastAsia="Times New Roman" w:cs="Times New Roman"/>
-                <w:sz w:val="22"/>
-                <w:szCs w:val="22"/>
-              </w:rPr>
-              <w:t>Num.Obs</w:t>
-            </w:r>
-            <w:proofErr w:type="spellEnd"/>
-            <w:r>
-              <w:rPr>
-                <w:rFonts w:eastAsia="Times New Roman" w:cs="Times New Roman"/>
-                <w:sz w:val="22"/>
-                <w:szCs w:val="22"/>
-              </w:rPr>
-              <w:t>.</w:t>
-            </w:r>
-          </w:p>
-        </w:tc>
-        <w:tc>
-          <w:tcPr>
-            <w:tcW w:w="1255" w:type="dxa"/>
-            <w:tcBorders>
-              <w:top w:val="single" w:sz="6" w:space="0" w:color="DDDDDD"/>
-            </w:tcBorders>
-            <w:shd w:val="clear" w:color="auto" w:fill="auto"/>
-            <w:tcMar>
-              <w:top w:w="120" w:type="dxa"/>
-              <w:left w:w="120" w:type="dxa"/>
-              <w:bottom w:w="120" w:type="dxa"/>
-              <w:right w:w="120" w:type="dxa"/>
-            </w:tcMar>
-            <w:hideMark/>
-          </w:tcPr>
-          <w:p>
-            <w:pPr>
-              <w:jc w:val="center"/>
-              <w:rPr>
-                <w:rFonts w:eastAsia="Times New Roman" w:cs="Times New Roman"/>
-                <w:sz w:val="22"/>
-                <w:szCs w:val="22"/>
-              </w:rPr>
-            </w:pPr>
-            <w:r>
-              <w:rPr>
-                <w:rFonts w:eastAsia="Times New Roman" w:cs="Times New Roman"/>
-                <w:sz w:val="22"/>
-                <w:szCs w:val="22"/>
-              </w:rPr>
-              <w:t>150,364</w:t>
-            </w:r>
-          </w:p>
-        </w:tc>
-        <w:tc>
-          <w:tcPr>
-            <w:tcW w:w="1256" w:type="dxa"/>
-            <w:tcBorders>
-              <w:top w:val="single" w:sz="6" w:space="0" w:color="DDDDDD"/>
-            </w:tcBorders>
-            <w:shd w:val="clear" w:color="auto" w:fill="auto"/>
-            <w:tcMar>
-              <w:top w:w="120" w:type="dxa"/>
-              <w:left w:w="120" w:type="dxa"/>
-              <w:bottom w:w="120" w:type="dxa"/>
-              <w:right w:w="120" w:type="dxa"/>
-            </w:tcMar>
-            <w:hideMark/>
-          </w:tcPr>
-          <w:p>
-            <w:pPr>
-              <w:jc w:val="center"/>
-              <w:rPr>
-                <w:rFonts w:eastAsia="Times New Roman" w:cs="Times New Roman"/>
-                <w:sz w:val="22"/>
-                <w:szCs w:val="22"/>
-              </w:rPr>
-            </w:pPr>
-            <w:r>
-              <w:rPr>
-                <w:rFonts w:eastAsia="Times New Roman" w:cs="Times New Roman"/>
-                <w:sz w:val="22"/>
-                <w:szCs w:val="22"/>
-              </w:rPr>
-              <w:t>150,364</w:t>
-            </w:r>
-          </w:p>
-        </w:tc>
-        <w:tc>
-          <w:tcPr>
-            <w:tcW w:w="1256" w:type="dxa"/>
-            <w:tcBorders>
-              <w:top w:val="single" w:sz="6" w:space="0" w:color="DDDDDD"/>
-            </w:tcBorders>
-            <w:shd w:val="clear" w:color="auto" w:fill="auto"/>
-            <w:tcMar>
-              <w:top w:w="120" w:type="dxa"/>
-              <w:left w:w="120" w:type="dxa"/>
-              <w:bottom w:w="120" w:type="dxa"/>
-              <w:right w:w="120" w:type="dxa"/>
-            </w:tcMar>
-            <w:hideMark/>
-          </w:tcPr>
-          <w:p>
-            <w:pPr>
-              <w:jc w:val="center"/>
-              <w:rPr>
-                <w:rFonts w:eastAsia="Times New Roman" w:cs="Times New Roman"/>
-                <w:sz w:val="22"/>
-                <w:szCs w:val="22"/>
-              </w:rPr>
-            </w:pPr>
-            <w:r>
-              <w:rPr>
-                <w:rFonts w:eastAsia="Times New Roman" w:cs="Times New Roman"/>
-                <w:sz w:val="22"/>
-                <w:szCs w:val="22"/>
-              </w:rPr>
-              <w:t>150,324</w:t>
-            </w:r>
-          </w:p>
-        </w:tc>
-        <w:tc>
-          <w:tcPr>
-            <w:tcW w:w="1256" w:type="dxa"/>
-            <w:tcBorders>
-              <w:top w:val="single" w:sz="6" w:space="0" w:color="DDDDDD"/>
-            </w:tcBorders>
-            <w:shd w:val="clear" w:color="auto" w:fill="auto"/>
-            <w:tcMar>
-              <w:top w:w="120" w:type="dxa"/>
-              <w:left w:w="120" w:type="dxa"/>
-              <w:bottom w:w="120" w:type="dxa"/>
-              <w:right w:w="120" w:type="dxa"/>
-            </w:tcMar>
-            <w:hideMark/>
-          </w:tcPr>
-          <w:p>
-            <w:pPr>
-              <w:jc w:val="center"/>
-              <w:rPr>
-                <w:rFonts w:eastAsia="Times New Roman" w:cs="Times New Roman"/>
-                <w:sz w:val="22"/>
-                <w:szCs w:val="22"/>
-              </w:rPr>
-            </w:pPr>
-            <w:r>
-              <w:rPr>
-                <w:rFonts w:eastAsia="Times New Roman" w:cs="Times New Roman"/>
-                <w:sz w:val="22"/>
-                <w:szCs w:val="22"/>
-              </w:rPr>
-              <w:t>150,324</w:t>
-            </w:r>
-          </w:p>
-        </w:tc>
-        <w:tc>
-          <w:tcPr>
-            <w:tcW w:w="1256" w:type="dxa"/>
-            <w:tcBorders>
-              <w:top w:val="single" w:sz="6" w:space="0" w:color="DDDDDD"/>
-            </w:tcBorders>
-            <w:shd w:val="clear" w:color="auto" w:fill="auto"/>
-            <w:tcMar>
-              <w:top w:w="120" w:type="dxa"/>
-              <w:left w:w="120" w:type="dxa"/>
-              <w:bottom w:w="120" w:type="dxa"/>
-              <w:right w:w="120" w:type="dxa"/>
-            </w:tcMar>
-            <w:hideMark/>
-          </w:tcPr>
-          <w:p>
-            <w:pPr>
-              <w:jc w:val="center"/>
-              <w:rPr>
-                <w:rFonts w:eastAsia="Times New Roman" w:cs="Times New Roman"/>
-                <w:sz w:val="22"/>
-                <w:szCs w:val="22"/>
-              </w:rPr>
-            </w:pPr>
-            <w:r>
-              <w:rPr>
-                <w:rFonts w:eastAsia="Times New Roman" w:cs="Times New Roman"/>
-                <w:sz w:val="22"/>
-                <w:szCs w:val="22"/>
-              </w:rPr>
-              <w:t>149,838</w:t>
-            </w:r>
-          </w:p>
-        </w:tc>
-        <w:tc>
-          <w:tcPr>
-            <w:tcW w:w="1256" w:type="dxa"/>
-            <w:tcBorders>
-              <w:top w:val="single" w:sz="6" w:space="0" w:color="DDDDDD"/>
-            </w:tcBorders>
-            <w:shd w:val="clear" w:color="auto" w:fill="auto"/>
-            <w:tcMar>
-              <w:top w:w="120" w:type="dxa"/>
-              <w:left w:w="120" w:type="dxa"/>
-              <w:bottom w:w="120" w:type="dxa"/>
-              <w:right w:w="120" w:type="dxa"/>
-            </w:tcMar>
-            <w:hideMark/>
-          </w:tcPr>
-          <w:p>
-            <w:pPr>
-              <w:jc w:val="center"/>
-              <w:rPr>
-                <w:rFonts w:eastAsia="Times New Roman" w:cs="Times New Roman"/>
-                <w:sz w:val="22"/>
-                <w:szCs w:val="22"/>
-              </w:rPr>
-            </w:pPr>
-            <w:r>
-              <w:rPr>
-                <w:rFonts w:eastAsia="Times New Roman" w:cs="Times New Roman"/>
-                <w:sz w:val="22"/>
-                <w:szCs w:val="22"/>
-              </w:rPr>
-              <w:t>149,838</w:t>
-            </w:r>
-          </w:p>
-        </w:tc>
-        <w:tc>
-          <w:tcPr>
-            <w:tcW w:w="1256" w:type="dxa"/>
-            <w:tcBorders>
-              <w:top w:val="single" w:sz="6" w:space="0" w:color="DDDDDD"/>
-            </w:tcBorders>
-            <w:shd w:val="clear" w:color="auto" w:fill="auto"/>
-            <w:tcMar>
-              <w:top w:w="120" w:type="dxa"/>
-              <w:left w:w="120" w:type="dxa"/>
-              <w:bottom w:w="120" w:type="dxa"/>
-              <w:right w:w="120" w:type="dxa"/>
-            </w:tcMar>
-            <w:hideMark/>
-          </w:tcPr>
-          <w:p>
-            <w:pPr>
-              <w:jc w:val="center"/>
-              <w:rPr>
-                <w:rFonts w:eastAsia="Times New Roman" w:cs="Times New Roman"/>
-                <w:sz w:val="22"/>
-                <w:szCs w:val="22"/>
-              </w:rPr>
-            </w:pPr>
-            <w:r>
-              <w:rPr>
-                <w:rFonts w:eastAsia="Times New Roman" w:cs="Times New Roman"/>
-                <w:sz w:val="22"/>
-                <w:szCs w:val="22"/>
-              </w:rPr>
-              <w:t>122,016</w:t>
-            </w:r>
-          </w:p>
-        </w:tc>
-        <w:tc>
-          <w:tcPr>
-            <w:tcW w:w="1256" w:type="dxa"/>
-            <w:tcBorders>
-              <w:top w:val="single" w:sz="6" w:space="0" w:color="DDDDDD"/>
-            </w:tcBorders>
-            <w:shd w:val="clear" w:color="auto" w:fill="auto"/>
-            <w:tcMar>
-              <w:top w:w="120" w:type="dxa"/>
-              <w:left w:w="120" w:type="dxa"/>
-              <w:bottom w:w="120" w:type="dxa"/>
-              <w:right w:w="120" w:type="dxa"/>
-            </w:tcMar>
-            <w:hideMark/>
-          </w:tcPr>
-          <w:p>
-            <w:pPr>
-              <w:jc w:val="center"/>
-              <w:rPr>
-                <w:rFonts w:eastAsia="Times New Roman" w:cs="Times New Roman"/>
-                <w:sz w:val="22"/>
-                <w:szCs w:val="22"/>
-              </w:rPr>
-            </w:pPr>
-            <w:r>
-              <w:rPr>
-                <w:rFonts w:eastAsia="Times New Roman" w:cs="Times New Roman"/>
-                <w:sz w:val="22"/>
-                <w:szCs w:val="22"/>
-              </w:rPr>
-              <w:t>122,016</w:t>
-            </w:r>
-          </w:p>
-        </w:tc>
-      </w:tr>
-      <w:tr>
-        <w:trPr>
-          <w:trHeight w:val="20"/>
-        </w:trPr>
-        <w:tc>
-          <w:tcPr>
-            <w:tcW w:w="2913" w:type="dxa"/>
-            <w:tcBorders>
-              <w:top w:val="single" w:sz="6" w:space="0" w:color="DDDDDD"/>
-            </w:tcBorders>
-            <w:shd w:val="clear" w:color="auto" w:fill="auto"/>
-            <w:tcMar>
-              <w:top w:w="120" w:type="dxa"/>
-              <w:left w:w="120" w:type="dxa"/>
-              <w:bottom w:w="120" w:type="dxa"/>
-              <w:right w:w="120" w:type="dxa"/>
-            </w:tcMar>
-            <w:hideMark/>
-          </w:tcPr>
-          <w:p>
-            <w:pPr>
-              <w:rPr>
-                <w:rFonts w:eastAsia="Times New Roman" w:cs="Times New Roman"/>
-                <w:sz w:val="22"/>
-                <w:szCs w:val="22"/>
-              </w:rPr>
-            </w:pPr>
-            <w:r>
-              <w:rPr>
-                <w:rFonts w:eastAsia="Times New Roman" w:cs="Times New Roman"/>
-                <w:sz w:val="22"/>
-                <w:szCs w:val="22"/>
-              </w:rPr>
-              <w:t>R2</w:t>
-            </w:r>
-          </w:p>
-        </w:tc>
-        <w:tc>
-          <w:tcPr>
-            <w:tcW w:w="1255" w:type="dxa"/>
-            <w:tcBorders>
-              <w:top w:val="single" w:sz="6" w:space="0" w:color="DDDDDD"/>
-            </w:tcBorders>
-            <w:shd w:val="clear" w:color="auto" w:fill="auto"/>
-            <w:tcMar>
-              <w:top w:w="120" w:type="dxa"/>
-              <w:left w:w="120" w:type="dxa"/>
-              <w:bottom w:w="120" w:type="dxa"/>
-              <w:right w:w="120" w:type="dxa"/>
-            </w:tcMar>
-            <w:hideMark/>
-          </w:tcPr>
-          <w:p>
-            <w:pPr>
-              <w:jc w:val="center"/>
-              <w:rPr>
-                <w:rFonts w:eastAsia="Times New Roman" w:cs="Times New Roman"/>
-                <w:sz w:val="22"/>
-                <w:szCs w:val="22"/>
-              </w:rPr>
-            </w:pPr>
-            <w:r>
-              <w:rPr>
-                <w:rFonts w:eastAsia="Times New Roman" w:cs="Times New Roman"/>
-                <w:sz w:val="22"/>
-                <w:szCs w:val="22"/>
-              </w:rPr>
-              <w:t>0.032</w:t>
-            </w:r>
-          </w:p>
-        </w:tc>
-        <w:tc>
-          <w:tcPr>
-            <w:tcW w:w="1256" w:type="dxa"/>
-            <w:tcBorders>
-              <w:top w:val="single" w:sz="6" w:space="0" w:color="DDDDDD"/>
-            </w:tcBorders>
-            <w:shd w:val="clear" w:color="auto" w:fill="auto"/>
-            <w:tcMar>
-              <w:top w:w="120" w:type="dxa"/>
-              <w:left w:w="120" w:type="dxa"/>
-              <w:bottom w:w="120" w:type="dxa"/>
-              <w:right w:w="120" w:type="dxa"/>
-            </w:tcMar>
-            <w:hideMark/>
-          </w:tcPr>
-          <w:p>
-            <w:pPr>
-              <w:jc w:val="center"/>
-              <w:rPr>
-                <w:rFonts w:eastAsia="Times New Roman" w:cs="Times New Roman"/>
-                <w:sz w:val="22"/>
-                <w:szCs w:val="22"/>
-              </w:rPr>
-            </w:pPr>
-            <w:r>
-              <w:rPr>
-                <w:rFonts w:eastAsia="Times New Roman" w:cs="Times New Roman"/>
-                <w:sz w:val="22"/>
-                <w:szCs w:val="22"/>
-              </w:rPr>
-              <w:t>0.032</w:t>
-            </w:r>
-          </w:p>
-        </w:tc>
-        <w:tc>
-          <w:tcPr>
-            <w:tcW w:w="1256" w:type="dxa"/>
-            <w:tcBorders>
-              <w:top w:val="single" w:sz="6" w:space="0" w:color="DDDDDD"/>
-            </w:tcBorders>
-            <w:shd w:val="clear" w:color="auto" w:fill="auto"/>
-            <w:tcMar>
-              <w:top w:w="120" w:type="dxa"/>
-              <w:left w:w="120" w:type="dxa"/>
-              <w:bottom w:w="120" w:type="dxa"/>
-              <w:right w:w="120" w:type="dxa"/>
-            </w:tcMar>
-            <w:hideMark/>
-          </w:tcPr>
-          <w:p>
-            <w:pPr>
-              <w:jc w:val="center"/>
-              <w:rPr>
-                <w:rFonts w:eastAsia="Times New Roman" w:cs="Times New Roman"/>
-                <w:sz w:val="22"/>
-                <w:szCs w:val="22"/>
-              </w:rPr>
-            </w:pPr>
-            <w:r>
-              <w:rPr>
-                <w:rFonts w:eastAsia="Times New Roman" w:cs="Times New Roman"/>
-                <w:sz w:val="22"/>
-                <w:szCs w:val="22"/>
-              </w:rPr>
-              <w:t>0.034</w:t>
-            </w:r>
-          </w:p>
-        </w:tc>
-        <w:tc>
-          <w:tcPr>
-            <w:tcW w:w="1256" w:type="dxa"/>
-            <w:tcBorders>
-              <w:top w:val="single" w:sz="6" w:space="0" w:color="DDDDDD"/>
-            </w:tcBorders>
-            <w:shd w:val="clear" w:color="auto" w:fill="auto"/>
-            <w:tcMar>
-              <w:top w:w="120" w:type="dxa"/>
-              <w:left w:w="120" w:type="dxa"/>
-              <w:bottom w:w="120" w:type="dxa"/>
-              <w:right w:w="120" w:type="dxa"/>
-            </w:tcMar>
-            <w:hideMark/>
-          </w:tcPr>
-          <w:p>
-            <w:pPr>
-              <w:jc w:val="center"/>
-              <w:rPr>
-                <w:rFonts w:eastAsia="Times New Roman" w:cs="Times New Roman"/>
-                <w:sz w:val="22"/>
-                <w:szCs w:val="22"/>
-              </w:rPr>
-            </w:pPr>
-            <w:r>
-              <w:rPr>
-                <w:rFonts w:eastAsia="Times New Roman" w:cs="Times New Roman"/>
-                <w:sz w:val="22"/>
-                <w:szCs w:val="22"/>
-              </w:rPr>
-              <w:t>0.034</w:t>
-            </w:r>
-          </w:p>
-        </w:tc>
-        <w:tc>
-          <w:tcPr>
-            <w:tcW w:w="1256" w:type="dxa"/>
-            <w:tcBorders>
-              <w:top w:val="single" w:sz="6" w:space="0" w:color="DDDDDD"/>
-            </w:tcBorders>
-            <w:shd w:val="clear" w:color="auto" w:fill="auto"/>
-            <w:tcMar>
-              <w:top w:w="120" w:type="dxa"/>
-              <w:left w:w="120" w:type="dxa"/>
-              <w:bottom w:w="120" w:type="dxa"/>
-              <w:right w:w="120" w:type="dxa"/>
-            </w:tcMar>
-            <w:hideMark/>
-          </w:tcPr>
-          <w:p>
-            <w:pPr>
-              <w:jc w:val="center"/>
-              <w:rPr>
-                <w:rFonts w:eastAsia="Times New Roman" w:cs="Times New Roman"/>
-                <w:sz w:val="22"/>
-                <w:szCs w:val="22"/>
-              </w:rPr>
-            </w:pPr>
-            <w:r>
-              <w:rPr>
-                <w:rFonts w:eastAsia="Times New Roman" w:cs="Times New Roman"/>
-                <w:sz w:val="22"/>
-                <w:szCs w:val="22"/>
-              </w:rPr>
-              <w:t>0.005</w:t>
-            </w:r>
-          </w:p>
-        </w:tc>
-        <w:tc>
-          <w:tcPr>
-            <w:tcW w:w="1256" w:type="dxa"/>
-            <w:tcBorders>
-              <w:top w:val="single" w:sz="6" w:space="0" w:color="DDDDDD"/>
-            </w:tcBorders>
-            <w:shd w:val="clear" w:color="auto" w:fill="auto"/>
-            <w:tcMar>
-              <w:top w:w="120" w:type="dxa"/>
-              <w:left w:w="120" w:type="dxa"/>
-              <w:bottom w:w="120" w:type="dxa"/>
-              <w:right w:w="120" w:type="dxa"/>
-            </w:tcMar>
-            <w:hideMark/>
-          </w:tcPr>
-          <w:p>
-            <w:pPr>
-              <w:jc w:val="center"/>
-              <w:rPr>
-                <w:rFonts w:eastAsia="Times New Roman" w:cs="Times New Roman"/>
-                <w:sz w:val="22"/>
-                <w:szCs w:val="22"/>
-              </w:rPr>
-            </w:pPr>
-            <w:r>
-              <w:rPr>
-                <w:rFonts w:eastAsia="Times New Roman" w:cs="Times New Roman"/>
-                <w:sz w:val="22"/>
-                <w:szCs w:val="22"/>
-              </w:rPr>
-              <w:t>0.005</w:t>
-            </w:r>
-          </w:p>
-        </w:tc>
-        <w:tc>
-          <w:tcPr>
-            <w:tcW w:w="1256" w:type="dxa"/>
-            <w:tcBorders>
-              <w:top w:val="single" w:sz="6" w:space="0" w:color="DDDDDD"/>
-            </w:tcBorders>
-            <w:shd w:val="clear" w:color="auto" w:fill="auto"/>
-            <w:tcMar>
-              <w:top w:w="120" w:type="dxa"/>
-              <w:left w:w="120" w:type="dxa"/>
-              <w:bottom w:w="120" w:type="dxa"/>
-              <w:right w:w="120" w:type="dxa"/>
-            </w:tcMar>
-            <w:hideMark/>
-          </w:tcPr>
-          <w:p>
-            <w:pPr>
-              <w:jc w:val="center"/>
-              <w:rPr>
-                <w:rFonts w:eastAsia="Times New Roman" w:cs="Times New Roman"/>
-                <w:sz w:val="22"/>
-                <w:szCs w:val="22"/>
-              </w:rPr>
-            </w:pPr>
-            <w:r>
-              <w:rPr>
-                <w:rFonts w:eastAsia="Times New Roman" w:cs="Times New Roman"/>
-                <w:sz w:val="22"/>
-                <w:szCs w:val="22"/>
-              </w:rPr>
-              <w:t>0.015</w:t>
-            </w:r>
-          </w:p>
-        </w:tc>
-        <w:tc>
-          <w:tcPr>
-            <w:tcW w:w="1256" w:type="dxa"/>
-            <w:tcBorders>
-              <w:top w:val="single" w:sz="6" w:space="0" w:color="DDDDDD"/>
-            </w:tcBorders>
-            <w:shd w:val="clear" w:color="auto" w:fill="auto"/>
-            <w:tcMar>
-              <w:top w:w="120" w:type="dxa"/>
-              <w:left w:w="120" w:type="dxa"/>
-              <w:bottom w:w="120" w:type="dxa"/>
-              <w:right w:w="120" w:type="dxa"/>
-            </w:tcMar>
-            <w:hideMark/>
-          </w:tcPr>
-          <w:p>
-            <w:pPr>
-              <w:jc w:val="center"/>
-              <w:rPr>
-                <w:rFonts w:eastAsia="Times New Roman" w:cs="Times New Roman"/>
-                <w:sz w:val="22"/>
-                <w:szCs w:val="22"/>
-              </w:rPr>
-            </w:pPr>
-            <w:r>
-              <w:rPr>
-                <w:rFonts w:eastAsia="Times New Roman" w:cs="Times New Roman"/>
-                <w:sz w:val="22"/>
-                <w:szCs w:val="22"/>
-              </w:rPr>
-              <w:t>0.015</w:t>
-            </w:r>
-          </w:p>
-        </w:tc>
-      </w:tr>
-      <w:tr>
-        <w:trPr>
-          <w:trHeight w:val="20"/>
-        </w:trPr>
-        <w:tc>
-          <w:tcPr>
-            <w:tcW w:w="2913" w:type="dxa"/>
-            <w:tcBorders>
-              <w:top w:val="single" w:sz="6" w:space="0" w:color="DDDDDD"/>
-            </w:tcBorders>
-            <w:shd w:val="clear" w:color="auto" w:fill="auto"/>
-            <w:tcMar>
-              <w:top w:w="120" w:type="dxa"/>
-              <w:left w:w="120" w:type="dxa"/>
-              <w:bottom w:w="120" w:type="dxa"/>
-              <w:right w:w="120" w:type="dxa"/>
-            </w:tcMar>
-            <w:hideMark/>
-          </w:tcPr>
-          <w:p>
-            <w:pPr>
-              <w:rPr>
-                <w:rFonts w:eastAsia="Times New Roman" w:cs="Times New Roman"/>
-                <w:sz w:val="22"/>
-                <w:szCs w:val="22"/>
-              </w:rPr>
-            </w:pPr>
-            <w:r>
-              <w:rPr>
-                <w:rFonts w:eastAsia="Times New Roman" w:cs="Times New Roman"/>
-                <w:sz w:val="22"/>
-                <w:szCs w:val="22"/>
-              </w:rPr>
-              <w:t>Child demographics</w:t>
-            </w:r>
-          </w:p>
-        </w:tc>
-        <w:tc>
-          <w:tcPr>
-            <w:tcW w:w="1255" w:type="dxa"/>
-            <w:tcBorders>
-              <w:top w:val="single" w:sz="6" w:space="0" w:color="DDDDDD"/>
-            </w:tcBorders>
-            <w:shd w:val="clear" w:color="auto" w:fill="auto"/>
-            <w:tcMar>
-              <w:top w:w="120" w:type="dxa"/>
-              <w:left w:w="120" w:type="dxa"/>
-              <w:bottom w:w="120" w:type="dxa"/>
-              <w:right w:w="120" w:type="dxa"/>
-            </w:tcMar>
-            <w:hideMark/>
-          </w:tcPr>
-          <w:p>
-            <w:pPr>
-              <w:jc w:val="center"/>
-              <w:rPr>
-                <w:rFonts w:eastAsia="Times New Roman" w:cs="Times New Roman"/>
-                <w:sz w:val="22"/>
-                <w:szCs w:val="22"/>
-              </w:rPr>
-            </w:pPr>
-            <w:r>
-              <w:rPr>
-                <w:rFonts w:eastAsia="Times New Roman" w:cs="Times New Roman"/>
-                <w:sz w:val="22"/>
-                <w:szCs w:val="22"/>
-              </w:rPr>
-              <w:t>Yes</w:t>
-            </w:r>
-          </w:p>
-        </w:tc>
-        <w:tc>
-          <w:tcPr>
-            <w:tcW w:w="1256" w:type="dxa"/>
-            <w:tcBorders>
-              <w:top w:val="single" w:sz="6" w:space="0" w:color="DDDDDD"/>
-            </w:tcBorders>
-            <w:shd w:val="clear" w:color="auto" w:fill="auto"/>
-            <w:tcMar>
-              <w:top w:w="120" w:type="dxa"/>
-              <w:left w:w="120" w:type="dxa"/>
-              <w:bottom w:w="120" w:type="dxa"/>
-              <w:right w:w="120" w:type="dxa"/>
-            </w:tcMar>
-            <w:hideMark/>
-          </w:tcPr>
-          <w:p>
-            <w:pPr>
-              <w:jc w:val="center"/>
-              <w:rPr>
-                <w:rFonts w:eastAsia="Times New Roman" w:cs="Times New Roman"/>
-                <w:sz w:val="22"/>
-                <w:szCs w:val="22"/>
-              </w:rPr>
-            </w:pPr>
-            <w:r>
-              <w:rPr>
-                <w:rFonts w:eastAsia="Times New Roman" w:cs="Times New Roman"/>
-                <w:sz w:val="22"/>
-                <w:szCs w:val="22"/>
-              </w:rPr>
-              <w:t>Yes</w:t>
-            </w:r>
-          </w:p>
-        </w:tc>
-        <w:tc>
-          <w:tcPr>
-            <w:tcW w:w="1256" w:type="dxa"/>
-            <w:tcBorders>
-              <w:top w:val="single" w:sz="6" w:space="0" w:color="DDDDDD"/>
-            </w:tcBorders>
-            <w:shd w:val="clear" w:color="auto" w:fill="auto"/>
-            <w:tcMar>
-              <w:top w:w="120" w:type="dxa"/>
-              <w:left w:w="120" w:type="dxa"/>
-              <w:bottom w:w="120" w:type="dxa"/>
-              <w:right w:w="120" w:type="dxa"/>
-            </w:tcMar>
-            <w:hideMark/>
-          </w:tcPr>
-          <w:p>
-            <w:pPr>
-              <w:jc w:val="center"/>
-              <w:rPr>
-                <w:rFonts w:eastAsia="Times New Roman" w:cs="Times New Roman"/>
-                <w:sz w:val="22"/>
-                <w:szCs w:val="22"/>
-              </w:rPr>
-            </w:pPr>
-            <w:r>
-              <w:rPr>
-                <w:rFonts w:eastAsia="Times New Roman" w:cs="Times New Roman"/>
-                <w:sz w:val="22"/>
-                <w:szCs w:val="22"/>
-              </w:rPr>
-              <w:t>Yes</w:t>
-            </w:r>
-          </w:p>
-        </w:tc>
-        <w:tc>
-          <w:tcPr>
-            <w:tcW w:w="1256" w:type="dxa"/>
-            <w:tcBorders>
-              <w:top w:val="single" w:sz="6" w:space="0" w:color="DDDDDD"/>
-            </w:tcBorders>
-            <w:shd w:val="clear" w:color="auto" w:fill="auto"/>
-            <w:tcMar>
-              <w:top w:w="120" w:type="dxa"/>
-              <w:left w:w="120" w:type="dxa"/>
-              <w:bottom w:w="120" w:type="dxa"/>
-              <w:right w:w="120" w:type="dxa"/>
-            </w:tcMar>
-            <w:hideMark/>
-          </w:tcPr>
-          <w:p>
-            <w:pPr>
-              <w:jc w:val="center"/>
-              <w:rPr>
-                <w:rFonts w:eastAsia="Times New Roman" w:cs="Times New Roman"/>
-                <w:sz w:val="22"/>
-                <w:szCs w:val="22"/>
-              </w:rPr>
-            </w:pPr>
-            <w:r>
-              <w:rPr>
-                <w:rFonts w:eastAsia="Times New Roman" w:cs="Times New Roman"/>
-                <w:sz w:val="22"/>
-                <w:szCs w:val="22"/>
-              </w:rPr>
-              <w:t>Yes</w:t>
-            </w:r>
-          </w:p>
-        </w:tc>
-        <w:tc>
-          <w:tcPr>
-            <w:tcW w:w="1256" w:type="dxa"/>
-            <w:tcBorders>
-              <w:top w:val="single" w:sz="6" w:space="0" w:color="DDDDDD"/>
-            </w:tcBorders>
-            <w:shd w:val="clear" w:color="auto" w:fill="auto"/>
-            <w:tcMar>
-              <w:top w:w="120" w:type="dxa"/>
-              <w:left w:w="120" w:type="dxa"/>
-              <w:bottom w:w="120" w:type="dxa"/>
-              <w:right w:w="120" w:type="dxa"/>
-            </w:tcMar>
-            <w:hideMark/>
-          </w:tcPr>
-          <w:p>
-            <w:pPr>
-              <w:jc w:val="center"/>
-              <w:rPr>
-                <w:rFonts w:eastAsia="Times New Roman" w:cs="Times New Roman"/>
-                <w:sz w:val="22"/>
-                <w:szCs w:val="22"/>
-              </w:rPr>
-            </w:pPr>
-            <w:r>
-              <w:rPr>
-                <w:rFonts w:eastAsia="Times New Roman" w:cs="Times New Roman"/>
-                <w:sz w:val="22"/>
-                <w:szCs w:val="22"/>
-              </w:rPr>
-              <w:t>Yes</w:t>
-            </w:r>
-          </w:p>
-        </w:tc>
-        <w:tc>
-          <w:tcPr>
-            <w:tcW w:w="1256" w:type="dxa"/>
-            <w:tcBorders>
-              <w:top w:val="single" w:sz="6" w:space="0" w:color="DDDDDD"/>
-            </w:tcBorders>
-            <w:shd w:val="clear" w:color="auto" w:fill="auto"/>
-            <w:tcMar>
-              <w:top w:w="120" w:type="dxa"/>
-              <w:left w:w="120" w:type="dxa"/>
-              <w:bottom w:w="120" w:type="dxa"/>
-              <w:right w:w="120" w:type="dxa"/>
-            </w:tcMar>
-            <w:hideMark/>
-          </w:tcPr>
-          <w:p>
-            <w:pPr>
-              <w:jc w:val="center"/>
-              <w:rPr>
-                <w:rFonts w:eastAsia="Times New Roman" w:cs="Times New Roman"/>
-                <w:sz w:val="22"/>
-                <w:szCs w:val="22"/>
-              </w:rPr>
-            </w:pPr>
-            <w:r>
-              <w:rPr>
-                <w:rFonts w:eastAsia="Times New Roman" w:cs="Times New Roman"/>
-                <w:sz w:val="22"/>
-                <w:szCs w:val="22"/>
-              </w:rPr>
-              <w:t>Yes</w:t>
-            </w:r>
-          </w:p>
-        </w:tc>
-        <w:tc>
-          <w:tcPr>
-            <w:tcW w:w="1256" w:type="dxa"/>
-            <w:tcBorders>
-              <w:top w:val="single" w:sz="6" w:space="0" w:color="DDDDDD"/>
-            </w:tcBorders>
-            <w:shd w:val="clear" w:color="auto" w:fill="auto"/>
-            <w:tcMar>
-              <w:top w:w="120" w:type="dxa"/>
-              <w:left w:w="120" w:type="dxa"/>
-              <w:bottom w:w="120" w:type="dxa"/>
-              <w:right w:w="120" w:type="dxa"/>
-            </w:tcMar>
-            <w:hideMark/>
-          </w:tcPr>
-          <w:p>
-            <w:pPr>
-              <w:jc w:val="center"/>
-              <w:rPr>
-                <w:rFonts w:eastAsia="Times New Roman" w:cs="Times New Roman"/>
-                <w:sz w:val="22"/>
-                <w:szCs w:val="22"/>
-              </w:rPr>
-            </w:pPr>
-            <w:r>
-              <w:rPr>
-                <w:rFonts w:eastAsia="Times New Roman" w:cs="Times New Roman"/>
-                <w:sz w:val="22"/>
-                <w:szCs w:val="22"/>
-              </w:rPr>
-              <w:t>Yes</w:t>
-            </w:r>
-          </w:p>
-        </w:tc>
-        <w:tc>
-          <w:tcPr>
-            <w:tcW w:w="1256" w:type="dxa"/>
-            <w:tcBorders>
-              <w:top w:val="single" w:sz="6" w:space="0" w:color="DDDDDD"/>
-            </w:tcBorders>
-            <w:shd w:val="clear" w:color="auto" w:fill="auto"/>
-            <w:tcMar>
-              <w:top w:w="120" w:type="dxa"/>
-              <w:left w:w="120" w:type="dxa"/>
-              <w:bottom w:w="120" w:type="dxa"/>
-              <w:right w:w="120" w:type="dxa"/>
-            </w:tcMar>
-            <w:hideMark/>
-          </w:tcPr>
-          <w:p>
-            <w:pPr>
-              <w:jc w:val="center"/>
-              <w:rPr>
-                <w:rFonts w:eastAsia="Times New Roman" w:cs="Times New Roman"/>
-                <w:sz w:val="22"/>
-                <w:szCs w:val="22"/>
-              </w:rPr>
-            </w:pPr>
-            <w:r>
-              <w:rPr>
-                <w:rFonts w:eastAsia="Times New Roman" w:cs="Times New Roman"/>
-                <w:sz w:val="22"/>
-                <w:szCs w:val="22"/>
-              </w:rPr>
-              <w:t>Yes</w:t>
-            </w:r>
-          </w:p>
-        </w:tc>
-      </w:tr>
-      <w:tr>
-        <w:trPr>
-          <w:trHeight w:val="20"/>
-        </w:trPr>
-        <w:tc>
-          <w:tcPr>
-            <w:tcW w:w="2913" w:type="dxa"/>
-            <w:tcBorders>
-              <w:top w:val="single" w:sz="6" w:space="0" w:color="DDDDDD"/>
-            </w:tcBorders>
-            <w:shd w:val="clear" w:color="auto" w:fill="auto"/>
-            <w:tcMar>
-              <w:top w:w="120" w:type="dxa"/>
-              <w:left w:w="120" w:type="dxa"/>
-              <w:bottom w:w="120" w:type="dxa"/>
-              <w:right w:w="120" w:type="dxa"/>
-            </w:tcMar>
-            <w:hideMark/>
-          </w:tcPr>
-          <w:p>
-            <w:pPr>
-              <w:rPr>
-                <w:rFonts w:eastAsia="Times New Roman" w:cs="Times New Roman"/>
-                <w:sz w:val="22"/>
-                <w:szCs w:val="22"/>
-              </w:rPr>
-            </w:pPr>
-            <w:r>
-              <w:rPr>
-                <w:rFonts w:eastAsia="Times New Roman" w:cs="Times New Roman"/>
-                <w:sz w:val="22"/>
-                <w:szCs w:val="22"/>
-              </w:rPr>
-              <w:t>State fixed effects</w:t>
-            </w:r>
-          </w:p>
-        </w:tc>
-        <w:tc>
-          <w:tcPr>
-            <w:tcW w:w="1255" w:type="dxa"/>
-            <w:tcBorders>
-              <w:top w:val="single" w:sz="6" w:space="0" w:color="DDDDDD"/>
-            </w:tcBorders>
-            <w:shd w:val="clear" w:color="auto" w:fill="auto"/>
-            <w:tcMar>
-              <w:top w:w="120" w:type="dxa"/>
-              <w:left w:w="120" w:type="dxa"/>
-              <w:bottom w:w="120" w:type="dxa"/>
-              <w:right w:w="120" w:type="dxa"/>
-            </w:tcMar>
-            <w:hideMark/>
-          </w:tcPr>
-          <w:p>
-            <w:pPr>
-              <w:jc w:val="center"/>
-              <w:rPr>
-                <w:rFonts w:eastAsia="Times New Roman" w:cs="Times New Roman"/>
-                <w:sz w:val="22"/>
-                <w:szCs w:val="22"/>
-              </w:rPr>
-            </w:pPr>
-            <w:r>
-              <w:rPr>
-                <w:rFonts w:eastAsia="Times New Roman" w:cs="Times New Roman"/>
-                <w:sz w:val="22"/>
-                <w:szCs w:val="22"/>
-              </w:rPr>
-              <w:t>Yes</w:t>
-            </w:r>
-          </w:p>
-        </w:tc>
-        <w:tc>
-          <w:tcPr>
-            <w:tcW w:w="1256" w:type="dxa"/>
-            <w:tcBorders>
-              <w:top w:val="single" w:sz="6" w:space="0" w:color="DDDDDD"/>
-            </w:tcBorders>
-            <w:shd w:val="clear" w:color="auto" w:fill="auto"/>
-            <w:tcMar>
-              <w:top w:w="120" w:type="dxa"/>
-              <w:left w:w="120" w:type="dxa"/>
-              <w:bottom w:w="120" w:type="dxa"/>
-              <w:right w:w="120" w:type="dxa"/>
-            </w:tcMar>
-            <w:hideMark/>
-          </w:tcPr>
-          <w:p>
-            <w:pPr>
-              <w:jc w:val="center"/>
-              <w:rPr>
-                <w:rFonts w:eastAsia="Times New Roman" w:cs="Times New Roman"/>
-                <w:sz w:val="22"/>
-                <w:szCs w:val="22"/>
-              </w:rPr>
-            </w:pPr>
-            <w:r>
-              <w:rPr>
-                <w:rFonts w:eastAsia="Times New Roman" w:cs="Times New Roman"/>
-                <w:sz w:val="22"/>
-                <w:szCs w:val="22"/>
-              </w:rPr>
-              <w:t>Yes</w:t>
-            </w:r>
-          </w:p>
-        </w:tc>
-        <w:tc>
-          <w:tcPr>
-            <w:tcW w:w="1256" w:type="dxa"/>
-            <w:tcBorders>
-              <w:top w:val="single" w:sz="6" w:space="0" w:color="DDDDDD"/>
-            </w:tcBorders>
-            <w:shd w:val="clear" w:color="auto" w:fill="auto"/>
-            <w:tcMar>
-              <w:top w:w="120" w:type="dxa"/>
-              <w:left w:w="120" w:type="dxa"/>
-              <w:bottom w:w="120" w:type="dxa"/>
-              <w:right w:w="120" w:type="dxa"/>
-            </w:tcMar>
-            <w:hideMark/>
-          </w:tcPr>
-          <w:p>
-            <w:pPr>
-              <w:jc w:val="center"/>
-              <w:rPr>
-                <w:rFonts w:eastAsia="Times New Roman" w:cs="Times New Roman"/>
-                <w:sz w:val="22"/>
-                <w:szCs w:val="22"/>
-              </w:rPr>
-            </w:pPr>
-            <w:r>
-              <w:rPr>
-                <w:rFonts w:eastAsia="Times New Roman" w:cs="Times New Roman"/>
-                <w:sz w:val="22"/>
-                <w:szCs w:val="22"/>
-              </w:rPr>
-              <w:t>Yes</w:t>
-            </w:r>
-          </w:p>
-        </w:tc>
-        <w:tc>
-          <w:tcPr>
-            <w:tcW w:w="1256" w:type="dxa"/>
-            <w:tcBorders>
-              <w:top w:val="single" w:sz="6" w:space="0" w:color="DDDDDD"/>
-            </w:tcBorders>
-            <w:shd w:val="clear" w:color="auto" w:fill="auto"/>
-            <w:tcMar>
-              <w:top w:w="120" w:type="dxa"/>
-              <w:left w:w="120" w:type="dxa"/>
-              <w:bottom w:w="120" w:type="dxa"/>
-              <w:right w:w="120" w:type="dxa"/>
-            </w:tcMar>
-            <w:hideMark/>
-          </w:tcPr>
-          <w:p>
-            <w:pPr>
-              <w:jc w:val="center"/>
-              <w:rPr>
-                <w:rFonts w:eastAsia="Times New Roman" w:cs="Times New Roman"/>
-                <w:sz w:val="22"/>
-                <w:szCs w:val="22"/>
-              </w:rPr>
-            </w:pPr>
-            <w:r>
-              <w:rPr>
-                <w:rFonts w:eastAsia="Times New Roman" w:cs="Times New Roman"/>
-                <w:sz w:val="22"/>
-                <w:szCs w:val="22"/>
-              </w:rPr>
-              <w:t>Yes</w:t>
-            </w:r>
-          </w:p>
-        </w:tc>
-        <w:tc>
-          <w:tcPr>
-            <w:tcW w:w="1256" w:type="dxa"/>
-            <w:tcBorders>
-              <w:top w:val="single" w:sz="6" w:space="0" w:color="DDDDDD"/>
-            </w:tcBorders>
-            <w:shd w:val="clear" w:color="auto" w:fill="auto"/>
-            <w:tcMar>
-              <w:top w:w="120" w:type="dxa"/>
-              <w:left w:w="120" w:type="dxa"/>
-              <w:bottom w:w="120" w:type="dxa"/>
-              <w:right w:w="120" w:type="dxa"/>
-            </w:tcMar>
-            <w:hideMark/>
-          </w:tcPr>
-          <w:p>
-            <w:pPr>
-              <w:jc w:val="center"/>
-              <w:rPr>
-                <w:rFonts w:eastAsia="Times New Roman" w:cs="Times New Roman"/>
-                <w:sz w:val="22"/>
-                <w:szCs w:val="22"/>
-              </w:rPr>
-            </w:pPr>
-            <w:r>
-              <w:rPr>
-                <w:rFonts w:eastAsia="Times New Roman" w:cs="Times New Roman"/>
-                <w:sz w:val="22"/>
-                <w:szCs w:val="22"/>
-              </w:rPr>
-              <w:t>Yes</w:t>
-            </w:r>
-          </w:p>
-        </w:tc>
-        <w:tc>
-          <w:tcPr>
-            <w:tcW w:w="1256" w:type="dxa"/>
-            <w:tcBorders>
-              <w:top w:val="single" w:sz="6" w:space="0" w:color="DDDDDD"/>
-            </w:tcBorders>
-            <w:shd w:val="clear" w:color="auto" w:fill="auto"/>
-            <w:tcMar>
-              <w:top w:w="120" w:type="dxa"/>
-              <w:left w:w="120" w:type="dxa"/>
-              <w:bottom w:w="120" w:type="dxa"/>
-              <w:right w:w="120" w:type="dxa"/>
-            </w:tcMar>
-            <w:hideMark/>
-          </w:tcPr>
-          <w:p>
-            <w:pPr>
-              <w:jc w:val="center"/>
-              <w:rPr>
-                <w:rFonts w:eastAsia="Times New Roman" w:cs="Times New Roman"/>
-                <w:sz w:val="22"/>
-                <w:szCs w:val="22"/>
-              </w:rPr>
-            </w:pPr>
-            <w:r>
-              <w:rPr>
-                <w:rFonts w:eastAsia="Times New Roman" w:cs="Times New Roman"/>
-                <w:sz w:val="22"/>
-                <w:szCs w:val="22"/>
-              </w:rPr>
-              <w:t>Yes</w:t>
-            </w:r>
-          </w:p>
-        </w:tc>
-        <w:tc>
-          <w:tcPr>
-            <w:tcW w:w="1256" w:type="dxa"/>
-            <w:tcBorders>
-              <w:top w:val="single" w:sz="6" w:space="0" w:color="DDDDDD"/>
-            </w:tcBorders>
-            <w:shd w:val="clear" w:color="auto" w:fill="auto"/>
-            <w:tcMar>
-              <w:top w:w="120" w:type="dxa"/>
-              <w:left w:w="120" w:type="dxa"/>
-              <w:bottom w:w="120" w:type="dxa"/>
-              <w:right w:w="120" w:type="dxa"/>
-            </w:tcMar>
-            <w:hideMark/>
-          </w:tcPr>
-          <w:p>
-            <w:pPr>
-              <w:jc w:val="center"/>
-              <w:rPr>
-                <w:rFonts w:eastAsia="Times New Roman" w:cs="Times New Roman"/>
-                <w:sz w:val="22"/>
-                <w:szCs w:val="22"/>
-              </w:rPr>
-            </w:pPr>
-            <w:r>
-              <w:rPr>
-                <w:rFonts w:eastAsia="Times New Roman" w:cs="Times New Roman"/>
-                <w:sz w:val="22"/>
-                <w:szCs w:val="22"/>
-              </w:rPr>
-              <w:t>Yes</w:t>
-            </w:r>
-          </w:p>
-        </w:tc>
-        <w:tc>
-          <w:tcPr>
-            <w:tcW w:w="1256" w:type="dxa"/>
-            <w:tcBorders>
-              <w:top w:val="single" w:sz="6" w:space="0" w:color="DDDDDD"/>
-            </w:tcBorders>
-            <w:shd w:val="clear" w:color="auto" w:fill="auto"/>
-            <w:tcMar>
-              <w:top w:w="120" w:type="dxa"/>
-              <w:left w:w="120" w:type="dxa"/>
-              <w:bottom w:w="120" w:type="dxa"/>
-              <w:right w:w="120" w:type="dxa"/>
-            </w:tcMar>
-            <w:hideMark/>
-          </w:tcPr>
-          <w:p>
-            <w:pPr>
-              <w:jc w:val="center"/>
-              <w:rPr>
-                <w:rFonts w:eastAsia="Times New Roman" w:cs="Times New Roman"/>
-                <w:sz w:val="22"/>
-                <w:szCs w:val="22"/>
-              </w:rPr>
-            </w:pPr>
-            <w:r>
-              <w:rPr>
-                <w:rFonts w:eastAsia="Times New Roman" w:cs="Times New Roman"/>
-                <w:sz w:val="22"/>
-                <w:szCs w:val="22"/>
-              </w:rPr>
-              <w:t>Yes</w:t>
-            </w:r>
-          </w:p>
-        </w:tc>
-      </w:tr>
-      <w:tr>
-        <w:trPr>
-          <w:trHeight w:val="20"/>
-        </w:trPr>
-        <w:tc>
-          <w:tcPr>
-            <w:tcW w:w="2913" w:type="dxa"/>
-            <w:tcBorders>
-              <w:top w:val="single" w:sz="6" w:space="0" w:color="DDDDDD"/>
-            </w:tcBorders>
-            <w:shd w:val="clear" w:color="auto" w:fill="auto"/>
-            <w:tcMar>
-              <w:top w:w="120" w:type="dxa"/>
-              <w:left w:w="120" w:type="dxa"/>
-              <w:bottom w:w="120" w:type="dxa"/>
-              <w:right w:w="120" w:type="dxa"/>
-            </w:tcMar>
-            <w:hideMark/>
-          </w:tcPr>
-          <w:p>
-            <w:pPr>
-              <w:rPr>
-                <w:rFonts w:eastAsia="Times New Roman" w:cs="Times New Roman"/>
-                <w:sz w:val="22"/>
-                <w:szCs w:val="22"/>
-              </w:rPr>
-            </w:pPr>
-            <w:r>
-              <w:rPr>
-                <w:rFonts w:eastAsia="Times New Roman" w:cs="Times New Roman"/>
-                <w:sz w:val="22"/>
-                <w:szCs w:val="22"/>
-              </w:rPr>
-              <w:t>Year fixed effects</w:t>
-            </w:r>
-          </w:p>
-        </w:tc>
-        <w:tc>
-          <w:tcPr>
-            <w:tcW w:w="1255" w:type="dxa"/>
-            <w:tcBorders>
-              <w:top w:val="single" w:sz="6" w:space="0" w:color="DDDDDD"/>
-            </w:tcBorders>
-            <w:shd w:val="clear" w:color="auto" w:fill="auto"/>
-            <w:tcMar>
-              <w:top w:w="120" w:type="dxa"/>
-              <w:left w:w="120" w:type="dxa"/>
-              <w:bottom w:w="120" w:type="dxa"/>
-              <w:right w:w="120" w:type="dxa"/>
-            </w:tcMar>
-            <w:hideMark/>
-          </w:tcPr>
-          <w:p>
-            <w:pPr>
-              <w:jc w:val="center"/>
-              <w:rPr>
-                <w:rFonts w:eastAsia="Times New Roman" w:cs="Times New Roman"/>
-                <w:sz w:val="22"/>
-                <w:szCs w:val="22"/>
-              </w:rPr>
-            </w:pPr>
-            <w:r>
-              <w:rPr>
-                <w:rFonts w:eastAsia="Times New Roman" w:cs="Times New Roman"/>
-                <w:sz w:val="22"/>
-                <w:szCs w:val="22"/>
-              </w:rPr>
-              <w:t>Yes</w:t>
-            </w:r>
-          </w:p>
-        </w:tc>
-        <w:tc>
-          <w:tcPr>
-            <w:tcW w:w="1256" w:type="dxa"/>
-            <w:tcBorders>
-              <w:top w:val="single" w:sz="6" w:space="0" w:color="DDDDDD"/>
-            </w:tcBorders>
-            <w:shd w:val="clear" w:color="auto" w:fill="auto"/>
-            <w:tcMar>
-              <w:top w:w="120" w:type="dxa"/>
-              <w:left w:w="120" w:type="dxa"/>
-              <w:bottom w:w="120" w:type="dxa"/>
-              <w:right w:w="120" w:type="dxa"/>
-            </w:tcMar>
-            <w:hideMark/>
-          </w:tcPr>
-          <w:p>
-            <w:pPr>
-              <w:jc w:val="center"/>
-              <w:rPr>
-                <w:rFonts w:eastAsia="Times New Roman" w:cs="Times New Roman"/>
-                <w:sz w:val="22"/>
-                <w:szCs w:val="22"/>
-              </w:rPr>
-            </w:pPr>
-            <w:r>
-              <w:rPr>
-                <w:rFonts w:eastAsia="Times New Roman" w:cs="Times New Roman"/>
-                <w:sz w:val="22"/>
-                <w:szCs w:val="22"/>
-              </w:rPr>
-              <w:t>Yes</w:t>
-            </w:r>
-          </w:p>
-        </w:tc>
-        <w:tc>
-          <w:tcPr>
-            <w:tcW w:w="1256" w:type="dxa"/>
-            <w:tcBorders>
-              <w:top w:val="single" w:sz="6" w:space="0" w:color="DDDDDD"/>
-            </w:tcBorders>
-            <w:shd w:val="clear" w:color="auto" w:fill="auto"/>
-            <w:tcMar>
-              <w:top w:w="120" w:type="dxa"/>
-              <w:left w:w="120" w:type="dxa"/>
-              <w:bottom w:w="120" w:type="dxa"/>
-              <w:right w:w="120" w:type="dxa"/>
-            </w:tcMar>
-            <w:hideMark/>
-          </w:tcPr>
-          <w:p>
-            <w:pPr>
-              <w:jc w:val="center"/>
-              <w:rPr>
-                <w:rFonts w:eastAsia="Times New Roman" w:cs="Times New Roman"/>
-                <w:sz w:val="22"/>
-                <w:szCs w:val="22"/>
-              </w:rPr>
-            </w:pPr>
-            <w:r>
-              <w:rPr>
-                <w:rFonts w:eastAsia="Times New Roman" w:cs="Times New Roman"/>
-                <w:sz w:val="22"/>
-                <w:szCs w:val="22"/>
-              </w:rPr>
-              <w:t>Yes</w:t>
-            </w:r>
-          </w:p>
-        </w:tc>
-        <w:tc>
-          <w:tcPr>
-            <w:tcW w:w="1256" w:type="dxa"/>
-            <w:tcBorders>
-              <w:top w:val="single" w:sz="6" w:space="0" w:color="DDDDDD"/>
-            </w:tcBorders>
-            <w:shd w:val="clear" w:color="auto" w:fill="auto"/>
-            <w:tcMar>
-              <w:top w:w="120" w:type="dxa"/>
-              <w:left w:w="120" w:type="dxa"/>
-              <w:bottom w:w="120" w:type="dxa"/>
-              <w:right w:w="120" w:type="dxa"/>
-            </w:tcMar>
-            <w:hideMark/>
-          </w:tcPr>
-          <w:p>
-            <w:pPr>
-              <w:jc w:val="center"/>
-              <w:rPr>
-                <w:rFonts w:eastAsia="Times New Roman" w:cs="Times New Roman"/>
-                <w:sz w:val="22"/>
-                <w:szCs w:val="22"/>
-              </w:rPr>
-            </w:pPr>
-            <w:r>
-              <w:rPr>
-                <w:rFonts w:eastAsia="Times New Roman" w:cs="Times New Roman"/>
-                <w:sz w:val="22"/>
-                <w:szCs w:val="22"/>
-              </w:rPr>
-              <w:t>Yes</w:t>
-            </w:r>
-          </w:p>
-        </w:tc>
-        <w:tc>
-          <w:tcPr>
-            <w:tcW w:w="1256" w:type="dxa"/>
-            <w:tcBorders>
-              <w:top w:val="single" w:sz="6" w:space="0" w:color="DDDDDD"/>
-            </w:tcBorders>
-            <w:shd w:val="clear" w:color="auto" w:fill="auto"/>
-            <w:tcMar>
-              <w:top w:w="120" w:type="dxa"/>
-              <w:left w:w="120" w:type="dxa"/>
-              <w:bottom w:w="120" w:type="dxa"/>
-              <w:right w:w="120" w:type="dxa"/>
-            </w:tcMar>
-            <w:hideMark/>
-          </w:tcPr>
-          <w:p>
-            <w:pPr>
-              <w:jc w:val="center"/>
-              <w:rPr>
-                <w:rFonts w:eastAsia="Times New Roman" w:cs="Times New Roman"/>
-                <w:sz w:val="22"/>
-                <w:szCs w:val="22"/>
-              </w:rPr>
-            </w:pPr>
-            <w:r>
-              <w:rPr>
-                <w:rFonts w:eastAsia="Times New Roman" w:cs="Times New Roman"/>
-                <w:sz w:val="22"/>
-                <w:szCs w:val="22"/>
-              </w:rPr>
-              <w:t>Yes</w:t>
-            </w:r>
-          </w:p>
-        </w:tc>
-        <w:tc>
-          <w:tcPr>
-            <w:tcW w:w="1256" w:type="dxa"/>
-            <w:tcBorders>
-              <w:top w:val="single" w:sz="6" w:space="0" w:color="DDDDDD"/>
-            </w:tcBorders>
-            <w:shd w:val="clear" w:color="auto" w:fill="auto"/>
-            <w:tcMar>
-              <w:top w:w="120" w:type="dxa"/>
-              <w:left w:w="120" w:type="dxa"/>
-              <w:bottom w:w="120" w:type="dxa"/>
-              <w:right w:w="120" w:type="dxa"/>
-            </w:tcMar>
-            <w:hideMark/>
-          </w:tcPr>
-          <w:p>
-            <w:pPr>
-              <w:jc w:val="center"/>
-              <w:rPr>
-                <w:rFonts w:eastAsia="Times New Roman" w:cs="Times New Roman"/>
-                <w:sz w:val="22"/>
-                <w:szCs w:val="22"/>
-              </w:rPr>
-            </w:pPr>
-            <w:r>
-              <w:rPr>
-                <w:rFonts w:eastAsia="Times New Roman" w:cs="Times New Roman"/>
-                <w:sz w:val="22"/>
-                <w:szCs w:val="22"/>
-              </w:rPr>
-              <w:t>Yes</w:t>
-            </w:r>
-          </w:p>
-        </w:tc>
-        <w:tc>
-          <w:tcPr>
-            <w:tcW w:w="1256" w:type="dxa"/>
-            <w:tcBorders>
-              <w:top w:val="single" w:sz="6" w:space="0" w:color="DDDDDD"/>
-            </w:tcBorders>
-            <w:shd w:val="clear" w:color="auto" w:fill="auto"/>
-            <w:tcMar>
-              <w:top w:w="120" w:type="dxa"/>
-              <w:left w:w="120" w:type="dxa"/>
-              <w:bottom w:w="120" w:type="dxa"/>
-              <w:right w:w="120" w:type="dxa"/>
-            </w:tcMar>
-            <w:hideMark/>
-          </w:tcPr>
-          <w:p>
-            <w:pPr>
-              <w:jc w:val="center"/>
-              <w:rPr>
-                <w:rFonts w:eastAsia="Times New Roman" w:cs="Times New Roman"/>
-                <w:sz w:val="22"/>
-                <w:szCs w:val="22"/>
-              </w:rPr>
-            </w:pPr>
-            <w:r>
-              <w:rPr>
-                <w:rFonts w:eastAsia="Times New Roman" w:cs="Times New Roman"/>
-                <w:sz w:val="22"/>
-                <w:szCs w:val="22"/>
-              </w:rPr>
-              <w:t>Yes</w:t>
-            </w:r>
-          </w:p>
-        </w:tc>
-        <w:tc>
-          <w:tcPr>
-            <w:tcW w:w="1256" w:type="dxa"/>
-            <w:tcBorders>
-              <w:top w:val="single" w:sz="6" w:space="0" w:color="DDDDDD"/>
-            </w:tcBorders>
-            <w:shd w:val="clear" w:color="auto" w:fill="auto"/>
-            <w:tcMar>
-              <w:top w:w="120" w:type="dxa"/>
-              <w:left w:w="120" w:type="dxa"/>
-              <w:bottom w:w="120" w:type="dxa"/>
-              <w:right w:w="120" w:type="dxa"/>
-            </w:tcMar>
-            <w:hideMark/>
-          </w:tcPr>
-          <w:p>
-            <w:pPr>
-              <w:jc w:val="center"/>
-              <w:rPr>
-                <w:rFonts w:eastAsia="Times New Roman" w:cs="Times New Roman"/>
-                <w:sz w:val="22"/>
-                <w:szCs w:val="22"/>
-              </w:rPr>
-            </w:pPr>
-            <w:r>
-              <w:rPr>
-                <w:rFonts w:eastAsia="Times New Roman" w:cs="Times New Roman"/>
-                <w:sz w:val="22"/>
-                <w:szCs w:val="22"/>
-              </w:rPr>
-              <w:t>Yes</w:t>
-            </w:r>
-          </w:p>
-        </w:tc>
-      </w:tr>
-      <w:tr>
-        <w:trPr>
-          <w:trHeight w:val="20"/>
-        </w:trPr>
-        <w:tc>
-          <w:tcPr>
-            <w:tcW w:w="2913" w:type="dxa"/>
-            <w:tcBorders>
-              <w:top w:val="single" w:sz="6" w:space="0" w:color="DDDDDD"/>
-            </w:tcBorders>
-            <w:shd w:val="clear" w:color="auto" w:fill="auto"/>
-            <w:tcMar>
-              <w:top w:w="120" w:type="dxa"/>
-              <w:left w:w="120" w:type="dxa"/>
-              <w:bottom w:w="120" w:type="dxa"/>
-              <w:right w:w="120" w:type="dxa"/>
-            </w:tcMar>
-            <w:hideMark/>
-          </w:tcPr>
-          <w:p>
-            <w:pPr>
-              <w:rPr>
-                <w:rFonts w:eastAsia="Times New Roman" w:cs="Times New Roman"/>
-                <w:sz w:val="22"/>
-                <w:szCs w:val="22"/>
-              </w:rPr>
-            </w:pPr>
-            <w:r>
-              <w:rPr>
-                <w:rFonts w:eastAsia="Times New Roman" w:cs="Times New Roman"/>
-                <w:sz w:val="22"/>
-                <w:szCs w:val="22"/>
-              </w:rPr>
-              <w:t>Clustered standard errors</w:t>
-            </w:r>
-          </w:p>
-        </w:tc>
-        <w:tc>
-          <w:tcPr>
-            <w:tcW w:w="1255" w:type="dxa"/>
-            <w:tcBorders>
-              <w:top w:val="single" w:sz="6" w:space="0" w:color="DDDDDD"/>
-            </w:tcBorders>
-            <w:shd w:val="clear" w:color="auto" w:fill="auto"/>
-            <w:tcMar>
-              <w:top w:w="120" w:type="dxa"/>
-              <w:left w:w="120" w:type="dxa"/>
-              <w:bottom w:w="120" w:type="dxa"/>
-              <w:right w:w="120" w:type="dxa"/>
-            </w:tcMar>
-            <w:hideMark/>
-          </w:tcPr>
-          <w:p>
-            <w:pPr>
-              <w:jc w:val="center"/>
-              <w:rPr>
-                <w:rFonts w:eastAsia="Times New Roman" w:cs="Times New Roman"/>
-                <w:sz w:val="22"/>
-                <w:szCs w:val="22"/>
-              </w:rPr>
-            </w:pPr>
-            <w:r>
-              <w:rPr>
-                <w:rFonts w:eastAsia="Times New Roman" w:cs="Times New Roman"/>
-                <w:sz w:val="22"/>
-                <w:szCs w:val="22"/>
-              </w:rPr>
-              <w:t>State</w:t>
-            </w:r>
-          </w:p>
-        </w:tc>
-        <w:tc>
-          <w:tcPr>
-            <w:tcW w:w="1256" w:type="dxa"/>
-            <w:tcBorders>
-              <w:top w:val="single" w:sz="6" w:space="0" w:color="DDDDDD"/>
-            </w:tcBorders>
-            <w:shd w:val="clear" w:color="auto" w:fill="auto"/>
-            <w:tcMar>
-              <w:top w:w="120" w:type="dxa"/>
-              <w:left w:w="120" w:type="dxa"/>
-              <w:bottom w:w="120" w:type="dxa"/>
-              <w:right w:w="120" w:type="dxa"/>
-            </w:tcMar>
-            <w:hideMark/>
-          </w:tcPr>
-          <w:p>
-            <w:pPr>
-              <w:jc w:val="center"/>
-              <w:rPr>
-                <w:rFonts w:eastAsia="Times New Roman" w:cs="Times New Roman"/>
-                <w:sz w:val="22"/>
-                <w:szCs w:val="22"/>
-              </w:rPr>
-            </w:pPr>
-            <w:r>
-              <w:rPr>
-                <w:rFonts w:eastAsia="Times New Roman" w:cs="Times New Roman"/>
-                <w:sz w:val="22"/>
-                <w:szCs w:val="22"/>
-              </w:rPr>
-              <w:t>State</w:t>
-            </w:r>
-          </w:p>
-        </w:tc>
-        <w:tc>
-          <w:tcPr>
-            <w:tcW w:w="1256" w:type="dxa"/>
-            <w:tcBorders>
-              <w:top w:val="single" w:sz="6" w:space="0" w:color="DDDDDD"/>
-            </w:tcBorders>
-            <w:shd w:val="clear" w:color="auto" w:fill="auto"/>
-            <w:tcMar>
-              <w:top w:w="120" w:type="dxa"/>
-              <w:left w:w="120" w:type="dxa"/>
-              <w:bottom w:w="120" w:type="dxa"/>
-              <w:right w:w="120" w:type="dxa"/>
-            </w:tcMar>
-            <w:hideMark/>
-          </w:tcPr>
-          <w:p>
-            <w:pPr>
-              <w:jc w:val="center"/>
-              <w:rPr>
-                <w:rFonts w:eastAsia="Times New Roman" w:cs="Times New Roman"/>
-                <w:sz w:val="22"/>
-                <w:szCs w:val="22"/>
-              </w:rPr>
-            </w:pPr>
-            <w:r>
-              <w:rPr>
-                <w:rFonts w:eastAsia="Times New Roman" w:cs="Times New Roman"/>
-                <w:sz w:val="22"/>
-                <w:szCs w:val="22"/>
-              </w:rPr>
-              <w:t>State</w:t>
-            </w:r>
-          </w:p>
-        </w:tc>
-        <w:tc>
-          <w:tcPr>
-            <w:tcW w:w="1256" w:type="dxa"/>
-            <w:tcBorders>
-              <w:top w:val="single" w:sz="6" w:space="0" w:color="DDDDDD"/>
-            </w:tcBorders>
-            <w:shd w:val="clear" w:color="auto" w:fill="auto"/>
-            <w:tcMar>
-              <w:top w:w="120" w:type="dxa"/>
-              <w:left w:w="120" w:type="dxa"/>
-              <w:bottom w:w="120" w:type="dxa"/>
-              <w:right w:w="120" w:type="dxa"/>
-            </w:tcMar>
-            <w:hideMark/>
-          </w:tcPr>
-          <w:p>
-            <w:pPr>
-              <w:jc w:val="center"/>
-              <w:rPr>
-                <w:rFonts w:eastAsia="Times New Roman" w:cs="Times New Roman"/>
-                <w:sz w:val="22"/>
-                <w:szCs w:val="22"/>
-              </w:rPr>
-            </w:pPr>
-            <w:r>
-              <w:rPr>
-                <w:rFonts w:eastAsia="Times New Roman" w:cs="Times New Roman"/>
-                <w:sz w:val="22"/>
-                <w:szCs w:val="22"/>
-              </w:rPr>
-              <w:t>State</w:t>
-            </w:r>
-          </w:p>
-        </w:tc>
-        <w:tc>
-          <w:tcPr>
-            <w:tcW w:w="1256" w:type="dxa"/>
-            <w:tcBorders>
-              <w:top w:val="single" w:sz="6" w:space="0" w:color="DDDDDD"/>
-            </w:tcBorders>
-            <w:shd w:val="clear" w:color="auto" w:fill="auto"/>
-            <w:tcMar>
-              <w:top w:w="120" w:type="dxa"/>
-              <w:left w:w="120" w:type="dxa"/>
-              <w:bottom w:w="120" w:type="dxa"/>
-              <w:right w:w="120" w:type="dxa"/>
-            </w:tcMar>
-            <w:hideMark/>
-          </w:tcPr>
-          <w:p>
-            <w:pPr>
-              <w:jc w:val="center"/>
-              <w:rPr>
-                <w:rFonts w:eastAsia="Times New Roman" w:cs="Times New Roman"/>
-                <w:sz w:val="22"/>
-                <w:szCs w:val="22"/>
-              </w:rPr>
-            </w:pPr>
-            <w:r>
-              <w:rPr>
-                <w:rFonts w:eastAsia="Times New Roman" w:cs="Times New Roman"/>
-                <w:sz w:val="22"/>
-                <w:szCs w:val="22"/>
-              </w:rPr>
-              <w:t>State</w:t>
-            </w:r>
-          </w:p>
-        </w:tc>
-        <w:tc>
-          <w:tcPr>
-            <w:tcW w:w="1256" w:type="dxa"/>
-            <w:tcBorders>
-              <w:top w:val="single" w:sz="6" w:space="0" w:color="DDDDDD"/>
-            </w:tcBorders>
-            <w:shd w:val="clear" w:color="auto" w:fill="auto"/>
-            <w:tcMar>
-              <w:top w:w="120" w:type="dxa"/>
-              <w:left w:w="120" w:type="dxa"/>
-              <w:bottom w:w="120" w:type="dxa"/>
-              <w:right w:w="120" w:type="dxa"/>
-            </w:tcMar>
-            <w:hideMark/>
-          </w:tcPr>
-          <w:p>
-            <w:pPr>
-              <w:jc w:val="center"/>
-              <w:rPr>
-                <w:rFonts w:eastAsia="Times New Roman" w:cs="Times New Roman"/>
-                <w:sz w:val="22"/>
-                <w:szCs w:val="22"/>
-              </w:rPr>
-            </w:pPr>
-            <w:r>
-              <w:rPr>
-                <w:rFonts w:eastAsia="Times New Roman" w:cs="Times New Roman"/>
-                <w:sz w:val="22"/>
-                <w:szCs w:val="22"/>
-              </w:rPr>
-              <w:t>State</w:t>
-            </w:r>
-          </w:p>
-        </w:tc>
-        <w:tc>
-          <w:tcPr>
-            <w:tcW w:w="1256" w:type="dxa"/>
-            <w:tcBorders>
-              <w:top w:val="single" w:sz="6" w:space="0" w:color="DDDDDD"/>
-            </w:tcBorders>
-            <w:shd w:val="clear" w:color="auto" w:fill="auto"/>
-            <w:tcMar>
-              <w:top w:w="120" w:type="dxa"/>
-              <w:left w:w="120" w:type="dxa"/>
-              <w:bottom w:w="120" w:type="dxa"/>
-              <w:right w:w="120" w:type="dxa"/>
-            </w:tcMar>
-            <w:hideMark/>
-          </w:tcPr>
-          <w:p>
-            <w:pPr>
-              <w:jc w:val="center"/>
-              <w:rPr>
-                <w:rFonts w:eastAsia="Times New Roman" w:cs="Times New Roman"/>
-                <w:sz w:val="22"/>
-                <w:szCs w:val="22"/>
-              </w:rPr>
-            </w:pPr>
-            <w:r>
-              <w:rPr>
-                <w:rFonts w:eastAsia="Times New Roman" w:cs="Times New Roman"/>
-                <w:sz w:val="22"/>
-                <w:szCs w:val="22"/>
-              </w:rPr>
-              <w:t>State</w:t>
-            </w:r>
-          </w:p>
-        </w:tc>
-        <w:tc>
-          <w:tcPr>
-            <w:tcW w:w="1256" w:type="dxa"/>
-            <w:tcBorders>
-              <w:top w:val="single" w:sz="6" w:space="0" w:color="DDDDDD"/>
-            </w:tcBorders>
-            <w:shd w:val="clear" w:color="auto" w:fill="auto"/>
-            <w:tcMar>
-              <w:top w:w="120" w:type="dxa"/>
-              <w:left w:w="120" w:type="dxa"/>
-              <w:bottom w:w="120" w:type="dxa"/>
-              <w:right w:w="120" w:type="dxa"/>
-            </w:tcMar>
-            <w:hideMark/>
-          </w:tcPr>
-          <w:p>
-            <w:pPr>
-              <w:jc w:val="center"/>
-              <w:rPr>
-                <w:rFonts w:eastAsia="Times New Roman" w:cs="Times New Roman"/>
-                <w:sz w:val="22"/>
-                <w:szCs w:val="22"/>
-              </w:rPr>
-            </w:pPr>
-            <w:r>
-              <w:rPr>
-                <w:rFonts w:eastAsia="Times New Roman" w:cs="Times New Roman"/>
-                <w:sz w:val="22"/>
-                <w:szCs w:val="22"/>
-              </w:rPr>
-              <w:t>State</w:t>
-            </w:r>
-          </w:p>
-        </w:tc>
-      </w:tr>
-      <w:tr>
-        <w:trPr>
-          <w:trHeight w:val="20"/>
-        </w:trPr>
-        <w:tc>
-          <w:tcPr>
-            <w:tcW w:w="2913" w:type="dxa"/>
-            <w:tcBorders>
-              <w:top w:val="single" w:sz="6" w:space="0" w:color="DDDDDD"/>
-            </w:tcBorders>
-            <w:shd w:val="clear" w:color="auto" w:fill="auto"/>
-            <w:tcMar>
-              <w:top w:w="120" w:type="dxa"/>
-              <w:left w:w="120" w:type="dxa"/>
-              <w:bottom w:w="120" w:type="dxa"/>
-              <w:right w:w="120" w:type="dxa"/>
-            </w:tcMar>
-            <w:hideMark/>
-          </w:tcPr>
-          <w:p>
-            <w:pPr>
-              <w:rPr>
-                <w:rFonts w:eastAsia="Times New Roman" w:cs="Times New Roman"/>
-                <w:sz w:val="22"/>
-                <w:szCs w:val="22"/>
-              </w:rPr>
-            </w:pPr>
-            <w:r>
-              <w:rPr>
-                <w:rFonts w:eastAsia="Times New Roman" w:cs="Times New Roman"/>
-                <w:sz w:val="22"/>
-                <w:szCs w:val="22"/>
-              </w:rPr>
-              <w:t>Survey weights</w:t>
-            </w:r>
-          </w:p>
-        </w:tc>
-        <w:tc>
-          <w:tcPr>
-            <w:tcW w:w="1255" w:type="dxa"/>
-            <w:tcBorders>
-              <w:top w:val="single" w:sz="6" w:space="0" w:color="DDDDDD"/>
-            </w:tcBorders>
-            <w:shd w:val="clear" w:color="auto" w:fill="auto"/>
-            <w:tcMar>
-              <w:top w:w="120" w:type="dxa"/>
-              <w:left w:w="120" w:type="dxa"/>
-              <w:bottom w:w="120" w:type="dxa"/>
-              <w:right w:w="120" w:type="dxa"/>
-            </w:tcMar>
-            <w:hideMark/>
-          </w:tcPr>
-          <w:p>
-            <w:pPr>
-              <w:jc w:val="center"/>
-              <w:rPr>
-                <w:rFonts w:eastAsia="Times New Roman" w:cs="Times New Roman"/>
-                <w:sz w:val="22"/>
-                <w:szCs w:val="22"/>
-              </w:rPr>
-            </w:pPr>
-            <w:r>
-              <w:rPr>
-                <w:rFonts w:eastAsia="Times New Roman" w:cs="Times New Roman"/>
-                <w:sz w:val="22"/>
-                <w:szCs w:val="22"/>
-              </w:rPr>
-              <w:t>Yes</w:t>
-            </w:r>
-          </w:p>
-        </w:tc>
-        <w:tc>
-          <w:tcPr>
-            <w:tcW w:w="1256" w:type="dxa"/>
-            <w:tcBorders>
-              <w:top w:val="single" w:sz="6" w:space="0" w:color="DDDDDD"/>
-            </w:tcBorders>
-            <w:shd w:val="clear" w:color="auto" w:fill="auto"/>
-            <w:tcMar>
-              <w:top w:w="120" w:type="dxa"/>
-              <w:left w:w="120" w:type="dxa"/>
-              <w:bottom w:w="120" w:type="dxa"/>
-              <w:right w:w="120" w:type="dxa"/>
-            </w:tcMar>
-            <w:hideMark/>
-          </w:tcPr>
-          <w:p>
-            <w:pPr>
-              <w:jc w:val="center"/>
-              <w:rPr>
-                <w:rFonts w:eastAsia="Times New Roman" w:cs="Times New Roman"/>
-                <w:sz w:val="22"/>
-                <w:szCs w:val="22"/>
-              </w:rPr>
-            </w:pPr>
-            <w:r>
-              <w:rPr>
-                <w:rFonts w:eastAsia="Times New Roman" w:cs="Times New Roman"/>
-                <w:sz w:val="22"/>
-                <w:szCs w:val="22"/>
-              </w:rPr>
-              <w:t>Yes</w:t>
-            </w:r>
-          </w:p>
-        </w:tc>
-        <w:tc>
-          <w:tcPr>
-            <w:tcW w:w="1256" w:type="dxa"/>
-            <w:tcBorders>
-              <w:top w:val="single" w:sz="6" w:space="0" w:color="DDDDDD"/>
-            </w:tcBorders>
-            <w:shd w:val="clear" w:color="auto" w:fill="auto"/>
-            <w:tcMar>
-              <w:top w:w="120" w:type="dxa"/>
-              <w:left w:w="120" w:type="dxa"/>
-              <w:bottom w:w="120" w:type="dxa"/>
-              <w:right w:w="120" w:type="dxa"/>
-            </w:tcMar>
-            <w:hideMark/>
-          </w:tcPr>
-          <w:p>
-            <w:pPr>
-              <w:jc w:val="center"/>
-              <w:rPr>
-                <w:rFonts w:eastAsia="Times New Roman" w:cs="Times New Roman"/>
-                <w:sz w:val="22"/>
-                <w:szCs w:val="22"/>
-              </w:rPr>
-            </w:pPr>
-            <w:r>
-              <w:rPr>
-                <w:rFonts w:eastAsia="Times New Roman" w:cs="Times New Roman"/>
-                <w:sz w:val="22"/>
-                <w:szCs w:val="22"/>
-              </w:rPr>
-              <w:t>Yes</w:t>
-            </w:r>
-          </w:p>
-        </w:tc>
-        <w:tc>
-          <w:tcPr>
-            <w:tcW w:w="1256" w:type="dxa"/>
-            <w:tcBorders>
-              <w:top w:val="single" w:sz="6" w:space="0" w:color="DDDDDD"/>
-            </w:tcBorders>
-            <w:shd w:val="clear" w:color="auto" w:fill="auto"/>
-            <w:tcMar>
-              <w:top w:w="120" w:type="dxa"/>
-              <w:left w:w="120" w:type="dxa"/>
-              <w:bottom w:w="120" w:type="dxa"/>
-              <w:right w:w="120" w:type="dxa"/>
-            </w:tcMar>
-            <w:hideMark/>
-          </w:tcPr>
-          <w:p>
-            <w:pPr>
-              <w:jc w:val="center"/>
-              <w:rPr>
-                <w:rFonts w:eastAsia="Times New Roman" w:cs="Times New Roman"/>
-                <w:sz w:val="22"/>
-                <w:szCs w:val="22"/>
-              </w:rPr>
-            </w:pPr>
-            <w:r>
-              <w:rPr>
-                <w:rFonts w:eastAsia="Times New Roman" w:cs="Times New Roman"/>
-                <w:sz w:val="22"/>
-                <w:szCs w:val="22"/>
-              </w:rPr>
-              <w:t>Yes</w:t>
-            </w:r>
-          </w:p>
-        </w:tc>
-        <w:tc>
-          <w:tcPr>
-            <w:tcW w:w="1256" w:type="dxa"/>
-            <w:tcBorders>
-              <w:top w:val="single" w:sz="6" w:space="0" w:color="DDDDDD"/>
-            </w:tcBorders>
-            <w:shd w:val="clear" w:color="auto" w:fill="auto"/>
-            <w:tcMar>
-              <w:top w:w="120" w:type="dxa"/>
-              <w:left w:w="120" w:type="dxa"/>
-              <w:bottom w:w="120" w:type="dxa"/>
-              <w:right w:w="120" w:type="dxa"/>
-            </w:tcMar>
-            <w:hideMark/>
-          </w:tcPr>
-          <w:p>
-            <w:pPr>
-              <w:jc w:val="center"/>
-              <w:rPr>
-                <w:rFonts w:eastAsia="Times New Roman" w:cs="Times New Roman"/>
-                <w:sz w:val="22"/>
-                <w:szCs w:val="22"/>
-              </w:rPr>
-            </w:pPr>
-            <w:r>
-              <w:rPr>
-                <w:rFonts w:eastAsia="Times New Roman" w:cs="Times New Roman"/>
-                <w:sz w:val="22"/>
-                <w:szCs w:val="22"/>
-              </w:rPr>
-              <w:t>Yes</w:t>
-            </w:r>
-          </w:p>
-        </w:tc>
-        <w:tc>
-          <w:tcPr>
-            <w:tcW w:w="1256" w:type="dxa"/>
-            <w:tcBorders>
-              <w:top w:val="single" w:sz="6" w:space="0" w:color="DDDDDD"/>
-            </w:tcBorders>
-            <w:shd w:val="clear" w:color="auto" w:fill="auto"/>
-            <w:tcMar>
-              <w:top w:w="120" w:type="dxa"/>
-              <w:left w:w="120" w:type="dxa"/>
-              <w:bottom w:w="120" w:type="dxa"/>
-              <w:right w:w="120" w:type="dxa"/>
-            </w:tcMar>
-            <w:hideMark/>
-          </w:tcPr>
-          <w:p>
-            <w:pPr>
-              <w:jc w:val="center"/>
-              <w:rPr>
-                <w:rFonts w:eastAsia="Times New Roman" w:cs="Times New Roman"/>
-                <w:sz w:val="22"/>
-                <w:szCs w:val="22"/>
-              </w:rPr>
-            </w:pPr>
-            <w:r>
-              <w:rPr>
-                <w:rFonts w:eastAsia="Times New Roman" w:cs="Times New Roman"/>
-                <w:sz w:val="22"/>
-                <w:szCs w:val="22"/>
-              </w:rPr>
-              <w:t>Yes</w:t>
-            </w:r>
-          </w:p>
-        </w:tc>
-        <w:tc>
-          <w:tcPr>
-            <w:tcW w:w="1256" w:type="dxa"/>
-            <w:tcBorders>
-              <w:top w:val="single" w:sz="6" w:space="0" w:color="DDDDDD"/>
-            </w:tcBorders>
-            <w:shd w:val="clear" w:color="auto" w:fill="auto"/>
-            <w:tcMar>
-              <w:top w:w="120" w:type="dxa"/>
-              <w:left w:w="120" w:type="dxa"/>
-              <w:bottom w:w="120" w:type="dxa"/>
-              <w:right w:w="120" w:type="dxa"/>
-            </w:tcMar>
-            <w:hideMark/>
-          </w:tcPr>
-          <w:p>
-            <w:pPr>
-              <w:jc w:val="center"/>
-              <w:rPr>
-                <w:rFonts w:eastAsia="Times New Roman" w:cs="Times New Roman"/>
-                <w:sz w:val="22"/>
-                <w:szCs w:val="22"/>
-              </w:rPr>
-            </w:pPr>
-            <w:r>
-              <w:rPr>
-                <w:rFonts w:eastAsia="Times New Roman" w:cs="Times New Roman"/>
-                <w:sz w:val="22"/>
-                <w:szCs w:val="22"/>
-              </w:rPr>
-              <w:t>Yes</w:t>
-            </w:r>
-          </w:p>
-        </w:tc>
-        <w:tc>
-          <w:tcPr>
-            <w:tcW w:w="1256" w:type="dxa"/>
-            <w:tcBorders>
-              <w:top w:val="single" w:sz="6" w:space="0" w:color="DDDDDD"/>
-            </w:tcBorders>
-            <w:shd w:val="clear" w:color="auto" w:fill="auto"/>
-            <w:tcMar>
-              <w:top w:w="120" w:type="dxa"/>
-              <w:left w:w="120" w:type="dxa"/>
-              <w:bottom w:w="120" w:type="dxa"/>
-              <w:right w:w="120" w:type="dxa"/>
-            </w:tcMar>
-            <w:hideMark/>
-          </w:tcPr>
-          <w:p>
-            <w:pPr>
-              <w:jc w:val="center"/>
-              <w:rPr>
-                <w:rFonts w:eastAsia="Times New Roman" w:cs="Times New Roman"/>
-                <w:sz w:val="22"/>
-                <w:szCs w:val="22"/>
-              </w:rPr>
-            </w:pPr>
-            <w:r>
-              <w:rPr>
-                <w:rFonts w:eastAsia="Times New Roman" w:cs="Times New Roman"/>
-                <w:sz w:val="22"/>
-                <w:szCs w:val="22"/>
-              </w:rPr>
-              <w:t>Yes</w:t>
-            </w:r>
-          </w:p>
-        </w:tc>
-      </w:tr>
-      <w:tr>
-        <w:trPr>
-          <w:trHeight w:val="20"/>
-        </w:trPr>
-        <w:tc>
-          <w:tcPr>
-            <w:tcW w:w="12960" w:type="dxa"/>
-            <w:gridSpan w:val="9"/>
-            <w:tcBorders>
-              <w:top w:val="single" w:sz="6" w:space="0" w:color="DDDDDD"/>
-            </w:tcBorders>
-            <w:shd w:val="clear" w:color="auto" w:fill="auto"/>
-            <w:tcMar>
-              <w:top w:w="0" w:type="dxa"/>
-              <w:left w:w="0" w:type="dxa"/>
-              <w:bottom w:w="0" w:type="dxa"/>
-              <w:right w:w="0" w:type="dxa"/>
-            </w:tcMar>
-            <w:hideMark/>
-          </w:tcPr>
-          <w:p>
-            <w:pPr>
-              <w:rPr>
-                <w:rFonts w:eastAsia="Times New Roman" w:cs="Times New Roman"/>
-                <w:sz w:val="22"/>
-                <w:szCs w:val="22"/>
-              </w:rPr>
-            </w:pPr>
-          </w:p>
-          <w:p>
-            <w:pPr>
-              <w:rPr>
-                <w:rFonts w:eastAsia="Times New Roman" w:cs="Times New Roman"/>
-                <w:sz w:val="22"/>
-                <w:szCs w:val="22"/>
-              </w:rPr>
-            </w:pPr>
-            <w:r>
-              <w:rPr>
-                <w:rFonts w:eastAsia="Times New Roman" w:cs="Times New Roman"/>
-                <w:b/>
-                <w:bCs/>
-                <w:sz w:val="22"/>
-                <w:szCs w:val="22"/>
-              </w:rPr>
-              <w:t>Notes:</w:t>
-            </w:r>
-            <w:r>
-              <w:rPr>
-                <w:rFonts w:eastAsia="Times New Roman" w:cs="Times New Roman"/>
-                <w:sz w:val="22"/>
-                <w:szCs w:val="22"/>
-              </w:rPr>
-              <w:t xml:space="preserve"> Estimates are derived from OLS models. Standard errors are clustered by sampling strata and state. 95% confidence intervals are provided in brackets. * p &lt; 0.05, ** p &lt; 0.01, *** p &lt; 0.001. Based on author’s analyses of the National Survey of Children’s Health, 2016–2020.</w:t>
-            </w:r>
-          </w:p>
-        </w:tc>
-      </w:tr>
-    </w:tbl>
-    <w:p>
-      <w:pPr>
-        <w:spacing w:line="480" w:lineRule="auto"/>
-        <w:jc w:val="both"/>
+        <w:t xml:space="preserve">adjusted for </w:t>
+      </w:r>
+      <w:r>
         <w:rPr>
           <w:rFonts w:eastAsia="Times New Roman" w:cs="Times New Roman"/>
         </w:rPr>
-      </w:pPr>
-    </w:p>
-    <w:p>
-      <w:pPr>
-        <w:spacing w:line="480" w:lineRule="auto"/>
-        <w:jc w:val="both"/>
-        <w:rPr>
-          <w:rFonts w:cs="Times New Roman"/>
-        </w:rPr>
-      </w:pPr>
+        <w:t xml:space="preserve">a </w:t>
+      </w:r>
+      <w:r>
+        <w:rPr>
+          <w:rFonts w:eastAsia="Times New Roman" w:cs="Times New Roman"/>
+        </w:rPr>
+        <w:t>child’s age, gender, race, and ethnicity, and the highest education of any adult in the household, plus state and year fixed effect</w:t>
+      </w:r>
+      <w:r>
+        <w:rPr>
+          <w:rFonts w:eastAsia="Times New Roman" w:cs="Times New Roman"/>
+        </w:rPr>
+        <w:t>.</w:t>
+      </w:r>
+      <w:r>
+        <w:rPr>
+          <w:rFonts w:eastAsia="Times New Roman" w:cs="Times New Roman"/>
+        </w:rPr>
+        <w:t xml:space="preserve"> Standard errors are clustered by sampling strata and state. 95% confidence intervals are provided.</w:t>
+      </w:r>
+      <w:r>
+        <w:rPr>
+          <w:rFonts w:eastAsia="Times New Roman" w:cs="Times New Roman"/>
+        </w:rPr>
+        <w:t xml:space="preserve"> N=</w:t>
+      </w:r>
+      <w:r>
+        <w:rPr>
+          <w:rFonts w:eastAsia="Times New Roman" w:cs="Times New Roman"/>
+        </w:rPr>
+        <w:t>122</w:t>
+      </w:r>
+      <w:r>
+        <w:rPr>
+          <w:rFonts w:eastAsia="Times New Roman" w:cs="Times New Roman"/>
+        </w:rPr>
+        <w:t>,</w:t>
+      </w:r>
+      <w:r>
+        <w:rPr>
+          <w:rFonts w:eastAsia="Times New Roman" w:cs="Times New Roman"/>
+        </w:rPr>
+        <w:t>016</w:t>
+      </w:r>
+      <w:r>
+        <w:rPr>
+          <w:rFonts w:eastAsia="Times New Roman" w:cs="Times New Roman"/>
+        </w:rPr>
+        <w:t xml:space="preserve"> to</w:t>
+      </w:r>
+      <w:r>
+        <w:rPr>
+          <w:rFonts w:eastAsia="Times New Roman" w:cs="Times New Roman"/>
+        </w:rPr>
+        <w:t xml:space="preserve"> 151</w:t>
+      </w:r>
+      <w:r>
+        <w:rPr>
+          <w:rFonts w:eastAsia="Times New Roman" w:cs="Times New Roman"/>
+        </w:rPr>
+        <w:t>,</w:t>
+      </w:r>
+      <w:r>
+        <w:rPr>
+          <w:rFonts w:eastAsia="Times New Roman" w:cs="Times New Roman"/>
+        </w:rPr>
+        <w:t>441</w:t>
+      </w:r>
+      <w:r>
+        <w:rPr>
+          <w:rFonts w:eastAsia="Times New Roman" w:cs="Times New Roman"/>
+        </w:rPr>
+        <w:t>.</w:t>
+      </w:r>
+      <w:r>
+        <w:rPr>
+          <w:rFonts w:eastAsia="Times New Roman" w:cs="Times New Roman"/>
+        </w:rPr>
+        <w:t xml:space="preserve"> Based on author’s analysis of the National Survey of Children’s Health, 2016–2020</w:t>
+      </w:r>
+      <w:r>
+        <w:rPr>
+          <w:rFonts w:eastAsia="Times New Roman" w:cs="Times New Roman"/>
+        </w:rPr>
+        <w:t>.</w:t>
+      </w:r>
     </w:p>
     <w:sectPr>
       <w:pgSz w:w="12240" w:h="15840"/>
@@ -12620,6 +8974,54 @@
     </w:sectPr>
   </w:body>
 </w:document>
+</file>
+
+<file path=word/comments.xml><?xml version="1.0" encoding="utf-8"?>
+<w:comments xmlns:wpc="http://schemas.microsoft.com/office/word/2010/wordprocessingCanvas" xmlns:cx="http://schemas.microsoft.com/office/drawing/2014/chartex" xmlns:cx1="http://schemas.microsoft.com/office/drawing/2015/9/8/chartex" xmlns:cx2="http://schemas.microsoft.com/office/drawing/2015/10/21/chartex" xmlns:cx3="http://schemas.microsoft.com/office/drawing/2016/5/9/chartex" xmlns:cx4="http://schemas.microsoft.com/office/drawing/2016/5/10/chartex" xmlns:cx5="http://schemas.microsoft.com/office/drawing/2016/5/11/chartex" xmlns:cx6="http://schemas.microsoft.com/office/drawing/2016/5/12/chartex" xmlns:cx7="http://schemas.microsoft.com/office/drawing/2016/5/13/chartex" xmlns:cx8="http://schemas.microsoft.com/office/drawing/2016/5/14/chartex" xmlns:mc="http://schemas.openxmlformats.org/markup-compatibility/2006" xmlns:aink="http://schemas.microsoft.com/office/drawing/2016/ink" xmlns:am3d="http://schemas.microsoft.com/office/drawing/2017/model3d" xmlns:o="urn:schemas-microsoft-com:office:office" xmlns:oel="http://schemas.microsoft.com/office/2019/extlst" xmlns:r="http://schemas.openxmlformats.org/officeDocument/2006/relationships" xmlns:m="http://schemas.openxmlformats.org/officeDocument/2006/math" xmlns:v="urn:schemas-microsoft-com:vml" xmlns:wp14="http://schemas.microsoft.com/office/word/2010/wordprocessingDrawing" xmlns:wp="http://schemas.openxmlformats.org/drawingml/2006/wordprocessingDrawing" xmlns:w10="urn:schemas-microsoft-com:office:word" xmlns:w="http://schemas.openxmlformats.org/wordprocessingml/2006/main" xmlns:w14="http://schemas.microsoft.com/office/word/2010/wordml" xmlns:w15="http://schemas.microsoft.com/office/word/2012/wordml" xmlns:w16cex="http://schemas.microsoft.com/office/word/2018/wordml/cex" xmlns:w16cid="http://schemas.microsoft.com/office/word/2016/wordml/cid" xmlns:w16="http://schemas.microsoft.com/office/word/2018/wordml" xmlns:w16sdtdh="http://schemas.microsoft.com/office/word/2020/wordml/sdtdatahash" xmlns:w16se="http://schemas.microsoft.com/office/word/2015/wordml/symex" xmlns:wpg="http://schemas.microsoft.com/office/word/2010/wordprocessingGroup" xmlns:wpi="http://schemas.microsoft.com/office/word/2010/wordprocessingInk" xmlns:wne="http://schemas.microsoft.com/office/word/2006/wordml" xmlns:wps="http://schemas.microsoft.com/office/word/2010/wordprocessingShape" mc:Ignorable="w14 w15 w16se w16cid w16 w16cex w16sdtdh wp14">
+  <w:comment w:id="0" w:author="Nolan M. Kavanagh" w:date="2023-02-25T20:15:00Z" w:initials="NMK">
+    <w:p>
+      <w:r>
+        <w:rPr>
+          <w:rStyle w:val="CommentReference"/>
+        </w:rPr>
+        <w:annotationRef/>
+      </w:r>
+      <w:r>
+        <w:rPr>
+          <w:sz w:val="20"/>
+          <w:szCs w:val="20"/>
+        </w:rPr>
+        <w:t>All values in the text have to be updated for new models, but the story is the same.</w:t>
+      </w:r>
+    </w:p>
+  </w:comment>
+</w:comments>
+</file>
+
+<file path=word/commentsExtended.xml><?xml version="1.0" encoding="utf-8"?>
+<w15:commentsEx xmlns:wpc="http://schemas.microsoft.com/office/word/2010/wordprocessingCanvas" xmlns:cx="http://schemas.microsoft.com/office/drawing/2014/chartex" xmlns:cx1="http://schemas.microsoft.com/office/drawing/2015/9/8/chartex" xmlns:cx2="http://schemas.microsoft.com/office/drawing/2015/10/21/chartex" xmlns:cx3="http://schemas.microsoft.com/office/drawing/2016/5/9/chartex" xmlns:cx4="http://schemas.microsoft.com/office/drawing/2016/5/10/chartex" xmlns:cx5="http://schemas.microsoft.com/office/drawing/2016/5/11/chartex" xmlns:cx6="http://schemas.microsoft.com/office/drawing/2016/5/12/chartex" xmlns:cx7="http://schemas.microsoft.com/office/drawing/2016/5/13/chartex" xmlns:cx8="http://schemas.microsoft.com/office/drawing/2016/5/14/chartex" xmlns:mc="http://schemas.openxmlformats.org/markup-compatibility/2006" xmlns:aink="http://schemas.microsoft.com/office/drawing/2016/ink" xmlns:am3d="http://schemas.microsoft.com/office/drawing/2017/model3d" xmlns:o="urn:schemas-microsoft-com:office:office" xmlns:oel="http://schemas.microsoft.com/office/2019/extlst" xmlns:r="http://schemas.openxmlformats.org/officeDocument/2006/relationships" xmlns:m="http://schemas.openxmlformats.org/officeDocument/2006/math" xmlns:v="urn:schemas-microsoft-com:vml" xmlns:wp14="http://schemas.microsoft.com/office/word/2010/wordprocessingDrawing" xmlns:wp="http://schemas.openxmlformats.org/drawingml/2006/wordprocessingDrawing" xmlns:w10="urn:schemas-microsoft-com:office:word" xmlns:w="http://schemas.openxmlformats.org/wordprocessingml/2006/main" xmlns:w14="http://schemas.microsoft.com/office/word/2010/wordml" xmlns:w15="http://schemas.microsoft.com/office/word/2012/wordml" xmlns:w16cex="http://schemas.microsoft.com/office/word/2018/wordml/cex" xmlns:w16cid="http://schemas.microsoft.com/office/word/2016/wordml/cid" xmlns:w16="http://schemas.microsoft.com/office/word/2018/wordml" xmlns:w16sdtdh="http://schemas.microsoft.com/office/word/2020/wordml/sdtdatahash" xmlns:w16se="http://schemas.microsoft.com/office/word/2015/wordml/symex" xmlns:wpg="http://schemas.microsoft.com/office/word/2010/wordprocessingGroup" xmlns:wpi="http://schemas.microsoft.com/office/word/2010/wordprocessingInk" xmlns:wne="http://schemas.microsoft.com/office/word/2006/wordml" xmlns:wps="http://schemas.microsoft.com/office/word/2010/wordprocessingShape" mc:Ignorable="w14 w15 w16se w16cid w16 w16cex w16sdtdh wp14">
+  <w15:commentEx w15:paraId="154766CE" w15:done="0"/>
+</w15:commentsEx>
+</file>
+
+<file path=word/commentsExtensible.xml><?xml version="1.0" encoding="utf-8"?>
+<w16cex:commentsExtensible xmlns:wpc="http://schemas.microsoft.com/office/word/2010/wordprocessingCanvas" xmlns:cx="http://schemas.microsoft.com/office/drawing/2014/chartex" xmlns:cx1="http://schemas.microsoft.com/office/drawing/2015/9/8/chartex" xmlns:cx2="http://schemas.microsoft.com/office/drawing/2015/10/21/chartex" xmlns:cx3="http://schemas.microsoft.com/office/drawing/2016/5/9/chartex" xmlns:cx4="http://schemas.microsoft.com/office/drawing/2016/5/10/chartex" xmlns:cx5="http://schemas.microsoft.com/office/drawing/2016/5/11/chartex" xmlns:cx6="http://schemas.microsoft.com/office/drawing/2016/5/12/chartex" xmlns:cx7="http://schemas.microsoft.com/office/drawing/2016/5/13/chartex" xmlns:cx8="http://schemas.microsoft.com/office/drawing/2016/5/14/chartex" xmlns:mc="http://schemas.openxmlformats.org/markup-compatibility/2006" xmlns:aink="http://schemas.microsoft.com/office/drawing/2016/ink" xmlns:am3d="http://schemas.microsoft.com/office/drawing/2017/model3d" xmlns:o="urn:schemas-microsoft-com:office:office" xmlns:oel="http://schemas.microsoft.com/office/2019/extlst" xmlns:r="http://schemas.openxmlformats.org/officeDocument/2006/relationships" xmlns:m="http://schemas.openxmlformats.org/officeDocument/2006/math" xmlns:v="urn:schemas-microsoft-com:vml" xmlns:wp14="http://schemas.microsoft.com/office/word/2010/wordprocessingDrawing" xmlns:wp="http://schemas.openxmlformats.org/drawingml/2006/wordprocessingDrawing" xmlns:w10="urn:schemas-microsoft-com:office:word" xmlns:w="http://schemas.openxmlformats.org/wordprocessingml/2006/main" xmlns:w14="http://schemas.microsoft.com/office/word/2010/wordml" xmlns:w15="http://schemas.microsoft.com/office/word/2012/wordml" xmlns:w16cex="http://schemas.microsoft.com/office/word/2018/wordml/cex" xmlns:w16cid="http://schemas.microsoft.com/office/word/2016/wordml/cid" xmlns:w16="http://schemas.microsoft.com/office/word/2018/wordml" xmlns:w16sdtdh="http://schemas.microsoft.com/office/word/2020/wordml/sdtdatahash" xmlns:w16se="http://schemas.microsoft.com/office/word/2015/wordml/symex" xmlns:wpg="http://schemas.microsoft.com/office/word/2010/wordprocessingGroup" xmlns:wpi="http://schemas.microsoft.com/office/word/2010/wordprocessingInk" xmlns:wne="http://schemas.microsoft.com/office/word/2006/wordml" xmlns:wps="http://schemas.microsoft.com/office/word/2010/wordprocessingShape" mc:Ignorable="w14 w15 w16se w16cid w16 w16cex w16sdtdh wp14">
+  <w16cex:commentExtensible w16cex:durableId="27A4EAE8" w16cex:dateUtc="2023-02-26T01:15:00Z"/>
+</w16cex:commentsExtensible>
+</file>
+
+<file path=word/commentsIds.xml><?xml version="1.0" encoding="utf-8"?>
+<w16cid:commentsIds xmlns:wpc="http://schemas.microsoft.com/office/word/2010/wordprocessingCanvas" xmlns:cx="http://schemas.microsoft.com/office/drawing/2014/chartex" xmlns:cx1="http://schemas.microsoft.com/office/drawing/2015/9/8/chartex" xmlns:cx2="http://schemas.microsoft.com/office/drawing/2015/10/21/chartex" xmlns:cx3="http://schemas.microsoft.com/office/drawing/2016/5/9/chartex" xmlns:cx4="http://schemas.microsoft.com/office/drawing/2016/5/10/chartex" xmlns:cx5="http://schemas.microsoft.com/office/drawing/2016/5/11/chartex" xmlns:cx6="http://schemas.microsoft.com/office/drawing/2016/5/12/chartex" xmlns:cx7="http://schemas.microsoft.com/office/drawing/2016/5/13/chartex" xmlns:cx8="http://schemas.microsoft.com/office/drawing/2016/5/14/chartex" xmlns:mc="http://schemas.openxmlformats.org/markup-compatibility/2006" xmlns:aink="http://schemas.microsoft.com/office/drawing/2016/ink" xmlns:am3d="http://schemas.microsoft.com/office/drawing/2017/model3d" xmlns:o="urn:schemas-microsoft-com:office:office" xmlns:oel="http://schemas.microsoft.com/office/2019/extlst" xmlns:r="http://schemas.openxmlformats.org/officeDocument/2006/relationships" xmlns:m="http://schemas.openxmlformats.org/officeDocument/2006/math" xmlns:v="urn:schemas-microsoft-com:vml" xmlns:wp14="http://schemas.microsoft.com/office/word/2010/wordprocessingDrawing" xmlns:wp="http://schemas.openxmlformats.org/drawingml/2006/wordprocessingDrawing" xmlns:w10="urn:schemas-microsoft-com:office:word" xmlns:w="http://schemas.openxmlformats.org/wordprocessingml/2006/main" xmlns:w14="http://schemas.microsoft.com/office/word/2010/wordml" xmlns:w15="http://schemas.microsoft.com/office/word/2012/wordml" xmlns:w16cex="http://schemas.microsoft.com/office/word/2018/wordml/cex" xmlns:w16cid="http://schemas.microsoft.com/office/word/2016/wordml/cid" xmlns:w16="http://schemas.microsoft.com/office/word/2018/wordml" xmlns:w16sdtdh="http://schemas.microsoft.com/office/word/2020/wordml/sdtdatahash" xmlns:w16se="http://schemas.microsoft.com/office/word/2015/wordml/symex" xmlns:wpg="http://schemas.microsoft.com/office/word/2010/wordprocessingGroup" xmlns:wpi="http://schemas.microsoft.com/office/word/2010/wordprocessingInk" xmlns:wne="http://schemas.microsoft.com/office/word/2006/wordml" xmlns:wps="http://schemas.microsoft.com/office/word/2010/wordprocessingShape" mc:Ignorable="w14 w15 w16se w16cid w16 w16cex w16sdtdh wp14">
+  <w16cid:commentId w16cid:paraId="154766CE" w16cid:durableId="27A4EAE8"/>
+</w16cid:commentsIds>
+</file>
+
+<file path=word/people.xml><?xml version="1.0" encoding="utf-8"?>
+<w15:people xmlns:wpc="http://schemas.microsoft.com/office/word/2010/wordprocessingCanvas" xmlns:cx="http://schemas.microsoft.com/office/drawing/2014/chartex" xmlns:cx1="http://schemas.microsoft.com/office/drawing/2015/9/8/chartex" xmlns:cx2="http://schemas.microsoft.com/office/drawing/2015/10/21/chartex" xmlns:cx3="http://schemas.microsoft.com/office/drawing/2016/5/9/chartex" xmlns:cx4="http://schemas.microsoft.com/office/drawing/2016/5/10/chartex" xmlns:cx5="http://schemas.microsoft.com/office/drawing/2016/5/11/chartex" xmlns:cx6="http://schemas.microsoft.com/office/drawing/2016/5/12/chartex" xmlns:cx7="http://schemas.microsoft.com/office/drawing/2016/5/13/chartex" xmlns:cx8="http://schemas.microsoft.com/office/drawing/2016/5/14/chartex" xmlns:mc="http://schemas.openxmlformats.org/markup-compatibility/2006" xmlns:aink="http://schemas.microsoft.com/office/drawing/2016/ink" xmlns:am3d="http://schemas.microsoft.com/office/drawing/2017/model3d" xmlns:o="urn:schemas-microsoft-com:office:office" xmlns:oel="http://schemas.microsoft.com/office/2019/extlst" xmlns:r="http://schemas.openxmlformats.org/officeDocument/2006/relationships" xmlns:m="http://schemas.openxmlformats.org/officeDocument/2006/math" xmlns:v="urn:schemas-microsoft-com:vml" xmlns:wp14="http://schemas.microsoft.com/office/word/2010/wordprocessingDrawing" xmlns:wp="http://schemas.openxmlformats.org/drawingml/2006/wordprocessingDrawing" xmlns:w10="urn:schemas-microsoft-com:office:word" xmlns:w="http://schemas.openxmlformats.org/wordprocessingml/2006/main" xmlns:w14="http://schemas.microsoft.com/office/word/2010/wordml" xmlns:w15="http://schemas.microsoft.com/office/word/2012/wordml" xmlns:w16cex="http://schemas.microsoft.com/office/word/2018/wordml/cex" xmlns:w16cid="http://schemas.microsoft.com/office/word/2016/wordml/cid" xmlns:w16="http://schemas.microsoft.com/office/word/2018/wordml" xmlns:w16sdtdh="http://schemas.microsoft.com/office/word/2020/wordml/sdtdatahash" xmlns:w16se="http://schemas.microsoft.com/office/word/2015/wordml/symex" xmlns:wpg="http://schemas.microsoft.com/office/word/2010/wordprocessingGroup" xmlns:wpi="http://schemas.microsoft.com/office/word/2010/wordprocessingInk" xmlns:wne="http://schemas.microsoft.com/office/word/2006/wordml" xmlns:wps="http://schemas.microsoft.com/office/word/2010/wordprocessingShape" mc:Ignorable="w14 w15 w16se w16cid w16 w16cex w16sdtdh wp14">
+  <w15:person w15:author="Nolan M. Kavanagh">
+    <w15:presenceInfo w15:providerId="None" w15:userId="Nolan M. Kavanagh"/>
+  </w15:person>
+</w15:people>
 </file>
 
 <file path=word/styles.xml><?xml version="1.0" encoding="utf-8"?>
@@ -13024,6 +9426,7 @@
   <w:style w:type="character" w:default="1" w:styleId="DefaultParagraphFont">
     <w:name w:val="Default Paragraph Font"/>
     <w:uiPriority w:val="1"/>
+    <w:semiHidden/>
     <w:unhideWhenUsed/>
   </w:style>
   <w:style w:type="table" w:default="1" w:styleId="TableNormal">
@@ -13155,6 +9558,16 @@
     <w:semiHidden/>
     <w:unhideWhenUsed/>
     <w:rsid w:val="00902F1B"/>
+  </w:style>
+  <w:style w:type="character" w:styleId="PlaceholderText">
+    <w:name w:val="Placeholder Text"/>
+    <w:basedOn w:val="DefaultParagraphFont"/>
+    <w:uiPriority w:val="99"/>
+    <w:semiHidden/>
+    <w:rsid w:val="007C0471"/>
+    <w:rPr>
+      <w:color w:val="808080"/>
+    </w:rPr>
   </w:style>
 </w:styles>
 </file>

--- a/Manuscript.docx
+++ b/Manuscript.docx
@@ -2561,21 +2561,7 @@
           <w:rFonts w:cs="Times New Roman"/>
           <w:highlight w:val="yellow"/>
         </w:rPr>
-        <w:t>150</w:t>
-      </w:r>
-      <w:r>
-        <w:rPr>
-          <w:rFonts w:cs="Times New Roman"/>
-          <w:highlight w:val="yellow"/>
-        </w:rPr>
-        <w:t>,</w:t>
-      </w:r>
-      <w:r>
-        <w:rPr>
-          <w:rFonts w:cs="Times New Roman"/>
-          <w:highlight w:val="yellow"/>
-        </w:rPr>
-        <w:t>833</w:t>
+        <w:t>150,833</w:t>
       </w:r>
       <w:r>
         <w:rPr>
@@ -4221,7 +4207,19 @@
         <w:rPr>
           <w:rFonts w:cs="Times New Roman"/>
         </w:rPr>
-        <w:t>children most likely to benefit: (1) those in households</w:t>
+        <w:t xml:space="preserve">children </w:t>
+      </w:r>
+      <w:r>
+        <w:rPr>
+          <w:rFonts w:cs="Times New Roman"/>
+        </w:rPr>
+        <w:t>more</w:t>
+      </w:r>
+      <w:r>
+        <w:rPr>
+          <w:rFonts w:cs="Times New Roman"/>
+        </w:rPr>
+        <w:t xml:space="preserve"> likely to benefit: (1) those in households</w:t>
       </w:r>
       <w:r>
         <w:rPr>

--- a/Manuscript.docx
+++ b/Manuscript.docx
@@ -48,14 +48,26 @@
         <w:rPr>
           <w:rFonts w:cs="Times New Roman"/>
         </w:rPr>
-        <w:t xml:space="preserve">, Natalie </w:t>
+        <w:t xml:space="preserve">, </w:t>
+      </w:r>
+      <w:r>
+        <w:rPr>
+          <w:rFonts w:cs="Times New Roman"/>
+        </w:rPr>
+        <w:t xml:space="preserve">Margaret McConnell, </w:t>
+      </w:r>
+      <w:r>
+        <w:rPr>
+          <w:rFonts w:cs="Times New Roman"/>
+        </w:rPr>
+        <w:t>Natalie S</w:t>
       </w:r>
       <w:proofErr w:type="spellStart"/>
       <w:r>
         <w:rPr>
           <w:rFonts w:cs="Times New Roman"/>
         </w:rPr>
-        <w:t>Slopen</w:t>
+        <w:t>lopen</w:t>
       </w:r>
       <w:proofErr w:type="spellEnd"/>
       <w:r>

--- a/Manuscript.docx
+++ b/Manuscript.docx
@@ -1504,7 +1504,19 @@
         <w:rPr>
           <w:rFonts w:cs="Times New Roman"/>
         </w:rPr>
-        <w:t>improve children’s mental health</w:t>
+        <w:t xml:space="preserve">improve </w:t>
+      </w:r>
+      <w:r>
+        <w:rPr>
+          <w:rFonts w:cs="Times New Roman"/>
+        </w:rPr>
+        <w:t>their</w:t>
+      </w:r>
+      <w:r>
+        <w:rPr>
+          <w:rFonts w:cs="Times New Roman"/>
+        </w:rPr>
+        <w:t xml:space="preserve"> mental health</w:t>
       </w:r>
       <w:r>
         <w:rPr>
@@ -1674,7 +1686,19 @@
         <w:rPr>
           <w:rFonts w:cs="Times New Roman"/>
         </w:rPr>
-        <w:t xml:space="preserve"> access to other resources that could improve mental health, such as higher-quality housing, time for exercise and leisure, </w:t>
+        <w:t xml:space="preserve"> access to other resources that could improve </w:t>
+      </w:r>
+      <w:r>
+        <w:rPr>
+          <w:rFonts w:cs="Times New Roman"/>
+        </w:rPr>
+        <w:t xml:space="preserve">their </w:t>
+      </w:r>
+      <w:r>
+        <w:rPr>
+          <w:rFonts w:cs="Times New Roman"/>
+        </w:rPr>
+        <w:t xml:space="preserve">mental health, such as higher-quality housing, time for exercise and leisure, </w:t>
       </w:r>
       <w:r>
         <w:rPr>
@@ -2622,7 +2646,13 @@
         <w:rPr>
           <w:rFonts w:cs="Times New Roman"/>
         </w:rPr>
-        <w:t>respondents to the NSCH and YRBSS</w:t>
+        <w:t xml:space="preserve">respondents to </w:t>
+      </w:r>
+      <w:r>
+        <w:rPr>
+          <w:rFonts w:cs="Times New Roman"/>
+        </w:rPr>
+        <w:t>each survey</w:t>
       </w:r>
       <w:r>
         <w:rPr>
@@ -2891,76 +2921,31 @@
         <w:rPr>
           <w:rFonts w:cs="Times New Roman"/>
         </w:rPr>
+        <w:t xml:space="preserve"> As outcomes, w</w:t>
+      </w:r>
+      <w:r>
+        <w:rPr>
+          <w:rFonts w:cs="Times New Roman"/>
+        </w:rPr>
+        <w:t xml:space="preserve">e </w:t>
+      </w:r>
+      <w:r>
+        <w:rPr>
+          <w:rFonts w:cs="Times New Roman"/>
+        </w:rPr>
+        <w:t>examine</w:t>
+      </w:r>
+      <w:r>
+        <w:rPr>
+          <w:rFonts w:cs="Times New Roman"/>
+        </w:rPr>
         <w:t xml:space="preserve"> </w:t>
       </w:r>
       <w:r>
         <w:rPr>
           <w:rFonts w:cs="Times New Roman"/>
         </w:rPr>
-        <w:t xml:space="preserve">Our results are not sensitive to adjusting </w:t>
-      </w:r>
-      <w:r>
-        <w:rPr>
-          <w:rFonts w:cs="Times New Roman"/>
-        </w:rPr>
-        <w:t>wage</w:t>
-      </w:r>
-      <w:r>
-        <w:rPr>
-          <w:rFonts w:cs="Times New Roman"/>
-        </w:rPr>
-        <w:t>s</w:t>
-      </w:r>
-      <w:r>
-        <w:rPr>
-          <w:rFonts w:cs="Times New Roman"/>
-        </w:rPr>
-        <w:t xml:space="preserve"> for inflation in 2020 dollars (</w:t>
-      </w:r>
-      <w:r>
-        <w:rPr>
-          <w:rFonts w:cs="Times New Roman"/>
-        </w:rPr>
-        <w:t>see appendix</w:t>
-      </w:r>
-      <w:r>
-        <w:rPr>
-          <w:rFonts w:cs="Times New Roman"/>
-        </w:rPr>
-        <w:t>).</w:t>
-      </w:r>
-    </w:p>
-    <w:p>
-      <w:pPr>
-        <w:spacing w:line="480" w:lineRule="auto"/>
-        <w:jc w:val="both"/>
-        <w:rPr>
-          <w:rFonts w:cs="Times New Roman"/>
-        </w:rPr>
-      </w:pPr>
-      <w:r>
-        <w:rPr>
-          <w:rFonts w:cs="Times New Roman"/>
-        </w:rPr>
-        <w:tab/>
-      </w:r>
-      <w:r>
-        <w:rPr>
-          <w:rFonts w:cs="Times New Roman"/>
-        </w:rPr>
-        <w:t>W</w:t>
-      </w:r>
-      <w:r>
-        <w:rPr>
-          <w:rFonts w:cs="Times New Roman"/>
-        </w:rPr>
-        <w:t xml:space="preserve">e </w:t>
-      </w:r>
-      <w:r>
-        <w:rPr>
-          <w:rFonts w:cs="Times New Roman"/>
-        </w:rPr>
-        <w:t>examine</w:t>
+        <w:t>15</w:t>
       </w:r>
       <w:r>
         <w:rPr>
@@ -2972,19 +2957,31 @@
         <w:rPr>
           <w:rFonts w:cs="Times New Roman"/>
         </w:rPr>
-        <w:t>15</w:t>
-      </w:r>
-      <w:r>
-        <w:rPr>
-          <w:rFonts w:cs="Times New Roman"/>
-        </w:rPr>
-        <w:t xml:space="preserve"> mental health outcomes for children and adolescents, including self-reported diagnoses, symptoms, health care utilization, and impacts on school and </w:t>
-      </w:r>
-      <w:r>
-        <w:rPr>
-          <w:rFonts w:cs="Times New Roman"/>
-        </w:rPr>
-        <w:t>work</w:t>
+        <w:t xml:space="preserve">measures of </w:t>
+      </w:r>
+      <w:r>
+        <w:rPr>
+          <w:rFonts w:cs="Times New Roman"/>
+        </w:rPr>
+        <w:t xml:space="preserve">mental health for children and adolescents, </w:t>
+      </w:r>
+      <w:r>
+        <w:rPr>
+          <w:rFonts w:cs="Times New Roman"/>
+        </w:rPr>
+        <w:t>spanning</w:t>
+      </w:r>
+      <w:r>
+        <w:rPr>
+          <w:rFonts w:cs="Times New Roman"/>
+        </w:rPr>
+        <w:t xml:space="preserve"> self-reported diagnoses, symptoms, health care utilization, and impacts on school and </w:t>
+      </w:r>
+      <w:r>
+        <w:rPr>
+          <w:rFonts w:cs="Times New Roman"/>
+        </w:rPr>
+        <w:t>social life</w:t>
       </w:r>
       <w:r>
         <w:rPr>
@@ -3294,7 +3291,19 @@
         <w:rPr>
           <w:rFonts w:cs="Times New Roman"/>
         </w:rPr>
-        <w:t xml:space="preserve"> which can result if a child has debilitating mental health problems</w:t>
+        <w:t xml:space="preserve"> which </w:t>
+      </w:r>
+      <w:r>
+        <w:rPr>
+          <w:rFonts w:cs="Times New Roman"/>
+        </w:rPr>
+        <w:t>may</w:t>
+      </w:r>
+      <w:r>
+        <w:rPr>
+          <w:rFonts w:cs="Times New Roman"/>
+        </w:rPr>
+        <w:t xml:space="preserve"> result if a child has debilitating mental health problems</w:t>
       </w:r>
       <w:r>
         <w:rPr>
@@ -3376,32 +3385,32 @@
         <w:rPr>
           <w:rFonts w:cs="Times New Roman"/>
         </w:rPr>
-        <w:t xml:space="preserve"> has felt incapacitating sadness or hopelessness for two weeks or longer in the past calendar year, which is a diagnostic criterion for depression; (2) has considered suicide in the past year; (3) has attempted suicide in the past year; </w:t>
+        <w:t xml:space="preserve"> has felt incapacitating sadness or hopelessness for two weeks or longer in the past calendar year, which is a diagnostic criterion for depression; (2) has considered suicide in the past year; (3) has attempted suicide in the past year; (4) has used alcohol in the past month; (5) has used marijuana in the past month; and </w:t>
+      </w:r>
+      <w:r>
+        <w:rPr>
+          <w:rFonts w:cs="Times New Roman"/>
+        </w:rPr>
+        <w:t>(</w:t>
+      </w:r>
+      <w:r>
+        <w:rPr>
+          <w:rFonts w:cs="Times New Roman"/>
+        </w:rPr>
+        <w:t>6</w:t>
+      </w:r>
+      <w:r>
+        <w:rPr>
+          <w:rFonts w:cs="Times New Roman"/>
+        </w:rPr>
+        <w:t xml:space="preserve">) has been </w:t>
       </w:r>
       <w:r>
         <w:rPr>
           <w:rFonts w:cs="Times New Roman"/>
         </w:rPr>
         <w:lastRenderedPageBreak/>
-        <w:t xml:space="preserve">(4) has used alcohol in the past month; (5) has used marijuana in the past month; and </w:t>
-      </w:r>
-      <w:r>
-        <w:rPr>
-          <w:rFonts w:cs="Times New Roman"/>
-        </w:rPr>
-        <w:t>(</w:t>
-      </w:r>
-      <w:r>
-        <w:rPr>
-          <w:rFonts w:cs="Times New Roman"/>
-        </w:rPr>
-        <w:t>6</w:t>
-      </w:r>
-      <w:r>
-        <w:rPr>
-          <w:rFonts w:cs="Times New Roman"/>
-        </w:rPr>
-        <w:t xml:space="preserve">) has been in a physical fight </w:t>
+        <w:t xml:space="preserve">in a physical fight </w:t>
       </w:r>
       <w:r>
         <w:rPr>
@@ -3509,7 +3518,43 @@
           <w:rFonts w:cs="Times New Roman"/>
         </w:rPr>
         <w:tab/>
-        <w:t xml:space="preserve">We test the effect of raising a state’s minimum wage on </w:t>
+        <w:t xml:space="preserve">We test the </w:t>
+      </w:r>
+      <w:r>
+        <w:rPr>
+          <w:rFonts w:cs="Times New Roman"/>
+        </w:rPr>
+        <w:t>impact</w:t>
+      </w:r>
+      <w:r>
+        <w:rPr>
+          <w:rFonts w:cs="Times New Roman"/>
+        </w:rPr>
+        <w:t xml:space="preserve"> of </w:t>
+      </w:r>
+      <w:r>
+        <w:rPr>
+          <w:rFonts w:cs="Times New Roman"/>
+        </w:rPr>
+        <w:t>rising</w:t>
+      </w:r>
+      <w:r>
+        <w:rPr>
+          <w:rFonts w:cs="Times New Roman"/>
+        </w:rPr>
+        <w:t xml:space="preserve"> state minimum wage</w:t>
+      </w:r>
+      <w:r>
+        <w:rPr>
+          <w:rFonts w:cs="Times New Roman"/>
+        </w:rPr>
+        <w:t>s</w:t>
+      </w:r>
+      <w:r>
+        <w:rPr>
+          <w:rFonts w:cs="Times New Roman"/>
+        </w:rPr>
+        <w:t xml:space="preserve"> on </w:t>
       </w:r>
       <w:r>
         <w:rPr>
@@ -3533,13 +3578,19 @@
         <w:rPr>
           <w:rFonts w:cs="Times New Roman"/>
         </w:rPr>
-        <w:t>-way fixed effects (TWFE) regressions</w:t>
-      </w:r>
-      <w:r>
-        <w:rPr>
-          <w:rFonts w:cs="Times New Roman"/>
-        </w:rPr>
-        <w:t xml:space="preserve"> and event studies</w:t>
+        <w:t xml:space="preserve">-way fixed effects (TWFE) </w:t>
+      </w:r>
+      <w:r>
+        <w:rPr>
+          <w:rFonts w:cs="Times New Roman"/>
+        </w:rPr>
+        <w:t xml:space="preserve">and </w:t>
+      </w:r>
+      <w:r>
+        <w:rPr>
+          <w:rFonts w:cs="Times New Roman"/>
+        </w:rPr>
+        <w:t>difference-in-differences models</w:t>
       </w:r>
       <w:r>
         <w:rPr>
@@ -3563,7 +3614,31 @@
         <w:rPr>
           <w:rFonts w:cs="Times New Roman"/>
         </w:rPr>
-        <w:t xml:space="preserve"> minimum wage and children’s mental health, while the event studies estimate the causal effect of raising the minimum wage on mental health.</w:t>
+        <w:t xml:space="preserve"> minimum wage and children’s mental health, while the </w:t>
+      </w:r>
+      <w:r>
+        <w:rPr>
+          <w:rFonts w:cs="Times New Roman"/>
+        </w:rPr>
+        <w:t>difference-in-differences</w:t>
+      </w:r>
+      <w:r>
+        <w:rPr>
+          <w:rFonts w:cs="Times New Roman"/>
+        </w:rPr>
+        <w:t xml:space="preserve"> estimate the causal effect of </w:t>
+      </w:r>
+      <w:r>
+        <w:rPr>
+          <w:rFonts w:cs="Times New Roman"/>
+        </w:rPr>
+        <w:t>the former on the latter</w:t>
+      </w:r>
+      <w:r>
+        <w:rPr>
+          <w:rFonts w:cs="Times New Roman"/>
+        </w:rPr>
+        <w:t>.</w:t>
       </w:r>
     </w:p>
     <w:p>
@@ -3717,13 +3792,31 @@
         <w:rPr>
           <w:rFonts w:cs="Times New Roman"/>
         </w:rPr>
-        <w:t>models include state fixed effects to account for time-invariant statewide sociodemographic and policy characteristics, as well as year fixed effects to account for time-variant national economic and other trends</w:t>
+        <w:t xml:space="preserve">models include state fixed effects to account for time-invariant statewide </w:t>
+      </w:r>
+      <w:r>
+        <w:rPr>
+          <w:rFonts w:cs="Times New Roman"/>
+        </w:rPr>
+        <w:t>social</w:t>
+      </w:r>
+      <w:r>
+        <w:rPr>
+          <w:rFonts w:cs="Times New Roman"/>
+        </w:rPr>
+        <w:t xml:space="preserve"> and policy characteristics, as well as year fixed effects to account for time-variant national economic trends</w:t>
       </w:r>
       <w:r>
         <w:rPr>
           <w:rFonts w:cs="Times New Roman"/>
         </w:rPr>
         <w:t>.</w:t>
+      </w:r>
+      <w:r>
+        <w:rPr>
+          <w:rFonts w:cs="Times New Roman"/>
+        </w:rPr>
+        <w:t xml:space="preserve"> The YRBSS models also include age-by-year fixed effects to account for generational differences over the two decades.</w:t>
       </w:r>
     </w:p>
     <w:p>
@@ -3757,7 +3850,19 @@
         <w:rPr>
           <w:rFonts w:cs="Times New Roman"/>
         </w:rPr>
-        <w:t>state policies that might affect low-income families: (1) the state’s Medicaid income eligibility limits for children aged 1–5 and (2) 6–18; (3) whether the state has an earned-income tax credit (EITC); (4) the state</w:t>
+        <w:t>state policies that might affect low-income families: (1) the state’s Medicaid income eligibility limits for children aged 1–5 and (2) 6–18; (3) whether the state has an earned</w:t>
+      </w:r>
+      <w:r>
+        <w:rPr>
+          <w:rFonts w:cs="Times New Roman"/>
+        </w:rPr>
+        <w:t xml:space="preserve"> </w:t>
+      </w:r>
+      <w:r>
+        <w:rPr>
+          <w:rFonts w:cs="Times New Roman"/>
+        </w:rPr>
+        <w:t>income tax credit (EITC); (4) the state</w:t>
       </w:r>
       <w:r>
         <w:rPr>
@@ -3787,7 +3892,37 @@
         <w:rPr>
           <w:rFonts w:cs="Times New Roman"/>
         </w:rPr>
-        <w:t>Temporary Assistance for Needy Families (TANF)</w:t>
+        <w:t xml:space="preserve">Temporary Assistance for Needy Families </w:t>
+      </w:r>
+      <w:r>
+        <w:rPr>
+          <w:rFonts w:cs="Times New Roman"/>
+        </w:rPr>
+        <w:t>benefits</w:t>
+      </w:r>
+      <w:r>
+        <w:rPr>
+          <w:rFonts w:cs="Times New Roman"/>
+        </w:rPr>
+        <w:t xml:space="preserve"> for a family of three. On the respondent level, </w:t>
+      </w:r>
+      <w:r>
+        <w:rPr>
+          <w:rFonts w:cs="Times New Roman"/>
+        </w:rPr>
+        <w:t xml:space="preserve">the </w:t>
+      </w:r>
+      <w:r>
+        <w:rPr>
+          <w:rFonts w:cs="Times New Roman"/>
+        </w:rPr>
+        <w:t xml:space="preserve">NSCH models are adjusted for </w:t>
+      </w:r>
+      <w:r>
+        <w:rPr>
+          <w:rFonts w:cs="Times New Roman"/>
+        </w:rPr>
+        <w:t>each child’s</w:t>
       </w:r>
       <w:r>
         <w:rPr>
@@ -3799,13 +3934,79 @@
         <w:rPr>
           <w:rFonts w:cs="Times New Roman"/>
         </w:rPr>
-        <w:t>benefits</w:t>
-      </w:r>
-      <w:r>
-        <w:rPr>
-          <w:rFonts w:cs="Times New Roman"/>
-        </w:rPr>
-        <w:t xml:space="preserve"> for a family of three. On the respondent level, </w:t>
+        <w:t>age</w:t>
+      </w:r>
+      <w:r>
+        <w:rPr>
+          <w:rFonts w:cs="Times New Roman"/>
+        </w:rPr>
+        <w:t>,</w:t>
+      </w:r>
+      <w:r>
+        <w:rPr>
+          <w:rFonts w:cs="Times New Roman"/>
+        </w:rPr>
+        <w:t xml:space="preserve"> sex</w:t>
+      </w:r>
+      <w:r>
+        <w:rPr>
+          <w:rFonts w:cs="Times New Roman"/>
+        </w:rPr>
+        <w:t>,</w:t>
+      </w:r>
+      <w:r>
+        <w:rPr>
+          <w:rFonts w:cs="Times New Roman"/>
+        </w:rPr>
+        <w:t xml:space="preserve"> race</w:t>
+      </w:r>
+      <w:r>
+        <w:rPr>
+          <w:rFonts w:cs="Times New Roman"/>
+        </w:rPr>
+        <w:t>/</w:t>
+      </w:r>
+      <w:r>
+        <w:rPr>
+          <w:rFonts w:cs="Times New Roman"/>
+        </w:rPr>
+        <w:t>eth</w:t>
+      </w:r>
+      <w:r>
+        <w:rPr>
+          <w:rFonts w:cs="Times New Roman"/>
+        </w:rPr>
+        <w:t>nicity,</w:t>
+      </w:r>
+      <w:r>
+        <w:rPr>
+          <w:rFonts w:cs="Times New Roman"/>
+        </w:rPr>
+        <w:t xml:space="preserve"> family</w:t>
+      </w:r>
+      <w:r>
+        <w:rPr>
+          <w:rFonts w:cs="Times New Roman"/>
+        </w:rPr>
+        <w:t xml:space="preserve"> </w:t>
+      </w:r>
+      <w:r>
+        <w:rPr>
+          <w:rFonts w:cs="Times New Roman"/>
+        </w:rPr>
+        <w:t>struc</w:t>
+      </w:r>
+      <w:r>
+        <w:rPr>
+          <w:rFonts w:cs="Times New Roman"/>
+        </w:rPr>
+        <w:t>ture,</w:t>
+      </w:r>
+      <w:r>
+        <w:rPr>
+          <w:rFonts w:cs="Times New Roman"/>
+        </w:rPr>
+        <w:t xml:space="preserve"> </w:t>
       </w:r>
       <w:r>
         <w:rPr>
@@ -3817,115 +4018,20 @@
         <w:rPr>
           <w:rFonts w:cs="Times New Roman"/>
         </w:rPr>
-        <w:t xml:space="preserve">NSCH models are adjusted for </w:t>
-      </w:r>
-      <w:r>
-        <w:rPr>
-          <w:rFonts w:cs="Times New Roman"/>
-        </w:rPr>
-        <w:t>each child’s</w:t>
-      </w:r>
-      <w:r>
-        <w:rPr>
-          <w:rFonts w:cs="Times New Roman"/>
-        </w:rPr>
-        <w:t xml:space="preserve"> </w:t>
-      </w:r>
-      <w:r>
-        <w:rPr>
-          <w:rFonts w:cs="Times New Roman"/>
-        </w:rPr>
-        <w:t>age</w:t>
-      </w:r>
-      <w:r>
-        <w:rPr>
-          <w:rFonts w:cs="Times New Roman"/>
-        </w:rPr>
-        <w:t>,</w:t>
-      </w:r>
-      <w:r>
-        <w:rPr>
-          <w:rFonts w:cs="Times New Roman"/>
-        </w:rPr>
-        <w:t xml:space="preserve"> sex</w:t>
-      </w:r>
-      <w:r>
-        <w:rPr>
-          <w:rFonts w:cs="Times New Roman"/>
-        </w:rPr>
-        <w:t>,</w:t>
-      </w:r>
-      <w:r>
-        <w:rPr>
-          <w:rFonts w:cs="Times New Roman"/>
-        </w:rPr>
-        <w:t xml:space="preserve"> race</w:t>
-      </w:r>
-      <w:r>
-        <w:rPr>
-          <w:rFonts w:cs="Times New Roman"/>
-        </w:rPr>
-        <w:t>/</w:t>
-      </w:r>
-      <w:r>
-        <w:rPr>
-          <w:rFonts w:cs="Times New Roman"/>
-        </w:rPr>
-        <w:t>eth</w:t>
-      </w:r>
-      <w:r>
-        <w:rPr>
-          <w:rFonts w:cs="Times New Roman"/>
-        </w:rPr>
-        <w:t>nicity,</w:t>
-      </w:r>
-      <w:r>
-        <w:rPr>
-          <w:rFonts w:cs="Times New Roman"/>
-        </w:rPr>
-        <w:t xml:space="preserve"> family</w:t>
-      </w:r>
-      <w:r>
-        <w:rPr>
-          <w:rFonts w:cs="Times New Roman"/>
-        </w:rPr>
-        <w:t xml:space="preserve"> </w:t>
-      </w:r>
-      <w:r>
-        <w:rPr>
-          <w:rFonts w:cs="Times New Roman"/>
-        </w:rPr>
-        <w:t>struc</w:t>
-      </w:r>
-      <w:r>
-        <w:rPr>
-          <w:rFonts w:cs="Times New Roman"/>
-        </w:rPr>
-        <w:t>ture,</w:t>
-      </w:r>
-      <w:r>
-        <w:rPr>
-          <w:rFonts w:cs="Times New Roman"/>
-        </w:rPr>
-        <w:t xml:space="preserve"> </w:t>
-      </w:r>
-      <w:r>
-        <w:rPr>
-          <w:rFonts w:cs="Times New Roman"/>
-        </w:rPr>
-        <w:t xml:space="preserve">the highest level of educational attainment by any adult in the household, and </w:t>
-      </w:r>
-      <w:r>
-        <w:rPr>
-          <w:rFonts w:cs="Times New Roman"/>
-        </w:rPr>
-        <w:t>family</w:t>
-      </w:r>
-      <w:r>
-        <w:rPr>
-          <w:rFonts w:cs="Times New Roman"/>
-        </w:rPr>
-        <w:t xml:space="preserve"> nativity</w:t>
+        <w:t xml:space="preserve">highest level of </w:t>
+      </w:r>
+      <w:r>
+        <w:rPr>
+          <w:rFonts w:cs="Times New Roman"/>
+        </w:rPr>
+        <w:lastRenderedPageBreak/>
+        <w:t xml:space="preserve">educational attainment by any adult in the household, and </w:t>
+      </w:r>
+      <w:r>
+        <w:rPr>
+          <w:rFonts w:cs="Times New Roman"/>
+        </w:rPr>
+        <w:t>nativity</w:t>
       </w:r>
       <w:r>
         <w:rPr>
@@ -3943,14 +4049,7 @@
         <w:rPr>
           <w:rFonts w:cs="Times New Roman"/>
         </w:rPr>
-        <w:t xml:space="preserve">YRBSS </w:t>
-      </w:r>
-      <w:r>
-        <w:rPr>
-          <w:rFonts w:cs="Times New Roman"/>
-        </w:rPr>
-        <w:lastRenderedPageBreak/>
-        <w:t>models have fewer available covariates and are adjusted for age-by-year (to account for generational differences in the longer study period), sex, race/ethnicity, and grade</w:t>
+        <w:t>YRBSS models have fewer available covariates and are adjusted for age, sex, race/ethnicity, and grade</w:t>
       </w:r>
       <w:r>
         <w:rPr>
@@ -4075,18 +4174,30 @@
         <w:rPr>
           <w:rFonts w:cs="Times New Roman"/>
         </w:rPr>
-        <w:t xml:space="preserve"> vulnerable sub-populations of</w:t>
-      </w:r>
-      <w:r>
-        <w:rPr>
-          <w:rFonts w:cs="Times New Roman"/>
-        </w:rPr>
         <w:t xml:space="preserve"> </w:t>
       </w:r>
       <w:r>
         <w:rPr>
           <w:rFonts w:cs="Times New Roman"/>
         </w:rPr>
+        <w:t xml:space="preserve">several </w:t>
+      </w:r>
+      <w:r>
+        <w:rPr>
+          <w:rFonts w:cs="Times New Roman"/>
+        </w:rPr>
+        <w:t>vulnerable sub-populations of</w:t>
+      </w:r>
+      <w:r>
+        <w:rPr>
+          <w:rFonts w:cs="Times New Roman"/>
+        </w:rPr>
+        <w:t xml:space="preserve"> </w:t>
+      </w:r>
+      <w:r>
+        <w:rPr>
+          <w:rFonts w:cs="Times New Roman"/>
+        </w:rPr>
         <w:t xml:space="preserve">children </w:t>
       </w:r>
       <w:r>
@@ -4159,7 +4270,19 @@
         <w:rPr>
           <w:rFonts w:cs="Times New Roman"/>
         </w:rPr>
-        <w:t>; and (5) adolescents (age 13–17), many of whom work minimum wage jobs</w:t>
+        <w:t>; and (5) adolescents (age</w:t>
+      </w:r>
+      <w:r>
+        <w:rPr>
+          <w:rFonts w:cs="Times New Roman"/>
+        </w:rPr>
+        <w:t>d</w:t>
+      </w:r>
+      <w:r>
+        <w:rPr>
+          <w:rFonts w:cs="Times New Roman"/>
+        </w:rPr>
+        <w:t xml:space="preserve"> 13–17), many of whom work minimum wage jobs</w:t>
       </w:r>
       <w:r>
         <w:rPr>
@@ -4293,6 +4416,12 @@
         <w:rPr>
           <w:rFonts w:cs="Times New Roman"/>
         </w:rPr>
+        <w:t xml:space="preserve"> models</w:t>
+      </w:r>
+      <w:r>
+        <w:rPr>
+          <w:rFonts w:cs="Times New Roman"/>
+        </w:rPr>
         <w:t xml:space="preserve"> to estimate the causal effect</w:t>
       </w:r>
       <w:r>
@@ -4371,13 +4500,13 @@
         <w:rPr>
           <w:rFonts w:cs="Times New Roman"/>
         </w:rPr>
-        <w:t>2</w:t>
-      </w:r>
-      <w:r>
-        <w:rPr>
-          <w:rFonts w:cs="Times New Roman"/>
-        </w:rPr>
-        <w:t xml:space="preserve">1 states that remained at the federal minimum as the control group. Then, we test how raising the minimum wage affects </w:t>
+        <w:t>22</w:t>
+      </w:r>
+      <w:r>
+        <w:rPr>
+          <w:rFonts w:cs="Times New Roman"/>
+        </w:rPr>
+        <w:t xml:space="preserve"> states that remained at the federal minimum as the control group. Then, we test how raising the minimum wage affects </w:t>
       </w:r>
       <w:r>
         <w:rPr>
@@ -4407,14 +4536,14 @@
         <w:rPr>
           <w:rFonts w:cs="Times New Roman"/>
         </w:rPr>
-        <w:t xml:space="preserve">Given the limited states and study </w:t>
+        <w:t xml:space="preserve">Given the limited states and </w:t>
       </w:r>
       <w:r>
         <w:rPr>
           <w:rFonts w:cs="Times New Roman"/>
         </w:rPr>
         <w:lastRenderedPageBreak/>
-        <w:t>period, the</w:t>
+        <w:t>study period, the</w:t>
       </w:r>
       <w:r>
         <w:rPr>
@@ -4869,13 +4998,13 @@
         <w:rPr>
           <w:rFonts w:cs="Times New Roman"/>
         </w:rPr>
-        <w:t xml:space="preserve">However, </w:t>
-      </w:r>
-      <w:r>
-        <w:rPr>
-          <w:rFonts w:cs="Times New Roman"/>
-        </w:rPr>
-        <w:t xml:space="preserve">there were deep inequities in </w:t>
+        <w:t>T</w:t>
+      </w:r>
+      <w:r>
+        <w:rPr>
+          <w:rFonts w:cs="Times New Roman"/>
+        </w:rPr>
+        <w:t xml:space="preserve">here were deep inequities in </w:t>
       </w:r>
       <w:r>
         <w:rPr>
@@ -4893,7 +5022,7 @@
         <w:rPr>
           <w:rFonts w:cs="Times New Roman"/>
         </w:rPr>
-        <w:t>C</w:t>
+        <w:t>For example, c</w:t>
       </w:r>
       <w:r>
         <w:rPr>
@@ -4994,18 +5123,8 @@
       <w:r>
         <w:rPr>
           <w:rFonts w:cs="Times New Roman"/>
-          <w:b/>
-          <w:bCs/>
-        </w:rPr>
-        <w:t xml:space="preserve">Figure </w:t>
-      </w:r>
-      <w:r>
-        <w:rPr>
-          <w:rFonts w:cs="Times New Roman"/>
-          <w:b/>
-          <w:bCs/>
-        </w:rPr>
-        <w:t>AX</w:t>
+        </w:rPr>
+        <w:t>see appendix</w:t>
       </w:r>
       <w:r>
         <w:rPr>
@@ -5046,13 +5165,50 @@
         <w:rPr>
           <w:rFonts w:cs="Times New Roman"/>
         </w:rPr>
-        <w:t>Despite economic inequities</w:t>
-      </w:r>
-      <w:r>
-        <w:rPr>
-          <w:rFonts w:cs="Times New Roman"/>
-        </w:rPr>
-        <w:t xml:space="preserve">, there was little evidence that rising minimum wages between 2016 and 2020 were associated with improvements in children’s mental health. During this period, the effective minimum wages ranged from </w:t>
+        <w:t xml:space="preserve">Despite </w:t>
+      </w:r>
+      <w:r>
+        <w:rPr>
+          <w:rFonts w:cs="Times New Roman"/>
+        </w:rPr>
+        <w:t xml:space="preserve">these </w:t>
+      </w:r>
+      <w:r>
+        <w:rPr>
+          <w:rFonts w:cs="Times New Roman"/>
+        </w:rPr>
+        <w:t>economic inequities</w:t>
+      </w:r>
+      <w:r>
+        <w:rPr>
+          <w:rFonts w:cs="Times New Roman"/>
+        </w:rPr>
+        <w:t xml:space="preserve">, there was little evidence that rising minimum wages </w:t>
+      </w:r>
+      <w:r>
+        <w:rPr>
+          <w:rFonts w:cs="Times New Roman"/>
+        </w:rPr>
+        <w:t>from</w:t>
+      </w:r>
+      <w:r>
+        <w:rPr>
+          <w:rFonts w:cs="Times New Roman"/>
+        </w:rPr>
+        <w:t xml:space="preserve"> 2016</w:t>
+      </w:r>
+      <w:r>
+        <w:rPr>
+          <w:rFonts w:cs="Times New Roman"/>
+        </w:rPr>
+        <w:softHyphen/>
+        <w:t>–</w:t>
+      </w:r>
+      <w:r>
+        <w:rPr>
+          <w:rFonts w:cs="Times New Roman"/>
+        </w:rPr>
+        <w:t xml:space="preserve">2020 were associated with improvements in children’s mental health. During this period, the effective minimum wages ranged from </w:t>
       </w:r>
       <w:r>
         <w:rPr>
@@ -5138,13 +5294,25 @@
         <w:rPr>
           <w:rFonts w:cs="Times New Roman"/>
         </w:rPr>
-        <w:t>TWFE models allowed us to</w:t>
-      </w:r>
-      <w:r>
-        <w:rPr>
-          <w:rFonts w:cs="Times New Roman"/>
-        </w:rPr>
-        <w:t xml:space="preserve"> rule out </w:t>
+        <w:t xml:space="preserve">TWFE models </w:t>
+      </w:r>
+      <w:r>
+        <w:rPr>
+          <w:rFonts w:cs="Times New Roman"/>
+        </w:rPr>
+        <w:t>rule</w:t>
+      </w:r>
+      <w:r>
+        <w:rPr>
+          <w:rFonts w:cs="Times New Roman"/>
+        </w:rPr>
+        <w:t>d</w:t>
+      </w:r>
+      <w:r>
+        <w:rPr>
+          <w:rFonts w:cs="Times New Roman"/>
+        </w:rPr>
+        <w:t xml:space="preserve"> out </w:t>
       </w:r>
       <w:r>
         <w:rPr>
@@ -5226,7 +5394,19 @@
         <w:rPr>
           <w:rFonts w:cs="Times New Roman"/>
         </w:rPr>
-        <w:t>Similarly, there was minimal evidence of an association when we examined several vulnerable sub-populations, including children in households</w:t>
+        <w:t xml:space="preserve">Similarly, there was minimal evidence of an association when we examined several vulnerable sub-populations, including children </w:t>
+      </w:r>
+      <w:r>
+        <w:rPr>
+          <w:rFonts w:cs="Times New Roman"/>
+        </w:rPr>
+        <w:t xml:space="preserve">living </w:t>
+      </w:r>
+      <w:r>
+        <w:rPr>
+          <w:rFonts w:cs="Times New Roman"/>
+        </w:rPr>
+        <w:t>in households</w:t>
       </w:r>
       <w:r>
         <w:rPr>
@@ -5238,7 +5418,7 @@
         <w:rPr>
           <w:rFonts w:cs="Times New Roman"/>
         </w:rPr>
-        <w:t>living under</w:t>
+        <w:t>under</w:t>
       </w:r>
       <w:r>
         <w:rPr>
@@ -5292,7 +5472,7 @@
         <w:rPr>
           <w:rFonts w:cs="Times New Roman"/>
         </w:rPr>
-        <w:t>with</w:t>
+        <w:t>using</w:t>
       </w:r>
       <w:r>
         <w:rPr>
@@ -5332,16 +5512,6 @@
         </w:rPr>
         <w:t>Youth Risk Behavior Surveillance System</w:t>
       </w:r>
-      <w:r>
-        <w:rPr>
-          <w:rFonts w:cs="Times New Roman"/>
-          <w:b/>
-          <w:bCs/>
-          <w:i/>
-          <w:iCs/>
-        </w:rPr>
-        <w:t xml:space="preserve"> (YRBSS)</w:t>
-      </w:r>
     </w:p>
     <w:p>
       <w:pPr>
@@ -5683,7 +5853,25 @@
           <w:rFonts w:cs="Times New Roman"/>
         </w:rPr>
         <w:lastRenderedPageBreak/>
-        <w:t>Between 2001 and 2019</w:t>
+        <w:t>From</w:t>
+      </w:r>
+      <w:r>
+        <w:rPr>
+          <w:rFonts w:cs="Times New Roman"/>
+        </w:rPr>
+        <w:t xml:space="preserve"> 2001</w:t>
+      </w:r>
+      <w:r>
+        <w:rPr>
+          <w:rFonts w:cs="Times New Roman"/>
+        </w:rPr>
+        <w:t>–</w:t>
+      </w:r>
+      <w:r>
+        <w:rPr>
+          <w:rFonts w:cs="Times New Roman"/>
+        </w:rPr>
+        <w:t>2019</w:t>
       </w:r>
       <w:r>
         <w:rPr>
@@ -5719,7 +5907,19 @@
         <w:rPr>
           <w:rFonts w:cs="Times New Roman"/>
         </w:rPr>
-        <w:t xml:space="preserve">and D.C., </w:t>
+        <w:t xml:space="preserve">and </w:t>
+      </w:r>
+      <w:r>
+        <w:rPr>
+          <w:rFonts w:cs="Times New Roman"/>
+        </w:rPr>
+        <w:t xml:space="preserve">Washington, </w:t>
+      </w:r>
+      <w:r>
+        <w:rPr>
+          <w:rFonts w:cs="Times New Roman"/>
+        </w:rPr>
+        <w:t xml:space="preserve">D.C., </w:t>
       </w:r>
       <w:r>
         <w:rPr>
@@ -6194,7 +6394,19 @@
         <w:rPr>
           <w:rFonts w:cs="Times New Roman"/>
         </w:rPr>
-        <w:t xml:space="preserve">in the United Kingdom from 1994 to 2001 </w:t>
+        <w:t>in the United Kingdom from 1994</w:t>
+      </w:r>
+      <w:r>
+        <w:rPr>
+          <w:rFonts w:cs="Times New Roman"/>
+        </w:rPr>
+        <w:t>–</w:t>
+      </w:r>
+      <w:r>
+        <w:rPr>
+          <w:rFonts w:cs="Times New Roman"/>
+        </w:rPr>
+        <w:t xml:space="preserve">2001 </w:t>
       </w:r>
       <w:r>
         <w:rPr>
@@ -6317,7 +6529,19 @@
         <w:rPr>
           <w:rFonts w:cs="Times New Roman"/>
         </w:rPr>
-        <w:t>from 1993 to 2014 identified improvements in the mental health of less-educated women but not men.</w:t>
+        <w:t>from 1993</w:t>
+      </w:r>
+      <w:r>
+        <w:rPr>
+          <w:rFonts w:cs="Times New Roman"/>
+        </w:rPr>
+        <w:t>–</w:t>
+      </w:r>
+      <w:r>
+        <w:rPr>
+          <w:rFonts w:cs="Times New Roman"/>
+        </w:rPr>
+        <w:t>2014 identified improvements in the mental health of less-educated women but not men.</w:t>
       </w:r>
       <w:r>
         <w:rPr>
@@ -6687,7 +6911,7 @@
         <w:rPr>
           <w:rFonts w:cs="Times New Roman"/>
         </w:rPr>
-        <w:t xml:space="preserve"> for the self-reported general health of working teens, with only some demographic groups seeing improvements,</w:t>
+        <w:t xml:space="preserve"> for the self-reported general health of working teens, with some demographic groups seeing improvements,</w:t>
       </w:r>
       <w:r>
         <w:rPr>
@@ -6779,7 +7003,19 @@
         <w:rPr>
           <w:rFonts w:cs="Times New Roman"/>
         </w:rPr>
-        <w:t xml:space="preserve"> However, all these studies predate econometric </w:t>
+        <w:t xml:space="preserve"> However, all these studies </w:t>
+      </w:r>
+      <w:r>
+        <w:rPr>
+          <w:rFonts w:cs="Times New Roman"/>
+        </w:rPr>
+        <w:t xml:space="preserve">use TWFE models yet </w:t>
+      </w:r>
+      <w:r>
+        <w:rPr>
+          <w:rFonts w:cs="Times New Roman"/>
+        </w:rPr>
+        <w:t xml:space="preserve">predate econometric </w:t>
       </w:r>
       <w:r>
         <w:rPr>
@@ -6803,7 +7039,19 @@
         <w:rPr>
           <w:rFonts w:cs="Times New Roman"/>
         </w:rPr>
-        <w:t xml:space="preserve"> TWFE models.</w:t>
+        <w:t xml:space="preserve"> </w:t>
+      </w:r>
+      <w:r>
+        <w:rPr>
+          <w:rFonts w:cs="Times New Roman"/>
+        </w:rPr>
+        <w:t>those</w:t>
+      </w:r>
+      <w:r>
+        <w:rPr>
+          <w:rFonts w:cs="Times New Roman"/>
+        </w:rPr>
+        <w:t xml:space="preserve"> models.</w:t>
       </w:r>
       <w:r>
         <w:rPr>
@@ -6858,7 +7106,19 @@
         <w:rPr>
           <w:rFonts w:cs="Times New Roman"/>
         </w:rPr>
-        <w:t xml:space="preserve"> newer causal approaches. Our study uses both descriptive and causal approaches to identify its null results.</w:t>
+        <w:t xml:space="preserve"> newer causal approaches. Our study </w:t>
+      </w:r>
+      <w:r>
+        <w:rPr>
+          <w:rFonts w:cs="Times New Roman"/>
+        </w:rPr>
+        <w:t>includes such a</w:t>
+      </w:r>
+      <w:r>
+        <w:rPr>
+          <w:rFonts w:cs="Times New Roman"/>
+        </w:rPr>
+        <w:t xml:space="preserve"> causal approach to identify its null results.</w:t>
       </w:r>
     </w:p>
     <w:p>
@@ -6874,7 +7134,19 @@
         <w:rPr>
           <w:rFonts w:cs="Times New Roman"/>
         </w:rPr>
-        <w:t xml:space="preserve">One concern might be that countervailing forces resulted in our observed nulls. That is, rising wages might enable families to seek medical care </w:t>
+        <w:t xml:space="preserve">One concern might be that countervailing forces </w:t>
+      </w:r>
+      <w:r>
+        <w:rPr>
+          <w:rFonts w:cs="Times New Roman"/>
+        </w:rPr>
+        <w:t>produced</w:t>
+      </w:r>
+      <w:r>
+        <w:rPr>
+          <w:rFonts w:cs="Times New Roman"/>
+        </w:rPr>
+        <w:t xml:space="preserve"> our observed nulls. That is, rising wages might enable families to seek medical care </w:t>
       </w:r>
       <w:r>
         <w:rPr>
@@ -6886,7 +7158,43 @@
         <w:rPr>
           <w:rFonts w:cs="Times New Roman"/>
         </w:rPr>
-        <w:t xml:space="preserve"> and get overdue diagnoses, resulting in higher reported rates of disorders even as their mental well-being improves. However, we find no evidence of improvements in any domain that we examine, including self-reported diagnoses, symptoms, health care utilization, or impacts on school and work. If there were truly countervailing forces, we should expect to see movement in one or more domains. Instead, it is more likely that raising the minimum wage — at least in the range of wages that we consider in our analyses — is an insufficient structural intervention to improve children’s mental health. </w:t>
+        <w:t xml:space="preserve"> and get overdue diagnoses, resulting in higher reported rates of disorders even as their mental well-being improves. However, we find no evidence of improvements in any domain that we examine, including self-reported diagnoses, symptoms, health care utilization, or impacts on school and work. If there were truly countervailing forces, we should expect to see movement in </w:t>
+      </w:r>
+      <w:r>
+        <w:rPr>
+          <w:rFonts w:cs="Times New Roman"/>
+        </w:rPr>
+        <w:t>at least one domain</w:t>
+      </w:r>
+      <w:r>
+        <w:rPr>
+          <w:rFonts w:cs="Times New Roman"/>
+        </w:rPr>
+        <w:t xml:space="preserve">. Instead, it is more likely that raising the minimum wage — at least in the range of wages </w:t>
+      </w:r>
+      <w:r>
+        <w:rPr>
+          <w:rFonts w:cs="Times New Roman"/>
+        </w:rPr>
+        <w:t xml:space="preserve">and contexts </w:t>
+      </w:r>
+      <w:r>
+        <w:rPr>
+          <w:rFonts w:cs="Times New Roman"/>
+        </w:rPr>
+        <w:t xml:space="preserve">that we consider in our analyses — is insufficient to </w:t>
+      </w:r>
+      <w:r>
+        <w:rPr>
+          <w:rFonts w:cs="Times New Roman"/>
+        </w:rPr>
+        <w:t xml:space="preserve">meaningfully </w:t>
+      </w:r>
+      <w:r>
+        <w:rPr>
+          <w:rFonts w:cs="Times New Roman"/>
+        </w:rPr>
+        <w:t xml:space="preserve">improve children’s mental health. </w:t>
       </w:r>
     </w:p>
     <w:p>
@@ -6933,7 +7241,19 @@
         <w:rPr>
           <w:rFonts w:cs="Times New Roman"/>
         </w:rPr>
-        <w:t>our study does not evaluate the causal effects on all outcomes. It may be that raising the minimum wage causally improves outcomes that we only test with TWFE models, which may be biased. Third, while many of our nulls are precisely estimated, we cannot rule out the possibility of more modest but still positive effects on children’s mental health. Lastly, we do not have geographic identifiers at a more local level than the state of respondents. It is possible that local minimum wages, inflation rates, or other economic dynamics result in meaningful improvements in children’s mental health that we fail to capture at the state level.</w:t>
+        <w:t xml:space="preserve">our study does not evaluate the causal effects </w:t>
+      </w:r>
+      <w:r>
+        <w:rPr>
+          <w:rFonts w:cs="Times New Roman"/>
+        </w:rPr>
+        <w:t>for</w:t>
+      </w:r>
+      <w:r>
+        <w:rPr>
+          <w:rFonts w:cs="Times New Roman"/>
+        </w:rPr>
+        <w:t xml:space="preserve"> all outcomes. It may be that raising the minimum wage causally improves outcomes that we only test with TWFE models, which may be biased. Third, while many of our nulls are precisely estimated, we cannot rule out the possibility of more modest but still positive effects on children’s mental health. Lastly, we do not have geographic identifiers at a more local level than the state of respondents. It is possible that local minimum wages, inflation rates, or other economic dynamics result in meaningful improvements in children’s mental health that we fail to capture at the state level.</w:t>
       </w:r>
     </w:p>
     <w:p>
@@ -6961,13 +7281,25 @@
         <w:rPr>
           <w:rFonts w:cs="Times New Roman"/>
         </w:rPr>
-        <w:t xml:space="preserve"> improve children’s mental health. We cannot rule out the possibility of more modest effects, nor can we comment on the potential consequences of </w:t>
-      </w:r>
-      <w:r>
-        <w:rPr>
-          <w:rFonts w:cs="Times New Roman"/>
-        </w:rPr>
-        <w:t>larger</w:t>
+        <w:t xml:space="preserve"> improve children’s mental health. We cannot rule out the possibility of </w:t>
+      </w:r>
+      <w:r>
+        <w:rPr>
+          <w:rFonts w:cs="Times New Roman"/>
+        </w:rPr>
+        <w:t>very</w:t>
+      </w:r>
+      <w:r>
+        <w:rPr>
+          <w:rFonts w:cs="Times New Roman"/>
+        </w:rPr>
+        <w:t xml:space="preserve"> modest effects, nor can we comment on the potential consequences of </w:t>
+      </w:r>
+      <w:r>
+        <w:rPr>
+          <w:rFonts w:cs="Times New Roman"/>
+        </w:rPr>
+        <w:t>more ambitious</w:t>
       </w:r>
       <w:r>
         <w:rPr>
@@ -7029,16 +7361,6 @@
         </w:rPr>
         <w:t>.</w:t>
       </w:r>
-    </w:p>
-    <w:p>
-      <w:pPr>
-        <w:rPr>
-          <w:rFonts w:cs="Times New Roman"/>
-          <w:b/>
-          <w:bCs/>
-          <w:u w:val="single"/>
-        </w:rPr>
-      </w:pPr>
       <w:r>
         <w:rPr>
           <w:rFonts w:cs="Times New Roman"/>
@@ -14973,25 +15295,734 @@
     </w:p>
     <w:p>
       <w:pPr>
+        <w:rPr>
+          <w:rFonts w:cs="Times New Roman"/>
+        </w:rPr>
+      </w:pPr>
+      <w:r>
+        <w:rPr>
+          <w:rFonts w:cs="Times New Roman"/>
+        </w:rPr>
+        <w:br w:type="page"/>
+      </w:r>
+    </w:p>
+    <w:p>
+      <w:pPr>
         <w:spacing w:line="480" w:lineRule="auto"/>
-        <w:jc w:val="both"/>
-        <w:rPr>
-          <w:rFonts w:cs="Times New Roman"/>
+        <w:jc w:val="center"/>
+        <w:rPr>
+          <w:rFonts w:cs="Times New Roman"/>
+          <w:b/>
+          <w:bCs/>
         </w:rPr>
       </w:pPr>
+      <w:r>
+        <w:rPr>
+          <w:rFonts w:cs="Times New Roman"/>
+          <w:b/>
+          <w:bCs/>
+          <w:noProof/>
+        </w:rPr>
+        <w:lastRenderedPageBreak/>
+        <w:drawing>
+          <wp:inline distT="0" distB="0" distL="0" distR="0" wp14:anchorId="331DC2EB" wp14:editId="72389F65">
+            <wp:extent cx="4572000" cy="3657600"/>
+            <wp:effectExtent l="0" t="0" r="0" b="0"/>
+            <wp:docPr id="1006983306" name="Picture 3"/>
+            <wp:cNvGraphicFramePr>
+              <a:graphicFrameLocks xmlns:a="http://schemas.openxmlformats.org/drawingml/2006/main" noChangeAspect="1"/>
+            </wp:cNvGraphicFramePr>
+            <a:graphic xmlns:a="http://schemas.openxmlformats.org/drawingml/2006/main">
+              <a:graphicData uri="http://schemas.openxmlformats.org/drawingml/2006/picture">
+                <pic:pic xmlns:pic="http://schemas.openxmlformats.org/drawingml/2006/picture">
+                  <pic:nvPicPr>
+                    <pic:cNvPr id="1006983306" name="Picture 1006983306"/>
+                    <pic:cNvPicPr/>
+                  </pic:nvPicPr>
+                  <pic:blipFill>
+                    <a:blip r:embed="rId8">
+                      <a:extLst>
+                        <a:ext uri="{28A0092B-C50C-407E-A947-70E740481C1C}">
+                          <a14:useLocalDpi xmlns:a14="http://schemas.microsoft.com/office/drawing/2010/main" val="0"/>
+                        </a:ext>
+                      </a:extLst>
+                    </a:blip>
+                    <a:stretch>
+                      <a:fillRect/>
+                    </a:stretch>
+                  </pic:blipFill>
+                  <pic:spPr>
+                    <a:xfrm>
+                      <a:off x="0" y="0"/>
+                      <a:ext cx="4572000" cy="3657600"/>
+                    </a:xfrm>
+                    <a:prstGeom prst="rect">
+                      <a:avLst/>
+                    </a:prstGeom>
+                  </pic:spPr>
+                </pic:pic>
+              </a:graphicData>
+            </a:graphic>
+          </wp:inline>
+        </w:drawing>
+      </w:r>
     </w:p>
     <w:p>
       <w:pPr>
         <w:spacing w:line="480" w:lineRule="auto"/>
         <w:jc w:val="both"/>
         <w:rPr>
-          <w:rFonts w:eastAsia="Times New Roman" w:cs="Times New Roman"/>
-          <w:strike/>
+          <w:rFonts w:cs="Times New Roman"/>
+          <w:b/>
+          <w:bCs/>
+        </w:rPr>
+      </w:pPr>
+      <w:r>
+        <w:rPr>
+          <w:rFonts w:cs="Times New Roman"/>
+          <w:b/>
+          <w:bCs/>
+        </w:rPr>
+        <w:t xml:space="preserve">Figure 2. Association between state minimum wages and </w:t>
+      </w:r>
+      <w:r>
+        <w:rPr>
+          <w:rFonts w:cs="Times New Roman"/>
+          <w:b/>
+          <w:bCs/>
+        </w:rPr>
+        <w:t>the</w:t>
+      </w:r>
+      <w:r>
+        <w:rPr>
+          <w:rFonts w:cs="Times New Roman"/>
+          <w:b/>
+          <w:bCs/>
+        </w:rPr>
+        <w:t xml:space="preserve"> mental health outcomes</w:t>
+      </w:r>
+      <w:r>
+        <w:rPr>
+          <w:rFonts w:cs="Times New Roman"/>
+          <w:b/>
+          <w:bCs/>
+        </w:rPr>
+        <w:t xml:space="preserve"> of children, aged 3–17, in the NSCH from 2016–2020</w:t>
+      </w:r>
+      <w:r>
+        <w:rPr>
+          <w:rFonts w:cs="Times New Roman"/>
+          <w:b/>
+          <w:bCs/>
+        </w:rPr>
+        <w:t>.</w:t>
+      </w:r>
+    </w:p>
+    <w:p>
+      <w:pPr>
+        <w:spacing w:line="480" w:lineRule="auto"/>
+        <w:jc w:val="both"/>
+        <w:rPr>
+          <w:rFonts w:cs="Times New Roman"/>
+        </w:rPr>
+      </w:pPr>
+      <w:r>
+        <w:rPr>
+          <w:rFonts w:cs="Times New Roman"/>
+          <w:b/>
+          <w:bCs/>
+        </w:rPr>
+        <w:t>Notes:</w:t>
+      </w:r>
+      <w:r>
+        <w:rPr>
+          <w:rFonts w:cs="Times New Roman"/>
+        </w:rPr>
+        <w:t xml:space="preserve"> </w:t>
+      </w:r>
+      <w:r>
+        <w:t>The coefficients provide the percentage-point response in children’s mental health outcomes</w:t>
+      </w:r>
+      <w:r>
+        <w:t xml:space="preserve"> as</w:t>
+      </w:r>
+      <w:r>
+        <w:t xml:space="preserve"> </w:t>
+      </w:r>
+      <w:r>
+        <w:t>a</w:t>
+      </w:r>
+      <w:r>
+        <w:t xml:space="preserve"> </w:t>
+      </w:r>
+      <w:r>
+        <w:t xml:space="preserve">state’s effective </w:t>
+      </w:r>
+      <w:r>
+        <w:t xml:space="preserve">minimum wage </w:t>
+      </w:r>
+      <w:r>
+        <w:t>rises by $1.</w:t>
+      </w:r>
+      <w:r>
+        <w:t xml:space="preserve"> </w:t>
+      </w:r>
+      <w:r>
+        <w:rPr>
+          <w:rFonts w:cs="Times New Roman"/>
+        </w:rPr>
+        <w:t xml:space="preserve">Based on OLS TWFE models using children aged 3–17 </w:t>
+      </w:r>
+      <w:r>
+        <w:rPr>
+          <w:rFonts w:cs="Times New Roman"/>
+        </w:rPr>
+        <w:t xml:space="preserve">in the NSCH </w:t>
+      </w:r>
+      <w:r>
+        <w:rPr>
+          <w:rFonts w:cs="Times New Roman"/>
+        </w:rPr>
+        <w:t xml:space="preserve">from 2016 to 2020. All models are adjusted for state and year fixed effects. Fully adjusted models also control for each </w:t>
+      </w:r>
+      <w:r>
+        <w:t>child</w:t>
+      </w:r>
+      <w:r>
+        <w:t>’s</w:t>
+      </w:r>
+      <w:r>
+        <w:t xml:space="preserve"> demographic characteristics as well as state policy controls, as described in the Methods. </w:t>
+      </w:r>
+      <w:r>
+        <w:t xml:space="preserve">Standard errors are clustered at the state level. 95% </w:t>
+      </w:r>
+      <w:r>
+        <w:t xml:space="preserve">confidence intervals </w:t>
+      </w:r>
+      <w:r>
+        <w:t>are provided.</w:t>
+      </w:r>
+      <w:r>
+        <w:rPr>
+          <w:rFonts w:cs="Times New Roman"/>
+        </w:rPr>
+        <w:t xml:space="preserve"> N</w:t>
+      </w:r>
+      <w:r>
+        <w:rPr>
+          <w:rFonts w:cs="Times New Roman"/>
+        </w:rPr>
+        <w:t xml:space="preserve"> </w:t>
+      </w:r>
+      <w:r>
+        <w:rPr>
+          <w:rFonts w:cs="Times New Roman"/>
+        </w:rPr>
+        <w:t>=</w:t>
+      </w:r>
+      <w:r>
+        <w:rPr>
+          <w:rFonts w:cs="Times New Roman"/>
+        </w:rPr>
+        <w:t xml:space="preserve"> </w:t>
+      </w:r>
+      <w:r>
+        <w:rPr>
+          <w:rFonts w:cs="Times New Roman"/>
+        </w:rPr>
+        <w:t>114</w:t>
+      </w:r>
+      <w:r>
+        <w:rPr>
+          <w:rFonts w:cs="Times New Roman"/>
+        </w:rPr>
+        <w:t>,</w:t>
+      </w:r>
+      <w:r>
+        <w:rPr>
+          <w:rFonts w:cs="Times New Roman"/>
+        </w:rPr>
+        <w:t>163</w:t>
+      </w:r>
+      <w:r>
+        <w:rPr>
+          <w:rFonts w:cs="Times New Roman"/>
+        </w:rPr>
+        <w:t xml:space="preserve"> to</w:t>
+      </w:r>
+      <w:r>
+        <w:rPr>
+          <w:rFonts w:cs="Times New Roman"/>
+        </w:rPr>
+        <w:t xml:space="preserve"> 141</w:t>
+      </w:r>
+      <w:r>
+        <w:rPr>
+          <w:rFonts w:cs="Times New Roman"/>
+        </w:rPr>
+        <w:t>,</w:t>
+      </w:r>
+      <w:r>
+        <w:rPr>
+          <w:rFonts w:cs="Times New Roman"/>
+        </w:rPr>
+        <w:t>094</w:t>
+      </w:r>
+      <w:r>
+        <w:rPr>
+          <w:rFonts w:cs="Times New Roman"/>
+        </w:rPr>
+        <w:t>.</w:t>
+      </w:r>
+      <w:r>
+        <w:rPr>
+          <w:rFonts w:cs="Times New Roman"/>
+        </w:rPr>
+        <w:t xml:space="preserve"> </w:t>
+      </w:r>
+      <w:proofErr w:type="spellStart"/>
+      <w:r>
+        <w:rPr>
+          <w:rFonts w:cs="Times New Roman"/>
+        </w:rPr>
+        <w:t>Sx</w:t>
+      </w:r>
+      <w:proofErr w:type="spellEnd"/>
+      <w:r>
+        <w:rPr>
+          <w:rFonts w:cs="Times New Roman"/>
+        </w:rPr>
+        <w:t>. = symptoms.</w:t>
+      </w:r>
+    </w:p>
+    <w:p>
+      <w:pPr>
+        <w:rPr>
+          <w:rFonts w:cs="Times New Roman"/>
+        </w:rPr>
+      </w:pPr>
+      <w:r>
+        <w:rPr>
+          <w:rFonts w:cs="Times New Roman"/>
+        </w:rPr>
+        <w:br w:type="page"/>
+      </w:r>
+    </w:p>
+    <w:p>
+      <w:pPr>
+        <w:spacing w:line="480" w:lineRule="auto"/>
+        <w:jc w:val="center"/>
+        <w:rPr>
+          <w:rFonts w:cs="Times New Roman"/>
+        </w:rPr>
+      </w:pPr>
+      <w:r>
+        <w:rPr>
+          <w:rFonts w:cs="Times New Roman"/>
+          <w:noProof/>
+        </w:rPr>
+        <w:lastRenderedPageBreak/>
+        <w:drawing>
+          <wp:inline distT="0" distB="0" distL="0" distR="0" wp14:anchorId="561CC97F" wp14:editId="03ECC4DA">
+            <wp:extent cx="4572000" cy="3657600"/>
+            <wp:effectExtent l="0" t="0" r="0" b="0"/>
+            <wp:docPr id="1016549262" name="Picture 1"/>
+            <wp:cNvGraphicFramePr>
+              <a:graphicFrameLocks xmlns:a="http://schemas.openxmlformats.org/drawingml/2006/main" noChangeAspect="1"/>
+            </wp:cNvGraphicFramePr>
+            <a:graphic xmlns:a="http://schemas.openxmlformats.org/drawingml/2006/main">
+              <a:graphicData uri="http://schemas.openxmlformats.org/drawingml/2006/picture">
+                <pic:pic xmlns:pic="http://schemas.openxmlformats.org/drawingml/2006/picture">
+                  <pic:nvPicPr>
+                    <pic:cNvPr id="1016549262" name="Picture 1016549262"/>
+                    <pic:cNvPicPr/>
+                  </pic:nvPicPr>
+                  <pic:blipFill>
+                    <a:blip r:embed="rId9">
+                      <a:extLst>
+                        <a:ext uri="{28A0092B-C50C-407E-A947-70E740481C1C}">
+                          <a14:useLocalDpi xmlns:a14="http://schemas.microsoft.com/office/drawing/2010/main" val="0"/>
+                        </a:ext>
+                      </a:extLst>
+                    </a:blip>
+                    <a:stretch>
+                      <a:fillRect/>
+                    </a:stretch>
+                  </pic:blipFill>
+                  <pic:spPr>
+                    <a:xfrm>
+                      <a:off x="0" y="0"/>
+                      <a:ext cx="4572000" cy="3657600"/>
+                    </a:xfrm>
+                    <a:prstGeom prst="rect">
+                      <a:avLst/>
+                    </a:prstGeom>
+                  </pic:spPr>
+                </pic:pic>
+              </a:graphicData>
+            </a:graphic>
+          </wp:inline>
+        </w:drawing>
+      </w:r>
+    </w:p>
+    <w:p>
+      <w:pPr>
+        <w:spacing w:line="480" w:lineRule="auto"/>
+        <w:jc w:val="both"/>
+        <w:rPr>
+          <w:rFonts w:cs="Times New Roman"/>
+          <w:b/>
+          <w:bCs/>
+        </w:rPr>
+      </w:pPr>
+      <w:r>
+        <w:rPr>
+          <w:rFonts w:cs="Times New Roman"/>
+          <w:b/>
+          <w:bCs/>
+        </w:rPr>
+        <w:t xml:space="preserve">Figure </w:t>
+      </w:r>
+      <w:r>
+        <w:rPr>
+          <w:rFonts w:cs="Times New Roman"/>
+          <w:b/>
+          <w:bCs/>
+        </w:rPr>
+        <w:t>3</w:t>
+      </w:r>
+      <w:r>
+        <w:rPr>
+          <w:rFonts w:cs="Times New Roman"/>
+          <w:b/>
+          <w:bCs/>
+        </w:rPr>
+        <w:t xml:space="preserve">. Association between state minimum wages and </w:t>
+      </w:r>
+      <w:r>
+        <w:rPr>
+          <w:rFonts w:cs="Times New Roman"/>
+          <w:b/>
+          <w:bCs/>
+        </w:rPr>
+        <w:t>the</w:t>
+      </w:r>
+      <w:r>
+        <w:rPr>
+          <w:rFonts w:cs="Times New Roman"/>
+          <w:b/>
+          <w:bCs/>
+        </w:rPr>
+        <w:t xml:space="preserve"> mental health outcomes</w:t>
+      </w:r>
+      <w:r>
+        <w:rPr>
+          <w:rFonts w:cs="Times New Roman"/>
+          <w:b/>
+          <w:bCs/>
+        </w:rPr>
+        <w:t xml:space="preserve"> of </w:t>
+      </w:r>
+      <w:r>
+        <w:rPr>
+          <w:rFonts w:cs="Times New Roman"/>
+          <w:b/>
+          <w:bCs/>
+        </w:rPr>
+        <w:t>adolescents</w:t>
+      </w:r>
+      <w:r>
+        <w:rPr>
+          <w:rFonts w:cs="Times New Roman"/>
+          <w:b/>
+          <w:bCs/>
+        </w:rPr>
+        <w:t xml:space="preserve">, aged </w:t>
+      </w:r>
+      <w:r>
+        <w:rPr>
+          <w:rFonts w:cs="Times New Roman"/>
+          <w:b/>
+          <w:bCs/>
+        </w:rPr>
+        <w:t>12</w:t>
+      </w:r>
+      <w:r>
+        <w:rPr>
+          <w:rFonts w:cs="Times New Roman"/>
+          <w:b/>
+          <w:bCs/>
+        </w:rPr>
+        <w:t>–1</w:t>
+      </w:r>
+      <w:r>
+        <w:rPr>
+          <w:rFonts w:cs="Times New Roman"/>
+          <w:b/>
+          <w:bCs/>
+        </w:rPr>
+        <w:t>8</w:t>
+      </w:r>
+      <w:r>
+        <w:rPr>
+          <w:rFonts w:cs="Times New Roman"/>
+          <w:b/>
+          <w:bCs/>
+        </w:rPr>
+        <w:t xml:space="preserve">, in the </w:t>
+      </w:r>
+      <w:r>
+        <w:rPr>
+          <w:rFonts w:cs="Times New Roman"/>
+          <w:b/>
+          <w:bCs/>
+        </w:rPr>
+        <w:t>YRBSS</w:t>
+      </w:r>
+      <w:r>
+        <w:rPr>
+          <w:rFonts w:cs="Times New Roman"/>
+          <w:b/>
+          <w:bCs/>
+        </w:rPr>
+        <w:t xml:space="preserve"> from 20</w:t>
+      </w:r>
+      <w:r>
+        <w:rPr>
+          <w:rFonts w:cs="Times New Roman"/>
+          <w:b/>
+          <w:bCs/>
+        </w:rPr>
+        <w:t>01</w:t>
+      </w:r>
+      <w:r>
+        <w:rPr>
+          <w:rFonts w:cs="Times New Roman"/>
+          <w:b/>
+          <w:bCs/>
+        </w:rPr>
+        <w:t>–20</w:t>
+      </w:r>
+      <w:r>
+        <w:rPr>
+          <w:rFonts w:cs="Times New Roman"/>
+          <w:b/>
+          <w:bCs/>
+        </w:rPr>
+        <w:t>19</w:t>
+      </w:r>
+      <w:r>
+        <w:rPr>
+          <w:rFonts w:cs="Times New Roman"/>
+          <w:b/>
+          <w:bCs/>
+        </w:rPr>
+        <w:t>.</w:t>
+      </w:r>
+    </w:p>
+    <w:p>
+      <w:pPr>
+        <w:spacing w:line="480" w:lineRule="auto"/>
+        <w:jc w:val="both"/>
+        <w:rPr>
+          <w:rFonts w:cs="Times New Roman"/>
+        </w:rPr>
+      </w:pPr>
+      <w:r>
+        <w:rPr>
+          <w:rFonts w:cs="Times New Roman"/>
+          <w:b/>
+          <w:bCs/>
+        </w:rPr>
+        <w:t>Notes:</w:t>
+      </w:r>
+      <w:r>
+        <w:rPr>
+          <w:rFonts w:cs="Times New Roman"/>
+        </w:rPr>
+        <w:t xml:space="preserve"> </w:t>
+      </w:r>
+      <w:r>
+        <w:t xml:space="preserve">The coefficients provide the percentage-point response in </w:t>
+      </w:r>
+      <w:r>
+        <w:t>adolescents’</w:t>
+      </w:r>
+      <w:r>
+        <w:t xml:space="preserve"> mental health outcomes as a state’s effective minimum wage rises by $1. </w:t>
+      </w:r>
+      <w:r>
+        <w:rPr>
+          <w:rFonts w:cs="Times New Roman"/>
+        </w:rPr>
+        <w:t xml:space="preserve">Based on OLS TWFE models using children aged </w:t>
+      </w:r>
+      <w:r>
+        <w:rPr>
+          <w:rFonts w:cs="Times New Roman"/>
+        </w:rPr>
+        <w:t>12–18</w:t>
+      </w:r>
+      <w:r>
+        <w:rPr>
+          <w:rFonts w:cs="Times New Roman"/>
+        </w:rPr>
+        <w:t xml:space="preserve"> in the </w:t>
+      </w:r>
+      <w:r>
+        <w:rPr>
+          <w:rFonts w:cs="Times New Roman"/>
+        </w:rPr>
+        <w:t>YRBSS</w:t>
+      </w:r>
+      <w:r>
+        <w:rPr>
+          <w:rFonts w:cs="Times New Roman"/>
+        </w:rPr>
+        <w:t xml:space="preserve"> from 20</w:t>
+      </w:r>
+      <w:r>
+        <w:rPr>
+          <w:rFonts w:cs="Times New Roman"/>
+        </w:rPr>
+        <w:t>01</w:t>
+      </w:r>
+      <w:r>
+        <w:rPr>
+          <w:rFonts w:cs="Times New Roman"/>
+        </w:rPr>
+        <w:t xml:space="preserve"> to 20</w:t>
+      </w:r>
+      <w:r>
+        <w:rPr>
+          <w:rFonts w:cs="Times New Roman"/>
+        </w:rPr>
+        <w:t>19</w:t>
+      </w:r>
+      <w:r>
+        <w:rPr>
+          <w:rFonts w:cs="Times New Roman"/>
+        </w:rPr>
+        <w:t xml:space="preserve">. All models are adjusted for state and </w:t>
+      </w:r>
+      <w:r>
+        <w:rPr>
+          <w:rFonts w:cs="Times New Roman"/>
+        </w:rPr>
+        <w:t>age-by-</w:t>
+      </w:r>
+      <w:r>
+        <w:rPr>
+          <w:rFonts w:cs="Times New Roman"/>
+        </w:rPr>
+        <w:t xml:space="preserve">year fixed effects. Fully adjusted models also control for each </w:t>
+      </w:r>
+      <w:r>
+        <w:rPr>
+          <w:rFonts w:cs="Times New Roman"/>
+        </w:rPr>
+        <w:t>adolescent’s</w:t>
+      </w:r>
+      <w:r>
+        <w:t xml:space="preserve"> demographic characteristics as well as state policy controls, as described in the Methods. Standard errors are clustered at the state level. 95% confidence intervals are provided.</w:t>
+      </w:r>
+      <w:r>
+        <w:rPr>
+          <w:rFonts w:cs="Times New Roman"/>
+        </w:rPr>
+        <w:t xml:space="preserve"> N</w:t>
+      </w:r>
+      <w:r>
+        <w:rPr>
+          <w:rFonts w:cs="Times New Roman"/>
+        </w:rPr>
+        <w:t xml:space="preserve"> </w:t>
+      </w:r>
+      <w:r>
+        <w:rPr>
+          <w:rFonts w:cs="Times New Roman"/>
+        </w:rPr>
+        <w:t>=</w:t>
+      </w:r>
+      <w:r>
+        <w:rPr>
+          <w:rFonts w:cs="Times New Roman"/>
+        </w:rPr>
+        <w:t xml:space="preserve"> </w:t>
+      </w:r>
+      <w:r>
+        <w:rPr>
+          <w:rFonts w:cs="Times New Roman"/>
+        </w:rPr>
+        <w:t>922</w:t>
+      </w:r>
+      <w:r>
+        <w:rPr>
+          <w:rFonts w:cs="Times New Roman"/>
+        </w:rPr>
+        <w:t>,</w:t>
+      </w:r>
+      <w:r>
+        <w:rPr>
+          <w:rFonts w:cs="Times New Roman"/>
+        </w:rPr>
+        <w:t>636</w:t>
+      </w:r>
+      <w:r>
+        <w:rPr>
+          <w:rFonts w:cs="Times New Roman"/>
+        </w:rPr>
+        <w:t xml:space="preserve"> to </w:t>
+      </w:r>
+      <w:r>
+        <w:rPr>
+          <w:rFonts w:cs="Times New Roman"/>
+        </w:rPr>
+        <w:t>1</w:t>
+      </w:r>
+      <w:r>
+        <w:rPr>
+          <w:rFonts w:cs="Times New Roman"/>
+        </w:rPr>
+        <w:t>,</w:t>
+      </w:r>
+      <w:r>
+        <w:rPr>
+          <w:rFonts w:cs="Times New Roman"/>
+        </w:rPr>
+        <w:t>218</w:t>
+      </w:r>
+      <w:r>
+        <w:rPr>
+          <w:rFonts w:cs="Times New Roman"/>
+        </w:rPr>
+        <w:t>,</w:t>
+      </w:r>
+      <w:r>
+        <w:rPr>
+          <w:rFonts w:cs="Times New Roman"/>
+        </w:rPr>
+        <w:t>309</w:t>
+      </w:r>
+      <w:r>
+        <w:rPr>
+          <w:rFonts w:cs="Times New Roman"/>
+        </w:rPr>
+        <w:t xml:space="preserve">. </w:t>
+      </w:r>
+    </w:p>
+    <w:p>
+      <w:pPr>
+        <w:spacing w:line="480" w:lineRule="auto"/>
+        <w:jc w:val="both"/>
+        <w:rPr>
+          <w:rFonts w:cs="Times New Roman"/>
         </w:rPr>
       </w:pPr>
     </w:p>
     <w:sectPr>
-      <w:footerReference w:type="default" r:id="rId8"/>
+      <w:footerReference w:type="default" r:id="rId10"/>
       <w:pgSz w:w="12240" w:h="15840"/>
       <w:pgMar w:top="1440" w:right="1440" w:bottom="1440" w:left="1440" w:header="720" w:footer="720" w:gutter="0"/>
       <w:cols w:space="720"/>

--- a/Manuscript.docx
+++ b/Manuscript.docx
@@ -4494,13 +4494,19 @@
         <w:rPr>
           <w:rFonts w:cs="Times New Roman"/>
         </w:rPr>
-        <w:t xml:space="preserve"> states that raised their minimum wage above the federal minimum as the treatment group, and the </w:t>
-      </w:r>
-      <w:r>
-        <w:rPr>
-          <w:rFonts w:cs="Times New Roman"/>
-        </w:rPr>
-        <w:t>22</w:t>
+        <w:t xml:space="preserve"> states that raised their minimum wage above the federal minimum as the treatment group, and </w:t>
+      </w:r>
+      <w:r>
+        <w:rPr>
+          <w:rFonts w:cs="Times New Roman"/>
+        </w:rPr>
+        <w:t>2</w:t>
+      </w:r>
+      <w:r>
+        <w:rPr>
+          <w:rFonts w:cs="Times New Roman"/>
+        </w:rPr>
+        <w:t>1</w:t>
       </w:r>
       <w:r>
         <w:rPr>
@@ -4796,7 +4802,19 @@
         <w:rPr>
           <w:rFonts w:cs="Times New Roman"/>
         </w:rPr>
-        <w:t xml:space="preserve"> in R to estimate our models. This study did not require institutional review board approval as it used public, de-identified data. All replication materials are available at XXXXXXX.</w:t>
+        <w:t xml:space="preserve"> in R to estimate </w:t>
+      </w:r>
+      <w:r>
+        <w:rPr>
+          <w:rFonts w:cs="Times New Roman"/>
+        </w:rPr>
+        <w:t>OLS</w:t>
+      </w:r>
+      <w:r>
+        <w:rPr>
+          <w:rFonts w:cs="Times New Roman"/>
+        </w:rPr>
+        <w:t xml:space="preserve"> models. This study did not require institutional review board approval as it used public, de-identified data. All replication materials are available at XXXXXXX.</w:t>
       </w:r>
     </w:p>
     <w:p>
@@ -4852,6 +4870,16 @@
         </w:rPr>
         <w:t>National Survey of Children’s Health</w:t>
       </w:r>
+      <w:r>
+        <w:rPr>
+          <w:rFonts w:cs="Times New Roman"/>
+          <w:b/>
+          <w:bCs/>
+          <w:i/>
+          <w:iCs/>
+        </w:rPr>
+        <w:t xml:space="preserve"> (NSCH)</w:t>
+      </w:r>
     </w:p>
     <w:p>
       <w:pPr>
@@ -4866,7 +4894,31 @@
         <w:rPr>
           <w:rFonts w:cs="Times New Roman"/>
         </w:rPr>
-        <w:t xml:space="preserve">Between 2016 and 2020, </w:t>
+        <w:t>From</w:t>
+      </w:r>
+      <w:r>
+        <w:rPr>
+          <w:rFonts w:cs="Times New Roman"/>
+        </w:rPr>
+        <w:t xml:space="preserve"> 2016</w:t>
+      </w:r>
+      <w:r>
+        <w:rPr>
+          <w:rFonts w:cs="Times New Roman"/>
+        </w:rPr>
+        <w:t>–</w:t>
+      </w:r>
+      <w:r>
+        <w:rPr>
+          <w:rFonts w:cs="Times New Roman"/>
+        </w:rPr>
+        <w:t xml:space="preserve">2020, </w:t>
+      </w:r>
+      <w:r>
+        <w:rPr>
+          <w:rFonts w:cs="Times New Roman"/>
+        </w:rPr>
+        <w:t xml:space="preserve">the NSCH collected parent- and guardian-reported surveys on </w:t>
       </w:r>
       <w:r>
         <w:rPr>
@@ -4914,31 +4966,37 @@
         <w:rPr>
           <w:rFonts w:cs="Times New Roman"/>
         </w:rPr>
-        <w:t xml:space="preserve"> 3–17 were surveyed by the National Survey of Children’s Health </w:t>
-      </w:r>
-      <w:r>
-        <w:rPr>
-          <w:rFonts w:cs="Times New Roman"/>
-        </w:rPr>
-        <w:t xml:space="preserve">(NSCH) </w:t>
-      </w:r>
-      <w:r>
-        <w:rPr>
-          <w:rFonts w:cs="Times New Roman"/>
-        </w:rPr>
-        <w:t>and included in our analyses</w:t>
-      </w:r>
-      <w:r>
-        <w:rPr>
-          <w:rFonts w:cs="Times New Roman"/>
-        </w:rPr>
-        <w:t>. Their demographic and socioeconomic characteristics are presented in</w:t>
-      </w:r>
-      <w:r>
-        <w:rPr>
-          <w:rFonts w:cs="Times New Roman"/>
-        </w:rPr>
-        <w:t xml:space="preserve"> </w:t>
+        <w:t xml:space="preserve"> 3–17 </w:t>
+      </w:r>
+      <w:r>
+        <w:rPr>
+          <w:rFonts w:cs="Times New Roman"/>
+        </w:rPr>
+        <w:t xml:space="preserve">that we </w:t>
+      </w:r>
+      <w:r>
+        <w:rPr>
+          <w:rFonts w:cs="Times New Roman"/>
+        </w:rPr>
+        <w:t>include</w:t>
+      </w:r>
+      <w:r>
+        <w:rPr>
+          <w:rFonts w:cs="Times New Roman"/>
+        </w:rPr>
+        <w:t>d</w:t>
+      </w:r>
+      <w:r>
+        <w:rPr>
+          <w:rFonts w:cs="Times New Roman"/>
+        </w:rPr>
+        <w:t xml:space="preserve"> in our analyses</w:t>
+      </w:r>
+      <w:r>
+        <w:rPr>
+          <w:rFonts w:cs="Times New Roman"/>
+        </w:rPr>
+        <w:t xml:space="preserve"> (</w:t>
       </w:r>
       <w:r>
         <w:rPr>
@@ -4952,13 +5010,31 @@
         <w:rPr>
           <w:rFonts w:cs="Times New Roman"/>
         </w:rPr>
-        <w:t>.</w:t>
-      </w:r>
-      <w:r>
-        <w:rPr>
-          <w:rFonts w:cs="Times New Roman"/>
-        </w:rPr>
-        <w:t xml:space="preserve"> In cross-sectional analyses, a weighted 3% of children had depression, 8% had anxiety, 9% had ADD/ADHD, 7% had behavioral problems, and 8% had chronic digestive issues. In the past year, 4% had not received necessary medical care of any kind, and 1% had not received necessary mental health services. Meanwhile, 10% had missed 7 or more days of school, and 22% had </w:t>
+        <w:t>)</w:t>
+      </w:r>
+      <w:r>
+        <w:rPr>
+          <w:rFonts w:cs="Times New Roman"/>
+        </w:rPr>
+        <w:t xml:space="preserve">. </w:t>
+      </w:r>
+      <w:r>
+        <w:rPr>
+          <w:rFonts w:cs="Times New Roman"/>
+        </w:rPr>
+        <w:t xml:space="preserve">In cross-sectional analyses, a weighted 3% had depression, 8% had anxiety, 9% had ADD/ADHD, 7% had behavioral problems, and 8% had chronic digestive issues. In the past year, 4% had not received necessary medical care of any kind, </w:t>
+      </w:r>
+      <w:r>
+        <w:rPr>
+          <w:rFonts w:cs="Times New Roman"/>
+        </w:rPr>
+        <w:t>while</w:t>
+      </w:r>
+      <w:r>
+        <w:rPr>
+          <w:rFonts w:cs="Times New Roman"/>
+        </w:rPr>
+        <w:t xml:space="preserve"> 1% had not received necessary mental health services. Meanwhile, 10% had missed 7 or more days of school, and 22% had </w:t>
       </w:r>
       <w:r>
         <w:rPr>
@@ -4982,7 +5058,7 @@
         <w:rPr>
           <w:rFonts w:cs="Times New Roman"/>
         </w:rPr>
-        <w:t>employment in the past year.</w:t>
+        <w:t>employment.</w:t>
       </w:r>
     </w:p>
     <w:p>
@@ -5010,7 +5086,19 @@
         <w:rPr>
           <w:rFonts w:cs="Times New Roman"/>
         </w:rPr>
-        <w:t>children’s mental health by household income</w:t>
+        <w:t xml:space="preserve">children’s mental </w:t>
+      </w:r>
+      <w:r>
+        <w:rPr>
+          <w:rFonts w:cs="Times New Roman"/>
+        </w:rPr>
+        <w:t>well-being</w:t>
+      </w:r>
+      <w:r>
+        <w:rPr>
+          <w:rFonts w:cs="Times New Roman"/>
+        </w:rPr>
+        <w:t xml:space="preserve"> by household income</w:t>
       </w:r>
       <w:r>
         <w:rPr>
@@ -5142,14 +5230,7 @@
         <w:rPr>
           <w:rFonts w:cs="Times New Roman"/>
         </w:rPr>
-        <w:t xml:space="preserve"> </w:t>
-      </w:r>
-      <w:r>
-        <w:rPr>
-          <w:rFonts w:cs="Times New Roman"/>
-        </w:rPr>
-        <w:lastRenderedPageBreak/>
-        <w:t>The inequities were similarly stark for all outcomes. Meanwhile, children in poverty had less access to economic opportunities, being less likely to have jobs than wealthier children.</w:t>
+        <w:t xml:space="preserve"> The inequities were similarly stark for all outcomes. Meanwhile, children in poverty had less access to economic opportunities, being less likely to have jobs than wealthier children.</w:t>
       </w:r>
     </w:p>
     <w:p>
@@ -5165,6 +5246,7 @@
         <w:rPr>
           <w:rFonts w:cs="Times New Roman"/>
         </w:rPr>
+        <w:lastRenderedPageBreak/>
         <w:t xml:space="preserve">Despite </w:t>
       </w:r>
       <w:r>
@@ -5454,7 +5536,7 @@
         <w:rPr>
           <w:rFonts w:cs="Times New Roman"/>
         </w:rPr>
-        <w:t>; and adolescents (age</w:t>
+        <w:t>; and adolescents age</w:t>
       </w:r>
       <w:r>
         <w:rPr>
@@ -5466,7 +5548,19 @@
         <w:rPr>
           <w:rFonts w:cs="Times New Roman"/>
         </w:rPr>
-        <w:t xml:space="preserve"> 13–17) (see appendix). Nor was there evidence of an association </w:t>
+        <w:t xml:space="preserve"> 13–17</w:t>
+      </w:r>
+      <w:r>
+        <w:rPr>
+          <w:rFonts w:cs="Times New Roman"/>
+        </w:rPr>
+        <w:t xml:space="preserve"> </w:t>
+      </w:r>
+      <w:r>
+        <w:rPr>
+          <w:rFonts w:cs="Times New Roman"/>
+        </w:rPr>
+        <w:t xml:space="preserve">(see appendix). Nor was there evidence of an association </w:t>
       </w:r>
       <w:r>
         <w:rPr>
@@ -5512,6 +5606,16 @@
         </w:rPr>
         <w:t>Youth Risk Behavior Surveillance System</w:t>
       </w:r>
+      <w:r>
+        <w:rPr>
+          <w:rFonts w:cs="Times New Roman"/>
+          <w:b/>
+          <w:bCs/>
+          <w:i/>
+          <w:iCs/>
+        </w:rPr>
+        <w:t xml:space="preserve"> (YRBSS)</w:t>
+      </w:r>
     </w:p>
     <w:p>
       <w:pPr>
@@ -5580,37 +5684,37 @@
         <w:rPr>
           <w:rFonts w:cs="Times New Roman"/>
         </w:rPr>
-        <w:t xml:space="preserve">turned to the </w:t>
-      </w:r>
-      <w:r>
-        <w:rPr>
-          <w:rFonts w:cs="Times New Roman"/>
-        </w:rPr>
-        <w:t>Youth Risk Behavior Surveillance System (YRBSS</w:t>
-      </w:r>
-      <w:r>
-        <w:rPr>
-          <w:rFonts w:cs="Times New Roman"/>
-        </w:rPr>
-        <w:t xml:space="preserve">). Adolescents have directly reported symptoms and behaviors to the YRBSS </w:t>
-      </w:r>
-      <w:r>
-        <w:rPr>
-          <w:rFonts w:cs="Times New Roman"/>
-        </w:rPr>
-        <w:t>for</w:t>
-      </w:r>
-      <w:r>
-        <w:rPr>
-          <w:rFonts w:cs="Times New Roman"/>
-        </w:rPr>
-        <w:t xml:space="preserve"> decades. </w:t>
-      </w:r>
-      <w:r>
-        <w:rPr>
-          <w:rFonts w:cs="Times New Roman"/>
-        </w:rPr>
-        <w:t xml:space="preserve">Between </w:t>
+        <w:t>also analyzed</w:t>
+      </w:r>
+      <w:r>
+        <w:rPr>
+          <w:rFonts w:cs="Times New Roman"/>
+        </w:rPr>
+        <w:t xml:space="preserve"> the </w:t>
+      </w:r>
+      <w:r>
+        <w:rPr>
+          <w:rFonts w:cs="Times New Roman"/>
+        </w:rPr>
+        <w:t>YRBSS, which has directly surveyed adolescents over decades</w:t>
+      </w:r>
+      <w:r>
+        <w:rPr>
+          <w:rFonts w:cs="Times New Roman"/>
+        </w:rPr>
+        <w:t xml:space="preserve">. </w:t>
+      </w:r>
+      <w:r>
+        <w:rPr>
+          <w:rFonts w:cs="Times New Roman"/>
+        </w:rPr>
+        <w:t>From</w:t>
+      </w:r>
+      <w:r>
+        <w:rPr>
+          <w:rFonts w:cs="Times New Roman"/>
+        </w:rPr>
+        <w:t xml:space="preserve"> </w:t>
       </w:r>
       <w:r>
         <w:rPr>
@@ -5622,13 +5726,13 @@
         <w:rPr>
           <w:rFonts w:cs="Times New Roman"/>
         </w:rPr>
-        <w:t xml:space="preserve"> and </w:t>
-      </w:r>
-      <w:r>
-        <w:rPr>
-          <w:rFonts w:cs="Times New Roman"/>
-        </w:rPr>
-        <w:t>2019</w:t>
+        <w:t>–2</w:t>
+      </w:r>
+      <w:r>
+        <w:rPr>
+          <w:rFonts w:cs="Times New Roman"/>
+        </w:rPr>
+        <w:t>019</w:t>
       </w:r>
       <w:r>
         <w:rPr>
@@ -5682,25 +5786,25 @@
         <w:rPr>
           <w:rFonts w:cs="Times New Roman"/>
         </w:rPr>
-        <w:t xml:space="preserve"> were surveyed and included in our analyses.</w:t>
-      </w:r>
-      <w:r>
-        <w:rPr>
-          <w:rFonts w:cs="Times New Roman"/>
-        </w:rPr>
-        <w:t xml:space="preserve"> </w:t>
-      </w:r>
-      <w:r>
-        <w:rPr>
-          <w:rFonts w:cs="Times New Roman"/>
-        </w:rPr>
-        <w:t>Their demographic characteristics are presented in</w:t>
-      </w:r>
-      <w:r>
-        <w:rPr>
-          <w:rFonts w:cs="Times New Roman"/>
-        </w:rPr>
-        <w:t xml:space="preserve"> </w:t>
+        <w:t xml:space="preserve"> were surveyed </w:t>
+      </w:r>
+      <w:r>
+        <w:rPr>
+          <w:rFonts w:cs="Times New Roman"/>
+        </w:rPr>
+        <w:t xml:space="preserve">by the YRBSS </w:t>
+      </w:r>
+      <w:r>
+        <w:rPr>
+          <w:rFonts w:cs="Times New Roman"/>
+        </w:rPr>
+        <w:t>and included in our analyses</w:t>
+      </w:r>
+      <w:r>
+        <w:rPr>
+          <w:rFonts w:cs="Times New Roman"/>
+        </w:rPr>
+        <w:t xml:space="preserve"> (</w:t>
       </w:r>
       <w:r>
         <w:rPr>
@@ -5708,15 +5812,13 @@
           <w:b/>
           <w:bCs/>
         </w:rPr>
-        <w:t xml:space="preserve">Table </w:t>
-      </w:r>
-      <w:r>
-        <w:rPr>
-          <w:rFonts w:cs="Times New Roman"/>
-          <w:b/>
-          <w:bCs/>
-        </w:rPr>
-        <w:t>2</w:t>
+        <w:t>Table 2</w:t>
+      </w:r>
+      <w:r>
+        <w:rPr>
+          <w:rFonts w:cs="Times New Roman"/>
+        </w:rPr>
+        <w:t>)</w:t>
       </w:r>
       <w:r>
         <w:rPr>
@@ -5728,7 +5830,13 @@
         <w:rPr>
           <w:rFonts w:cs="Times New Roman"/>
         </w:rPr>
-        <w:t xml:space="preserve"> In </w:t>
+        <w:t xml:space="preserve"> </w:t>
+      </w:r>
+      <w:r>
+        <w:rPr>
+          <w:rFonts w:cs="Times New Roman"/>
+        </w:rPr>
+        <w:t xml:space="preserve">In </w:t>
       </w:r>
       <w:r>
         <w:rPr>
@@ -5753,6 +5861,12 @@
           <w:rFonts w:cs="Times New Roman"/>
         </w:rPr>
         <w:t>%</w:t>
+      </w:r>
+      <w:r>
+        <w:rPr>
+          <w:rFonts w:cs="Times New Roman"/>
+        </w:rPr>
+        <w:t xml:space="preserve"> of adolescents</w:t>
       </w:r>
       <w:r>
         <w:rPr>
@@ -5852,7 +5966,6 @@
         <w:rPr>
           <w:rFonts w:cs="Times New Roman"/>
         </w:rPr>
-        <w:lastRenderedPageBreak/>
         <w:t>From</w:t>
       </w:r>
       <w:r>
@@ -6005,7 +6118,14 @@
         <w:rPr>
           <w:rFonts w:cs="Times New Roman"/>
         </w:rPr>
-        <w:t>TWFE models rule</w:t>
+        <w:t xml:space="preserve">TWFE </w:t>
+      </w:r>
+      <w:r>
+        <w:rPr>
+          <w:rFonts w:cs="Times New Roman"/>
+        </w:rPr>
+        <w:lastRenderedPageBreak/>
+        <w:t>models rule</w:t>
       </w:r>
       <w:r>
         <w:rPr>
@@ -6455,179 +6575,179 @@
         <w:rPr>
           <w:rFonts w:cs="Times New Roman"/>
         </w:rPr>
-        <w:t xml:space="preserve"> However, a subsequent study suggested that any improvements </w:t>
+        <w:t xml:space="preserve"> However, a subsequent study suggested that any improvements were short-lived.</w:t>
+      </w:r>
+      <w:r>
+        <w:rPr>
+          <w:rFonts w:cs="Times New Roman"/>
+        </w:rPr>
+        <w:fldChar w:fldCharType="begin"/>
+      </w:r>
+      <w:r>
+        <w:rPr>
+          <w:rFonts w:cs="Times New Roman"/>
+        </w:rPr>
+        <w:instrText xml:space="preserve"> ADDIN ZOTERO_ITEM CSL_CITATION {"citationID":"c9dl22YK","properties":{"formattedCitation":"\\super 30\\nosupersub{}","plainCitation":"30","noteIndex":0},"citationItems":[{"id":6484,"uris":["http://zotero.org/users/5446295/items/HFMVWMKE"],"itemData":{"id":6484,"type":"article-journal","abstract":"Despite an emerging literature, there is still sparse and mixed evidence on the wider societal benefits of Minimum Wage policies, including their effects on mental health. Furthermore, causal evidence on the relationship between earnings and mental health is limited. We focus on low-wage earners, who are at higher risk of psychological distress, and exploit the quasi-experiment provided by the introduction of the UK National Minimum Wage (NMW) to identify the causal impact of wage increases on mental health. We employ difference-in-differences models and find that the introduction of the UK NMW had no effect on mental health. Our estimates do not appear to support earlier findings which indicate that minimum wages affect mental health of low-wage earners. A series of robustness checks accounting for measurement error, as well as treatment and control group composition, confirm our main results. Overall, our findings suggest that policies aimed at improving the mental health of low-wage earners should either consider the non-wage characteristics of employment or potentially larger wage increases.","container-title":"SSM - Population Health","DOI":"10.1016/j.ssmph.2017.08.007","ISSN":"2352-8273","journalAbbreviation":"SSM - Population Health","language":"en","page":"749-755","source":"ScienceDirect","title":"The impact of the UK National Minimum Wage on mental health","volume":"3","author":[{"family":"Kronenberg","given":"Christoph"},{"family":"Jacobs","given":"Rowena"},{"family":"Zucchelli","given":"Eugenio"}],"issued":{"date-parts":[["2017",12,1]]},"citation-key":"kronenbergImpactUKNational2017"}}],"schema":"https://github.com/citation-style-language/schema/raw/master/csl-citation.json"} </w:instrText>
+      </w:r>
+      <w:r>
+        <w:rPr>
+          <w:rFonts w:cs="Times New Roman"/>
+        </w:rPr>
+        <w:fldChar w:fldCharType="separate"/>
+      </w:r>
+      <w:r>
+        <w:rPr>
+          <w:rFonts w:cs="Times New Roman"/>
+          <w:vertAlign w:val="superscript"/>
+        </w:rPr>
+        <w:t>30</w:t>
+      </w:r>
+      <w:r>
+        <w:rPr>
+          <w:rFonts w:cs="Times New Roman"/>
+        </w:rPr>
+        <w:fldChar w:fldCharType="end"/>
+      </w:r>
+      <w:r>
+        <w:rPr>
+          <w:rFonts w:cs="Times New Roman"/>
+        </w:rPr>
+        <w:t xml:space="preserve"> </w:t>
+      </w:r>
+      <w:r>
+        <w:rPr>
+          <w:rFonts w:cs="Times New Roman"/>
+        </w:rPr>
+        <w:t xml:space="preserve">In the </w:t>
+      </w:r>
+      <w:r>
+        <w:rPr>
+          <w:rFonts w:cs="Times New Roman"/>
+        </w:rPr>
+        <w:t>U.S.</w:t>
+      </w:r>
+      <w:r>
+        <w:rPr>
+          <w:rFonts w:cs="Times New Roman"/>
+        </w:rPr>
+        <w:t xml:space="preserve">, a repeated cross-sectional study </w:t>
+      </w:r>
+      <w:r>
+        <w:rPr>
+          <w:rFonts w:cs="Times New Roman"/>
+        </w:rPr>
+        <w:t xml:space="preserve">on the minimum wage </w:t>
+      </w:r>
+      <w:r>
+        <w:rPr>
+          <w:rFonts w:cs="Times New Roman"/>
+        </w:rPr>
+        <w:t>from 1993</w:t>
+      </w:r>
+      <w:r>
+        <w:rPr>
+          <w:rFonts w:cs="Times New Roman"/>
+        </w:rPr>
+        <w:t>–</w:t>
+      </w:r>
+      <w:r>
+        <w:rPr>
+          <w:rFonts w:cs="Times New Roman"/>
+        </w:rPr>
+        <w:t>2014 identified improvements in the mental health of less-educated women but not men.</w:t>
+      </w:r>
+      <w:r>
+        <w:rPr>
+          <w:rFonts w:cs="Times New Roman"/>
+        </w:rPr>
+        <w:fldChar w:fldCharType="begin"/>
+      </w:r>
+      <w:r>
+        <w:rPr>
+          <w:rFonts w:cs="Times New Roman"/>
+        </w:rPr>
+        <w:instrText xml:space="preserve"> ADDIN ZOTERO_ITEM CSL_CITATION {"citationID":"Z4iXJNLi","properties":{"formattedCitation":"\\super 31\\nosupersub{}","plainCitation":"31","noteIndex":0},"citationItems":[{"id":3697,"uris":["http://zotero.org/users/5446295/items/KLQVBE7Q"],"itemData":{"id":3697,"type":"article-journal","abstract":"This study investigates whether minimum wage increases impact worker health in the United States. We consider self-reported measures of general, mental, and physical health. We use data on lesser-skilled workers from the 1993 to 2014 Behavioral Risk Factor Surveillance Survey. Among men, we find no evidence that minimum wage increases improve health; instead, we find that such increases lead to worse health outcomes, particularly among unemployed men. We find both worsening general health and improved mental health following minimum wage increases among women. These findings broaden our understanding of the full impacts of minimum wage increases on lesser-skill workers. (JEL I1, I11, I18)","container-title":"Economic Inquiry","DOI":"10.1111/ecin.12453","ISSN":"1465-7295","issue":"4","language":"en","note":"_eprint: https://onlinelibrary.wiley.com/doi/pdf/10.1111/ecin.12453","page":"1986-2007","source":"Wiley Online Library","title":"Do Minimum Wage Increases Influence Worker Health?","volume":"55","author":[{"family":"Horn","given":"Brady P."},{"family":"Maclean","given":"Johanna Catherine"},{"family":"Strain","given":"Michael R."}],"issued":{"date-parts":[["2017"]]},"citation-key":"hornMinimumWageIncreases2017"}}],"schema":"https://github.com/citation-style-language/schema/raw/master/csl-citation.json"} </w:instrText>
+      </w:r>
+      <w:r>
+        <w:rPr>
+          <w:rFonts w:cs="Times New Roman"/>
+        </w:rPr>
+        <w:fldChar w:fldCharType="separate"/>
+      </w:r>
+      <w:r>
+        <w:rPr>
+          <w:rFonts w:cs="Times New Roman"/>
+          <w:vertAlign w:val="superscript"/>
+        </w:rPr>
+        <w:t>31</w:t>
+      </w:r>
+      <w:r>
+        <w:rPr>
+          <w:rFonts w:cs="Times New Roman"/>
+        </w:rPr>
+        <w:fldChar w:fldCharType="end"/>
+      </w:r>
+      <w:r>
+        <w:rPr>
+          <w:rFonts w:cs="Times New Roman"/>
+        </w:rPr>
+        <w:t xml:space="preserve"> </w:t>
+      </w:r>
+      <w:r>
+        <w:rPr>
+          <w:rFonts w:cs="Times New Roman"/>
+        </w:rPr>
+        <w:t>A</w:t>
+      </w:r>
+      <w:r>
+        <w:rPr>
+          <w:rFonts w:cs="Times New Roman"/>
+        </w:rPr>
+        <w:t>nother study in the U.S. identified null effects for less-educated adults.</w:t>
+      </w:r>
+      <w:r>
+        <w:rPr>
+          <w:rFonts w:cs="Times New Roman"/>
+        </w:rPr>
+        <w:fldChar w:fldCharType="begin"/>
+      </w:r>
+      <w:r>
+        <w:rPr>
+          <w:rFonts w:cs="Times New Roman"/>
+        </w:rPr>
+        <w:instrText xml:space="preserve"> ADDIN ZOTERO_ITEM CSL_CITATION {"citationID":"hAMYfwGl","properties":{"formattedCitation":"\\super 32\\nosupersub{}","plainCitation":"32","noteIndex":0},"citationItems":[{"id":3804,"uris":["http://zotero.org/users/5446295/items/NHSK84E2"],"itemData":{"id":3804,"type":"article-journal","abstract":"This study evaluates the effect of minimum wage on risky health behaviors, healthcare access, and self-reported health. We use data from the 1993–2015 Behavioral Risk Factor Surveillance System, and employ a difference-in-differences strategy that utilizes time variation in new minimum wage laws across U.S. states. Results suggest that the minimum wage increases the probability of being obese and decreases daily fruit and vegetable intake, but also decreases days with functional limitations while having no impact on healthcare access. Subsample analyses reveal that the increase in weight and decrease in fruit and vegetable intake are driven by the older population, married, and whites. The improvement in self-reported health is especially strong among non-whites, females, and married.","container-title":"International Journal of Health Economics and Management","DOI":"10.1007/s10754-018-9237-0","ISSN":"2199-9031","issue":"4","journalAbbreviation":"Int J Health Econ Manag.","language":"en","page":"337-375","source":"Springer Link","title":"The impact of the minimum wage on health","volume":"18","author":[{"family":"Andreyeva","given":"Elena"},{"family":"Ukert","given":"Benjamin"}],"issued":{"date-parts":[["2018",12,1]]},"citation-key":"andreyevaImpactMinimumWage2018"}}],"schema":"https://github.com/citation-style-language/schema/raw/master/csl-citation.json"} </w:instrText>
+      </w:r>
+      <w:r>
+        <w:rPr>
+          <w:rFonts w:cs="Times New Roman"/>
+        </w:rPr>
+        <w:fldChar w:fldCharType="separate"/>
+      </w:r>
+      <w:r>
+        <w:rPr>
+          <w:rFonts w:cs="Times New Roman"/>
+          <w:vertAlign w:val="superscript"/>
+        </w:rPr>
+        <w:t>32</w:t>
+      </w:r>
+      <w:r>
+        <w:rPr>
+          <w:rFonts w:cs="Times New Roman"/>
+        </w:rPr>
+        <w:fldChar w:fldCharType="end"/>
+      </w:r>
+      <w:r>
+        <w:rPr>
+          <w:rFonts w:cs="Times New Roman"/>
+        </w:rPr>
+        <w:t xml:space="preserve"> Despite mixed evidence that </w:t>
       </w:r>
       <w:r>
         <w:rPr>
           <w:rFonts w:cs="Times New Roman"/>
         </w:rPr>
         <w:lastRenderedPageBreak/>
-        <w:t>were short-lived.</w:t>
-      </w:r>
-      <w:r>
-        <w:rPr>
-          <w:rFonts w:cs="Times New Roman"/>
-        </w:rPr>
-        <w:fldChar w:fldCharType="begin"/>
-      </w:r>
-      <w:r>
-        <w:rPr>
-          <w:rFonts w:cs="Times New Roman"/>
-        </w:rPr>
-        <w:instrText xml:space="preserve"> ADDIN ZOTERO_ITEM CSL_CITATION {"citationID":"c9dl22YK","properties":{"formattedCitation":"\\super 30\\nosupersub{}","plainCitation":"30","noteIndex":0},"citationItems":[{"id":6484,"uris":["http://zotero.org/users/5446295/items/HFMVWMKE"],"itemData":{"id":6484,"type":"article-journal","abstract":"Despite an emerging literature, there is still sparse and mixed evidence on the wider societal benefits of Minimum Wage policies, including their effects on mental health. Furthermore, causal evidence on the relationship between earnings and mental health is limited. We focus on low-wage earners, who are at higher risk of psychological distress, and exploit the quasi-experiment provided by the introduction of the UK National Minimum Wage (NMW) to identify the causal impact of wage increases on mental health. We employ difference-in-differences models and find that the introduction of the UK NMW had no effect on mental health. Our estimates do not appear to support earlier findings which indicate that minimum wages affect mental health of low-wage earners. A series of robustness checks accounting for measurement error, as well as treatment and control group composition, confirm our main results. Overall, our findings suggest that policies aimed at improving the mental health of low-wage earners should either consider the non-wage characteristics of employment or potentially larger wage increases.","container-title":"SSM - Population Health","DOI":"10.1016/j.ssmph.2017.08.007","ISSN":"2352-8273","journalAbbreviation":"SSM - Population Health","language":"en","page":"749-755","source":"ScienceDirect","title":"The impact of the UK National Minimum Wage on mental health","volume":"3","author":[{"family":"Kronenberg","given":"Christoph"},{"family":"Jacobs","given":"Rowena"},{"family":"Zucchelli","given":"Eugenio"}],"issued":{"date-parts":[["2017",12,1]]},"citation-key":"kronenbergImpactUKNational2017"}}],"schema":"https://github.com/citation-style-language/schema/raw/master/csl-citation.json"} </w:instrText>
-      </w:r>
-      <w:r>
-        <w:rPr>
-          <w:rFonts w:cs="Times New Roman"/>
-        </w:rPr>
-        <w:fldChar w:fldCharType="separate"/>
-      </w:r>
-      <w:r>
-        <w:rPr>
-          <w:rFonts w:cs="Times New Roman"/>
-          <w:vertAlign w:val="superscript"/>
-        </w:rPr>
-        <w:t>30</w:t>
-      </w:r>
-      <w:r>
-        <w:rPr>
-          <w:rFonts w:cs="Times New Roman"/>
-        </w:rPr>
-        <w:fldChar w:fldCharType="end"/>
-      </w:r>
-      <w:r>
-        <w:rPr>
-          <w:rFonts w:cs="Times New Roman"/>
-        </w:rPr>
-        <w:t xml:space="preserve"> </w:t>
-      </w:r>
-      <w:r>
-        <w:rPr>
-          <w:rFonts w:cs="Times New Roman"/>
-        </w:rPr>
-        <w:t xml:space="preserve">In the </w:t>
-      </w:r>
-      <w:r>
-        <w:rPr>
-          <w:rFonts w:cs="Times New Roman"/>
-        </w:rPr>
-        <w:t>U.S.</w:t>
-      </w:r>
-      <w:r>
-        <w:rPr>
-          <w:rFonts w:cs="Times New Roman"/>
-        </w:rPr>
-        <w:t xml:space="preserve">, a repeated cross-sectional study </w:t>
-      </w:r>
-      <w:r>
-        <w:rPr>
-          <w:rFonts w:cs="Times New Roman"/>
-        </w:rPr>
-        <w:t xml:space="preserve">on the minimum wage </w:t>
-      </w:r>
-      <w:r>
-        <w:rPr>
-          <w:rFonts w:cs="Times New Roman"/>
-        </w:rPr>
-        <w:t>from 1993</w:t>
-      </w:r>
-      <w:r>
-        <w:rPr>
-          <w:rFonts w:cs="Times New Roman"/>
-        </w:rPr>
-        <w:t>–</w:t>
-      </w:r>
-      <w:r>
-        <w:rPr>
-          <w:rFonts w:cs="Times New Roman"/>
-        </w:rPr>
-        <w:t>2014 identified improvements in the mental health of less-educated women but not men.</w:t>
-      </w:r>
-      <w:r>
-        <w:rPr>
-          <w:rFonts w:cs="Times New Roman"/>
-        </w:rPr>
-        <w:fldChar w:fldCharType="begin"/>
-      </w:r>
-      <w:r>
-        <w:rPr>
-          <w:rFonts w:cs="Times New Roman"/>
-        </w:rPr>
-        <w:instrText xml:space="preserve"> ADDIN ZOTERO_ITEM CSL_CITATION {"citationID":"Z4iXJNLi","properties":{"formattedCitation":"\\super 31\\nosupersub{}","plainCitation":"31","noteIndex":0},"citationItems":[{"id":3697,"uris":["http://zotero.org/users/5446295/items/KLQVBE7Q"],"itemData":{"id":3697,"type":"article-journal","abstract":"This study investigates whether minimum wage increases impact worker health in the United States. We consider self-reported measures of general, mental, and physical health. We use data on lesser-skilled workers from the 1993 to 2014 Behavioral Risk Factor Surveillance Survey. Among men, we find no evidence that minimum wage increases improve health; instead, we find that such increases lead to worse health outcomes, particularly among unemployed men. We find both worsening general health and improved mental health following minimum wage increases among women. These findings broaden our understanding of the full impacts of minimum wage increases on lesser-skill workers. (JEL I1, I11, I18)","container-title":"Economic Inquiry","DOI":"10.1111/ecin.12453","ISSN":"1465-7295","issue":"4","language":"en","note":"_eprint: https://onlinelibrary.wiley.com/doi/pdf/10.1111/ecin.12453","page":"1986-2007","source":"Wiley Online Library","title":"Do Minimum Wage Increases Influence Worker Health?","volume":"55","author":[{"family":"Horn","given":"Brady P."},{"family":"Maclean","given":"Johanna Catherine"},{"family":"Strain","given":"Michael R."}],"issued":{"date-parts":[["2017"]]},"citation-key":"hornMinimumWageIncreases2017"}}],"schema":"https://github.com/citation-style-language/schema/raw/master/csl-citation.json"} </w:instrText>
-      </w:r>
-      <w:r>
-        <w:rPr>
-          <w:rFonts w:cs="Times New Roman"/>
-        </w:rPr>
-        <w:fldChar w:fldCharType="separate"/>
-      </w:r>
-      <w:r>
-        <w:rPr>
-          <w:rFonts w:cs="Times New Roman"/>
-          <w:vertAlign w:val="superscript"/>
-        </w:rPr>
-        <w:t>31</w:t>
-      </w:r>
-      <w:r>
-        <w:rPr>
-          <w:rFonts w:cs="Times New Roman"/>
-        </w:rPr>
-        <w:fldChar w:fldCharType="end"/>
-      </w:r>
-      <w:r>
-        <w:rPr>
-          <w:rFonts w:cs="Times New Roman"/>
-        </w:rPr>
-        <w:t xml:space="preserve"> </w:t>
-      </w:r>
-      <w:r>
-        <w:rPr>
-          <w:rFonts w:cs="Times New Roman"/>
-        </w:rPr>
-        <w:t>A</w:t>
-      </w:r>
-      <w:r>
-        <w:rPr>
-          <w:rFonts w:cs="Times New Roman"/>
-        </w:rPr>
-        <w:t>nother study in the U.S. identified null effects for less-educated adults.</w:t>
-      </w:r>
-      <w:r>
-        <w:rPr>
-          <w:rFonts w:cs="Times New Roman"/>
-        </w:rPr>
-        <w:fldChar w:fldCharType="begin"/>
-      </w:r>
-      <w:r>
-        <w:rPr>
-          <w:rFonts w:cs="Times New Roman"/>
-        </w:rPr>
-        <w:instrText xml:space="preserve"> ADDIN ZOTERO_ITEM CSL_CITATION {"citationID":"hAMYfwGl","properties":{"formattedCitation":"\\super 32\\nosupersub{}","plainCitation":"32","noteIndex":0},"citationItems":[{"id":3804,"uris":["http://zotero.org/users/5446295/items/NHSK84E2"],"itemData":{"id":3804,"type":"article-journal","abstract":"This study evaluates the effect of minimum wage on risky health behaviors, healthcare access, and self-reported health. We use data from the 1993–2015 Behavioral Risk Factor Surveillance System, and employ a difference-in-differences strategy that utilizes time variation in new minimum wage laws across U.S. states. Results suggest that the minimum wage increases the probability of being obese and decreases daily fruit and vegetable intake, but also decreases days with functional limitations while having no impact on healthcare access. Subsample analyses reveal that the increase in weight and decrease in fruit and vegetable intake are driven by the older population, married, and whites. The improvement in self-reported health is especially strong among non-whites, females, and married.","container-title":"International Journal of Health Economics and Management","DOI":"10.1007/s10754-018-9237-0","ISSN":"2199-9031","issue":"4","journalAbbreviation":"Int J Health Econ Manag.","language":"en","page":"337-375","source":"Springer Link","title":"The impact of the minimum wage on health","volume":"18","author":[{"family":"Andreyeva","given":"Elena"},{"family":"Ukert","given":"Benjamin"}],"issued":{"date-parts":[["2018",12,1]]},"citation-key":"andreyevaImpactMinimumWage2018"}}],"schema":"https://github.com/citation-style-language/schema/raw/master/csl-citation.json"} </w:instrText>
-      </w:r>
-      <w:r>
-        <w:rPr>
-          <w:rFonts w:cs="Times New Roman"/>
-        </w:rPr>
-        <w:fldChar w:fldCharType="separate"/>
-      </w:r>
-      <w:r>
-        <w:rPr>
-          <w:rFonts w:cs="Times New Roman"/>
-          <w:vertAlign w:val="superscript"/>
-        </w:rPr>
-        <w:t>32</w:t>
-      </w:r>
-      <w:r>
-        <w:rPr>
-          <w:rFonts w:cs="Times New Roman"/>
-        </w:rPr>
-        <w:fldChar w:fldCharType="end"/>
-      </w:r>
-      <w:r>
-        <w:rPr>
-          <w:rFonts w:cs="Times New Roman"/>
-        </w:rPr>
-        <w:t xml:space="preserve"> Despite mixed evidence that rising minimum wages improve the mental health of vulnerable adults, our study suggests that similar benefits have not accrued to children and adolescents in the U.S. in recent decades.</w:t>
+        <w:t>rising minimum wages improve the mental health of vulnerable adults, our study suggests that similar benefits have not accrued to children and adolescents in the U.S. in recent decades.</w:t>
       </w:r>
     </w:p>
     <w:p>
@@ -7021,7 +7141,7 @@
         <w:rPr>
           <w:rFonts w:cs="Times New Roman"/>
         </w:rPr>
-        <w:t>advancements</w:t>
+        <w:t>advances</w:t>
       </w:r>
       <w:r>
         <w:rPr>
@@ -7045,7 +7165,19 @@
         <w:rPr>
           <w:rFonts w:cs="Times New Roman"/>
         </w:rPr>
-        <w:t>those</w:t>
+        <w:t>th</w:t>
+      </w:r>
+      <w:r>
+        <w:rPr>
+          <w:rFonts w:cs="Times New Roman"/>
+        </w:rPr>
+        <w:t>e</w:t>
+      </w:r>
+      <w:r>
+        <w:rPr>
+          <w:rFonts w:cs="Times New Roman"/>
+        </w:rPr>
+        <w:t>se</w:t>
       </w:r>
       <w:r>
         <w:rPr>
@@ -7088,7 +7220,19 @@
         <w:rPr>
           <w:rFonts w:cs="Times New Roman"/>
         </w:rPr>
-        <w:t xml:space="preserve"> As such, it may be necessary to update studies on the minimum</w:t>
+        <w:t xml:space="preserve"> As such, it may be necessary to update </w:t>
+      </w:r>
+      <w:r>
+        <w:rPr>
+          <w:rFonts w:cs="Times New Roman"/>
+        </w:rPr>
+        <w:t>existing work</w:t>
+      </w:r>
+      <w:r>
+        <w:rPr>
+          <w:rFonts w:cs="Times New Roman"/>
+        </w:rPr>
+        <w:t xml:space="preserve"> on the minimum</w:t>
       </w:r>
       <w:r>
         <w:rPr>
@@ -7112,13 +7256,19 @@
         <w:rPr>
           <w:rFonts w:cs="Times New Roman"/>
         </w:rPr>
-        <w:t>includes such a</w:t>
-      </w:r>
-      <w:r>
-        <w:rPr>
-          <w:rFonts w:cs="Times New Roman"/>
-        </w:rPr>
-        <w:t xml:space="preserve"> causal approach to identify its null results.</w:t>
+        <w:t xml:space="preserve">includes </w:t>
+      </w:r>
+      <w:r>
+        <w:rPr>
+          <w:rFonts w:cs="Times New Roman"/>
+        </w:rPr>
+        <w:t>one such</w:t>
+      </w:r>
+      <w:r>
+        <w:rPr>
+          <w:rFonts w:cs="Times New Roman"/>
+        </w:rPr>
+        <w:t xml:space="preserve"> approach to identify its null results.</w:t>
       </w:r>
     </w:p>
     <w:p>
@@ -7182,7 +7332,19 @@
         <w:rPr>
           <w:rFonts w:cs="Times New Roman"/>
         </w:rPr>
-        <w:t xml:space="preserve">that we consider in our analyses — is insufficient to </w:t>
+        <w:t xml:space="preserve">that we consider in our analyses — </w:t>
+      </w:r>
+      <w:r>
+        <w:rPr>
+          <w:rFonts w:cs="Times New Roman"/>
+        </w:rPr>
+        <w:t>was</w:t>
+      </w:r>
+      <w:r>
+        <w:rPr>
+          <w:rFonts w:cs="Times New Roman"/>
+        </w:rPr>
+        <w:t xml:space="preserve"> insufficient to </w:t>
       </w:r>
       <w:r>
         <w:rPr>
@@ -7209,7 +7371,6 @@
         <w:rPr>
           <w:rFonts w:cs="Times New Roman"/>
         </w:rPr>
-        <w:lastRenderedPageBreak/>
         <w:tab/>
         <w:t>Our study has several limitations. First, it is based on survey data, which is vulnerable to sampling, response, and weighting biases. That said, we use two surveys with different sampling schemes and both parent- or guardian</w:t>
       </w:r>
@@ -7223,7 +7384,19 @@
         <w:rPr>
           <w:rFonts w:cs="Times New Roman"/>
         </w:rPr>
-        <w:t xml:space="preserve"> and child-reported outcomes</w:t>
+        <w:t xml:space="preserve"> and </w:t>
+      </w:r>
+      <w:r>
+        <w:rPr>
+          <w:rFonts w:cs="Times New Roman"/>
+        </w:rPr>
+        <w:t>adolescent</w:t>
+      </w:r>
+      <w:r>
+        <w:rPr>
+          <w:rFonts w:cs="Times New Roman"/>
+        </w:rPr>
+        <w:t>-reported outcomes</w:t>
       </w:r>
       <w:r>
         <w:rPr>
@@ -7241,7 +7414,7 @@
         <w:rPr>
           <w:rFonts w:cs="Times New Roman"/>
         </w:rPr>
-        <w:t xml:space="preserve">our study does not evaluate the causal effects </w:t>
+        <w:t xml:space="preserve">our study does not evaluate causal effects </w:t>
       </w:r>
       <w:r>
         <w:rPr>
@@ -7253,7 +7426,26 @@
         <w:rPr>
           <w:rFonts w:cs="Times New Roman"/>
         </w:rPr>
-        <w:t xml:space="preserve"> all outcomes. It may be that raising the minimum wage causally improves outcomes that we only test with TWFE models, which may be biased. Third, while many of our nulls are precisely estimated, we cannot rule out the possibility of more modest but still positive effects on children’s mental health. Lastly, we do not have geographic identifiers at a more local level than the state of respondents. It is possible that local minimum wages, inflation rates, or other economic dynamics result in meaningful improvements in children’s mental health that we fail to capture at the state level.</w:t>
+        <w:t xml:space="preserve"> all outcomes. It may be that </w:t>
+      </w:r>
+      <w:r>
+        <w:rPr>
+          <w:rFonts w:cs="Times New Roman"/>
+        </w:rPr>
+        <w:lastRenderedPageBreak/>
+        <w:t xml:space="preserve">raising the minimum wage causally improves </w:t>
+      </w:r>
+      <w:r>
+        <w:rPr>
+          <w:rFonts w:cs="Times New Roman"/>
+        </w:rPr>
+        <w:t xml:space="preserve">those </w:t>
+      </w:r>
+      <w:r>
+        <w:rPr>
+          <w:rFonts w:cs="Times New Roman"/>
+        </w:rPr>
+        <w:t>outcomes that we only test with TWFE models, which may be biased. Third, while many of our nulls are precisely estimated, we cannot rule out the possibility of more modest but still positive effects on children’s mental health. Lastly, we do not have geographic identifiers at a more local level than the state of respondents. It is possible that local minimum wages, inflation rates, or other economic dynamics result in meaningful improvements in children’s mental health that we fail to capture at the state level.</w:t>
       </w:r>
     </w:p>
     <w:p>

--- a/Manuscript.docx
+++ b/Manuscript.docx
@@ -263,7 +263,16 @@
           <w:bCs/>
           <w:u w:val="single"/>
         </w:rPr>
-        <w:t>Estimated word count</w:t>
+        <w:t>W</w:t>
+      </w:r>
+      <w:r>
+        <w:rPr>
+          <w:rFonts w:cs="Times New Roman"/>
+          <w:b/>
+          <w:bCs/>
+          <w:u w:val="single"/>
+        </w:rPr>
+        <w:t>ord count</w:t>
       </w:r>
       <w:r>
         <w:rPr>
@@ -271,14 +280,18 @@
         </w:rPr>
         <w:t xml:space="preserve">: </w:t>
       </w:r>
-      <w:proofErr w:type="gramStart"/>
+      <w:r>
+        <w:rPr>
+          <w:rFonts w:cs="Times New Roman"/>
+        </w:rPr>
+        <w:t xml:space="preserve">est. </w:t>
+      </w:r>
       <w:r>
         <w:rPr>
           <w:rFonts w:cs="Times New Roman"/>
         </w:rPr>
         <w:t>3,100</w:t>
       </w:r>
-      <w:proofErr w:type="gramEnd"/>
     </w:p>
     <w:p>
       <w:pPr>
@@ -458,7 +471,37 @@
         <w:rPr>
           <w:rFonts w:cs="Times New Roman"/>
         </w:rPr>
-        <w:t xml:space="preserve"> Children living in poverty have </w:t>
+        <w:t>, with</w:t>
+      </w:r>
+      <w:r>
+        <w:rPr>
+          <w:rFonts w:cs="Times New Roman"/>
+        </w:rPr>
+        <w:t xml:space="preserve"> </w:t>
+      </w:r>
+      <w:r>
+        <w:rPr>
+          <w:rFonts w:cs="Times New Roman"/>
+        </w:rPr>
+        <w:t>c</w:t>
+      </w:r>
+      <w:r>
+        <w:rPr>
+          <w:rFonts w:cs="Times New Roman"/>
+        </w:rPr>
+        <w:t>hildren living in poverty hav</w:t>
+      </w:r>
+      <w:r>
+        <w:rPr>
+          <w:rFonts w:cs="Times New Roman"/>
+        </w:rPr>
+        <w:t>ing</w:t>
+      </w:r>
+      <w:r>
+        <w:rPr>
+          <w:rFonts w:cs="Times New Roman"/>
+        </w:rPr>
+        <w:t xml:space="preserve"> </w:t>
       </w:r>
       <w:r>
         <w:rPr>
@@ -896,7 +939,55 @@
         <w:rPr>
           <w:rFonts w:cs="Times New Roman"/>
         </w:rPr>
-        <w:t>The surveys included 141,427 children aged 3–17 from 2016–2020, and 1,246,623 adolescents aged 12–18 from 2001–2019. For all 15 outcomes, an increase in the state-level minimum wage was not associated with significant improvements in the mental health of children and adolescents. Nor were there significant associations when stratifying by household income, parental education, race and ethnicity, nativity, or age. For all outcomes, the confidence intervals were sufficiently precise to exclude meaningful effect sizes.</w:t>
+        <w:t xml:space="preserve">The </w:t>
+      </w:r>
+      <w:r>
+        <w:rPr>
+          <w:rFonts w:cs="Times New Roman"/>
+        </w:rPr>
+        <w:t>analyses</w:t>
+      </w:r>
+      <w:r>
+        <w:rPr>
+          <w:rFonts w:cs="Times New Roman"/>
+        </w:rPr>
+        <w:t xml:space="preserve"> included 141,427 children aged 3–17 from 2016–2020, and 1,246,623 adolescents aged 12–18 from 2001–2019. For all 15 outcomes, increase</w:t>
+      </w:r>
+      <w:r>
+        <w:rPr>
+          <w:rFonts w:cs="Times New Roman"/>
+        </w:rPr>
+        <w:t>s</w:t>
+      </w:r>
+      <w:r>
+        <w:rPr>
+          <w:rFonts w:cs="Times New Roman"/>
+        </w:rPr>
+        <w:t xml:space="preserve"> in the state-level minimum wage w</w:t>
+      </w:r>
+      <w:r>
+        <w:rPr>
+          <w:rFonts w:cs="Times New Roman"/>
+        </w:rPr>
+        <w:t>ere</w:t>
+      </w:r>
+      <w:r>
+        <w:rPr>
+          <w:rFonts w:cs="Times New Roman"/>
+        </w:rPr>
+        <w:t xml:space="preserve"> not associated with significant improvements in the mental health of children and adolescents. Nor were there significant associations when </w:t>
+      </w:r>
+      <w:r>
+        <w:rPr>
+          <w:rFonts w:cs="Times New Roman"/>
+        </w:rPr>
+        <w:t xml:space="preserve">applying alternative modeling strategies or </w:t>
+      </w:r>
+      <w:r>
+        <w:rPr>
+          <w:rFonts w:cs="Times New Roman"/>
+        </w:rPr>
+        <w:t>stratifying by household income, parental education, race and ethnicity, nativity, or age. For all outcomes, the confidence intervals were sufficiently precise to exclude meaningful effect sizes.</w:t>
       </w:r>
     </w:p>
     <w:p>
@@ -1042,7 +1133,43 @@
         <w:rPr>
           <w:rFonts w:cs="Times New Roman"/>
         </w:rPr>
-        <w:t>his repeated cross-sectional study using data on over 1.3 million children and adolescents, we find no significant association between changes in state-level minimum wages and 15 mental health outcomes, including reported diagnoses, symptoms, health care utilization, suicidality, and impacts on school and social life.</w:t>
+        <w:t>his repeated cross-sectional study using data on over 1.3 million children and adolescents</w:t>
+      </w:r>
+      <w:r>
+        <w:rPr>
+          <w:rFonts w:cs="Times New Roman"/>
+        </w:rPr>
+        <w:t xml:space="preserve"> from 2001 to 2020</w:t>
+      </w:r>
+      <w:r>
+        <w:rPr>
+          <w:rFonts w:cs="Times New Roman"/>
+        </w:rPr>
+        <w:t>, we find no significant association</w:t>
+      </w:r>
+      <w:r>
+        <w:rPr>
+          <w:rFonts w:cs="Times New Roman"/>
+        </w:rPr>
+        <w:t>s</w:t>
+      </w:r>
+      <w:r>
+        <w:rPr>
+          <w:rFonts w:cs="Times New Roman"/>
+        </w:rPr>
+        <w:t xml:space="preserve"> between changes in state-level minimum wages and 15 mental health outcomes, including reported diagnoses, symptoms, health care utilization, suicidality, </w:t>
+      </w:r>
+      <w:r>
+        <w:rPr>
+          <w:rFonts w:cs="Times New Roman"/>
+        </w:rPr>
+        <w:t xml:space="preserve">substance use, </w:t>
+      </w:r>
+      <w:r>
+        <w:rPr>
+          <w:rFonts w:cs="Times New Roman"/>
+        </w:rPr>
+        <w:t>and impacts on school and social life.</w:t>
       </w:r>
     </w:p>
     <w:p>
@@ -1076,20 +1203,51 @@
         <w:rPr>
           <w:rFonts w:cs="Times New Roman"/>
         </w:rPr>
-        <w:t xml:space="preserve"> While economic policies may improve the mental health of children and adolescents, raises in state minimum wages </w:t>
-      </w:r>
-      <w:r>
-        <w:rPr>
-          <w:rFonts w:cs="Times New Roman"/>
-          <w:highlight w:val="yellow"/>
-        </w:rPr>
-        <w:t>over the past few</w:t>
-      </w:r>
-      <w:r>
-        <w:rPr>
-          <w:rFonts w:cs="Times New Roman"/>
-        </w:rPr>
-        <w:t xml:space="preserve"> decades have</w:t>
+        <w:t xml:space="preserve"> </w:t>
+      </w:r>
+      <w:r>
+        <w:rPr>
+          <w:rFonts w:cs="Times New Roman"/>
+        </w:rPr>
+        <w:t xml:space="preserve">Recent raises in the minimum wage in the U.S. have not been mirrored by improvements in children’s mental health; more evidence is needed on </w:t>
+      </w:r>
+      <w:r>
+        <w:rPr>
+          <w:rFonts w:cs="Times New Roman"/>
+        </w:rPr>
+        <w:t xml:space="preserve">economic policies </w:t>
+      </w:r>
+      <w:r>
+        <w:rPr>
+          <w:rFonts w:cs="Times New Roman"/>
+        </w:rPr>
+        <w:t xml:space="preserve">that </w:t>
+      </w:r>
+      <w:r>
+        <w:rPr>
+          <w:rFonts w:cs="Times New Roman"/>
+        </w:rPr>
+        <w:t xml:space="preserve">may improve the mental health of children and adolescents, </w:t>
+      </w:r>
+      <w:r>
+        <w:rPr>
+          <w:rFonts w:cs="Times New Roman"/>
+        </w:rPr>
+        <w:t xml:space="preserve">especially in </w:t>
+      </w:r>
+      <w:proofErr w:type="gramStart"/>
+      <w:r>
+        <w:rPr>
+          <w:rFonts w:cs="Times New Roman"/>
+        </w:rPr>
+        <w:t>economically disadvantaged</w:t>
+      </w:r>
+      <w:proofErr w:type="gramEnd"/>
+      <w:r>
+        <w:rPr>
+          <w:rFonts w:cs="Times New Roman"/>
+        </w:rPr>
+        <w:t xml:space="preserve"> families.</w:t>
       </w:r>
       <w:r>
         <w:rPr>
@@ -1233,7 +1391,19 @@
         <w:rPr>
           <w:rFonts w:cs="Times New Roman"/>
         </w:rPr>
-        <w:t xml:space="preserve">Mood and anxiety disorders are on the rise with </w:t>
+        <w:t>Mood and anxiety disorders are on the rise</w:t>
+      </w:r>
+      <w:r>
+        <w:rPr>
+          <w:rFonts w:cs="Times New Roman"/>
+        </w:rPr>
+        <w:t>,</w:t>
+      </w:r>
+      <w:r>
+        <w:rPr>
+          <w:rFonts w:cs="Times New Roman"/>
+        </w:rPr>
+        <w:t xml:space="preserve"> with </w:t>
       </w:r>
       <w:r>
         <w:rPr>
@@ -2408,7 +2578,7 @@
         <w:rPr>
           <w:rFonts w:cs="Times New Roman"/>
         </w:rPr>
-        <w:t>.</w:t>
+        <w:t>,</w:t>
       </w:r>
       <w:r>
         <w:rPr>
@@ -3196,7 +3366,7 @@
         <w:rPr>
           <w:rFonts w:cs="Times New Roman"/>
         </w:rPr>
-        <w:t>are</w:t>
+        <w:t>were</w:t>
       </w:r>
       <w:r>
         <w:rPr>
@@ -3621,7 +3791,7 @@
         <w:rPr>
           <w:rFonts w:cs="Times New Roman"/>
         </w:rPr>
-        <w:t>are</w:t>
+        <w:t>were</w:t>
       </w:r>
       <w:r>
         <w:rPr>
@@ -5486,7 +5656,19 @@
         <w:rPr>
           <w:rFonts w:cs="Times New Roman"/>
         </w:rPr>
-        <w:t xml:space="preserve"> state’s Medicaid income eligibility limits for children aged 1–5 and (2) 6–18; (3) whether the state ha</w:t>
+        <w:t xml:space="preserve"> state’s Medicaid income eligibility limits for children age</w:t>
+      </w:r>
+      <w:r>
+        <w:rPr>
+          <w:rFonts w:cs="Times New Roman"/>
+        </w:rPr>
+        <w:t>s</w:t>
+      </w:r>
+      <w:r>
+        <w:rPr>
+          <w:rFonts w:cs="Times New Roman"/>
+        </w:rPr>
+        <w:t xml:space="preserve"> 1–5 and (2) 6–18; (3) whether the state ha</w:t>
       </w:r>
       <w:r>
         <w:rPr>
@@ -5771,17 +5953,43 @@
         </w:rPr>
         <w:t xml:space="preserve"> also </w:t>
       </w:r>
-      <w:r>
-        <w:rPr>
-          <w:rFonts w:cs="Times New Roman"/>
-        </w:rPr>
-        <w:t xml:space="preserve">subset our data and </w:t>
-      </w:r>
-      <w:r>
-        <w:rPr>
-          <w:rFonts w:cs="Times New Roman"/>
-        </w:rPr>
-        <w:t xml:space="preserve">estimate the </w:t>
+      <w:proofErr w:type="spellStart"/>
+      <w:r>
+        <w:rPr>
+          <w:rFonts w:cs="Times New Roman"/>
+        </w:rPr>
+        <w:t>subset</w:t>
+      </w:r>
+      <w:r>
+        <w:rPr>
+          <w:rFonts w:cs="Times New Roman"/>
+        </w:rPr>
+        <w:t>ted</w:t>
+      </w:r>
+      <w:proofErr w:type="spellEnd"/>
+      <w:r>
+        <w:rPr>
+          <w:rFonts w:cs="Times New Roman"/>
+        </w:rPr>
+        <w:t xml:space="preserve"> our data and </w:t>
+      </w:r>
+      <w:r>
+        <w:rPr>
+          <w:rFonts w:cs="Times New Roman"/>
+        </w:rPr>
+        <w:t>estimate</w:t>
+      </w:r>
+      <w:r>
+        <w:rPr>
+          <w:rFonts w:cs="Times New Roman"/>
+        </w:rPr>
+        <w:t>d</w:t>
+      </w:r>
+      <w:r>
+        <w:rPr>
+          <w:rFonts w:cs="Times New Roman"/>
+        </w:rPr>
+        <w:t xml:space="preserve"> the </w:t>
       </w:r>
       <w:r>
         <w:rPr>
@@ -6603,13 +6811,49 @@
         <w:rPr>
           <w:rFonts w:cs="Times New Roman"/>
         </w:rPr>
-        <w:t>using the survey’s nested clustered errors</w:t>
-      </w:r>
-      <w:r>
-        <w:rPr>
-          <w:rFonts w:cs="Times New Roman"/>
-        </w:rPr>
-        <w:t xml:space="preserve"> are provided in the appendix. We use the “</w:t>
+        <w:t xml:space="preserve">using </w:t>
+      </w:r>
+      <w:r>
+        <w:rPr>
+          <w:rFonts w:cs="Times New Roman"/>
+        </w:rPr>
+        <w:t>each</w:t>
+      </w:r>
+      <w:r>
+        <w:rPr>
+          <w:rFonts w:cs="Times New Roman"/>
+        </w:rPr>
+        <w:t xml:space="preserve"> survey</w:t>
+      </w:r>
+      <w:r>
+        <w:rPr>
+          <w:rFonts w:cs="Times New Roman"/>
+        </w:rPr>
+        <w:t>’</w:t>
+      </w:r>
+      <w:r>
+        <w:rPr>
+          <w:rFonts w:cs="Times New Roman"/>
+        </w:rPr>
+        <w:t>s nested clustered errors</w:t>
+      </w:r>
+      <w:r>
+        <w:rPr>
+          <w:rFonts w:cs="Times New Roman"/>
+        </w:rPr>
+        <w:t xml:space="preserve"> are provided in the appendix. We use</w:t>
+      </w:r>
+      <w:r>
+        <w:rPr>
+          <w:rFonts w:cs="Times New Roman"/>
+        </w:rPr>
+        <w:t>d</w:t>
+      </w:r>
+      <w:r>
+        <w:rPr>
+          <w:rFonts w:cs="Times New Roman"/>
+        </w:rPr>
+        <w:t xml:space="preserve"> the “</w:t>
       </w:r>
       <w:proofErr w:type="spellStart"/>
       <w:r>
@@ -6653,7 +6897,19 @@
         <w:rPr>
           <w:rFonts w:cs="Times New Roman"/>
         </w:rPr>
-        <w:t xml:space="preserve">Respondents missing information for a given outcome are dropped from those analyses. </w:t>
+        <w:t xml:space="preserve">Respondents missing information for a given outcome </w:t>
+      </w:r>
+      <w:r>
+        <w:rPr>
+          <w:rFonts w:cs="Times New Roman"/>
+        </w:rPr>
+        <w:t>were</w:t>
+      </w:r>
+      <w:r>
+        <w:rPr>
+          <w:rFonts w:cs="Times New Roman"/>
+        </w:rPr>
+        <w:t xml:space="preserve"> dropped from those analyses. </w:t>
       </w:r>
       <w:r>
         <w:rPr>
@@ -9133,13 +9389,21 @@
         <w:rPr>
           <w:rFonts w:cs="Times New Roman"/>
         </w:rPr>
-        <w:t xml:space="preserve"> </w:t>
-      </w:r>
-      <w:r>
-        <w:rPr>
-          <w:rFonts w:cs="Times New Roman"/>
-        </w:rPr>
-        <w:t>and</w:t>
+        <w:t xml:space="preserve">, </w:t>
+      </w:r>
+      <w:r>
+        <w:rPr>
+          <w:rFonts w:cs="Times New Roman"/>
+          <w:b/>
+          <w:bCs/>
+        </w:rPr>
+        <w:t>Table A7</w:t>
+      </w:r>
+      <w:r>
+        <w:rPr>
+          <w:rFonts w:cs="Times New Roman"/>
+        </w:rPr>
+        <w:t>, and</w:t>
       </w:r>
       <w:r>
         <w:rPr>
@@ -9825,7 +10089,19 @@
         <w:rPr>
           <w:rFonts w:cs="Times New Roman"/>
         </w:rPr>
-        <w:t xml:space="preserve"> for less-educated adults.</w:t>
+        <w:t xml:space="preserve"> for less-educated adults</w:t>
+      </w:r>
+      <w:r>
+        <w:rPr>
+          <w:rFonts w:cs="Times New Roman"/>
+        </w:rPr>
+        <w:t xml:space="preserve"> generally</w:t>
+      </w:r>
+      <w:r>
+        <w:rPr>
+          <w:rFonts w:cs="Times New Roman"/>
+        </w:rPr>
+        <w:t>.</w:t>
       </w:r>
       <w:r>
         <w:rPr>
@@ -10108,7 +10384,31 @@
         <w:rPr>
           <w:rFonts w:cs="Times New Roman"/>
         </w:rPr>
-        <w:t>. However, we find no evidence of improvements in any domain that we examine, including self-reported diagnoses, symptoms, health care utilization, school, or work. Instead, our results suggest that state-level increases in the minimum wage — importantly, within the range of recent wage changes in the U.S. — were insufficient to meaningfully improve children’s mental health. This is despite the strong relationship between poverty and children’s mental health.</w:t>
+        <w:t xml:space="preserve">. However, we </w:t>
+      </w:r>
+      <w:r>
+        <w:rPr>
+          <w:rFonts w:cs="Times New Roman"/>
+        </w:rPr>
+        <w:t>found</w:t>
+      </w:r>
+      <w:r>
+        <w:rPr>
+          <w:rFonts w:cs="Times New Roman"/>
+        </w:rPr>
+        <w:t xml:space="preserve"> no evidence of improvements in any domain that we examine</w:t>
+      </w:r>
+      <w:r>
+        <w:rPr>
+          <w:rFonts w:cs="Times New Roman"/>
+        </w:rPr>
+        <w:t>d</w:t>
+      </w:r>
+      <w:r>
+        <w:rPr>
+          <w:rFonts w:cs="Times New Roman"/>
+        </w:rPr>
+        <w:t>, including self-reported diagnoses, symptoms, health care utilization, school, or work. Instead, our results suggest that state-level increases in the minimum wage — importantly, within the range of recent wage changes in the U.S. — were insufficient to meaningfully improve children’s mental health. This is despite the strong relationship between poverty and children’s mental health.</w:t>
       </w:r>
       <w:r>
         <w:rPr>
@@ -11901,204 +12201,208 @@
         <w:jc w:val="both"/>
         <w:rPr>
           <w:rFonts w:cs="Times New Roman"/>
-        </w:rPr>
-      </w:pPr>
-      <w:r>
-        <w:rPr>
-          <w:rFonts w:cs="Times New Roman"/>
-        </w:rPr>
-        <w:t>Taken together</w:t>
-      </w:r>
-      <w:r>
-        <w:rPr>
-          <w:rFonts w:cs="Times New Roman"/>
-        </w:rPr>
-        <w:t xml:space="preserve">, our findings suggest that </w:t>
-      </w:r>
-      <w:r>
-        <w:rPr>
-          <w:rFonts w:cs="Times New Roman"/>
-        </w:rPr>
-        <w:t>raises in the minimum wage over the past two decades</w:t>
-      </w:r>
-      <w:r>
-        <w:rPr>
-          <w:rFonts w:cs="Times New Roman"/>
-        </w:rPr>
-        <w:t xml:space="preserve"> </w:t>
-      </w:r>
-      <w:r>
-        <w:rPr>
-          <w:rFonts w:cs="Times New Roman"/>
-        </w:rPr>
-        <w:t xml:space="preserve">in the U.S. </w:t>
-      </w:r>
-      <w:r>
-        <w:rPr>
-          <w:rFonts w:cs="Times New Roman"/>
-        </w:rPr>
-        <w:t>have</w:t>
-      </w:r>
-      <w:r>
-        <w:rPr>
-          <w:rFonts w:cs="Times New Roman"/>
-        </w:rPr>
-        <w:t xml:space="preserve"> not</w:t>
-      </w:r>
-      <w:r>
-        <w:rPr>
-          <w:rFonts w:cs="Times New Roman"/>
-        </w:rPr>
-        <w:t xml:space="preserve"> </w:t>
-      </w:r>
-      <w:r>
-        <w:rPr>
-          <w:rFonts w:cs="Times New Roman"/>
-        </w:rPr>
-        <w:t>improved</w:t>
-      </w:r>
-      <w:r>
-        <w:rPr>
-          <w:rFonts w:cs="Times New Roman"/>
-        </w:rPr>
-        <w:t xml:space="preserve"> </w:t>
-      </w:r>
-      <w:r>
-        <w:rPr>
-          <w:rFonts w:cs="Times New Roman"/>
-        </w:rPr>
-        <w:t>the</w:t>
-      </w:r>
-      <w:r>
-        <w:rPr>
-          <w:rFonts w:cs="Times New Roman"/>
-        </w:rPr>
-        <w:t xml:space="preserve"> </w:t>
-      </w:r>
-      <w:r>
-        <w:rPr>
-          <w:rFonts w:cs="Times New Roman"/>
-        </w:rPr>
-        <w:t>mental health</w:t>
-      </w:r>
-      <w:r>
-        <w:rPr>
-          <w:rFonts w:cs="Times New Roman"/>
-        </w:rPr>
-        <w:t xml:space="preserve"> of children</w:t>
-      </w:r>
-      <w:r>
-        <w:rPr>
-          <w:rFonts w:cs="Times New Roman"/>
-        </w:rPr>
-        <w:t xml:space="preserve">. </w:t>
-      </w:r>
-      <w:r>
-        <w:rPr>
-          <w:rFonts w:cs="Times New Roman"/>
-        </w:rPr>
-        <w:t>W</w:t>
-      </w:r>
-      <w:r>
-        <w:rPr>
-          <w:rFonts w:cs="Times New Roman"/>
-        </w:rPr>
-        <w:t xml:space="preserve">hile there are many social, </w:t>
-      </w:r>
-      <w:r>
-        <w:rPr>
-          <w:rFonts w:cs="Times New Roman"/>
-        </w:rPr>
-        <w:lastRenderedPageBreak/>
-        <w:t xml:space="preserve">economic, and political reasons </w:t>
-      </w:r>
-      <w:r>
-        <w:rPr>
-          <w:rFonts w:cs="Times New Roman"/>
-        </w:rPr>
-        <w:t>to</w:t>
-      </w:r>
-      <w:r>
-        <w:rPr>
-          <w:rFonts w:cs="Times New Roman"/>
-        </w:rPr>
-        <w:t xml:space="preserve"> raise the minimum wage</w:t>
-      </w:r>
-      <w:r>
-        <w:rPr>
-          <w:rFonts w:cs="Times New Roman"/>
-        </w:rPr>
-        <w:t xml:space="preserve">, </w:t>
-      </w:r>
-      <w:r>
-        <w:rPr>
-          <w:rFonts w:cs="Times New Roman"/>
-        </w:rPr>
-        <w:t>more evidence is needed on polic</w:t>
-      </w:r>
-      <w:r>
-        <w:rPr>
-          <w:rFonts w:cs="Times New Roman"/>
-        </w:rPr>
-        <w:t>ies</w:t>
-      </w:r>
-      <w:r>
-        <w:rPr>
-          <w:rFonts w:cs="Times New Roman"/>
-        </w:rPr>
-        <w:t xml:space="preserve"> </w:t>
-      </w:r>
-      <w:r>
-        <w:rPr>
-          <w:rFonts w:cs="Times New Roman"/>
-        </w:rPr>
-        <w:t>to</w:t>
-      </w:r>
-      <w:r>
-        <w:rPr>
-          <w:rFonts w:cs="Times New Roman"/>
-        </w:rPr>
-        <w:t xml:space="preserve"> improve the mental </w:t>
-      </w:r>
-      <w:r>
-        <w:rPr>
-          <w:rFonts w:cs="Times New Roman"/>
-        </w:rPr>
-        <w:t>well-being</w:t>
-      </w:r>
-      <w:r>
-        <w:rPr>
-          <w:rFonts w:cs="Times New Roman"/>
-        </w:rPr>
-        <w:t xml:space="preserve"> of children, </w:t>
-      </w:r>
-      <w:r>
-        <w:rPr>
-          <w:rFonts w:cs="Times New Roman"/>
-        </w:rPr>
-        <w:t>especially</w:t>
-      </w:r>
-      <w:r>
-        <w:rPr>
-          <w:rFonts w:cs="Times New Roman"/>
-        </w:rPr>
-        <w:t xml:space="preserve"> in disadvantaged families</w:t>
-      </w:r>
-      <w:r>
-        <w:rPr>
-          <w:rFonts w:cs="Times New Roman"/>
-        </w:rPr>
-        <w:t>.</w:t>
-      </w:r>
-      <w:r>
-        <w:rPr>
-          <w:rFonts w:cs="Times New Roman"/>
           <w:b/>
           <w:bCs/>
           <w:u w:val="single"/>
         </w:rPr>
-        <w:br w:type="page"/>
-      </w:r>
+      </w:pPr>
+      <w:r>
+        <w:rPr>
+          <w:rFonts w:cs="Times New Roman"/>
+        </w:rPr>
+        <w:t>Taken together</w:t>
+      </w:r>
+      <w:r>
+        <w:rPr>
+          <w:rFonts w:cs="Times New Roman"/>
+        </w:rPr>
+        <w:t xml:space="preserve">, our findings suggest that </w:t>
+      </w:r>
+      <w:r>
+        <w:rPr>
+          <w:rFonts w:cs="Times New Roman"/>
+        </w:rPr>
+        <w:t>raises in the minimum wage over the past two decades</w:t>
+      </w:r>
+      <w:r>
+        <w:rPr>
+          <w:rFonts w:cs="Times New Roman"/>
+        </w:rPr>
+        <w:t xml:space="preserve"> </w:t>
+      </w:r>
+      <w:r>
+        <w:rPr>
+          <w:rFonts w:cs="Times New Roman"/>
+        </w:rPr>
+        <w:t xml:space="preserve">in the U.S. </w:t>
+      </w:r>
+      <w:r>
+        <w:rPr>
+          <w:rFonts w:cs="Times New Roman"/>
+        </w:rPr>
+        <w:t>have</w:t>
+      </w:r>
+      <w:r>
+        <w:rPr>
+          <w:rFonts w:cs="Times New Roman"/>
+        </w:rPr>
+        <w:t xml:space="preserve"> not</w:t>
+      </w:r>
+      <w:r>
+        <w:rPr>
+          <w:rFonts w:cs="Times New Roman"/>
+        </w:rPr>
+        <w:t xml:space="preserve"> </w:t>
+      </w:r>
+      <w:r>
+        <w:rPr>
+          <w:rFonts w:cs="Times New Roman"/>
+        </w:rPr>
+        <w:t>improved</w:t>
+      </w:r>
+      <w:r>
+        <w:rPr>
+          <w:rFonts w:cs="Times New Roman"/>
+        </w:rPr>
+        <w:t xml:space="preserve"> </w:t>
+      </w:r>
+      <w:r>
+        <w:rPr>
+          <w:rFonts w:cs="Times New Roman"/>
+        </w:rPr>
+        <w:t>the</w:t>
+      </w:r>
+      <w:r>
+        <w:rPr>
+          <w:rFonts w:cs="Times New Roman"/>
+        </w:rPr>
+        <w:t xml:space="preserve"> </w:t>
+      </w:r>
+      <w:r>
+        <w:rPr>
+          <w:rFonts w:cs="Times New Roman"/>
+        </w:rPr>
+        <w:t>mental health</w:t>
+      </w:r>
+      <w:r>
+        <w:rPr>
+          <w:rFonts w:cs="Times New Roman"/>
+        </w:rPr>
+        <w:t xml:space="preserve"> of children</w:t>
+      </w:r>
+      <w:r>
+        <w:rPr>
+          <w:rFonts w:cs="Times New Roman"/>
+        </w:rPr>
+        <w:t xml:space="preserve">. </w:t>
+      </w:r>
+      <w:r>
+        <w:rPr>
+          <w:rFonts w:cs="Times New Roman"/>
+        </w:rPr>
+        <w:t>W</w:t>
+      </w:r>
+      <w:r>
+        <w:rPr>
+          <w:rFonts w:cs="Times New Roman"/>
+        </w:rPr>
+        <w:t xml:space="preserve">hile there are many social, </w:t>
+      </w:r>
+      <w:r>
+        <w:rPr>
+          <w:rFonts w:cs="Times New Roman"/>
+        </w:rPr>
+        <w:lastRenderedPageBreak/>
+        <w:t xml:space="preserve">economic, and political reasons </w:t>
+      </w:r>
+      <w:r>
+        <w:rPr>
+          <w:rFonts w:cs="Times New Roman"/>
+        </w:rPr>
+        <w:t>to</w:t>
+      </w:r>
+      <w:r>
+        <w:rPr>
+          <w:rFonts w:cs="Times New Roman"/>
+        </w:rPr>
+        <w:t xml:space="preserve"> raise the minimum wage</w:t>
+      </w:r>
+      <w:r>
+        <w:rPr>
+          <w:rFonts w:cs="Times New Roman"/>
+        </w:rPr>
+        <w:t xml:space="preserve">, </w:t>
+      </w:r>
+      <w:r>
+        <w:rPr>
+          <w:rFonts w:cs="Times New Roman"/>
+        </w:rPr>
+        <w:t>more evidence is needed on polic</w:t>
+      </w:r>
+      <w:r>
+        <w:rPr>
+          <w:rFonts w:cs="Times New Roman"/>
+        </w:rPr>
+        <w:t>ies</w:t>
+      </w:r>
+      <w:r>
+        <w:rPr>
+          <w:rFonts w:cs="Times New Roman"/>
+        </w:rPr>
+        <w:t xml:space="preserve"> </w:t>
+      </w:r>
+      <w:r>
+        <w:rPr>
+          <w:rFonts w:cs="Times New Roman"/>
+        </w:rPr>
+        <w:t>to</w:t>
+      </w:r>
+      <w:r>
+        <w:rPr>
+          <w:rFonts w:cs="Times New Roman"/>
+        </w:rPr>
+        <w:t xml:space="preserve"> improve the mental </w:t>
+      </w:r>
+      <w:r>
+        <w:rPr>
+          <w:rFonts w:cs="Times New Roman"/>
+        </w:rPr>
+        <w:t>well-being</w:t>
+      </w:r>
+      <w:r>
+        <w:rPr>
+          <w:rFonts w:cs="Times New Roman"/>
+        </w:rPr>
+        <w:t xml:space="preserve"> of children, </w:t>
+      </w:r>
+      <w:r>
+        <w:rPr>
+          <w:rFonts w:cs="Times New Roman"/>
+        </w:rPr>
+        <w:t>especially</w:t>
+      </w:r>
+      <w:r>
+        <w:rPr>
+          <w:rFonts w:cs="Times New Roman"/>
+        </w:rPr>
+        <w:t xml:space="preserve"> in disadvantaged families</w:t>
+      </w:r>
+      <w:r>
+        <w:rPr>
+          <w:rFonts w:cs="Times New Roman"/>
+        </w:rPr>
+        <w:t>.</w:t>
+      </w:r>
+    </w:p>
+    <w:p>
+      <w:pPr>
+        <w:spacing w:line="480" w:lineRule="auto"/>
+        <w:ind w:firstLine="720"/>
+        <w:jc w:val="both"/>
+        <w:rPr>
+          <w:rFonts w:cs="Times New Roman"/>
+        </w:rPr>
+      </w:pPr>
     </w:p>
     <w:p>
       <w:pPr>
@@ -12118,7 +12422,6 @@
           <w:bCs/>
           <w:u w:val="single"/>
         </w:rPr>
-        <w:lastRenderedPageBreak/>
         <w:t>References</w:t>
       </w:r>
     </w:p>
@@ -12356,6 +12659,7 @@
         <w:pStyle w:val="Bibliography"/>
       </w:pPr>
       <w:r>
+        <w:lastRenderedPageBreak/>
         <w:t>11.</w:t>
       </w:r>
       <w:r>
@@ -12378,7 +12682,6 @@
         <w:pStyle w:val="Bibliography"/>
       </w:pPr>
       <w:r>
-        <w:lastRenderedPageBreak/>
         <w:t>12.</w:t>
       </w:r>
       <w:r>
@@ -12665,6 +12968,7 @@
         <w:pStyle w:val="Bibliography"/>
       </w:pPr>
       <w:r>
+        <w:lastRenderedPageBreak/>
         <w:t>25.</w:t>
       </w:r>
       <w:r>
@@ -12687,7 +12991,6 @@
         <w:pStyle w:val="Bibliography"/>
       </w:pPr>
       <w:r>
-        <w:lastRenderedPageBreak/>
         <w:t>26.</w:t>
       </w:r>
       <w:r>
@@ -12952,6 +13255,7 @@
         <w:pStyle w:val="Bibliography"/>
       </w:pPr>
       <w:r>
+        <w:lastRenderedPageBreak/>
         <w:t>38.</w:t>
       </w:r>
       <w:r>
@@ -12974,7 +13278,6 @@
         <w:pStyle w:val="Bibliography"/>
       </w:pPr>
       <w:r>
-        <w:lastRenderedPageBreak/>
         <w:t>39.</w:t>
       </w:r>
       <w:r>
@@ -13229,6 +13532,7 @@
         <w:pStyle w:val="Bibliography"/>
       </w:pPr>
       <w:r>
+        <w:lastRenderedPageBreak/>
         <w:t>51.</w:t>
       </w:r>
       <w:r>
@@ -13258,7 +13562,6 @@
         <w:rPr>
           <w:rFonts w:cs="Times New Roman"/>
         </w:rPr>
-        <w:lastRenderedPageBreak/>
         <w:fldChar w:fldCharType="end"/>
       </w:r>
       <w:r>
@@ -18409,13 +18712,49 @@
         <w:rPr>
           <w:rFonts w:cs="Times New Roman"/>
         </w:rPr>
-        <w:t>and each</w:t>
-      </w:r>
-      <w:r>
-        <w:rPr>
-          <w:rFonts w:cs="Times New Roman"/>
-        </w:rPr>
-        <w:t xml:space="preserve"> mental health outcome. </w:t>
+        <w:t>and</w:t>
+      </w:r>
+      <w:r>
+        <w:rPr>
+          <w:rFonts w:cs="Times New Roman"/>
+        </w:rPr>
+        <w:t xml:space="preserve"> the prevalence of</w:t>
+      </w:r>
+      <w:r>
+        <w:rPr>
+          <w:rFonts w:cs="Times New Roman"/>
+        </w:rPr>
+        <w:t xml:space="preserve"> each</w:t>
+      </w:r>
+      <w:r>
+        <w:rPr>
+          <w:rFonts w:cs="Times New Roman"/>
+        </w:rPr>
+        <w:t xml:space="preserve"> mental health outcome.</w:t>
+      </w:r>
+      <w:r>
+        <w:rPr>
+          <w:rFonts w:cs="Times New Roman"/>
+        </w:rPr>
+        <w:t xml:space="preserve"> Negative values represent improvements in the mental health of th</w:t>
+      </w:r>
+      <w:r>
+        <w:rPr>
+          <w:rFonts w:cs="Times New Roman"/>
+        </w:rPr>
+        <w:t>e</w:t>
+      </w:r>
+      <w:r>
+        <w:rPr>
+          <w:rFonts w:cs="Times New Roman"/>
+        </w:rPr>
+        <w:t xml:space="preserve"> population.</w:t>
+      </w:r>
+      <w:r>
+        <w:rPr>
+          <w:rFonts w:cs="Times New Roman"/>
+        </w:rPr>
+        <w:t xml:space="preserve"> </w:t>
       </w:r>
       <w:r>
         <w:rPr>
@@ -18842,13 +19181,139 @@
         <w:rPr>
           <w:rFonts w:cs="Times New Roman"/>
         </w:rPr>
-        <w:t>and each</w:t>
-      </w:r>
-      <w:r>
-        <w:rPr>
-          <w:rFonts w:cs="Times New Roman"/>
-        </w:rPr>
-        <w:t xml:space="preserve"> mental health outcome</w:t>
+        <w:t>and the prevalence of each</w:t>
+      </w:r>
+      <w:r>
+        <w:rPr>
+          <w:rFonts w:cs="Times New Roman"/>
+        </w:rPr>
+        <w:t xml:space="preserve"> mental health outcome.</w:t>
+      </w:r>
+      <w:r>
+        <w:rPr>
+          <w:rFonts w:cs="Times New Roman"/>
+        </w:rPr>
+        <w:t xml:space="preserve"> Negative values represent improvements in the mental health of th</w:t>
+      </w:r>
+      <w:r>
+        <w:rPr>
+          <w:rFonts w:cs="Times New Roman"/>
+        </w:rPr>
+        <w:t>e</w:t>
+      </w:r>
+      <w:r>
+        <w:rPr>
+          <w:rFonts w:cs="Times New Roman"/>
+        </w:rPr>
+        <w:t xml:space="preserve"> population.</w:t>
+      </w:r>
+      <w:r>
+        <w:rPr>
+          <w:rFonts w:cs="Times New Roman"/>
+        </w:rPr>
+        <w:t xml:space="preserve"> </w:t>
+      </w:r>
+      <w:r>
+        <w:rPr>
+          <w:rFonts w:cs="Times New Roman"/>
+        </w:rPr>
+        <w:t>Estimates are b</w:t>
+      </w:r>
+      <w:r>
+        <w:rPr>
+          <w:rFonts w:cs="Times New Roman"/>
+        </w:rPr>
+        <w:t xml:space="preserve">ased on </w:t>
+      </w:r>
+      <w:r>
+        <w:rPr>
+          <w:rFonts w:cs="Times New Roman"/>
+        </w:rPr>
+        <w:t>two-way fixed effects</w:t>
+      </w:r>
+      <w:r>
+        <w:rPr>
+          <w:rFonts w:cs="Times New Roman"/>
+        </w:rPr>
+        <w:t xml:space="preserve"> models </w:t>
+      </w:r>
+      <w:r>
+        <w:rPr>
+          <w:rFonts w:cs="Times New Roman"/>
+        </w:rPr>
+        <w:t>with</w:t>
+      </w:r>
+      <w:r>
+        <w:rPr>
+          <w:rFonts w:cs="Times New Roman"/>
+        </w:rPr>
+        <w:t xml:space="preserve"> </w:t>
+      </w:r>
+      <w:r>
+        <w:rPr>
+          <w:rFonts w:cs="Times New Roman"/>
+        </w:rPr>
+        <w:t>adolescents</w:t>
+      </w:r>
+      <w:r>
+        <w:rPr>
+          <w:rFonts w:cs="Times New Roman"/>
+        </w:rPr>
+        <w:t xml:space="preserve"> aged </w:t>
+      </w:r>
+      <w:r>
+        <w:rPr>
+          <w:rFonts w:cs="Times New Roman"/>
+        </w:rPr>
+        <w:t>~</w:t>
+      </w:r>
+      <w:r>
+        <w:rPr>
+          <w:rFonts w:cs="Times New Roman"/>
+        </w:rPr>
+        <w:t xml:space="preserve">12–18 </w:t>
+      </w:r>
+      <w:r>
+        <w:rPr>
+          <w:rFonts w:cs="Times New Roman"/>
+        </w:rPr>
+        <w:t>in</w:t>
+      </w:r>
+      <w:r>
+        <w:rPr>
+          <w:rFonts w:cs="Times New Roman"/>
+        </w:rPr>
+        <w:t xml:space="preserve"> the </w:t>
+      </w:r>
+      <w:r>
+        <w:rPr>
+          <w:rFonts w:cs="Times New Roman"/>
+        </w:rPr>
+        <w:t xml:space="preserve">Youth Risk Behavior Surveillance System </w:t>
+      </w:r>
+      <w:r>
+        <w:rPr>
+          <w:rFonts w:cs="Times New Roman"/>
+        </w:rPr>
+        <w:t>from 2001</w:t>
+      </w:r>
+      <w:r>
+        <w:rPr>
+          <w:rFonts w:cs="Times New Roman"/>
+        </w:rPr>
+        <w:t>–</w:t>
+      </w:r>
+      <w:r>
+        <w:rPr>
+          <w:rFonts w:cs="Times New Roman"/>
+        </w:rPr>
+        <w:t>2019. All models are adjusted for state and age-by-year fixed effects</w:t>
+      </w:r>
+      <w:r>
+        <w:rPr>
+          <w:rFonts w:cs="Times New Roman"/>
+        </w:rPr>
+        <w:t xml:space="preserve"> (FE)</w:t>
       </w:r>
       <w:r>
         <w:rPr>
@@ -18860,31 +19325,13 @@
         <w:rPr>
           <w:rFonts w:cs="Times New Roman"/>
         </w:rPr>
-        <w:t>Estimates are b</w:t>
-      </w:r>
-      <w:r>
-        <w:rPr>
-          <w:rFonts w:cs="Times New Roman"/>
-        </w:rPr>
-        <w:t xml:space="preserve">ased on </w:t>
-      </w:r>
-      <w:r>
-        <w:rPr>
-          <w:rFonts w:cs="Times New Roman"/>
-        </w:rPr>
-        <w:t>two-way fixed effects</w:t>
-      </w:r>
-      <w:r>
-        <w:rPr>
-          <w:rFonts w:cs="Times New Roman"/>
-        </w:rPr>
-        <w:t xml:space="preserve"> models </w:t>
-      </w:r>
-      <w:r>
-        <w:rPr>
-          <w:rFonts w:cs="Times New Roman"/>
-        </w:rPr>
-        <w:t>with</w:t>
+        <w:t xml:space="preserve">Fully adjusted models </w:t>
+      </w:r>
+      <w:r>
+        <w:rPr>
+          <w:rFonts w:cs="Times New Roman"/>
+        </w:rPr>
+        <w:t>also</w:t>
       </w:r>
       <w:r>
         <w:rPr>
@@ -18896,96 +19343,6 @@
         <w:rPr>
           <w:rFonts w:cs="Times New Roman"/>
         </w:rPr>
-        <w:t>adolescents</w:t>
-      </w:r>
-      <w:r>
-        <w:rPr>
-          <w:rFonts w:cs="Times New Roman"/>
-        </w:rPr>
-        <w:t xml:space="preserve"> aged </w:t>
-      </w:r>
-      <w:r>
-        <w:rPr>
-          <w:rFonts w:cs="Times New Roman"/>
-        </w:rPr>
-        <w:t>~</w:t>
-      </w:r>
-      <w:r>
-        <w:rPr>
-          <w:rFonts w:cs="Times New Roman"/>
-        </w:rPr>
-        <w:t xml:space="preserve">12–18 </w:t>
-      </w:r>
-      <w:r>
-        <w:rPr>
-          <w:rFonts w:cs="Times New Roman"/>
-        </w:rPr>
-        <w:t>in</w:t>
-      </w:r>
-      <w:r>
-        <w:rPr>
-          <w:rFonts w:cs="Times New Roman"/>
-        </w:rPr>
-        <w:t xml:space="preserve"> the </w:t>
-      </w:r>
-      <w:r>
-        <w:rPr>
-          <w:rFonts w:cs="Times New Roman"/>
-        </w:rPr>
-        <w:t xml:space="preserve">Youth Risk Behavior Surveillance System </w:t>
-      </w:r>
-      <w:r>
-        <w:rPr>
-          <w:rFonts w:cs="Times New Roman"/>
-        </w:rPr>
-        <w:t>from 2001</w:t>
-      </w:r>
-      <w:r>
-        <w:rPr>
-          <w:rFonts w:cs="Times New Roman"/>
-        </w:rPr>
-        <w:t>–</w:t>
-      </w:r>
-      <w:r>
-        <w:rPr>
-          <w:rFonts w:cs="Times New Roman"/>
-        </w:rPr>
-        <w:t>2019. All models are adjusted for state and age-by-year fixed effects</w:t>
-      </w:r>
-      <w:r>
-        <w:rPr>
-          <w:rFonts w:cs="Times New Roman"/>
-        </w:rPr>
-        <w:t xml:space="preserve"> (FE)</w:t>
-      </w:r>
-      <w:r>
-        <w:rPr>
-          <w:rFonts w:cs="Times New Roman"/>
-        </w:rPr>
-        <w:t xml:space="preserve">. </w:t>
-      </w:r>
-      <w:r>
-        <w:rPr>
-          <w:rFonts w:cs="Times New Roman"/>
-        </w:rPr>
-        <w:t xml:space="preserve">Fully adjusted models </w:t>
-      </w:r>
-      <w:r>
-        <w:rPr>
-          <w:rFonts w:cs="Times New Roman"/>
-        </w:rPr>
-        <w:t>also</w:t>
-      </w:r>
-      <w:r>
-        <w:rPr>
-          <w:rFonts w:cs="Times New Roman"/>
-        </w:rPr>
-        <w:t xml:space="preserve"> </w:t>
-      </w:r>
-      <w:r>
-        <w:rPr>
-          <w:rFonts w:cs="Times New Roman"/>
-        </w:rPr>
         <w:t>control for each adolescent’s age, sex, race</w:t>
       </w:r>
       <w:r>
@@ -19004,7 +19361,19 @@
         <w:rPr>
           <w:rFonts w:cs="Times New Roman"/>
         </w:rPr>
-        <w:t xml:space="preserve"> (see Methods for </w:t>
+        <w:t xml:space="preserve"> (see </w:t>
+      </w:r>
+      <w:r>
+        <w:rPr>
+          <w:rFonts w:cs="Times New Roman"/>
+        </w:rPr>
+        <w:t>m</w:t>
+      </w:r>
+      <w:r>
+        <w:rPr>
+          <w:rFonts w:cs="Times New Roman"/>
+        </w:rPr>
+        <w:t xml:space="preserve">ethods for </w:t>
       </w:r>
       <w:r>
         <w:rPr>
@@ -19119,6 +19488,11 @@
         <w:docPartUnique/>
       </w:docPartObj>
     </w:sdtPr>
+    <w:sdtEndPr>
+      <w:rPr>
+        <w:rStyle w:val="PageNumber"/>
+      </w:rPr>
+    </w:sdtEndPr>
     <w:sdtContent>
       <w:p>
         <w:pPr>

--- a/Manuscript.docx
+++ b/Manuscript.docx
@@ -290,7 +290,19 @@
         <w:rPr>
           <w:rFonts w:cs="Times New Roman"/>
         </w:rPr>
-        <w:t>3,100</w:t>
+        <w:t>3,</w:t>
+      </w:r>
+      <w:r>
+        <w:rPr>
+          <w:rFonts w:cs="Times New Roman"/>
+        </w:rPr>
+        <w:t>0</w:t>
+      </w:r>
+      <w:r>
+        <w:rPr>
+          <w:rFonts w:cs="Times New Roman"/>
+        </w:rPr>
+        <w:t>00</w:t>
       </w:r>
     </w:p>
     <w:p>
@@ -865,7 +877,19 @@
         <w:rPr>
           <w:rFonts w:cs="Times New Roman"/>
         </w:rPr>
-        <w:t xml:space="preserve"> age, sex, race and ethnicity, grade in school, family structure, parental education, or nativity, depending on the survey. State-level covariates include</w:t>
+        <w:t xml:space="preserve"> age, sex, race and ethnicity, grade in school, family structure, parental education, </w:t>
+      </w:r>
+      <w:r>
+        <w:rPr>
+          <w:rFonts w:cs="Times New Roman"/>
+        </w:rPr>
+        <w:t>and/</w:t>
+      </w:r>
+      <w:r>
+        <w:rPr>
+          <w:rFonts w:cs="Times New Roman"/>
+        </w:rPr>
+        <w:t>or nativity, depending on the survey. State-level covariates include</w:t>
       </w:r>
       <w:r>
         <w:rPr>
@@ -987,7 +1011,19 @@
         <w:rPr>
           <w:rFonts w:cs="Times New Roman"/>
         </w:rPr>
-        <w:t>stratifying by household income, parental education, race and ethnicity, nativity, or age. For all outcomes, the confidence intervals were sufficiently precise to exclude meaningful effect sizes.</w:t>
+        <w:t xml:space="preserve">stratifying by household income, parental education, race and ethnicity, nativity, or age. For </w:t>
+      </w:r>
+      <w:r>
+        <w:rPr>
+          <w:rFonts w:cs="Times New Roman"/>
+        </w:rPr>
+        <w:t>most analyses</w:t>
+      </w:r>
+      <w:r>
+        <w:rPr>
+          <w:rFonts w:cs="Times New Roman"/>
+        </w:rPr>
+        <w:t>, the confidence intervals were sufficiently precise to exclude meaningful effect sizes.</w:t>
       </w:r>
     </w:p>
     <w:p>
@@ -1157,13 +1193,19 @@
         <w:rPr>
           <w:rFonts w:cs="Times New Roman"/>
         </w:rPr>
-        <w:t xml:space="preserve"> between changes in state-level minimum wages and 15 mental health outcomes, including reported diagnoses, symptoms, health care utilization, suicidality, </w:t>
+        <w:t xml:space="preserve"> between changes in state-level minimum wages and 15 mental health outcomes, including reported diagnoses, symptoms, suicidality, </w:t>
       </w:r>
       <w:r>
         <w:rPr>
           <w:rFonts w:cs="Times New Roman"/>
         </w:rPr>
         <w:t xml:space="preserve">substance use, </w:t>
+      </w:r>
+      <w:r>
+        <w:rPr>
+          <w:rFonts w:cs="Times New Roman"/>
+        </w:rPr>
+        <w:t xml:space="preserve">health care utilization, </w:t>
       </w:r>
       <w:r>
         <w:rPr>
@@ -1233,21 +1275,7 @@
         <w:rPr>
           <w:rFonts w:cs="Times New Roman"/>
         </w:rPr>
-        <w:t xml:space="preserve">especially in </w:t>
-      </w:r>
-      <w:proofErr w:type="gramStart"/>
-      <w:r>
-        <w:rPr>
-          <w:rFonts w:cs="Times New Roman"/>
-        </w:rPr>
-        <w:t>economically disadvantaged</w:t>
-      </w:r>
-      <w:proofErr w:type="gramEnd"/>
-      <w:r>
-        <w:rPr>
-          <w:rFonts w:cs="Times New Roman"/>
-        </w:rPr>
-        <w:t xml:space="preserve"> families.</w:t>
+        <w:t>especially in disadvantaged families.</w:t>
       </w:r>
       <w:r>
         <w:rPr>
@@ -1360,7 +1388,7 @@
         <w:rPr>
           <w:rFonts w:cs="Times New Roman"/>
         </w:rPr>
-        <w:instrText xml:space="preserve"> ADDIN ZOTERO_ITEM CSL_CITATION {"citationID":"UiuIt96t","properties":{"unsorted":true,"formattedCitation":"\\super 1\\uc0\\u8211{}6\\nosupersub{}","plainCitation":"1–6","noteIndex":0},"citationItems":[{"id":3737,"uris":["http://zotero.org/users/5446295/items/A22N4NXX"],"itemData":{"id":3737,"type":"article-journal","abstract":"Objective\nThis study documents the prevalence and impact of anxiety and depression in US children based on the parent report of health care provider diagnosis.\n\nMethods\nNational Survey of Children's Health data from 2003, 2007, and 2011–2012 were analyzed to estimate the prevalence of anxiety or depression among children aged 6 to 17 years. Estimates were based on the parent report of being told by a health care provider that their child had the specified condition. Sociodemographic characteristics, co-occurrence of other conditions, health care use, school measures, and parenting aggravation were estimated using 2011–2012 data.\n\nResults\nBased on the parent report, lifetime diagnosis of anxiety or depression among children aged 6 to 17 years increased from 5.4% in 2003 to 8.4% in 2011–2012. Current anxiety or depression increased from 4.7% in 2007 to 5.3% in 2011–2012; current anxiety increased significantly, whereas current depression did not change. Anxiety and depression were associated with increased risk of co-occurring conditions, health care use, school problems, and having parents with high parenting aggravation. Children with anxiety or depression with effective care coordination or a medical home were less likely to have unmet health care needs or parents with high parenting aggravation.\n\nConclusion\nBy parent report, more than 1 in 20 US children had current anxiety or depression in 2011–2012. Both were associated with significant comorbidity and impact on children and families. These findings may inform efforts to improve the health and well-being of children with internalizing disorders. Future research is needed to determine why child anxiety diagnoses seem to have increased from 2007 to 2012.","container-title":"Journal of developmental and behavioral pediatrics : JDBP","DOI":"10.1097/DBP.0000000000000571","ISSN":"0196-206X","issue":"5","journalAbbreviation":"J Dev Behav Pediatr","note":"PMID: 29688990\nPMCID: PMC6003874","page":"395-403","source":"PubMed Central","title":"Epidemiology and Impact of Health Care Provider–Diagnosed Anxiety and Depression Among US Children","volume":"39","author":[{"family":"Bitsko","given":"Rebecca H."},{"family":"Holbrook","given":"Joseph R."},{"family":"Ghandour","given":"Reem M."},{"family":"Blumberg","given":"Stephen J."},{"family":"Visser","given":"Susanna N."},{"family":"Perou","given":"Ruth"},{"family":"Walkup","given":"John T."}],"issued":{"date-parts":[["2018",6]]},"citation-key":"bitskoEpidemiologyImpactHealth2018"}},{"id":3730,"uris":["http://zotero.org/users/5446295/items/3G5PXFYV"],"itemData":{"id":3730,"type":"article-journal","abstract":"This study examined national trends in 12-month prevalence of major depressive episodes (MDEs) in adolescents and young adults overall and in different sociodemographic groups, as well as trends in depression treatment between 2005 and 2014.Data were drawn from the National Surveys on Drug Use and Health for 2005 to 2014, which are annual cross-sectional surveys of the US general population. Participants included 172 495 adolescents aged 12 to 17 and 178 755 adults aged 18 to 25. Time trends in 12-month prevalence of MDEs were examined overall and in different subgroups, as were time trends in the use of treatment services.The 12-month prevalence of MDEs increased from 8.7% in 2005 to 11.3% in 2014 in adolescents and from 8.8% to 9.6% in young adults (both P &amp;lt; .001). The increase was larger and statistically significant only in the age range of 12 to 20 years. The trends remained significant after adjustment for substance use disorders and sociodemographic factors. Mental health care contacts overall did not change over time; however, the use of specialty mental health providers increased in adolescents and young adults, and the use of prescription medications and inpatient hospitalizations increased in adolescents.The prevalence of depression in adolescents and young adults has increased in recent years. In the context of little change in mental health treatments, trends in prevalence translate into a growing number of young people with untreated depression. The findings call for renewed efforts to expand service capacity to best meet the mental health care needs of this age group.","container-title":"Pediatrics","DOI":"10.1542/peds.2016-1878","ISSN":"0031-4005","issue":"6","journalAbbreviation":"Pediatrics","page":"e20161878","source":"Silverchair","title":"National Trends in the Prevalence and Treatment of Depression in Adolescents and Young Adults","volume":"138","author":[{"family":"Mojtabai","given":"Ramin"},{"family":"Olfson","given":"Mark"},{"family":"Han","given":"Beth"}],"issued":{"date-parts":[["2016",12,1]]},"citation-key":"mojtabaiNationalTrendsPrevalence2016"}},{"id":3735,"uris":["http://zotero.org/users/5446295/items/YM8XJ9BE"],"itemData":{"id":3735,"type":"article-journal","abstract":"Two meta-analyses find that Americans have shifted toward substantially higher levels of anxiety and neuroticism during recent decades. Both college student (adult) and child samples increased almost a full standard deviation in anxiety between 1952 and 1993 (explaining about 20% of the variance in the trait). The average American child in the 1980s reported more anxiety than child psychiatric patients in the 1950s. Correlations with social indices (e.g., divorce rates, crime rates) suggest that decreases in social connectedness and increases in environmental dangers may be responsible for the rise in anxiety. Economic factors, however, seem to play little role. Birth cohort, as a proxy for broad social trends, may be an important influence on personality development, especially during childhood. (PsycInfo Database Record (c) 2022 APA, all rights reserved)","container-title":"Journal of Personality and Social Psychology","DOI":"10.1037/0022-3514.79.6.1007","ISSN":"1939-1315","note":"publisher-place: US\npublisher: American Psychological Association","page":"1007-1021","source":"APA PsycNet","title":"The age of anxiety? The birth cohort change in anxiety and neuroticism, 1952–1993","title-short":"The age of anxiety?","volume":"79","author":[{"family":"Twenge","given":"Jean M."}],"issued":{"date-parts":[["2000"]]},"citation-key":"twengeAgeAnxietyBirth2000"}},{"id":3725,"uris":["http://zotero.org/users/5446295/items/F2EU92KN"],"itemData":{"id":3725,"type":"article-journal","abstract":"Two cross-temporal meta-analyses find large generational increases in psychopathology among American college students (N=63,706) between 1938 and 2007 on the MMPI and MMPI-2 and high school students (N=13,870) between 1951 and 2002 on the MMPI-A. The current generation of young people scores about a standard deviation higher (average d=1.05) on the clinical scales, including Pd (Psychopathic Deviation), Pa (Paranoia), Ma (Hypomania), and D (Depression). Five times as many now score above common cutoffs for psychopathology, including up to 40% on Ma. The birth cohort effects are still large and significant after controlling for the L and K validity scales, suggesting that the changes are not caused by response bias. The results best fit a model citing cultural shifts toward extrinsic goals, such as materialism and status and away from intrinsic goals, such as community, meaning in life, and affiliation.","container-title":"Clinical Psychology Review","DOI":"10.1016/j.cpr.2009.10.005","ISSN":"0272-7358","issue":"2","journalAbbreviation":"Clinical Psychology Review","language":"en","page":"145-154","source":"ScienceDirect","title":"Birth cohort increases in psychopathology among young Americans, 1938–2007: A cross-temporal meta-analysis of the MMPI","title-short":"Birth cohort increases in psychopathology among young Americans, 1938–2007","volume":"30","author":[{"family":"Twenge","given":"Jean M."},{"family":"Gentile","given":"Brittany"},{"family":"DeWall","given":"C. Nathan"},{"family":"Ma","given":"Debbie"},{"family":"Lacefield","given":"Katharine"},{"family":"Schurtz","given":"David R."}],"issued":{"date-parts":[["2010",3,1]]},"citation-key":"twengeBirthCohortIncreases2010"}},{"id":3733,"uris":["http://zotero.org/users/5446295/items/9DGCQWVE"],"itemData":{"id":3733,"type":"article-journal","abstract":"Mental health problems and mental health related mortality have increased among adolescents, particularly girls. These trends have implications for etiology and prevention and suggest new and emerging risk factors in need of attention. The present study estimated age, period, and cohort effects in depressive symptoms among US nationally representative samples of school attending adolescents from 1991 to 2018.","container-title":"Social Psychiatry and Psychiatric Epidemiology","DOI":"10.1007/s00127-019-01697-8","ISSN":"1433-9285","issue":"8","journalAbbreviation":"Soc Psychiatry Psychiatr Epidemiol","language":"en","page":"987-996","source":"Springer Link","title":"Recent increases in depressive symptoms among US adolescents: trends from 1991 to 2018","title-short":"Recent increases in depressive symptoms among US adolescents","volume":"54","author":[{"family":"Keyes","given":"Katherine M."},{"family":"Gary","given":"Dahsan"},{"family":"O’Malley","given":"Patrick M."},{"family":"Hamilton","given":"Ava"},{"family":"Schulenberg","given":"John"}],"issued":{"date-parts":[["2019",8,1]]},"citation-key":"keyesRecentIncreasesDepressive2019"}},{"id":3728,"uris":["http://zotero.org/users/5446295/items/IK46XQ33"],"itemData":{"id":3728,"type":"article-journal","abstract":"Objective:Up to one in five children experience mental health problems. Social and cultural factors may influence emergence of mental health problems. The 21st century has led to changes in many of these factors, but it is unclear whether rates of internalizing and externalizing problems have also changed in recent cohorts of young people.Methods:A comprehensive literature search was undertaken to locate cohort or population studies that examined changes in mental health of children over time, where participants were aged 18 years and under, and the time frame for change was at least 10 years, with data for at least one time point in the 21st century being statistically compared to at least one time point in the 20th century. Studies were reviewed for quality and outcome.Results:Nineteen studies met criteria for review. These included studies of toddlers, children, and adolescents. Seventeen studies examined internalizing problems, and 11 studies examined externalizing problems. For both children and toddlers, recent cohorts did not exhibit worsening of mental health symptoms. In adolescents, the burden of externalizing problems appear to be stable. However, the majority of studies report an increase in internalizing problems in adolescent girls. The findings for internalizing problems in boys were mixed.Conclusions:These findings suggest that recent cohorts of adolescent girls are experiencing increases in internalizing symptoms compared to previous cohorts. Approaches for prevention and early intervention should be explored.","container-title":"Australian &amp; New Zealand Journal of Psychiatry","DOI":"10.1177/0004867414533834","ISSN":"0004-8674","issue":"7","journalAbbreviation":"Aust N Z J Psychiatry","language":"en","note":"publisher: SAGE Publications Ltd","page":"606-616","source":"SAGE Journals","title":"Are child and adolescent mental health problems increasing in the 21st century? A systematic review","title-short":"Are child and adolescent mental health problems increasing in the 21st century?","volume":"48","author":[{"family":"Bor","given":"William"},{"family":"Dean","given":"Angela J"},{"family":"Najman","given":"Jacob"},{"family":"Hayatbakhsh","given":"Reza"}],"issued":{"date-parts":[["2014",7,1]]},"citation-key":"borAreChildAdolescent2014"}}],"schema":"https://github.com/citation-style-language/schema/raw/master/csl-citation.json"} </w:instrText>
+        <w:instrText xml:space="preserve"> ADDIN ZOTERO_ITEM CSL_CITATION {"citationID":"UiuIt96t","properties":{"unsorted":true,"formattedCitation":"\\super 1\\uc0\\u8211{}6\\nosupersub{}","plainCitation":"1–6","noteIndex":0},"citationItems":[{"id":3737,"uris":["http://zotero.org/users/5446295/items/A22N4NXX"],"itemData":{"id":3737,"type":"article-journal","abstract":"Objective\nThis study documents the prevalence and impact of anxiety and depression in US children based on the parent report of health care provider diagnosis.\n\nMethods\nNational Survey of Children's Health data from 2003, 2007, and 2011–2012 were analyzed to estimate the prevalence of anxiety or depression among children aged 6 to 17 years. Estimates were based on the parent report of being told by a health care provider that their child had the specified condition. Sociodemographic characteristics, co-occurrence of other conditions, health care use, school measures, and parenting aggravation were estimated using 2011–2012 data.\n\nResults\nBased on the parent report, lifetime diagnosis of anxiety or depression among children aged 6 to 17 years increased from 5.4% in 2003 to 8.4% in 2011–2012. Current anxiety or depression increased from 4.7% in 2007 to 5.3% in 2011–2012; current anxiety increased significantly, whereas current depression did not change. Anxiety and depression were associated with increased risk of co-occurring conditions, health care use, school problems, and having parents with high parenting aggravation. Children with anxiety or depression with effective care coordination or a medical home were less likely to have unmet health care needs or parents with high parenting aggravation.\n\nConclusion\nBy parent report, more than 1 in 20 US children had current anxiety or depression in 2011–2012. Both were associated with significant comorbidity and impact on children and families. These findings may inform efforts to improve the health and well-being of children with internalizing disorders. Future research is needed to determine why child anxiety diagnoses seem to have increased from 2007 to 2012.","container-title":"Journal of developmental and behavioral pediatrics : JDBP","DOI":"10.1097/DBP.0000000000000571","ISSN":"0196-206X","issue":"5","journalAbbreviation":"J Dev Behav Pediatr","note":"PMID: 29688990\nPMCID: PMC6003874","page":"395-403","source":"PubMed Central","title":"Epidemiology and Impact of Health Care Provider–Diagnosed Anxiety and Depression Among US Children","volume":"39","author":[{"family":"Bitsko","given":"Rebecca H."},{"family":"Holbrook","given":"Joseph R."},{"family":"Ghandour","given":"Reem M."},{"family":"Blumberg","given":"Stephen J."},{"family":"Visser","given":"Susanna N."},{"family":"Perou","given":"Ruth"},{"family":"Walkup","given":"John T."}],"issued":{"date-parts":[["2018",6]]}}},{"id":3730,"uris":["http://zotero.org/users/5446295/items/3G5PXFYV"],"itemData":{"id":3730,"type":"article-journal","abstract":"This study examined national trends in 12-month prevalence of major depressive episodes (MDEs) in adolescents and young adults overall and in different sociodemographic groups, as well as trends in depression treatment between 2005 and 2014.Data were drawn from the National Surveys on Drug Use and Health for 2005 to 2014, which are annual cross-sectional surveys of the US general population. Participants included 172 495 adolescents aged 12 to 17 and 178 755 adults aged 18 to 25. Time trends in 12-month prevalence of MDEs were examined overall and in different subgroups, as were time trends in the use of treatment services.The 12-month prevalence of MDEs increased from 8.7% in 2005 to 11.3% in 2014 in adolescents and from 8.8% to 9.6% in young adults (both P &amp;lt; .001). The increase was larger and statistically significant only in the age range of 12 to 20 years. The trends remained significant after adjustment for substance use disorders and sociodemographic factors. Mental health care contacts overall did not change over time; however, the use of specialty mental health providers increased in adolescents and young adults, and the use of prescription medications and inpatient hospitalizations increased in adolescents.The prevalence of depression in adolescents and young adults has increased in recent years. In the context of little change in mental health treatments, trends in prevalence translate into a growing number of young people with untreated depression. The findings call for renewed efforts to expand service capacity to best meet the mental health care needs of this age group.","container-title":"Pediatrics","DOI":"10.1542/peds.2016-1878","ISSN":"0031-4005","issue":"6","journalAbbreviation":"Pediatrics","page":"e20161878","source":"Silverchair","title":"National Trends in the Prevalence and Treatment of Depression in Adolescents and Young Adults","volume":"138","author":[{"family":"Mojtabai","given":"Ramin"},{"family":"Olfson","given":"Mark"},{"family":"Han","given":"Beth"}],"issued":{"date-parts":[["2016",12,1]]}}},{"id":3735,"uris":["http://zotero.org/users/5446295/items/YM8XJ9BE"],"itemData":{"id":3735,"type":"article-journal","abstract":"Two meta-analyses find that Americans have shifted toward substantially higher levels of anxiety and neuroticism during recent decades. Both college student (adult) and child samples increased almost a full standard deviation in anxiety between 1952 and 1993 (explaining about 20% of the variance in the trait). The average American child in the 1980s reported more anxiety than child psychiatric patients in the 1950s. Correlations with social indices (e.g., divorce rates, crime rates) suggest that decreases in social connectedness and increases in environmental dangers may be responsible for the rise in anxiety. Economic factors, however, seem to play little role. Birth cohort, as a proxy for broad social trends, may be an important influence on personality development, especially during childhood. (PsycInfo Database Record (c) 2022 APA, all rights reserved)","container-title":"Journal of Personality and Social Psychology","DOI":"10.1037/0022-3514.79.6.1007","ISSN":"1939-1315","note":"publisher-place: US\npublisher: American Psychological Association","page":"1007-1021","source":"APA PsycNet","title":"The age of anxiety? The birth cohort change in anxiety and neuroticism, 1952–1993","title-short":"The age of anxiety?","volume":"79","author":[{"family":"Twenge","given":"Jean M."}],"issued":{"date-parts":[["2000"]]}}},{"id":3725,"uris":["http://zotero.org/users/5446295/items/F2EU92KN"],"itemData":{"id":3725,"type":"article-journal","abstract":"Two cross-temporal meta-analyses find large generational increases in psychopathology among American college students (N=63,706) between 1938 and 2007 on the MMPI and MMPI-2 and high school students (N=13,870) between 1951 and 2002 on the MMPI-A. The current generation of young people scores about a standard deviation higher (average d=1.05) on the clinical scales, including Pd (Psychopathic Deviation), Pa (Paranoia), Ma (Hypomania), and D (Depression). Five times as many now score above common cutoffs for psychopathology, including up to 40% on Ma. The birth cohort effects are still large and significant after controlling for the L and K validity scales, suggesting that the changes are not caused by response bias. The results best fit a model citing cultural shifts toward extrinsic goals, such as materialism and status and away from intrinsic goals, such as community, meaning in life, and affiliation.","container-title":"Clinical Psychology Review","DOI":"10.1016/j.cpr.2009.10.005","ISSN":"0272-7358","issue":"2","journalAbbreviation":"Clinical Psychology Review","language":"en","page":"145-154","source":"ScienceDirect","title":"Birth cohort increases in psychopathology among young Americans, 1938–2007: A cross-temporal meta-analysis of the MMPI","title-short":"Birth cohort increases in psychopathology among young Americans, 1938–2007","volume":"30","author":[{"family":"Twenge","given":"Jean M."},{"family":"Gentile","given":"Brittany"},{"family":"DeWall","given":"C. Nathan"},{"family":"Ma","given":"Debbie"},{"family":"Lacefield","given":"Katharine"},{"family":"Schurtz","given":"David R."}],"issued":{"date-parts":[["2010",3,1]]}}},{"id":3733,"uris":["http://zotero.org/users/5446295/items/9DGCQWVE"],"itemData":{"id":3733,"type":"article-journal","abstract":"Mental health problems and mental health related mortality have increased among adolescents, particularly girls. These trends have implications for etiology and prevention and suggest new and emerging risk factors in need of attention. The present study estimated age, period, and cohort effects in depressive symptoms among US nationally representative samples of school attending adolescents from 1991 to 2018.","container-title":"Social Psychiatry and Psychiatric Epidemiology","DOI":"10.1007/s00127-019-01697-8","ISSN":"1433-9285","issue":"8","journalAbbreviation":"Soc Psychiatry Psychiatr Epidemiol","language":"en","page":"987-996","source":"Springer Link","title":"Recent increases in depressive symptoms among US adolescents: trends from 1991 to 2018","title-short":"Recent increases in depressive symptoms among US adolescents","volume":"54","author":[{"family":"Keyes","given":"Katherine M."},{"family":"Gary","given":"Dahsan"},{"family":"O’Malley","given":"Patrick M."},{"family":"Hamilton","given":"Ava"},{"family":"Schulenberg","given":"John"}],"issued":{"date-parts":[["2019",8,1]]}}},{"id":3728,"uris":["http://zotero.org/users/5446295/items/IK46XQ33"],"itemData":{"id":3728,"type":"article-journal","abstract":"Objective:Up to one in five children experience mental health problems. Social and cultural factors may influence emergence of mental health problems. The 21st century has led to changes in many of these factors, but it is unclear whether rates of internalizing and externalizing problems have also changed in recent cohorts of young people.Methods:A comprehensive literature search was undertaken to locate cohort or population studies that examined changes in mental health of children over time, where participants were aged 18 years and under, and the time frame for change was at least 10 years, with data for at least one time point in the 21st century being statistically compared to at least one time point in the 20th century. Studies were reviewed for quality and outcome.Results:Nineteen studies met criteria for review. These included studies of toddlers, children, and adolescents. Seventeen studies examined internalizing problems, and 11 studies examined externalizing problems. For both children and toddlers, recent cohorts did not exhibit worsening of mental health symptoms. In adolescents, the burden of externalizing problems appear to be stable. However, the majority of studies report an increase in internalizing problems in adolescent girls. The findings for internalizing problems in boys were mixed.Conclusions:These findings suggest that recent cohorts of adolescent girls are experiencing increases in internalizing symptoms compared to previous cohorts. Approaches for prevention and early intervention should be explored.","container-title":"Australian &amp; New Zealand Journal of Psychiatry","DOI":"10.1177/0004867414533834","ISSN":"0004-8674","issue":"7","journalAbbreviation":"Aust N Z J Psychiatry","language":"en","note":"publisher: SAGE Publications Ltd","page":"606-616","source":"SAGE Journals","title":"Are child and adolescent mental health problems increasing in the 21st century? A systematic review","title-short":"Are child and adolescent mental health problems increasing in the 21st century?","volume":"48","author":[{"family":"Bor","given":"William"},{"family":"Dean","given":"Angela J"},{"family":"Najman","given":"Jacob"},{"family":"Hayatbakhsh","given":"Reza"}],"issued":{"date-parts":[["2014",7,1]]}}}],"schema":"https://github.com/citation-style-language/schema/raw/master/csl-citation.json"} </w:instrText>
       </w:r>
       <w:r>
         <w:rPr>
@@ -1451,7 +1479,7 @@
         <w:rPr>
           <w:rFonts w:cs="Times New Roman"/>
         </w:rPr>
-        <w:instrText xml:space="preserve"> ADDIN ZOTERO_ITEM CSL_CITATION {"citationID":"ImJBt1Xk","properties":{"formattedCitation":"\\super 7\\nosupersub{}","plainCitation":"7","noteIndex":0},"citationItems":[{"id":3773,"uris":["http://zotero.org/users/5446295/items/ZJ5N4K6P","http://zotero.org/users/5446295/items/G2RZCNYN"],"itemData":{"id":3773,"type":"article-journal","container-title":"MMWR supplements","issue":"2","note":"publisher: Centers for Disease Control and Prevention","page":"1","title":"Mental health surveillance among children—United States, 2013–2019","volume":"71","author":[{"family":"Bitsko","given":"Rebecca H."},{"family":"Claussen","given":"Angelika H."},{"family":"Lichstein","given":"Jesse"},{"family":"Black","given":"Lindsey I."},{"family":"Jones","given":"Sherry Everett"},{"family":"Danielson","given":"Melissa L."},{"family":"Hoenig","given":"Jennifer M."},{"family":"Jack","given":"Shane P. Davis"},{"family":"Brody","given":"Debra J."},{"family":"Gyawali","given":"Shiromani"}],"issued":{"date-parts":[["2022"]]},"citation-key":"bitskoMentalHealthSurveillance2022a"}}],"schema":"https://github.com/citation-style-language/schema/raw/master/csl-citation.json"} </w:instrText>
+        <w:instrText xml:space="preserve"> ADDIN ZOTERO_ITEM CSL_CITATION {"citationID":"ImJBt1Xk","properties":{"formattedCitation":"\\super 7\\nosupersub{}","plainCitation":"7","noteIndex":0},"citationItems":[{"id":3773,"uris":["http://zotero.org/users/5446295/items/ZJ5N4K6P","http://zotero.org/users/5446295/items/G2RZCNYN"],"itemData":{"id":3773,"type":"article-journal","container-title":"MMWR supplements","issue":"2","note":"publisher: Centers for Disease Control and Prevention","page":"1","title":"Mental health surveillance among children—United States, 2013–2019","volume":"71","author":[{"family":"Bitsko","given":"Rebecca H."},{"family":"Claussen","given":"Angelika H."},{"family":"Lichstein","given":"Jesse"},{"family":"Black","given":"Lindsey I."},{"family":"Jones","given":"Sherry Everett"},{"family":"Danielson","given":"Melissa L."},{"family":"Hoenig","given":"Jennifer M."},{"family":"Jack","given":"Shane P. Davis"},{"family":"Brody","given":"Debra J."},{"family":"Gyawali","given":"Shiromani"}],"issued":{"date-parts":[["2022"]]}}}],"schema":"https://github.com/citation-style-language/schema/raw/master/csl-citation.json"} </w:instrText>
       </w:r>
       <w:r>
         <w:rPr>
@@ -1536,7 +1564,7 @@
         <w:rPr>
           <w:rFonts w:cs="Times New Roman"/>
         </w:rPr>
-        <w:instrText xml:space="preserve"> ADDIN ZOTERO_ITEM CSL_CITATION {"citationID":"lxCIzjUd","properties":{"formattedCitation":"\\super 8\\nosupersub{}","plainCitation":"8","noteIndex":0},"citationItems":[{"id":3764,"uris":["http://zotero.org/users/5446295/items/8PJTRJZW"],"itemData":{"id":3764,"type":"article-journal","abstract":"Emerging research suggests that the global prevalence of child and adolescent mental illness has increased considerably during COVID-19. However, substantial variability in prevalence rates have been reported across the literature.To ascertain more precise estimates of the global prevalence of child and adolescent clinically elevated depression and anxiety symptoms during COVID-19; to compare these rates with prepandemic estimates; and to examine whether demographic (eg, age, sex), geographical (ie, global region), or methodological (eg, pandemic data collection time point, informant of mental illness, study quality) factors explained variation in prevalence rates across studies.Four databases were searched (PsycInfo, Embase, MEDLINE, and Cochrane Central Register of Controlled Trials) from January 1, 2020, to February 16, 2021, and unpublished studies were searched in PsycArXiv on March 8, 2021, for studies reporting on child/adolescent depression and anxiety symptoms. The search strategy combined search terms from 3 themes: (1) mental illness (including depression and anxiety), (2) COVID-19, and (3) children and adolescents (age ≤18 years). For PsycArXiv, the key terms COVID-19, mental health, and child/adolescent were used.Studies were included if they were published in English, had quantitative data, and reported prevalence of clinically elevated depression or anxiety in youth (age ≤18 years).A total of 3094 nonduplicate titles/abstracts were retrieved, and 136 full-text articles were reviewed. Data were analyzed from March 8 to 22, 2021.Prevalence rates of clinically elevated depression and anxiety symptoms in youth.Random-effect meta-analyses were conducted. Twenty-nine studies including 80 879 participants met full inclusion criteria. Pooled prevalence estimates of clinically elevated depression and anxiety symptoms were 25.2% (95% CI, 21.2%-29.7%) and 20.5% (95% CI, 17.2%-24.4%), respectively. Moderator analyses revealed that the prevalence of clinically elevated depression and anxiety symptoms were higher in studies collected later in the pandemic and in girls. Depression symptoms were higher in older children.Pooled estimates obtained in the first year of the COVID-19 pandemic suggest that 1 in 4 youth globally are experiencing clinically elevated depression symptoms, while 1 in 5 youth are experiencing clinically elevated anxiety symptoms. These pooled estimates, which increased over time, are double of prepandemic estimates. An influx of mental health care utilization is expected, and allocation of resources to address child and adolescent mental health concerns are essential.","container-title":"JAMA Pediatrics","DOI":"10.1001/jamapediatrics.2021.2482","ISSN":"2168-6203","issue":"11","journalAbbreviation":"JAMA Pediatrics","page":"1142-1150","source":"Silverchair","title":"Global Prevalence of Depressive and Anxiety Symptoms in Children and Adolescents During COVID-19: A Meta-analysis","title-short":"Global Prevalence of Depressive and Anxiety Symptoms in Children and Adolescents During COVID-19","volume":"175","author":[{"family":"Racine","given":"Nicole"},{"family":"McArthur","given":"Brae Anne"},{"family":"Cooke","given":"Jessica E."},{"family":"Eirich","given":"Rachel"},{"family":"Zhu","given":"Jenney"},{"family":"Madigan","given":"Sheri"}],"issued":{"date-parts":[["2021",11,1]]},"citation-key":"racineGlobalPrevalenceDepressive2021"}}],"schema":"https://github.com/citation-style-language/schema/raw/master/csl-citation.json"} </w:instrText>
+        <w:instrText xml:space="preserve"> ADDIN ZOTERO_ITEM CSL_CITATION {"citationID":"lxCIzjUd","properties":{"formattedCitation":"\\super 8\\nosupersub{}","plainCitation":"8","noteIndex":0},"citationItems":[{"id":3764,"uris":["http://zotero.org/users/5446295/items/8PJTRJZW"],"itemData":{"id":3764,"type":"article-journal","abstract":"Emerging research suggests that the global prevalence of child and adolescent mental illness has increased considerably during COVID-19. However, substantial variability in prevalence rates have been reported across the literature.To ascertain more precise estimates of the global prevalence of child and adolescent clinically elevated depression and anxiety symptoms during COVID-19; to compare these rates with prepandemic estimates; and to examine whether demographic (eg, age, sex), geographical (ie, global region), or methodological (eg, pandemic data collection time point, informant of mental illness, study quality) factors explained variation in prevalence rates across studies.Four databases were searched (PsycInfo, Embase, MEDLINE, and Cochrane Central Register of Controlled Trials) from January 1, 2020, to February 16, 2021, and unpublished studies were searched in PsycArXiv on March 8, 2021, for studies reporting on child/adolescent depression and anxiety symptoms. The search strategy combined search terms from 3 themes: (1) mental illness (including depression and anxiety), (2) COVID-19, and (3) children and adolescents (age ≤18 years). For PsycArXiv, the key terms COVID-19, mental health, and child/adolescent were used.Studies were included if they were published in English, had quantitative data, and reported prevalence of clinically elevated depression or anxiety in youth (age ≤18 years).A total of 3094 nonduplicate titles/abstracts were retrieved, and 136 full-text articles were reviewed. Data were analyzed from March 8 to 22, 2021.Prevalence rates of clinically elevated depression and anxiety symptoms in youth.Random-effect meta-analyses were conducted. Twenty-nine studies including 80 879 participants met full inclusion criteria. Pooled prevalence estimates of clinically elevated depression and anxiety symptoms were 25.2% (95% CI, 21.2%-29.7%) and 20.5% (95% CI, 17.2%-24.4%), respectively. Moderator analyses revealed that the prevalence of clinically elevated depression and anxiety symptoms were higher in studies collected later in the pandemic and in girls. Depression symptoms were higher in older children.Pooled estimates obtained in the first year of the COVID-19 pandemic suggest that 1 in 4 youth globally are experiencing clinically elevated depression symptoms, while 1 in 5 youth are experiencing clinically elevated anxiety symptoms. These pooled estimates, which increased over time, are double of prepandemic estimates. An influx of mental health care utilization is expected, and allocation of resources to address child and adolescent mental health concerns are essential.","container-title":"JAMA Pediatrics","DOI":"10.1001/jamapediatrics.2021.2482","ISSN":"2168-6203","issue":"11","journalAbbreviation":"JAMA Pediatrics","page":"1142-1150","source":"Silverchair","title":"Global Prevalence of Depressive and Anxiety Symptoms in Children and Adolescents During COVID-19: A Meta-analysis","title-short":"Global Prevalence of Depressive and Anxiety Symptoms in Children and Adolescents During COVID-19","volume":"175","author":[{"family":"Racine","given":"Nicole"},{"family":"McArthur","given":"Brae Anne"},{"family":"Cooke","given":"Jessica E."},{"family":"Eirich","given":"Rachel"},{"family":"Zhu","given":"Jenney"},{"family":"Madigan","given":"Sheri"}],"issued":{"date-parts":[["2021",11,1]]}}}],"schema":"https://github.com/citation-style-language/schema/raw/master/csl-citation.json"} </w:instrText>
       </w:r>
       <w:r>
         <w:rPr>
@@ -1591,7 +1619,7 @@
         <w:rPr>
           <w:rFonts w:cs="Times New Roman"/>
         </w:rPr>
-        <w:instrText xml:space="preserve"> ADDIN ZOTERO_ITEM CSL_CITATION {"citationID":"kBNSBozK","properties":{"formattedCitation":"\\super 9\\nosupersub{}","plainCitation":"9","noteIndex":0},"citationItems":[{"id":3756,"uris":["http://zotero.org/users/5446295/items/L5T8FI99"],"itemData":{"id":3756,"type":"article-journal","abstract":"This manuscript summarizes areas of school mental health (SMH) research relevant to the interplay between students’ academic and social–emotional outcomes. After advancing a multidimensional conceptualization of academic success at the levels of individual students and schools, we summarize observational and intervention studies that connect students’ mental health to their academic achievement, with acknowledgment of the bidirectional relationship. Then, current and future directions of SMH research are discussed, including (a) the impact of SMH health initiatives and services on schools’ achievement, (b) the need to address the mental health of historically neglected subgroups of students, and (c) interdisciplinary collaborations necessary to support enhanced outcomes. Based on the findings from these literature integrations, we conclude with recommendations and implications for research and practice.","container-title":"School Mental Health","DOI":"10.1007/s12310-013-9116-2","ISSN":"1866-2633","issue":"2","journalAbbreviation":"School Mental Health","language":"en","page":"84-98","source":"Springer Link","title":"The Impact of School Mental Health on Student and School-Level Academic Outcomes: Current Status of the Research and Future Directions","title-short":"The Impact of School Mental Health on Student and School-Level Academic Outcomes","volume":"6","author":[{"family":"Suldo","given":"Shannon M."},{"family":"Gormley","given":"Matthew J."},{"family":"DuPaul","given":"George J."},{"family":"Anderson-Butcher","given":"Dawn"}],"issued":{"date-parts":[["2014",6,1]]},"citation-key":"suldoImpactSchoolMental2014"}}],"schema":"https://github.com/citation-style-language/schema/raw/master/csl-citation.json"} </w:instrText>
+        <w:instrText xml:space="preserve"> ADDIN ZOTERO_ITEM CSL_CITATION {"citationID":"kBNSBozK","properties":{"formattedCitation":"\\super 9\\nosupersub{}","plainCitation":"9","noteIndex":0},"citationItems":[{"id":3756,"uris":["http://zotero.org/users/5446295/items/L5T8FI99"],"itemData":{"id":3756,"type":"article-journal","abstract":"This manuscript summarizes areas of school mental health (SMH) research relevant to the interplay between students’ academic and social–emotional outcomes. After advancing a multidimensional conceptualization of academic success at the levels of individual students and schools, we summarize observational and intervention studies that connect students’ mental health to their academic achievement, with acknowledgment of the bidirectional relationship. Then, current and future directions of SMH research are discussed, including (a) the impact of SMH health initiatives and services on schools’ achievement, (b) the need to address the mental health of historically neglected subgroups of students, and (c) interdisciplinary collaborations necessary to support enhanced outcomes. Based on the findings from these literature integrations, we conclude with recommendations and implications for research and practice.","container-title":"School Mental Health","DOI":"10.1007/s12310-013-9116-2","ISSN":"1866-2633","issue":"2","journalAbbreviation":"School Mental Health","language":"en","page":"84-98","source":"Springer Link","title":"The Impact of School Mental Health on Student and School-Level Academic Outcomes: Current Status of the Research and Future Directions","title-short":"The Impact of School Mental Health on Student and School-Level Academic Outcomes","volume":"6","author":[{"family":"Suldo","given":"Shannon M."},{"family":"Gormley","given":"Matthew J."},{"family":"DuPaul","given":"George J."},{"family":"Anderson-Butcher","given":"Dawn"}],"issued":{"date-parts":[["2014",6,1]]}}}],"schema":"https://github.com/citation-style-language/schema/raw/master/csl-citation.json"} </w:instrText>
       </w:r>
       <w:r>
         <w:rPr>
@@ -1694,7 +1722,31 @@
         <w:rPr>
           <w:rFonts w:cs="Times New Roman"/>
         </w:rPr>
-        <w:t xml:space="preserve">educational attainment, higher rates of unemployment, and </w:t>
+        <w:t xml:space="preserve">educational attainment, </w:t>
+      </w:r>
+      <w:r>
+        <w:rPr>
+          <w:rFonts w:cs="Times New Roman"/>
+        </w:rPr>
+        <w:t>lower</w:t>
+      </w:r>
+      <w:r>
+        <w:rPr>
+          <w:rFonts w:cs="Times New Roman"/>
+        </w:rPr>
+        <w:t xml:space="preserve"> employment, and</w:t>
+      </w:r>
+      <w:r>
+        <w:rPr>
+          <w:rFonts w:cs="Times New Roman"/>
+        </w:rPr>
+        <w:t xml:space="preserve"> more</w:t>
+      </w:r>
+      <w:r>
+        <w:rPr>
+          <w:rFonts w:cs="Times New Roman"/>
+        </w:rPr>
+        <w:t xml:space="preserve"> </w:t>
       </w:r>
       <w:r>
         <w:rPr>
@@ -1724,7 +1776,7 @@
         <w:rPr>
           <w:rFonts w:cs="Times New Roman"/>
         </w:rPr>
-        <w:instrText xml:space="preserve"> ADDIN ZOTERO_ITEM CSL_CITATION {"citationID":"5xyg2kY4","properties":{"formattedCitation":"\\super 10,11\\nosupersub{}","plainCitation":"10,11","noteIndex":0},"citationItems":[{"id":3761,"uris":["http://zotero.org/users/5446295/items/RPIQYQ4A"],"itemData":{"id":3761,"type":"article-journal","abstract":"Objective\nExperiencing depression in adolescence can disrupt important developmental processes, which can have longstanding effects on socioeconomic status and relationships. The objective of this article was to systematically review the evidence examining associations between adolescent depression and adult psychosocial outcomes.\nMethod\nFive databases (MEDLINE, Embase, PsycINFO, CINAHL, and ERIC) were searched for articles published from 1980 through March 2017. Eligible articles were peer reviewed, published in English, had prospective cohort study designs, and contrasted adult psychosocial outcomes in those with versus without adolescent depression. Outcomes with sufficient data were pooled using random-effects meta-analyses, with summary measures reported as odds ratios (ORs). A protocol for this review was registered on PROSPERO (CRD42017059662).\nResults\nOf the 4,988 references screened for inclusion, 31 articles comprising 136 analyses were included for review. Twenty-four cohorts were represented. Seventy-seven analyses across 10 outcomes were meta-analyzed, with remaining analyses summarized narratively. Meta-analyses suggested that adolescent depression was associated with outcomes including, but not limited to, failure to complete secondary school (OR 1.76, 95% CI 1.29–2.39), unemployment (OR 1.66, 95% CI 1.29–2.14), and pregnancy/parenthood (OR 1.38, 95% CI 1.06–1.81).\nConclusion\nThis review demonstrates that adolescent depression is associated with a myriad of adult psychosocial outcomes. Many are linked and can lead to the propagation of difficulties across the lifespan. These findings can have important implications for encouraging the provision of targeted mental health care early in development to improve life chances.","container-title":"Journal of the American Academy of Child &amp; Adolescent Psychiatry","DOI":"10.1016/j.jaac.2018.07.896","ISSN":"0890-8567","issue":"1","journalAbbreviation":"Journal of the American Academy of Child &amp; Adolescent Psychiatry","language":"en","page":"72-79","source":"ScienceDirect","title":"Systematic Review and Meta-Analysis: Adolescent Depression and Long-Term Psychosocial Outcomes","title-short":"Systematic Review and Meta-Analysis","volume":"58","author":[{"family":"Clayborne","given":"Zahra M."},{"family":"Varin","given":"Melanie"},{"family":"Colman","given":"Ian"}],"issued":{"date-parts":[["2019",1,1]]},"citation-key":"clayborneSystematicReviewMetaAnalysis2019"}},{"id":6540,"uris":["http://zotero.org/users/5446295/items/XEGQDN7N"],"itemData":{"id":6540,"type":"article-journal","abstract":"Biological aging is a distinct construct from health; however, people who age quickly are more likely to experience poor health. Identifying pediatric health conditions associated with accelerated aging could help develop treatment approaches to slow midlife aging and prevent poor health in later life.To examine the association between 4 treatable health conditions in adolescence and accelerated aging at midlife.This cohort study analyzed data from participants in the Dunedin Study, a longitudinal investigation of health and behavior among a birth cohort born between April 1, 1972, and March 31, 1973, in Dunedin, New Zealand, and followed up until age 45 years. Participants underwent an assessment at age 45 years and had data for at least 1 adolescent health condition (asthma, smoking, obesity, and psychological disorders) and outcome measure (pace of aging, gait speed, brain age, and facial age). Data analysis was performed from February 11 to September 27, 2021.Asthma, cigarette smoking, obesity, and psychological disorders were assessed at age 11, 13, and 15 years.The outcome was a midlife aging factor composite score comprising 4 measures of biological aging: pace of aging, gait speed, brain age (specifically, BrainAGE score), and facial age.A total of 910 participants (459 men [50.4%]) met the inclusion criteria, including an assessment at age 45 years. Participants who had smoked daily (0.61 [95% CI, 0.43-0.79] SD units), had obesity (0.82 [95% CI, 0.59-1.06] SD units), or had a psychological disorder diagnosis (0.43 [95% CI, 0.29-0.56] SD units) during adolescence were biologically older at midlife compared with participants without these conditions. Participants with asthma were not biologically older at midlife (0.02 [95% CI, −0.14 to 0.19] SD units) compared with those without asthma. These results remained unchanged after adjusting for childhood risk factors such as poor health, socioeconomic disadvantage, and adverse experiences.This study found that adolescent smoking, obesity, and psychological disorder diagnoses were associated with older biological age at midlife. These health conditions could be treated during adolescence to reduce the risk of accelerated biological aging later in life.","container-title":"JAMA Pediatrics","DOI":"10.1001/jamapediatrics.2021.6417","ISSN":"2168-6203","issue":"4","journalAbbreviation":"JAMA Pediatrics","page":"392-399","source":"Silverchair","title":"Association of Treatable Health Conditions During Adolescence With Accelerated Aging at Midlife","volume":"176","author":[{"family":"Bourassa","given":"Kyle J."},{"family":"Moffitt","given":"Terrie E."},{"family":"Ambler","given":"Antony"},{"family":"Hariri","given":"Ahmad R."},{"family":"Harrington","given":"HonaLee"},{"family":"Houts","given":"Renate M."},{"family":"Ireland","given":"David"},{"family":"Knodt","given":"Annchen"},{"family":"Poulton","given":"Richie"},{"family":"Ramrakha","given":"Sandhya"},{"family":"Caspi","given":"Avshalom"}],"issued":{"date-parts":[["2022",4,1]]},"citation-key":"bourassaAssociationTreatableHealth2022"}}],"schema":"https://github.com/citation-style-language/schema/raw/master/csl-citation.json"} </w:instrText>
+        <w:instrText xml:space="preserve"> ADDIN ZOTERO_ITEM CSL_CITATION {"citationID":"5xyg2kY4","properties":{"formattedCitation":"\\super 10,11\\nosupersub{}","plainCitation":"10,11","noteIndex":0},"citationItems":[{"id":3761,"uris":["http://zotero.org/users/5446295/items/RPIQYQ4A"],"itemData":{"id":3761,"type":"article-journal","abstract":"Objective\nExperiencing depression in adolescence can disrupt important developmental processes, which can have longstanding effects on socioeconomic status and relationships. The objective of this article was to systematically review the evidence examining associations between adolescent depression and adult psychosocial outcomes.\nMethod\nFive databases (MEDLINE, Embase, PsycINFO, CINAHL, and ERIC) were searched for articles published from 1980 through March 2017. Eligible articles were peer reviewed, published in English, had prospective cohort study designs, and contrasted adult psychosocial outcomes in those with versus without adolescent depression. Outcomes with sufficient data were pooled using random-effects meta-analyses, with summary measures reported as odds ratios (ORs). A protocol for this review was registered on PROSPERO (CRD42017059662).\nResults\nOf the 4,988 references screened for inclusion, 31 articles comprising 136 analyses were included for review. Twenty-four cohorts were represented. Seventy-seven analyses across 10 outcomes were meta-analyzed, with remaining analyses summarized narratively. Meta-analyses suggested that adolescent depression was associated with outcomes including, but not limited to, failure to complete secondary school (OR 1.76, 95% CI 1.29–2.39), unemployment (OR 1.66, 95% CI 1.29–2.14), and pregnancy/parenthood (OR 1.38, 95% CI 1.06–1.81).\nConclusion\nThis review demonstrates that adolescent depression is associated with a myriad of adult psychosocial outcomes. Many are linked and can lead to the propagation of difficulties across the lifespan. These findings can have important implications for encouraging the provision of targeted mental health care early in development to improve life chances.","container-title":"Journal of the American Academy of Child &amp; Adolescent Psychiatry","DOI":"10.1016/j.jaac.2018.07.896","ISSN":"0890-8567","issue":"1","journalAbbreviation":"Journal of the American Academy of Child &amp; Adolescent Psychiatry","language":"en","page":"72-79","source":"ScienceDirect","title":"Systematic Review and Meta-Analysis: Adolescent Depression and Long-Term Psychosocial Outcomes","title-short":"Systematic Review and Meta-Analysis","volume":"58","author":[{"family":"Clayborne","given":"Zahra M."},{"family":"Varin","given":"Melanie"},{"family":"Colman","given":"Ian"}],"issued":{"date-parts":[["2019",1,1]]}}},{"id":6540,"uris":["http://zotero.org/users/5446295/items/XEGQDN7N"],"itemData":{"id":6540,"type":"article-journal","abstract":"Biological aging is a distinct construct from health; however, people who age quickly are more likely to experience poor health. Identifying pediatric health conditions associated with accelerated aging could help develop treatment approaches to slow midlife aging and prevent poor health in later life.To examine the association between 4 treatable health conditions in adolescence and accelerated aging at midlife.This cohort study analyzed data from participants in the Dunedin Study, a longitudinal investigation of health and behavior among a birth cohort born between April 1, 1972, and March 31, 1973, in Dunedin, New Zealand, and followed up until age 45 years. Participants underwent an assessment at age 45 years and had data for at least 1 adolescent health condition (asthma, smoking, obesity, and psychological disorders) and outcome measure (pace of aging, gait speed, brain age, and facial age). Data analysis was performed from February 11 to September 27, 2021.Asthma, cigarette smoking, obesity, and psychological disorders were assessed at age 11, 13, and 15 years.The outcome was a midlife aging factor composite score comprising 4 measures of biological aging: pace of aging, gait speed, brain age (specifically, BrainAGE score), and facial age.A total of 910 participants (459 men [50.4%]) met the inclusion criteria, including an assessment at age 45 years. Participants who had smoked daily (0.61 [95% CI, 0.43-0.79] SD units), had obesity (0.82 [95% CI, 0.59-1.06] SD units), or had a psychological disorder diagnosis (0.43 [95% CI, 0.29-0.56] SD units) during adolescence were biologically older at midlife compared with participants without these conditions. Participants with asthma were not biologically older at midlife (0.02 [95% CI, −0.14 to 0.19] SD units) compared with those without asthma. These results remained unchanged after adjusting for childhood risk factors such as poor health, socioeconomic disadvantage, and adverse experiences.This study found that adolescent smoking, obesity, and psychological disorder diagnoses were associated with older biological age at midlife. These health conditions could be treated during adolescence to reduce the risk of accelerated biological aging later in life.","container-title":"JAMA Pediatrics","DOI":"10.1001/jamapediatrics.2021.6417","ISSN":"2168-6203","issue":"4","journalAbbreviation":"JAMA Pediatrics","page":"392-399","source":"Silverchair","title":"Association of Treatable Health Conditions During Adolescence With Accelerated Aging at Midlife","volume":"176","author":[{"family":"Bourassa","given":"Kyle J."},{"family":"Moffitt","given":"Terrie E."},{"family":"Ambler","given":"Antony"},{"family":"Hariri","given":"Ahmad R."},{"family":"Harrington","given":"HonaLee"},{"family":"Houts","given":"Renate M."},{"family":"Ireland","given":"David"},{"family":"Knodt","given":"Annchen"},{"family":"Poulton","given":"Richie"},{"family":"Ramrakha","given":"Sandhya"},{"family":"Caspi","given":"Avshalom"}],"issued":{"date-parts":[["2022",4,1]]}}}],"schema":"https://github.com/citation-style-language/schema/raw/master/csl-citation.json"} </w:instrText>
       </w:r>
       <w:r>
         <w:rPr>
@@ -1759,25 +1811,374 @@
         <w:rPr>
           <w:rFonts w:cs="Times New Roman"/>
         </w:rPr>
-        <w:t xml:space="preserve">Poverty places an additional burden on families </w:t>
-      </w:r>
-      <w:r>
-        <w:rPr>
-          <w:rFonts w:cs="Times New Roman"/>
-        </w:rPr>
-        <w:t>and</w:t>
-      </w:r>
-      <w:r>
-        <w:rPr>
-          <w:rFonts w:cs="Times New Roman"/>
-        </w:rPr>
-        <w:t xml:space="preserve"> adversely affects their children’s </w:t>
-      </w:r>
-      <w:r>
-        <w:rPr>
-          <w:rFonts w:cs="Times New Roman"/>
-        </w:rPr>
-        <w:t>well-being</w:t>
+        <w:t>Poverty places an additional burden on families</w:t>
+      </w:r>
+      <w:r>
+        <w:rPr>
+          <w:rFonts w:cs="Times New Roman"/>
+        </w:rPr>
+        <w:t>,</w:t>
+      </w:r>
+      <w:r>
+        <w:rPr>
+          <w:rFonts w:cs="Times New Roman"/>
+        </w:rPr>
+        <w:fldChar w:fldCharType="begin"/>
+      </w:r>
+      <w:r>
+        <w:rPr>
+          <w:rFonts w:cs="Times New Roman"/>
+        </w:rPr>
+        <w:instrText xml:space="preserve"> ADDIN ZOTERO_ITEM CSL_CITATION {"citationID":"vKihaJ0u","properties":{"formattedCitation":"\\super 12\\nosupersub{}","plainCitation":"12","noteIndex":0},"citationItems":[{"id":6262,"uris":["http://zotero.org/users/5446295/items/4TC2S8DG"],"itemData":{"id":6262,"type":"article-journal","abstract":"Almost half of young children in the United States live in poverty or near poverty. The American Academy of Pediatrics is committed to reducing and ultimately eliminating child poverty in the United States. Poverty and related social determinants of health can lead to adverse health outcomes in childhood and across the life course, negatively affecting physical health, socioemotional development, and educational achievement. The American Academy of Pediatrics advocates for programs and policies that have been shown to improve the quality of life and health outcomes for children and families living in poverty. With an awareness and understanding of the effects of poverty on children, pediatricians and other pediatric health practitioners in a family-centered medical home can assess the financial stability of families, link families to resources, and coordinate care with community partners. Further research, advocacy, and continuing education will improve the ability of pediatricians to address the social determinants of health when caring for children who live in poverty. Accompanying this policy statement is a technical report that describes current knowledge on child poverty and the mechanisms by which poverty influences the health and well-being of children.","container-title":"Pediatrics","DOI":"10.1542/peds.2016-0339","ISSN":"0031-4005","issue":"4","journalAbbreviation":"Pediatrics","note":"number: 4","page":"e20160339","source":"Silverchair","title":"Poverty and Child Health in the United States","volume":"137","author":[{"literal":"COUNCIL ON COMMUNITY PEDIATRICS"},{"family":"Gitterman","given":"Benjamin A."},{"family":"Flanagan","given":"Patricia J."},{"family":"Cotton","given":"William H."},{"family":"Dilley","given":"Kimberley J."},{"family":"Duffee","given":"James H."},{"family":"Green","given":"Andrea E."},{"family":"Keane","given":"Virginia A."},{"family":"Krugman","given":"Scott D."},{"family":"Linton","given":"Julie M."},{"family":"McKelvey","given":"Carla D."},{"family":"Nelson","given":"Jacqueline L."}],"issued":{"date-parts":[["2016",4,1]]}}}],"schema":"https://github.com/citation-style-language/schema/raw/master/csl-citation.json"} </w:instrText>
+      </w:r>
+      <w:r>
+        <w:rPr>
+          <w:rFonts w:cs="Times New Roman"/>
+        </w:rPr>
+        <w:fldChar w:fldCharType="separate"/>
+      </w:r>
+      <w:r>
+        <w:rPr>
+          <w:rFonts w:cs="Times New Roman"/>
+          <w:vertAlign w:val="superscript"/>
+        </w:rPr>
+        <w:t>12</w:t>
+      </w:r>
+      <w:r>
+        <w:rPr>
+          <w:rFonts w:cs="Times New Roman"/>
+        </w:rPr>
+        <w:fldChar w:fldCharType="end"/>
+      </w:r>
+      <w:r>
+        <w:rPr>
+          <w:rFonts w:cs="Times New Roman"/>
+        </w:rPr>
+        <w:t xml:space="preserve"> </w:t>
+      </w:r>
+      <w:r>
+        <w:rPr>
+          <w:rFonts w:cs="Times New Roman"/>
+        </w:rPr>
+        <w:t>with c</w:t>
+      </w:r>
+      <w:r>
+        <w:rPr>
+          <w:rFonts w:cs="Times New Roman"/>
+        </w:rPr>
+        <w:t xml:space="preserve">hildren in poverty </w:t>
+      </w:r>
+      <w:r>
+        <w:rPr>
+          <w:rFonts w:cs="Times New Roman"/>
+        </w:rPr>
+        <w:t>hav</w:t>
+      </w:r>
+      <w:r>
+        <w:rPr>
+          <w:rFonts w:cs="Times New Roman"/>
+        </w:rPr>
+        <w:t>ing</w:t>
+      </w:r>
+      <w:r>
+        <w:rPr>
+          <w:rFonts w:cs="Times New Roman"/>
+        </w:rPr>
+        <w:t xml:space="preserve"> higher rates of mental health disorders than higher-income families.</w:t>
+      </w:r>
+      <w:r>
+        <w:rPr>
+          <w:rFonts w:cs="Times New Roman"/>
+        </w:rPr>
+        <w:fldChar w:fldCharType="begin"/>
+      </w:r>
+      <w:r>
+        <w:rPr>
+          <w:rFonts w:cs="Times New Roman"/>
+        </w:rPr>
+        <w:instrText xml:space="preserve"> ADDIN ZOTERO_ITEM CSL_CITATION {"citationID":"Fk6ipG81","properties":{"formattedCitation":"\\super 13\\nosupersub{}","plainCitation":"13","noteIndex":0},"citationItems":[{"id":3774,"uris":["http://zotero.org/users/5446295/items/GJBDG3MF"],"itemData":{"id":3774,"type":"article-journal","abstract":"This study sought to examine the shape and magnitude of family income gradients in US children’s health, access to care, and use of services. We analyzed cross-sectional data from the 2003 National Survey of Children’s Health, a telephone survey of 102,353 parents of children aged 0–17 years. Associations between family income [Below 100% Federal Poverty Level (FPL), 100–199% FPL, 200–299% FPL, 300–399% FPL, 400% FPL or Greater] and a set of 32 health and health care indicators were examined using linear polynomial testing and multivariate logistic regression. The percentage of children in better health increased with family income for 15 health outcomes. In multivariate logistic regression models that controlled for health insurance coverage and socio-demographic confounders, odds ratios &gt;2 comparing the lowest to the highest income groups were noted for health conditions across both physical and developmental domains (diabetes, headaches, ear infections, learning disabilities, behavior/conduct problems, speech problems). Parent-reported global child health status, activity limitation, and oral health status showed steeper gradients than specific chronic and acute conditions. Ten measures of health care access and utilization were associated with family income in multivariate logistic regression models. Income gradients are pervasive across many health indicators at an early age. Social and health policy interventions are needed to address the multitude of factors that can affect children’s health and initiate disparities in development.","container-title":"Maternal and Child Health Journal","DOI":"10.1007/s10995-009-0477-y","ISSN":"1573-6628","issue":"3","journalAbbreviation":"Matern Child Health J","language":"en","page":"332-342","source":"Springer Link","title":"Family Income Gradients in the Health and Health Care Access of US Children","volume":"14","author":[{"family":"Larson","given":"Kandyce"},{"family":"Halfon","given":"Neal"}],"issued":{"date-parts":[["2010",5,1]]}}}],"schema":"https://github.com/citation-style-language/schema/raw/master/csl-citation.json"} </w:instrText>
+      </w:r>
+      <w:r>
+        <w:rPr>
+          <w:rFonts w:cs="Times New Roman"/>
+        </w:rPr>
+        <w:fldChar w:fldCharType="separate"/>
+      </w:r>
+      <w:r>
+        <w:rPr>
+          <w:rFonts w:cs="Times New Roman"/>
+          <w:vertAlign w:val="superscript"/>
+        </w:rPr>
+        <w:t>13</w:t>
+      </w:r>
+      <w:r>
+        <w:rPr>
+          <w:rFonts w:cs="Times New Roman"/>
+        </w:rPr>
+        <w:fldChar w:fldCharType="end"/>
+      </w:r>
+      <w:r>
+        <w:rPr>
+          <w:rFonts w:cs="Times New Roman"/>
+        </w:rPr>
+        <w:t xml:space="preserve"> </w:t>
+      </w:r>
+      <w:r>
+        <w:rPr>
+          <w:rFonts w:cs="Times New Roman"/>
+        </w:rPr>
+        <w:t>E</w:t>
+      </w:r>
+      <w:r>
+        <w:rPr>
+          <w:rFonts w:cs="Times New Roman"/>
+        </w:rPr>
+        <w:t>conomic polic</w:t>
+      </w:r>
+      <w:r>
+        <w:rPr>
+          <w:rFonts w:cs="Times New Roman"/>
+        </w:rPr>
+        <w:t>ies, such as raising the minimum wage,</w:t>
+      </w:r>
+      <w:r>
+        <w:rPr>
+          <w:rFonts w:cs="Times New Roman"/>
+        </w:rPr>
+        <w:t xml:space="preserve"> ha</w:t>
+      </w:r>
+      <w:r>
+        <w:rPr>
+          <w:rFonts w:cs="Times New Roman"/>
+        </w:rPr>
+        <w:t>ve</w:t>
+      </w:r>
+      <w:r>
+        <w:rPr>
+          <w:rFonts w:cs="Times New Roman"/>
+        </w:rPr>
+        <w:t xml:space="preserve"> the potential to improve children’s mental health.</w:t>
+      </w:r>
+      <w:r>
+        <w:rPr>
+          <w:rFonts w:cs="Times New Roman"/>
+        </w:rPr>
+        <w:fldChar w:fldCharType="begin"/>
+      </w:r>
+      <w:r>
+        <w:rPr>
+          <w:rFonts w:cs="Times New Roman"/>
+        </w:rPr>
+        <w:instrText xml:space="preserve"> ADDIN ZOTERO_ITEM CSL_CITATION {"citationID":"B5wQnCjd","properties":{"formattedCitation":"\\super 14,15\\nosupersub{}","plainCitation":"14,15","noteIndex":0},"citationItems":[{"id":3758,"uris":["http://zotero.org/users/5446295/items/T97XWIPE"],"itemData":{"id":3758,"type":"article-journal","container-title":"World Psychiatry","DOI":"10.1002/wps.20580","ISSN":"1723-8617","issue":"1","journalAbbreviation":"World Psychiatry","note":"PMID: 30600627\nPMCID: PMC6313244","page":"111-112","source":"PubMed Central","title":"Prevention of depression will only succeed when it is structurally embedded and targets big determinants","volume":"18","author":[{"family":"Ormel","given":"Johan"},{"family":"Cuijpers","given":"Pim"},{"family":"Jorm","given":"Anthony F."},{"family":"Schoevers","given":"Robert"}],"issued":{"date-parts":[["2019",2]]}}},{"id":6506,"uris":["http://zotero.org/users/5446295/items/RU7EVZH6"],"itemData":{"id":6506,"type":"article-journal","abstract":"Objectives. We investigated the impact of statewide job loss on adolescent suicide-related behaviors.\n\nMethods. We used 1997 to 2009 data from the Youth Risk Behavior Survey and the Bureau of Labor Statistics to estimate the effects of statewide job loss on adolescents’ suicidal ideation, suicide attempts, and suicide plans. Probit regression models controlled for demographic characteristics, state of residence, and year; samples were divided according to gender and race/ethnicity.\n\nResults. Statewide job losses during the year preceding the survey increased girls’ probability of suicidal ideation and suicide plans and non-Hispanic Black adolescents’ probability of suicidal ideation, suicide plans, and suicide attempts. Job losses among 1% of a state’s working-age population increased the probability of girls and Blacks reporting suicide-related behaviors by 2 to 3 percentage points. Job losses did not affect the suicide-related behaviors of boys, non-Hispanic Whites, or Hispanics. The results were robust to the inclusion of other state economic characteristics.\n\nConclusions. As are adults, adolescents are affected by economic downturns. Our findings show that statewide job loss increases adolescent girls’ and non-Hispanic Blacks’ suicide-related behaviors.","container-title":"American Journal of Public Health","DOI":"10.2105/AJPH.2014.302081","ISSN":"0090-0036","issue":"10","journalAbbreviation":"Am J Public Health","note":"publisher: American Public Health Association","page":"1964-1970","source":"ajph-aphapublications-org.proxy.lib.umich.edu (Atypon)","title":"Effects of Statewide Job Losses on Adolescent Suicide-Related Behaviors","volume":"104","author":[{"family":"Gassman-Pines","given":"Anna"},{"family":"Ananat","given":"Elizabeth Oltmans"},{"family":"Gibson-Davis","given":"Christina M."}],"issued":{"date-parts":[["2014",10]]}}}],"schema":"https://github.com/citation-style-language/schema/raw/master/csl-citation.json"} </w:instrText>
+      </w:r>
+      <w:r>
+        <w:rPr>
+          <w:rFonts w:cs="Times New Roman"/>
+        </w:rPr>
+        <w:fldChar w:fldCharType="separate"/>
+      </w:r>
+      <w:r>
+        <w:rPr>
+          <w:rFonts w:cs="Times New Roman"/>
+          <w:vertAlign w:val="superscript"/>
+        </w:rPr>
+        <w:t>14,15</w:t>
+      </w:r>
+      <w:r>
+        <w:rPr>
+          <w:rFonts w:cs="Times New Roman"/>
+        </w:rPr>
+        <w:fldChar w:fldCharType="end"/>
+      </w:r>
+      <w:r>
+        <w:rPr>
+          <w:rFonts w:cs="Times New Roman"/>
+        </w:rPr>
+        <w:t xml:space="preserve"> </w:t>
+      </w:r>
+      <w:r>
+        <w:rPr>
+          <w:rFonts w:cs="Times New Roman"/>
+        </w:rPr>
+        <w:t>Ev</w:t>
+      </w:r>
+      <w:r>
+        <w:rPr>
+          <w:rFonts w:cs="Times New Roman"/>
+        </w:rPr>
+        <w:t>idence suggests that raising the minimum wage improves children’s physical health, including birth weights,</w:t>
+      </w:r>
+      <w:r>
+        <w:rPr>
+          <w:rFonts w:cs="Times New Roman"/>
+        </w:rPr>
+        <w:fldChar w:fldCharType="begin"/>
+      </w:r>
+      <w:r>
+        <w:rPr>
+          <w:rFonts w:cs="Times New Roman"/>
+        </w:rPr>
+        <w:instrText xml:space="preserve"> ADDIN ZOTERO_ITEM CSL_CITATION {"citationID":"GLjw6D5l","properties":{"formattedCitation":"\\super 16\\nosupersub{}","plainCitation":"16","noteIndex":0},"citationItems":[{"id":3713,"uris":["http://zotero.org/users/5446295/items/KYKDFMF8"],"itemData":{"id":3713,"type":"article-journal","abstract":"The minimum wage has increased in multiple states over the past three decades and it continues to be a controversial policy. Most prior research has examined the effect of the minimum wage on employment and wages. In this study, we examine the impact of the state minimum wage on infant health. Using data on the universe of births in the U.S. over 24 years, we find that an increase in the minimum wage is associated with a small, but statistically significant increase in birthweight driven primarily by increased fetal growth rate. Effects are largest for young, married mothers. In terms of mechanisms, we find no evidence that prenatal care use and smoking during pregnancy are channels through which minimum wage improves infant health.","container-title":"Journal of Policy Analysis and Management","DOI":"10.1002/pam.22174","ISSN":"1520-6688","issue":"2","language":"en","note":"_eprint: https://onlinelibrary.wiley.com/doi/pdf/10.1002/pam.22174","page":"411-443","source":"Wiley Online Library","title":"Effects of the Minimum Wage on Infant Health","volume":"39","author":[{"family":"Wehby","given":"George L."},{"family":"Dave","given":"Dhaval M."},{"family":"Kaestner","given":"Robert"}],"issued":{"date-parts":[["2020"]]}}}],"schema":"https://github.com/citation-style-language/schema/raw/master/csl-citation.json"} </w:instrText>
+      </w:r>
+      <w:r>
+        <w:rPr>
+          <w:rFonts w:cs="Times New Roman"/>
+        </w:rPr>
+        <w:fldChar w:fldCharType="separate"/>
+      </w:r>
+      <w:r>
+        <w:rPr>
+          <w:rFonts w:cs="Times New Roman"/>
+          <w:vertAlign w:val="superscript"/>
+        </w:rPr>
+        <w:t>16</w:t>
+      </w:r>
+      <w:r>
+        <w:rPr>
+          <w:rFonts w:cs="Times New Roman"/>
+        </w:rPr>
+        <w:fldChar w:fldCharType="end"/>
+      </w:r>
+      <w:r>
+        <w:rPr>
+          <w:rFonts w:cs="Times New Roman"/>
+        </w:rPr>
+        <w:t xml:space="preserve"> infant mortality,</w:t>
+      </w:r>
+      <w:r>
+        <w:rPr>
+          <w:rFonts w:cs="Times New Roman"/>
+        </w:rPr>
+        <w:fldChar w:fldCharType="begin"/>
+      </w:r>
+      <w:r>
+        <w:rPr>
+          <w:rFonts w:cs="Times New Roman"/>
+        </w:rPr>
+        <w:instrText xml:space="preserve"> ADDIN ZOTERO_ITEM CSL_CITATION {"citationID":"NbKZSZlm","properties":{"formattedCitation":"\\super 16,17\\nosupersub{}","plainCitation":"16,17","noteIndex":0},"citationItems":[{"id":3709,"uris":["http://zotero.org/users/5446295/items/TCC47T7Y"],"itemData":{"id":3709,"type":"article-journal","abstract":"Objectives. To investigate the effects of state minimum wage laws on low birth weight and infant mortality in the United States.\n\nMethods. We estimated the effects of state-level minimum wage laws using a difference-in-differences approach on rates of low birth weight (&lt; 2500 g) and postneonatal mortality (28–364 days) by state and month from 1980 through 2011. All models included state and year fixed effects as well as state-specific covariates.\n\nResults. Across all models, a dollar increase in the minimum wage above the federal level was associated with a 1% to 2% decrease in low birth weight births and a 4% decrease in postneonatal mortality.\n\nConclusions. If all states in 2014 had increased their minimum wages by 1 dollar, there would likely have been 2790 fewer low birth weight births and 518 fewer postneonatal deaths for the year.","container-title":"American Journal of Public Health","DOI":"10.2105/AJPH.2016.303268","ISSN":"0090-0036","issue":"8","journalAbbreviation":"Am J Public Health","note":"publisher: American Public Health Association","page":"1514-1516","source":"ajph.aphapublications.org (Atypon)","title":"The Effect of an Increased Minimum Wage on Infant Mortality and Birth Weight","volume":"106","author":[{"family":"Komro","given":"Kelli A."},{"family":"Livingston","given":"Melvin D."},{"family":"Markowitz","given":"Sara"},{"family":"Wagenaar","given":"Alexander C."}],"issued":{"date-parts":[["2016",8]]}}},{"id":3713,"uris":["http://zotero.org/users/5446295/items/KYKDFMF8"],"itemData":{"id":3713,"type":"article-journal","abstract":"The minimum wage has increased in multiple states over the past three decades and it continues to be a controversial policy. Most prior research has examined the effect of the minimum wage on employment and wages. In this study, we examine the impact of the state minimum wage on infant health. Using data on the universe of births in the U.S. over 24 years, we find that an increase in the minimum wage is associated with a small, but statistically significant increase in birthweight driven primarily by increased fetal growth rate. Effects are largest for young, married mothers. In terms of mechanisms, we find no evidence that prenatal care use and smoking during pregnancy are channels through which minimum wage improves infant health.","container-title":"Journal of Policy Analysis and Management","DOI":"10.1002/pam.22174","ISSN":"1520-6688","issue":"2","language":"en","note":"_eprint: https://onlinelibrary.wiley.com/doi/pdf/10.1002/pam.22174","page":"411-443","source":"Wiley Online Library","title":"Effects of the Minimum Wage on Infant Health","volume":"39","author":[{"family":"Wehby","given":"George L."},{"family":"Dave","given":"Dhaval M."},{"family":"Kaestner","given":"Robert"}],"issued":{"date-parts":[["2020"]]}}}],"schema":"https://github.com/citation-style-language/schema/raw/master/csl-citation.json"} </w:instrText>
+      </w:r>
+      <w:r>
+        <w:rPr>
+          <w:rFonts w:cs="Times New Roman"/>
+        </w:rPr>
+        <w:fldChar w:fldCharType="separate"/>
+      </w:r>
+      <w:r>
+        <w:rPr>
+          <w:rFonts w:cs="Times New Roman"/>
+          <w:vertAlign w:val="superscript"/>
+        </w:rPr>
+        <w:t>16,17</w:t>
+      </w:r>
+      <w:r>
+        <w:rPr>
+          <w:rFonts w:cs="Times New Roman"/>
+        </w:rPr>
+        <w:fldChar w:fldCharType="end"/>
+      </w:r>
+      <w:r>
+        <w:rPr>
+          <w:rFonts w:cs="Times New Roman"/>
+        </w:rPr>
+        <w:t xml:space="preserve"> school absenteeism,</w:t>
+      </w:r>
+      <w:r>
+        <w:rPr>
+          <w:rFonts w:cs="Times New Roman"/>
+        </w:rPr>
+        <w:fldChar w:fldCharType="begin"/>
+      </w:r>
+      <w:r>
+        <w:rPr>
+          <w:rFonts w:cs="Times New Roman"/>
+        </w:rPr>
+        <w:instrText xml:space="preserve"> ADDIN ZOTERO_ITEM CSL_CITATION {"citationID":"938zQW97","properties":{"formattedCitation":"\\super 18\\nosupersub{}","plainCitation":"18","noteIndex":0},"citationItems":[{"id":3711,"uris":["http://zotero.org/users/5446295/items/EB3MA42L"],"itemData":{"id":3711,"type":"article-journal","abstract":"Effects of the minimum wage on labor market outcomes have been extensively debated and analyzed. Less studied, however, are other consequences of the minimum wage that stem from changes in a household’s income and labor supply. We examine effects of the minimum wage on child health. To obtain estimates, we use data from the National Survey of Children’s Health and a difference-in-differences design. We find that an increase in the minimum wage throughout childhood is associated with improvement in child health. Much of the benefit of a higher minimum wage is associated with the period between birth and age 5.","container-title":"American Journal of Health Economics","DOI":"10.1086/719364","ISSN":"2332-3493","issue":"3","note":"publisher: The University of Chicago Press","page":"412-448","source":"journals.uchicago.edu (Atypon)","title":"Effects of the Minimum Wage on Child Health","volume":"8","author":[{"family":"Wehby","given":"George L."},{"family":"Kaestner","given":"Robert"},{"family":"Lyu","given":"Wei"},{"family":"Dave","given":"Dhaval M."}],"issued":{"date-parts":[["2022",6]]}}}],"schema":"https://github.com/citation-style-language/schema/raw/master/csl-citation.json"} </w:instrText>
+      </w:r>
+      <w:r>
+        <w:rPr>
+          <w:rFonts w:cs="Times New Roman"/>
+        </w:rPr>
+        <w:fldChar w:fldCharType="separate"/>
+      </w:r>
+      <w:r>
+        <w:rPr>
+          <w:rFonts w:cs="Times New Roman"/>
+          <w:vertAlign w:val="superscript"/>
+        </w:rPr>
+        <w:t>18</w:t>
+      </w:r>
+      <w:r>
+        <w:rPr>
+          <w:rFonts w:cs="Times New Roman"/>
+        </w:rPr>
+        <w:fldChar w:fldCharType="end"/>
+      </w:r>
+      <w:r>
+        <w:rPr>
+          <w:rFonts w:cs="Times New Roman"/>
+        </w:rPr>
+        <w:t xml:space="preserve"> and indexes of overall health,</w:t>
+      </w:r>
+      <w:r>
+        <w:rPr>
+          <w:rFonts w:cs="Times New Roman"/>
+        </w:rPr>
+        <w:fldChar w:fldCharType="begin"/>
+      </w:r>
+      <w:r>
+        <w:rPr>
+          <w:rFonts w:cs="Times New Roman"/>
+        </w:rPr>
+        <w:instrText xml:space="preserve"> ADDIN ZOTERO_ITEM CSL_CITATION {"citationID":"dPaRVmHf","properties":{"formattedCitation":"\\super 18\\nosupersub{}","plainCitation":"18","noteIndex":0},"citationItems":[{"id":3711,"uris":["http://zotero.org/users/5446295/items/EB3MA42L"],"itemData":{"id":3711,"type":"article-journal","abstract":"Effects of the minimum wage on labor market outcomes have been extensively debated and analyzed. Less studied, however, are other consequences of the minimum wage that stem from changes in a household’s income and labor supply. We examine effects of the minimum wage on child health. To obtain estimates, we use data from the National Survey of Children’s Health and a difference-in-differences design. We find that an increase in the minimum wage throughout childhood is associated with improvement in child health. Much of the benefit of a higher minimum wage is associated with the period between birth and age 5.","container-title":"American Journal of Health Economics","DOI":"10.1086/719364","ISSN":"2332-3493","issue":"3","note":"publisher: The University of Chicago Press","page":"412-448","source":"journals.uchicago.edu (Atypon)","title":"Effects of the Minimum Wage on Child Health","volume":"8","author":[{"family":"Wehby","given":"George L."},{"family":"Kaestner","given":"Robert"},{"family":"Lyu","given":"Wei"},{"family":"Dave","given":"Dhaval M."}],"issued":{"date-parts":[["2022",6]]}}}],"schema":"https://github.com/citation-style-language/schema/raw/master/csl-citation.json"} </w:instrText>
+      </w:r>
+      <w:r>
+        <w:rPr>
+          <w:rFonts w:cs="Times New Roman"/>
+        </w:rPr>
+        <w:fldChar w:fldCharType="separate"/>
+      </w:r>
+      <w:r>
+        <w:rPr>
+          <w:rFonts w:cs="Times New Roman"/>
+          <w:vertAlign w:val="superscript"/>
+        </w:rPr>
+        <w:t>18</w:t>
+      </w:r>
+      <w:r>
+        <w:rPr>
+          <w:rFonts w:cs="Times New Roman"/>
+        </w:rPr>
+        <w:fldChar w:fldCharType="end"/>
+      </w:r>
+      <w:r>
+        <w:rPr>
+          <w:rFonts w:cs="Times New Roman"/>
+        </w:rPr>
+        <w:t xml:space="preserve"> </w:t>
+      </w:r>
+      <w:r>
+        <w:rPr>
+          <w:rFonts w:cs="Times New Roman"/>
+        </w:rPr>
+        <w:t xml:space="preserve">especially for </w:t>
+      </w:r>
+      <w:r>
+        <w:rPr>
+          <w:rFonts w:cs="Times New Roman"/>
+        </w:rPr>
+        <w:t>certain</w:t>
+      </w:r>
+      <w:r>
+        <w:rPr>
+          <w:rFonts w:cs="Times New Roman"/>
+        </w:rPr>
+        <w:t xml:space="preserve"> demographic group</w:t>
+      </w:r>
+      <w:r>
+        <w:rPr>
+          <w:rFonts w:cs="Times New Roman"/>
+        </w:rPr>
+        <w:t>s</w:t>
       </w:r>
       <w:r>
         <w:rPr>
@@ -1795,7 +2196,7 @@
         <w:rPr>
           <w:rFonts w:cs="Times New Roman"/>
         </w:rPr>
-        <w:instrText xml:space="preserve"> ADDIN ZOTERO_ITEM CSL_CITATION {"citationID":"vKihaJ0u","properties":{"formattedCitation":"\\super 12\\nosupersub{}","plainCitation":"12","noteIndex":0},"citationItems":[{"id":6262,"uris":["http://zotero.org/users/5446295/items/4TC2S8DG"],"itemData":{"id":6262,"type":"article-journal","abstract":"Almost half of young children in the United States live in poverty or near poverty. The American Academy of Pediatrics is committed to reducing and ultimately eliminating child poverty in the United States. Poverty and related social determinants of health can lead to adverse health outcomes in childhood and across the life course, negatively affecting physical health, socioemotional development, and educational achievement. The American Academy of Pediatrics advocates for programs and policies that have been shown to improve the quality of life and health outcomes for children and families living in poverty. With an awareness and understanding of the effects of poverty on children, pediatricians and other pediatric health practitioners in a family-centered medical home can assess the financial stability of families, link families to resources, and coordinate care with community partners. Further research, advocacy, and continuing education will improve the ability of pediatricians to address the social determinants of health when caring for children who live in poverty. Accompanying this policy statement is a technical report that describes current knowledge on child poverty and the mechanisms by which poverty influences the health and well-being of children.","container-title":"Pediatrics","DOI":"10.1542/peds.2016-0339","ISSN":"0031-4005","issue":"4","journalAbbreviation":"Pediatrics","note":"number: 4","page":"e20160339","source":"Silverchair","title":"Poverty and Child Health in the United States","volume":"137","author":[{"literal":"COUNCIL ON COMMUNITY PEDIATRICS"},{"family":"Gitterman","given":"Benjamin A."},{"family":"Flanagan","given":"Patricia J."},{"family":"Cotton","given":"William H."},{"family":"Dilley","given":"Kimberley J."},{"family":"Duffee","given":"James H."},{"family":"Green","given":"Andrea E."},{"family":"Keane","given":"Virginia A."},{"family":"Krugman","given":"Scott D."},{"family":"Linton","given":"Julie M."},{"family":"McKelvey","given":"Carla D."},{"family":"Nelson","given":"Jacqueline L."}],"issued":{"date-parts":[["2016",4,1]]},"citation-key":"counciloncommunitypediatricsPovertyChildHealth2016"}}],"schema":"https://github.com/citation-style-language/schema/raw/master/csl-citation.json"} </w:instrText>
+        <w:instrText xml:space="preserve"> ADDIN ZOTERO_ITEM CSL_CITATION {"citationID":"bEIP2bus","properties":{"formattedCitation":"\\super 19,20\\nosupersub{}","plainCitation":"19,20","noteIndex":0},"citationItems":[{"id":3718,"uris":["http://zotero.org/users/5446295/items/W68MXKEJ"],"itemData":{"id":3718,"type":"article-journal","abstract":"States are increasingly resorting to raising the minimum wage to boost the earnings of those at the bottom of the income distribution. In this article, we examine the effects of minimum wage increases on the health of immigrants’ children. Their parents are disproportionately represented in minimum wage jobs and are a growing part of the US labour force. Using a difference-in-differences identification strategy and data from the National Health Interview Survey from 2000 to 2015, we examine whether children of low-educated immigrants experience any changes in their health when the minimum wage increases. We find no evidence that this is the case despite a number of robustness checks.","container-title":"Applied Economics Letters","DOI":"10.1080/13504851.2020.1784832","ISSN":"1350-4851","issue":"11","note":"publisher: Routledge\n_eprint: https://doi.org/10.1080/13504851.2020.1784832","page":"894-901","source":"Taylor and Francis+NEJM","title":"Minimum wages and the health of immigrants’ children","volume":"28","author":[{"family":"Averett","given":"Susan L."},{"family":"Smith","given":"Julie K."},{"family":"Wang","given":"Yang"}],"issued":{"date-parts":[["2021",6,25]]}}},{"id":3716,"uris":["http://zotero.org/users/5446295/items/QMABWD2V"],"itemData":{"id":3716,"type":"article-journal","abstract":"This article examines the effect of minimum wage increases on the self-reported health of teenage workers. We use a difference-in-differences estimation strategy and data from the Current Population Survey, and disaggregate the sample by race/ethnicity and gender to uncover the differential effects of changes in the minimum wage on health. We find that white women are more likely to report better health with a minimum wage increase while Hispanic men report worse health.","container-title":"Applied Economics Letters","DOI":"10.1080/13504851.2016.1259737","ISSN":"1350-4851","issue":"16","note":"publisher: Routledge\n_eprint: https://doi.org/10.1080/13504851.2016.1259737\nPMID: 30245574","page":"1127-1130","source":"Taylor and Francis+NEJM","title":"The effects of minimum wages on the health of working teenagers","volume":"24","author":[{"family":"Averett","given":"Susan L."},{"family":"Smith","given":"Julie K."},{"family":"Wang","given":"Yang"}],"issued":{"date-parts":[["2017",9,20]]}}}],"schema":"https://github.com/citation-style-language/schema/raw/master/csl-citation.json"} </w:instrText>
       </w:r>
       <w:r>
         <w:rPr>
@@ -1808,7 +2209,7 @@
           <w:rFonts w:cs="Times New Roman"/>
           <w:vertAlign w:val="superscript"/>
         </w:rPr>
-        <w:t>12</w:t>
+        <w:t>19,20</w:t>
       </w:r>
       <w:r>
         <w:rPr>
@@ -1820,49 +2221,55 @@
         <w:rPr>
           <w:rFonts w:cs="Times New Roman"/>
         </w:rPr>
+        <w:t xml:space="preserve"> However, while the impact of </w:t>
+      </w:r>
+      <w:r>
+        <w:rPr>
+          <w:rFonts w:cs="Times New Roman"/>
+        </w:rPr>
+        <w:t xml:space="preserve">the </w:t>
+      </w:r>
+      <w:r>
+        <w:rPr>
+          <w:rFonts w:cs="Times New Roman"/>
+        </w:rPr>
+        <w:t>minimum wage</w:t>
+      </w:r>
+      <w:r>
+        <w:rPr>
+          <w:rFonts w:cs="Times New Roman"/>
+        </w:rPr>
         <w:t xml:space="preserve"> </w:t>
       </w:r>
       <w:r>
         <w:rPr>
           <w:rFonts w:cs="Times New Roman"/>
         </w:rPr>
-        <w:t>C</w:t>
-      </w:r>
-      <w:r>
-        <w:rPr>
-          <w:rFonts w:cs="Times New Roman"/>
-        </w:rPr>
-        <w:t xml:space="preserve">hildren in poverty </w:t>
-      </w:r>
-      <w:r>
-        <w:rPr>
-          <w:rFonts w:cs="Times New Roman"/>
-        </w:rPr>
-        <w:t>hav</w:t>
-      </w:r>
-      <w:r>
-        <w:rPr>
-          <w:rFonts w:cs="Times New Roman"/>
-        </w:rPr>
-        <w:t>e</w:t>
-      </w:r>
-      <w:r>
-        <w:rPr>
-          <w:rFonts w:cs="Times New Roman"/>
-        </w:rPr>
-        <w:t xml:space="preserve"> higher rates of depression, anxiety, and other mental health disorders than </w:t>
-      </w:r>
-      <w:r>
-        <w:rPr>
-          <w:rFonts w:cs="Times New Roman"/>
-        </w:rPr>
-        <w:t xml:space="preserve">children in </w:t>
-      </w:r>
-      <w:r>
-        <w:rPr>
-          <w:rFonts w:cs="Times New Roman"/>
-        </w:rPr>
-        <w:t>higher-income families.</w:t>
+        <w:t>on adult</w:t>
+      </w:r>
+      <w:r>
+        <w:rPr>
+          <w:rFonts w:cs="Times New Roman"/>
+        </w:rPr>
+        <w:t>s’</w:t>
+      </w:r>
+      <w:r>
+        <w:rPr>
+          <w:rFonts w:cs="Times New Roman"/>
+        </w:rPr>
+        <w:t xml:space="preserve"> mental health </w:t>
+      </w:r>
+      <w:r>
+        <w:rPr>
+          <w:rFonts w:cs="Times New Roman"/>
+        </w:rPr>
+        <w:t>has</w:t>
+      </w:r>
+      <w:r>
+        <w:rPr>
+          <w:rFonts w:cs="Times New Roman"/>
+        </w:rPr>
+        <w:t xml:space="preserve"> been studied,</w:t>
       </w:r>
       <w:r>
         <w:rPr>
@@ -1874,404 +2281,7 @@
         <w:rPr>
           <w:rFonts w:cs="Times New Roman"/>
         </w:rPr>
-        <w:instrText xml:space="preserve"> ADDIN ZOTERO_ITEM CSL_CITATION {"citationID":"Fk6ipG81","properties":{"formattedCitation":"\\super 13\\nosupersub{}","plainCitation":"13","noteIndex":0},"citationItems":[{"id":3774,"uris":["http://zotero.org/users/5446295/items/GJBDG3MF"],"itemData":{"id":3774,"type":"article-journal","abstract":"This study sought to examine the shape and magnitude of family income gradients in US children’s health, access to care, and use of services. We analyzed cross-sectional data from the 2003 National Survey of Children’s Health, a telephone survey of 102,353 parents of children aged 0–17 years. Associations between family income [Below 100% Federal Poverty Level (FPL), 100–199% FPL, 200–299% FPL, 300–399% FPL, 400% FPL or Greater] and a set of 32 health and health care indicators were examined using linear polynomial testing and multivariate logistic regression. The percentage of children in better health increased with family income for 15 health outcomes. In multivariate logistic regression models that controlled for health insurance coverage and socio-demographic confounders, odds ratios &gt;2 comparing the lowest to the highest income groups were noted for health conditions across both physical and developmental domains (diabetes, headaches, ear infections, learning disabilities, behavior/conduct problems, speech problems). Parent-reported global child health status, activity limitation, and oral health status showed steeper gradients than specific chronic and acute conditions. Ten measures of health care access and utilization were associated with family income in multivariate logistic regression models. Income gradients are pervasive across many health indicators at an early age. Social and health policy interventions are needed to address the multitude of factors that can affect children’s health and initiate disparities in development.","container-title":"Maternal and Child Health Journal","DOI":"10.1007/s10995-009-0477-y","ISSN":"1573-6628","issue":"3","journalAbbreviation":"Matern Child Health J","language":"en","page":"332-342","source":"Springer Link","title":"Family Income Gradients in the Health and Health Care Access of US Children","volume":"14","author":[{"family":"Larson","given":"Kandyce"},{"family":"Halfon","given":"Neal"}],"issued":{"date-parts":[["2010",5,1]]},"citation-key":"larsonFamilyIncomeGradients2010"}}],"schema":"https://github.com/citation-style-language/schema/raw/master/csl-citation.json"} </w:instrText>
-      </w:r>
-      <w:r>
-        <w:rPr>
-          <w:rFonts w:cs="Times New Roman"/>
-        </w:rPr>
-        <w:fldChar w:fldCharType="separate"/>
-      </w:r>
-      <w:r>
-        <w:rPr>
-          <w:rFonts w:cs="Times New Roman"/>
-          <w:vertAlign w:val="superscript"/>
-        </w:rPr>
-        <w:t>13</w:t>
-      </w:r>
-      <w:r>
-        <w:rPr>
-          <w:rFonts w:cs="Times New Roman"/>
-        </w:rPr>
-        <w:fldChar w:fldCharType="end"/>
-      </w:r>
-      <w:r>
-        <w:rPr>
-          <w:rFonts w:cs="Times New Roman"/>
-        </w:rPr>
-        <w:t xml:space="preserve"> </w:t>
-      </w:r>
-      <w:r>
-        <w:rPr>
-          <w:rFonts w:cs="Times New Roman"/>
-        </w:rPr>
-        <w:t>E</w:t>
-      </w:r>
-      <w:r>
-        <w:rPr>
-          <w:rFonts w:cs="Times New Roman"/>
-        </w:rPr>
-        <w:t>conomic polic</w:t>
-      </w:r>
-      <w:r>
-        <w:rPr>
-          <w:rFonts w:cs="Times New Roman"/>
-        </w:rPr>
-        <w:t>ies, such as raising the minimum wage,</w:t>
-      </w:r>
-      <w:r>
-        <w:rPr>
-          <w:rFonts w:cs="Times New Roman"/>
-        </w:rPr>
-        <w:t xml:space="preserve"> ha</w:t>
-      </w:r>
-      <w:r>
-        <w:rPr>
-          <w:rFonts w:cs="Times New Roman"/>
-        </w:rPr>
-        <w:t>ve</w:t>
-      </w:r>
-      <w:r>
-        <w:rPr>
-          <w:rFonts w:cs="Times New Roman"/>
-        </w:rPr>
-        <w:t xml:space="preserve"> the potential to improve children’s mental health.</w:t>
-      </w:r>
-      <w:r>
-        <w:rPr>
-          <w:rFonts w:cs="Times New Roman"/>
-        </w:rPr>
-        <w:fldChar w:fldCharType="begin"/>
-      </w:r>
-      <w:r>
-        <w:rPr>
-          <w:rFonts w:cs="Times New Roman"/>
-        </w:rPr>
-        <w:instrText xml:space="preserve"> ADDIN ZOTERO_ITEM CSL_CITATION {"citationID":"B5wQnCjd","properties":{"formattedCitation":"\\super 14,15\\nosupersub{}","plainCitation":"14,15","noteIndex":0},"citationItems":[{"id":3758,"uris":["http://zotero.org/users/5446295/items/T97XWIPE"],"itemData":{"id":3758,"type":"article-journal","container-title":"World Psychiatry","DOI":"10.1002/wps.20580","ISSN":"1723-8617","issue":"1","journalAbbreviation":"World Psychiatry","note":"PMID: 30600627\nPMCID: PMC6313244","page":"111-112","source":"PubMed Central","title":"Prevention of depression will only succeed when it is structurally embedded and targets big determinants","volume":"18","author":[{"family":"Ormel","given":"Johan"},{"family":"Cuijpers","given":"Pim"},{"family":"Jorm","given":"Anthony F."},{"family":"Schoevers","given":"Robert"}],"issued":{"date-parts":[["2019",2]]},"citation-key":"ormelPreventionDepressionWill2019"}},{"id":6506,"uris":["http://zotero.org/users/5446295/items/RU7EVZH6"],"itemData":{"id":6506,"type":"article-journal","abstract":"Objectives. We investigated the impact of statewide job loss on adolescent suicide-related behaviors.\n\nMethods. We used 1997 to 2009 data from the Youth Risk Behavior Survey and the Bureau of Labor Statistics to estimate the effects of statewide job loss on adolescents’ suicidal ideation, suicide attempts, and suicide plans. Probit regression models controlled for demographic characteristics, state of residence, and year; samples were divided according to gender and race/ethnicity.\n\nResults. Statewide job losses during the year preceding the survey increased girls’ probability of suicidal ideation and suicide plans and non-Hispanic Black adolescents’ probability of suicidal ideation, suicide plans, and suicide attempts. Job losses among 1% of a state’s working-age population increased the probability of girls and Blacks reporting suicide-related behaviors by 2 to 3 percentage points. Job losses did not affect the suicide-related behaviors of boys, non-Hispanic Whites, or Hispanics. The results were robust to the inclusion of other state economic characteristics.\n\nConclusions. As are adults, adolescents are affected by economic downturns. Our findings show that statewide job loss increases adolescent girls’ and non-Hispanic Blacks’ suicide-related behaviors.","container-title":"American Journal of Public Health","DOI":"10.2105/AJPH.2014.302081","ISSN":"0090-0036","issue":"10","journalAbbreviation":"Am J Public Health","note":"publisher: American Public Health Association","page":"1964-1970","source":"ajph-aphapublications-org.proxy.lib.umich.edu (Atypon)","title":"Effects of Statewide Job Losses on Adolescent Suicide-Related Behaviors","volume":"104","author":[{"family":"Gassman-Pines","given":"Anna"},{"family":"Ananat","given":"Elizabeth Oltmans"},{"family":"Gibson-Davis","given":"Christina M."}],"issued":{"date-parts":[["2014",10]]},"citation-key":"gassman-pinesEffectsStatewideJob2014"}}],"schema":"https://github.com/citation-style-language/schema/raw/master/csl-citation.json"} </w:instrText>
-      </w:r>
-      <w:r>
-        <w:rPr>
-          <w:rFonts w:cs="Times New Roman"/>
-        </w:rPr>
-        <w:fldChar w:fldCharType="separate"/>
-      </w:r>
-      <w:r>
-        <w:rPr>
-          <w:rFonts w:cs="Times New Roman"/>
-          <w:vertAlign w:val="superscript"/>
-        </w:rPr>
-        <w:t>14,15</w:t>
-      </w:r>
-      <w:r>
-        <w:rPr>
-          <w:rFonts w:cs="Times New Roman"/>
-        </w:rPr>
-        <w:fldChar w:fldCharType="end"/>
-      </w:r>
-      <w:r>
-        <w:rPr>
-          <w:rFonts w:cs="Times New Roman"/>
-        </w:rPr>
-        <w:t xml:space="preserve"> </w:t>
-      </w:r>
-      <w:r>
-        <w:rPr>
-          <w:rFonts w:cs="Times New Roman"/>
-        </w:rPr>
-        <w:t>Ev</w:t>
-      </w:r>
-      <w:r>
-        <w:rPr>
-          <w:rFonts w:cs="Times New Roman"/>
-        </w:rPr>
-        <w:t>idence suggests that raising the minimum wage improves children’s physical health, including birth weights,</w:t>
-      </w:r>
-      <w:r>
-        <w:rPr>
-          <w:rFonts w:cs="Times New Roman"/>
-        </w:rPr>
-        <w:fldChar w:fldCharType="begin"/>
-      </w:r>
-      <w:r>
-        <w:rPr>
-          <w:rFonts w:cs="Times New Roman"/>
-        </w:rPr>
-        <w:instrText xml:space="preserve"> ADDIN ZOTERO_ITEM CSL_CITATION {"citationID":"GLjw6D5l","properties":{"formattedCitation":"\\super 16\\nosupersub{}","plainCitation":"16","noteIndex":0},"citationItems":[{"id":3713,"uris":["http://zotero.org/users/5446295/items/KYKDFMF8"],"itemData":{"id":3713,"type":"article-journal","abstract":"The minimum wage has increased in multiple states over the past three decades and it continues to be a controversial policy. Most prior research has examined the effect of the minimum wage on employment and wages. In this study, we examine the impact of the state minimum wage on infant health. Using data on the universe of births in the U.S. over 24 years, we find that an increase in the minimum wage is associated with a small, but statistically significant increase in birthweight driven primarily by increased fetal growth rate. Effects are largest for young, married mothers. In terms of mechanisms, we find no evidence that prenatal care use and smoking during pregnancy are channels through which minimum wage improves infant health.","container-title":"Journal of Policy Analysis and Management","DOI":"10.1002/pam.22174","ISSN":"1520-6688","issue":"2","language":"en","note":"_eprint: https://onlinelibrary.wiley.com/doi/pdf/10.1002/pam.22174","page":"411-443","source":"Wiley Online Library","title":"Effects of the Minimum Wage on Infant Health","volume":"39","author":[{"family":"Wehby","given":"George L."},{"family":"Dave","given":"Dhaval M."},{"family":"Kaestner","given":"Robert"}],"issued":{"date-parts":[["2020"]]},"citation-key":"wehbyEffectsMinimumWage2020"}}],"schema":"https://github.com/citation-style-language/schema/raw/master/csl-citation.json"} </w:instrText>
-      </w:r>
-      <w:r>
-        <w:rPr>
-          <w:rFonts w:cs="Times New Roman"/>
-        </w:rPr>
-        <w:fldChar w:fldCharType="separate"/>
-      </w:r>
-      <w:r>
-        <w:rPr>
-          <w:rFonts w:cs="Times New Roman"/>
-          <w:vertAlign w:val="superscript"/>
-        </w:rPr>
-        <w:t>16</w:t>
-      </w:r>
-      <w:r>
-        <w:rPr>
-          <w:rFonts w:cs="Times New Roman"/>
-        </w:rPr>
-        <w:fldChar w:fldCharType="end"/>
-      </w:r>
-      <w:r>
-        <w:rPr>
-          <w:rFonts w:cs="Times New Roman"/>
-        </w:rPr>
-        <w:t xml:space="preserve"> infant mortality,</w:t>
-      </w:r>
-      <w:r>
-        <w:rPr>
-          <w:rFonts w:cs="Times New Roman"/>
-        </w:rPr>
-        <w:fldChar w:fldCharType="begin"/>
-      </w:r>
-      <w:r>
-        <w:rPr>
-          <w:rFonts w:cs="Times New Roman"/>
-        </w:rPr>
-        <w:instrText xml:space="preserve"> ADDIN ZOTERO_ITEM CSL_CITATION {"citationID":"NbKZSZlm","properties":{"formattedCitation":"\\super 16,17\\nosupersub{}","plainCitation":"16,17","noteIndex":0},"citationItems":[{"id":3709,"uris":["http://zotero.org/users/5446295/items/TCC47T7Y"],"itemData":{"id":3709,"type":"article-journal","abstract":"Objectives. To investigate the effects of state minimum wage laws on low birth weight and infant mortality in the United States.\n\nMethods. We estimated the effects of state-level minimum wage laws using a difference-in-differences approach on rates of low birth weight (&lt; 2500 g) and postneonatal mortality (28–364 days) by state and month from 1980 through 2011. All models included state and year fixed effects as well as state-specific covariates.\n\nResults. Across all models, a dollar increase in the minimum wage above the federal level was associated with a 1% to 2% decrease in low birth weight births and a 4% decrease in postneonatal mortality.\n\nConclusions. If all states in 2014 had increased their minimum wages by 1 dollar, there would likely have been 2790 fewer low birth weight births and 518 fewer postneonatal deaths for the year.","container-title":"American Journal of Public Health","DOI":"10.2105/AJPH.2016.303268","ISSN":"0090-0036","issue":"8","journalAbbreviation":"Am J Public Health","note":"publisher: American Public Health Association","page":"1514-1516","source":"ajph.aphapublications.org (Atypon)","title":"The Effect of an Increased Minimum Wage on Infant Mortality and Birth Weight","volume":"106","author":[{"family":"Komro","given":"Kelli A."},{"family":"Livingston","given":"Melvin D."},{"family":"Markowitz","given":"Sara"},{"family":"Wagenaar","given":"Alexander C."}],"issued":{"date-parts":[["2016",8]]},"citation-key":"komroEffectIncreasedMinimum2016"}},{"id":3713,"uris":["http://zotero.org/users/5446295/items/KYKDFMF8"],"itemData":{"id":3713,"type":"article-journal","abstract":"The minimum wage has increased in multiple states over the past three decades and it continues to be a controversial policy. Most prior research has examined the effect of the minimum wage on employment and wages. In this study, we examine the impact of the state minimum wage on infant health. Using data on the universe of births in the U.S. over 24 years, we find that an increase in the minimum wage is associated with a small, but statistically significant increase in birthweight driven primarily by increased fetal growth rate. Effects are largest for young, married mothers. In terms of mechanisms, we find no evidence that prenatal care use and smoking during pregnancy are channels through which minimum wage improves infant health.","container-title":"Journal of Policy Analysis and Management","DOI":"10.1002/pam.22174","ISSN":"1520-6688","issue":"2","language":"en","note":"_eprint: https://onlinelibrary.wiley.com/doi/pdf/10.1002/pam.22174","page":"411-443","source":"Wiley Online Library","title":"Effects of the Minimum Wage on Infant Health","volume":"39","author":[{"family":"Wehby","given":"George L."},{"family":"Dave","given":"Dhaval M."},{"family":"Kaestner","given":"Robert"}],"issued":{"date-parts":[["2020"]]},"citation-key":"wehbyEffectsMinimumWage2020"}}],"schema":"https://github.com/citation-style-language/schema/raw/master/csl-citation.json"} </w:instrText>
-      </w:r>
-      <w:r>
-        <w:rPr>
-          <w:rFonts w:cs="Times New Roman"/>
-        </w:rPr>
-        <w:fldChar w:fldCharType="separate"/>
-      </w:r>
-      <w:r>
-        <w:rPr>
-          <w:rFonts w:cs="Times New Roman"/>
-          <w:vertAlign w:val="superscript"/>
-        </w:rPr>
-        <w:t>16,17</w:t>
-      </w:r>
-      <w:r>
-        <w:rPr>
-          <w:rFonts w:cs="Times New Roman"/>
-        </w:rPr>
-        <w:fldChar w:fldCharType="end"/>
-      </w:r>
-      <w:r>
-        <w:rPr>
-          <w:rFonts w:cs="Times New Roman"/>
-        </w:rPr>
-        <w:t xml:space="preserve"> school absenteeism,</w:t>
-      </w:r>
-      <w:r>
-        <w:rPr>
-          <w:rFonts w:cs="Times New Roman"/>
-        </w:rPr>
-        <w:fldChar w:fldCharType="begin"/>
-      </w:r>
-      <w:r>
-        <w:rPr>
-          <w:rFonts w:cs="Times New Roman"/>
-        </w:rPr>
-        <w:instrText xml:space="preserve"> ADDIN ZOTERO_ITEM CSL_CITATION {"citationID":"938zQW97","properties":{"formattedCitation":"\\super 18\\nosupersub{}","plainCitation":"18","noteIndex":0},"citationItems":[{"id":3711,"uris":["http://zotero.org/users/5446295/items/EB3MA42L"],"itemData":{"id":3711,"type":"article-journal","abstract":"Effects of the minimum wage on labor market outcomes have been extensively debated and analyzed. Less studied, however, are other consequences of the minimum wage that stem from changes in a household’s income and labor supply. We examine effects of the minimum wage on child health. To obtain estimates, we use data from the National Survey of Children’s Health and a difference-in-differences design. We find that an increase in the minimum wage throughout childhood is associated with improvement in child health. Much of the benefit of a higher minimum wage is associated with the period between birth and age 5.","container-title":"American Journal of Health Economics","DOI":"10.1086/719364","ISSN":"2332-3493","issue":"3","note":"publisher: The University of Chicago Press","page":"412-448","source":"journals.uchicago.edu (Atypon)","title":"Effects of the Minimum Wage on Child Health","volume":"8","author":[{"family":"Wehby","given":"George L."},{"family":"Kaestner","given":"Robert"},{"family":"Lyu","given":"Wei"},{"family":"Dave","given":"Dhaval M."}],"issued":{"date-parts":[["2022",6]]},"citation-key":"wehbyEffectsMinimumWage2022"}}],"schema":"https://github.com/citation-style-language/schema/raw/master/csl-citation.json"} </w:instrText>
-      </w:r>
-      <w:r>
-        <w:rPr>
-          <w:rFonts w:cs="Times New Roman"/>
-        </w:rPr>
-        <w:fldChar w:fldCharType="separate"/>
-      </w:r>
-      <w:r>
-        <w:rPr>
-          <w:rFonts w:cs="Times New Roman"/>
-          <w:vertAlign w:val="superscript"/>
-        </w:rPr>
-        <w:t>18</w:t>
-      </w:r>
-      <w:r>
-        <w:rPr>
-          <w:rFonts w:cs="Times New Roman"/>
-        </w:rPr>
-        <w:fldChar w:fldCharType="end"/>
-      </w:r>
-      <w:r>
-        <w:rPr>
-          <w:rFonts w:cs="Times New Roman"/>
-        </w:rPr>
-        <w:t xml:space="preserve"> and indexes of overall health,</w:t>
-      </w:r>
-      <w:r>
-        <w:rPr>
-          <w:rFonts w:cs="Times New Roman"/>
-        </w:rPr>
-        <w:fldChar w:fldCharType="begin"/>
-      </w:r>
-      <w:r>
-        <w:rPr>
-          <w:rFonts w:cs="Times New Roman"/>
-        </w:rPr>
-        <w:instrText xml:space="preserve"> ADDIN ZOTERO_ITEM CSL_CITATION {"citationID":"dPaRVmHf","properties":{"formattedCitation":"\\super 18\\nosupersub{}","plainCitation":"18","noteIndex":0},"citationItems":[{"id":3711,"uris":["http://zotero.org/users/5446295/items/EB3MA42L"],"itemData":{"id":3711,"type":"article-journal","abstract":"Effects of the minimum wage on labor market outcomes have been extensively debated and analyzed. Less studied, however, are other consequences of the minimum wage that stem from changes in a household’s income and labor supply. We examine effects of the minimum wage on child health. To obtain estimates, we use data from the National Survey of Children’s Health and a difference-in-differences design. We find that an increase in the minimum wage throughout childhood is associated with improvement in child health. Much of the benefit of a higher minimum wage is associated with the period between birth and age 5.","container-title":"American Journal of Health Economics","DOI":"10.1086/719364","ISSN":"2332-3493","issue":"3","note":"publisher: The University of Chicago Press","page":"412-448","source":"journals.uchicago.edu (Atypon)","title":"Effects of the Minimum Wage on Child Health","volume":"8","author":[{"family":"Wehby","given":"George L."},{"family":"Kaestner","given":"Robert"},{"family":"Lyu","given":"Wei"},{"family":"Dave","given":"Dhaval M."}],"issued":{"date-parts":[["2022",6]]},"citation-key":"wehbyEffectsMinimumWage2022"}}],"schema":"https://github.com/citation-style-language/schema/raw/master/csl-citation.json"} </w:instrText>
-      </w:r>
-      <w:r>
-        <w:rPr>
-          <w:rFonts w:cs="Times New Roman"/>
-        </w:rPr>
-        <w:fldChar w:fldCharType="separate"/>
-      </w:r>
-      <w:r>
-        <w:rPr>
-          <w:rFonts w:cs="Times New Roman"/>
-          <w:vertAlign w:val="superscript"/>
-        </w:rPr>
-        <w:t>18</w:t>
-      </w:r>
-      <w:r>
-        <w:rPr>
-          <w:rFonts w:cs="Times New Roman"/>
-        </w:rPr>
-        <w:fldChar w:fldCharType="end"/>
-      </w:r>
-      <w:r>
-        <w:rPr>
-          <w:rFonts w:cs="Times New Roman"/>
-        </w:rPr>
-        <w:t xml:space="preserve"> </w:t>
-      </w:r>
-      <w:r>
-        <w:rPr>
-          <w:rFonts w:cs="Times New Roman"/>
-        </w:rPr>
-        <w:t xml:space="preserve">especially for </w:t>
-      </w:r>
-      <w:r>
-        <w:rPr>
-          <w:rFonts w:cs="Times New Roman"/>
-        </w:rPr>
-        <w:t>certain</w:t>
-      </w:r>
-      <w:r>
-        <w:rPr>
-          <w:rFonts w:cs="Times New Roman"/>
-        </w:rPr>
-        <w:t xml:space="preserve"> demographic group</w:t>
-      </w:r>
-      <w:r>
-        <w:rPr>
-          <w:rFonts w:cs="Times New Roman"/>
-        </w:rPr>
-        <w:t>s</w:t>
-      </w:r>
-      <w:r>
-        <w:rPr>
-          <w:rFonts w:cs="Times New Roman"/>
-        </w:rPr>
-        <w:t>.</w:t>
-      </w:r>
-      <w:r>
-        <w:rPr>
-          <w:rFonts w:cs="Times New Roman"/>
-        </w:rPr>
-        <w:fldChar w:fldCharType="begin"/>
-      </w:r>
-      <w:r>
-        <w:rPr>
-          <w:rFonts w:cs="Times New Roman"/>
-        </w:rPr>
-        <w:instrText xml:space="preserve"> ADDIN ZOTERO_ITEM CSL_CITATION {"citationID":"bEIP2bus","properties":{"formattedCitation":"\\super 19,20\\nosupersub{}","plainCitation":"19,20","noteIndex":0},"citationItems":[{"id":3718,"uris":["http://zotero.org/users/5446295/items/W68MXKEJ"],"itemData":{"id":3718,"type":"article-journal","abstract":"States are increasingly resorting to raising the minimum wage to boost the earnings of those at the bottom of the income distribution. In this article, we examine the effects of minimum wage increases on the health of immigrants’ children. Their parents are disproportionately represented in minimum wage jobs and are a growing part of the US labour force. Using a difference-in-differences identification strategy and data from the National Health Interview Survey from 2000 to 2015, we examine whether children of low-educated immigrants experience any changes in their health when the minimum wage increases. We find no evidence that this is the case despite a number of robustness checks.","container-title":"Applied Economics Letters","DOI":"10.1080/13504851.2020.1784832","ISSN":"1350-4851","issue":"11","note":"publisher: Routledge\n_eprint: https://doi.org/10.1080/13504851.2020.1784832","page":"894-901","source":"Taylor and Francis+NEJM","title":"Minimum wages and the health of immigrants’ children","volume":"28","author":[{"family":"Averett","given":"Susan L."},{"family":"Smith","given":"Julie K."},{"family":"Wang","given":"Yang"}],"issued":{"date-parts":[["2021",6,25]]},"citation-key":"averettMinimumWagesHealth2021"}},{"id":3716,"uris":["http://zotero.org/users/5446295/items/QMABWD2V"],"itemData":{"id":3716,"type":"article-journal","abstract":"This article examines the effect of minimum wage increases on the self-reported health of teenage workers. We use a difference-in-differences estimation strategy and data from the Current Population Survey, and disaggregate the sample by race/ethnicity and gender to uncover the differential effects of changes in the minimum wage on health. We find that white women are more likely to report better health with a minimum wage increase while Hispanic men report worse health.","container-title":"Applied Economics Letters","DOI":"10.1080/13504851.2016.1259737","ISSN":"1350-4851","issue":"16","note":"publisher: Routledge\n_eprint: https://doi.org/10.1080/13504851.2016.1259737\nPMID: 30245574","page":"1127-1130","source":"Taylor and Francis+NEJM","title":"The effects of minimum wages on the health of working teenagers","volume":"24","author":[{"family":"Averett","given":"Susan L."},{"family":"Smith","given":"Julie K."},{"family":"Wang","given":"Yang"}],"issued":{"date-parts":[["2017",9,20]]},"citation-key":"averettEffectsMinimumWages2017"}}],"schema":"https://github.com/citation-style-language/schema/raw/master/csl-citation.json"} </w:instrText>
-      </w:r>
-      <w:r>
-        <w:rPr>
-          <w:rFonts w:cs="Times New Roman"/>
-        </w:rPr>
-        <w:fldChar w:fldCharType="separate"/>
-      </w:r>
-      <w:r>
-        <w:rPr>
-          <w:rFonts w:cs="Times New Roman"/>
-          <w:vertAlign w:val="superscript"/>
-        </w:rPr>
-        <w:t>19,20</w:t>
-      </w:r>
-      <w:r>
-        <w:rPr>
-          <w:rFonts w:cs="Times New Roman"/>
-        </w:rPr>
-        <w:fldChar w:fldCharType="end"/>
-      </w:r>
-      <w:r>
-        <w:rPr>
-          <w:rFonts w:cs="Times New Roman"/>
-        </w:rPr>
-        <w:t xml:space="preserve"> However, while the impact of </w:t>
-      </w:r>
-      <w:r>
-        <w:rPr>
-          <w:rFonts w:cs="Times New Roman"/>
-        </w:rPr>
-        <w:t xml:space="preserve">the </w:t>
-      </w:r>
-      <w:r>
-        <w:rPr>
-          <w:rFonts w:cs="Times New Roman"/>
-        </w:rPr>
-        <w:t>minimum wage</w:t>
-      </w:r>
-      <w:r>
-        <w:rPr>
-          <w:rFonts w:cs="Times New Roman"/>
-        </w:rPr>
-        <w:t xml:space="preserve"> </w:t>
-      </w:r>
-      <w:r>
-        <w:rPr>
-          <w:rFonts w:cs="Times New Roman"/>
-        </w:rPr>
-        <w:t>on adult</w:t>
-      </w:r>
-      <w:r>
-        <w:rPr>
-          <w:rFonts w:cs="Times New Roman"/>
-        </w:rPr>
-        <w:t>s’</w:t>
-      </w:r>
-      <w:r>
-        <w:rPr>
-          <w:rFonts w:cs="Times New Roman"/>
-        </w:rPr>
-        <w:t xml:space="preserve"> mental health </w:t>
-      </w:r>
-      <w:r>
-        <w:rPr>
-          <w:rFonts w:cs="Times New Roman"/>
-        </w:rPr>
-        <w:t>has</w:t>
-      </w:r>
-      <w:r>
-        <w:rPr>
-          <w:rFonts w:cs="Times New Roman"/>
-        </w:rPr>
-        <w:t xml:space="preserve"> been </w:t>
-      </w:r>
-      <w:r>
-        <w:rPr>
-          <w:rFonts w:cs="Times New Roman"/>
-        </w:rPr>
-        <w:t xml:space="preserve">well </w:t>
-      </w:r>
-      <w:r>
-        <w:rPr>
-          <w:rFonts w:cs="Times New Roman"/>
-        </w:rPr>
-        <w:t>studied,</w:t>
-      </w:r>
-      <w:r>
-        <w:rPr>
-          <w:rFonts w:cs="Times New Roman"/>
-        </w:rPr>
-        <w:fldChar w:fldCharType="begin"/>
-      </w:r>
-      <w:r>
-        <w:rPr>
-          <w:rFonts w:cs="Times New Roman"/>
-        </w:rPr>
-        <w:instrText xml:space="preserve"> ADDIN ZOTERO_ITEM CSL_CITATION {"citationID":"tjuA99fw","properties":{"formattedCitation":"\\super 21\\uc0\\u8211{}26\\nosupersub{}","plainCitation":"21–26","noteIndex":0},"citationItems":[{"id":3704,"uris":["http://zotero.org/users/5446295/items/9TXS8CET"],"itemData":{"id":3704,"type":"article-journal","abstract":"We evaluate evidence for the effectiveness of raising minimum wages on various measures of public health within the US, Canada, the UK, and Europe. We search four scientific websites from the inception of the research through May 20, 2018. We find great variety (20+) in measured outcomes among the 33 studies that pass our initial screening. We establish quality standards in a second screening resulting in 15 studies in which we create outcome-based groups. Outcomes include four broad measures (general overall health, behavior, mental health, and birth weight) and eight narrow measures (self-reported health, “bad” health days, unmet medical need, smoking, problem-drinking, obesity, eating vegetables, and exercise). We establish criteria for “stronger” findings for outcomes and methods. Stronger findings include: $1 increases in minimum wages are associated with 1.4 percentage point (4% evaluated at mean) decreases in smoking prevalence; failure to reject null hypotheses that minimum wages have no effects for most outcomes; and no consistent evidence that minimum wages harm health. One “suggestive” finding is that the best-designed studies have well-defined treatment (or likely affected) and control (unaffected) groups and contain longitudinal data. The major methodological weaknesses afflicting many studies are the lack of focus on persons likely affected by minimum wages and omission of “falsification tests” on persons likely unaffected. An additional weakness is lack of attention to how findings might differ across populations such as teenagers, adults, men, women, continuously employed and unemployed persons. Research into health effects of minimum wages is in its infancy and growing rapidly. We present a list of “better practices” for future research.","container-title":"Preventive Medicine","DOI":"10.1016/j.ypmed.2018.10.005","ISSN":"0091-7435","journalAbbreviation":"Preventive Medicine","language":"en","page":"122-134","source":"ScienceDirect","title":"Minimum wages and public health: A literature review","title-short":"Minimum wages and public health","volume":"118","author":[{"family":"Leigh","given":"J. Paul"},{"family":"Leigh","given":"Wesley A."},{"family":"Du","given":"Juan"}],"issued":{"date-parts":[["2019",1,1]]},"citation-key":"leighMinimumWagesPublic2019"}},{"id":3799,"uris":["http://zotero.org/users/5446295/items/8I497AMD"],"itemData":{"id":3799,"type":"article-journal","abstract":"Does increasing incomes improve health? In 1999, the UK government implemented minimum wage legislation, increasing hourly wages to at least £3.60. This policy experiment created intervention and control groups that can be used to assess the effects of increasing wages on health. Longitudinal data were taken from the British Household Panel Survey. We compared the health effects of higher wages on recipients of the minimum wage with otherwise similar persons who were likely unaffected because (1) their wages were between 100 and 110% of the eligibility threshold or (2) their firms did not increase wages to meet the threshold. We assessed the probability of mental ill health using the 12-item General Health Questionnaire. We also assessed changes in smoking, blood pressure, as well as hearing ability (control condition). The intervention group, whose wages rose above the minimum wage, experienced lower probability of mental ill health compared with both control group 1 and control group 2. This improvement represents 0.37 of a standard deviation, comparable with the effect of antidepressants (0.39 of a standard deviation) on depressive symptoms. The intervention group experienced no change in blood pressure, hearing ability, or smoking. Increasing wages significantly improves mental health by reducing financial strain in low-wage workers. © 2016 The Authors. Health Economics published by John Wiley &amp; Sons Ltd.","container-title":"Health Economics","DOI":"10.1002/hec.3336","ISSN":"1099-1050","issue":"5","language":"en","note":"_eprint: https://onlinelibrary.wiley.com/doi/pdf/10.1002/hec.3336","page":"639-655","source":"Wiley Online Library","title":"Introduction of a National Minimum Wage Reduced Depressive Symptoms in Low-Wage Workers: A Quasi-Natural Experiment in the UK","title-short":"Introduction of a National Minimum Wage Reduced Depressive Symptoms in Low-Wage Workers","volume":"26","author":[{"family":"Reeves","given":"Aaron"},{"family":"McKee","given":"Martin"},{"family":"Mackenbach","given":"Johan"},{"family":"Whitehead","given":"Margaret"},{"family":"Stuckler","given":"David"}],"issued":{"date-parts":[["2017"]]},"citation-key":"reevesIntroductionNationalMinimum2017"}},{"id":6484,"uris":["http://zotero.org/users/5446295/items/HFMVWMKE"],"itemData":{"id":6484,"type":"article-journal","abstract":"Despite an emerging literature, there is still sparse and mixed evidence on the wider societal benefits of Minimum Wage policies, including their effects on mental health. Furthermore, causal evidence on the relationship between earnings and mental health is limited. We focus on low-wage earners, who are at higher risk of psychological distress, and exploit the quasi-experiment provided by the introduction of the UK National Minimum Wage (NMW) to identify the causal impact of wage increases on mental health. We employ difference-in-differences models and find that the introduction of the UK NMW had no effect on mental health. Our estimates do not appear to support earlier findings which indicate that minimum wages affect mental health of low-wage earners. A series of robustness checks accounting for measurement error, as well as treatment and control group composition, confirm our main results. Overall, our findings suggest that policies aimed at improving the mental health of low-wage earners should either consider the non-wage characteristics of employment or potentially larger wage increases.","container-title":"SSM - Population Health","DOI":"10.1016/j.ssmph.2017.08.007","ISSN":"2352-8273","journalAbbreviation":"SSM - Population Health","language":"en","page":"749-755","source":"ScienceDirect","title":"The impact of the UK National Minimum Wage on mental health","volume":"3","author":[{"family":"Kronenberg","given":"Christoph"},{"family":"Jacobs","given":"Rowena"},{"family":"Zucchelli","given":"Eugenio"}],"issued":{"date-parts":[["2017",12,1]]},"citation-key":"kronenbergImpactUKNational2017"}},{"id":3697,"uris":["http://zotero.org/users/5446295/items/KLQVBE7Q"],"itemData":{"id":3697,"type":"article-journal","abstract":"This study investigates whether minimum wage increases impact worker health in the United States. We consider self-reported measures of general, mental, and physical health. We use data on lesser-skilled workers from the 1993 to 2014 Behavioral Risk Factor Surveillance Survey. Among men, we find no evidence that minimum wage increases improve health; instead, we find that such increases lead to worse health outcomes, particularly among unemployed men. We find both worsening general health and improved mental health following minimum wage increases among women. These findings broaden our understanding of the full impacts of minimum wage increases on lesser-skill workers. (JEL I1, I11, I18)","container-title":"Economic Inquiry","DOI":"10.1111/ecin.12453","ISSN":"1465-7295","issue":"4","language":"en","note":"_eprint: https://onlinelibrary.wiley.com/doi/pdf/10.1111/ecin.12453","page":"1986-2007","source":"Wiley Online Library","title":"Do Minimum Wage Increases Influence Worker Health?","volume":"55","author":[{"family":"Horn","given":"Brady P."},{"family":"Maclean","given":"Johanna Catherine"},{"family":"Strain","given":"Michael R."}],"issued":{"date-parts":[["2017"]]},"citation-key":"hornMinimumWageIncreases2017"}},{"id":3804,"uris":["http://zotero.org/users/5446295/items/NHSK84E2"],"itemData":{"id":3804,"type":"article-journal","abstract":"This study evaluates the effect of minimum wage on risky health behaviors, healthcare access, and self-reported health. We use data from the 1993–2015 Behavioral Risk Factor Surveillance System, and employ a difference-in-differences strategy that utilizes time variation in new minimum wage laws across U.S. states. Results suggest that the minimum wage increases the probability of being obese and decreases daily fruit and vegetable intake, but also decreases days with functional limitations while having no impact on healthcare access. Subsample analyses reveal that the increase in weight and decrease in fruit and vegetable intake are driven by the older population, married, and whites. The improvement in self-reported health is especially strong among non-whites, females, and married.","container-title":"International Journal of Health Economics and Management","DOI":"10.1007/s10754-018-9237-0","ISSN":"2199-9031","issue":"4","journalAbbreviation":"Int J Health Econ Manag.","language":"en","page":"337-375","source":"Springer Link","title":"The impact of the minimum wage on health","volume":"18","author":[{"family":"Andreyeva","given":"Elena"},{"family":"Ukert","given":"Benjamin"}],"issued":{"date-parts":[["2018",12,1]]},"citation-key":"andreyevaImpactMinimumWage2018"}},{"id":6508,"uris":["http://zotero.org/users/5446295/items/AL9WT57B"],"itemData":{"id":6508,"type":"article-journal","abstract":"Exposure to stressful life events (SLEs) before and during pregnancy is associated with adverse health for pregnant people and their children. Minimum wage policies have the potential to reduce exposure to SLEs among socioeconomically disadvantaged pregnant people.To examine the association of increasing the minimum wage with experience of maternal SLEs.This repeated cross-sectional study included 199 308 individuals who gave birth between January 1, 2004, and December 31, 2015, in 39 states that participated in at least 2 years of the Pregnancy Risk Assessment Monitoring Survey between 2004 and 2015. Statistical analysis was performed from September 1, 2022, to January 6, 2023.The mean minimum wage in the 2 years prior to the month and year of delivery in an individual’s state of residence.The main outcomes were number of financial, partner-related, traumatic, and total SLEs in the 12 months before delivery. Individual-level covariates included age, race and ethnicity, marital status, parity, educational level, and birth month. State-level covariates included unemployment, gross state product, uninsurance, poverty, state income supports, political affiliation of governor, and Medicaid eligibility levels. A 2-way fixed-effects analysis was conducted, adjusting for individual and state-level covariates and state-specific time trends.Of the 199 308 women (mean [SD] age at delivery, 25.7 [6.1] years) in the study, 1.4% were American Indian or Alaska Native, 2.5% were Asian or Pacific Islander, 27.2% were Hispanic, 17.6% were non-Hispanic Black, and 48.8% were non-Hispanic White. A $1 increase in the minimum wage was associated with a reduction in total SLEs (−0.060; 95% CI, −0.095 to −0.024), financial SLEs (−0.032; 95% CI, −0.056 to −0.007), and partner-related SLEs (−0.019; 95% CI, −0.036 to −0.003). When stratifying by race and ethnicity, minimum wage increases were associated with larger reductions in total SLEs for Hispanic women (−0.125; 95% CI, −0.242 to −0.009).In this repeated cross-sectional study of women with a high school education or less across 39 states, an increase in the state-level minimum wage was associated with reductions in experiences of maternal SLEs. Findings support the potential of increasing the minimum wage as a policy for improving maternal well-being among socioeconomically disadvantaged pregnant people. These findings have relevance for current policy debates regarding the minimum wage as a tool for improving population health.","container-title":"JAMA Network Open","DOI":"10.1001/jamanetworkopen.2023.24018","ISSN":"2574-3805","issue":"7","journalAbbreviation":"JAMA Network Open","page":"e2324018","source":"Silverchair","title":"Association of Increasing the Minimum Wage in the US With Experiences of Maternal Stressful Life Events","volume":"6","author":[{"family":"Rokicki","given":"Slawa"},{"family":"Reichman","given":"Nancy E."},{"family":"McGovern","given":"Mark E."}],"issued":{"date-parts":[["2023",7,18]]},"citation-key":"rokickiAssociationIncreasingMinimum2023"}}],"schema":"https://github.com/citation-style-language/schema/raw/master/csl-citation.json"} </w:instrText>
+        <w:instrText xml:space="preserve"> ADDIN ZOTERO_ITEM CSL_CITATION {"citationID":"tjuA99fw","properties":{"formattedCitation":"\\super 21\\uc0\\u8211{}26\\nosupersub{}","plainCitation":"21–26","noteIndex":0},"citationItems":[{"id":3704,"uris":["http://zotero.org/users/5446295/items/9TXS8CET"],"itemData":{"id":3704,"type":"article-journal","abstract":"We evaluate evidence for the effectiveness of raising minimum wages on various measures of public health within the US, Canada, the UK, and Europe. We search four scientific websites from the inception of the research through May 20, 2018. We find great variety (20+) in measured outcomes among the 33 studies that pass our initial screening. We establish quality standards in a second screening resulting in 15 studies in which we create outcome-based groups. Outcomes include four broad measures (general overall health, behavior, mental health, and birth weight) and eight narrow measures (self-reported health, “bad” health days, unmet medical need, smoking, problem-drinking, obesity, eating vegetables, and exercise). We establish criteria for “stronger” findings for outcomes and methods. Stronger findings include: $1 increases in minimum wages are associated with 1.4 percentage point (4% evaluated at mean) decreases in smoking prevalence; failure to reject null hypotheses that minimum wages have no effects for most outcomes; and no consistent evidence that minimum wages harm health. One “suggestive” finding is that the best-designed studies have well-defined treatment (or likely affected) and control (unaffected) groups and contain longitudinal data. The major methodological weaknesses afflicting many studies are the lack of focus on persons likely affected by minimum wages and omission of “falsification tests” on persons likely unaffected. An additional weakness is lack of attention to how findings might differ across populations such as teenagers, adults, men, women, continuously employed and unemployed persons. Research into health effects of minimum wages is in its infancy and growing rapidly. We present a list of “better practices” for future research.","container-title":"Preventive Medicine","DOI":"10.1016/j.ypmed.2018.10.005","ISSN":"0091-7435","journalAbbreviation":"Preventive Medicine","language":"en","page":"122-134","source":"ScienceDirect","title":"Minimum wages and public health: A literature review","title-short":"Minimum wages and public health","volume":"118","author":[{"family":"Leigh","given":"J. Paul"},{"family":"Leigh","given":"Wesley A."},{"family":"Du","given":"Juan"}],"issued":{"date-parts":[["2019",1,1]]}}},{"id":3799,"uris":["http://zotero.org/users/5446295/items/8I497AMD"],"itemData":{"id":3799,"type":"article-journal","abstract":"Does increasing incomes improve health? In 1999, the UK government implemented minimum wage legislation, increasing hourly wages to at least £3.60. This policy experiment created intervention and control groups that can be used to assess the effects of increasing wages on health. Longitudinal data were taken from the British Household Panel Survey. We compared the health effects of higher wages on recipients of the minimum wage with otherwise similar persons who were likely unaffected because (1) their wages were between 100 and 110% of the eligibility threshold or (2) their firms did not increase wages to meet the threshold. We assessed the probability of mental ill health using the 12-item General Health Questionnaire. We also assessed changes in smoking, blood pressure, as well as hearing ability (control condition). The intervention group, whose wages rose above the minimum wage, experienced lower probability of mental ill health compared with both control group 1 and control group 2. This improvement represents 0.37 of a standard deviation, comparable with the effect of antidepressants (0.39 of a standard deviation) on depressive symptoms. The intervention group experienced no change in blood pressure, hearing ability, or smoking. Increasing wages significantly improves mental health by reducing financial strain in low-wage workers. © 2016 The Authors. Health Economics published by John Wiley &amp; Sons Ltd.","container-title":"Health Economics","DOI":"10.1002/hec.3336","ISSN":"1099-1050","issue":"5","language":"en","note":"_eprint: https://onlinelibrary.wiley.com/doi/pdf/10.1002/hec.3336","page":"639-655","source":"Wiley Online Library","title":"Introduction of a National Minimum Wage Reduced Depressive Symptoms in Low-Wage Workers: A Quasi-Natural Experiment in the UK","title-short":"Introduction of a National Minimum Wage Reduced Depressive Symptoms in Low-Wage Workers","volume":"26","author":[{"family":"Reeves","given":"Aaron"},{"family":"McKee","given":"Martin"},{"family":"Mackenbach","given":"Johan"},{"family":"Whitehead","given":"Margaret"},{"family":"Stuckler","given":"David"}],"issued":{"date-parts":[["2017"]]}}},{"id":6484,"uris":["http://zotero.org/users/5446295/items/HFMVWMKE"],"itemData":{"id":6484,"type":"article-journal","abstract":"Despite an emerging literature, there is still sparse and mixed evidence on the wider societal benefits of Minimum Wage policies, including their effects on mental health. Furthermore, causal evidence on the relationship between earnings and mental health is limited. We focus on low-wage earners, who are at higher risk of psychological distress, and exploit the quasi-experiment provided by the introduction of the UK National Minimum Wage (NMW) to identify the causal impact of wage increases on mental health. We employ difference-in-differences models and find that the introduction of the UK NMW had no effect on mental health. Our estimates do not appear to support earlier findings which indicate that minimum wages affect mental health of low-wage earners. A series of robustness checks accounting for measurement error, as well as treatment and control group composition, confirm our main results. Overall, our findings suggest that policies aimed at improving the mental health of low-wage earners should either consider the non-wage characteristics of employment or potentially larger wage increases.","container-title":"SSM - Population Health","DOI":"10.1016/j.ssmph.2017.08.007","ISSN":"2352-8273","journalAbbreviation":"SSM - Population Health","language":"en","page":"749-755","source":"ScienceDirect","title":"The impact of the UK National Minimum Wage on mental health","volume":"3","author":[{"family":"Kronenberg","given":"Christoph"},{"family":"Jacobs","given":"Rowena"},{"family":"Zucchelli","given":"Eugenio"}],"issued":{"date-parts":[["2017",12,1]]}}},{"id":3697,"uris":["http://zotero.org/users/5446295/items/KLQVBE7Q"],"itemData":{"id":3697,"type":"article-journal","abstract":"This study investigates whether minimum wage increases impact worker health in the United States. We consider self-reported measures of general, mental, and physical health. We use data on lesser-skilled workers from the 1993 to 2014 Behavioral Risk Factor Surveillance Survey. Among men, we find no evidence that minimum wage increases improve health; instead, we find that such increases lead to worse health outcomes, particularly among unemployed men. We find both worsening general health and improved mental health following minimum wage increases among women. These findings broaden our understanding of the full impacts of minimum wage increases on lesser-skill workers. (JEL I1, I11, I18)","container-title":"Economic Inquiry","DOI":"10.1111/ecin.12453","ISSN":"1465-7295","issue":"4","language":"en","note":"_eprint: https://onlinelibrary.wiley.com/doi/pdf/10.1111/ecin.12453","page":"1986-2007","source":"Wiley Online Library","title":"Do Minimum Wage Increases Influence Worker Health?","volume":"55","author":[{"family":"Horn","given":"Brady P."},{"family":"Maclean","given":"Johanna Catherine"},{"family":"Strain","given":"Michael R."}],"issued":{"date-parts":[["2017"]]}}},{"id":3804,"uris":["http://zotero.org/users/5446295/items/NHSK84E2"],"itemData":{"id":3804,"type":"article-journal","abstract":"This study evaluates the effect of minimum wage on risky health behaviors, healthcare access, and self-reported health. We use data from the 1993–2015 Behavioral Risk Factor Surveillance System, and employ a difference-in-differences strategy that utilizes time variation in new minimum wage laws across U.S. states. Results suggest that the minimum wage increases the probability of being obese and decreases daily fruit and vegetable intake, but also decreases days with functional limitations while having no impact on healthcare access. Subsample analyses reveal that the increase in weight and decrease in fruit and vegetable intake are driven by the older population, married, and whites. The improvement in self-reported health is especially strong among non-whites, females, and married.","container-title":"International Journal of Health Economics and Management","DOI":"10.1007/s10754-018-9237-0","ISSN":"2199-9031","issue":"4","journalAbbreviation":"Int J Health Econ Manag.","language":"en","page":"337-375","source":"Springer Link","title":"The impact of the minimum wage on health","volume":"18","author":[{"family":"Andreyeva","given":"Elena"},{"family":"Ukert","given":"Benjamin"}],"issued":{"date-parts":[["2018",12,1]]}}},{"id":6508,"uris":["http://zotero.org/users/5446295/items/AL9WT57B"],"itemData":{"id":6508,"type":"article-journal","abstract":"Exposure to stressful life events (SLEs) before and during pregnancy is associated with adverse health for pregnant people and their children. Minimum wage policies have the potential to reduce exposure to SLEs among socioeconomically disadvantaged pregnant people.To examine the association of increasing the minimum wage with experience of maternal SLEs.This repeated cross-sectional study included 199 308 individuals who gave birth between January 1, 2004, and December 31, 2015, in 39 states that participated in at least 2 years of the Pregnancy Risk Assessment Monitoring Survey between 2004 and 2015. Statistical analysis was performed from September 1, 2022, to January 6, 2023.The mean minimum wage in the 2 years prior to the month and year of delivery in an individual’s state of residence.The main outcomes were number of financial, partner-related, traumatic, and total SLEs in the 12 months before delivery. Individual-level covariates included age, race and ethnicity, marital status, parity, educational level, and birth month. State-level covariates included unemployment, gross state product, uninsurance, poverty, state income supports, political affiliation of governor, and Medicaid eligibility levels. A 2-way fixed-effects analysis was conducted, adjusting for individual and state-level covariates and state-specific time trends.Of the 199 308 women (mean [SD] age at delivery, 25.7 [6.1] years) in the study, 1.4% were American Indian or Alaska Native, 2.5% were Asian or Pacific Islander, 27.2% were Hispanic, 17.6% were non-Hispanic Black, and 48.8% were non-Hispanic White. A $1 increase in the minimum wage was associated with a reduction in total SLEs (−0.060; 95% CI, −0.095 to −0.024), financial SLEs (−0.032; 95% CI, −0.056 to −0.007), and partner-related SLEs (−0.019; 95% CI, −0.036 to −0.003). When stratifying by race and ethnicity, minimum wage increases were associated with larger reductions in total SLEs for Hispanic women (−0.125; 95% CI, −0.242 to −0.009).In this repeated cross-sectional study of women with a high school education or less across 39 states, an increase in the state-level minimum wage was associated with reductions in experiences of maternal SLEs. Findings support the potential of increasing the minimum wage as a policy for improving maternal well-being among socioeconomically disadvantaged pregnant people. These findings have relevance for current policy debates regarding the minimum wage as a tool for improving population health.","container-title":"JAMA Network Open","DOI":"10.1001/jamanetworkopen.2023.24018","ISSN":"2574-3805","issue":"7","journalAbbreviation":"JAMA Network Open","page":"e2324018","source":"Silverchair","title":"Association of Increasing the Minimum Wage in the US With Experiences of Maternal Stressful Life Events","volume":"6","author":[{"family":"Rokicki","given":"Slawa"},{"family":"Reichman","given":"Nancy E."},{"family":"McGovern","given":"Mark E."}],"issued":{"date-parts":[["2023",7,18]]}}}],"schema":"https://github.com/citation-style-language/schema/raw/master/csl-citation.json"} </w:instrText>
       </w:r>
       <w:r>
         <w:rPr>
@@ -2384,13 +2394,13 @@
         <w:rPr>
           <w:rFonts w:cs="Times New Roman"/>
         </w:rPr>
-        <w:t>C</w:t>
-      </w:r>
-      <w:r>
-        <w:rPr>
-          <w:rFonts w:cs="Times New Roman"/>
-        </w:rPr>
-        <w:t xml:space="preserve">hildren’s emotional and behavioral problems </w:t>
+        <w:t>A c</w:t>
+      </w:r>
+      <w:r>
+        <w:rPr>
+          <w:rFonts w:cs="Times New Roman"/>
+        </w:rPr>
+        <w:t xml:space="preserve">hild’s emotional and behavioral problems </w:t>
       </w:r>
       <w:r>
         <w:rPr>
@@ -2432,7 +2442,7 @@
         <w:rPr>
           <w:rFonts w:cs="Times New Roman"/>
         </w:rPr>
-        <w:instrText xml:space="preserve"> ADDIN ZOTERO_ITEM CSL_CITATION {"citationID":"mguJ94Ly","properties":{"formattedCitation":"\\super 13,27\\nosupersub{}","plainCitation":"13,27","noteIndex":0},"citationItems":[{"id":3781,"uris":["http://zotero.org/users/5446295/items/SAJK768V"],"itemData":{"id":3781,"type":"article-journal","abstract":"This study examines the relationship between two measures of economic stress—welfare status and perceived financial stress—and children's emotional and behavioral problems. Longitudinal data from the National Survey of Children are used to test two hypotheses. The first hypothesis predicts that economic stress will adversely affect children's emotional and behavioral problems. Levels of depressive symptoms, impulsive behavior, and antisocial behavior are found to be higher among children who experienced either form of economic stress at least once between 1976 and 1981 compared to those who were unaffected by economic stress. The second hypothesis predicts that the presence of economic stress at both data collection points will have a more adverse impact than economic stress experienced at only one time point. Results provide only limited support for the persistence hypothesis. Research is needed to identify the specific processes by which economic stress affects children's well-being.","container-title":"Journal of Marriage and Family","DOI":"10.2307/353006","ISSN":"0022-2445","issue":"4","note":"publisher: [Wiley, National Council on Family Relations]","page":"1031-1041","source":"JSTOR","title":"Economic Stress in the Family and Children's Emotional and Behavioral Problems","volume":"53","author":[{"family":"Takeuchi","given":"David T."},{"family":"Williams","given":"David R."},{"family":"Adair","given":"Russell K."}],"issued":{"date-parts":[["1991"]]},"citation-key":"takeuchiEconomicStressFamily1991"}},{"id":3774,"uris":["http://zotero.org/users/5446295/items/GJBDG3MF"],"itemData":{"id":3774,"type":"article-journal","abstract":"This study sought to examine the shape and magnitude of family income gradients in US children’s health, access to care, and use of services. We analyzed cross-sectional data from the 2003 National Survey of Children’s Health, a telephone survey of 102,353 parents of children aged 0–17 years. Associations between family income [Below 100% Federal Poverty Level (FPL), 100–199% FPL, 200–299% FPL, 300–399% FPL, 400% FPL or Greater] and a set of 32 health and health care indicators were examined using linear polynomial testing and multivariate logistic regression. The percentage of children in better health increased with family income for 15 health outcomes. In multivariate logistic regression models that controlled for health insurance coverage and socio-demographic confounders, odds ratios &gt;2 comparing the lowest to the highest income groups were noted for health conditions across both physical and developmental domains (diabetes, headaches, ear infections, learning disabilities, behavior/conduct problems, speech problems). Parent-reported global child health status, activity limitation, and oral health status showed steeper gradients than specific chronic and acute conditions. Ten measures of health care access and utilization were associated with family income in multivariate logistic regression models. Income gradients are pervasive across many health indicators at an early age. Social and health policy interventions are needed to address the multitude of factors that can affect children’s health and initiate disparities in development.","container-title":"Maternal and Child Health Journal","DOI":"10.1007/s10995-009-0477-y","ISSN":"1573-6628","issue":"3","journalAbbreviation":"Matern Child Health J","language":"en","page":"332-342","source":"Springer Link","title":"Family Income Gradients in the Health and Health Care Access of US Children","volume":"14","author":[{"family":"Larson","given":"Kandyce"},{"family":"Halfon","given":"Neal"}],"issued":{"date-parts":[["2010",5,1]]},"citation-key":"larsonFamilyIncomeGradients2010"}}],"schema":"https://github.com/citation-style-language/schema/raw/master/csl-citation.json"} </w:instrText>
+        <w:instrText xml:space="preserve"> ADDIN ZOTERO_ITEM CSL_CITATION {"citationID":"mguJ94Ly","properties":{"formattedCitation":"\\super 13,27\\nosupersub{}","plainCitation":"13,27","noteIndex":0},"citationItems":[{"id":3781,"uris":["http://zotero.org/users/5446295/items/SAJK768V"],"itemData":{"id":3781,"type":"article-journal","abstract":"This study examines the relationship between two measures of economic stress—welfare status and perceived financial stress—and children's emotional and behavioral problems. Longitudinal data from the National Survey of Children are used to test two hypotheses. The first hypothesis predicts that economic stress will adversely affect children's emotional and behavioral problems. Levels of depressive symptoms, impulsive behavior, and antisocial behavior are found to be higher among children who experienced either form of economic stress at least once between 1976 and 1981 compared to those who were unaffected by economic stress. The second hypothesis predicts that the presence of economic stress at both data collection points will have a more adverse impact than economic stress experienced at only one time point. Results provide only limited support for the persistence hypothesis. Research is needed to identify the specific processes by which economic stress affects children's well-being.","container-title":"Journal of Marriage and Family","DOI":"10.2307/353006","ISSN":"0022-2445","issue":"4","note":"publisher: [Wiley, National Council on Family Relations]","page":"1031-1041","source":"JSTOR","title":"Economic Stress in the Family and Children's Emotional and Behavioral Problems","volume":"53","author":[{"family":"Takeuchi","given":"David T."},{"family":"Williams","given":"David R."},{"family":"Adair","given":"Russell K."}],"issued":{"date-parts":[["1991"]]}}},{"id":3774,"uris":["http://zotero.org/users/5446295/items/GJBDG3MF"],"itemData":{"id":3774,"type":"article-journal","abstract":"This study sought to examine the shape and magnitude of family income gradients in US children’s health, access to care, and use of services. We analyzed cross-sectional data from the 2003 National Survey of Children’s Health, a telephone survey of 102,353 parents of children aged 0–17 years. Associations between family income [Below 100% Federal Poverty Level (FPL), 100–199% FPL, 200–299% FPL, 300–399% FPL, 400% FPL or Greater] and a set of 32 health and health care indicators were examined using linear polynomial testing and multivariate logistic regression. The percentage of children in better health increased with family income for 15 health outcomes. In multivariate logistic regression models that controlled for health insurance coverage and socio-demographic confounders, odds ratios &gt;2 comparing the lowest to the highest income groups were noted for health conditions across both physical and developmental domains (diabetes, headaches, ear infections, learning disabilities, behavior/conduct problems, speech problems). Parent-reported global child health status, activity limitation, and oral health status showed steeper gradients than specific chronic and acute conditions. Ten measures of health care access and utilization were associated with family income in multivariate logistic regression models. Income gradients are pervasive across many health indicators at an early age. Social and health policy interventions are needed to address the multitude of factors that can affect children’s health and initiate disparities in development.","container-title":"Maternal and Child Health Journal","DOI":"10.1007/s10995-009-0477-y","ISSN":"1573-6628","issue":"3","journalAbbreviation":"Matern Child Health J","language":"en","page":"332-342","source":"Springer Link","title":"Family Income Gradients in the Health and Health Care Access of US Children","volume":"14","author":[{"family":"Larson","given":"Kandyce"},{"family":"Halfon","given":"Neal"}],"issued":{"date-parts":[["2010",5,1]]}}}],"schema":"https://github.com/citation-style-language/schema/raw/master/csl-citation.json"} </w:instrText>
       </w:r>
       <w:r>
         <w:rPr>
@@ -2469,7 +2479,7 @@
         <w:rPr>
           <w:rFonts w:cs="Times New Roman"/>
         </w:rPr>
-        <w:instrText xml:space="preserve"> ADDIN ZOTERO_ITEM CSL_CITATION {"citationID":"yGuRQkx2","properties":{"formattedCitation":"\\super 28\\nosupersub{}","plainCitation":"28","noteIndex":0},"citationItems":[{"id":3778,"uris":["http://zotero.org/users/5446295/items/VRIMYJI3"],"itemData":{"id":3778,"type":"article-journal","abstract":"Background\nThere is widespread concern that the present economic crisis, particularly its effect on unemployment, will adversely affect population health. We investigated how economic changes have affected mortality rates over the past three decades and identified how governments might reduce adverse effects.\nMethods\nWe used multivariate regression, correcting for population ageing, past mortality and employment trends, and country-specific differences in health-care infrastructure, to examine associations between changes in employment and mortality, and how associations were modified by different types of government expenditure for 26 European Union (EU) countries between 1970 and 2007.\nFindings\nWe noted that every 1% increase in unemployment was associated with a 0·79% rise in suicides at ages younger than 65 years (95% CI 0·16–1·42; 60–550 potential excess deaths [mean 310] EU-wide), although the effect size was non-significant at all ages (0·49%, −0·04 to 1·02), and with a 0·79% rise in homicides (95% CI 0·06–1·52; 3–80 potential excess deaths [mean 40] EU-wide). By contrast, road-traffic deaths decreased by 1·39% (0·64–2·14; 290–980 potential fewer deaths [mean 630] EU-wide). A more than 3% increase in unemployment had a greater effect on suicides at ages younger than 65 years (4·45%, 95% CI 0·65–8·24; 250–3220 potential excess deaths [mean 1740] EU-wide) and deaths from alcohol abuse (28·0%, 12·30–43·70; 1550–5490 potential excess deaths [mean 3500] EU-wide). We noted no consistent evidence across the EU that all-cause mortality rates increased when unemployment rose, although populations varied substantially in how sensitive mortality was to economic crises, depending partly on differences in social protection. Every US$10 per person increased investment in active labour market programmes reduced the effect of unemployment on suicides by 0·038% (95% CI −0·004 to −0·071).\nInterpretation\nRises in unemployment are associated with significant short-term increases in premature deaths from intentional violence, while reducing traffic fatalities. Active labour market programmes that keep and reintegrate workers in jobs could mitigate some adverse health effects of economic downturns.\nFunding\nCentre for Crime and Justice Studies, King's College, London, UK; and Wates Foundation (UK).","container-title":"The Lancet","DOI":"10.1016/S0140-6736(09)61124-7","ISSN":"0140-6736","issue":"9686","journalAbbreviation":"The Lancet","language":"en","page":"315-323","source":"ScienceDirect","title":"The public health effect of economic crises and alternative policy responses in Europe: an empirical analysis","title-short":"The public health effect of economic crises and alternative policy responses in Europe","volume":"374","author":[{"family":"Stuckler","given":"David"},{"family":"Basu","given":"Sanjay"},{"family":"Suhrcke","given":"Marc"},{"family":"Coutts","given":"Adam"},{"family":"McKee","given":"Martin"}],"issued":{"date-parts":[["2009",7,25]]},"citation-key":"stucklerPublicHealthEffect2009"}}],"schema":"https://github.com/citation-style-language/schema/raw/master/csl-citation.json"} </w:instrText>
+        <w:instrText xml:space="preserve"> ADDIN ZOTERO_ITEM CSL_CITATION {"citationID":"yGuRQkx2","properties":{"formattedCitation":"\\super 28\\nosupersub{}","plainCitation":"28","noteIndex":0},"citationItems":[{"id":3778,"uris":["http://zotero.org/users/5446295/items/VRIMYJI3"],"itemData":{"id":3778,"type":"article-journal","abstract":"Background\nThere is widespread concern that the present economic crisis, particularly its effect on unemployment, will adversely affect population health. We investigated how economic changes have affected mortality rates over the past three decades and identified how governments might reduce adverse effects.\nMethods\nWe used multivariate regression, correcting for population ageing, past mortality and employment trends, and country-specific differences in health-care infrastructure, to examine associations between changes in employment and mortality, and how associations were modified by different types of government expenditure for 26 European Union (EU) countries between 1970 and 2007.\nFindings\nWe noted that every 1% increase in unemployment was associated with a 0·79% rise in suicides at ages younger than 65 years (95% CI 0·16–1·42; 60–550 potential excess deaths [mean 310] EU-wide), although the effect size was non-significant at all ages (0·49%, −0·04 to 1·02), and with a 0·79% rise in homicides (95% CI 0·06–1·52; 3–80 potential excess deaths [mean 40] EU-wide). By contrast, road-traffic deaths decreased by 1·39% (0·64–2·14; 290–980 potential fewer deaths [mean 630] EU-wide). A more than 3% increase in unemployment had a greater effect on suicides at ages younger than 65 years (4·45%, 95% CI 0·65–8·24; 250–3220 potential excess deaths [mean 1740] EU-wide) and deaths from alcohol abuse (28·0%, 12·30–43·70; 1550–5490 potential excess deaths [mean 3500] EU-wide). We noted no consistent evidence across the EU that all-cause mortality rates increased when unemployment rose, although populations varied substantially in how sensitive mortality was to economic crises, depending partly on differences in social protection. Every US$10 per person increased investment in active labour market programmes reduced the effect of unemployment on suicides by 0·038% (95% CI −0·004 to −0·071).\nInterpretation\nRises in unemployment are associated with significant short-term increases in premature deaths from intentional violence, while reducing traffic fatalities. Active labour market programmes that keep and reintegrate workers in jobs could mitigate some adverse health effects of economic downturns.\nFunding\nCentre for Crime and Justice Studies, King's College, London, UK; and Wates Foundation (UK).","container-title":"The Lancet","DOI":"10.1016/S0140-6736(09)61124-7","ISSN":"0140-6736","issue":"9686","journalAbbreviation":"The Lancet","language":"en","page":"315-323","source":"ScienceDirect","title":"The public health effect of economic crises and alternative policy responses in Europe: an empirical analysis","title-short":"The public health effect of economic crises and alternative policy responses in Europe","volume":"374","author":[{"family":"Stuckler","given":"David"},{"family":"Basu","given":"Sanjay"},{"family":"Suhrcke","given":"Marc"},{"family":"Coutts","given":"Adam"},{"family":"McKee","given":"Martin"}],"issued":{"date-parts":[["2009",7,25]]}}}],"schema":"https://github.com/citation-style-language/schema/raw/master/csl-citation.json"} </w:instrText>
       </w:r>
       <w:r>
         <w:rPr>
@@ -2590,7 +2600,7 @@
         <w:rPr>
           <w:rFonts w:cs="Times New Roman"/>
         </w:rPr>
-        <w:instrText xml:space="preserve"> ADDIN ZOTERO_ITEM CSL_CITATION {"citationID":"zmQAzsSK","properties":{"unsorted":true,"formattedCitation":"\\super 29\\uc0\\u8211{}31\\nosupersub{}","plainCitation":"29–31","noteIndex":0},"citationItems":[{"id":6536,"uris":["http://zotero.org/users/5446295/items/CT5EGJB7"],"itemData":{"id":6536,"type":"article-journal","abstract":"This paper examines parental time allocated to the care of one's children. Using data from the recent American Time Use Surveys, we highlight some interesting cross-sectional patterns in time spent by American parents as they care for their children: we find that higher-educated parents spend more time with their children; for example, mothers with a college education or greater spend roughly 4.5 hours more per week in child care than mothers with a high school degree or less. This relationship is striking, given that higher-educated parents also spend more time working outside the home. This robust relationship holds across all subgroups examined, including both nonworking and working mothers and working fathers. It also holds across all four subcategories of child care: basic, educational, recreational, and travel related to child care. From an economic perspective, this positive education gradient in child care (and a similar positive gradient found for income) can be viewed as surprising, given that the opportunity cost of time is higher for higher-educated, high-wage adults. In sharp contrast, the amount of time allocated to home production and to leisure falls sharply as education and income rise. We conclude that child care is best modeled as being distinct from typical home production or leisure activities, and thinking about it differently suggests important questions for economists to explore. Finally, using data from a sample of 14 countries, we explore whether the same patterns holds across countries and within other countries.","container-title":"Journal of Economic Perspectives","DOI":"10.1257/jep.22.3.23","ISSN":"0895-3309","issue":"3","language":"en","page":"23-46","source":"www-aeaweb-org.proxy.lib.umich.edu","title":"Parental Education and Parental Time with Children","volume":"22","author":[{"family":"Guryan","given":"Jonathan"},{"family":"Hurst","given":"Erik"},{"family":"Kearney","given":"Melissa"}],"issued":{"date-parts":[["2008",9]]},"citation-key":"guryanParentalEducationParental2008"}},{"id":6538,"uris":["http://zotero.org/users/5446295/items/XJUVWC5U"],"itemData":{"id":6538,"type":"article-journal","abstract":"We examine the role an exogenous increase in household income,\ndue to a government transfer unrelated to household characteristics,\nplays in children's long-run outcomes. Children in affected households\nhave higher levels of education in their young adulthood and\na lower incidence of criminality for minor offenses. Effects differ by\ninitial household poverty status. An additional $4,000 per year for\nthe poorest households increases educational attainment by one year\nat age 21, and reduces the chances of committing a minor crime by\n22 percent for 16 and 17 year olds. Our evidence suggests improved\nparental quality is a likely mechanism for the change. (JEL D14,\nH23, I32, I38, J13)","container-title":"American Economic Journal: Applied Economics","DOI":"10.1257/app.2.1.86","ISSN":"1945-7782","issue":"1","language":"en","page":"86-115","source":"www-aeaweb-org.proxy.lib.umich.edu","title":"Parents' Incomes and Children's Outcomes: A Quasi-experiment Using Transfer Payments from Casino Profits","title-short":"Parents' Incomes and Children's Outcomes","volume":"2","author":[{"family":"Akee","given":"Randall K. Q."},{"family":"Copeland","given":"William E."},{"family":"Keeler","given":"Gordon"},{"family":"Angold","given":"Adrian"},{"family":"Costello","given":"E. Jane"}],"issued":{"date-parts":[["2010",1]]},"citation-key":"akeeParentsIncomesChildren2010"}},{"id":3806,"uris":["http://zotero.org/users/5446295/items/ZWCLTVZV"],"itemData":{"id":3806,"type":"article-journal","abstract":"Parental spending on children is often presumed to be one of the main ways that parents invest in children and a main reason why children from wealthier households are advantaged. Yet, although research has tracked changes in the other main form of parental investment—namely, time—there is little research on spending. We use data from the Consumer Expenditure Survey to examine how spending changed from the early 1970s to the late 2000s, focusing particularly on inequality in parental investment in children. Parental spending increased, as did inequality of investment. We also investigate shifts in the composition of spending and linkages to children’s characteristics. Investment in male and female children changed substantially: households with only female children spent significantly less than parents in households with only male children in the early 1970s; but by the 1990s, spending had equalized; and by the late 2000s, girls appeared to enjoy an advantage. Finally, the shape of parental investment over the course of children’s lives changed. Prior to the 1990s, parents spent most on children in their teen years. After the 1990s, however, spending was greatest when children were under the age of 6 and in their mid-20s.","container-title":"Demography","DOI":"10.1007/s13524-012-0146-4","ISSN":"0070-3370","issue":"1","journalAbbreviation":"Demography","page":"1-23","source":"Silverchair","title":"Investing in Children: Changes in Parental Spending on Children, 1972–2007","title-short":"Investing in Children","volume":"50","author":[{"family":"Kornrich","given":"Sabino"},{"family":"Furstenberg","given":"Frank"}],"issued":{"date-parts":[["2012",9,18]]},"citation-key":"kornrichInvestingChildrenChanges2012"}}],"schema":"https://github.com/citation-style-language/schema/raw/master/csl-citation.json"} </w:instrText>
+        <w:instrText xml:space="preserve"> ADDIN ZOTERO_ITEM CSL_CITATION {"citationID":"zmQAzsSK","properties":{"unsorted":true,"formattedCitation":"\\super 29\\uc0\\u8211{}31\\nosupersub{}","plainCitation":"29–31","noteIndex":0},"citationItems":[{"id":6536,"uris":["http://zotero.org/users/5446295/items/CT5EGJB7"],"itemData":{"id":6536,"type":"article-journal","abstract":"This paper examines parental time allocated to the care of one's children. Using data from the recent American Time Use Surveys, we highlight some interesting cross-sectional patterns in time spent by American parents as they care for their children: we find that higher-educated parents spend more time with their children; for example, mothers with a college education or greater spend roughly 4.5 hours more per week in child care than mothers with a high school degree or less. This relationship is striking, given that higher-educated parents also spend more time working outside the home. This robust relationship holds across all subgroups examined, including both nonworking and working mothers and working fathers. It also holds across all four subcategories of child care: basic, educational, recreational, and travel related to child care. From an economic perspective, this positive education gradient in child care (and a similar positive gradient found for income) can be viewed as surprising, given that the opportunity cost of time is higher for higher-educated, high-wage adults. In sharp contrast, the amount of time allocated to home production and to leisure falls sharply as education and income rise. We conclude that child care is best modeled as being distinct from typical home production or leisure activities, and thinking about it differently suggests important questions for economists to explore. Finally, using data from a sample of 14 countries, we explore whether the same patterns holds across countries and within other countries.","container-title":"Journal of Economic Perspectives","DOI":"10.1257/jep.22.3.23","ISSN":"0895-3309","issue":"3","language":"en","page":"23-46","source":"www-aeaweb-org.proxy.lib.umich.edu","title":"Parental Education and Parental Time with Children","volume":"22","author":[{"family":"Guryan","given":"Jonathan"},{"family":"Hurst","given":"Erik"},{"family":"Kearney","given":"Melissa"}],"issued":{"date-parts":[["2008",9]]}}},{"id":6538,"uris":["http://zotero.org/users/5446295/items/XJUVWC5U"],"itemData":{"id":6538,"type":"article-journal","abstract":"We examine the role an exogenous increase in household income,\ndue to a government transfer unrelated to household characteristics,\nplays in children's long-run outcomes. Children in affected households\nhave higher levels of education in their young adulthood and\na lower incidence of criminality for minor offenses. Effects differ by\ninitial household poverty status. An additional $4,000 per year for\nthe poorest households increases educational attainment by one year\nat age 21, and reduces the chances of committing a minor crime by\n22 percent for 16 and 17 year olds. Our evidence suggests improved\nparental quality is a likely mechanism for the change. (JEL D14,\nH23, I32, I38, J13)","container-title":"American Economic Journal: Applied Economics","DOI":"10.1257/app.2.1.86","ISSN":"1945-7782","issue":"1","language":"en","page":"86-115","source":"www-aeaweb-org.proxy.lib.umich.edu","title":"Parents' Incomes and Children's Outcomes: A Quasi-experiment Using Transfer Payments from Casino Profits","title-short":"Parents' Incomes and Children's Outcomes","volume":"2","author":[{"family":"Akee","given":"Randall K. Q."},{"family":"Copeland","given":"William E."},{"family":"Keeler","given":"Gordon"},{"family":"Angold","given":"Adrian"},{"family":"Costello","given":"E. Jane"}],"issued":{"date-parts":[["2010",1]]}}},{"id":3806,"uris":["http://zotero.org/users/5446295/items/ZWCLTVZV"],"itemData":{"id":3806,"type":"article-journal","abstract":"Parental spending on children is often presumed to be one of the main ways that parents invest in children and a main reason why children from wealthier households are advantaged. Yet, although research has tracked changes in the other main form of parental investment—namely, time—there is little research on spending. We use data from the Consumer Expenditure Survey to examine how spending changed from the early 1970s to the late 2000s, focusing particularly on inequality in parental investment in children. Parental spending increased, as did inequality of investment. We also investigate shifts in the composition of spending and linkages to children’s characteristics. Investment in male and female children changed substantially: households with only female children spent significantly less than parents in households with only male children in the early 1970s; but by the 1990s, spending had equalized; and by the late 2000s, girls appeared to enjoy an advantage. Finally, the shape of parental investment over the course of children’s lives changed. Prior to the 1990s, parents spent most on children in their teen years. After the 1990s, however, spending was greatest when children were under the age of 6 and in their mid-20s.","container-title":"Demography","DOI":"10.1007/s13524-012-0146-4","ISSN":"0070-3370","issue":"1","journalAbbreviation":"Demography","page":"1-23","source":"Silverchair","title":"Investing in Children: Changes in Parental Spending on Children, 1972–2007","title-short":"Investing in Children","volume":"50","author":[{"family":"Kornrich","given":"Sabino"},{"family":"Furstenberg","given":"Frank"}],"issued":{"date-parts":[["2012",9,18]]}}}],"schema":"https://github.com/citation-style-language/schema/raw/master/csl-citation.json"} </w:instrText>
       </w:r>
       <w:r>
         <w:rPr>
@@ -2663,7 +2673,7 @@
         <w:rPr>
           <w:rFonts w:cs="Times New Roman"/>
         </w:rPr>
-        <w:instrText xml:space="preserve"> ADDIN ZOTERO_ITEM CSL_CITATION {"citationID":"solgK4E1","properties":{"formattedCitation":"\\super 13,32\\nosupersub{}","plainCitation":"13,32","noteIndex":0},"citationItems":[{"id":3774,"uris":["http://zotero.org/users/5446295/items/GJBDG3MF"],"itemData":{"id":3774,"type":"article-journal","abstract":"This study sought to examine the shape and magnitude of family income gradients in US children’s health, access to care, and use of services. We analyzed cross-sectional data from the 2003 National Survey of Children’s Health, a telephone survey of 102,353 parents of children aged 0–17 years. Associations between family income [Below 100% Federal Poverty Level (FPL), 100–199% FPL, 200–299% FPL, 300–399% FPL, 400% FPL or Greater] and a set of 32 health and health care indicators were examined using linear polynomial testing and multivariate logistic regression. The percentage of children in better health increased with family income for 15 health outcomes. In multivariate logistic regression models that controlled for health insurance coverage and socio-demographic confounders, odds ratios &gt;2 comparing the lowest to the highest income groups were noted for health conditions across both physical and developmental domains (diabetes, headaches, ear infections, learning disabilities, behavior/conduct problems, speech problems). Parent-reported global child health status, activity limitation, and oral health status showed steeper gradients than specific chronic and acute conditions. Ten measures of health care access and utilization were associated with family income in multivariate logistic regression models. Income gradients are pervasive across many health indicators at an early age. Social and health policy interventions are needed to address the multitude of factors that can affect children’s health and initiate disparities in development.","container-title":"Maternal and Child Health Journal","DOI":"10.1007/s10995-009-0477-y","ISSN":"1573-6628","issue":"3","journalAbbreviation":"Matern Child Health J","language":"en","page":"332-342","source":"Springer Link","title":"Family Income Gradients in the Health and Health Care Access of US Children","volume":"14","author":[{"family":"Larson","given":"Kandyce"},{"family":"Halfon","given":"Neal"}],"issued":{"date-parts":[["2010",5,1]]},"citation-key":"larsonFamilyIncomeGradients2010"}},{"id":3785,"uris":["http://zotero.org/users/5446295/items/6JIW6LV8"],"itemData":{"id":3785,"type":"article-journal","abstract":"Objectives. We examined whether minimum wage policy is associated with access to medical care among low-skilled workers in the United States.\n\nMethods. We used multilevel logistic regression to analyze a data set consisting of individual-level indicators of uninsurance and unmet medical need from the Behavioral Risk Factor Surveillance System and state-level ecological controls from the US Census, Bureau of Labor Statistics, and several other sources in all 50 states and the District of Columbia between 1996 and 2007.\n\nResults. Higher state-level minimum wage rates were associated with significantly reduced odds of reporting unmet medical need after control for the ecological covariates, substate region fixed effects, and individual demographic and health characteristics (odds ratio = 0.853; 95% confidence interval = 0.750, 0.971). Minimum wage rates were not significantly associated with being uninsured.\n\nConclusions. Higher minimum wages may be associated with a reduced likelihood of experiencing unmet medical need among low-skilled workers, and do not appear to be associated with uninsurance. These findings appear to refute the suggestion that minimum wage laws have detrimental effects on access to health care, as opponents of the policies have suggested.","container-title":"American Journal of Public Health","DOI":"10.2105/AJPH.2006.108928","ISSN":"0090-0036","issue":"2","journalAbbreviation":"Am J Public Health","note":"publisher: American Public Health Association","page":"359-367","source":"ajph.aphapublications.org (Atypon)","title":"Associations Between Minimum Wage Policy and Access to Health Care: Evidence From the Behavioral Risk Factor Surveillance System, 1996–2007","title-short":"Associations Between Minimum Wage Policy and Access to Health Care","volume":"101","author":[{"family":"McCarrier","given":"Kelly P."},{"family":"Zimmerman","given":"Frederick J."},{"family":"Ralston","given":"James D."},{"family":"Martin","given":"Diane P."}],"issued":{"date-parts":[["2011",2]]},"citation-key":"mccarrierAssociationsMinimumWage2011"}}],"schema":"https://github.com/citation-style-language/schema/raw/master/csl-citation.json"} </w:instrText>
+        <w:instrText xml:space="preserve"> ADDIN ZOTERO_ITEM CSL_CITATION {"citationID":"solgK4E1","properties":{"formattedCitation":"\\super 13,32\\nosupersub{}","plainCitation":"13,32","noteIndex":0},"citationItems":[{"id":3774,"uris":["http://zotero.org/users/5446295/items/GJBDG3MF"],"itemData":{"id":3774,"type":"article-journal","abstract":"This study sought to examine the shape and magnitude of family income gradients in US children’s health, access to care, and use of services. We analyzed cross-sectional data from the 2003 National Survey of Children’s Health, a telephone survey of 102,353 parents of children aged 0–17 years. Associations between family income [Below 100% Federal Poverty Level (FPL), 100–199% FPL, 200–299% FPL, 300–399% FPL, 400% FPL or Greater] and a set of 32 health and health care indicators were examined using linear polynomial testing and multivariate logistic regression. The percentage of children in better health increased with family income for 15 health outcomes. In multivariate logistic regression models that controlled for health insurance coverage and socio-demographic confounders, odds ratios &gt;2 comparing the lowest to the highest income groups were noted for health conditions across both physical and developmental domains (diabetes, headaches, ear infections, learning disabilities, behavior/conduct problems, speech problems). Parent-reported global child health status, activity limitation, and oral health status showed steeper gradients than specific chronic and acute conditions. Ten measures of health care access and utilization were associated with family income in multivariate logistic regression models. Income gradients are pervasive across many health indicators at an early age. Social and health policy interventions are needed to address the multitude of factors that can affect children’s health and initiate disparities in development.","container-title":"Maternal and Child Health Journal","DOI":"10.1007/s10995-009-0477-y","ISSN":"1573-6628","issue":"3","journalAbbreviation":"Matern Child Health J","language":"en","page":"332-342","source":"Springer Link","title":"Family Income Gradients in the Health and Health Care Access of US Children","volume":"14","author":[{"family":"Larson","given":"Kandyce"},{"family":"Halfon","given":"Neal"}],"issued":{"date-parts":[["2010",5,1]]}}},{"id":3785,"uris":["http://zotero.org/users/5446295/items/6JIW6LV8"],"itemData":{"id":3785,"type":"article-journal","abstract":"Objectives. We examined whether minimum wage policy is associated with access to medical care among low-skilled workers in the United States.\n\nMethods. We used multilevel logistic regression to analyze a data set consisting of individual-level indicators of uninsurance and unmet medical need from the Behavioral Risk Factor Surveillance System and state-level ecological controls from the US Census, Bureau of Labor Statistics, and several other sources in all 50 states and the District of Columbia between 1996 and 2007.\n\nResults. Higher state-level minimum wage rates were associated with significantly reduced odds of reporting unmet medical need after control for the ecological covariates, substate region fixed effects, and individual demographic and health characteristics (odds ratio = 0.853; 95% confidence interval = 0.750, 0.971). Minimum wage rates were not significantly associated with being uninsured.\n\nConclusions. Higher minimum wages may be associated with a reduced likelihood of experiencing unmet medical need among low-skilled workers, and do not appear to be associated with uninsurance. These findings appear to refute the suggestion that minimum wage laws have detrimental effects on access to health care, as opponents of the policies have suggested.","container-title":"American Journal of Public Health","DOI":"10.2105/AJPH.2006.108928","ISSN":"0090-0036","issue":"2","journalAbbreviation":"Am J Public Health","note":"publisher: American Public Health Association","page":"359-367","source":"ajph.aphapublications.org (Atypon)","title":"Associations Between Minimum Wage Policy and Access to Health Care: Evidence From the Behavioral Risk Factor Surveillance System, 1996–2007","title-short":"Associations Between Minimum Wage Policy and Access to Health Care","volume":"101","author":[{"family":"McCarrier","given":"Kelly P."},{"family":"Zimmerman","given":"Frederick J."},{"family":"Ralston","given":"James D."},{"family":"Martin","given":"Diane P."}],"issued":{"date-parts":[["2011",2]]}}}],"schema":"https://github.com/citation-style-language/schema/raw/master/csl-citation.json"} </w:instrText>
       </w:r>
       <w:r>
         <w:rPr>
@@ -2772,7 +2782,7 @@
         <w:rPr>
           <w:rFonts w:cs="Times New Roman"/>
         </w:rPr>
-        <w:instrText xml:space="preserve"> ADDIN ZOTERO_ITEM CSL_CITATION {"citationID":"7KQEpOPu","properties":{"formattedCitation":"\\super 33,34\\nosupersub{}","plainCitation":"33,34","noteIndex":0},"citationItems":[{"id":3783,"uris":["http://zotero.org/users/5446295/items/M46QHNUQ"],"itemData":{"id":3783,"type":"article-journal","abstract":"One key component in the health capital investment model in (Grossman, M. Journal of Political Economy, 80: 223–255, 1972) is time spent on improving health. However, few empirical studies have examined how time spent on health investment is determined. In this paper, we fill this void in the literature by investigating how people allocate their time for different types of health-related activities in response to economic variables. Using the American Time Use Survey, we distinguish health-enhancing and health-deteriorating leisure activities, with the rationale that these activities may respond differently to socioeconomic environment. We find that health-enhancing and health-deteriorating time respond to economic variables in opposite directions. Specifically, a higher wage rate leads to a reduction in health-deteriorating activities but an increase in health-enhancing activities, particularly those with an investment nature. This finding holds for most subsamples we examine. Our result implies substantial substitution within nonmarket time.","container-title":"Review of Economics of the Household","DOI":"10.1007/s11150-017-9378-9","ISSN":"1573-7152","issue":"4","journalAbbreviation":"Rev Econ Household","language":"en","page":"1215-1248","source":"Springer Link","title":"Health capital investment and time spent on health-related activities","volume":"15","author":[{"family":"Du","given":"Juan"},{"family":"Yagihashi","given":"Takeshi"}],"issued":{"date-parts":[["2017",12,1]]},"citation-key":"duHealthCapitalInvestment2017"}},{"id":3787,"uris":["http://zotero.org/users/5446295/items/CPRNF33P"],"itemData":{"id":3787,"type":"article-journal","abstract":"Teen employment effects are central to the minimum wage debate, but important indirect effects on education receive relatively little attention. I investigate the effect of changes in the minimum wage on high school dropout decisions. Consistently across two sources of variation and three individual-level datasets, I find that increases in the minimum wage substantially reduce the dropout likelihood of low-socioeconomic status (SES) teens but have no effect on other teens.","container-title":"Labour Economics","DOI":"10.1016/j.labeco.2021.102061","ISSN":"0927-5371","journalAbbreviation":"Labour Economics","language":"en","page":"102061","source":"ScienceDirect","title":"The minimum wage and teen educational attainment","volume":"73","author":[{"family":"Smith","given":"Alexander A."}],"issued":{"date-parts":[["2021",12,1]]},"citation-key":"smithMinimumWageTeen2021"}}],"schema":"https://github.com/citation-style-language/schema/raw/master/csl-citation.json"} </w:instrText>
+        <w:instrText xml:space="preserve"> ADDIN ZOTERO_ITEM CSL_CITATION {"citationID":"7KQEpOPu","properties":{"formattedCitation":"\\super 33,34\\nosupersub{}","plainCitation":"33,34","noteIndex":0},"citationItems":[{"id":3783,"uris":["http://zotero.org/users/5446295/items/M46QHNUQ"],"itemData":{"id":3783,"type":"article-journal","abstract":"One key component in the health capital investment model in (Grossman, M. Journal of Political Economy, 80: 223–255, 1972) is time spent on improving health. However, few empirical studies have examined how time spent on health investment is determined. In this paper, we fill this void in the literature by investigating how people allocate their time for different types of health-related activities in response to economic variables. Using the American Time Use Survey, we distinguish health-enhancing and health-deteriorating leisure activities, with the rationale that these activities may respond differently to socioeconomic environment. We find that health-enhancing and health-deteriorating time respond to economic variables in opposite directions. Specifically, a higher wage rate leads to a reduction in health-deteriorating activities but an increase in health-enhancing activities, particularly those with an investment nature. This finding holds for most subsamples we examine. Our result implies substantial substitution within nonmarket time.","container-title":"Review of Economics of the Household","DOI":"10.1007/s11150-017-9378-9","ISSN":"1573-7152","issue":"4","journalAbbreviation":"Rev Econ Household","language":"en","page":"1215-1248","source":"Springer Link","title":"Health capital investment and time spent on health-related activities","volume":"15","author":[{"family":"Du","given":"Juan"},{"family":"Yagihashi","given":"Takeshi"}],"issued":{"date-parts":[["2017",12,1]]}}},{"id":3787,"uris":["http://zotero.org/users/5446295/items/CPRNF33P"],"itemData":{"id":3787,"type":"article-journal","abstract":"Teen employment effects are central to the minimum wage debate, but important indirect effects on education receive relatively little attention. I investigate the effect of changes in the minimum wage on high school dropout decisions. Consistently across two sources of variation and three individual-level datasets, I find that increases in the minimum wage substantially reduce the dropout likelihood of low-socioeconomic status (SES) teens but have no effect on other teens.","container-title":"Labour Economics","DOI":"10.1016/j.labeco.2021.102061","ISSN":"0927-5371","journalAbbreviation":"Labour Economics","language":"en","page":"102061","source":"ScienceDirect","title":"The minimum wage and teen educational attainment","volume":"73","author":[{"family":"Smith","given":"Alexander A."}],"issued":{"date-parts":[["2021",12,1]]}}}],"schema":"https://github.com/citation-style-language/schema/raw/master/csl-citation.json"} </w:instrText>
       </w:r>
       <w:r>
         <w:rPr>
@@ -2885,74 +2895,74 @@
         <w:rPr>
           <w:rFonts w:cs="Times New Roman"/>
         </w:rPr>
+        <w:t xml:space="preserve"> minimum wage</w:t>
+      </w:r>
+      <w:r>
+        <w:rPr>
+          <w:rFonts w:cs="Times New Roman"/>
+        </w:rPr>
+        <w:t xml:space="preserve"> policies</w:t>
+      </w:r>
+      <w:r>
+        <w:rPr>
+          <w:rFonts w:cs="Times New Roman"/>
+        </w:rPr>
         <w:t xml:space="preserve"> </w:t>
       </w:r>
       <w:r>
         <w:rPr>
           <w:rFonts w:cs="Times New Roman"/>
         </w:rPr>
-        <w:t>changes</w:t>
-      </w:r>
-      <w:r>
-        <w:rPr>
-          <w:rFonts w:cs="Times New Roman"/>
-        </w:rPr>
-        <w:t xml:space="preserve"> in</w:t>
-      </w:r>
-      <w:r>
-        <w:rPr>
-          <w:rFonts w:cs="Times New Roman"/>
-        </w:rPr>
-        <w:t xml:space="preserve"> the minimum wage </w:t>
-      </w:r>
-      <w:r>
-        <w:rPr>
-          <w:rFonts w:cs="Times New Roman"/>
-        </w:rPr>
         <w:t>and</w:t>
       </w:r>
       <w:r>
         <w:rPr>
           <w:rFonts w:cs="Times New Roman"/>
         </w:rPr>
-        <w:t xml:space="preserve"> mental health. We examine several outcomes, including diagnoses, </w:t>
+        <w:t xml:space="preserve"> mental health. We examine </w:t>
+      </w:r>
+      <w:r>
+        <w:rPr>
+          <w:rFonts w:cs="Times New Roman"/>
+        </w:rPr>
+        <w:t>15</w:t>
+      </w:r>
+      <w:r>
+        <w:rPr>
+          <w:rFonts w:cs="Times New Roman"/>
+        </w:rPr>
+        <w:t xml:space="preserve"> outcomes, including diagnoses, symptoms, </w:t>
       </w:r>
       <w:r>
         <w:rPr>
           <w:rFonts w:cs="Times New Roman"/>
         </w:rPr>
         <w:lastRenderedPageBreak/>
-        <w:t xml:space="preserve">mood </w:t>
-      </w:r>
-      <w:r>
-        <w:rPr>
-          <w:rFonts w:cs="Times New Roman"/>
-        </w:rPr>
-        <w:t xml:space="preserve">symptoms, health care utilization, school </w:t>
-      </w:r>
-      <w:r>
-        <w:rPr>
-          <w:rFonts w:cs="Times New Roman"/>
-        </w:rPr>
-        <w:t xml:space="preserve">attendance, </w:t>
-      </w:r>
-      <w:r>
-        <w:rPr>
-          <w:rFonts w:cs="Times New Roman"/>
-        </w:rPr>
-        <w:t xml:space="preserve">social </w:t>
-      </w:r>
-      <w:r>
-        <w:rPr>
-          <w:rFonts w:cs="Times New Roman"/>
-        </w:rPr>
-        <w:t>life</w:t>
-      </w:r>
-      <w:r>
-        <w:rPr>
-          <w:rFonts w:cs="Times New Roman"/>
-        </w:rPr>
-        <w:t>, and more</w:t>
+        <w:t xml:space="preserve">substance use, </w:t>
+      </w:r>
+      <w:r>
+        <w:rPr>
+          <w:rFonts w:cs="Times New Roman"/>
+        </w:rPr>
+        <w:t>health care utilization, school</w:t>
+      </w:r>
+      <w:r>
+        <w:rPr>
+          <w:rFonts w:cs="Times New Roman"/>
+        </w:rPr>
+        <w:t xml:space="preserve">, </w:t>
+      </w:r>
+      <w:r>
+        <w:rPr>
+          <w:rFonts w:cs="Times New Roman"/>
+        </w:rPr>
+        <w:t xml:space="preserve">work, </w:t>
+      </w:r>
+      <w:r>
+        <w:rPr>
+          <w:rFonts w:cs="Times New Roman"/>
+        </w:rPr>
+        <w:t>and more</w:t>
       </w:r>
       <w:r>
         <w:rPr>
@@ -2970,7 +2980,7 @@
         <w:rPr>
           <w:rFonts w:cs="Times New Roman"/>
         </w:rPr>
-        <w:t xml:space="preserve"> of children, as well as the use of structural interventions to benefit </w:t>
+        <w:t xml:space="preserve"> of </w:t>
       </w:r>
       <w:r>
         <w:rPr>
@@ -2982,7 +2992,7 @@
         <w:rPr>
           <w:rFonts w:cs="Times New Roman"/>
         </w:rPr>
-        <w:t xml:space="preserve"> populations more generally.</w:t>
+        <w:t xml:space="preserve"> populations.</w:t>
       </w:r>
     </w:p>
     <w:p>
@@ -3122,14 +3132,12 @@
         </w:rPr>
         <w:t xml:space="preserve"> Each captures a different </w:t>
       </w:r>
-      <w:proofErr w:type="gramStart"/>
-      <w:r>
-        <w:rPr>
-          <w:rFonts w:cs="Times New Roman"/>
-        </w:rPr>
-        <w:t>time period</w:t>
-      </w:r>
-      <w:proofErr w:type="gramEnd"/>
+      <w:r>
+        <w:rPr>
+          <w:rFonts w:cs="Times New Roman"/>
+        </w:rPr>
+        <w:t>period</w:t>
+      </w:r>
       <w:r>
         <w:rPr>
           <w:rFonts w:cs="Times New Roman"/>
@@ -3432,7 +3440,7 @@
         <w:rPr>
           <w:rFonts w:cs="Times New Roman"/>
         </w:rPr>
-        <w:instrText xml:space="preserve"> ADDIN ZOTERO_ITEM CSL_CITATION {"citationID":"ogn8tA8t","properties":{"formattedCitation":"\\super 7\\nosupersub{}","plainCitation":"7","noteIndex":0},"citationItems":[{"id":3773,"uris":["http://zotero.org/users/5446295/items/ZJ5N4K6P","http://zotero.org/users/5446295/items/G2RZCNYN"],"itemData":{"id":3773,"type":"article-journal","container-title":"MMWR supplements","issue":"2","note":"publisher: Centers for Disease Control and Prevention","page":"1","title":"Mental health surveillance among children—United States, 2013–2019","volume":"71","author":[{"family":"Bitsko","given":"Rebecca H."},{"family":"Claussen","given":"Angelika H."},{"family":"Lichstein","given":"Jesse"},{"family":"Black","given":"Lindsey I."},{"family":"Jones","given":"Sherry Everett"},{"family":"Danielson","given":"Melissa L."},{"family":"Hoenig","given":"Jennifer M."},{"family":"Jack","given":"Shane P. Davis"},{"family":"Brody","given":"Debra J."},{"family":"Gyawali","given":"Shiromani"}],"issued":{"date-parts":[["2022"]]},"citation-key":"bitskoMentalHealthSurveillance2022a"}}],"schema":"https://github.com/citation-style-language/schema/raw/master/csl-citation.json"} </w:instrText>
+        <w:instrText xml:space="preserve"> ADDIN ZOTERO_ITEM CSL_CITATION {"citationID":"ogn8tA8t","properties":{"formattedCitation":"\\super 7\\nosupersub{}","plainCitation":"7","noteIndex":0},"citationItems":[{"id":3773,"uris":["http://zotero.org/users/5446295/items/ZJ5N4K6P","http://zotero.org/users/5446295/items/G2RZCNYN"],"itemData":{"id":3773,"type":"article-journal","container-title":"MMWR supplements","issue":"2","note":"publisher: Centers for Disease Control and Prevention","page":"1","title":"Mental health surveillance among children—United States, 2013–2019","volume":"71","author":[{"family":"Bitsko","given":"Rebecca H."},{"family":"Claussen","given":"Angelika H."},{"family":"Lichstein","given":"Jesse"},{"family":"Black","given":"Lindsey I."},{"family":"Jones","given":"Sherry Everett"},{"family":"Danielson","given":"Melissa L."},{"family":"Hoenig","given":"Jennifer M."},{"family":"Jack","given":"Shane P. Davis"},{"family":"Brody","given":"Debra J."},{"family":"Gyawali","given":"Shiromani"}],"issued":{"date-parts":[["2022"]]}}}],"schema":"https://github.com/citation-style-language/schema/raw/master/csl-citation.json"} </w:instrText>
       </w:r>
       <w:r>
         <w:rPr>
@@ -3560,36 +3568,6 @@
           <w:rFonts w:cs="Times New Roman"/>
         </w:rPr>
         <w:t>covariates</w:t>
-      </w:r>
-      <w:r>
-        <w:rPr>
-          <w:rFonts w:cs="Times New Roman"/>
-        </w:rPr>
-        <w:t xml:space="preserve"> (</w:t>
-      </w:r>
-      <w:r>
-        <w:rPr>
-          <w:rFonts w:cs="Times New Roman"/>
-        </w:rPr>
-        <w:t>N</w:t>
-      </w:r>
-      <w:r>
-        <w:rPr>
-          <w:rFonts w:cs="Times New Roman"/>
-        </w:rPr>
-        <w:t>=</w:t>
-      </w:r>
-      <w:r>
-        <w:rPr>
-          <w:rFonts w:cs="Times New Roman"/>
-        </w:rPr>
-        <w:t>141,427</w:t>
-      </w:r>
-      <w:r>
-        <w:rPr>
-          <w:rFonts w:cs="Times New Roman"/>
-        </w:rPr>
-        <w:t>)</w:t>
       </w:r>
       <w:r>
         <w:rPr>
@@ -3639,7 +3617,25 @@
         <w:rPr>
           <w:rFonts w:cs="Times New Roman"/>
         </w:rPr>
-        <w:t>Next, we used the 2001</w:t>
+        <w:t>W</w:t>
+      </w:r>
+      <w:r>
+        <w:rPr>
+          <w:rFonts w:cs="Times New Roman"/>
+        </w:rPr>
+        <w:t xml:space="preserve">e </w:t>
+      </w:r>
+      <w:r>
+        <w:rPr>
+          <w:rFonts w:cs="Times New Roman"/>
+        </w:rPr>
+        <w:t xml:space="preserve">also </w:t>
+      </w:r>
+      <w:r>
+        <w:rPr>
+          <w:rFonts w:cs="Times New Roman"/>
+        </w:rPr>
+        <w:t>used the 2001</w:t>
       </w:r>
       <w:r>
         <w:rPr>
@@ -3917,49 +3913,7 @@
         <w:rPr>
           <w:rFonts w:cs="Times New Roman"/>
         </w:rPr>
-        <w:t xml:space="preserve"> all covariates </w:t>
-      </w:r>
-      <w:r>
-        <w:rPr>
-          <w:rFonts w:cs="Times New Roman"/>
-        </w:rPr>
-        <w:t>(</w:t>
-      </w:r>
-      <w:r>
-        <w:rPr>
-          <w:rFonts w:cs="Times New Roman"/>
-        </w:rPr>
-        <w:t>N</w:t>
-      </w:r>
-      <w:r>
-        <w:rPr>
-          <w:rFonts w:cs="Times New Roman"/>
-        </w:rPr>
-        <w:t>=</w:t>
-      </w:r>
-      <w:r>
-        <w:rPr>
-          <w:rFonts w:cs="Times New Roman"/>
-        </w:rPr>
-        <w:t>1,246,623</w:t>
-      </w:r>
-      <w:r>
-        <w:rPr>
-          <w:rFonts w:cs="Times New Roman"/>
-        </w:rPr>
-        <w:t>)</w:t>
-      </w:r>
-      <w:r>
-        <w:rPr>
-          <w:rFonts w:cs="Times New Roman"/>
-        </w:rPr>
-        <w:t xml:space="preserve"> </w:t>
-      </w:r>
-      <w:r>
-        <w:rPr>
-          <w:rFonts w:cs="Times New Roman"/>
-        </w:rPr>
-        <w:t>(</w:t>
+        <w:t xml:space="preserve"> all covariates (</w:t>
       </w:r>
       <w:r>
         <w:rPr>
@@ -4019,299 +3973,7 @@
           <w:i/>
           <w:iCs/>
         </w:rPr>
-        <w:lastRenderedPageBreak/>
         <w:t>Exposure and Outcome Measures</w:t>
-      </w:r>
-    </w:p>
-    <w:p>
-      <w:pPr>
-        <w:spacing w:line="480" w:lineRule="auto"/>
-        <w:jc w:val="both"/>
-        <w:rPr>
-          <w:rFonts w:cs="Times New Roman"/>
-        </w:rPr>
-      </w:pPr>
-      <w:r>
-        <w:rPr>
-          <w:rFonts w:cs="Times New Roman"/>
-        </w:rPr>
-        <w:tab/>
-      </w:r>
-      <w:r>
-        <w:rPr>
-          <w:rFonts w:cs="Times New Roman"/>
-        </w:rPr>
-        <w:t>Our exposure is</w:t>
-      </w:r>
-      <w:r>
-        <w:rPr>
-          <w:rFonts w:cs="Times New Roman"/>
-        </w:rPr>
-        <w:t xml:space="preserve"> </w:t>
-      </w:r>
-      <w:r>
-        <w:rPr>
-          <w:rFonts w:cs="Times New Roman"/>
-        </w:rPr>
-        <w:t>a state’s</w:t>
-      </w:r>
-      <w:r>
-        <w:rPr>
-          <w:rFonts w:cs="Times New Roman"/>
-        </w:rPr>
-        <w:t xml:space="preserve"> minimum wage in </w:t>
-      </w:r>
-      <w:r>
-        <w:rPr>
-          <w:rFonts w:cs="Times New Roman"/>
-        </w:rPr>
-        <w:t xml:space="preserve">U.S. </w:t>
-      </w:r>
-      <w:r>
-        <w:rPr>
-          <w:rFonts w:cs="Times New Roman"/>
-        </w:rPr>
-        <w:t>dollars</w:t>
-      </w:r>
-      <w:r>
-        <w:rPr>
-          <w:rFonts w:cs="Times New Roman"/>
-        </w:rPr>
-        <w:t xml:space="preserve">. </w:t>
-      </w:r>
-      <w:r>
-        <w:rPr>
-          <w:rFonts w:cs="Times New Roman"/>
-        </w:rPr>
-        <w:t>We use</w:t>
-      </w:r>
-      <w:r>
-        <w:rPr>
-          <w:rFonts w:cs="Times New Roman"/>
-        </w:rPr>
-        <w:t>d</w:t>
-      </w:r>
-      <w:r>
-        <w:rPr>
-          <w:rFonts w:cs="Times New Roman"/>
-        </w:rPr>
-        <w:t xml:space="preserve"> </w:t>
-      </w:r>
-      <w:r>
-        <w:rPr>
-          <w:rFonts w:cs="Times New Roman"/>
-        </w:rPr>
-        <w:t>data</w:t>
-      </w:r>
-      <w:r>
-        <w:rPr>
-          <w:rFonts w:cs="Times New Roman"/>
-        </w:rPr>
-        <w:t xml:space="preserve"> </w:t>
-      </w:r>
-      <w:r>
-        <w:rPr>
-          <w:rFonts w:cs="Times New Roman"/>
-        </w:rPr>
-        <w:t>from</w:t>
-      </w:r>
-      <w:r>
-        <w:rPr>
-          <w:rFonts w:cs="Times New Roman"/>
-        </w:rPr>
-        <w:t xml:space="preserve"> </w:t>
-      </w:r>
-      <w:r>
-        <w:rPr>
-          <w:rFonts w:cs="Times New Roman"/>
-        </w:rPr>
-        <w:t xml:space="preserve">the </w:t>
-      </w:r>
-      <w:r>
-        <w:rPr>
-          <w:rFonts w:cs="Times New Roman"/>
-        </w:rPr>
-        <w:t>Bureau of Labor Statistics</w:t>
-      </w:r>
-      <w:r>
-        <w:rPr>
-          <w:rFonts w:cs="Times New Roman"/>
-        </w:rPr>
-        <w:t xml:space="preserve"> and t</w:t>
-      </w:r>
-      <w:r>
-        <w:rPr>
-          <w:rFonts w:cs="Times New Roman"/>
-        </w:rPr>
-        <w:t>ook</w:t>
-      </w:r>
-      <w:r>
-        <w:rPr>
-          <w:rFonts w:cs="Times New Roman"/>
-        </w:rPr>
-        <w:t xml:space="preserve"> the </w:t>
-      </w:r>
-      <w:r>
-        <w:rPr>
-          <w:rFonts w:cs="Times New Roman"/>
-        </w:rPr>
-        <w:t>higher</w:t>
-      </w:r>
-      <w:r>
-        <w:rPr>
-          <w:rFonts w:cs="Times New Roman"/>
-        </w:rPr>
-        <w:t xml:space="preserve"> of a state’s minimum wage or the federal minimum wage</w:t>
-      </w:r>
-      <w:r>
-        <w:rPr>
-          <w:rFonts w:cs="Times New Roman"/>
-        </w:rPr>
-        <w:t xml:space="preserve"> </w:t>
-      </w:r>
-      <w:r>
-        <w:rPr>
-          <w:rFonts w:cs="Times New Roman"/>
-        </w:rPr>
-        <w:t xml:space="preserve">each year </w:t>
-      </w:r>
-      <w:r>
-        <w:rPr>
-          <w:rFonts w:cs="Times New Roman"/>
-        </w:rPr>
-        <w:t>(</w:t>
-      </w:r>
-      <w:r>
-        <w:rPr>
-          <w:rFonts w:cs="Times New Roman"/>
-          <w:b/>
-          <w:bCs/>
-        </w:rPr>
-        <w:t>Figure</w:t>
-      </w:r>
-      <w:r>
-        <w:rPr>
-          <w:rFonts w:cs="Times New Roman"/>
-          <w:b/>
-          <w:bCs/>
-        </w:rPr>
-        <w:t xml:space="preserve"> A</w:t>
-      </w:r>
-      <w:r>
-        <w:rPr>
-          <w:rFonts w:cs="Times New Roman"/>
-          <w:b/>
-          <w:bCs/>
-        </w:rPr>
-        <w:t>1</w:t>
-      </w:r>
-      <w:r>
-        <w:rPr>
-          <w:rFonts w:cs="Times New Roman"/>
-        </w:rPr>
-        <w:t>)</w:t>
-      </w:r>
-      <w:r>
-        <w:rPr>
-          <w:rFonts w:cs="Times New Roman"/>
-        </w:rPr>
-        <w:t>.</w:t>
-      </w:r>
-      <w:r>
-        <w:rPr>
-          <w:rFonts w:cs="Times New Roman"/>
-        </w:rPr>
-        <w:t xml:space="preserve"> </w:t>
-      </w:r>
-      <w:r>
-        <w:rPr>
-          <w:rFonts w:cs="Times New Roman"/>
-        </w:rPr>
-        <w:t>As</w:t>
-      </w:r>
-      <w:r>
-        <w:rPr>
-          <w:rFonts w:cs="Times New Roman"/>
-        </w:rPr>
-        <w:t xml:space="preserve"> outcomes, w</w:t>
-      </w:r>
-      <w:r>
-        <w:rPr>
-          <w:rFonts w:cs="Times New Roman"/>
-        </w:rPr>
-        <w:t xml:space="preserve">e </w:t>
-      </w:r>
-      <w:r>
-        <w:rPr>
-          <w:rFonts w:cs="Times New Roman"/>
-        </w:rPr>
-        <w:t>examine</w:t>
-      </w:r>
-      <w:r>
-        <w:rPr>
-          <w:rFonts w:cs="Times New Roman"/>
-        </w:rPr>
-        <w:t>d</w:t>
-      </w:r>
-      <w:r>
-        <w:rPr>
-          <w:rFonts w:cs="Times New Roman"/>
-        </w:rPr>
-        <w:t xml:space="preserve"> </w:t>
-      </w:r>
-      <w:r>
-        <w:rPr>
-          <w:rFonts w:cs="Times New Roman"/>
-        </w:rPr>
-        <w:t>15</w:t>
-      </w:r>
-      <w:r>
-        <w:rPr>
-          <w:rFonts w:cs="Times New Roman"/>
-        </w:rPr>
-        <w:t xml:space="preserve"> </w:t>
-      </w:r>
-      <w:r>
-        <w:rPr>
-          <w:rFonts w:cs="Times New Roman"/>
-        </w:rPr>
-        <w:t xml:space="preserve">measures of </w:t>
-      </w:r>
-      <w:r>
-        <w:rPr>
-          <w:rFonts w:cs="Times New Roman"/>
-        </w:rPr>
-        <w:t xml:space="preserve">mental health </w:t>
-      </w:r>
-      <w:r>
-        <w:rPr>
-          <w:rFonts w:cs="Times New Roman"/>
-        </w:rPr>
-        <w:t>that</w:t>
-      </w:r>
-      <w:r>
-        <w:rPr>
-          <w:rFonts w:cs="Times New Roman"/>
-        </w:rPr>
-        <w:t xml:space="preserve"> capture the clinical, behavioral, and social facets of </w:t>
-      </w:r>
-      <w:r>
-        <w:rPr>
-          <w:rFonts w:cs="Times New Roman"/>
-        </w:rPr>
-        <w:t>children’s and adolescents’</w:t>
-      </w:r>
-      <w:r>
-        <w:rPr>
-          <w:rFonts w:cs="Times New Roman"/>
-        </w:rPr>
-        <w:t xml:space="preserve"> </w:t>
-      </w:r>
-      <w:r>
-        <w:rPr>
-          <w:rFonts w:cs="Times New Roman"/>
-        </w:rPr>
-        <w:t>mental well-being.</w:t>
       </w:r>
     </w:p>
     <w:p>
@@ -4327,25 +3989,212 @@
         <w:rPr>
           <w:rFonts w:cs="Times New Roman"/>
         </w:rPr>
-        <w:t xml:space="preserve">For the NSCH, </w:t>
-      </w:r>
-      <w:r>
-        <w:rPr>
-          <w:rFonts w:cs="Times New Roman"/>
-        </w:rPr>
-        <w:t xml:space="preserve">all outcomes </w:t>
-      </w:r>
-      <w:r>
-        <w:rPr>
-          <w:rFonts w:cs="Times New Roman"/>
-        </w:rPr>
-        <w:t>were</w:t>
-      </w:r>
-      <w:r>
-        <w:rPr>
-          <w:rFonts w:cs="Times New Roman"/>
-        </w:rPr>
-        <w:t xml:space="preserve"> reported by parents or guardians. W</w:t>
+        <w:lastRenderedPageBreak/>
+        <w:t>Our exposure is</w:t>
+      </w:r>
+      <w:r>
+        <w:rPr>
+          <w:rFonts w:cs="Times New Roman"/>
+        </w:rPr>
+        <w:t xml:space="preserve"> </w:t>
+      </w:r>
+      <w:r>
+        <w:rPr>
+          <w:rFonts w:cs="Times New Roman"/>
+        </w:rPr>
+        <w:t>a state’s</w:t>
+      </w:r>
+      <w:r>
+        <w:rPr>
+          <w:rFonts w:cs="Times New Roman"/>
+        </w:rPr>
+        <w:t xml:space="preserve"> </w:t>
+      </w:r>
+      <w:r>
+        <w:rPr>
+          <w:rFonts w:cs="Times New Roman"/>
+        </w:rPr>
+        <w:t xml:space="preserve">nominal </w:t>
+      </w:r>
+      <w:r>
+        <w:rPr>
+          <w:rFonts w:cs="Times New Roman"/>
+        </w:rPr>
+        <w:t xml:space="preserve">minimum wage in </w:t>
+      </w:r>
+      <w:r>
+        <w:rPr>
+          <w:rFonts w:cs="Times New Roman"/>
+        </w:rPr>
+        <w:t xml:space="preserve">U.S. </w:t>
+      </w:r>
+      <w:r>
+        <w:rPr>
+          <w:rFonts w:cs="Times New Roman"/>
+        </w:rPr>
+        <w:t>dollars</w:t>
+      </w:r>
+      <w:r>
+        <w:rPr>
+          <w:rFonts w:cs="Times New Roman"/>
+        </w:rPr>
+        <w:t xml:space="preserve">. </w:t>
+      </w:r>
+      <w:r>
+        <w:rPr>
+          <w:rFonts w:cs="Times New Roman"/>
+        </w:rPr>
+        <w:t>We use</w:t>
+      </w:r>
+      <w:r>
+        <w:rPr>
+          <w:rFonts w:cs="Times New Roman"/>
+        </w:rPr>
+        <w:t>d</w:t>
+      </w:r>
+      <w:r>
+        <w:rPr>
+          <w:rFonts w:cs="Times New Roman"/>
+        </w:rPr>
+        <w:t xml:space="preserve"> </w:t>
+      </w:r>
+      <w:r>
+        <w:rPr>
+          <w:rFonts w:cs="Times New Roman"/>
+        </w:rPr>
+        <w:t>data</w:t>
+      </w:r>
+      <w:r>
+        <w:rPr>
+          <w:rFonts w:cs="Times New Roman"/>
+        </w:rPr>
+        <w:t xml:space="preserve"> </w:t>
+      </w:r>
+      <w:r>
+        <w:rPr>
+          <w:rFonts w:cs="Times New Roman"/>
+        </w:rPr>
+        <w:t>from</w:t>
+      </w:r>
+      <w:r>
+        <w:rPr>
+          <w:rFonts w:cs="Times New Roman"/>
+        </w:rPr>
+        <w:t xml:space="preserve"> </w:t>
+      </w:r>
+      <w:r>
+        <w:rPr>
+          <w:rFonts w:cs="Times New Roman"/>
+        </w:rPr>
+        <w:t xml:space="preserve">the </w:t>
+      </w:r>
+      <w:r>
+        <w:rPr>
+          <w:rFonts w:cs="Times New Roman"/>
+        </w:rPr>
+        <w:t>Bureau of Labor Statistics</w:t>
+      </w:r>
+      <w:r>
+        <w:rPr>
+          <w:rFonts w:cs="Times New Roman"/>
+        </w:rPr>
+        <w:t xml:space="preserve"> and t</w:t>
+      </w:r>
+      <w:r>
+        <w:rPr>
+          <w:rFonts w:cs="Times New Roman"/>
+        </w:rPr>
+        <w:t>ook</w:t>
+      </w:r>
+      <w:r>
+        <w:rPr>
+          <w:rFonts w:cs="Times New Roman"/>
+        </w:rPr>
+        <w:t xml:space="preserve"> the </w:t>
+      </w:r>
+      <w:r>
+        <w:rPr>
+          <w:rFonts w:cs="Times New Roman"/>
+        </w:rPr>
+        <w:t>higher</w:t>
+      </w:r>
+      <w:r>
+        <w:rPr>
+          <w:rFonts w:cs="Times New Roman"/>
+        </w:rPr>
+        <w:t xml:space="preserve"> of a state’s minimum wage or the federal minimum wage</w:t>
+      </w:r>
+      <w:r>
+        <w:rPr>
+          <w:rFonts w:cs="Times New Roman"/>
+        </w:rPr>
+        <w:t xml:space="preserve"> </w:t>
+      </w:r>
+      <w:r>
+        <w:rPr>
+          <w:rFonts w:cs="Times New Roman"/>
+        </w:rPr>
+        <w:t xml:space="preserve">each year </w:t>
+      </w:r>
+      <w:r>
+        <w:rPr>
+          <w:rFonts w:cs="Times New Roman"/>
+        </w:rPr>
+        <w:t>(</w:t>
+      </w:r>
+      <w:r>
+        <w:rPr>
+          <w:rFonts w:cs="Times New Roman"/>
+          <w:b/>
+          <w:bCs/>
+        </w:rPr>
+        <w:t>Figure</w:t>
+      </w:r>
+      <w:r>
+        <w:rPr>
+          <w:rFonts w:cs="Times New Roman"/>
+          <w:b/>
+          <w:bCs/>
+        </w:rPr>
+        <w:t xml:space="preserve"> A</w:t>
+      </w:r>
+      <w:r>
+        <w:rPr>
+          <w:rFonts w:cs="Times New Roman"/>
+          <w:b/>
+          <w:bCs/>
+        </w:rPr>
+        <w:t>1</w:t>
+      </w:r>
+      <w:r>
+        <w:rPr>
+          <w:rFonts w:cs="Times New Roman"/>
+        </w:rPr>
+        <w:t>)</w:t>
+      </w:r>
+      <w:r>
+        <w:rPr>
+          <w:rFonts w:cs="Times New Roman"/>
+        </w:rPr>
+        <w:t>.</w:t>
+      </w:r>
+      <w:r>
+        <w:rPr>
+          <w:rFonts w:cs="Times New Roman"/>
+        </w:rPr>
+        <w:t xml:space="preserve"> </w:t>
+      </w:r>
+      <w:r>
+        <w:rPr>
+          <w:rFonts w:cs="Times New Roman"/>
+        </w:rPr>
+        <w:t>As</w:t>
+      </w:r>
+      <w:r>
+        <w:rPr>
+          <w:rFonts w:cs="Times New Roman"/>
+        </w:rPr>
+        <w:t xml:space="preserve"> outcomes, w</w:t>
       </w:r>
       <w:r>
         <w:rPr>
@@ -4357,7 +4206,7 @@
         <w:rPr>
           <w:rFonts w:cs="Times New Roman"/>
         </w:rPr>
-        <w:t>evaluate</w:t>
+        <w:t>examine</w:t>
       </w:r>
       <w:r>
         <w:rPr>
@@ -4375,7 +4224,7 @@
         <w:rPr>
           <w:rFonts w:cs="Times New Roman"/>
         </w:rPr>
-        <w:t>whether</w:t>
+        <w:t>15</w:t>
       </w:r>
       <w:r>
         <w:rPr>
@@ -4387,145 +4236,31 @@
         <w:rPr>
           <w:rFonts w:cs="Times New Roman"/>
         </w:rPr>
-        <w:t>a child</w:t>
-      </w:r>
-      <w:r>
-        <w:rPr>
-          <w:rFonts w:cs="Times New Roman"/>
-        </w:rPr>
-        <w:t xml:space="preserve"> had</w:t>
-      </w:r>
-      <w:r>
-        <w:rPr>
-          <w:rFonts w:cs="Times New Roman"/>
-        </w:rPr>
-        <w:t xml:space="preserve"> (1) depression diagnosed by a health care provider</w:t>
-      </w:r>
-      <w:r>
-        <w:rPr>
-          <w:rFonts w:cs="Times New Roman"/>
-        </w:rPr>
-        <w:t xml:space="preserve">; </w:t>
-      </w:r>
-      <w:r>
-        <w:rPr>
-          <w:rFonts w:cs="Times New Roman"/>
-        </w:rPr>
-        <w:t xml:space="preserve">(2) </w:t>
-      </w:r>
-      <w:r>
-        <w:rPr>
-          <w:rFonts w:cs="Times New Roman"/>
-        </w:rPr>
-        <w:t>diagnosed</w:t>
-      </w:r>
-      <w:r>
-        <w:rPr>
-          <w:rFonts w:cs="Times New Roman"/>
-        </w:rPr>
-        <w:t xml:space="preserve"> anxiety</w:t>
-      </w:r>
-      <w:r>
-        <w:rPr>
-          <w:rFonts w:cs="Times New Roman"/>
-        </w:rPr>
-        <w:t>;</w:t>
-      </w:r>
-      <w:r>
-        <w:rPr>
-          <w:rFonts w:cs="Times New Roman"/>
-        </w:rPr>
-        <w:t xml:space="preserve"> (3) diagnosed ADD or ADHD;</w:t>
-      </w:r>
-      <w:r>
-        <w:rPr>
-          <w:rFonts w:cs="Times New Roman"/>
-        </w:rPr>
-        <w:t xml:space="preserve"> (</w:t>
-      </w:r>
-      <w:r>
-        <w:rPr>
-          <w:rFonts w:cs="Times New Roman"/>
-        </w:rPr>
-        <w:t>4</w:t>
-      </w:r>
-      <w:r>
-        <w:rPr>
-          <w:rFonts w:cs="Times New Roman"/>
-        </w:rPr>
-        <w:t>) behavioral problems identified by a provider or educator; (</w:t>
-      </w:r>
-      <w:r>
-        <w:rPr>
-          <w:rFonts w:cs="Times New Roman"/>
-        </w:rPr>
-        <w:t>5</w:t>
-      </w:r>
-      <w:r>
-        <w:rPr>
-          <w:rFonts w:cs="Times New Roman"/>
-        </w:rPr>
-        <w:t>) chronic difficulty digesting food (</w:t>
-      </w:r>
-      <w:r>
-        <w:rPr>
-          <w:rFonts w:cs="Times New Roman"/>
-        </w:rPr>
-        <w:t>e.g.</w:t>
-      </w:r>
-      <w:r>
-        <w:rPr>
-          <w:rFonts w:cs="Times New Roman"/>
-        </w:rPr>
-        <w:t xml:space="preserve"> stomach or intestinal problems, constipation, or diarrhea) in the </w:t>
-      </w:r>
-      <w:r>
-        <w:rPr>
-          <w:rFonts w:cs="Times New Roman"/>
-        </w:rPr>
-        <w:t>past</w:t>
-      </w:r>
-      <w:r>
-        <w:rPr>
-          <w:rFonts w:cs="Times New Roman"/>
-        </w:rPr>
-        <w:t xml:space="preserve"> year, a common manifestation of anxiety in children;</w:t>
-      </w:r>
-      <w:r>
-        <w:rPr>
-          <w:rFonts w:cs="Times New Roman"/>
-        </w:rPr>
-        <w:t xml:space="preserve"> (6) not received necessary health care of any kind in the past year</w:t>
-      </w:r>
-      <w:r>
-        <w:rPr>
-          <w:rFonts w:cs="Times New Roman"/>
-        </w:rPr>
-        <w:t xml:space="preserve">, as mental health </w:t>
-      </w:r>
-      <w:r>
-        <w:rPr>
-          <w:rFonts w:cs="Times New Roman"/>
-        </w:rPr>
-        <w:t>disorders can have somatic or non-specific symptoms</w:t>
-      </w:r>
-      <w:r>
-        <w:rPr>
-          <w:rFonts w:cs="Times New Roman"/>
-        </w:rPr>
-        <w:t>; (7) not received necessary mental health services</w:t>
-      </w:r>
-      <w:r>
-        <w:rPr>
-          <w:rFonts w:cs="Times New Roman"/>
-        </w:rPr>
-        <w:t>, specifically,</w:t>
-      </w:r>
-      <w:r>
-        <w:rPr>
-          <w:rFonts w:cs="Times New Roman"/>
-        </w:rPr>
-        <w:t xml:space="preserve"> in the past year;</w:t>
+        <w:t xml:space="preserve">measures of </w:t>
+      </w:r>
+      <w:r>
+        <w:rPr>
+          <w:rFonts w:cs="Times New Roman"/>
+        </w:rPr>
+        <w:t xml:space="preserve">mental health </w:t>
+      </w:r>
+      <w:r>
+        <w:rPr>
+          <w:rFonts w:cs="Times New Roman"/>
+        </w:rPr>
+        <w:t>that</w:t>
+      </w:r>
+      <w:r>
+        <w:rPr>
+          <w:rFonts w:cs="Times New Roman"/>
+        </w:rPr>
+        <w:t xml:space="preserve"> capture the clinical, behavioral, and social facets of mental well-being</w:t>
+      </w:r>
+      <w:r>
+        <w:rPr>
+          <w:rFonts w:cs="Times New Roman"/>
+        </w:rPr>
+        <w:t>.</w:t>
       </w:r>
       <w:r>
         <w:rPr>
@@ -4537,163 +4272,38 @@
         <w:rPr>
           <w:rFonts w:cs="Times New Roman"/>
         </w:rPr>
-        <w:t>(</w:t>
-      </w:r>
-      <w:r>
-        <w:rPr>
-          <w:rFonts w:cs="Times New Roman"/>
-        </w:rPr>
-        <w:t>8</w:t>
-      </w:r>
-      <w:r>
-        <w:rPr>
-          <w:rFonts w:cs="Times New Roman"/>
-        </w:rPr>
-        <w:t xml:space="preserve">) missed 7 or more days of school in the </w:t>
-      </w:r>
-      <w:r>
-        <w:rPr>
-          <w:rFonts w:cs="Times New Roman"/>
-        </w:rPr>
-        <w:t>past</w:t>
-      </w:r>
-      <w:r>
-        <w:rPr>
-          <w:rFonts w:cs="Times New Roman"/>
-        </w:rPr>
-        <w:t xml:space="preserve"> year</w:t>
-      </w:r>
-      <w:r>
-        <w:rPr>
-          <w:rFonts w:cs="Times New Roman"/>
-        </w:rPr>
-        <w:t xml:space="preserve"> (for </w:t>
-      </w:r>
-      <w:r>
-        <w:rPr>
-          <w:rFonts w:cs="Times New Roman"/>
-        </w:rPr>
-        <w:t>ages</w:t>
-      </w:r>
-      <w:r>
-        <w:rPr>
-          <w:rFonts w:cs="Times New Roman"/>
-        </w:rPr>
-        <w:t xml:space="preserve"> 6–17)</w:t>
-      </w:r>
-      <w:r>
-        <w:rPr>
-          <w:rFonts w:cs="Times New Roman"/>
-        </w:rPr>
-        <w:t>,</w:t>
-      </w:r>
-      <w:r>
-        <w:rPr>
-          <w:rFonts w:cs="Times New Roman"/>
-        </w:rPr>
-        <w:t xml:space="preserve"> </w:t>
-      </w:r>
-      <w:r>
-        <w:rPr>
-          <w:rFonts w:cs="Times New Roman"/>
-        </w:rPr>
-        <w:t>a potential consequence of</w:t>
-      </w:r>
-      <w:r>
-        <w:rPr>
-          <w:rFonts w:cs="Times New Roman"/>
-        </w:rPr>
-        <w:t xml:space="preserve"> debilitating mental health problems</w:t>
-      </w:r>
-      <w:r>
-        <w:rPr>
-          <w:rFonts w:cs="Times New Roman"/>
-        </w:rPr>
-        <w:t xml:space="preserve">; </w:t>
-      </w:r>
-      <w:r>
-        <w:rPr>
-          <w:rFonts w:cs="Times New Roman"/>
-        </w:rPr>
-        <w:t>or</w:t>
-      </w:r>
-      <w:r>
-        <w:rPr>
-          <w:rFonts w:cs="Times New Roman"/>
-        </w:rPr>
-        <w:t xml:space="preserve"> (</w:t>
-      </w:r>
-      <w:r>
-        <w:rPr>
-          <w:rFonts w:cs="Times New Roman"/>
-        </w:rPr>
-        <w:t>9</w:t>
-      </w:r>
-      <w:r>
-        <w:rPr>
-          <w:rFonts w:cs="Times New Roman"/>
-        </w:rPr>
-        <w:t xml:space="preserve">) </w:t>
-      </w:r>
-      <w:r>
-        <w:rPr>
-          <w:rFonts w:cs="Times New Roman"/>
-        </w:rPr>
-        <w:t>participated in any formal or informal paid employment in the past year</w:t>
-      </w:r>
-      <w:r>
-        <w:rPr>
-          <w:rFonts w:cs="Times New Roman"/>
-        </w:rPr>
-        <w:t xml:space="preserve"> (ages 6–17)</w:t>
-      </w:r>
-      <w:r>
-        <w:rPr>
-          <w:rFonts w:cs="Times New Roman"/>
-        </w:rPr>
-        <w:t xml:space="preserve">, a potential mediator of </w:t>
-      </w:r>
-      <w:r>
-        <w:rPr>
-          <w:rFonts w:cs="Times New Roman"/>
-        </w:rPr>
-        <w:t>economic</w:t>
-      </w:r>
-      <w:r>
-        <w:rPr>
-          <w:rFonts w:cs="Times New Roman"/>
-        </w:rPr>
-        <w:t xml:space="preserve"> policies on a </w:t>
-      </w:r>
-      <w:r>
-        <w:rPr>
-          <w:rFonts w:cs="Times New Roman"/>
-        </w:rPr>
-        <w:t>household’s</w:t>
-      </w:r>
-      <w:r>
-        <w:rPr>
-          <w:rFonts w:cs="Times New Roman"/>
-        </w:rPr>
-        <w:t xml:space="preserve"> financial </w:t>
-      </w:r>
-      <w:r>
-        <w:rPr>
-          <w:rFonts w:cs="Times New Roman"/>
-        </w:rPr>
-        <w:t>stress</w:t>
-      </w:r>
-      <w:r>
-        <w:rPr>
-          <w:rFonts w:cs="Times New Roman"/>
-        </w:rPr>
-        <w:t>.</w:t>
-      </w:r>
-      <w:r>
-        <w:rPr>
-          <w:rFonts w:cs="Times New Roman"/>
-        </w:rPr>
-        <w:t xml:space="preserve"> </w:t>
+        <w:t>Some, including symptoms and coping mechanisms, should be especially sensitive to changes in financial stress.</w:t>
+      </w:r>
+      <w:r>
+        <w:rPr>
+          <w:rFonts w:cs="Times New Roman"/>
+        </w:rPr>
+        <w:fldChar w:fldCharType="begin"/>
+      </w:r>
+      <w:r>
+        <w:rPr>
+          <w:rFonts w:cs="Times New Roman"/>
+        </w:rPr>
+        <w:instrText xml:space="preserve"> ADDIN ZOTERO_ITEM CSL_CITATION {"citationID":"IYLg9PgK","properties":{"formattedCitation":"\\super 13,27\\nosupersub{}","plainCitation":"13,27","noteIndex":0},"citationItems":[{"id":3781,"uris":["http://zotero.org/users/5446295/items/SAJK768V"],"itemData":{"id":3781,"type":"article-journal","abstract":"This study examines the relationship between two measures of economic stress—welfare status and perceived financial stress—and children's emotional and behavioral problems. Longitudinal data from the National Survey of Children are used to test two hypotheses. The first hypothesis predicts that economic stress will adversely affect children's emotional and behavioral problems. Levels of depressive symptoms, impulsive behavior, and antisocial behavior are found to be higher among children who experienced either form of economic stress at least once between 1976 and 1981 compared to those who were unaffected by economic stress. The second hypothesis predicts that the presence of economic stress at both data collection points will have a more adverse impact than economic stress experienced at only one time point. Results provide only limited support for the persistence hypothesis. Research is needed to identify the specific processes by which economic stress affects children's well-being.","container-title":"Journal of Marriage and Family","DOI":"10.2307/353006","ISSN":"0022-2445","issue":"4","note":"publisher: [Wiley, National Council on Family Relations]","page":"1031-1041","source":"JSTOR","title":"Economic Stress in the Family and Children's Emotional and Behavioral Problems","volume":"53","author":[{"family":"Takeuchi","given":"David T."},{"family":"Williams","given":"David R."},{"family":"Adair","given":"Russell K."}],"issued":{"date-parts":[["1991"]]}}},{"id":3774,"uris":["http://zotero.org/users/5446295/items/GJBDG3MF"],"itemData":{"id":3774,"type":"article-journal","abstract":"This study sought to examine the shape and magnitude of family income gradients in US children’s health, access to care, and use of services. We analyzed cross-sectional data from the 2003 National Survey of Children’s Health, a telephone survey of 102,353 parents of children aged 0–17 years. Associations between family income [Below 100% Federal Poverty Level (FPL), 100–199% FPL, 200–299% FPL, 300–399% FPL, 400% FPL or Greater] and a set of 32 health and health care indicators were examined using linear polynomial testing and multivariate logistic regression. The percentage of children in better health increased with family income for 15 health outcomes. In multivariate logistic regression models that controlled for health insurance coverage and socio-demographic confounders, odds ratios &gt;2 comparing the lowest to the highest income groups were noted for health conditions across both physical and developmental domains (diabetes, headaches, ear infections, learning disabilities, behavior/conduct problems, speech problems). Parent-reported global child health status, activity limitation, and oral health status showed steeper gradients than specific chronic and acute conditions. Ten measures of health care access and utilization were associated with family income in multivariate logistic regression models. Income gradients are pervasive across many health indicators at an early age. Social and health policy interventions are needed to address the multitude of factors that can affect children’s health and initiate disparities in development.","container-title":"Maternal and Child Health Journal","DOI":"10.1007/s10995-009-0477-y","ISSN":"1573-6628","issue":"3","journalAbbreviation":"Matern Child Health J","language":"en","page":"332-342","source":"Springer Link","title":"Family Income Gradients in the Health and Health Care Access of US Children","volume":"14","author":[{"family":"Larson","given":"Kandyce"},{"family":"Halfon","given":"Neal"}],"issued":{"date-parts":[["2010",5,1]]}}}],"schema":"https://github.com/citation-style-language/schema/raw/master/csl-citation.json"} </w:instrText>
+      </w:r>
+      <w:r>
+        <w:rPr>
+          <w:rFonts w:cs="Times New Roman"/>
+        </w:rPr>
+        <w:fldChar w:fldCharType="separate"/>
+      </w:r>
+      <w:r>
+        <w:rPr>
+          <w:rFonts w:cs="Times New Roman"/>
+          <w:vertAlign w:val="superscript"/>
+        </w:rPr>
+        <w:t>13,27</w:t>
+      </w:r>
+      <w:r>
+        <w:rPr>
+          <w:rFonts w:cs="Times New Roman"/>
+        </w:rPr>
+        <w:fldChar w:fldCharType="end"/>
       </w:r>
     </w:p>
     <w:p>
@@ -4709,6 +4319,400 @@
         <w:rPr>
           <w:rFonts w:cs="Times New Roman"/>
         </w:rPr>
+        <w:t xml:space="preserve">For the NSCH, </w:t>
+      </w:r>
+      <w:r>
+        <w:rPr>
+          <w:rFonts w:cs="Times New Roman"/>
+        </w:rPr>
+        <w:t xml:space="preserve">all outcomes </w:t>
+      </w:r>
+      <w:r>
+        <w:rPr>
+          <w:rFonts w:cs="Times New Roman"/>
+        </w:rPr>
+        <w:t>were</w:t>
+      </w:r>
+      <w:r>
+        <w:rPr>
+          <w:rFonts w:cs="Times New Roman"/>
+        </w:rPr>
+        <w:t xml:space="preserve"> reported by parents or guardians. W</w:t>
+      </w:r>
+      <w:r>
+        <w:rPr>
+          <w:rFonts w:cs="Times New Roman"/>
+        </w:rPr>
+        <w:t xml:space="preserve">e </w:t>
+      </w:r>
+      <w:r>
+        <w:rPr>
+          <w:rFonts w:cs="Times New Roman"/>
+        </w:rPr>
+        <w:t>evaluate</w:t>
+      </w:r>
+      <w:r>
+        <w:rPr>
+          <w:rFonts w:cs="Times New Roman"/>
+        </w:rPr>
+        <w:t>d</w:t>
+      </w:r>
+      <w:r>
+        <w:rPr>
+          <w:rFonts w:cs="Times New Roman"/>
+        </w:rPr>
+        <w:t xml:space="preserve"> </w:t>
+      </w:r>
+      <w:r>
+        <w:rPr>
+          <w:rFonts w:cs="Times New Roman"/>
+        </w:rPr>
+        <w:t>whether</w:t>
+      </w:r>
+      <w:r>
+        <w:rPr>
+          <w:rFonts w:cs="Times New Roman"/>
+        </w:rPr>
+        <w:t xml:space="preserve"> </w:t>
+      </w:r>
+      <w:r>
+        <w:rPr>
+          <w:rFonts w:cs="Times New Roman"/>
+        </w:rPr>
+        <w:t>a child</w:t>
+      </w:r>
+      <w:r>
+        <w:rPr>
+          <w:rFonts w:cs="Times New Roman"/>
+        </w:rPr>
+        <w:t xml:space="preserve"> had</w:t>
+      </w:r>
+      <w:r>
+        <w:rPr>
+          <w:rFonts w:cs="Times New Roman"/>
+        </w:rPr>
+        <w:t xml:space="preserve"> (1) depression </w:t>
+      </w:r>
+      <w:r>
+        <w:rPr>
+          <w:rFonts w:cs="Times New Roman"/>
+        </w:rPr>
+        <w:t>identified</w:t>
+      </w:r>
+      <w:r>
+        <w:rPr>
+          <w:rFonts w:cs="Times New Roman"/>
+        </w:rPr>
+        <w:t xml:space="preserve"> by a health care provider</w:t>
+      </w:r>
+      <w:r>
+        <w:rPr>
+          <w:rFonts w:cs="Times New Roman"/>
+        </w:rPr>
+        <w:t xml:space="preserve">; </w:t>
+      </w:r>
+      <w:r>
+        <w:rPr>
+          <w:rFonts w:cs="Times New Roman"/>
+        </w:rPr>
+        <w:t>(2) anxiety</w:t>
+      </w:r>
+      <w:r>
+        <w:rPr>
+          <w:rFonts w:cs="Times New Roman"/>
+        </w:rPr>
+        <w:t>;</w:t>
+      </w:r>
+      <w:r>
+        <w:rPr>
+          <w:rFonts w:cs="Times New Roman"/>
+        </w:rPr>
+        <w:t xml:space="preserve"> (3) ADD or ADHD;</w:t>
+      </w:r>
+      <w:r>
+        <w:rPr>
+          <w:rFonts w:cs="Times New Roman"/>
+        </w:rPr>
+        <w:t xml:space="preserve"> (</w:t>
+      </w:r>
+      <w:r>
+        <w:rPr>
+          <w:rFonts w:cs="Times New Roman"/>
+        </w:rPr>
+        <w:t>4</w:t>
+      </w:r>
+      <w:r>
+        <w:rPr>
+          <w:rFonts w:cs="Times New Roman"/>
+        </w:rPr>
+        <w:t>) behavioral problems identified by a provider or educator; (</w:t>
+      </w:r>
+      <w:r>
+        <w:rPr>
+          <w:rFonts w:cs="Times New Roman"/>
+        </w:rPr>
+        <w:t>5</w:t>
+      </w:r>
+      <w:r>
+        <w:rPr>
+          <w:rFonts w:cs="Times New Roman"/>
+        </w:rPr>
+        <w:t>) chronic difficulty digesting food (</w:t>
+      </w:r>
+      <w:r>
+        <w:rPr>
+          <w:rFonts w:cs="Times New Roman"/>
+        </w:rPr>
+        <w:t>e.g.</w:t>
+      </w:r>
+      <w:r>
+        <w:rPr>
+          <w:rFonts w:cs="Times New Roman"/>
+        </w:rPr>
+        <w:t xml:space="preserve"> </w:t>
+      </w:r>
+      <w:r>
+        <w:rPr>
+          <w:rFonts w:cs="Times New Roman"/>
+        </w:rPr>
+        <w:t>gastro</w:t>
+      </w:r>
+      <w:r>
+        <w:rPr>
+          <w:rFonts w:cs="Times New Roman"/>
+        </w:rPr>
+        <w:t xml:space="preserve">intestinal problems, constipation, or diarrhea) in the </w:t>
+      </w:r>
+      <w:r>
+        <w:rPr>
+          <w:rFonts w:cs="Times New Roman"/>
+        </w:rPr>
+        <w:t>past</w:t>
+      </w:r>
+      <w:r>
+        <w:rPr>
+          <w:rFonts w:cs="Times New Roman"/>
+        </w:rPr>
+        <w:t xml:space="preserve"> year, a common manifestation of anxiety in children;</w:t>
+      </w:r>
+      <w:r>
+        <w:rPr>
+          <w:rFonts w:cs="Times New Roman"/>
+        </w:rPr>
+        <w:t xml:space="preserve"> (6) not received necessary health care of any kind in the past year</w:t>
+      </w:r>
+      <w:r>
+        <w:rPr>
+          <w:rFonts w:cs="Times New Roman"/>
+        </w:rPr>
+        <w:t xml:space="preserve">, as mental health </w:t>
+      </w:r>
+      <w:r>
+        <w:rPr>
+          <w:rFonts w:cs="Times New Roman"/>
+        </w:rPr>
+        <w:t>disorders can have non-specific symptoms</w:t>
+      </w:r>
+      <w:r>
+        <w:rPr>
+          <w:rFonts w:cs="Times New Roman"/>
+        </w:rPr>
+        <w:t>; (7) not received necessary mental health services</w:t>
+      </w:r>
+      <w:r>
+        <w:rPr>
+          <w:rFonts w:cs="Times New Roman"/>
+        </w:rPr>
+        <w:t>, specifically,</w:t>
+      </w:r>
+      <w:r>
+        <w:rPr>
+          <w:rFonts w:cs="Times New Roman"/>
+        </w:rPr>
+        <w:t xml:space="preserve"> in the past year;</w:t>
+      </w:r>
+      <w:r>
+        <w:rPr>
+          <w:rFonts w:cs="Times New Roman"/>
+        </w:rPr>
+        <w:t xml:space="preserve"> </w:t>
+      </w:r>
+      <w:r>
+        <w:rPr>
+          <w:rFonts w:cs="Times New Roman"/>
+        </w:rPr>
+        <w:t>(</w:t>
+      </w:r>
+      <w:r>
+        <w:rPr>
+          <w:rFonts w:cs="Times New Roman"/>
+        </w:rPr>
+        <w:t>8</w:t>
+      </w:r>
+      <w:r>
+        <w:rPr>
+          <w:rFonts w:cs="Times New Roman"/>
+        </w:rPr>
+        <w:t xml:space="preserve">) missed 7 or more days of school in the </w:t>
+      </w:r>
+      <w:r>
+        <w:rPr>
+          <w:rFonts w:cs="Times New Roman"/>
+        </w:rPr>
+        <w:t>past</w:t>
+      </w:r>
+      <w:r>
+        <w:rPr>
+          <w:rFonts w:cs="Times New Roman"/>
+        </w:rPr>
+        <w:t xml:space="preserve"> year</w:t>
+      </w:r>
+      <w:r>
+        <w:rPr>
+          <w:rFonts w:cs="Times New Roman"/>
+        </w:rPr>
+        <w:t xml:space="preserve"> (for </w:t>
+      </w:r>
+      <w:r>
+        <w:rPr>
+          <w:rFonts w:cs="Times New Roman"/>
+        </w:rPr>
+        <w:t>ages</w:t>
+      </w:r>
+      <w:r>
+        <w:rPr>
+          <w:rFonts w:cs="Times New Roman"/>
+        </w:rPr>
+        <w:t xml:space="preserve"> 6–17)</w:t>
+      </w:r>
+      <w:r>
+        <w:rPr>
+          <w:rFonts w:cs="Times New Roman"/>
+        </w:rPr>
+        <w:t>,</w:t>
+      </w:r>
+      <w:r>
+        <w:rPr>
+          <w:rFonts w:cs="Times New Roman"/>
+        </w:rPr>
+        <w:t xml:space="preserve"> </w:t>
+      </w:r>
+      <w:r>
+        <w:rPr>
+          <w:rFonts w:cs="Times New Roman"/>
+        </w:rPr>
+        <w:t>a potential consequence of</w:t>
+      </w:r>
+      <w:r>
+        <w:rPr>
+          <w:rFonts w:cs="Times New Roman"/>
+        </w:rPr>
+        <w:t xml:space="preserve"> debilitating mental </w:t>
+      </w:r>
+      <w:r>
+        <w:rPr>
+          <w:rFonts w:cs="Times New Roman"/>
+        </w:rPr>
+        <w:t>illness</w:t>
+      </w:r>
+      <w:r>
+        <w:rPr>
+          <w:rFonts w:cs="Times New Roman"/>
+        </w:rPr>
+        <w:t xml:space="preserve">; </w:t>
+      </w:r>
+      <w:r>
+        <w:rPr>
+          <w:rFonts w:cs="Times New Roman"/>
+        </w:rPr>
+        <w:t>or</w:t>
+      </w:r>
+      <w:r>
+        <w:rPr>
+          <w:rFonts w:cs="Times New Roman"/>
+        </w:rPr>
+        <w:t xml:space="preserve"> (</w:t>
+      </w:r>
+      <w:r>
+        <w:rPr>
+          <w:rFonts w:cs="Times New Roman"/>
+        </w:rPr>
+        <w:t>9</w:t>
+      </w:r>
+      <w:r>
+        <w:rPr>
+          <w:rFonts w:cs="Times New Roman"/>
+        </w:rPr>
+        <w:t xml:space="preserve">) </w:t>
+      </w:r>
+      <w:r>
+        <w:rPr>
+          <w:rFonts w:cs="Times New Roman"/>
+        </w:rPr>
+        <w:t>participated in any paid employment in the past year</w:t>
+      </w:r>
+      <w:r>
+        <w:rPr>
+          <w:rFonts w:cs="Times New Roman"/>
+        </w:rPr>
+        <w:t xml:space="preserve"> (ages 6–17)</w:t>
+      </w:r>
+      <w:r>
+        <w:rPr>
+          <w:rFonts w:cs="Times New Roman"/>
+        </w:rPr>
+        <w:t xml:space="preserve">, a potential </w:t>
+      </w:r>
+      <w:r>
+        <w:rPr>
+          <w:rFonts w:cs="Times New Roman"/>
+        </w:rPr>
+        <w:t>marker of</w:t>
+      </w:r>
+      <w:r>
+        <w:rPr>
+          <w:rFonts w:cs="Times New Roman"/>
+        </w:rPr>
+        <w:t xml:space="preserve"> </w:t>
+      </w:r>
+      <w:r>
+        <w:rPr>
+          <w:rFonts w:cs="Times New Roman"/>
+        </w:rPr>
+        <w:t>household</w:t>
+      </w:r>
+      <w:r>
+        <w:rPr>
+          <w:rFonts w:cs="Times New Roman"/>
+        </w:rPr>
+        <w:t xml:space="preserve"> financial </w:t>
+      </w:r>
+      <w:r>
+        <w:rPr>
+          <w:rFonts w:cs="Times New Roman"/>
+        </w:rPr>
+        <w:t>stress</w:t>
+      </w:r>
+      <w:r>
+        <w:rPr>
+          <w:rFonts w:cs="Times New Roman"/>
+        </w:rPr>
+        <w:t>.</w:t>
+      </w:r>
+    </w:p>
+    <w:p>
+      <w:pPr>
+        <w:spacing w:line="480" w:lineRule="auto"/>
+        <w:ind w:firstLine="720"/>
+        <w:jc w:val="both"/>
+        <w:rPr>
+          <w:rFonts w:cs="Times New Roman"/>
+        </w:rPr>
+      </w:pPr>
+      <w:r>
+        <w:rPr>
+          <w:rFonts w:cs="Times New Roman"/>
+        </w:rPr>
         <w:t xml:space="preserve">For the YRBSS, </w:t>
       </w:r>
       <w:r>
@@ -4763,7 +4767,7 @@
         <w:rPr>
           <w:rFonts w:cs="Times New Roman"/>
         </w:rPr>
-        <w:t xml:space="preserve"> felt incapacitating sadness or hopelessness for two weeks or longer in the past year, a diagnostic criterion for depression; (2) considered</w:t>
+        <w:t xml:space="preserve"> felt incapacitating sadness or hopelessness for two weeks or longer in the past year; (2) considered</w:t>
       </w:r>
       <w:r>
         <w:rPr>
@@ -4787,7 +4791,19 @@
         <w:rPr>
           <w:rFonts w:cs="Times New Roman"/>
         </w:rPr>
-        <w:t xml:space="preserve"> in the past month; </w:t>
+        <w:t xml:space="preserve"> in the past month</w:t>
+      </w:r>
+      <w:r>
+        <w:rPr>
+          <w:rFonts w:cs="Times New Roman"/>
+        </w:rPr>
+        <w:t>, potential coping mechanisms for stress</w:t>
+      </w:r>
+      <w:r>
+        <w:rPr>
+          <w:rFonts w:cs="Times New Roman"/>
+        </w:rPr>
+        <w:t xml:space="preserve">; </w:t>
       </w:r>
       <w:r>
         <w:rPr>
@@ -4924,85 +4940,91 @@
         <w:rPr>
           <w:rFonts w:cs="Times New Roman"/>
         </w:rPr>
+        <w:tab/>
+      </w:r>
+      <w:r>
+        <w:rPr>
+          <w:rFonts w:cs="Times New Roman"/>
+        </w:rPr>
+        <w:t>T</w:t>
+      </w:r>
+      <w:r>
+        <w:rPr>
+          <w:rFonts w:cs="Times New Roman"/>
+        </w:rPr>
+        <w:t xml:space="preserve">o </w:t>
+      </w:r>
+      <w:r>
+        <w:rPr>
+          <w:rFonts w:cs="Times New Roman"/>
+        </w:rPr>
+        <w:t xml:space="preserve">contextualize </w:t>
+      </w:r>
+      <w:r>
+        <w:rPr>
+          <w:rFonts w:cs="Times New Roman"/>
+        </w:rPr>
+        <w:t>the need for economic polic</w:t>
+      </w:r>
+      <w:r>
+        <w:rPr>
+          <w:rFonts w:cs="Times New Roman"/>
+        </w:rPr>
+        <w:t>ies</w:t>
+      </w:r>
+      <w:r>
+        <w:rPr>
+          <w:rFonts w:cs="Times New Roman"/>
+        </w:rPr>
+        <w:t xml:space="preserve"> to improve children’s mental health</w:t>
+      </w:r>
+      <w:r>
+        <w:rPr>
+          <w:rFonts w:cs="Times New Roman"/>
+        </w:rPr>
+        <w:t xml:space="preserve">, we </w:t>
+      </w:r>
+      <w:r>
+        <w:rPr>
+          <w:rFonts w:cs="Times New Roman"/>
+        </w:rPr>
+        <w:t>document</w:t>
+      </w:r>
+      <w:r>
+        <w:rPr>
+          <w:rFonts w:cs="Times New Roman"/>
+        </w:rPr>
+        <w:t>ed</w:t>
+      </w:r>
+      <w:r>
+        <w:rPr>
+          <w:rFonts w:cs="Times New Roman"/>
+        </w:rPr>
+        <w:t xml:space="preserve"> cross-sectional inequities </w:t>
+      </w:r>
+      <w:r>
+        <w:rPr>
+          <w:rFonts w:cs="Times New Roman"/>
+        </w:rPr>
+        <w:t xml:space="preserve">in the NSCH outcomes </w:t>
+      </w:r>
+      <w:r>
+        <w:rPr>
+          <w:rFonts w:cs="Times New Roman"/>
+        </w:rPr>
+        <w:t>by</w:t>
+      </w:r>
+      <w:r>
+        <w:rPr>
+          <w:rFonts w:cs="Times New Roman"/>
+        </w:rPr>
+        <w:t xml:space="preserve"> household federal poverty level </w:t>
+      </w:r>
+      <w:r>
+        <w:rPr>
+          <w:rFonts w:cs="Times New Roman"/>
+        </w:rPr>
         <w:lastRenderedPageBreak/>
-        <w:tab/>
-      </w:r>
-      <w:r>
-        <w:rPr>
-          <w:rFonts w:cs="Times New Roman"/>
-        </w:rPr>
-        <w:t xml:space="preserve">First, to </w:t>
-      </w:r>
-      <w:r>
-        <w:rPr>
-          <w:rFonts w:cs="Times New Roman"/>
-        </w:rPr>
-        <w:t xml:space="preserve">contextualize </w:t>
-      </w:r>
-      <w:r>
-        <w:rPr>
-          <w:rFonts w:cs="Times New Roman"/>
-        </w:rPr>
-        <w:t>the need for economic polic</w:t>
-      </w:r>
-      <w:r>
-        <w:rPr>
-          <w:rFonts w:cs="Times New Roman"/>
-        </w:rPr>
-        <w:t>ies</w:t>
-      </w:r>
-      <w:r>
-        <w:rPr>
-          <w:rFonts w:cs="Times New Roman"/>
-        </w:rPr>
-        <w:t xml:space="preserve"> to improve children’s mental health</w:t>
-      </w:r>
-      <w:r>
-        <w:rPr>
-          <w:rFonts w:cs="Times New Roman"/>
-        </w:rPr>
-        <w:t xml:space="preserve">, we </w:t>
-      </w:r>
-      <w:r>
-        <w:rPr>
-          <w:rFonts w:cs="Times New Roman"/>
-        </w:rPr>
-        <w:t>document</w:t>
-      </w:r>
-      <w:r>
-        <w:rPr>
-          <w:rFonts w:cs="Times New Roman"/>
-        </w:rPr>
-        <w:t>ed</w:t>
-      </w:r>
-      <w:r>
-        <w:rPr>
-          <w:rFonts w:cs="Times New Roman"/>
-        </w:rPr>
-        <w:t xml:space="preserve"> cross-sectional inequities </w:t>
-      </w:r>
-      <w:r>
-        <w:rPr>
-          <w:rFonts w:cs="Times New Roman"/>
-        </w:rPr>
-        <w:t xml:space="preserve">in the NSCH outcomes </w:t>
-      </w:r>
-      <w:r>
-        <w:rPr>
-          <w:rFonts w:cs="Times New Roman"/>
-        </w:rPr>
-        <w:t>by</w:t>
-      </w:r>
-      <w:r>
-        <w:rPr>
-          <w:rFonts w:cs="Times New Roman"/>
-        </w:rPr>
-        <w:t xml:space="preserve"> household federal poverty level </w:t>
-      </w:r>
-      <w:r>
-        <w:rPr>
-          <w:rFonts w:cs="Times New Roman"/>
-        </w:rPr>
         <w:t xml:space="preserve">(FPL) </w:t>
       </w:r>
       <w:r>
@@ -5021,7 +5043,19 @@
         <w:rPr>
           <w:rFonts w:cs="Times New Roman"/>
         </w:rPr>
-        <w:t xml:space="preserve">compare the mental health of children with different </w:t>
+        <w:t>compare</w:t>
+      </w:r>
+      <w:r>
+        <w:rPr>
+          <w:rFonts w:cs="Times New Roman"/>
+        </w:rPr>
+        <w:t>d</w:t>
+      </w:r>
+      <w:r>
+        <w:rPr>
+          <w:rFonts w:cs="Times New Roman"/>
+        </w:rPr>
+        <w:t xml:space="preserve"> the mental health of children with different </w:t>
       </w:r>
       <w:r>
         <w:rPr>
@@ -5075,13 +5109,13 @@
         <w:rPr>
           <w:rFonts w:cs="Times New Roman"/>
         </w:rPr>
-        <w:t xml:space="preserve">described in </w:t>
-      </w:r>
-      <w:r>
-        <w:rPr>
-          <w:rFonts w:cs="Times New Roman"/>
-        </w:rPr>
-        <w:t>the appendix (</w:t>
+        <w:t>described in</w:t>
+      </w:r>
+      <w:r>
+        <w:rPr>
+          <w:rFonts w:cs="Times New Roman"/>
+        </w:rPr>
+        <w:t xml:space="preserve"> </w:t>
       </w:r>
       <w:r>
         <w:rPr>
@@ -5095,7 +5129,19 @@
         <w:rPr>
           <w:rFonts w:cs="Times New Roman"/>
         </w:rPr>
-        <w:t>)</w:t>
+        <w:t xml:space="preserve"> of</w:t>
+      </w:r>
+      <w:r>
+        <w:rPr>
+          <w:rFonts w:cs="Times New Roman"/>
+        </w:rPr>
+        <w:t xml:space="preserve"> </w:t>
+      </w:r>
+      <w:r>
+        <w:rPr>
+          <w:rFonts w:cs="Times New Roman"/>
+        </w:rPr>
+        <w:t>the appendix</w:t>
       </w:r>
       <w:r>
         <w:rPr>
@@ -5113,13 +5159,25 @@
         <w:rPr>
           <w:rFonts w:cs="Times New Roman"/>
         </w:rPr>
-        <w:t>inquire about</w:t>
-      </w:r>
-      <w:r>
-        <w:rPr>
-          <w:rFonts w:cs="Times New Roman"/>
-        </w:rPr>
-        <w:t xml:space="preserve"> household income, so we </w:t>
+        <w:t>collect</w:t>
+      </w:r>
+      <w:r>
+        <w:rPr>
+          <w:rFonts w:cs="Times New Roman"/>
+        </w:rPr>
+        <w:t xml:space="preserve"> income</w:t>
+      </w:r>
+      <w:r>
+        <w:rPr>
+          <w:rFonts w:cs="Times New Roman"/>
+        </w:rPr>
+        <w:t xml:space="preserve"> data</w:t>
+      </w:r>
+      <w:r>
+        <w:rPr>
+          <w:rFonts w:cs="Times New Roman"/>
+        </w:rPr>
+        <w:t xml:space="preserve">, so we </w:t>
       </w:r>
       <w:r>
         <w:rPr>
@@ -5285,7 +5343,7 @@
         <w:rPr>
           <w:rFonts w:cs="Times New Roman"/>
         </w:rPr>
-        <w:instrText xml:space="preserve"> ADDIN ZOTERO_ITEM CSL_CITATION {"citationID":"EGlUKhAI","properties":{"formattedCitation":"\\super 26\\nosupersub{}","plainCitation":"26","noteIndex":0},"citationItems":[{"id":6508,"uris":["http://zotero.org/users/5446295/items/AL9WT57B"],"itemData":{"id":6508,"type":"article-journal","abstract":"Exposure to stressful life events (SLEs) before and during pregnancy is associated with adverse health for pregnant people and their children. Minimum wage policies have the potential to reduce exposure to SLEs among socioeconomically disadvantaged pregnant people.To examine the association of increasing the minimum wage with experience of maternal SLEs.This repeated cross-sectional study included 199 308 individuals who gave birth between January 1, 2004, and December 31, 2015, in 39 states that participated in at least 2 years of the Pregnancy Risk Assessment Monitoring Survey between 2004 and 2015. Statistical analysis was performed from September 1, 2022, to January 6, 2023.The mean minimum wage in the 2 years prior to the month and year of delivery in an individual’s state of residence.The main outcomes were number of financial, partner-related, traumatic, and total SLEs in the 12 months before delivery. Individual-level covariates included age, race and ethnicity, marital status, parity, educational level, and birth month. State-level covariates included unemployment, gross state product, uninsurance, poverty, state income supports, political affiliation of governor, and Medicaid eligibility levels. A 2-way fixed-effects analysis was conducted, adjusting for individual and state-level covariates and state-specific time trends.Of the 199 308 women (mean [SD] age at delivery, 25.7 [6.1] years) in the study, 1.4% were American Indian or Alaska Native, 2.5% were Asian or Pacific Islander, 27.2% were Hispanic, 17.6% were non-Hispanic Black, and 48.8% were non-Hispanic White. A $1 increase in the minimum wage was associated with a reduction in total SLEs (−0.060; 95% CI, −0.095 to −0.024), financial SLEs (−0.032; 95% CI, −0.056 to −0.007), and partner-related SLEs (−0.019; 95% CI, −0.036 to −0.003). When stratifying by race and ethnicity, minimum wage increases were associated with larger reductions in total SLEs for Hispanic women (−0.125; 95% CI, −0.242 to −0.009).In this repeated cross-sectional study of women with a high school education or less across 39 states, an increase in the state-level minimum wage was associated with reductions in experiences of maternal SLEs. Findings support the potential of increasing the minimum wage as a policy for improving maternal well-being among socioeconomically disadvantaged pregnant people. These findings have relevance for current policy debates regarding the minimum wage as a tool for improving population health.","container-title":"JAMA Network Open","DOI":"10.1001/jamanetworkopen.2023.24018","ISSN":"2574-3805","issue":"7","journalAbbreviation":"JAMA Network Open","page":"e2324018","source":"Silverchair","title":"Association of Increasing the Minimum Wage in the US With Experiences of Maternal Stressful Life Events","volume":"6","author":[{"family":"Rokicki","given":"Slawa"},{"family":"Reichman","given":"Nancy E."},{"family":"McGovern","given":"Mark E."}],"issued":{"date-parts":[["2023",7,18]]},"citation-key":"rokickiAssociationIncreasingMinimum2023"}}],"schema":"https://github.com/citation-style-language/schema/raw/master/csl-citation.json"} </w:instrText>
+        <w:instrText xml:space="preserve"> ADDIN ZOTERO_ITEM CSL_CITATION {"citationID":"EGlUKhAI","properties":{"formattedCitation":"\\super 26\\nosupersub{}","plainCitation":"26","noteIndex":0},"citationItems":[{"id":6508,"uris":["http://zotero.org/users/5446295/items/AL9WT57B"],"itemData":{"id":6508,"type":"article-journal","abstract":"Exposure to stressful life events (SLEs) before and during pregnancy is associated with adverse health for pregnant people and their children. Minimum wage policies have the potential to reduce exposure to SLEs among socioeconomically disadvantaged pregnant people.To examine the association of increasing the minimum wage with experience of maternal SLEs.This repeated cross-sectional study included 199 308 individuals who gave birth between January 1, 2004, and December 31, 2015, in 39 states that participated in at least 2 years of the Pregnancy Risk Assessment Monitoring Survey between 2004 and 2015. Statistical analysis was performed from September 1, 2022, to January 6, 2023.The mean minimum wage in the 2 years prior to the month and year of delivery in an individual’s state of residence.The main outcomes were number of financial, partner-related, traumatic, and total SLEs in the 12 months before delivery. Individual-level covariates included age, race and ethnicity, marital status, parity, educational level, and birth month. State-level covariates included unemployment, gross state product, uninsurance, poverty, state income supports, political affiliation of governor, and Medicaid eligibility levels. A 2-way fixed-effects analysis was conducted, adjusting for individual and state-level covariates and state-specific time trends.Of the 199 308 women (mean [SD] age at delivery, 25.7 [6.1] years) in the study, 1.4% were American Indian or Alaska Native, 2.5% were Asian or Pacific Islander, 27.2% were Hispanic, 17.6% were non-Hispanic Black, and 48.8% were non-Hispanic White. A $1 increase in the minimum wage was associated with a reduction in total SLEs (−0.060; 95% CI, −0.095 to −0.024), financial SLEs (−0.032; 95% CI, −0.056 to −0.007), and partner-related SLEs (−0.019; 95% CI, −0.036 to −0.003). When stratifying by race and ethnicity, minimum wage increases were associated with larger reductions in total SLEs for Hispanic women (−0.125; 95% CI, −0.242 to −0.009).In this repeated cross-sectional study of women with a high school education or less across 39 states, an increase in the state-level minimum wage was associated with reductions in experiences of maternal SLEs. Findings support the potential of increasing the minimum wage as a policy for improving maternal well-being among socioeconomically disadvantaged pregnant people. These findings have relevance for current policy debates regarding the minimum wage as a tool for improving population health.","container-title":"JAMA Network Open","DOI":"10.1001/jamanetworkopen.2023.24018","ISSN":"2574-3805","issue":"7","journalAbbreviation":"JAMA Network Open","page":"e2324018","source":"Silverchair","title":"Association of Increasing the Minimum Wage in the US With Experiences of Maternal Stressful Life Events","volume":"6","author":[{"family":"Rokicki","given":"Slawa"},{"family":"Reichman","given":"Nancy E."},{"family":"McGovern","given":"Mark E."}],"issued":{"date-parts":[["2023",7,18]]}}}],"schema":"https://github.com/citation-style-language/schema/raw/master/csl-citation.json"} </w:instrText>
       </w:r>
       <w:r>
         <w:rPr>
@@ -5388,7 +5446,50 @@
         <w:rPr>
           <w:rFonts w:cs="Times New Roman"/>
         </w:rPr>
-        <w:t xml:space="preserve">. </w:t>
+        <w:t>.</w:t>
+      </w:r>
+      <w:r>
+        <w:rPr>
+          <w:rFonts w:cs="Times New Roman"/>
+        </w:rPr>
+        <w:t xml:space="preserve"> They are also consistent with existing work on the minimum wage and children’s health.</w:t>
+      </w:r>
+      <w:r>
+        <w:rPr>
+          <w:rFonts w:cs="Times New Roman"/>
+        </w:rPr>
+        <w:fldChar w:fldCharType="begin"/>
+      </w:r>
+      <w:r>
+        <w:rPr>
+          <w:rFonts w:cs="Times New Roman"/>
+        </w:rPr>
+        <w:instrText xml:space="preserve"> ADDIN ZOTERO_ITEM CSL_CITATION {"citationID":"V1ibidcb","properties":{"formattedCitation":"\\super 16\\uc0\\u8211{}20\\nosupersub{}","plainCitation":"16–20","noteIndex":0},"citationItems":[{"id":3713,"uris":["http://zotero.org/users/5446295/items/KYKDFMF8"],"itemData":{"id":3713,"type":"article-journal","abstract":"The minimum wage has increased in multiple states over the past three decades and it continues to be a controversial policy. Most prior research has examined the effect of the minimum wage on employment and wages. In this study, we examine the impact of the state minimum wage on infant health. Using data on the universe of births in the U.S. over 24 years, we find that an increase in the minimum wage is associated with a small, but statistically significant increase in birthweight driven primarily by increased fetal growth rate. Effects are largest for young, married mothers. In terms of mechanisms, we find no evidence that prenatal care use and smoking during pregnancy are channels through which minimum wage improves infant health.","container-title":"Journal of Policy Analysis and Management","DOI":"10.1002/pam.22174","ISSN":"1520-6688","issue":"2","language":"en","note":"_eprint: https://onlinelibrary.wiley.com/doi/pdf/10.1002/pam.22174","page":"411-443","source":"Wiley Online Library","title":"Effects of the Minimum Wage on Infant Health","volume":"39","author":[{"family":"Wehby","given":"George L."},{"family":"Dave","given":"Dhaval M."},{"family":"Kaestner","given":"Robert"}],"issued":{"date-parts":[["2020"]]}}},{"id":3709,"uris":["http://zotero.org/users/5446295/items/TCC47T7Y"],"itemData":{"id":3709,"type":"article-journal","abstract":"Objectives. To investigate the effects of state minimum wage laws on low birth weight and infant mortality in the United States.\n\nMethods. We estimated the effects of state-level minimum wage laws using a difference-in-differences approach on rates of low birth weight (&lt; 2500 g) and postneonatal mortality (28–364 days) by state and month from 1980 through 2011. All models included state and year fixed effects as well as state-specific covariates.\n\nResults. Across all models, a dollar increase in the minimum wage above the federal level was associated with a 1% to 2% decrease in low birth weight births and a 4% decrease in postneonatal mortality.\n\nConclusions. If all states in 2014 had increased their minimum wages by 1 dollar, there would likely have been 2790 fewer low birth weight births and 518 fewer postneonatal deaths for the year.","container-title":"American Journal of Public Health","DOI":"10.2105/AJPH.2016.303268","ISSN":"0090-0036","issue":"8","journalAbbreviation":"Am J Public Health","note":"publisher: American Public Health Association","page":"1514-1516","source":"ajph.aphapublications.org (Atypon)","title":"The Effect of an Increased Minimum Wage on Infant Mortality and Birth Weight","volume":"106","author":[{"family":"Komro","given":"Kelli A."},{"family":"Livingston","given":"Melvin D."},{"family":"Markowitz","given":"Sara"},{"family":"Wagenaar","given":"Alexander C."}],"issued":{"date-parts":[["2016",8]]}}},{"id":3711,"uris":["http://zotero.org/users/5446295/items/EB3MA42L"],"itemData":{"id":3711,"type":"article-journal","abstract":"Effects of the minimum wage on labor market outcomes have been extensively debated and analyzed. Less studied, however, are other consequences of the minimum wage that stem from changes in a household’s income and labor supply. We examine effects of the minimum wage on child health. To obtain estimates, we use data from the National Survey of Children’s Health and a difference-in-differences design. We find that an increase in the minimum wage throughout childhood is associated with improvement in child health. Much of the benefit of a higher minimum wage is associated with the period between birth and age 5.","container-title":"American Journal of Health Economics","DOI":"10.1086/719364","ISSN":"2332-3493","issue":"3","note":"publisher: The University of Chicago Press","page":"412-448","source":"journals.uchicago.edu (Atypon)","title":"Effects of the Minimum Wage on Child Health","volume":"8","author":[{"family":"Wehby","given":"George L."},{"family":"Kaestner","given":"Robert"},{"family":"Lyu","given":"Wei"},{"family":"Dave","given":"Dhaval M."}],"issued":{"date-parts":[["2022",6]]}}},{"id":3718,"uris":["http://zotero.org/users/5446295/items/W68MXKEJ"],"itemData":{"id":3718,"type":"article-journal","abstract":"States are increasingly resorting to raising the minimum wage to boost the earnings of those at the bottom of the income distribution. In this article, we examine the effects of minimum wage increases on the health of immigrants’ children. Their parents are disproportionately represented in minimum wage jobs and are a growing part of the US labour force. Using a difference-in-differences identification strategy and data from the National Health Interview Survey from 2000 to 2015, we examine whether children of low-educated immigrants experience any changes in their health when the minimum wage increases. We find no evidence that this is the case despite a number of robustness checks.","container-title":"Applied Economics Letters","DOI":"10.1080/13504851.2020.1784832","ISSN":"1350-4851","issue":"11","note":"publisher: Routledge\n_eprint: https://doi.org/10.1080/13504851.2020.1784832","page":"894-901","source":"Taylor and Francis+NEJM","title":"Minimum wages and the health of immigrants’ children","volume":"28","author":[{"family":"Averett","given":"Susan L."},{"family":"Smith","given":"Julie K."},{"family":"Wang","given":"Yang"}],"issued":{"date-parts":[["2021",6,25]]}}},{"id":3716,"uris":["http://zotero.org/users/5446295/items/QMABWD2V"],"itemData":{"id":3716,"type":"article-journal","abstract":"This article examines the effect of minimum wage increases on the self-reported health of teenage workers. We use a difference-in-differences estimation strategy and data from the Current Population Survey, and disaggregate the sample by race/ethnicity and gender to uncover the differential effects of changes in the minimum wage on health. We find that white women are more likely to report better health with a minimum wage increase while Hispanic men report worse health.","container-title":"Applied Economics Letters","DOI":"10.1080/13504851.2016.1259737","ISSN":"1350-4851","issue":"16","note":"publisher: Routledge\n_eprint: https://doi.org/10.1080/13504851.2016.1259737\nPMID: 30245574","page":"1127-1130","source":"Taylor and Francis+NEJM","title":"The effects of minimum wages on the health of working teenagers","volume":"24","author":[{"family":"Averett","given":"Susan L."},{"family":"Smith","given":"Julie K."},{"family":"Wang","given":"Yang"}],"issued":{"date-parts":[["2017",9,20]]}}}],"schema":"https://github.com/citation-style-language/schema/raw/master/csl-citation.json"} </w:instrText>
+      </w:r>
+      <w:r>
+        <w:rPr>
+          <w:rFonts w:cs="Times New Roman"/>
+        </w:rPr>
+        <w:fldChar w:fldCharType="separate"/>
+      </w:r>
+      <w:r>
+        <w:rPr>
+          <w:rFonts w:cs="Times New Roman"/>
+          <w:vertAlign w:val="superscript"/>
+        </w:rPr>
+        <w:t>16–20</w:t>
+      </w:r>
+      <w:r>
+        <w:rPr>
+          <w:rFonts w:cs="Times New Roman"/>
+        </w:rPr>
+        <w:fldChar w:fldCharType="end"/>
+      </w:r>
+      <w:r>
+        <w:rPr>
+          <w:rFonts w:cs="Times New Roman"/>
+        </w:rPr>
+        <w:t xml:space="preserve"> </w:t>
       </w:r>
       <w:r>
         <w:rPr>
@@ -5554,7 +5655,19 @@
         <w:rPr>
           <w:rFonts w:cs="Times New Roman"/>
         </w:rPr>
-        <w:t xml:space="preserve">ethnicity, family structure, the highest level of education by any adult in the household, and nativity. The YRBSS models </w:t>
+        <w:t xml:space="preserve">ethnicity, family structure, highest education </w:t>
+      </w:r>
+      <w:r>
+        <w:rPr>
+          <w:rFonts w:cs="Times New Roman"/>
+        </w:rPr>
+        <w:t>of</w:t>
+      </w:r>
+      <w:r>
+        <w:rPr>
+          <w:rFonts w:cs="Times New Roman"/>
+        </w:rPr>
+        <w:t xml:space="preserve"> any adult in the household, and nativity. The YRBSS models </w:t>
       </w:r>
       <w:r>
         <w:rPr>
@@ -5776,7 +5889,7 @@
         <w:rPr>
           <w:rFonts w:cs="Times New Roman"/>
         </w:rPr>
-        <w:instrText xml:space="preserve"> ADDIN ZOTERO_ITEM CSL_CITATION {"citationID":"EkXUqUP9","properties":{"formattedCitation":"\\super 16,18\\nosupersub{}","plainCitation":"16,18","noteIndex":0},"citationItems":[{"id":3713,"uris":["http://zotero.org/users/5446295/items/KYKDFMF8"],"itemData":{"id":3713,"type":"article-journal","abstract":"The minimum wage has increased in multiple states over the past three decades and it continues to be a controversial policy. Most prior research has examined the effect of the minimum wage on employment and wages. In this study, we examine the impact of the state minimum wage on infant health. Using data on the universe of births in the U.S. over 24 years, we find that an increase in the minimum wage is associated with a small, but statistically significant increase in birthweight driven primarily by increased fetal growth rate. Effects are largest for young, married mothers. In terms of mechanisms, we find no evidence that prenatal care use and smoking during pregnancy are channels through which minimum wage improves infant health.","container-title":"Journal of Policy Analysis and Management","DOI":"10.1002/pam.22174","ISSN":"1520-6688","issue":"2","language":"en","note":"_eprint: https://onlinelibrary.wiley.com/doi/pdf/10.1002/pam.22174","page":"411-443","source":"Wiley Online Library","title":"Effects of the Minimum Wage on Infant Health","volume":"39","author":[{"family":"Wehby","given":"George L."},{"family":"Dave","given":"Dhaval M."},{"family":"Kaestner","given":"Robert"}],"issued":{"date-parts":[["2020"]]},"citation-key":"wehbyEffectsMinimumWage2020"}},{"id":3711,"uris":["http://zotero.org/users/5446295/items/EB3MA42L"],"itemData":{"id":3711,"type":"article-journal","abstract":"Effects of the minimum wage on labor market outcomes have been extensively debated and analyzed. Less studied, however, are other consequences of the minimum wage that stem from changes in a household’s income and labor supply. We examine effects of the minimum wage on child health. To obtain estimates, we use data from the National Survey of Children’s Health and a difference-in-differences design. We find that an increase in the minimum wage throughout childhood is associated with improvement in child health. Much of the benefit of a higher minimum wage is associated with the period between birth and age 5.","container-title":"American Journal of Health Economics","DOI":"10.1086/719364","ISSN":"2332-3493","issue":"3","note":"publisher: The University of Chicago Press","page":"412-448","source":"journals.uchicago.edu (Atypon)","title":"Effects of the Minimum Wage on Child Health","volume":"8","author":[{"family":"Wehby","given":"George L."},{"family":"Kaestner","given":"Robert"},{"family":"Lyu","given":"Wei"},{"family":"Dave","given":"Dhaval M."}],"issued":{"date-parts":[["2022",6]]},"citation-key":"wehbyEffectsMinimumWage2022"}}],"schema":"https://github.com/citation-style-language/schema/raw/master/csl-citation.json"} </w:instrText>
+        <w:instrText xml:space="preserve"> ADDIN ZOTERO_ITEM CSL_CITATION {"citationID":"EkXUqUP9","properties":{"formattedCitation":"\\super 16,18\\nosupersub{}","plainCitation":"16,18","noteIndex":0},"citationItems":[{"id":3713,"uris":["http://zotero.org/users/5446295/items/KYKDFMF8"],"itemData":{"id":3713,"type":"article-journal","abstract":"The minimum wage has increased in multiple states over the past three decades and it continues to be a controversial policy. Most prior research has examined the effect of the minimum wage on employment and wages. In this study, we examine the impact of the state minimum wage on infant health. Using data on the universe of births in the U.S. over 24 years, we find that an increase in the minimum wage is associated with a small, but statistically significant increase in birthweight driven primarily by increased fetal growth rate. Effects are largest for young, married mothers. In terms of mechanisms, we find no evidence that prenatal care use and smoking during pregnancy are channels through which minimum wage improves infant health.","container-title":"Journal of Policy Analysis and Management","DOI":"10.1002/pam.22174","ISSN":"1520-6688","issue":"2","language":"en","note":"_eprint: https://onlinelibrary.wiley.com/doi/pdf/10.1002/pam.22174","page":"411-443","source":"Wiley Online Library","title":"Effects of the Minimum Wage on Infant Health","volume":"39","author":[{"family":"Wehby","given":"George L."},{"family":"Dave","given":"Dhaval M."},{"family":"Kaestner","given":"Robert"}],"issued":{"date-parts":[["2020"]]}}},{"id":3711,"uris":["http://zotero.org/users/5446295/items/EB3MA42L"],"itemData":{"id":3711,"type":"article-journal","abstract":"Effects of the minimum wage on labor market outcomes have been extensively debated and analyzed. Less studied, however, are other consequences of the minimum wage that stem from changes in a household’s income and labor supply. We examine effects of the minimum wage on child health. To obtain estimates, we use data from the National Survey of Children’s Health and a difference-in-differences design. We find that an increase in the minimum wage throughout childhood is associated with improvement in child health. Much of the benefit of a higher minimum wage is associated with the period between birth and age 5.","container-title":"American Journal of Health Economics","DOI":"10.1086/719364","ISSN":"2332-3493","issue":"3","note":"publisher: The University of Chicago Press","page":"412-448","source":"journals.uchicago.edu (Atypon)","title":"Effects of the Minimum Wage on Child Health","volume":"8","author":[{"family":"Wehby","given":"George L."},{"family":"Kaestner","given":"Robert"},{"family":"Lyu","given":"Wei"},{"family":"Dave","given":"Dhaval M."}],"issued":{"date-parts":[["2022",6]]}}}],"schema":"https://github.com/citation-style-language/schema/raw/master/csl-citation.json"} </w:instrText>
       </w:r>
       <w:r>
         <w:rPr>
@@ -5817,20 +5930,80 @@
         <w:rPr>
           <w:rFonts w:cs="Times New Roman"/>
         </w:rPr>
+        <w:t>Notably</w:t>
+      </w:r>
+      <w:r>
+        <w:rPr>
+          <w:rFonts w:cs="Times New Roman"/>
+        </w:rPr>
+        <w:t>, our main models include</w:t>
+      </w:r>
+      <w:r>
+        <w:rPr>
+          <w:rFonts w:cs="Times New Roman"/>
+        </w:rPr>
+        <w:t>d</w:t>
+      </w:r>
+      <w:r>
+        <w:rPr>
+          <w:rFonts w:cs="Times New Roman"/>
+        </w:rPr>
+        <w:t xml:space="preserve"> </w:t>
+      </w:r>
+      <w:r>
+        <w:rPr>
+          <w:rFonts w:cs="Times New Roman"/>
+        </w:rPr>
+        <w:t>households</w:t>
+      </w:r>
+      <w:r>
+        <w:rPr>
+          <w:rFonts w:cs="Times New Roman"/>
+        </w:rPr>
+        <w:t xml:space="preserve"> of all income</w:t>
+      </w:r>
+      <w:r>
+        <w:rPr>
+          <w:rFonts w:cs="Times New Roman"/>
+        </w:rPr>
+        <w:t>s</w:t>
+      </w:r>
+      <w:r>
+        <w:rPr>
+          <w:rFonts w:cs="Times New Roman"/>
+        </w:rPr>
+        <w:t xml:space="preserve">. This design is analogous to intention-to-treat, as a change in the minimum wage </w:t>
+      </w:r>
+      <w:r>
+        <w:rPr>
+          <w:rFonts w:cs="Times New Roman"/>
+        </w:rPr>
+        <w:t>might</w:t>
+      </w:r>
+      <w:r>
+        <w:rPr>
+          <w:rFonts w:cs="Times New Roman"/>
+        </w:rPr>
+        <w:t xml:space="preserve"> affect any or all households in a state. </w:t>
+      </w:r>
+      <w:r>
+        <w:rPr>
+          <w:rFonts w:cs="Times New Roman"/>
+        </w:rPr>
         <w:lastRenderedPageBreak/>
-        <w:t>Notably</w:t>
-      </w:r>
-      <w:r>
-        <w:rPr>
-          <w:rFonts w:cs="Times New Roman"/>
-        </w:rPr>
-        <w:t>, our main models include</w:t>
-      </w:r>
-      <w:r>
-        <w:rPr>
-          <w:rFonts w:cs="Times New Roman"/>
-        </w:rPr>
-        <w:t>d</w:t>
+        <w:t>Workers</w:t>
+      </w:r>
+      <w:r>
+        <w:rPr>
+          <w:rFonts w:cs="Times New Roman"/>
+        </w:rPr>
+        <w:t xml:space="preserve"> earning near the minimum wage are most likely to see their take-home pay rise, but </w:t>
+      </w:r>
+      <w:r>
+        <w:rPr>
+          <w:rFonts w:cs="Times New Roman"/>
+        </w:rPr>
+        <w:t>higher earners</w:t>
       </w:r>
       <w:r>
         <w:rPr>
@@ -5842,61 +6015,31 @@
         <w:rPr>
           <w:rFonts w:cs="Times New Roman"/>
         </w:rPr>
-        <w:t>households</w:t>
-      </w:r>
-      <w:r>
-        <w:rPr>
-          <w:rFonts w:cs="Times New Roman"/>
-        </w:rPr>
-        <w:t xml:space="preserve"> of all income</w:t>
-      </w:r>
-      <w:r>
-        <w:rPr>
-          <w:rFonts w:cs="Times New Roman"/>
-        </w:rPr>
-        <w:t>s</w:t>
-      </w:r>
-      <w:r>
-        <w:rPr>
-          <w:rFonts w:cs="Times New Roman"/>
-        </w:rPr>
-        <w:t xml:space="preserve">. This design is analogous to intention-to-treat, as a change in the minimum wage </w:t>
-      </w:r>
-      <w:r>
-        <w:rPr>
-          <w:rFonts w:cs="Times New Roman"/>
-        </w:rPr>
-        <w:t>might</w:t>
-      </w:r>
-      <w:r>
-        <w:rPr>
-          <w:rFonts w:cs="Times New Roman"/>
-        </w:rPr>
-        <w:t xml:space="preserve"> affect any or all households in a state. </w:t>
-      </w:r>
-      <w:r>
-        <w:rPr>
-          <w:rFonts w:cs="Times New Roman"/>
-        </w:rPr>
-        <w:t>Those</w:t>
-      </w:r>
-      <w:r>
-        <w:rPr>
-          <w:rFonts w:cs="Times New Roman"/>
-        </w:rPr>
-        <w:t xml:space="preserve"> earning near the minimum wage are mostly likely to see their take-home pay rise, but </w:t>
-      </w:r>
-      <w:r>
-        <w:rPr>
-          <w:rFonts w:cs="Times New Roman"/>
-        </w:rPr>
-        <w:t>higher earners</w:t>
-      </w:r>
-      <w:r>
-        <w:rPr>
-          <w:rFonts w:cs="Times New Roman"/>
-        </w:rPr>
-        <w:t xml:space="preserve"> may experience spillover wage growth.</w:t>
+        <w:t>may</w:t>
+      </w:r>
+      <w:r>
+        <w:rPr>
+          <w:rFonts w:cs="Times New Roman"/>
+        </w:rPr>
+        <w:t xml:space="preserve"> experience spillover wage growth</w:t>
+      </w:r>
+      <w:r>
+        <w:rPr>
+          <w:rFonts w:cs="Times New Roman"/>
+        </w:rPr>
+        <w:t xml:space="preserve"> that affects their children’s </w:t>
+      </w:r>
+      <w:r>
+        <w:rPr>
+          <w:rFonts w:cs="Times New Roman"/>
+        </w:rPr>
+        <w:t>well-being</w:t>
+      </w:r>
+      <w:r>
+        <w:rPr>
+          <w:rFonts w:cs="Times New Roman"/>
+        </w:rPr>
+        <w:t>.</w:t>
       </w:r>
       <w:r>
         <w:rPr>
@@ -5908,7 +6051,7 @@
         <w:rPr>
           <w:rFonts w:cs="Times New Roman"/>
         </w:rPr>
-        <w:instrText xml:space="preserve"> ADDIN ZOTERO_ITEM CSL_CITATION {"citationID":"8XfXWqej","properties":{"formattedCitation":"\\super 35\\nosupersub{}","plainCitation":"35","noteIndex":0},"citationItems":[{"id":3740,"uris":["http://zotero.org/users/5446295/items/VTGPJMDK"],"itemData":{"id":3740,"type":"article-journal","abstract":"We conduct a laboratory experiment to study spillover effects of minimum wages on wages above the minimum. In a bilateral firm-worker bargaining setting, the participants sit face-to-face and make alternating offers. We find that the introduction of a minimum wage exerts upward pressure on wages even if the minimum wage is too low to be a binding restriction. Furthermore, raising the minimum wage to a binding level increases bargained wages strictly above the new minimum wage level. Our results show that wage negotiations might be an additional channel through which spillover effects of minimum wages might arise. (JEL codes: C91, J30, J38)","container-title":"CESifo Economic Studies","DOI":"10.1093/cesifo/ifu034","ISSN":"1610-241X","issue":"4","journalAbbreviation":"CESifo Economic Studies","page":"780-804","source":"Silverchair","title":"Spillover Effects of Minimum Wages in Experimental Wage Negotiations","volume":"60","author":[{"family":"Dittrich","given":"Marcus"},{"family":"Knabe","given":"Andreas"},{"family":"Leipold","given":"Kristina"}],"issued":{"date-parts":[["2014",12,1]]},"citation-key":"dittrichSpilloverEffectsMinimum2014"}}],"schema":"https://github.com/citation-style-language/schema/raw/master/csl-citation.json"} </w:instrText>
+        <w:instrText xml:space="preserve"> ADDIN ZOTERO_ITEM CSL_CITATION {"citationID":"8XfXWqej","properties":{"formattedCitation":"\\super 35\\nosupersub{}","plainCitation":"35","noteIndex":0},"citationItems":[{"id":3740,"uris":["http://zotero.org/users/5446295/items/VTGPJMDK"],"itemData":{"id":3740,"type":"article-journal","abstract":"We conduct a laboratory experiment to study spillover effects of minimum wages on wages above the minimum. In a bilateral firm-worker bargaining setting, the participants sit face-to-face and make alternating offers. We find that the introduction of a minimum wage exerts upward pressure on wages even if the minimum wage is too low to be a binding restriction. Furthermore, raising the minimum wage to a binding level increases bargained wages strictly above the new minimum wage level. Our results show that wage negotiations might be an additional channel through which spillover effects of minimum wages might arise. (JEL codes: C91, J30, J38)","container-title":"CESifo Economic Studies","DOI":"10.1093/cesifo/ifu034","ISSN":"1610-241X","issue":"4","journalAbbreviation":"CESifo Economic Studies","page":"780-804","source":"Silverchair","title":"Spillover Effects of Minimum Wages in Experimental Wage Negotiations","volume":"60","author":[{"family":"Dittrich","given":"Marcus"},{"family":"Knabe","given":"Andreas"},{"family":"Leipold","given":"Kristina"}],"issued":{"date-parts":[["2014",12,1]]}}}],"schema":"https://github.com/citation-style-language/schema/raw/master/csl-citation.json"} </w:instrText>
       </w:r>
       <w:r>
         <w:rPr>
@@ -5928,230 +6071,6 @@
           <w:rFonts w:cs="Times New Roman"/>
         </w:rPr>
         <w:fldChar w:fldCharType="end"/>
-      </w:r>
-      <w:r>
-        <w:rPr>
-          <w:rFonts w:cs="Times New Roman"/>
-        </w:rPr>
-        <w:t xml:space="preserve"> </w:t>
-      </w:r>
-      <w:r>
-        <w:rPr>
-          <w:rFonts w:cs="Times New Roman"/>
-        </w:rPr>
-        <w:t>Nevertheless, w</w:t>
-      </w:r>
-      <w:r>
-        <w:rPr>
-          <w:rFonts w:cs="Times New Roman"/>
-        </w:rPr>
-        <w:t>e</w:t>
-      </w:r>
-      <w:r>
-        <w:rPr>
-          <w:rFonts w:cs="Times New Roman"/>
-        </w:rPr>
-        <w:t xml:space="preserve"> also </w:t>
-      </w:r>
-      <w:proofErr w:type="spellStart"/>
-      <w:r>
-        <w:rPr>
-          <w:rFonts w:cs="Times New Roman"/>
-        </w:rPr>
-        <w:t>subset</w:t>
-      </w:r>
-      <w:r>
-        <w:rPr>
-          <w:rFonts w:cs="Times New Roman"/>
-        </w:rPr>
-        <w:t>ted</w:t>
-      </w:r>
-      <w:proofErr w:type="spellEnd"/>
-      <w:r>
-        <w:rPr>
-          <w:rFonts w:cs="Times New Roman"/>
-        </w:rPr>
-        <w:t xml:space="preserve"> our data and </w:t>
-      </w:r>
-      <w:r>
-        <w:rPr>
-          <w:rFonts w:cs="Times New Roman"/>
-        </w:rPr>
-        <w:t>estimate</w:t>
-      </w:r>
-      <w:r>
-        <w:rPr>
-          <w:rFonts w:cs="Times New Roman"/>
-        </w:rPr>
-        <w:t>d</w:t>
-      </w:r>
-      <w:r>
-        <w:rPr>
-          <w:rFonts w:cs="Times New Roman"/>
-        </w:rPr>
-        <w:t xml:space="preserve"> the </w:t>
-      </w:r>
-      <w:r>
-        <w:rPr>
-          <w:rFonts w:cs="Times New Roman"/>
-        </w:rPr>
-        <w:t>associations</w:t>
-      </w:r>
-      <w:r>
-        <w:rPr>
-          <w:rFonts w:cs="Times New Roman"/>
-        </w:rPr>
-        <w:t xml:space="preserve"> for</w:t>
-      </w:r>
-      <w:r>
-        <w:rPr>
-          <w:rFonts w:cs="Times New Roman"/>
-        </w:rPr>
-        <w:t xml:space="preserve"> </w:t>
-      </w:r>
-      <w:r>
-        <w:rPr>
-          <w:rFonts w:cs="Times New Roman"/>
-        </w:rPr>
-        <w:t xml:space="preserve">several </w:t>
-      </w:r>
-      <w:r>
-        <w:rPr>
-          <w:rFonts w:cs="Times New Roman"/>
-        </w:rPr>
-        <w:t>sub-populations of</w:t>
-      </w:r>
-      <w:r>
-        <w:rPr>
-          <w:rFonts w:cs="Times New Roman"/>
-        </w:rPr>
-        <w:t xml:space="preserve"> children </w:t>
-      </w:r>
-      <w:r>
-        <w:rPr>
-          <w:rFonts w:cs="Times New Roman"/>
-        </w:rPr>
-        <w:t>more</w:t>
-      </w:r>
-      <w:r>
-        <w:rPr>
-          <w:rFonts w:cs="Times New Roman"/>
-        </w:rPr>
-        <w:t xml:space="preserve"> likely to benefit</w:t>
-      </w:r>
-      <w:r>
-        <w:rPr>
-          <w:rFonts w:cs="Times New Roman"/>
-        </w:rPr>
-        <w:t xml:space="preserve"> from rising wages</w:t>
-      </w:r>
-      <w:r>
-        <w:rPr>
-          <w:rFonts w:cs="Times New Roman"/>
-        </w:rPr>
-        <w:t xml:space="preserve">: in the NSCH, </w:t>
-      </w:r>
-      <w:r>
-        <w:rPr>
-          <w:rFonts w:cs="Times New Roman"/>
-        </w:rPr>
-        <w:t xml:space="preserve">(1) households earning less than 200% </w:t>
-      </w:r>
-      <w:r>
-        <w:rPr>
-          <w:rFonts w:cs="Times New Roman"/>
-        </w:rPr>
-        <w:t>FPL</w:t>
-      </w:r>
-      <w:r>
-        <w:rPr>
-          <w:rFonts w:cs="Times New Roman"/>
-        </w:rPr>
-        <w:t xml:space="preserve">; (2) </w:t>
-      </w:r>
-      <w:r>
-        <w:rPr>
-          <w:rFonts w:cs="Times New Roman"/>
-        </w:rPr>
-        <w:t>households</w:t>
-      </w:r>
-      <w:r>
-        <w:rPr>
-          <w:rFonts w:cs="Times New Roman"/>
-        </w:rPr>
-        <w:t xml:space="preserve"> whose adults have a high school education or less; (3) Black and Hispanic/Latino children; (4) first- or second-generation </w:t>
-      </w:r>
-      <w:r>
-        <w:rPr>
-          <w:rFonts w:cs="Times New Roman"/>
-        </w:rPr>
-        <w:t>children</w:t>
-      </w:r>
-      <w:r>
-        <w:rPr>
-          <w:rFonts w:cs="Times New Roman"/>
-        </w:rPr>
-        <w:t>; (5) adolescents (age</w:t>
-      </w:r>
-      <w:r>
-        <w:rPr>
-          <w:rFonts w:cs="Times New Roman"/>
-        </w:rPr>
-        <w:t>s</w:t>
-      </w:r>
-      <w:r>
-        <w:rPr>
-          <w:rFonts w:cs="Times New Roman"/>
-        </w:rPr>
-        <w:t xml:space="preserve"> 13–17), many of whom work minimum wage jobs</w:t>
-      </w:r>
-      <w:r>
-        <w:rPr>
-          <w:rFonts w:cs="Times New Roman"/>
-        </w:rPr>
-        <w:t>;</w:t>
-      </w:r>
-      <w:r>
-        <w:rPr>
-          <w:rFonts w:cs="Times New Roman"/>
-        </w:rPr>
-        <w:t xml:space="preserve"> and (6) children living in non-urban areas</w:t>
-      </w:r>
-      <w:r>
-        <w:rPr>
-          <w:rFonts w:cs="Times New Roman"/>
-        </w:rPr>
-        <w:t>, i.e. not in</w:t>
-      </w:r>
-      <w:r>
-        <w:rPr>
-          <w:rFonts w:cs="Times New Roman"/>
-        </w:rPr>
-        <w:t xml:space="preserve"> the principal cities of metropolitan statistical areas (MSAs) or in any MSA</w:t>
-      </w:r>
-      <w:r>
-        <w:rPr>
-          <w:rFonts w:cs="Times New Roman"/>
-        </w:rPr>
-        <w:t>s</w:t>
-      </w:r>
-      <w:r>
-        <w:rPr>
-          <w:rFonts w:cs="Times New Roman"/>
-        </w:rPr>
-        <w:t>;</w:t>
-      </w:r>
-      <w:r>
-        <w:rPr>
-          <w:rFonts w:cs="Times New Roman"/>
-        </w:rPr>
-        <w:t xml:space="preserve"> in the YRBSS, Black and Hispanic/Latino adolescents</w:t>
-      </w:r>
-      <w:r>
-        <w:rPr>
-          <w:rFonts w:cs="Times New Roman"/>
-        </w:rPr>
-        <w:t>.</w:t>
       </w:r>
     </w:p>
     <w:p>
@@ -6167,7 +6086,19 @@
         <w:rPr>
           <w:rFonts w:cs="Times New Roman"/>
         </w:rPr>
-        <w:t>We examine</w:t>
+        <w:t>W</w:t>
+      </w:r>
+      <w:r>
+        <w:rPr>
+          <w:rFonts w:cs="Times New Roman"/>
+        </w:rPr>
+        <w:t>e</w:t>
+      </w:r>
+      <w:r>
+        <w:rPr>
+          <w:rFonts w:cs="Times New Roman"/>
+        </w:rPr>
+        <w:t xml:space="preserve"> also estimate</w:t>
       </w:r>
       <w:r>
         <w:rPr>
@@ -6179,13 +6110,127 @@
         <w:rPr>
           <w:rFonts w:cs="Times New Roman"/>
         </w:rPr>
-        <w:t xml:space="preserve"> the sensitivity of our results using models with</w:t>
-      </w:r>
-      <w:r>
-        <w:rPr>
-          <w:rFonts w:cs="Times New Roman"/>
-        </w:rPr>
-        <w:t xml:space="preserve"> (1) corrections for multiple hypothesis testing</w:t>
+        <w:t xml:space="preserve"> the </w:t>
+      </w:r>
+      <w:r>
+        <w:rPr>
+          <w:rFonts w:cs="Times New Roman"/>
+        </w:rPr>
+        <w:t>associations</w:t>
+      </w:r>
+      <w:r>
+        <w:rPr>
+          <w:rFonts w:cs="Times New Roman"/>
+        </w:rPr>
+        <w:t xml:space="preserve"> for</w:t>
+      </w:r>
+      <w:r>
+        <w:rPr>
+          <w:rFonts w:cs="Times New Roman"/>
+        </w:rPr>
+        <w:t xml:space="preserve"> </w:t>
+      </w:r>
+      <w:r>
+        <w:rPr>
+          <w:rFonts w:cs="Times New Roman"/>
+        </w:rPr>
+        <w:t xml:space="preserve">several </w:t>
+      </w:r>
+      <w:r>
+        <w:rPr>
+          <w:rFonts w:cs="Times New Roman"/>
+        </w:rPr>
+        <w:t xml:space="preserve">populations </w:t>
+      </w:r>
+      <w:r>
+        <w:rPr>
+          <w:rFonts w:cs="Times New Roman"/>
+        </w:rPr>
+        <w:t>that are more</w:t>
+      </w:r>
+      <w:r>
+        <w:rPr>
+          <w:rFonts w:cs="Times New Roman"/>
+        </w:rPr>
+        <w:t xml:space="preserve"> likely to benefit</w:t>
+      </w:r>
+      <w:r>
+        <w:rPr>
+          <w:rFonts w:cs="Times New Roman"/>
+        </w:rPr>
+        <w:t xml:space="preserve"> from rising wages</w:t>
+      </w:r>
+      <w:r>
+        <w:rPr>
+          <w:rFonts w:cs="Times New Roman"/>
+        </w:rPr>
+        <w:t xml:space="preserve">: in the NSCH, </w:t>
+      </w:r>
+      <w:r>
+        <w:rPr>
+          <w:rFonts w:cs="Times New Roman"/>
+        </w:rPr>
+        <w:t xml:space="preserve">(1) households earning less than 200% </w:t>
+      </w:r>
+      <w:r>
+        <w:rPr>
+          <w:rFonts w:cs="Times New Roman"/>
+        </w:rPr>
+        <w:t>FPL</w:t>
+      </w:r>
+      <w:r>
+        <w:rPr>
+          <w:rFonts w:cs="Times New Roman"/>
+        </w:rPr>
+        <w:t xml:space="preserve">; (2) </w:t>
+      </w:r>
+      <w:r>
+        <w:rPr>
+          <w:rFonts w:cs="Times New Roman"/>
+        </w:rPr>
+        <w:t>households</w:t>
+      </w:r>
+      <w:r>
+        <w:rPr>
+          <w:rFonts w:cs="Times New Roman"/>
+        </w:rPr>
+        <w:t xml:space="preserve"> whose adults have </w:t>
+      </w:r>
+      <w:r>
+        <w:rPr>
+          <w:rFonts w:cs="Times New Roman"/>
+        </w:rPr>
+        <w:t xml:space="preserve">no more than </w:t>
+      </w:r>
+      <w:r>
+        <w:rPr>
+          <w:rFonts w:cs="Times New Roman"/>
+        </w:rPr>
+        <w:t xml:space="preserve">a high school education; (3) Black and Hispanic/Latino children; (4) first- or second-generation </w:t>
+      </w:r>
+      <w:r>
+        <w:rPr>
+          <w:rFonts w:cs="Times New Roman"/>
+        </w:rPr>
+        <w:t>children</w:t>
+      </w:r>
+      <w:r>
+        <w:rPr>
+          <w:rFonts w:cs="Times New Roman"/>
+        </w:rPr>
+        <w:t>; (5) adolescents (age</w:t>
+      </w:r>
+      <w:r>
+        <w:rPr>
+          <w:rFonts w:cs="Times New Roman"/>
+        </w:rPr>
+        <w:t>s</w:t>
+      </w:r>
+      <w:r>
+        <w:rPr>
+          <w:rFonts w:cs="Times New Roman"/>
+        </w:rPr>
+        <w:t xml:space="preserve"> 13–17), many of whom work minimum wage jobs</w:t>
       </w:r>
       <w:r>
         <w:rPr>
@@ -6197,152 +6242,43 @@
         <w:rPr>
           <w:rFonts w:cs="Times New Roman"/>
         </w:rPr>
-        <w:t xml:space="preserve"> (</w:t>
-      </w:r>
-      <w:r>
-        <w:rPr>
-          <w:rFonts w:cs="Times New Roman"/>
-        </w:rPr>
-        <w:t>2</w:t>
-      </w:r>
-      <w:r>
-        <w:rPr>
-          <w:rFonts w:cs="Times New Roman"/>
-        </w:rPr>
-        <w:t>) inflation-adjusted minimum wages; (</w:t>
-      </w:r>
-      <w:r>
-        <w:rPr>
-          <w:rFonts w:cs="Times New Roman"/>
-        </w:rPr>
-        <w:t>3</w:t>
-      </w:r>
-      <w:r>
-        <w:rPr>
-          <w:rFonts w:cs="Times New Roman"/>
-        </w:rPr>
-        <w:t>) wages lagged by 1 year, in case gains in children’s mental health take time to manifest; (</w:t>
-      </w:r>
-      <w:r>
-        <w:rPr>
-          <w:rFonts w:cs="Times New Roman"/>
-        </w:rPr>
-        <w:t>4</w:t>
-      </w:r>
-      <w:r>
-        <w:rPr>
-          <w:rFonts w:cs="Times New Roman"/>
-        </w:rPr>
-        <w:t xml:space="preserve">) estimations </w:t>
-      </w:r>
-      <w:r>
-        <w:rPr>
-          <w:rFonts w:cs="Times New Roman"/>
-        </w:rPr>
-        <w:t>using</w:t>
-      </w:r>
-      <w:r>
-        <w:rPr>
-          <w:rFonts w:cs="Times New Roman"/>
-        </w:rPr>
-        <w:t xml:space="preserve"> logistic regression, which provide the odds ratio for each outcome given a $1 increase in the minimum wage</w:t>
-      </w:r>
-      <w:r>
-        <w:rPr>
-          <w:rFonts w:cs="Times New Roman"/>
-        </w:rPr>
-        <w:t>; and (</w:t>
-      </w:r>
-      <w:r>
-        <w:rPr>
-          <w:rFonts w:cs="Times New Roman"/>
-        </w:rPr>
-        <w:t>5</w:t>
-      </w:r>
-      <w:r>
-        <w:rPr>
-          <w:rFonts w:cs="Times New Roman"/>
-        </w:rPr>
-        <w:t xml:space="preserve">) the average minimum wage to which a child </w:t>
-      </w:r>
-      <w:r>
-        <w:rPr>
-          <w:rFonts w:cs="Times New Roman"/>
-        </w:rPr>
-        <w:t>wa</w:t>
-      </w:r>
-      <w:r>
-        <w:rPr>
-          <w:rFonts w:cs="Times New Roman"/>
-        </w:rPr>
-        <w:t xml:space="preserve">s </w:t>
-      </w:r>
-      <w:r>
-        <w:rPr>
-          <w:rFonts w:cs="Times New Roman"/>
-        </w:rPr>
-        <w:t xml:space="preserve">likely </w:t>
-      </w:r>
-      <w:r>
-        <w:rPr>
-          <w:rFonts w:cs="Times New Roman"/>
-        </w:rPr>
-        <w:t>exposed throughout their entire life</w:t>
-      </w:r>
-      <w:r>
-        <w:rPr>
-          <w:rFonts w:cs="Times New Roman"/>
-        </w:rPr>
-        <w:t xml:space="preserve">, similar to previous work on the relationship between minimum wages and </w:t>
-      </w:r>
-      <w:r>
-        <w:rPr>
-          <w:rFonts w:cs="Times New Roman"/>
-        </w:rPr>
-        <w:t xml:space="preserve">children’s </w:t>
-      </w:r>
-      <w:r>
-        <w:rPr>
-          <w:rFonts w:cs="Times New Roman"/>
-        </w:rPr>
-        <w:t>physical health</w:t>
+        <w:t xml:space="preserve"> and (6) children living in non-urban areas</w:t>
+      </w:r>
+      <w:r>
+        <w:rPr>
+          <w:rFonts w:cs="Times New Roman"/>
+        </w:rPr>
+        <w:t xml:space="preserve">, i.e. </w:t>
+      </w:r>
+      <w:r>
+        <w:rPr>
+          <w:rFonts w:cs="Times New Roman"/>
+        </w:rPr>
+        <w:t>outside</w:t>
+      </w:r>
+      <w:r>
+        <w:rPr>
+          <w:rFonts w:cs="Times New Roman"/>
+        </w:rPr>
+        <w:t xml:space="preserve"> the principal cities of metropolitan statistical areas</w:t>
+      </w:r>
+      <w:r>
+        <w:rPr>
+          <w:rFonts w:cs="Times New Roman"/>
+        </w:rPr>
+        <w:t xml:space="preserve">; </w:t>
+      </w:r>
+      <w:r>
+        <w:rPr>
+          <w:rFonts w:cs="Times New Roman"/>
+        </w:rPr>
+        <w:t>in the YRBSS, Black and Hispanic/Latino adolescents</w:t>
       </w:r>
       <w:r>
         <w:rPr>
           <w:rFonts w:cs="Times New Roman"/>
         </w:rPr>
         <w:t>.</w:t>
-      </w:r>
-      <w:r>
-        <w:rPr>
-          <w:rFonts w:cs="Times New Roman"/>
-        </w:rPr>
-        <w:fldChar w:fldCharType="begin"/>
-      </w:r>
-      <w:r>
-        <w:rPr>
-          <w:rFonts w:cs="Times New Roman"/>
-        </w:rPr>
-        <w:instrText xml:space="preserve"> ADDIN ZOTERO_ITEM CSL_CITATION {"citationID":"QhSw5nOh","properties":{"formattedCitation":"\\super 18\\nosupersub{}","plainCitation":"18","noteIndex":0},"citationItems":[{"id":3711,"uris":["http://zotero.org/users/5446295/items/EB3MA42L"],"itemData":{"id":3711,"type":"article-journal","abstract":"Effects of the minimum wage on labor market outcomes have been extensively debated and analyzed. Less studied, however, are other consequences of the minimum wage that stem from changes in a household’s income and labor supply. We examine effects of the minimum wage on child health. To obtain estimates, we use data from the National Survey of Children’s Health and a difference-in-differences design. We find that an increase in the minimum wage throughout childhood is associated with improvement in child health. Much of the benefit of a higher minimum wage is associated with the period between birth and age 5.","container-title":"American Journal of Health Economics","DOI":"10.1086/719364","ISSN":"2332-3493","issue":"3","note":"publisher: The University of Chicago Press","page":"412-448","source":"journals.uchicago.edu (Atypon)","title":"Effects of the Minimum Wage on Child Health","volume":"8","author":[{"family":"Wehby","given":"George L."},{"family":"Kaestner","given":"Robert"},{"family":"Lyu","given":"Wei"},{"family":"Dave","given":"Dhaval M."}],"issued":{"date-parts":[["2022",6]]},"citation-key":"wehbyEffectsMinimumWage2022"}}],"schema":"https://github.com/citation-style-language/schema/raw/master/csl-citation.json"} </w:instrText>
-      </w:r>
-      <w:r>
-        <w:rPr>
-          <w:rFonts w:cs="Times New Roman"/>
-        </w:rPr>
-        <w:fldChar w:fldCharType="separate"/>
-      </w:r>
-      <w:r>
-        <w:rPr>
-          <w:rFonts w:cs="Times New Roman"/>
-          <w:vertAlign w:val="superscript"/>
-        </w:rPr>
-        <w:t>18</w:t>
-      </w:r>
-      <w:r>
-        <w:rPr>
-          <w:rFonts w:cs="Times New Roman"/>
-        </w:rPr>
-        <w:fldChar w:fldCharType="end"/>
       </w:r>
     </w:p>
     <w:p>
@@ -6358,44 +6294,13 @@
         <w:rPr>
           <w:rFonts w:cs="Times New Roman"/>
         </w:rPr>
-        <w:t>Finally</w:t>
-      </w:r>
-      <w:r>
-        <w:rPr>
-          <w:rFonts w:cs="Times New Roman"/>
-        </w:rPr>
-        <w:t>, recent econometric evidence has shown that TWFE models can be biased when policies are implemented at different times.</w:t>
-      </w:r>
-      <w:r>
-        <w:rPr>
-          <w:rFonts w:cs="Times New Roman"/>
-        </w:rPr>
-        <w:fldChar w:fldCharType="begin"/>
-      </w:r>
-      <w:r>
-        <w:rPr>
-          <w:rFonts w:cs="Times New Roman"/>
-        </w:rPr>
-        <w:instrText xml:space="preserve"> ADDIN ZOTERO_ITEM CSL_CITATION {"citationID":"IOnFsmoy","properties":{"formattedCitation":"\\super 36\\uc0\\u8211{}38\\nosupersub{}","plainCitation":"36–38","noteIndex":0},"citationItems":[{"id":5204,"uris":["http://zotero.org/users/5446295/items/IECQTVIU"],"itemData":{"id":5204,"type":"article-journal","abstract":"The canonical difference-in-differences (DD) estimator contains two time periods, ”pre” and ”post”, and two groups, ”treatment” and ”control”. Most DD applications, however, exploit variation across groups of units that receive treatment at different times. This paper shows that the two-way fixed effects estimator equals a weighted average of all possible two-group/two-period DD estimators in the data. A causal interpretation of two-way fixed effects DD estimates requires both a parallel trends assumption and treatment effects that are constant over time. I show how to decompose the difference between two specifications, and provide a new analysis of models that include time-varying controls.","collection-title":"Themed Issue: Treatment Effect 1","container-title":"Journal of Econometrics","DOI":"10.1016/j.jeconom.2021.03.014","ISSN":"0304-4076","issue":"2","journalAbbreviation":"Journal of Econometrics","language":"en","page":"254-277","source":"ScienceDirect","title":"Difference-in-differences with variation in treatment timing","volume":"225","author":[{"family":"Goodman-Bacon","given":"Andrew"}],"issued":{"date-parts":[["2021",12,1]]},"citation-key":"goodman-baconDifferenceindifferencesVariationTreatment2021"}},{"id":5197,"uris":["http://zotero.org/users/5446295/items/23X3B8U2"],"itemData":{"id":5197,"type":"article-journal","abstract":"In this article, we consider identification, estimation, and inference procedures for treatment effect parameters using Difference-in-Differences (DiD) with (i) multiple time periods, (ii) variation in treatment timing, and (iii) when the “parallel trends assumption” holds potentially only after conditioning on observed covariates. We show that a family of causal effect parameters are identified in staggered DiD setups, even if differences in observed characteristics create non-parallel outcome dynamics between groups. Our identification results allow one to use outcome regression, inverse probability weighting, or doubly-robust estimands. We also propose different aggregation schemes that can be used to highlight treatment effect heterogeneity across different dimensions as well as to summarize the overall effect of participating in the treatment. We establish the asymptotic properties of the proposed estimators and prove the validity of a computationally convenient bootstrap procedure to conduct asymptotically valid simultaneous (instead of pointwise) inference. Finally, we illustrate the relevance of our proposed tools by analyzing the effect of the minimum wage on teen employment from 2001–2007. Open-source software is available for implementing the proposed methods.","collection-title":"Themed Issue: Treatment Effect 1","container-title":"Journal of Econometrics","DOI":"10.1016/j.jeconom.2020.12.001","ISSN":"0304-4076","issue":"2","journalAbbreviation":"Journal of Econometrics","language":"en","page":"200-230","source":"ScienceDirect","title":"Difference-in-Differences with multiple time periods","volume":"225","author":[{"family":"Callaway","given":"Brantly"},{"family":"Sant’Anna","given":"Pedro H. C."}],"issued":{"date-parts":[["2021",12,1]]},"citation-key":"callawayDifferenceinDifferencesMultipleTime2021"}},{"id":5223,"uris":["http://zotero.org/users/5446295/items/RUJSYGUA"],"itemData":{"id":5223,"type":"article-journal","abstract":"To estimate the dynamic effects of an absorbing treatment, researchers often use two-way fixed effects regressions that include leads and lags of the treatment. We show that in settings with variation in treatment timing across units, the coefficient on a given lead or lag can be contaminated by effects from other periods, and apparent pretrends can arise solely from treatment effects heterogeneity. We propose an alternative estimator that is free of contamination, and illustrate the relative shortcomings of two-way fixed effects regressions with leads and lags through an empirical application.","collection-title":"Themed Issue: Treatment Effect 1","container-title":"Journal of Econometrics","DOI":"10.1016/j.jeconom.2020.09.006","ISSN":"0304-4076","issue":"2","journalAbbreviation":"Journal of Econometrics","language":"en","page":"175-199","source":"ScienceDirect","title":"Estimating dynamic treatment effects in event studies with heterogeneous treatment effects","volume":"225","author":[{"family":"Sun","given":"Liyang"},{"family":"Abraham","given":"Sarah"}],"issued":{"date-parts":[["2021",12,1]]},"citation-key":"sunEstimatingDynamicTreatment2021"}}],"schema":"https://github.com/citation-style-language/schema/raw/master/csl-citation.json"} </w:instrText>
-      </w:r>
-      <w:r>
-        <w:rPr>
-          <w:rFonts w:cs="Times New Roman"/>
-        </w:rPr>
-        <w:fldChar w:fldCharType="separate"/>
-      </w:r>
-      <w:r>
-        <w:rPr>
-          <w:rFonts w:cs="Times New Roman"/>
-          <w:vertAlign w:val="superscript"/>
-        </w:rPr>
-        <w:t>36–38</w:t>
-      </w:r>
-      <w:r>
-        <w:rPr>
-          <w:rFonts w:cs="Times New Roman"/>
-        </w:rPr>
-        <w:fldChar w:fldCharType="end"/>
+        <w:t xml:space="preserve">One concern might be that </w:t>
+      </w:r>
+      <w:r>
+        <w:rPr>
+          <w:rFonts w:cs="Times New Roman"/>
+        </w:rPr>
+        <w:t>the main</w:t>
       </w:r>
       <w:r>
         <w:rPr>
@@ -6407,25 +6312,109 @@
         <w:rPr>
           <w:rFonts w:cs="Times New Roman"/>
         </w:rPr>
-        <w:t>As an additional robustness check, w</w:t>
-      </w:r>
-      <w:r>
-        <w:rPr>
-          <w:rFonts w:cs="Times New Roman"/>
-        </w:rPr>
-        <w:t xml:space="preserve">e </w:t>
-      </w:r>
-      <w:r>
-        <w:rPr>
-          <w:rFonts w:cs="Times New Roman"/>
-        </w:rPr>
-        <w:t>use</w:t>
-      </w:r>
-      <w:r>
-        <w:rPr>
-          <w:rFonts w:cs="Times New Roman"/>
-        </w:rPr>
-        <w:t>d</w:t>
+        <w:t xml:space="preserve">TWFE models do not </w:t>
+      </w:r>
+      <w:r>
+        <w:rPr>
+          <w:rFonts w:cs="Times New Roman"/>
+        </w:rPr>
+        <w:t>adequately capture</w:t>
+      </w:r>
+      <w:r>
+        <w:rPr>
+          <w:rFonts w:cs="Times New Roman"/>
+        </w:rPr>
+        <w:t xml:space="preserve"> the</w:t>
+      </w:r>
+      <w:r>
+        <w:rPr>
+          <w:rFonts w:cs="Times New Roman"/>
+        </w:rPr>
+        <w:t xml:space="preserve"> long</w:t>
+      </w:r>
+      <w:r>
+        <w:rPr>
+          <w:rFonts w:cs="Times New Roman"/>
+        </w:rPr>
+        <w:t>er</w:t>
+      </w:r>
+      <w:r>
+        <w:rPr>
+          <w:rFonts w:cs="Times New Roman"/>
+        </w:rPr>
+        <w:t>-run effects</w:t>
+      </w:r>
+      <w:r>
+        <w:rPr>
+          <w:rFonts w:cs="Times New Roman"/>
+        </w:rPr>
+        <w:t xml:space="preserve"> of rising wages</w:t>
+      </w:r>
+      <w:r>
+        <w:rPr>
+          <w:rFonts w:cs="Times New Roman"/>
+        </w:rPr>
+        <w:t xml:space="preserve"> or other economic influences</w:t>
+      </w:r>
+      <w:r>
+        <w:rPr>
+          <w:rFonts w:cs="Times New Roman"/>
+        </w:rPr>
+        <w:t>.</w:t>
+      </w:r>
+      <w:r>
+        <w:rPr>
+          <w:rFonts w:cs="Times New Roman"/>
+        </w:rPr>
+        <w:t xml:space="preserve"> To address these concerns</w:t>
+      </w:r>
+      <w:r>
+        <w:rPr>
+          <w:rFonts w:cs="Times New Roman"/>
+        </w:rPr>
+        <w:t xml:space="preserve">, we applied several </w:t>
+      </w:r>
+      <w:r>
+        <w:rPr>
+          <w:rFonts w:cs="Times New Roman"/>
+        </w:rPr>
+        <w:t>alternative</w:t>
+      </w:r>
+      <w:r>
+        <w:rPr>
+          <w:rFonts w:cs="Times New Roman"/>
+        </w:rPr>
+        <w:t xml:space="preserve"> modeling strategies: </w:t>
+      </w:r>
+      <w:r>
+        <w:rPr>
+          <w:rFonts w:cs="Times New Roman"/>
+        </w:rPr>
+        <w:t xml:space="preserve">(1) inflation-adjusted wages, to account for rising costs throughout the study period; </w:t>
+      </w:r>
+      <w:r>
+        <w:rPr>
+          <w:rFonts w:cs="Times New Roman"/>
+        </w:rPr>
+        <w:t>(</w:t>
+      </w:r>
+      <w:r>
+        <w:rPr>
+          <w:rFonts w:cs="Times New Roman"/>
+        </w:rPr>
+        <w:t>2</w:t>
+      </w:r>
+      <w:r>
+        <w:rPr>
+          <w:rFonts w:cs="Times New Roman"/>
+        </w:rPr>
+        <w:t>) wages lagged by one year</w:t>
+      </w:r>
+      <w:r>
+        <w:rPr>
+          <w:rFonts w:cs="Times New Roman"/>
+        </w:rPr>
+        <w:t>;</w:t>
       </w:r>
       <w:r>
         <w:rPr>
@@ -6437,187 +6426,61 @@
         <w:rPr>
           <w:rFonts w:cs="Times New Roman"/>
         </w:rPr>
-        <w:t xml:space="preserve">simple </w:t>
-      </w:r>
-      <w:r>
-        <w:rPr>
-          <w:rFonts w:cs="Times New Roman"/>
-        </w:rPr>
-        <w:t xml:space="preserve">difference-in-differences models to </w:t>
-      </w:r>
-      <w:r>
-        <w:rPr>
-          <w:rFonts w:cs="Times New Roman"/>
-        </w:rPr>
-        <w:t>estimate</w:t>
-      </w:r>
-      <w:r>
-        <w:rPr>
-          <w:rFonts w:cs="Times New Roman"/>
-        </w:rPr>
-        <w:t xml:space="preserve"> the unbiased </w:t>
-      </w:r>
-      <w:r>
-        <w:rPr>
-          <w:rFonts w:cs="Times New Roman"/>
-        </w:rPr>
-        <w:t>association</w:t>
-      </w:r>
-      <w:r>
-        <w:rPr>
-          <w:rFonts w:cs="Times New Roman"/>
-        </w:rPr>
-        <w:t>s</w:t>
-      </w:r>
-      <w:r>
-        <w:rPr>
-          <w:rFonts w:cs="Times New Roman"/>
-        </w:rPr>
-        <w:t xml:space="preserve"> within a subset of our data</w:t>
-      </w:r>
-      <w:r>
-        <w:rPr>
-          <w:rFonts w:cs="Times New Roman"/>
-        </w:rPr>
-        <w:t>.</w:t>
-      </w:r>
-      <w:r>
-        <w:rPr>
-          <w:rFonts w:cs="Times New Roman"/>
-        </w:rPr>
-        <w:t xml:space="preserve"> </w:t>
-      </w:r>
-      <w:r>
-        <w:rPr>
-          <w:rFonts w:cs="Times New Roman"/>
-        </w:rPr>
-        <w:t>Using</w:t>
-      </w:r>
-      <w:r>
-        <w:rPr>
-          <w:rFonts w:cs="Times New Roman"/>
-        </w:rPr>
-        <w:t xml:space="preserve"> the </w:t>
-      </w:r>
-      <w:r>
-        <w:rPr>
-          <w:rFonts w:cs="Times New Roman"/>
-        </w:rPr>
-        <w:t xml:space="preserve">YRBSS </w:t>
-      </w:r>
-      <w:r>
-        <w:rPr>
-          <w:rFonts w:cs="Times New Roman"/>
-        </w:rPr>
-        <w:t>waves</w:t>
-      </w:r>
-      <w:r>
-        <w:rPr>
-          <w:rFonts w:cs="Times New Roman"/>
-        </w:rPr>
-        <w:t xml:space="preserve"> from 2011–2019</w:t>
-      </w:r>
-      <w:r>
-        <w:rPr>
-          <w:rFonts w:cs="Times New Roman"/>
-        </w:rPr>
-        <w:t xml:space="preserve">, we </w:t>
-      </w:r>
-      <w:r>
-        <w:rPr>
-          <w:rFonts w:cs="Times New Roman"/>
-        </w:rPr>
-        <w:t>code</w:t>
-      </w:r>
-      <w:r>
-        <w:rPr>
-          <w:rFonts w:cs="Times New Roman"/>
-        </w:rPr>
-        <w:t>d</w:t>
-      </w:r>
-      <w:r>
-        <w:rPr>
-          <w:rFonts w:cs="Times New Roman"/>
-        </w:rPr>
-        <w:t xml:space="preserve"> </w:t>
-      </w:r>
-      <w:r>
-        <w:rPr>
-          <w:rFonts w:cs="Times New Roman"/>
-        </w:rPr>
-        <w:t>10</w:t>
-      </w:r>
-      <w:r>
-        <w:rPr>
-          <w:rFonts w:cs="Times New Roman"/>
-        </w:rPr>
-        <w:t xml:space="preserve"> states that raised their minimum wage above the federal minimum </w:t>
-      </w:r>
-      <w:r>
-        <w:rPr>
-          <w:rFonts w:cs="Times New Roman"/>
-        </w:rPr>
-        <w:t>in 2014 or 2015</w:t>
-      </w:r>
-      <w:r>
-        <w:rPr>
-          <w:rFonts w:cs="Times New Roman"/>
-        </w:rPr>
-        <w:t xml:space="preserve"> </w:t>
-      </w:r>
-      <w:r>
-        <w:rPr>
-          <w:rFonts w:cs="Times New Roman"/>
-        </w:rPr>
-        <w:t xml:space="preserve">as the treatment group and </w:t>
-      </w:r>
-      <w:r>
-        <w:rPr>
-          <w:rFonts w:cs="Times New Roman"/>
-        </w:rPr>
-        <w:t>2</w:t>
-      </w:r>
-      <w:r>
-        <w:rPr>
-          <w:rFonts w:cs="Times New Roman"/>
-        </w:rPr>
-        <w:t>1</w:t>
-      </w:r>
-      <w:r>
-        <w:rPr>
-          <w:rFonts w:cs="Times New Roman"/>
-        </w:rPr>
-        <w:t xml:space="preserve"> states that remained at the federal minimum </w:t>
-      </w:r>
-      <w:r>
-        <w:rPr>
-          <w:rFonts w:cs="Times New Roman"/>
-        </w:rPr>
-        <w:t xml:space="preserve">during that period </w:t>
-      </w:r>
-      <w:r>
-        <w:rPr>
-          <w:rFonts w:cs="Times New Roman"/>
-        </w:rPr>
-        <w:t>as control</w:t>
-      </w:r>
-      <w:r>
-        <w:rPr>
-          <w:rFonts w:cs="Times New Roman"/>
-        </w:rPr>
-        <w:t>s</w:t>
-      </w:r>
-      <w:r>
-        <w:rPr>
-          <w:rFonts w:cs="Times New Roman"/>
-        </w:rPr>
-        <w:t xml:space="preserve">. </w:t>
-      </w:r>
-      <w:r>
-        <w:rPr>
-          <w:rFonts w:cs="Times New Roman"/>
-        </w:rPr>
-        <w:t xml:space="preserve">Because these models only consider states that experienced </w:t>
+        <w:t xml:space="preserve">and </w:t>
+      </w:r>
+      <w:r>
+        <w:rPr>
+          <w:rFonts w:cs="Times New Roman"/>
+        </w:rPr>
+        <w:t>(</w:t>
+      </w:r>
+      <w:r>
+        <w:rPr>
+          <w:rFonts w:cs="Times New Roman"/>
+        </w:rPr>
+        <w:t>3</w:t>
+      </w:r>
+      <w:r>
+        <w:rPr>
+          <w:rFonts w:cs="Times New Roman"/>
+        </w:rPr>
+        <w:t xml:space="preserve">) the </w:t>
+      </w:r>
+      <w:r>
+        <w:rPr>
+          <w:rFonts w:cs="Times New Roman"/>
+        </w:rPr>
+        <w:t>average minimum wage to which a child was likely exposed throughout their entire life</w:t>
+      </w:r>
+      <w:r>
+        <w:rPr>
+          <w:rFonts w:cs="Times New Roman"/>
+        </w:rPr>
+        <w:t>. The lifetime wage models</w:t>
+      </w:r>
+      <w:r>
+        <w:rPr>
+          <w:rFonts w:cs="Times New Roman"/>
+        </w:rPr>
+        <w:t xml:space="preserve"> adopt a human capital </w:t>
+      </w:r>
+      <w:r>
+        <w:rPr>
+          <w:rFonts w:cs="Times New Roman"/>
+        </w:rPr>
+        <w:t>approach</w:t>
+      </w:r>
+      <w:r>
+        <w:rPr>
+          <w:rFonts w:cs="Times New Roman"/>
+        </w:rPr>
+        <w:t xml:space="preserve"> for long-term investments in health, </w:t>
+      </w:r>
+      <w:r>
+        <w:rPr>
+          <w:rFonts w:cs="Times New Roman"/>
+        </w:rPr>
+        <w:t xml:space="preserve">similar to previous work on </w:t>
       </w:r>
       <w:r>
         <w:rPr>
@@ -6629,63 +6492,25 @@
         <w:rPr>
           <w:rFonts w:cs="Times New Roman"/>
         </w:rPr>
-        <w:t xml:space="preserve">treatment at a single time, they do not suffer from the potential biases of TWFE </w:t>
-      </w:r>
-      <w:r>
-        <w:rPr>
-          <w:rFonts w:cs="Times New Roman"/>
-        </w:rPr>
-        <w:lastRenderedPageBreak/>
-        <w:t>models.</w:t>
-      </w:r>
-      <w:r>
-        <w:rPr>
-          <w:rFonts w:cs="Times New Roman"/>
-        </w:rPr>
-        <w:fldChar w:fldCharType="begin"/>
-      </w:r>
-      <w:r>
-        <w:rPr>
-          <w:rFonts w:cs="Times New Roman"/>
-        </w:rPr>
-        <w:instrText xml:space="preserve"> ADDIN ZOTERO_ITEM CSL_CITATION {"citationID":"hV5Tw7i7","properties":{"formattedCitation":"\\super 36\\uc0\\u8211{}38\\nosupersub{}","plainCitation":"36–38","noteIndex":0},"citationItems":[{"id":5204,"uris":["http://zotero.org/users/5446295/items/IECQTVIU"],"itemData":{"id":5204,"type":"article-journal","abstract":"The canonical difference-in-differences (DD) estimator contains two time periods, ”pre” and ”post”, and two groups, ”treatment” and ”control”. Most DD applications, however, exploit variation across groups of units that receive treatment at different times. This paper shows that the two-way fixed effects estimator equals a weighted average of all possible two-group/two-period DD estimators in the data. A causal interpretation of two-way fixed effects DD estimates requires both a parallel trends assumption and treatment effects that are constant over time. I show how to decompose the difference between two specifications, and provide a new analysis of models that include time-varying controls.","collection-title":"Themed Issue: Treatment Effect 1","container-title":"Journal of Econometrics","DOI":"10.1016/j.jeconom.2021.03.014","ISSN":"0304-4076","issue":"2","journalAbbreviation":"Journal of Econometrics","language":"en","page":"254-277","source":"ScienceDirect","title":"Difference-in-differences with variation in treatment timing","volume":"225","author":[{"family":"Goodman-Bacon","given":"Andrew"}],"issued":{"date-parts":[["2021",12,1]]},"citation-key":"goodman-baconDifferenceindifferencesVariationTreatment2021"}},{"id":5197,"uris":["http://zotero.org/users/5446295/items/23X3B8U2"],"itemData":{"id":5197,"type":"article-journal","abstract":"In this article, we consider identification, estimation, and inference procedures for treatment effect parameters using Difference-in-Differences (DiD) with (i) multiple time periods, (ii) variation in treatment timing, and (iii) when the “parallel trends assumption” holds potentially only after conditioning on observed covariates. We show that a family of causal effect parameters are identified in staggered DiD setups, even if differences in observed characteristics create non-parallel outcome dynamics between groups. Our identification results allow one to use outcome regression, inverse probability weighting, or doubly-robust estimands. We also propose different aggregation schemes that can be used to highlight treatment effect heterogeneity across different dimensions as well as to summarize the overall effect of participating in the treatment. We establish the asymptotic properties of the proposed estimators and prove the validity of a computationally convenient bootstrap procedure to conduct asymptotically valid simultaneous (instead of pointwise) inference. Finally, we illustrate the relevance of our proposed tools by analyzing the effect of the minimum wage on teen employment from 2001–2007. Open-source software is available for implementing the proposed methods.","collection-title":"Themed Issue: Treatment Effect 1","container-title":"Journal of Econometrics","DOI":"10.1016/j.jeconom.2020.12.001","ISSN":"0304-4076","issue":"2","journalAbbreviation":"Journal of Econometrics","language":"en","page":"200-230","source":"ScienceDirect","title":"Difference-in-Differences with multiple time periods","volume":"225","author":[{"family":"Callaway","given":"Brantly"},{"family":"Sant’Anna","given":"Pedro H. C."}],"issued":{"date-parts":[["2021",12,1]]},"citation-key":"callawayDifferenceinDifferencesMultipleTime2021"}},{"id":5223,"uris":["http://zotero.org/users/5446295/items/RUJSYGUA"],"itemData":{"id":5223,"type":"article-journal","abstract":"To estimate the dynamic effects of an absorbing treatment, researchers often use two-way fixed effects regressions that include leads and lags of the treatment. We show that in settings with variation in treatment timing across units, the coefficient on a given lead or lag can be contaminated by effects from other periods, and apparent pretrends can arise solely from treatment effects heterogeneity. We propose an alternative estimator that is free of contamination, and illustrate the relative shortcomings of two-way fixed effects regressions with leads and lags through an empirical application.","collection-title":"Themed Issue: Treatment Effect 1","container-title":"Journal of Econometrics","DOI":"10.1016/j.jeconom.2020.09.006","ISSN":"0304-4076","issue":"2","journalAbbreviation":"Journal of Econometrics","language":"en","page":"175-199","source":"ScienceDirect","title":"Estimating dynamic treatment effects in event studies with heterogeneous treatment effects","volume":"225","author":[{"family":"Sun","given":"Liyang"},{"family":"Abraham","given":"Sarah"}],"issued":{"date-parts":[["2021",12,1]]},"citation-key":"sunEstimatingDynamicTreatment2021"}}],"schema":"https://github.com/citation-style-language/schema/raw/master/csl-citation.json"} </w:instrText>
-      </w:r>
-      <w:r>
-        <w:rPr>
-          <w:rFonts w:cs="Times New Roman"/>
-        </w:rPr>
-        <w:fldChar w:fldCharType="separate"/>
-      </w:r>
-      <w:r>
-        <w:rPr>
-          <w:rFonts w:cs="Times New Roman"/>
-          <w:vertAlign w:val="superscript"/>
-        </w:rPr>
-        <w:t>36–38</w:t>
-      </w:r>
-      <w:r>
-        <w:rPr>
-          <w:rFonts w:cs="Times New Roman"/>
-        </w:rPr>
-        <w:fldChar w:fldCharType="end"/>
-      </w:r>
-      <w:r>
-        <w:rPr>
-          <w:rFonts w:cs="Times New Roman"/>
-        </w:rPr>
-        <w:t xml:space="preserve"> </w:t>
-      </w:r>
-      <w:r>
-        <w:rPr>
-          <w:rFonts w:cs="Times New Roman"/>
-        </w:rPr>
-        <w:t>We describe these models in detail in the appendix</w:t>
-      </w:r>
-      <w:r>
-        <w:rPr>
-          <w:rFonts w:cs="Times New Roman"/>
-        </w:rPr>
-        <w:t xml:space="preserve"> (</w:t>
+        <w:t xml:space="preserve">minimum wage and children’s </w:t>
+      </w:r>
+      <w:r>
+        <w:rPr>
+          <w:rFonts w:cs="Times New Roman"/>
+        </w:rPr>
+        <w:t xml:space="preserve">physical </w:t>
+      </w:r>
+      <w:r>
+        <w:rPr>
+          <w:rFonts w:cs="Times New Roman"/>
+        </w:rPr>
+        <w:t>health</w:t>
+      </w:r>
+      <w:r>
+        <w:rPr>
+          <w:rFonts w:cs="Times New Roman"/>
+        </w:rPr>
+        <w:t xml:space="preserve"> (detailed in </w:t>
       </w:r>
       <w:r>
         <w:rPr>
@@ -6693,13 +6518,21 @@
           <w:b/>
           <w:bCs/>
         </w:rPr>
-        <w:t>Sections A9–A10</w:t>
-      </w:r>
-      <w:r>
-        <w:rPr>
-          <w:rFonts w:cs="Times New Roman"/>
-        </w:rPr>
-        <w:t>)</w:t>
+        <w:t>Section A</w:t>
+      </w:r>
+      <w:r>
+        <w:rPr>
+          <w:rFonts w:cs="Times New Roman"/>
+          <w:b/>
+          <w:bCs/>
+        </w:rPr>
+        <w:t>8</w:t>
+      </w:r>
+      <w:r>
+        <w:rPr>
+          <w:rFonts w:cs="Times New Roman"/>
+        </w:rPr>
+        <w:t xml:space="preserve"> of the appendix)</w:t>
       </w:r>
       <w:r>
         <w:rPr>
@@ -6711,7 +6544,32 @@
         <w:rPr>
           <w:rFonts w:cs="Times New Roman"/>
         </w:rPr>
-        <w:t xml:space="preserve"> We could only perform these analyses using the YRBSS given the limited available years of the NSCH.</w:t>
+        <w:fldChar w:fldCharType="begin"/>
+      </w:r>
+      <w:r>
+        <w:rPr>
+          <w:rFonts w:cs="Times New Roman"/>
+        </w:rPr>
+        <w:instrText xml:space="preserve"> ADDIN ZOTERO_ITEM CSL_CITATION {"citationID":"QhSw5nOh","properties":{"formattedCitation":"\\super 18\\nosupersub{}","plainCitation":"18","noteIndex":0},"citationItems":[{"id":3711,"uris":["http://zotero.org/users/5446295/items/EB3MA42L"],"itemData":{"id":3711,"type":"article-journal","abstract":"Effects of the minimum wage on labor market outcomes have been extensively debated and analyzed. Less studied, however, are other consequences of the minimum wage that stem from changes in a household’s income and labor supply. We examine effects of the minimum wage on child health. To obtain estimates, we use data from the National Survey of Children’s Health and a difference-in-differences design. We find that an increase in the minimum wage throughout childhood is associated with improvement in child health. Much of the benefit of a higher minimum wage is associated with the period between birth and age 5.","container-title":"American Journal of Health Economics","DOI":"10.1086/719364","ISSN":"2332-3493","issue":"3","note":"publisher: The University of Chicago Press","page":"412-448","source":"journals.uchicago.edu (Atypon)","title":"Effects of the Minimum Wage on Child Health","volume":"8","author":[{"family":"Wehby","given":"George L."},{"family":"Kaestner","given":"Robert"},{"family":"Lyu","given":"Wei"},{"family":"Dave","given":"Dhaval M."}],"issued":{"date-parts":[["2022",6]]}}}],"schema":"https://github.com/citation-style-language/schema/raw/master/csl-citation.json"} </w:instrText>
+      </w:r>
+      <w:r>
+        <w:rPr>
+          <w:rFonts w:cs="Times New Roman"/>
+        </w:rPr>
+        <w:fldChar w:fldCharType="separate"/>
+      </w:r>
+      <w:r>
+        <w:rPr>
+          <w:rFonts w:cs="Times New Roman"/>
+          <w:vertAlign w:val="superscript"/>
+        </w:rPr>
+        <w:t>18</w:t>
+      </w:r>
+      <w:r>
+        <w:rPr>
+          <w:rFonts w:cs="Times New Roman"/>
+        </w:rPr>
+        <w:fldChar w:fldCharType="end"/>
       </w:r>
     </w:p>
     <w:p>
@@ -6727,7 +6585,98 @@
         <w:rPr>
           <w:rFonts w:cs="Times New Roman"/>
         </w:rPr>
-        <w:t>All analyses</w:t>
+        <w:t xml:space="preserve">Another concern </w:t>
+      </w:r>
+      <w:r>
+        <w:rPr>
+          <w:rFonts w:cs="Times New Roman"/>
+        </w:rPr>
+        <w:t>is</w:t>
+      </w:r>
+      <w:r>
+        <w:rPr>
+          <w:rFonts w:cs="Times New Roman"/>
+        </w:rPr>
+        <w:t xml:space="preserve"> that TWFE models can introduce bias if there are dynamic treatment effects of policies implemented at different times.</w:t>
+      </w:r>
+      <w:r>
+        <w:rPr>
+          <w:rFonts w:cs="Times New Roman"/>
+        </w:rPr>
+        <w:fldChar w:fldCharType="begin"/>
+      </w:r>
+      <w:r>
+        <w:rPr>
+          <w:rFonts w:cs="Times New Roman"/>
+        </w:rPr>
+        <w:instrText xml:space="preserve"> ADDIN ZOTERO_ITEM CSL_CITATION {"citationID":"hV5Tw7i7","properties":{"formattedCitation":"\\super 36\\uc0\\u8211{}38\\nosupersub{}","plainCitation":"36–38","noteIndex":0},"citationItems":[{"id":5204,"uris":["http://zotero.org/users/5446295/items/IECQTVIU"],"itemData":{"id":5204,"type":"article-journal","abstract":"The canonical difference-in-differences (DD) estimator contains two time periods, ”pre” and ”post”, and two groups, ”treatment” and ”control”. Most DD applications, however, exploit variation across groups of units that receive treatment at different times. This paper shows that the two-way fixed effects estimator equals a weighted average of all possible two-group/two-period DD estimators in the data. A causal interpretation of two-way fixed effects DD estimates requires both a parallel trends assumption and treatment effects that are constant over time. I show how to decompose the difference between two specifications, and provide a new analysis of models that include time-varying controls.","collection-title":"Themed Issue: Treatment Effect 1","container-title":"Journal of Econometrics","DOI":"10.1016/j.jeconom.2021.03.014","ISSN":"0304-4076","issue":"2","journalAbbreviation":"Journal of Econometrics","language":"en","page":"254-277","source":"ScienceDirect","title":"Difference-in-differences with variation in treatment timing","volume":"225","author":[{"family":"Goodman-Bacon","given":"Andrew"}],"issued":{"date-parts":[["2021",12,1]]}}},{"id":5197,"uris":["http://zotero.org/users/5446295/items/23X3B8U2"],"itemData":{"id":5197,"type":"article-journal","abstract":"In this article, we consider identification, estimation, and inference procedures for treatment effect parameters using Difference-in-Differences (DiD) with (i) multiple time periods, (ii) variation in treatment timing, and (iii) when the “parallel trends assumption” holds potentially only after conditioning on observed covariates. We show that a family of causal effect parameters are identified in staggered DiD setups, even if differences in observed characteristics create non-parallel outcome dynamics between groups. Our identification results allow one to use outcome regression, inverse probability weighting, or doubly-robust estimands. We also propose different aggregation schemes that can be used to highlight treatment effect heterogeneity across different dimensions as well as to summarize the overall effect of participating in the treatment. We establish the asymptotic properties of the proposed estimators and prove the validity of a computationally convenient bootstrap procedure to conduct asymptotically valid simultaneous (instead of pointwise) inference. Finally, we illustrate the relevance of our proposed tools by analyzing the effect of the minimum wage on teen employment from 2001–2007. Open-source software is available for implementing the proposed methods.","collection-title":"Themed Issue: Treatment Effect 1","container-title":"Journal of Econometrics","DOI":"10.1016/j.jeconom.2020.12.001","ISSN":"0304-4076","issue":"2","journalAbbreviation":"Journal of Econometrics","language":"en","page":"200-230","source":"ScienceDirect","title":"Difference-in-Differences with multiple time periods","volume":"225","author":[{"family":"Callaway","given":"Brantly"},{"family":"Sant’Anna","given":"Pedro H. C."}],"issued":{"date-parts":[["2021",12,1]]}}},{"id":5223,"uris":["http://zotero.org/users/5446295/items/RUJSYGUA"],"itemData":{"id":5223,"type":"article-journal","abstract":"To estimate the dynamic effects of an absorbing treatment, researchers often use two-way fixed effects regressions that include leads and lags of the treatment. We show that in settings with variation in treatment timing across units, the coefficient on a given lead or lag can be contaminated by effects from other periods, and apparent pretrends can arise solely from treatment effects heterogeneity. We propose an alternative estimator that is free of contamination, and illustrate the relative shortcomings of two-way fixed effects regressions with leads and lags through an empirical application.","collection-title":"Themed Issue: Treatment Effect 1","container-title":"Journal of Econometrics","DOI":"10.1016/j.jeconom.2020.09.006","ISSN":"0304-4076","issue":"2","journalAbbreviation":"Journal of Econometrics","language":"en","page":"175-199","source":"ScienceDirect","title":"Estimating dynamic treatment effects in event studies with heterogeneous treatment effects","volume":"225","author":[{"family":"Sun","given":"Liyang"},{"family":"Abraham","given":"Sarah"}],"issued":{"date-parts":[["2021",12,1]]}}}],"schema":"https://github.com/citation-style-language/schema/raw/master/csl-citation.json"} </w:instrText>
+      </w:r>
+      <w:r>
+        <w:rPr>
+          <w:rFonts w:cs="Times New Roman"/>
+        </w:rPr>
+        <w:fldChar w:fldCharType="separate"/>
+      </w:r>
+      <w:r>
+        <w:rPr>
+          <w:rFonts w:cs="Times New Roman"/>
+          <w:vertAlign w:val="superscript"/>
+        </w:rPr>
+        <w:t>36–38</w:t>
+      </w:r>
+      <w:r>
+        <w:rPr>
+          <w:rFonts w:cs="Times New Roman"/>
+        </w:rPr>
+        <w:fldChar w:fldCharType="end"/>
+      </w:r>
+      <w:r>
+        <w:rPr>
+          <w:rFonts w:cs="Times New Roman"/>
+        </w:rPr>
+        <w:t xml:space="preserve"> As a result, we </w:t>
+      </w:r>
+      <w:r>
+        <w:rPr>
+          <w:rFonts w:cs="Times New Roman"/>
+        </w:rPr>
+        <w:t>applied</w:t>
+      </w:r>
+      <w:r>
+        <w:rPr>
+          <w:rFonts w:cs="Times New Roman"/>
+        </w:rPr>
+        <w:t xml:space="preserve"> yet another modeling strategy: </w:t>
+      </w:r>
+      <w:r>
+        <w:rPr>
+          <w:rFonts w:cs="Times New Roman"/>
+        </w:rPr>
+        <w:t xml:space="preserve">difference-in-differences </w:t>
+      </w:r>
+      <w:r>
+        <w:rPr>
+          <w:rFonts w:cs="Times New Roman"/>
+        </w:rPr>
+        <w:t>models and event studies</w:t>
+      </w:r>
+      <w:r>
+        <w:rPr>
+          <w:rFonts w:cs="Times New Roman"/>
+        </w:rPr>
+        <w:t>. The</w:t>
+      </w:r>
+      <w:r>
+        <w:rPr>
+          <w:rFonts w:cs="Times New Roman"/>
+        </w:rPr>
+        <w:t xml:space="preserve">se </w:t>
+      </w:r>
+      <w:r>
+        <w:rPr>
+          <w:rFonts w:cs="Times New Roman"/>
+        </w:rPr>
+        <w:t>analyses</w:t>
       </w:r>
       <w:r>
         <w:rPr>
@@ -6736,6 +6685,36 @@
         <w:t xml:space="preserve"> </w:t>
       </w:r>
       <w:r>
+        <w:t xml:space="preserve">isolate wage variation in a group of treatment states </w:t>
+      </w:r>
+      <w:r>
+        <w:rPr>
+          <w:rFonts w:cs="Times New Roman"/>
+        </w:rPr>
+        <w:t>that raised their minimum wages at the same time</w:t>
+      </w:r>
+      <w:r>
+        <w:t xml:space="preserve">, relative to a group of control states whose wages </w:t>
+      </w:r>
+      <w:r>
+        <w:t>did</w:t>
+      </w:r>
+      <w:r>
+        <w:t xml:space="preserve"> not vary.</w:t>
+      </w:r>
+      <w:r>
+        <w:rPr>
+          <w:rFonts w:cs="Times New Roman"/>
+        </w:rPr>
+        <w:t xml:space="preserve"> </w:t>
+      </w:r>
+      <w:r>
+        <w:rPr>
+          <w:rFonts w:cs="Times New Roman"/>
+        </w:rPr>
+        <w:t xml:space="preserve">We </w:t>
+      </w:r>
+      <w:r>
         <w:rPr>
           <w:rFonts w:cs="Times New Roman"/>
         </w:rPr>
@@ -6751,12 +6730,592 @@
         <w:rPr>
           <w:rFonts w:cs="Times New Roman"/>
         </w:rPr>
+        <w:t xml:space="preserve"> the 2011–2019 waves of the YRBSS</w:t>
+      </w:r>
+      <w:r>
+        <w:rPr>
+          <w:rFonts w:cs="Times New Roman"/>
+        </w:rPr>
+        <w:t xml:space="preserve">, i.e. </w:t>
+      </w:r>
+      <w:r>
+        <w:rPr>
+          <w:rFonts w:cs="Times New Roman"/>
+        </w:rPr>
+        <w:t xml:space="preserve">all waves </w:t>
+      </w:r>
+      <w:r>
+        <w:rPr>
+          <w:rFonts w:cs="Times New Roman"/>
+        </w:rPr>
+        <w:t>after</w:t>
+      </w:r>
+      <w:r>
+        <w:rPr>
+          <w:rFonts w:cs="Times New Roman"/>
+        </w:rPr>
+        <w:t xml:space="preserve"> the last raise in the federal minimum </w:t>
+      </w:r>
+      <w:proofErr w:type="gramStart"/>
+      <w:r>
+        <w:rPr>
+          <w:rFonts w:cs="Times New Roman"/>
+        </w:rPr>
+        <w:t>wage, and</w:t>
+      </w:r>
+      <w:proofErr w:type="gramEnd"/>
+      <w:r>
+        <w:rPr>
+          <w:rFonts w:cs="Times New Roman"/>
+        </w:rPr>
         <w:t xml:space="preserve"> </w:t>
       </w:r>
       <w:r>
         <w:rPr>
           <w:rFonts w:cs="Times New Roman"/>
         </w:rPr>
+        <w:t>estimate</w:t>
+      </w:r>
+      <w:r>
+        <w:rPr>
+          <w:rFonts w:cs="Times New Roman"/>
+        </w:rPr>
+        <w:t>d</w:t>
+      </w:r>
+      <w:r>
+        <w:rPr>
+          <w:rFonts w:cs="Times New Roman"/>
+        </w:rPr>
+        <w:t xml:space="preserve"> the unbiased effect of up to a $3.63 raise in the minimum wage with 6 years of follow-up.</w:t>
+      </w:r>
+      <w:r>
+        <w:rPr>
+          <w:rFonts w:cs="Times New Roman"/>
+        </w:rPr>
+        <w:t xml:space="preserve"> </w:t>
+      </w:r>
+      <w:r>
+        <w:rPr>
+          <w:rFonts w:cs="Times New Roman"/>
+        </w:rPr>
+        <w:t>T</w:t>
+      </w:r>
+      <w:r>
+        <w:rPr>
+          <w:rFonts w:cs="Times New Roman"/>
+        </w:rPr>
+        <w:t>he</w:t>
+      </w:r>
+      <w:r>
+        <w:rPr>
+          <w:rFonts w:cs="Times New Roman"/>
+        </w:rPr>
+        <w:t>se</w:t>
+      </w:r>
+      <w:r>
+        <w:rPr>
+          <w:rFonts w:cs="Times New Roman"/>
+        </w:rPr>
+        <w:t xml:space="preserve"> </w:t>
+      </w:r>
+      <w:r>
+        <w:rPr>
+          <w:rFonts w:cs="Times New Roman"/>
+        </w:rPr>
+        <w:t>models</w:t>
+      </w:r>
+      <w:r>
+        <w:rPr>
+          <w:rFonts w:cs="Times New Roman"/>
+        </w:rPr>
+        <w:t xml:space="preserve"> </w:t>
+      </w:r>
+      <w:r>
+        <w:rPr>
+          <w:rFonts w:cs="Times New Roman"/>
+        </w:rPr>
+        <w:t xml:space="preserve">not only estimate </w:t>
+      </w:r>
+      <w:r>
+        <w:rPr>
+          <w:rFonts w:cs="Times New Roman"/>
+        </w:rPr>
+        <w:lastRenderedPageBreak/>
+        <w:t>long</w:t>
+      </w:r>
+      <w:r>
+        <w:rPr>
+          <w:rFonts w:cs="Times New Roman"/>
+        </w:rPr>
+        <w:t>er</w:t>
+      </w:r>
+      <w:r>
+        <w:rPr>
+          <w:rFonts w:cs="Times New Roman"/>
+        </w:rPr>
+        <w:t xml:space="preserve">-run effects but also </w:t>
+      </w:r>
+      <w:r>
+        <w:rPr>
+          <w:rFonts w:cs="Times New Roman"/>
+        </w:rPr>
+        <w:t xml:space="preserve">overcome the potential biases of TWFE models </w:t>
+      </w:r>
+      <w:r>
+        <w:rPr>
+          <w:rFonts w:cs="Times New Roman"/>
+        </w:rPr>
+        <w:t>with staggered treatment timing</w:t>
+      </w:r>
+      <w:r>
+        <w:rPr>
+          <w:rFonts w:cs="Times New Roman"/>
+        </w:rPr>
+        <w:t>.</w:t>
+      </w:r>
+      <w:r>
+        <w:rPr>
+          <w:rFonts w:cs="Times New Roman"/>
+        </w:rPr>
+        <w:fldChar w:fldCharType="begin"/>
+      </w:r>
+      <w:r>
+        <w:rPr>
+          <w:rFonts w:cs="Times New Roman"/>
+        </w:rPr>
+        <w:instrText xml:space="preserve"> ADDIN ZOTERO_ITEM CSL_CITATION {"citationID":"T6YlsjpM","properties":{"formattedCitation":"\\super 36\\uc0\\u8211{}38\\nosupersub{}","plainCitation":"36–38","noteIndex":0},"citationItems":[{"id":5204,"uris":["http://zotero.org/users/5446295/items/IECQTVIU"],"itemData":{"id":5204,"type":"article-journal","abstract":"The canonical difference-in-differences (DD) estimator contains two time periods, ”pre” and ”post”, and two groups, ”treatment” and ”control”. Most DD applications, however, exploit variation across groups of units that receive treatment at different times. This paper shows that the two-way fixed effects estimator equals a weighted average of all possible two-group/two-period DD estimators in the data. A causal interpretation of two-way fixed effects DD estimates requires both a parallel trends assumption and treatment effects that are constant over time. I show how to decompose the difference between two specifications, and provide a new analysis of models that include time-varying controls.","collection-title":"Themed Issue: Treatment Effect 1","container-title":"Journal of Econometrics","DOI":"10.1016/j.jeconom.2021.03.014","ISSN":"0304-4076","issue":"2","journalAbbreviation":"Journal of Econometrics","language":"en","page":"254-277","source":"ScienceDirect","title":"Difference-in-differences with variation in treatment timing","volume":"225","author":[{"family":"Goodman-Bacon","given":"Andrew"}],"issued":{"date-parts":[["2021",12,1]]}}},{"id":5197,"uris":["http://zotero.org/users/5446295/items/23X3B8U2"],"itemData":{"id":5197,"type":"article-journal","abstract":"In this article, we consider identification, estimation, and inference procedures for treatment effect parameters using Difference-in-Differences (DiD) with (i) multiple time periods, (ii) variation in treatment timing, and (iii) when the “parallel trends assumption” holds potentially only after conditioning on observed covariates. We show that a family of causal effect parameters are identified in staggered DiD setups, even if differences in observed characteristics create non-parallel outcome dynamics between groups. Our identification results allow one to use outcome regression, inverse probability weighting, or doubly-robust estimands. We also propose different aggregation schemes that can be used to highlight treatment effect heterogeneity across different dimensions as well as to summarize the overall effect of participating in the treatment. We establish the asymptotic properties of the proposed estimators and prove the validity of a computationally convenient bootstrap procedure to conduct asymptotically valid simultaneous (instead of pointwise) inference. Finally, we illustrate the relevance of our proposed tools by analyzing the effect of the minimum wage on teen employment from 2001–2007. Open-source software is available for implementing the proposed methods.","collection-title":"Themed Issue: Treatment Effect 1","container-title":"Journal of Econometrics","DOI":"10.1016/j.jeconom.2020.12.001","ISSN":"0304-4076","issue":"2","journalAbbreviation":"Journal of Econometrics","language":"en","page":"200-230","source":"ScienceDirect","title":"Difference-in-Differences with multiple time periods","volume":"225","author":[{"family":"Callaway","given":"Brantly"},{"family":"Sant’Anna","given":"Pedro H. C."}],"issued":{"date-parts":[["2021",12,1]]}}},{"id":5223,"uris":["http://zotero.org/users/5446295/items/RUJSYGUA"],"itemData":{"id":5223,"type":"article-journal","abstract":"To estimate the dynamic effects of an absorbing treatment, researchers often use two-way fixed effects regressions that include leads and lags of the treatment. We show that in settings with variation in treatment timing across units, the coefficient on a given lead or lag can be contaminated by effects from other periods, and apparent pretrends can arise solely from treatment effects heterogeneity. We propose an alternative estimator that is free of contamination, and illustrate the relative shortcomings of two-way fixed effects regressions with leads and lags through an empirical application.","collection-title":"Themed Issue: Treatment Effect 1","container-title":"Journal of Econometrics","DOI":"10.1016/j.jeconom.2020.09.006","ISSN":"0304-4076","issue":"2","journalAbbreviation":"Journal of Econometrics","language":"en","page":"175-199","source":"ScienceDirect","title":"Estimating dynamic treatment effects in event studies with heterogeneous treatment effects","volume":"225","author":[{"family":"Sun","given":"Liyang"},{"family":"Abraham","given":"Sarah"}],"issued":{"date-parts":[["2021",12,1]]}}}],"schema":"https://github.com/citation-style-language/schema/raw/master/csl-citation.json"} </w:instrText>
+      </w:r>
+      <w:r>
+        <w:rPr>
+          <w:rFonts w:cs="Times New Roman"/>
+        </w:rPr>
+        <w:fldChar w:fldCharType="separate"/>
+      </w:r>
+      <w:r>
+        <w:rPr>
+          <w:rFonts w:cs="Times New Roman"/>
+          <w:vertAlign w:val="superscript"/>
+        </w:rPr>
+        <w:t>36–38</w:t>
+      </w:r>
+      <w:r>
+        <w:rPr>
+          <w:rFonts w:cs="Times New Roman"/>
+        </w:rPr>
+        <w:fldChar w:fldCharType="end"/>
+      </w:r>
+      <w:r>
+        <w:rPr>
+          <w:rFonts w:cs="Times New Roman"/>
+        </w:rPr>
+        <w:t xml:space="preserve"> </w:t>
+      </w:r>
+      <w:r>
+        <w:rPr>
+          <w:rFonts w:cs="Times New Roman"/>
+        </w:rPr>
+        <w:t xml:space="preserve">We </w:t>
+      </w:r>
+      <w:r>
+        <w:rPr>
+          <w:rFonts w:cs="Times New Roman"/>
+        </w:rPr>
+        <w:t>detail</w:t>
+      </w:r>
+      <w:r>
+        <w:rPr>
+          <w:rFonts w:cs="Times New Roman"/>
+        </w:rPr>
+        <w:t xml:space="preserve"> these </w:t>
+      </w:r>
+      <w:r>
+        <w:rPr>
+          <w:rFonts w:cs="Times New Roman"/>
+        </w:rPr>
+        <w:t>analyses</w:t>
+      </w:r>
+      <w:r>
+        <w:rPr>
+          <w:rFonts w:cs="Times New Roman"/>
+        </w:rPr>
+        <w:t xml:space="preserve"> </w:t>
+      </w:r>
+      <w:r>
+        <w:rPr>
+          <w:rFonts w:cs="Times New Roman"/>
+        </w:rPr>
+        <w:t xml:space="preserve">in </w:t>
+      </w:r>
+      <w:r>
+        <w:rPr>
+          <w:rFonts w:cs="Times New Roman"/>
+          <w:b/>
+          <w:bCs/>
+        </w:rPr>
+        <w:t>Sections A</w:t>
+      </w:r>
+      <w:r>
+        <w:rPr>
+          <w:rFonts w:cs="Times New Roman"/>
+          <w:b/>
+          <w:bCs/>
+        </w:rPr>
+        <w:t>10</w:t>
+      </w:r>
+      <w:r>
+        <w:rPr>
+          <w:rFonts w:cs="Times New Roman"/>
+          <w:b/>
+          <w:bCs/>
+        </w:rPr>
+        <w:t>–A1</w:t>
+      </w:r>
+      <w:r>
+        <w:rPr>
+          <w:rFonts w:cs="Times New Roman"/>
+          <w:b/>
+          <w:bCs/>
+        </w:rPr>
+        <w:t>1</w:t>
+      </w:r>
+      <w:r>
+        <w:rPr>
+          <w:rFonts w:cs="Times New Roman"/>
+        </w:rPr>
+        <w:t xml:space="preserve"> of the appendix</w:t>
+      </w:r>
+      <w:r>
+        <w:rPr>
+          <w:rFonts w:cs="Times New Roman"/>
+        </w:rPr>
+        <w:t>.</w:t>
+      </w:r>
+    </w:p>
+    <w:p>
+      <w:pPr>
+        <w:spacing w:line="480" w:lineRule="auto"/>
+        <w:ind w:firstLine="720"/>
+        <w:jc w:val="both"/>
+        <w:rPr>
+          <w:rFonts w:cs="Times New Roman"/>
+        </w:rPr>
+      </w:pPr>
+      <w:r>
+        <w:rPr>
+          <w:rFonts w:cs="Times New Roman"/>
+        </w:rPr>
+        <w:t xml:space="preserve">Each </w:t>
+      </w:r>
+      <w:r>
+        <w:rPr>
+          <w:rFonts w:cs="Times New Roman"/>
+        </w:rPr>
+        <w:t>modeling</w:t>
+      </w:r>
+      <w:r>
+        <w:rPr>
+          <w:rFonts w:cs="Times New Roman"/>
+        </w:rPr>
+        <w:t xml:space="preserve"> strategy has strengths that </w:t>
+      </w:r>
+      <w:r>
+        <w:rPr>
+          <w:rFonts w:cs="Times New Roman"/>
+        </w:rPr>
+        <w:t xml:space="preserve">help </w:t>
+      </w:r>
+      <w:r>
+        <w:rPr>
+          <w:rFonts w:cs="Times New Roman"/>
+        </w:rPr>
+        <w:t xml:space="preserve">overcome the weaknesses of others, with some </w:t>
+      </w:r>
+      <w:r>
+        <w:rPr>
+          <w:rFonts w:cs="Times New Roman"/>
+        </w:rPr>
+        <w:t xml:space="preserve">taking advantage of all </w:t>
+      </w:r>
+      <w:r>
+        <w:rPr>
+          <w:rFonts w:cs="Times New Roman"/>
+        </w:rPr>
+        <w:t xml:space="preserve">data and </w:t>
+      </w:r>
+      <w:r>
+        <w:rPr>
+          <w:rFonts w:cs="Times New Roman"/>
+        </w:rPr>
+        <w:t>variation in minimum wages</w:t>
+      </w:r>
+      <w:r>
+        <w:rPr>
+          <w:rFonts w:cs="Times New Roman"/>
+        </w:rPr>
+        <w:t xml:space="preserve"> (i.e. the TWFE models),</w:t>
+      </w:r>
+      <w:r>
+        <w:rPr>
+          <w:rFonts w:cs="Times New Roman"/>
+        </w:rPr>
+        <w:t xml:space="preserve"> </w:t>
+      </w:r>
+      <w:r>
+        <w:rPr>
+          <w:rFonts w:cs="Times New Roman"/>
+        </w:rPr>
+        <w:t>some estimating long</w:t>
+      </w:r>
+      <w:r>
+        <w:rPr>
+          <w:rFonts w:cs="Times New Roman"/>
+        </w:rPr>
+        <w:t>er</w:t>
+      </w:r>
+      <w:r>
+        <w:rPr>
+          <w:rFonts w:cs="Times New Roman"/>
+        </w:rPr>
+        <w:t xml:space="preserve">-run </w:t>
+      </w:r>
+      <w:r>
+        <w:rPr>
+          <w:rFonts w:cs="Times New Roman"/>
+        </w:rPr>
+        <w:t>effects</w:t>
+      </w:r>
+      <w:r>
+        <w:rPr>
+          <w:rFonts w:cs="Times New Roman"/>
+        </w:rPr>
+        <w:t xml:space="preserve"> (i.e. the lagged wage, lifetime wage, and </w:t>
+      </w:r>
+      <w:r>
+        <w:rPr>
+          <w:rFonts w:cs="Times New Roman"/>
+        </w:rPr>
+        <w:t>event studies</w:t>
+      </w:r>
+      <w:r>
+        <w:rPr>
+          <w:rFonts w:cs="Times New Roman"/>
+        </w:rPr>
+        <w:t xml:space="preserve">), and some eliminating the potential biases of </w:t>
+      </w:r>
+      <w:r>
+        <w:rPr>
+          <w:rFonts w:cs="Times New Roman"/>
+        </w:rPr>
+        <w:t>staggered</w:t>
+      </w:r>
+      <w:r>
+        <w:rPr>
+          <w:rFonts w:cs="Times New Roman"/>
+        </w:rPr>
+        <w:t xml:space="preserve"> treatment timing (i.e. the difference-in-differences).</w:t>
+      </w:r>
+      <w:r>
+        <w:rPr>
+          <w:rFonts w:cs="Times New Roman"/>
+        </w:rPr>
+        <w:t xml:space="preserve"> Similarly, the data sources complement one another, with one allowing </w:t>
+      </w:r>
+      <w:r>
+        <w:rPr>
+          <w:rFonts w:cs="Times New Roman"/>
+        </w:rPr>
+        <w:t xml:space="preserve">rich </w:t>
+      </w:r>
+      <w:r>
+        <w:rPr>
+          <w:rFonts w:cs="Times New Roman"/>
+        </w:rPr>
+        <w:t xml:space="preserve">subgroup analyses (i.e. the NSCH) and one </w:t>
+      </w:r>
+      <w:r>
+        <w:rPr>
+          <w:rFonts w:cs="Times New Roman"/>
+        </w:rPr>
+        <w:t>evaluating</w:t>
+      </w:r>
+      <w:r>
+        <w:rPr>
+          <w:rFonts w:cs="Times New Roman"/>
+        </w:rPr>
+        <w:t xml:space="preserve"> polic</w:t>
+      </w:r>
+      <w:r>
+        <w:rPr>
+          <w:rFonts w:cs="Times New Roman"/>
+        </w:rPr>
+        <w:t>y changes</w:t>
+      </w:r>
+      <w:r>
+        <w:rPr>
+          <w:rFonts w:cs="Times New Roman"/>
+        </w:rPr>
+        <w:t xml:space="preserve"> over two decades (i.e. the YRBSS).</w:t>
+      </w:r>
+    </w:p>
+    <w:p>
+      <w:pPr>
+        <w:spacing w:line="480" w:lineRule="auto"/>
+        <w:ind w:firstLine="720"/>
+        <w:jc w:val="both"/>
+        <w:rPr>
+          <w:rFonts w:cs="Times New Roman"/>
+        </w:rPr>
+      </w:pPr>
+      <w:r>
+        <w:rPr>
+          <w:rFonts w:cs="Times New Roman"/>
+        </w:rPr>
+        <w:t>Lastly, we examined the sensitivity of our results to (1) c</w:t>
+      </w:r>
+      <w:r>
+        <w:rPr>
+          <w:rFonts w:cs="Times New Roman"/>
+        </w:rPr>
+        <w:t>orrections for multiple hypothesis testing</w:t>
+      </w:r>
+      <w:r>
+        <w:rPr>
+          <w:rFonts w:cs="Times New Roman"/>
+        </w:rPr>
+        <w:t>,</w:t>
+      </w:r>
+      <w:r>
+        <w:rPr>
+          <w:rFonts w:cs="Times New Roman"/>
+        </w:rPr>
+        <w:t xml:space="preserve"> (</w:t>
+      </w:r>
+      <w:r>
+        <w:rPr>
+          <w:rFonts w:cs="Times New Roman"/>
+        </w:rPr>
+        <w:t>2</w:t>
+      </w:r>
+      <w:r>
+        <w:rPr>
+          <w:rFonts w:cs="Times New Roman"/>
+        </w:rPr>
+        <w:t xml:space="preserve">) estimations </w:t>
+      </w:r>
+      <w:r>
+        <w:rPr>
+          <w:rFonts w:cs="Times New Roman"/>
+        </w:rPr>
+        <w:t>using</w:t>
+      </w:r>
+      <w:r>
+        <w:rPr>
+          <w:rFonts w:cs="Times New Roman"/>
+        </w:rPr>
+        <w:t xml:space="preserve"> logistic regression</w:t>
+      </w:r>
+      <w:r>
+        <w:rPr>
+          <w:rFonts w:cs="Times New Roman"/>
+        </w:rPr>
+        <w:t>, and (</w:t>
+      </w:r>
+      <w:r>
+        <w:rPr>
+          <w:rFonts w:cs="Times New Roman"/>
+        </w:rPr>
+        <w:t>3</w:t>
+      </w:r>
+      <w:r>
+        <w:rPr>
+          <w:rFonts w:cs="Times New Roman"/>
+        </w:rPr>
+        <w:t>) alternate standard error structures</w:t>
+      </w:r>
+      <w:r>
+        <w:rPr>
+          <w:rFonts w:cs="Times New Roman"/>
+        </w:rPr>
+        <w:t xml:space="preserve">, </w:t>
+      </w:r>
+      <w:r>
+        <w:rPr>
+          <w:rFonts w:cs="Times New Roman"/>
+        </w:rPr>
+        <w:t xml:space="preserve">detailed in </w:t>
+      </w:r>
+      <w:r>
+        <w:rPr>
+          <w:rFonts w:cs="Times New Roman"/>
+          <w:b/>
+          <w:bCs/>
+        </w:rPr>
+        <w:t>Section A9</w:t>
+      </w:r>
+      <w:r>
+        <w:rPr>
+          <w:rFonts w:cs="Times New Roman"/>
+        </w:rPr>
+        <w:t xml:space="preserve"> of the appendix</w:t>
+      </w:r>
+      <w:r>
+        <w:rPr>
+          <w:rFonts w:cs="Times New Roman"/>
+        </w:rPr>
+        <w:t>.</w:t>
+      </w:r>
+      <w:r>
+        <w:rPr>
+          <w:rFonts w:cs="Times New Roman"/>
+        </w:rPr>
+        <w:t xml:space="preserve"> </w:t>
+      </w:r>
+      <w:r>
+        <w:rPr>
+          <w:rFonts w:cs="Times New Roman"/>
+        </w:rPr>
+        <w:t>All</w:t>
+      </w:r>
+      <w:r>
+        <w:rPr>
+          <w:rFonts w:cs="Times New Roman"/>
+        </w:rPr>
+        <w:t xml:space="preserve"> main</w:t>
+      </w:r>
+      <w:r>
+        <w:rPr>
+          <w:rFonts w:cs="Times New Roman"/>
+        </w:rPr>
+        <w:t xml:space="preserve"> analyses</w:t>
+      </w:r>
+      <w:r>
+        <w:rPr>
+          <w:rFonts w:cs="Times New Roman"/>
+        </w:rPr>
+        <w:t xml:space="preserve"> </w:t>
+      </w:r>
+      <w:r>
+        <w:rPr>
+          <w:rFonts w:cs="Times New Roman"/>
+        </w:rPr>
+        <w:t>use</w:t>
+      </w:r>
+      <w:r>
+        <w:rPr>
+          <w:rFonts w:cs="Times New Roman"/>
+        </w:rPr>
+        <w:t>d</w:t>
+      </w:r>
+      <w:r>
+        <w:rPr>
+          <w:rFonts w:cs="Times New Roman"/>
+        </w:rPr>
+        <w:t xml:space="preserve"> </w:t>
+      </w:r>
+      <w:r>
+        <w:rPr>
+          <w:rFonts w:cs="Times New Roman"/>
+        </w:rPr>
         <w:t>survey</w:t>
       </w:r>
       <w:r>
@@ -6769,7 +7328,19 @@
         <w:rPr>
           <w:rFonts w:cs="Times New Roman"/>
         </w:rPr>
-        <w:t>(described above)</w:t>
+        <w:t>(</w:t>
+      </w:r>
+      <w:r>
+        <w:rPr>
+          <w:rFonts w:cs="Times New Roman"/>
+        </w:rPr>
+        <w:t xml:space="preserve">as </w:t>
+      </w:r>
+      <w:r>
+        <w:rPr>
+          <w:rFonts w:cs="Times New Roman"/>
+        </w:rPr>
+        <w:t>described above)</w:t>
       </w:r>
       <w:r>
         <w:rPr>
@@ -6805,43 +7376,7 @@
         <w:rPr>
           <w:rFonts w:cs="Times New Roman"/>
         </w:rPr>
-        <w:t xml:space="preserve">. Estimates </w:t>
-      </w:r>
-      <w:r>
-        <w:rPr>
-          <w:rFonts w:cs="Times New Roman"/>
-        </w:rPr>
-        <w:t xml:space="preserve">using </w:t>
-      </w:r>
-      <w:r>
-        <w:rPr>
-          <w:rFonts w:cs="Times New Roman"/>
-        </w:rPr>
-        <w:t>each</w:t>
-      </w:r>
-      <w:r>
-        <w:rPr>
-          <w:rFonts w:cs="Times New Roman"/>
-        </w:rPr>
-        <w:t xml:space="preserve"> survey</w:t>
-      </w:r>
-      <w:r>
-        <w:rPr>
-          <w:rFonts w:cs="Times New Roman"/>
-        </w:rPr>
-        <w:t>’</w:t>
-      </w:r>
-      <w:r>
-        <w:rPr>
-          <w:rFonts w:cs="Times New Roman"/>
-        </w:rPr>
-        <w:t>s nested clustered errors</w:t>
-      </w:r>
-      <w:r>
-        <w:rPr>
-          <w:rFonts w:cs="Times New Roman"/>
-        </w:rPr>
-        <w:t xml:space="preserve"> are provided in the appendix. We use</w:t>
+        <w:t>. We use</w:t>
       </w:r>
       <w:r>
         <w:rPr>
@@ -6915,7 +7450,25 @@
         <w:rPr>
           <w:rFonts w:cs="Times New Roman"/>
         </w:rPr>
-        <w:t xml:space="preserve">This study did not require institutional review board approval as it used public, de-identified data. All replication materials are available at </w:t>
+        <w:t>This study did not require institutional review board approval as it used public, de-identified data. All replication materials are available at</w:t>
+      </w:r>
+      <w:r>
+        <w:rPr>
+          <w:rFonts w:cs="Times New Roman"/>
+        </w:rPr>
+        <w:t xml:space="preserve"> the Harvard Dataverse</w:t>
+      </w:r>
+      <w:r>
+        <w:rPr>
+          <w:rFonts w:cs="Times New Roman"/>
+        </w:rPr>
+        <w:t xml:space="preserve"> </w:t>
+      </w:r>
+      <w:r>
+        <w:rPr>
+          <w:rFonts w:cs="Times New Roman"/>
+        </w:rPr>
+        <w:t>(</w:t>
       </w:r>
       <w:r>
         <w:rPr>
@@ -6933,13 +7486,31 @@
         <w:rPr>
           <w:rFonts w:cs="Times New Roman"/>
         </w:rPr>
-        <w:t>XX</w:t>
-      </w:r>
-      <w:r>
-        <w:rPr>
-          <w:rFonts w:cs="Times New Roman"/>
-        </w:rPr>
         <w:t>X</w:t>
+      </w:r>
+      <w:r>
+        <w:rPr>
+          <w:rFonts w:cs="Times New Roman"/>
+        </w:rPr>
+        <w:t>XXXXXXX</w:t>
+      </w:r>
+      <w:r>
+        <w:rPr>
+          <w:rFonts w:cs="Times New Roman"/>
+        </w:rPr>
+        <w:t>X</w:t>
+      </w:r>
+      <w:r>
+        <w:rPr>
+          <w:rFonts w:cs="Times New Roman"/>
+        </w:rPr>
+        <w:t>X</w:t>
+      </w:r>
+      <w:r>
+        <w:rPr>
+          <w:rFonts w:cs="Times New Roman"/>
+        </w:rPr>
+        <w:t>)</w:t>
       </w:r>
       <w:r>
         <w:rPr>
@@ -7131,13 +7702,13 @@
         <w:rPr>
           <w:rFonts w:cs="Times New Roman"/>
         </w:rPr>
-        <w:t xml:space="preserve"> had </w:t>
-      </w:r>
-      <w:r>
-        <w:rPr>
-          <w:rFonts w:cs="Times New Roman"/>
-        </w:rPr>
-        <w:t xml:space="preserve">active </w:t>
+        <w:t xml:space="preserve"> </w:t>
+      </w:r>
+      <w:r>
+        <w:rPr>
+          <w:rFonts w:cs="Times New Roman"/>
+        </w:rPr>
+        <w:t xml:space="preserve">reported </w:t>
       </w:r>
       <w:r>
         <w:rPr>
@@ -7207,6 +7778,7 @@
         <w:rPr>
           <w:rFonts w:cs="Times New Roman"/>
         </w:rPr>
+        <w:lastRenderedPageBreak/>
         <w:t xml:space="preserve">Children in lower-income households had </w:t>
       </w:r>
       <w:r>
@@ -7511,7 +8083,7 @@
         <w:rPr>
           <w:rFonts w:cs="Times New Roman"/>
         </w:rPr>
-        <w:t xml:space="preserve"> to </w:t>
+        <w:t>–</w:t>
       </w:r>
       <w:r>
         <w:rPr>
@@ -7663,14 +8235,7 @@
         <w:rPr>
           <w:rFonts w:cs="Times New Roman"/>
         </w:rPr>
-        <w:t xml:space="preserve"> </w:t>
-      </w:r>
-      <w:r>
-        <w:rPr>
-          <w:rFonts w:cs="Times New Roman"/>
-        </w:rPr>
-        <w:lastRenderedPageBreak/>
-        <w:t xml:space="preserve">improvements in </w:t>
+        <w:t xml:space="preserve"> improvements in </w:t>
       </w:r>
       <w:r>
         <w:rPr>
@@ -7880,7 +8445,19 @@
         <w:rPr>
           <w:rFonts w:cs="Times New Roman"/>
         </w:rPr>
-        <w:t xml:space="preserve">Similarly, there was minimal evidence of an association when we examined children </w:t>
+        <w:t xml:space="preserve">Similarly, there was minimal evidence of </w:t>
+      </w:r>
+      <w:r>
+        <w:rPr>
+          <w:rFonts w:cs="Times New Roman"/>
+        </w:rPr>
+        <w:t>improvements</w:t>
+      </w:r>
+      <w:r>
+        <w:rPr>
+          <w:rFonts w:cs="Times New Roman"/>
+        </w:rPr>
+        <w:t xml:space="preserve"> when we examined children </w:t>
       </w:r>
       <w:r>
         <w:rPr>
@@ -7916,7 +8493,13 @@
         <w:rPr>
           <w:rFonts w:cs="Times New Roman"/>
         </w:rPr>
-        <w:t xml:space="preserve"> a high school education or less; Black and Hispanic/Latino children; first- or second-generation </w:t>
+        <w:t xml:space="preserve"> no more than a</w:t>
+      </w:r>
+      <w:r>
+        <w:rPr>
+          <w:rFonts w:cs="Times New Roman"/>
+        </w:rPr>
+        <w:t xml:space="preserve"> high school education; Black and Hispanic/Latino children; first- or second-generation </w:t>
       </w:r>
       <w:r>
         <w:rPr>
@@ -7988,7 +8571,73 @@
         <w:rPr>
           <w:rFonts w:cs="Times New Roman"/>
         </w:rPr>
-        <w:t xml:space="preserve">). Nor was there evidence of an association </w:t>
+        <w:t xml:space="preserve">). </w:t>
+      </w:r>
+      <w:r>
+        <w:rPr>
+          <w:rFonts w:cs="Times New Roman"/>
+        </w:rPr>
+        <w:t>T</w:t>
+      </w:r>
+      <w:r>
+        <w:rPr>
+          <w:rFonts w:cs="Times New Roman"/>
+        </w:rPr>
+        <w:t xml:space="preserve">here </w:t>
+      </w:r>
+      <w:r>
+        <w:rPr>
+          <w:rFonts w:cs="Times New Roman"/>
+        </w:rPr>
+        <w:t xml:space="preserve">was </w:t>
+      </w:r>
+      <w:r>
+        <w:rPr>
+          <w:rFonts w:cs="Times New Roman"/>
+        </w:rPr>
+        <w:t>also</w:t>
+      </w:r>
+      <w:r>
+        <w:rPr>
+          <w:rFonts w:cs="Times New Roman"/>
+        </w:rPr>
+        <w:t xml:space="preserve"> little to no </w:t>
+      </w:r>
+      <w:r>
+        <w:rPr>
+          <w:rFonts w:cs="Times New Roman"/>
+        </w:rPr>
+        <w:t xml:space="preserve">evidence of </w:t>
+      </w:r>
+      <w:r>
+        <w:rPr>
+          <w:rFonts w:cs="Times New Roman"/>
+        </w:rPr>
+        <w:t>long</w:t>
+      </w:r>
+      <w:r>
+        <w:rPr>
+          <w:rFonts w:cs="Times New Roman"/>
+        </w:rPr>
+        <w:t>er</w:t>
+      </w:r>
+      <w:r>
+        <w:rPr>
+          <w:rFonts w:cs="Times New Roman"/>
+        </w:rPr>
+        <w:t xml:space="preserve">-run </w:t>
+      </w:r>
+      <w:r>
+        <w:rPr>
+          <w:rFonts w:cs="Times New Roman"/>
+        </w:rPr>
+        <w:t>impacts</w:t>
+      </w:r>
+      <w:r>
+        <w:rPr>
+          <w:rFonts w:cs="Times New Roman"/>
+        </w:rPr>
+        <w:t xml:space="preserve"> </w:t>
       </w:r>
       <w:r>
         <w:rPr>
@@ -8006,43 +8655,49 @@
         <w:rPr>
           <w:rFonts w:cs="Times New Roman"/>
         </w:rPr>
-        <w:t>the</w:t>
-      </w:r>
-      <w:r>
-        <w:rPr>
-          <w:rFonts w:cs="Times New Roman"/>
-        </w:rPr>
-        <w:t xml:space="preserve"> sensitivity analyses</w:t>
-      </w:r>
-      <w:r>
-        <w:rPr>
-          <w:rFonts w:cs="Times New Roman"/>
-        </w:rPr>
-        <w:t xml:space="preserve"> </w:t>
-      </w:r>
-      <w:r>
-        <w:rPr>
-          <w:rFonts w:cs="Times New Roman"/>
-        </w:rPr>
-        <w:t>described</w:t>
-      </w:r>
-      <w:r>
-        <w:rPr>
-          <w:rFonts w:cs="Times New Roman"/>
-        </w:rPr>
-        <w:t xml:space="preserve"> </w:t>
-      </w:r>
-      <w:r>
-        <w:rPr>
-          <w:rFonts w:cs="Times New Roman"/>
-        </w:rPr>
-        <w:t>above</w:t>
-      </w:r>
-      <w:r>
-        <w:rPr>
-          <w:rFonts w:cs="Times New Roman"/>
-        </w:rPr>
-        <w:t xml:space="preserve"> </w:t>
+        <w:t xml:space="preserve">inflation-adjusted wages, lagged </w:t>
+      </w:r>
+      <w:r>
+        <w:rPr>
+          <w:rFonts w:cs="Times New Roman"/>
+        </w:rPr>
+        <w:t>wages</w:t>
+      </w:r>
+      <w:r>
+        <w:rPr>
+          <w:rFonts w:cs="Times New Roman"/>
+        </w:rPr>
+        <w:t xml:space="preserve">, </w:t>
+      </w:r>
+      <w:r>
+        <w:rPr>
+          <w:rFonts w:cs="Times New Roman"/>
+        </w:rPr>
+        <w:t>or</w:t>
+      </w:r>
+      <w:r>
+        <w:rPr>
+          <w:rFonts w:cs="Times New Roman"/>
+        </w:rPr>
+        <w:t xml:space="preserve"> wages </w:t>
+      </w:r>
+      <w:r>
+        <w:rPr>
+          <w:rFonts w:cs="Times New Roman"/>
+        </w:rPr>
+        <w:t xml:space="preserve">summed </w:t>
+      </w:r>
+      <w:r>
+        <w:rPr>
+          <w:rFonts w:cs="Times New Roman"/>
+        </w:rPr>
+        <w:t xml:space="preserve">across a child’s entire life, </w:t>
+      </w:r>
+      <w:r>
+        <w:rPr>
+          <w:rFonts w:cs="Times New Roman"/>
+        </w:rPr>
+        <w:t xml:space="preserve">nor in several sensitivity analyses </w:t>
       </w:r>
       <w:r>
         <w:rPr>
@@ -8174,6 +8829,7 @@
           <w:i/>
           <w:iCs/>
         </w:rPr>
+        <w:lastRenderedPageBreak/>
         <w:t>Youth Risk Behavior Surveillance System</w:t>
       </w:r>
       <w:r>
@@ -8478,6 +9134,12 @@
         <w:rPr>
           <w:rFonts w:cs="Times New Roman"/>
         </w:rPr>
+        <w:t>, and the federal minimum wage rose from $5.15 to $7.25 in 2008–2010</w:t>
+      </w:r>
+      <w:r>
+        <w:rPr>
+          <w:rFonts w:cs="Times New Roman"/>
+        </w:rPr>
         <w:t xml:space="preserve"> (</w:t>
       </w:r>
       <w:r>
@@ -8528,73 +9190,13 @@
         <w:rPr>
           <w:rFonts w:cs="Times New Roman"/>
         </w:rPr>
-        <w:t>Also</w:t>
-      </w:r>
-      <w:r>
-        <w:rPr>
-          <w:rFonts w:cs="Times New Roman"/>
-        </w:rPr>
-        <w:t>, t</w:t>
-      </w:r>
-      <w:r>
-        <w:rPr>
-          <w:rFonts w:cs="Times New Roman"/>
-        </w:rPr>
-        <w:t xml:space="preserve">he federal minimum wage </w:t>
-      </w:r>
-      <w:r>
-        <w:rPr>
-          <w:rFonts w:cs="Times New Roman"/>
-        </w:rPr>
-        <w:t>rose</w:t>
-      </w:r>
-      <w:r>
-        <w:rPr>
-          <w:rFonts w:cs="Times New Roman"/>
-        </w:rPr>
-        <w:t xml:space="preserve"> from $5.15 to $7.25 </w:t>
-      </w:r>
-      <w:r>
-        <w:rPr>
-          <w:rFonts w:cs="Times New Roman"/>
-        </w:rPr>
-        <w:t>from</w:t>
-      </w:r>
-      <w:r>
-        <w:rPr>
-          <w:rFonts w:cs="Times New Roman"/>
-        </w:rPr>
-        <w:t xml:space="preserve"> 2008</w:t>
-      </w:r>
-      <w:r>
-        <w:rPr>
-          <w:rFonts w:cs="Times New Roman"/>
-        </w:rPr>
-        <w:t>–</w:t>
-      </w:r>
-      <w:r>
-        <w:rPr>
-          <w:rFonts w:cs="Times New Roman"/>
-        </w:rPr>
-        <w:t>2010.</w:t>
-      </w:r>
-      <w:r>
-        <w:rPr>
-          <w:rFonts w:cs="Times New Roman"/>
-        </w:rPr>
-        <w:t xml:space="preserve"> </w:t>
-      </w:r>
-      <w:r>
-        <w:rPr>
-          <w:rFonts w:cs="Times New Roman"/>
-        </w:rPr>
         <w:t>Nevertheless</w:t>
       </w:r>
       <w:r>
         <w:rPr>
           <w:rFonts w:cs="Times New Roman"/>
         </w:rPr>
-        <w:t>, rising wages during this period were</w:t>
+        <w:t>, rising wages were</w:t>
       </w:r>
       <w:r>
         <w:rPr>
@@ -8678,14 +9280,7 @@
         <w:rPr>
           <w:rFonts w:cs="Times New Roman"/>
         </w:rPr>
-        <w:t xml:space="preserve">), considering </w:t>
-      </w:r>
-      <w:r>
-        <w:rPr>
-          <w:rFonts w:cs="Times New Roman"/>
-        </w:rPr>
-        <w:lastRenderedPageBreak/>
-        <w:t>suicide (</w:t>
+        <w:t>), considering suicide (</w:t>
       </w:r>
       <w:r>
         <w:rPr>
@@ -8975,187 +9570,7 @@
         <w:rPr>
           <w:rFonts w:cs="Times New Roman"/>
         </w:rPr>
-        <w:t xml:space="preserve"> pp or less per $1 increase in the minimum wage. Similarly, there was minimal evidence of </w:t>
-      </w:r>
-      <w:r>
-        <w:rPr>
-          <w:rFonts w:cs="Times New Roman"/>
-        </w:rPr>
-        <w:t>benefits</w:t>
-      </w:r>
-      <w:r>
-        <w:rPr>
-          <w:rFonts w:cs="Times New Roman"/>
-        </w:rPr>
-        <w:t xml:space="preserve"> for Black and Hispanic/Latino children</w:t>
-      </w:r>
-      <w:r>
-        <w:rPr>
-          <w:rFonts w:cs="Times New Roman"/>
-        </w:rPr>
-        <w:t xml:space="preserve"> </w:t>
-      </w:r>
-      <w:r>
-        <w:rPr>
-          <w:rFonts w:cs="Times New Roman"/>
-        </w:rPr>
-        <w:t>n</w:t>
-      </w:r>
-      <w:r>
-        <w:rPr>
-          <w:rFonts w:cs="Times New Roman"/>
-        </w:rPr>
-        <w:t xml:space="preserve">or </w:t>
-      </w:r>
-      <w:r>
-        <w:rPr>
-          <w:rFonts w:cs="Times New Roman"/>
-        </w:rPr>
-        <w:t>in</w:t>
-      </w:r>
-      <w:r>
-        <w:rPr>
-          <w:rFonts w:cs="Times New Roman"/>
-        </w:rPr>
-        <w:t xml:space="preserve"> several </w:t>
-      </w:r>
-      <w:r>
-        <w:rPr>
-          <w:rFonts w:cs="Times New Roman"/>
-        </w:rPr>
-        <w:t>sensitivity analyses</w:t>
-      </w:r>
-      <w:r>
-        <w:rPr>
-          <w:rFonts w:cs="Times New Roman"/>
-        </w:rPr>
-        <w:t xml:space="preserve"> (</w:t>
-      </w:r>
-      <w:r>
-        <w:rPr>
-          <w:rFonts w:cs="Times New Roman"/>
-          <w:b/>
-          <w:bCs/>
-        </w:rPr>
-        <w:t>Figures</w:t>
-      </w:r>
-      <w:r>
-        <w:rPr>
-          <w:rFonts w:cs="Times New Roman"/>
-          <w:b/>
-          <w:bCs/>
-        </w:rPr>
-        <w:t xml:space="preserve"> A</w:t>
-      </w:r>
-      <w:r>
-        <w:rPr>
-          <w:rFonts w:cs="Times New Roman"/>
-          <w:b/>
-          <w:bCs/>
-        </w:rPr>
-        <w:t>4</w:t>
-      </w:r>
-      <w:r>
-        <w:rPr>
-          <w:rFonts w:cs="Times New Roman"/>
-          <w:b/>
-          <w:bCs/>
-        </w:rPr>
-        <w:t>, A</w:t>
-      </w:r>
-      <w:r>
-        <w:rPr>
-          <w:rFonts w:cs="Times New Roman"/>
-          <w:b/>
-          <w:bCs/>
-        </w:rPr>
-        <w:t>6</w:t>
-      </w:r>
-      <w:r>
-        <w:rPr>
-          <w:rFonts w:cs="Times New Roman"/>
-          <w:b/>
-          <w:bCs/>
-        </w:rPr>
-        <w:t>, A</w:t>
-      </w:r>
-      <w:r>
-        <w:rPr>
-          <w:rFonts w:cs="Times New Roman"/>
-          <w:b/>
-          <w:bCs/>
-        </w:rPr>
-        <w:t>8</w:t>
-      </w:r>
-      <w:r>
-        <w:rPr>
-          <w:rFonts w:cs="Times New Roman"/>
-          <w:b/>
-          <w:bCs/>
-        </w:rPr>
-        <w:t>, A</w:t>
-      </w:r>
-      <w:r>
-        <w:rPr>
-          <w:rFonts w:cs="Times New Roman"/>
-          <w:b/>
-          <w:bCs/>
-        </w:rPr>
-        <w:t>1</w:t>
-      </w:r>
-      <w:r>
-        <w:rPr>
-          <w:rFonts w:cs="Times New Roman"/>
-          <w:b/>
-          <w:bCs/>
-        </w:rPr>
-        <w:t>0</w:t>
-      </w:r>
-      <w:r>
-        <w:rPr>
-          <w:rFonts w:cs="Times New Roman"/>
-          <w:b/>
-          <w:bCs/>
-        </w:rPr>
-        <w:t>, A</w:t>
-      </w:r>
-      <w:r>
-        <w:rPr>
-          <w:rFonts w:cs="Times New Roman"/>
-          <w:b/>
-          <w:bCs/>
-        </w:rPr>
-        <w:t>1</w:t>
-      </w:r>
-      <w:r>
-        <w:rPr>
-          <w:rFonts w:cs="Times New Roman"/>
-          <w:b/>
-          <w:bCs/>
-        </w:rPr>
-        <w:t>2</w:t>
-      </w:r>
-      <w:r>
-        <w:rPr>
-          <w:rFonts w:cs="Times New Roman"/>
-          <w:b/>
-          <w:bCs/>
-        </w:rPr>
-        <w:t>, A</w:t>
-      </w:r>
-      <w:r>
-        <w:rPr>
-          <w:rFonts w:cs="Times New Roman"/>
-          <w:b/>
-          <w:bCs/>
-        </w:rPr>
-        <w:t>14</w:t>
-      </w:r>
-      <w:r>
-        <w:rPr>
-          <w:rFonts w:cs="Times New Roman"/>
-        </w:rPr>
-        <w:t>).</w:t>
+        <w:t xml:space="preserve"> pp or less per $1 increase in the minimum wage.</w:t>
       </w:r>
     </w:p>
     <w:p>
@@ -9171,145 +9586,25 @@
         <w:rPr>
           <w:rFonts w:cs="Times New Roman"/>
         </w:rPr>
-        <w:t>Finally</w:t>
-      </w:r>
-      <w:r>
-        <w:rPr>
-          <w:rFonts w:cs="Times New Roman"/>
-        </w:rPr>
-        <w:t xml:space="preserve">, we used </w:t>
-      </w:r>
-      <w:r>
-        <w:rPr>
-          <w:rFonts w:cs="Times New Roman"/>
-        </w:rPr>
-        <w:t>difference-in-differences</w:t>
-      </w:r>
-      <w:r>
-        <w:rPr>
-          <w:rFonts w:cs="Times New Roman"/>
-        </w:rPr>
-        <w:t xml:space="preserve"> models to </w:t>
-      </w:r>
-      <w:r>
-        <w:rPr>
-          <w:rFonts w:cs="Times New Roman"/>
-        </w:rPr>
-        <w:t>estimate</w:t>
-      </w:r>
-      <w:r>
-        <w:rPr>
-          <w:rFonts w:cs="Times New Roman"/>
-        </w:rPr>
-        <w:t xml:space="preserve"> the </w:t>
-      </w:r>
-      <w:r>
-        <w:rPr>
-          <w:rFonts w:cs="Times New Roman"/>
-        </w:rPr>
-        <w:t xml:space="preserve">unbiased </w:t>
-      </w:r>
-      <w:r>
-        <w:rPr>
-          <w:rFonts w:cs="Times New Roman"/>
-        </w:rPr>
-        <w:t>association between</w:t>
-      </w:r>
-      <w:r>
-        <w:rPr>
-          <w:rFonts w:cs="Times New Roman"/>
-        </w:rPr>
-        <w:t xml:space="preserve"> raising the minimum wage </w:t>
-      </w:r>
-      <w:r>
-        <w:rPr>
-          <w:rFonts w:cs="Times New Roman"/>
-        </w:rPr>
-        <w:t>and</w:t>
-      </w:r>
-      <w:r>
-        <w:rPr>
-          <w:rFonts w:cs="Times New Roman"/>
-        </w:rPr>
-        <w:t xml:space="preserve"> adolescents’ mental health since the last</w:t>
-      </w:r>
-      <w:r>
-        <w:rPr>
-          <w:rFonts w:cs="Times New Roman"/>
-        </w:rPr>
-        <w:t xml:space="preserve"> federal</w:t>
-      </w:r>
-      <w:r>
-        <w:rPr>
-          <w:rFonts w:cs="Times New Roman"/>
-        </w:rPr>
-        <w:t xml:space="preserve"> raise, i.e. 2011</w:t>
-      </w:r>
-      <w:r>
-        <w:rPr>
-          <w:rFonts w:cs="Times New Roman"/>
-        </w:rPr>
-        <w:t>–</w:t>
-      </w:r>
-      <w:r>
-        <w:rPr>
-          <w:rFonts w:cs="Times New Roman"/>
-        </w:rPr>
-        <w:t xml:space="preserve">2019. For all 6 outcomes, we </w:t>
-      </w:r>
-      <w:r>
-        <w:rPr>
-          <w:rFonts w:cs="Times New Roman"/>
-        </w:rPr>
-        <w:t xml:space="preserve">again </w:t>
-      </w:r>
-      <w:r>
-        <w:rPr>
-          <w:rFonts w:cs="Times New Roman"/>
-        </w:rPr>
-        <w:t xml:space="preserve">saw little evidence of improvement, even </w:t>
-      </w:r>
-      <w:r>
-        <w:rPr>
-          <w:rFonts w:cs="Times New Roman"/>
-        </w:rPr>
-        <w:t xml:space="preserve">up to </w:t>
-      </w:r>
-      <w:r>
-        <w:rPr>
-          <w:rFonts w:cs="Times New Roman"/>
-        </w:rPr>
-        <w:t xml:space="preserve">5 years </w:t>
-      </w:r>
-      <w:r>
-        <w:rPr>
-          <w:rFonts w:cs="Times New Roman"/>
-        </w:rPr>
-        <w:t>after a raise</w:t>
-      </w:r>
-      <w:r>
-        <w:rPr>
-          <w:rFonts w:cs="Times New Roman"/>
-        </w:rPr>
-        <w:t xml:space="preserve">, and </w:t>
-      </w:r>
-      <w:r>
-        <w:rPr>
-          <w:rFonts w:cs="Times New Roman"/>
-        </w:rPr>
-        <w:t xml:space="preserve">even </w:t>
-      </w:r>
-      <w:r>
-        <w:rPr>
-          <w:rFonts w:cs="Times New Roman"/>
-        </w:rPr>
-        <w:t>when treated child</w:t>
-      </w:r>
-      <w:r>
-        <w:rPr>
-          <w:rFonts w:cs="Times New Roman"/>
-        </w:rPr>
-        <w:t>ren</w:t>
+        <w:t xml:space="preserve">Similarly, there was minimal evidence of </w:t>
+      </w:r>
+      <w:r>
+        <w:rPr>
+          <w:rFonts w:cs="Times New Roman"/>
+        </w:rPr>
+        <w:t>benefits</w:t>
+      </w:r>
+      <w:r>
+        <w:rPr>
+          <w:rFonts w:cs="Times New Roman"/>
+        </w:rPr>
+        <w:t xml:space="preserve"> for Black and Hispanic/Latino children</w:t>
+      </w:r>
+      <w:r>
+        <w:rPr>
+          <w:rFonts w:cs="Times New Roman"/>
+        </w:rPr>
+        <w:t>,</w:t>
       </w:r>
       <w:r>
         <w:rPr>
@@ -9321,31 +9616,109 @@
         <w:rPr>
           <w:rFonts w:cs="Times New Roman"/>
         </w:rPr>
-        <w:t>were</w:t>
-      </w:r>
-      <w:r>
-        <w:rPr>
-          <w:rFonts w:cs="Times New Roman"/>
-        </w:rPr>
-        <w:t xml:space="preserve"> exposed to a </w:t>
-      </w:r>
-      <w:r>
-        <w:rPr>
-          <w:rFonts w:cs="Times New Roman"/>
-        </w:rPr>
-        <w:t xml:space="preserve">mean </w:t>
-      </w:r>
-      <w:r>
-        <w:rPr>
-          <w:rFonts w:cs="Times New Roman"/>
-        </w:rPr>
-        <w:t>wage increase of $3.63 over control children</w:t>
-      </w:r>
-      <w:r>
-        <w:rPr>
-          <w:rFonts w:cs="Times New Roman"/>
-        </w:rPr>
-        <w:t xml:space="preserve"> (</w:t>
+        <w:t>n</w:t>
+      </w:r>
+      <w:r>
+        <w:rPr>
+          <w:rFonts w:cs="Times New Roman"/>
+        </w:rPr>
+        <w:t xml:space="preserve">or </w:t>
+      </w:r>
+      <w:r>
+        <w:rPr>
+          <w:rFonts w:cs="Times New Roman"/>
+        </w:rPr>
+        <w:t xml:space="preserve">clear evidence of </w:t>
+      </w:r>
+      <w:r>
+        <w:rPr>
+          <w:rFonts w:cs="Times New Roman"/>
+        </w:rPr>
+        <w:t>long</w:t>
+      </w:r>
+      <w:r>
+        <w:rPr>
+          <w:rFonts w:cs="Times New Roman"/>
+        </w:rPr>
+        <w:t>er</w:t>
+      </w:r>
+      <w:r>
+        <w:rPr>
+          <w:rFonts w:cs="Times New Roman"/>
+        </w:rPr>
+        <w:t xml:space="preserve">-run effects </w:t>
+      </w:r>
+      <w:r>
+        <w:rPr>
+          <w:rFonts w:cs="Times New Roman"/>
+        </w:rPr>
+        <w:t xml:space="preserve">using </w:t>
+      </w:r>
+      <w:r>
+        <w:rPr>
+          <w:rFonts w:cs="Times New Roman"/>
+        </w:rPr>
+        <w:t xml:space="preserve">inflation-adjusted wages, lagged wages, </w:t>
+      </w:r>
+      <w:r>
+        <w:rPr>
+          <w:rFonts w:cs="Times New Roman"/>
+        </w:rPr>
+        <w:t xml:space="preserve">wages </w:t>
+      </w:r>
+      <w:r>
+        <w:rPr>
+          <w:rFonts w:cs="Times New Roman"/>
+        </w:rPr>
+        <w:t xml:space="preserve">summed </w:t>
+      </w:r>
+      <w:r>
+        <w:rPr>
+          <w:rFonts w:cs="Times New Roman"/>
+        </w:rPr>
+        <w:t>across a child’s life,</w:t>
+      </w:r>
+      <w:r>
+        <w:rPr>
+          <w:rFonts w:cs="Times New Roman"/>
+        </w:rPr>
+        <w:t xml:space="preserve"> and</w:t>
+      </w:r>
+      <w:r>
+        <w:rPr>
+          <w:rFonts w:cs="Times New Roman"/>
+        </w:rPr>
+        <w:t xml:space="preserve"> difference-in-differences </w:t>
+      </w:r>
+      <w:r>
+        <w:rPr>
+          <w:rFonts w:cs="Times New Roman"/>
+        </w:rPr>
+        <w:t xml:space="preserve">and event studies </w:t>
+      </w:r>
+      <w:r>
+        <w:rPr>
+          <w:rFonts w:cs="Times New Roman"/>
+        </w:rPr>
+        <w:t>that captured raises of up to $3.63 and 6 years of follow-up</w:t>
+      </w:r>
+      <w:r>
+        <w:rPr>
+          <w:rFonts w:cs="Times New Roman"/>
+        </w:rPr>
+        <w:t>. There was also little to no evidence of benefits in several other sensitivity analyses</w:t>
+      </w:r>
+      <w:r>
+        <w:rPr>
+          <w:rFonts w:cs="Times New Roman"/>
+        </w:rPr>
+        <w:t xml:space="preserve"> </w:t>
+      </w:r>
+      <w:r>
+        <w:rPr>
+          <w:rFonts w:cs="Times New Roman"/>
+        </w:rPr>
+        <w:t>(</w:t>
       </w:r>
       <w:r>
         <w:rPr>
@@ -9353,7 +9726,7 @@
           <w:b/>
           <w:bCs/>
         </w:rPr>
-        <w:t xml:space="preserve">Appendix </w:t>
+        <w:t>Figures</w:t>
       </w:r>
       <w:r>
         <w:rPr>
@@ -9361,7 +9734,7 @@
           <w:b/>
           <w:bCs/>
         </w:rPr>
-        <w:t>Sections</w:t>
+        <w:t xml:space="preserve"> A</w:t>
       </w:r>
       <w:r>
         <w:rPr>
@@ -9369,13 +9742,7 @@
           <w:b/>
           <w:bCs/>
         </w:rPr>
-        <w:t xml:space="preserve"> A9</w:t>
-      </w:r>
-      <w:r>
-        <w:rPr>
-          <w:rFonts w:cs="Times New Roman"/>
-        </w:rPr>
-        <w:t>–</w:t>
+        <w:t>4</w:t>
       </w:r>
       <w:r>
         <w:rPr>
@@ -9383,13 +9750,7 @@
           <w:b/>
           <w:bCs/>
         </w:rPr>
-        <w:t>A10</w:t>
-      </w:r>
-      <w:r>
-        <w:rPr>
-          <w:rFonts w:cs="Times New Roman"/>
-        </w:rPr>
-        <w:t xml:space="preserve">, </w:t>
+        <w:t>, A</w:t>
       </w:r>
       <w:r>
         <w:rPr>
@@ -9397,19 +9758,7 @@
           <w:b/>
           <w:bCs/>
         </w:rPr>
-        <w:t>Table A7</w:t>
-      </w:r>
-      <w:r>
-        <w:rPr>
-          <w:rFonts w:cs="Times New Roman"/>
-        </w:rPr>
-        <w:t>, and</w:t>
-      </w:r>
-      <w:r>
-        <w:rPr>
-          <w:rFonts w:cs="Times New Roman"/>
-        </w:rPr>
-        <w:t xml:space="preserve"> </w:t>
+        <w:t>6</w:t>
       </w:r>
       <w:r>
         <w:rPr>
@@ -9417,7 +9766,7 @@
           <w:b/>
           <w:bCs/>
         </w:rPr>
-        <w:t>Figures</w:t>
+        <w:t>, A</w:t>
       </w:r>
       <w:r>
         <w:rPr>
@@ -9425,7 +9774,7 @@
           <w:b/>
           <w:bCs/>
         </w:rPr>
-        <w:t xml:space="preserve"> </w:t>
+        <w:t>8</w:t>
       </w:r>
       <w:r>
         <w:rPr>
@@ -9433,7 +9782,7 @@
           <w:b/>
           <w:bCs/>
         </w:rPr>
-        <w:t>A</w:t>
+        <w:t>, A</w:t>
       </w:r>
       <w:r>
         <w:rPr>
@@ -9441,7 +9790,7 @@
           <w:b/>
           <w:bCs/>
         </w:rPr>
-        <w:t>15</w:t>
+        <w:t>1</w:t>
       </w:r>
       <w:r>
         <w:rPr>
@@ -9449,7 +9798,7 @@
           <w:b/>
           <w:bCs/>
         </w:rPr>
-        <w:t>–A</w:t>
+        <w:t>0</w:t>
       </w:r>
       <w:r>
         <w:rPr>
@@ -9457,25 +9806,58 @@
           <w:b/>
           <w:bCs/>
         </w:rPr>
-        <w:t>19</w:t>
-      </w:r>
-      <w:r>
-        <w:rPr>
-          <w:rFonts w:cs="Times New Roman"/>
-        </w:rPr>
-        <w:t>)</w:t>
-      </w:r>
-      <w:r>
-        <w:rPr>
-          <w:rFonts w:cs="Times New Roman"/>
-        </w:rPr>
-        <w:t>.</w:t>
+        <w:t>, A</w:t>
+      </w:r>
+      <w:r>
+        <w:rPr>
+          <w:rFonts w:cs="Times New Roman"/>
+          <w:b/>
+          <w:bCs/>
+        </w:rPr>
+        <w:t>1</w:t>
+      </w:r>
+      <w:r>
+        <w:rPr>
+          <w:rFonts w:cs="Times New Roman"/>
+          <w:b/>
+          <w:bCs/>
+        </w:rPr>
+        <w:t>2</w:t>
+      </w:r>
+      <w:r>
+        <w:rPr>
+          <w:rFonts w:cs="Times New Roman"/>
+          <w:b/>
+          <w:bCs/>
+        </w:rPr>
+        <w:t>, A</w:t>
+      </w:r>
+      <w:r>
+        <w:rPr>
+          <w:rFonts w:cs="Times New Roman"/>
+          <w:b/>
+          <w:bCs/>
+        </w:rPr>
+        <w:t>14</w:t>
+      </w:r>
+      <w:r>
+        <w:rPr>
+          <w:rFonts w:cs="Times New Roman"/>
+          <w:b/>
+          <w:bCs/>
+        </w:rPr>
+        <w:t>–A19, Table A7</w:t>
+      </w:r>
+      <w:r>
+        <w:rPr>
+          <w:rFonts w:cs="Times New Roman"/>
+        </w:rPr>
+        <w:t>).</w:t>
       </w:r>
     </w:p>
     <w:p>
       <w:pPr>
         <w:spacing w:line="480" w:lineRule="auto"/>
-        <w:ind w:firstLine="720"/>
         <w:jc w:val="both"/>
         <w:rPr>
           <w:rFonts w:cs="Times New Roman"/>
@@ -9600,7 +9982,14 @@
         <w:rPr>
           <w:rFonts w:cs="Times New Roman"/>
         </w:rPr>
-        <w:t xml:space="preserve"> using two national surveys, 15 outcomes </w:t>
+        <w:t xml:space="preserve"> using two </w:t>
+      </w:r>
+      <w:r>
+        <w:rPr>
+          <w:rFonts w:cs="Times New Roman"/>
+        </w:rPr>
+        <w:lastRenderedPageBreak/>
+        <w:t xml:space="preserve">national surveys, 15 outcomes </w:t>
       </w:r>
       <w:r>
         <w:rPr>
@@ -9736,12 +10125,6 @@
         <w:rPr>
           <w:rFonts w:cs="Times New Roman"/>
         </w:rPr>
-        <w:t xml:space="preserve">generally </w:t>
-      </w:r>
-      <w:r>
-        <w:rPr>
-          <w:rFonts w:cs="Times New Roman"/>
-        </w:rPr>
         <w:t>focused on adults</w:t>
       </w:r>
       <w:r>
@@ -9760,7 +10143,7 @@
         <w:rPr>
           <w:rFonts w:cs="Times New Roman"/>
         </w:rPr>
-        <w:instrText xml:space="preserve"> ADDIN ZOTERO_ITEM CSL_CITATION {"citationID":"2ne2BFrM","properties":{"formattedCitation":"\\super 21\\nosupersub{}","plainCitation":"21","noteIndex":0},"citationItems":[{"id":3704,"uris":["http://zotero.org/users/5446295/items/9TXS8CET"],"itemData":{"id":3704,"type":"article-journal","abstract":"We evaluate evidence for the effectiveness of raising minimum wages on various measures of public health within the US, Canada, the UK, and Europe. We search four scientific websites from the inception of the research through May 20, 2018. We find great variety (20+) in measured outcomes among the 33 studies that pass our initial screening. We establish quality standards in a second screening resulting in 15 studies in which we create outcome-based groups. Outcomes include four broad measures (general overall health, behavior, mental health, and birth weight) and eight narrow measures (self-reported health, “bad” health days, unmet medical need, smoking, problem-drinking, obesity, eating vegetables, and exercise). We establish criteria for “stronger” findings for outcomes and methods. Stronger findings include: $1 increases in minimum wages are associated with 1.4 percentage point (4% evaluated at mean) decreases in smoking prevalence; failure to reject null hypotheses that minimum wages have no effects for most outcomes; and no consistent evidence that minimum wages harm health. One “suggestive” finding is that the best-designed studies have well-defined treatment (or likely affected) and control (unaffected) groups and contain longitudinal data. The major methodological weaknesses afflicting many studies are the lack of focus on persons likely affected by minimum wages and omission of “falsification tests” on persons likely unaffected. An additional weakness is lack of attention to how findings might differ across populations such as teenagers, adults, men, women, continuously employed and unemployed persons. Research into health effects of minimum wages is in its infancy and growing rapidly. We present a list of “better practices” for future research.","container-title":"Preventive Medicine","DOI":"10.1016/j.ypmed.2018.10.005","ISSN":"0091-7435","journalAbbreviation":"Preventive Medicine","language":"en","page":"122-134","source":"ScienceDirect","title":"Minimum wages and public health: A literature review","title-short":"Minimum wages and public health","volume":"118","author":[{"family":"Leigh","given":"J. Paul"},{"family":"Leigh","given":"Wesley A."},{"family":"Du","given":"Juan"}],"issued":{"date-parts":[["2019",1,1]]},"citation-key":"leighMinimumWagesPublic2019"}}],"schema":"https://github.com/citation-style-language/schema/raw/master/csl-citation.json"} </w:instrText>
+        <w:instrText xml:space="preserve"> ADDIN ZOTERO_ITEM CSL_CITATION {"citationID":"2ne2BFrM","properties":{"formattedCitation":"\\super 21\\nosupersub{}","plainCitation":"21","noteIndex":0},"citationItems":[{"id":3704,"uris":["http://zotero.org/users/5446295/items/9TXS8CET"],"itemData":{"id":3704,"type":"article-journal","abstract":"We evaluate evidence for the effectiveness of raising minimum wages on various measures of public health within the US, Canada, the UK, and Europe. We search four scientific websites from the inception of the research through May 20, 2018. We find great variety (20+) in measured outcomes among the 33 studies that pass our initial screening. We establish quality standards in a second screening resulting in 15 studies in which we create outcome-based groups. Outcomes include four broad measures (general overall health, behavior, mental health, and birth weight) and eight narrow measures (self-reported health, “bad” health days, unmet medical need, smoking, problem-drinking, obesity, eating vegetables, and exercise). We establish criteria for “stronger” findings for outcomes and methods. Stronger findings include: $1 increases in minimum wages are associated with 1.4 percentage point (4% evaluated at mean) decreases in smoking prevalence; failure to reject null hypotheses that minimum wages have no effects for most outcomes; and no consistent evidence that minimum wages harm health. One “suggestive” finding is that the best-designed studies have well-defined treatment (or likely affected) and control (unaffected) groups and contain longitudinal data. The major methodological weaknesses afflicting many studies are the lack of focus on persons likely affected by minimum wages and omission of “falsification tests” on persons likely unaffected. An additional weakness is lack of attention to how findings might differ across populations such as teenagers, adults, men, women, continuously employed and unemployed persons. Research into health effects of minimum wages is in its infancy and growing rapidly. We present a list of “better practices” for future research.","container-title":"Preventive Medicine","DOI":"10.1016/j.ypmed.2018.10.005","ISSN":"0091-7435","journalAbbreviation":"Preventive Medicine","language":"en","page":"122-134","source":"ScienceDirect","title":"Minimum wages and public health: A literature review","title-short":"Minimum wages and public health","volume":"118","author":[{"family":"Leigh","given":"J. Paul"},{"family":"Leigh","given":"Wesley A."},{"family":"Du","given":"Juan"}],"issued":{"date-parts":[["2019",1,1]]}}}],"schema":"https://github.com/citation-style-language/schema/raw/master/csl-citation.json"} </w:instrText>
       </w:r>
       <w:r>
         <w:rPr>
@@ -9797,25 +10180,31 @@
         <w:rPr>
           <w:rFonts w:cs="Times New Roman"/>
         </w:rPr>
-        <w:t xml:space="preserve"> the U.K. from 1994–2001 </w:t>
-      </w:r>
-      <w:r>
-        <w:rPr>
-          <w:rFonts w:cs="Times New Roman"/>
-        </w:rPr>
-        <w:t xml:space="preserve">were </w:t>
-      </w:r>
-      <w:r>
-        <w:rPr>
-          <w:rFonts w:cs="Times New Roman"/>
-        </w:rPr>
-        <w:t>show</w:t>
-      </w:r>
-      <w:r>
-        <w:rPr>
-          <w:rFonts w:cs="Times New Roman"/>
-        </w:rPr>
-        <w:t>n to improve</w:t>
+        <w:t xml:space="preserve"> </w:t>
+      </w:r>
+      <w:r>
+        <w:rPr>
+          <w:rFonts w:cs="Times New Roman"/>
+        </w:rPr>
+        <w:t>Britain</w:t>
+      </w:r>
+      <w:r>
+        <w:rPr>
+          <w:rFonts w:cs="Times New Roman"/>
+        </w:rPr>
+        <w:t xml:space="preserve"> </w:t>
+      </w:r>
+      <w:r>
+        <w:rPr>
+          <w:rFonts w:cs="Times New Roman"/>
+        </w:rPr>
+        <w:t>improve</w:t>
+      </w:r>
+      <w:r>
+        <w:rPr>
+          <w:rFonts w:cs="Times New Roman"/>
+        </w:rPr>
+        <w:t>d</w:t>
       </w:r>
       <w:r>
         <w:rPr>
@@ -9839,7 +10228,7 @@
         <w:rPr>
           <w:rFonts w:cs="Times New Roman"/>
         </w:rPr>
-        <w:instrText xml:space="preserve"> ADDIN ZOTERO_ITEM CSL_CITATION {"citationID":"145wy5oi","properties":{"formattedCitation":"\\super 22\\nosupersub{}","plainCitation":"22","noteIndex":0},"citationItems":[{"id":3799,"uris":["http://zotero.org/users/5446295/items/8I497AMD"],"itemData":{"id":3799,"type":"article-journal","abstract":"Does increasing incomes improve health? In 1999, the UK government implemented minimum wage legislation, increasing hourly wages to at least £3.60. This policy experiment created intervention and control groups that can be used to assess the effects of increasing wages on health. Longitudinal data were taken from the British Household Panel Survey. We compared the health effects of higher wages on recipients of the minimum wage with otherwise similar persons who were likely unaffected because (1) their wages were between 100 and 110% of the eligibility threshold or (2) their firms did not increase wages to meet the threshold. We assessed the probability of mental ill health using the 12-item General Health Questionnaire. We also assessed changes in smoking, blood pressure, as well as hearing ability (control condition). The intervention group, whose wages rose above the minimum wage, experienced lower probability of mental ill health compared with both control group 1 and control group 2. This improvement represents 0.37 of a standard deviation, comparable with the effect of antidepressants (0.39 of a standard deviation) on depressive symptoms. The intervention group experienced no change in blood pressure, hearing ability, or smoking. Increasing wages significantly improves mental health by reducing financial strain in low-wage workers. © 2016 The Authors. Health Economics published by John Wiley &amp; Sons Ltd.","container-title":"Health Economics","DOI":"10.1002/hec.3336","ISSN":"1099-1050","issue":"5","language":"en","note":"_eprint: https://onlinelibrary.wiley.com/doi/pdf/10.1002/hec.3336","page":"639-655","source":"Wiley Online Library","title":"Introduction of a National Minimum Wage Reduced Depressive Symptoms in Low-Wage Workers: A Quasi-Natural Experiment in the UK","title-short":"Introduction of a National Minimum Wage Reduced Depressive Symptoms in Low-Wage Workers","volume":"26","author":[{"family":"Reeves","given":"Aaron"},{"family":"McKee","given":"Martin"},{"family":"Mackenbach","given":"Johan"},{"family":"Whitehead","given":"Margaret"},{"family":"Stuckler","given":"David"}],"issued":{"date-parts":[["2017"]]},"citation-key":"reevesIntroductionNationalMinimum2017"}}],"schema":"https://github.com/citation-style-language/schema/raw/master/csl-citation.json"} </w:instrText>
+        <w:instrText xml:space="preserve"> ADDIN ZOTERO_ITEM CSL_CITATION {"citationID":"145wy5oi","properties":{"formattedCitation":"\\super 22\\nosupersub{}","plainCitation":"22","noteIndex":0},"citationItems":[{"id":3799,"uris":["http://zotero.org/users/5446295/items/8I497AMD"],"itemData":{"id":3799,"type":"article-journal","abstract":"Does increasing incomes improve health? In 1999, the UK government implemented minimum wage legislation, increasing hourly wages to at least £3.60. This policy experiment created intervention and control groups that can be used to assess the effects of increasing wages on health. Longitudinal data were taken from the British Household Panel Survey. We compared the health effects of higher wages on recipients of the minimum wage with otherwise similar persons who were likely unaffected because (1) their wages were between 100 and 110% of the eligibility threshold or (2) their firms did not increase wages to meet the threshold. We assessed the probability of mental ill health using the 12-item General Health Questionnaire. We also assessed changes in smoking, blood pressure, as well as hearing ability (control condition). The intervention group, whose wages rose above the minimum wage, experienced lower probability of mental ill health compared with both control group 1 and control group 2. This improvement represents 0.37 of a standard deviation, comparable with the effect of antidepressants (0.39 of a standard deviation) on depressive symptoms. The intervention group experienced no change in blood pressure, hearing ability, or smoking. Increasing wages significantly improves mental health by reducing financial strain in low-wage workers. © 2016 The Authors. Health Economics published by John Wiley &amp; Sons Ltd.","container-title":"Health Economics","DOI":"10.1002/hec.3336","ISSN":"1099-1050","issue":"5","language":"en","note":"_eprint: https://onlinelibrary.wiley.com/doi/pdf/10.1002/hec.3336","page":"639-655","source":"Wiley Online Library","title":"Introduction of a National Minimum Wage Reduced Depressive Symptoms in Low-Wage Workers: A Quasi-Natural Experiment in the UK","title-short":"Introduction of a National Minimum Wage Reduced Depressive Symptoms in Low-Wage Workers","volume":"26","author":[{"family":"Reeves","given":"Aaron"},{"family":"McKee","given":"Martin"},{"family":"Mackenbach","given":"Johan"},{"family":"Whitehead","given":"Margaret"},{"family":"Stuckler","given":"David"}],"issued":{"date-parts":[["2017"]]}}}],"schema":"https://github.com/citation-style-language/schema/raw/master/csl-citation.json"} </w:instrText>
       </w:r>
       <w:r>
         <w:rPr>
@@ -9912,7 +10301,7 @@
         <w:rPr>
           <w:rFonts w:cs="Times New Roman"/>
         </w:rPr>
-        <w:instrText xml:space="preserve"> ADDIN ZOTERO_ITEM CSL_CITATION {"citationID":"c9dl22YK","properties":{"formattedCitation":"\\super 23\\nosupersub{}","plainCitation":"23","noteIndex":0},"citationItems":[{"id":6484,"uris":["http://zotero.org/users/5446295/items/HFMVWMKE"],"itemData":{"id":6484,"type":"article-journal","abstract":"Despite an emerging literature, there is still sparse and mixed evidence on the wider societal benefits of Minimum Wage policies, including their effects on mental health. Furthermore, causal evidence on the relationship between earnings and mental health is limited. We focus on low-wage earners, who are at higher risk of psychological distress, and exploit the quasi-experiment provided by the introduction of the UK National Minimum Wage (NMW) to identify the causal impact of wage increases on mental health. We employ difference-in-differences models and find that the introduction of the UK NMW had no effect on mental health. Our estimates do not appear to support earlier findings which indicate that minimum wages affect mental health of low-wage earners. A series of robustness checks accounting for measurement error, as well as treatment and control group composition, confirm our main results. Overall, our findings suggest that policies aimed at improving the mental health of low-wage earners should either consider the non-wage characteristics of employment or potentially larger wage increases.","container-title":"SSM - Population Health","DOI":"10.1016/j.ssmph.2017.08.007","ISSN":"2352-8273","journalAbbreviation":"SSM - Population Health","language":"en","page":"749-755","source":"ScienceDirect","title":"The impact of the UK National Minimum Wage on mental health","volume":"3","author":[{"family":"Kronenberg","given":"Christoph"},{"family":"Jacobs","given":"Rowena"},{"family":"Zucchelli","given":"Eugenio"}],"issued":{"date-parts":[["2017",12,1]]},"citation-key":"kronenbergImpactUKNational2017"}}],"schema":"https://github.com/citation-style-language/schema/raw/master/csl-citation.json"} </w:instrText>
+        <w:instrText xml:space="preserve"> ADDIN ZOTERO_ITEM CSL_CITATION {"citationID":"c9dl22YK","properties":{"formattedCitation":"\\super 23\\nosupersub{}","plainCitation":"23","noteIndex":0},"citationItems":[{"id":6484,"uris":["http://zotero.org/users/5446295/items/HFMVWMKE"],"itemData":{"id":6484,"type":"article-journal","abstract":"Despite an emerging literature, there is still sparse and mixed evidence on the wider societal benefits of Minimum Wage policies, including their effects on mental health. Furthermore, causal evidence on the relationship between earnings and mental health is limited. We focus on low-wage earners, who are at higher risk of psychological distress, and exploit the quasi-experiment provided by the introduction of the UK National Minimum Wage (NMW) to identify the causal impact of wage increases on mental health. We employ difference-in-differences models and find that the introduction of the UK NMW had no effect on mental health. Our estimates do not appear to support earlier findings which indicate that minimum wages affect mental health of low-wage earners. A series of robustness checks accounting for measurement error, as well as treatment and control group composition, confirm our main results. Overall, our findings suggest that policies aimed at improving the mental health of low-wage earners should either consider the non-wage characteristics of employment or potentially larger wage increases.","container-title":"SSM - Population Health","DOI":"10.1016/j.ssmph.2017.08.007","ISSN":"2352-8273","journalAbbreviation":"SSM - Population Health","language":"en","page":"749-755","source":"ScienceDirect","title":"The impact of the UK National Minimum Wage on mental health","volume":"3","author":[{"family":"Kronenberg","given":"Christoph"},{"family":"Jacobs","given":"Rowena"},{"family":"Zucchelli","given":"Eugenio"}],"issued":{"date-parts":[["2017",12,1]]}}}],"schema":"https://github.com/citation-style-language/schema/raw/master/csl-citation.json"} </w:instrText>
       </w:r>
       <w:r>
         <w:rPr>
@@ -9967,36 +10356,30 @@
         <w:rPr>
           <w:rFonts w:cs="Times New Roman"/>
         </w:rPr>
-        <w:t xml:space="preserve"> from 1993</w:t>
-      </w:r>
-      <w:r>
-        <w:rPr>
-          <w:rFonts w:cs="Times New Roman"/>
-        </w:rPr>
-        <w:t>–</w:t>
-      </w:r>
-      <w:r>
-        <w:rPr>
-          <w:rFonts w:cs="Times New Roman"/>
-        </w:rPr>
-        <w:t xml:space="preserve">2014 </w:t>
-      </w:r>
-      <w:r>
-        <w:rPr>
-          <w:rFonts w:cs="Times New Roman"/>
-        </w:rPr>
-        <w:t>were associated with</w:t>
-      </w:r>
-      <w:r>
-        <w:rPr>
-          <w:rFonts w:cs="Times New Roman"/>
-        </w:rPr>
         <w:t xml:space="preserve"> </w:t>
       </w:r>
       <w:r>
         <w:rPr>
           <w:rFonts w:cs="Times New Roman"/>
         </w:rPr>
+        <w:t>have been</w:t>
+      </w:r>
+      <w:r>
+        <w:rPr>
+          <w:rFonts w:cs="Times New Roman"/>
+        </w:rPr>
+        <w:t xml:space="preserve"> associated with</w:t>
+      </w:r>
+      <w:r>
+        <w:rPr>
+          <w:rFonts w:cs="Times New Roman"/>
+        </w:rPr>
+        <w:t xml:space="preserve"> </w:t>
+      </w:r>
+      <w:r>
+        <w:rPr>
+          <w:rFonts w:cs="Times New Roman"/>
+        </w:rPr>
         <w:t>improved</w:t>
       </w:r>
       <w:r>
@@ -10015,14 +10398,105 @@
         <w:rPr>
           <w:rFonts w:cs="Times New Roman"/>
         </w:rPr>
-        <w:t xml:space="preserve"> less-</w:t>
-      </w:r>
-      <w:r>
-        <w:rPr>
-          <w:rFonts w:cs="Times New Roman"/>
-        </w:rPr>
-        <w:lastRenderedPageBreak/>
-        <w:t>educated women but not men</w:t>
+        <w:t xml:space="preserve"> less-educated women</w:t>
+      </w:r>
+      <w:r>
+        <w:rPr>
+          <w:rFonts w:cs="Times New Roman"/>
+        </w:rPr>
+        <w:fldChar w:fldCharType="begin"/>
+      </w:r>
+      <w:r>
+        <w:rPr>
+          <w:rFonts w:cs="Times New Roman"/>
+        </w:rPr>
+        <w:instrText xml:space="preserve"> ADDIN ZOTERO_ITEM CSL_CITATION {"citationID":"Z4iXJNLi","properties":{"formattedCitation":"\\super 24\\nosupersub{}","plainCitation":"24","noteIndex":0},"citationItems":[{"id":3697,"uris":["http://zotero.org/users/5446295/items/KLQVBE7Q"],"itemData":{"id":3697,"type":"article-journal","abstract":"This study investigates whether minimum wage increases impact worker health in the United States. We consider self-reported measures of general, mental, and physical health. We use data on lesser-skilled workers from the 1993 to 2014 Behavioral Risk Factor Surveillance Survey. Among men, we find no evidence that minimum wage increases improve health; instead, we find that such increases lead to worse health outcomes, particularly among unemployed men. We find both worsening general health and improved mental health following minimum wage increases among women. These findings broaden our understanding of the full impacts of minimum wage increases on lesser-skill workers. (JEL I1, I11, I18)","container-title":"Economic Inquiry","DOI":"10.1111/ecin.12453","ISSN":"1465-7295","issue":"4","language":"en","note":"_eprint: https://onlinelibrary.wiley.com/doi/pdf/10.1111/ecin.12453","page":"1986-2007","source":"Wiley Online Library","title":"Do Minimum Wage Increases Influence Worker Health?","volume":"55","author":[{"family":"Horn","given":"Brady P."},{"family":"Maclean","given":"Johanna Catherine"},{"family":"Strain","given":"Michael R."}],"issued":{"date-parts":[["2017"]]}}}],"schema":"https://github.com/citation-style-language/schema/raw/master/csl-citation.json"} </w:instrText>
+      </w:r>
+      <w:r>
+        <w:rPr>
+          <w:rFonts w:cs="Times New Roman"/>
+        </w:rPr>
+        <w:fldChar w:fldCharType="separate"/>
+      </w:r>
+      <w:r>
+        <w:rPr>
+          <w:rFonts w:cs="Times New Roman"/>
+          <w:vertAlign w:val="superscript"/>
+        </w:rPr>
+        <w:t>24</w:t>
+      </w:r>
+      <w:r>
+        <w:rPr>
+          <w:rFonts w:cs="Times New Roman"/>
+        </w:rPr>
+        <w:fldChar w:fldCharType="end"/>
+      </w:r>
+      <w:r>
+        <w:rPr>
+          <w:rFonts w:cs="Times New Roman"/>
+        </w:rPr>
+        <w:t xml:space="preserve"> </w:t>
+      </w:r>
+      <w:r>
+        <w:rPr>
+          <w:rFonts w:cs="Times New Roman"/>
+        </w:rPr>
+        <w:t>(</w:t>
+      </w:r>
+      <w:r>
+        <w:rPr>
+          <w:rFonts w:cs="Times New Roman"/>
+        </w:rPr>
+        <w:t xml:space="preserve">but </w:t>
+      </w:r>
+      <w:r>
+        <w:rPr>
+          <w:rFonts w:cs="Times New Roman"/>
+        </w:rPr>
+        <w:t>not all</w:t>
+      </w:r>
+      <w:r>
+        <w:rPr>
+          <w:rFonts w:cs="Times New Roman"/>
+        </w:rPr>
+        <w:t xml:space="preserve"> less-educated adults</w:t>
+      </w:r>
+      <w:r>
+        <w:rPr>
+          <w:rFonts w:cs="Times New Roman"/>
+        </w:rPr>
+        <w:fldChar w:fldCharType="begin"/>
+      </w:r>
+      <w:r>
+        <w:rPr>
+          <w:rFonts w:cs="Times New Roman"/>
+        </w:rPr>
+        <w:instrText xml:space="preserve"> ADDIN ZOTERO_ITEM CSL_CITATION {"citationID":"hAMYfwGl","properties":{"formattedCitation":"\\super 25\\nosupersub{}","plainCitation":"25","noteIndex":0},"citationItems":[{"id":3804,"uris":["http://zotero.org/users/5446295/items/NHSK84E2"],"itemData":{"id":3804,"type":"article-journal","abstract":"This study evaluates the effect of minimum wage on risky health behaviors, healthcare access, and self-reported health. We use data from the 1993–2015 Behavioral Risk Factor Surveillance System, and employ a difference-in-differences strategy that utilizes time variation in new minimum wage laws across U.S. states. Results suggest that the minimum wage increases the probability of being obese and decreases daily fruit and vegetable intake, but also decreases days with functional limitations while having no impact on healthcare access. Subsample analyses reveal that the increase in weight and decrease in fruit and vegetable intake are driven by the older population, married, and whites. The improvement in self-reported health is especially strong among non-whites, females, and married.","container-title":"International Journal of Health Economics and Management","DOI":"10.1007/s10754-018-9237-0","ISSN":"2199-9031","issue":"4","journalAbbreviation":"Int J Health Econ Manag.","language":"en","page":"337-375","source":"Springer Link","title":"The impact of the minimum wage on health","volume":"18","author":[{"family":"Andreyeva","given":"Elena"},{"family":"Ukert","given":"Benjamin"}],"issued":{"date-parts":[["2018",12,1]]}}}],"schema":"https://github.com/citation-style-language/schema/raw/master/csl-citation.json"} </w:instrText>
+      </w:r>
+      <w:r>
+        <w:rPr>
+          <w:rFonts w:cs="Times New Roman"/>
+        </w:rPr>
+        <w:fldChar w:fldCharType="separate"/>
+      </w:r>
+      <w:r>
+        <w:rPr>
+          <w:rFonts w:cs="Times New Roman"/>
+          <w:vertAlign w:val="superscript"/>
+        </w:rPr>
+        <w:t>25</w:t>
+      </w:r>
+      <w:r>
+        <w:rPr>
+          <w:rFonts w:cs="Times New Roman"/>
+        </w:rPr>
+        <w:fldChar w:fldCharType="end"/>
+      </w:r>
+      <w:r>
+        <w:rPr>
+          <w:rFonts w:cs="Times New Roman"/>
+        </w:rPr>
+        <w:t>)</w:t>
       </w:r>
       <w:r>
         <w:rPr>
@@ -10034,13 +10508,31 @@
         <w:rPr>
           <w:rFonts w:cs="Times New Roman"/>
         </w:rPr>
+        <w:t xml:space="preserve"> </w:t>
+      </w:r>
+      <w:r>
+        <w:rPr>
+          <w:rFonts w:cs="Times New Roman"/>
+        </w:rPr>
+        <w:t>fewer stressful life events for pregnant persons</w:t>
+      </w:r>
+      <w:r>
+        <w:rPr>
+          <w:rFonts w:cs="Times New Roman"/>
+        </w:rPr>
+        <w:t>,</w:t>
+      </w:r>
+      <w:r>
+        <w:rPr>
+          <w:rFonts w:cs="Times New Roman"/>
+        </w:rPr>
         <w:fldChar w:fldCharType="begin"/>
       </w:r>
       <w:r>
         <w:rPr>
           <w:rFonts w:cs="Times New Roman"/>
         </w:rPr>
-        <w:instrText xml:space="preserve"> ADDIN ZOTERO_ITEM CSL_CITATION {"citationID":"Z4iXJNLi","properties":{"formattedCitation":"\\super 24\\nosupersub{}","plainCitation":"24","noteIndex":0},"citationItems":[{"id":3697,"uris":["http://zotero.org/users/5446295/items/KLQVBE7Q"],"itemData":{"id":3697,"type":"article-journal","abstract":"This study investigates whether minimum wage increases impact worker health in the United States. We consider self-reported measures of general, mental, and physical health. We use data on lesser-skilled workers from the 1993 to 2014 Behavioral Risk Factor Surveillance Survey. Among men, we find no evidence that minimum wage increases improve health; instead, we find that such increases lead to worse health outcomes, particularly among unemployed men. We find both worsening general health and improved mental health following minimum wage increases among women. These findings broaden our understanding of the full impacts of minimum wage increases on lesser-skill workers. (JEL I1, I11, I18)","container-title":"Economic Inquiry","DOI":"10.1111/ecin.12453","ISSN":"1465-7295","issue":"4","language":"en","note":"_eprint: https://onlinelibrary.wiley.com/doi/pdf/10.1111/ecin.12453","page":"1986-2007","source":"Wiley Online Library","title":"Do Minimum Wage Increases Influence Worker Health?","volume":"55","author":[{"family":"Horn","given":"Brady P."},{"family":"Maclean","given":"Johanna Catherine"},{"family":"Strain","given":"Michael R."}],"issued":{"date-parts":[["2017"]]},"citation-key":"hornMinimumWageIncreases2017"}}],"schema":"https://github.com/citation-style-language/schema/raw/master/csl-citation.json"} </w:instrText>
+        <w:instrText xml:space="preserve"> ADDIN ZOTERO_ITEM CSL_CITATION {"citationID":"8vbjN836","properties":{"formattedCitation":"\\super 26\\nosupersub{}","plainCitation":"26","noteIndex":0},"citationItems":[{"id":6508,"uris":["http://zotero.org/users/5446295/items/AL9WT57B"],"itemData":{"id":6508,"type":"article-journal","abstract":"Exposure to stressful life events (SLEs) before and during pregnancy is associated with adverse health for pregnant people and their children. Minimum wage policies have the potential to reduce exposure to SLEs among socioeconomically disadvantaged pregnant people.To examine the association of increasing the minimum wage with experience of maternal SLEs.This repeated cross-sectional study included 199 308 individuals who gave birth between January 1, 2004, and December 31, 2015, in 39 states that participated in at least 2 years of the Pregnancy Risk Assessment Monitoring Survey between 2004 and 2015. Statistical analysis was performed from September 1, 2022, to January 6, 2023.The mean minimum wage in the 2 years prior to the month and year of delivery in an individual’s state of residence.The main outcomes were number of financial, partner-related, traumatic, and total SLEs in the 12 months before delivery. Individual-level covariates included age, race and ethnicity, marital status, parity, educational level, and birth month. State-level covariates included unemployment, gross state product, uninsurance, poverty, state income supports, political affiliation of governor, and Medicaid eligibility levels. A 2-way fixed-effects analysis was conducted, adjusting for individual and state-level covariates and state-specific time trends.Of the 199 308 women (mean [SD] age at delivery, 25.7 [6.1] years) in the study, 1.4% were American Indian or Alaska Native, 2.5% were Asian or Pacific Islander, 27.2% were Hispanic, 17.6% were non-Hispanic Black, and 48.8% were non-Hispanic White. A $1 increase in the minimum wage was associated with a reduction in total SLEs (−0.060; 95% CI, −0.095 to −0.024), financial SLEs (−0.032; 95% CI, −0.056 to −0.007), and partner-related SLEs (−0.019; 95% CI, −0.036 to −0.003). When stratifying by race and ethnicity, minimum wage increases were associated with larger reductions in total SLEs for Hispanic women (−0.125; 95% CI, −0.242 to −0.009).In this repeated cross-sectional study of women with a high school education or less across 39 states, an increase in the state-level minimum wage was associated with reductions in experiences of maternal SLEs. Findings support the potential of increasing the minimum wage as a policy for improving maternal well-being among socioeconomically disadvantaged pregnant people. These findings have relevance for current policy debates regarding the minimum wage as a tool for improving population health.","container-title":"JAMA Network Open","DOI":"10.1001/jamanetworkopen.2023.24018","ISSN":"2574-3805","issue":"7","journalAbbreviation":"JAMA Network Open","page":"e2324018","source":"Silverchair","title":"Association of Increasing the Minimum Wage in the US With Experiences of Maternal Stressful Life Events","volume":"6","author":[{"family":"Rokicki","given":"Slawa"},{"family":"Reichman","given":"Nancy E."},{"family":"McGovern","given":"Mark E."}],"issued":{"date-parts":[["2023",7,18]]}}}],"schema":"https://github.com/citation-style-language/schema/raw/master/csl-citation.json"} </w:instrText>
       </w:r>
       <w:r>
         <w:rPr>
@@ -10053,7 +10545,7 @@
           <w:rFonts w:cs="Times New Roman"/>
           <w:vertAlign w:val="superscript"/>
         </w:rPr>
-        <w:t>24</w:t>
+        <w:t>26</w:t>
       </w:r>
       <w:r>
         <w:rPr>
@@ -10065,43 +10557,68 @@
         <w:rPr>
           <w:rFonts w:cs="Times New Roman"/>
         </w:rPr>
+        <w:t xml:space="preserve"> and decreased suicides.</w:t>
+      </w:r>
+      <w:r>
+        <w:rPr>
+          <w:rFonts w:cs="Times New Roman"/>
+        </w:rPr>
+        <w:fldChar w:fldCharType="begin"/>
+      </w:r>
+      <w:r>
+        <w:rPr>
+          <w:rFonts w:cs="Times New Roman"/>
+        </w:rPr>
+        <w:instrText xml:space="preserve"> ADDIN ZOTERO_ITEM CSL_CITATION {"citationID":"52Ib1eQL","properties":{"formattedCitation":"\\super 39,40\\nosupersub{}","plainCitation":"39,40","noteIndex":0},"citationItems":[{"id":5355,"uris":["http://zotero.org/users/5446295/items/HYVRLGZE"],"itemData":{"id":5355,"type":"article-journal","abstract":"Introduction\nThe suicide rate in the U.S. has been increasing in recent years. Previous studies have consistently identified financial stress as a contributing factor in suicides. Nevertheless, there has been little research on the effect of economic policies that can alleviate financial stress on suicide rates. The purpose of this study is to determine whether increases in state minimum wages have been associated with changes in state suicide rates.\nMethods\nA retrospective panel data study was conducted. In 2018, linear regression models with state fixed effects were used to estimate the relationship between changes in state minimum wages and suicide rates for all 50U.S. states between 2006 and 2016. Models controlled for time-varying state characteristics that could be associated with changes in minimum wages and suicide rates.\nResults\nThere were approximately 432,000 deaths by suicide in the study period. A one-dollar increase in the real minimum wage was associated on average with a 1.9% decrease in the annual state suicide rate in adjusted analyses. This negative association was most consistent in years since 2011. An annual decrease of 1.9% in the suicide rate during the study period would have resulted in roughly 8,000 fewer deaths by suicide. Analyses by race and sex did not reveal substantial variation in the association between minimum wages and suicides.\nConclusions\nIncreases in real minimum wages have been associated with slower growth in state suicide rates in recent years. Increasing the minimum wage could represent a strategy for addressing increases in suicide rates.","container-title":"American Journal of Preventive Medicine","DOI":"10.1016/j.amepre.2018.12.008","ISSN":"0749-3797","issue":"5","journalAbbreviation":"American Journal of Preventive Medicine","language":"en","page":"648-654","source":"ScienceDirect","title":"Association Between State Minimum Wages and Suicide Rates in the U.S.","volume":"56","author":[{"family":"Gertner","given":"Alex K."},{"family":"Rotter","given":"Jason S."},{"family":"Shafer","given":"Paul R."}],"issued":{"date-parts":[["2019",5,1]]}}},{"id":5352,"uris":["http://zotero.org/users/5446295/items/4L6E2RXJ"],"itemData":{"id":5352,"type":"article-journal","abstract":"Background Social welfare policies such as the minimum wage can affect population health, though the impact may differ by the level of unemployment experienced by society at a given time.\nMethods We ran difference-in-differences models using monthly data from all 50 states and Washington, DC from 1990 to 2015. We used educational attainment to define treatment and control groups. The exposure was the difference between state and federal minimum wage in US$2015, defined both by the date the state law became effective and lagged by 1 year. Models included state and year fixed effects, and additional state-level covariates to account for state-specific time-varying confounding. We assessed effect modification by the state-level unemployment rate, and estimated predicted suicide counts under different minimum wage scenarios.\nResults The effect of a US$1 increase in the minimum wage ranged from a 3.4% decrease (95% CI 0.4 to 6.4) to a 5.9% decrease (95% CI 1.4 to 10.2) in the suicide rate among adults aged 18–64 years with a high school education or less. We detected significant effect modification by unemployment rate, with the largest effects of minimum wage on reducing suicides observed at higher unemployment levels.\nConclusion Minimum wage increases appear to reduce the suicide rate among those with a high school education or less, and may reduce disparities between socioeconomic groups. Effects appear greatest during periods of high unemployment.","container-title":"J Epidemiol Community Health","DOI":"10.1136/jech-2019-212981","ISSN":"0143-005X, 1470-2738","issue":"3","journalAbbreviation":"J Epidemiol Community Health","language":"en","license":"© Author(s) (or their employer(s)) 2020. No commercial re-use. See rights and permissions. Published by BMJ.","note":"publisher: BMJ Publishing Group Ltd\nsection: Original research\nPMID: 31911542","page":"219-224","source":"jech-bmj-com.proxy.lib.umich.edu","title":"Effects of increased minimum wages by unemployment rate on suicide in the USA","volume":"74","author":[{"family":"Kaufman","given":"John A."},{"family":"Salas-Hernández","given":"Leslie K."},{"family":"Komro","given":"Kelli A."},{"family":"Livingston","given":"Melvin D."}],"issued":{"date-parts":[["2020",3,1]]}}}],"schema":"https://github.com/citation-style-language/schema/raw/master/csl-citation.json"} </w:instrText>
+      </w:r>
+      <w:r>
+        <w:rPr>
+          <w:rFonts w:cs="Times New Roman"/>
+        </w:rPr>
+        <w:fldChar w:fldCharType="separate"/>
+      </w:r>
+      <w:r>
+        <w:rPr>
+          <w:rFonts w:cs="Times New Roman"/>
+          <w:vertAlign w:val="superscript"/>
+        </w:rPr>
+        <w:t>39,40</w:t>
+      </w:r>
+      <w:r>
+        <w:rPr>
+          <w:rFonts w:cs="Times New Roman"/>
+        </w:rPr>
+        <w:fldChar w:fldCharType="end"/>
+      </w:r>
+      <w:r>
+        <w:rPr>
+          <w:rFonts w:cs="Times New Roman"/>
+        </w:rPr>
         <w:t xml:space="preserve"> </w:t>
       </w:r>
       <w:r>
         <w:rPr>
           <w:rFonts w:cs="Times New Roman"/>
         </w:rPr>
-        <w:t>while a</w:t>
-      </w:r>
-      <w:r>
-        <w:rPr>
-          <w:rFonts w:cs="Times New Roman"/>
-        </w:rPr>
-        <w:t xml:space="preserve">nother study identified null </w:t>
-      </w:r>
-      <w:r>
-        <w:rPr>
-          <w:rFonts w:cs="Times New Roman"/>
-        </w:rPr>
-        <w:t>associations</w:t>
-      </w:r>
-      <w:r>
-        <w:rPr>
-          <w:rFonts w:cs="Times New Roman"/>
-        </w:rPr>
-        <w:t xml:space="preserve"> for less-educated adults</w:t>
-      </w:r>
-      <w:r>
-        <w:rPr>
-          <w:rFonts w:cs="Times New Roman"/>
-        </w:rPr>
-        <w:t xml:space="preserve"> generally</w:t>
-      </w:r>
-      <w:r>
-        <w:rPr>
-          <w:rFonts w:cs="Times New Roman"/>
-        </w:rPr>
-        <w:t>.</w:t>
+        <w:t>O</w:t>
+      </w:r>
+      <w:r>
+        <w:rPr>
+          <w:rFonts w:cs="Times New Roman"/>
+        </w:rPr>
+        <w:t xml:space="preserve">ther economic policies, such as tax credits, have been shown to </w:t>
+      </w:r>
+      <w:r>
+        <w:rPr>
+          <w:rFonts w:cs="Times New Roman"/>
+        </w:rPr>
+        <w:t>improve</w:t>
+      </w:r>
+      <w:r>
+        <w:rPr>
+          <w:rFonts w:cs="Times New Roman"/>
+        </w:rPr>
+        <w:t xml:space="preserve"> the psychological well-being of adults.</w:t>
       </w:r>
       <w:r>
         <w:rPr>
@@ -10113,7 +10630,7 @@
         <w:rPr>
           <w:rFonts w:cs="Times New Roman"/>
         </w:rPr>
-        <w:instrText xml:space="preserve"> ADDIN ZOTERO_ITEM CSL_CITATION {"citationID":"hAMYfwGl","properties":{"formattedCitation":"\\super 25\\nosupersub{}","plainCitation":"25","noteIndex":0},"citationItems":[{"id":3804,"uris":["http://zotero.org/users/5446295/items/NHSK84E2"],"itemData":{"id":3804,"type":"article-journal","abstract":"This study evaluates the effect of minimum wage on risky health behaviors, healthcare access, and self-reported health. We use data from the 1993–2015 Behavioral Risk Factor Surveillance System, and employ a difference-in-differences strategy that utilizes time variation in new minimum wage laws across U.S. states. Results suggest that the minimum wage increases the probability of being obese and decreases daily fruit and vegetable intake, but also decreases days with functional limitations while having no impact on healthcare access. Subsample analyses reveal that the increase in weight and decrease in fruit and vegetable intake are driven by the older population, married, and whites. The improvement in self-reported health is especially strong among non-whites, females, and married.","container-title":"International Journal of Health Economics and Management","DOI":"10.1007/s10754-018-9237-0","ISSN":"2199-9031","issue":"4","journalAbbreviation":"Int J Health Econ Manag.","language":"en","page":"337-375","source":"Springer Link","title":"The impact of the minimum wage on health","volume":"18","author":[{"family":"Andreyeva","given":"Elena"},{"family":"Ukert","given":"Benjamin"}],"issued":{"date-parts":[["2018",12,1]]},"citation-key":"andreyevaImpactMinimumWage2018"}}],"schema":"https://github.com/citation-style-language/schema/raw/master/csl-citation.json"} </w:instrText>
+        <w:instrText xml:space="preserve"> ADDIN ZOTERO_ITEM CSL_CITATION {"citationID":"leEmOKFb","properties":{"formattedCitation":"\\super 41,42\\nosupersub{}","plainCitation":"41,42","noteIndex":0},"citationItems":[{"id":6390,"uris":["http://zotero.org/users/5446295/items/DVNQLIKL"],"itemData":{"id":6390,"type":"article-journal","abstract":"The US Congress temporarily expanded the Child Tax Credit (CTC) during the COVID-19 pandemic to provide economic assistance for families with children. Although formerly the CTC provided $2,000 per child for mostly middle-income parents, during July–December 2021 it provided up to $3,600 per child. Eligibility criteria were also expanded to reach more economically disadvantaged families. There has been little research evaluating the effect of the policy expansion on mental health. Using data from the Census Bureau’s Household Pulse Survey and a quasi-experimental study design, we examined the effects of the expanded CTC on mental health and related outcomes among low-income adults with children, and by racial and ethnic subgroup. We found fewer depressive and anxiety symptoms among low-income adults. Adults of Black, Hispanic, and other racial and ethnic backgrounds demonstrated greater reductions in anxiety symptoms compared to non-Hispanic White adults with children. There were no changes in mental health care use. These findings are important for Congress and state legislators to weigh as they consider making the expanded CTC and other similar tax credits permanent to support economically disadvantaged families.","container-title":"Health Affairs","DOI":"10.1377/hlthaff.2022.00733","ISSN":"0278-2715","issue":"1","note":"number: 1\npublisher: Health Affairs","page":"74-82","source":"healthaffairs.org (Atypon)","title":"Effects Of The 2021 Expanded Child Tax Credit On Adults’ Mental Health: A Quasi-Experimental Study","title-short":"Effects Of The 2021 Expanded Child Tax Credit On Adults’ Mental Health","volume":"42","author":[{"family":"Batra","given":"Akansha"},{"family":"Jackson","given":"Kaitlyn"},{"family":"Hamad","given":"Rita"}],"issued":{"date-parts":[["2023",1]]}}},{"id":6726,"uris":["http://zotero.org/users/5446295/items/L5472XTH"],"itemData":{"id":6726,"type":"article-journal","abstract":"Background Although research has repeatedly demonstrated the association between poverty, mental health, and health behaviours, there is limited evidence on the effects of interventions to improve these outcomes by addressing poverty directly. Moreover, most prior studies are often confounded by unobserved characteristics of individuals, making it difficult to inform possible interventions. We addressed this gap in the literature by leveraging quasi-random variation in the earned income tax credit (EITC)—the largest US poverty alleviation programme for families with children—to examine the effects on overall health, psychological distress, smoking, and alcohol consumption.\nMethods We used a large diverse national sample drawn from the Panel Study of Income Dynamics (N=34 824). We first conducted ordinary least squares (OLS) models to estimate the association of income and the EITC with the outcomes of interest. We subsequently employed a quasi-experimental instrumental variables (IV) analysis—in which EITC refund size was the instrument—to estimate the effect of income itself.\nResults In OLS models, higher income was associated with reductions in psychological distress, increased drinking, increased smoking, and more cigarettes per day, and larger EITC refunds were associated with reductions in psychological distress. In IV models, higher income was associated with decreased psychological distress.\nConclusion These results suggest that typical correlational studies of the health effects of income may be confounded, although results may not generalise to income distributed in different ways than the EITC. The findings also provide valuable information for policymakers and researchers seeking to address socioeconomic disparities in mental health.","container-title":"J Epidemiol Community Health","DOI":"10.1136/jech-2020-214841","ISSN":"0143-005X, 1470-2738","issue":"10","journalAbbreviation":"J Epidemiol Community Health","language":"en","license":"© Author(s) (or their employer(s)) 2021. No commercial re-use. See rights and permissions. Published by BMJ.","note":"publisher: BMJ Publishing Group Ltd\nsection: Original research\nPMID: 33990398","page":"929-935","source":"jech.bmj.com","title":"How does income affect mental health and health behaviours? A quasi-experimental study of the earned income tax credit","title-short":"How does income affect mental health and health behaviours?","volume":"75","author":[{"family":"Shields-Zeeman","given":"Laura"},{"family":"Collin","given":"Daniel F."},{"family":"Batra","given":"Akansha"},{"family":"Hamad","given":"Rita"}],"issued":{"date-parts":[["2021",10,1]]}}}],"schema":"https://github.com/citation-style-language/schema/raw/master/csl-citation.json"} </w:instrText>
       </w:r>
       <w:r>
         <w:rPr>
@@ -10126,141 +10643,7 @@
           <w:rFonts w:cs="Times New Roman"/>
           <w:vertAlign w:val="superscript"/>
         </w:rPr>
-        <w:t>25</w:t>
-      </w:r>
-      <w:r>
-        <w:rPr>
-          <w:rFonts w:cs="Times New Roman"/>
-        </w:rPr>
-        <w:fldChar w:fldCharType="end"/>
-      </w:r>
-      <w:r>
-        <w:rPr>
-          <w:rFonts w:cs="Times New Roman"/>
-        </w:rPr>
-        <w:t xml:space="preserve"> </w:t>
-      </w:r>
-      <w:r>
-        <w:rPr>
-          <w:rFonts w:cs="Times New Roman"/>
-        </w:rPr>
-        <w:t>M</w:t>
-      </w:r>
-      <w:r>
-        <w:rPr>
-          <w:rFonts w:cs="Times New Roman"/>
-        </w:rPr>
-        <w:t>inimum wages in the U.S. from 2005–2014</w:t>
-      </w:r>
-      <w:r>
-        <w:rPr>
-          <w:rFonts w:cs="Times New Roman"/>
-        </w:rPr>
-        <w:t xml:space="preserve"> </w:t>
-      </w:r>
-      <w:r>
-        <w:rPr>
-          <w:rFonts w:cs="Times New Roman"/>
-        </w:rPr>
-        <w:t>were</w:t>
-      </w:r>
-      <w:r>
-        <w:rPr>
-          <w:rFonts w:cs="Times New Roman"/>
-        </w:rPr>
-        <w:t xml:space="preserve"> associated</w:t>
-      </w:r>
-      <w:r>
-        <w:rPr>
-          <w:rFonts w:cs="Times New Roman"/>
-        </w:rPr>
-        <w:t xml:space="preserve"> with fewer stressful life events for pregnant persons in the year before delivery.</w:t>
-      </w:r>
-      <w:r>
-        <w:rPr>
-          <w:rFonts w:cs="Times New Roman"/>
-        </w:rPr>
-        <w:fldChar w:fldCharType="begin"/>
-      </w:r>
-      <w:r>
-        <w:rPr>
-          <w:rFonts w:cs="Times New Roman"/>
-        </w:rPr>
-        <w:instrText xml:space="preserve"> ADDIN ZOTERO_ITEM CSL_CITATION {"citationID":"8vbjN836","properties":{"formattedCitation":"\\super 26\\nosupersub{}","plainCitation":"26","noteIndex":0},"citationItems":[{"id":6508,"uris":["http://zotero.org/users/5446295/items/AL9WT57B"],"itemData":{"id":6508,"type":"article-journal","abstract":"Exposure to stressful life events (SLEs) before and during pregnancy is associated with adverse health for pregnant people and their children. Minimum wage policies have the potential to reduce exposure to SLEs among socioeconomically disadvantaged pregnant people.To examine the association of increasing the minimum wage with experience of maternal SLEs.This repeated cross-sectional study included 199 308 individuals who gave birth between January 1, 2004, and December 31, 2015, in 39 states that participated in at least 2 years of the Pregnancy Risk Assessment Monitoring Survey between 2004 and 2015. Statistical analysis was performed from September 1, 2022, to January 6, 2023.The mean minimum wage in the 2 years prior to the month and year of delivery in an individual’s state of residence.The main outcomes were number of financial, partner-related, traumatic, and total SLEs in the 12 months before delivery. Individual-level covariates included age, race and ethnicity, marital status, parity, educational level, and birth month. State-level covariates included unemployment, gross state product, uninsurance, poverty, state income supports, political affiliation of governor, and Medicaid eligibility levels. A 2-way fixed-effects analysis was conducted, adjusting for individual and state-level covariates and state-specific time trends.Of the 199 308 women (mean [SD] age at delivery, 25.7 [6.1] years) in the study, 1.4% were American Indian or Alaska Native, 2.5% were Asian or Pacific Islander, 27.2% were Hispanic, 17.6% were non-Hispanic Black, and 48.8% were non-Hispanic White. A $1 increase in the minimum wage was associated with a reduction in total SLEs (−0.060; 95% CI, −0.095 to −0.024), financial SLEs (−0.032; 95% CI, −0.056 to −0.007), and partner-related SLEs (−0.019; 95% CI, −0.036 to −0.003). When stratifying by race and ethnicity, minimum wage increases were associated with larger reductions in total SLEs for Hispanic women (−0.125; 95% CI, −0.242 to −0.009).In this repeated cross-sectional study of women with a high school education or less across 39 states, an increase in the state-level minimum wage was associated with reductions in experiences of maternal SLEs. Findings support the potential of increasing the minimum wage as a policy for improving maternal well-being among socioeconomically disadvantaged pregnant people. These findings have relevance for current policy debates regarding the minimum wage as a tool for improving population health.","container-title":"JAMA Network Open","DOI":"10.1001/jamanetworkopen.2023.24018","ISSN":"2574-3805","issue":"7","journalAbbreviation":"JAMA Network Open","page":"e2324018","source":"Silverchair","title":"Association of Increasing the Minimum Wage in the US With Experiences of Maternal Stressful Life Events","volume":"6","author":[{"family":"Rokicki","given":"Slawa"},{"family":"Reichman","given":"Nancy E."},{"family":"McGovern","given":"Mark E."}],"issued":{"date-parts":[["2023",7,18]]},"citation-key":"rokickiAssociationIncreasingMinimum2023"}}],"schema":"https://github.com/citation-style-language/schema/raw/master/csl-citation.json"} </w:instrText>
-      </w:r>
-      <w:r>
-        <w:rPr>
-          <w:rFonts w:cs="Times New Roman"/>
-        </w:rPr>
-        <w:fldChar w:fldCharType="separate"/>
-      </w:r>
-      <w:r>
-        <w:rPr>
-          <w:rFonts w:cs="Times New Roman"/>
-          <w:vertAlign w:val="superscript"/>
-        </w:rPr>
-        <w:t>26</w:t>
-      </w:r>
-      <w:r>
-        <w:rPr>
-          <w:rFonts w:cs="Times New Roman"/>
-        </w:rPr>
-        <w:fldChar w:fldCharType="end"/>
-      </w:r>
-      <w:r>
-        <w:rPr>
-          <w:rFonts w:cs="Times New Roman"/>
-        </w:rPr>
-        <w:t xml:space="preserve"> </w:t>
-      </w:r>
-      <w:r>
-        <w:rPr>
-          <w:rFonts w:cs="Times New Roman"/>
-        </w:rPr>
-        <w:t>Moreover, o</w:t>
-      </w:r>
-      <w:r>
-        <w:rPr>
-          <w:rFonts w:cs="Times New Roman"/>
-        </w:rPr>
-        <w:t xml:space="preserve">ther economic policies, such as tax credits, have been shown to </w:t>
-      </w:r>
-      <w:r>
-        <w:rPr>
-          <w:rFonts w:cs="Times New Roman"/>
-        </w:rPr>
-        <w:t>improve</w:t>
-      </w:r>
-      <w:r>
-        <w:rPr>
-          <w:rFonts w:cs="Times New Roman"/>
-        </w:rPr>
-        <w:t xml:space="preserve"> the psychological well-being of adults.</w:t>
-      </w:r>
-      <w:r>
-        <w:rPr>
-          <w:rFonts w:cs="Times New Roman"/>
-        </w:rPr>
-        <w:fldChar w:fldCharType="begin"/>
-      </w:r>
-      <w:r>
-        <w:rPr>
-          <w:rFonts w:cs="Times New Roman"/>
-        </w:rPr>
-        <w:instrText xml:space="preserve"> ADDIN ZOTERO_ITEM CSL_CITATION {"citationID":"leEmOKFb","properties":{"formattedCitation":"\\super 39,40\\nosupersub{}","plainCitation":"39,40","noteIndex":0},"citationItems":[{"id":6390,"uris":["http://zotero.org/users/5446295/items/DVNQLIKL"],"itemData":{"id":6390,"type":"article-journal","abstract":"The US Congress temporarily expanded the Child Tax Credit (CTC) during the COVID-19 pandemic to provide economic assistance for families with children. Although formerly the CTC provided $2,000 per child for mostly middle-income parents, during July–December 2021 it provided up to $3,600 per child. Eligibility criteria were also expanded to reach more economically disadvantaged families. There has been little research evaluating the effect of the policy expansion on mental health. Using data from the Census Bureau’s Household Pulse Survey and a quasi-experimental study design, we examined the effects of the expanded CTC on mental health and related outcomes among low-income adults with children, and by racial and ethnic subgroup. We found fewer depressive and anxiety symptoms among low-income adults. Adults of Black, Hispanic, and other racial and ethnic backgrounds demonstrated greater reductions in anxiety symptoms compared to non-Hispanic White adults with children. There were no changes in mental health care use. These findings are important for Congress and state legislators to weigh as they consider making the expanded CTC and other similar tax credits permanent to support economically disadvantaged families.","container-title":"Health Affairs","DOI":"10.1377/hlthaff.2022.00733","ISSN":"0278-2715","issue":"1","note":"number: 1\npublisher: Health Affairs","page":"74-82","source":"healthaffairs.org (Atypon)","title":"Effects Of The 2021 Expanded Child Tax Credit On Adults’ Mental Health: A Quasi-Experimental Study","title-short":"Effects Of The 2021 Expanded Child Tax Credit On Adults’ Mental Health","volume":"42","author":[{"family":"Batra","given":"Akansha"},{"family":"Jackson","given":"Kaitlyn"},{"family":"Hamad","given":"Rita"}],"issued":{"date-parts":[["2023",1]]},"citation-key":"batraEffects2021Expanded2023"}},{"id":6726,"uris":["http://zotero.org/users/5446295/items/L5472XTH"],"itemData":{"id":6726,"type":"article-journal","abstract":"Background Although research has repeatedly demonstrated the association between poverty, mental health, and health behaviours, there is limited evidence on the effects of interventions to improve these outcomes by addressing poverty directly. Moreover, most prior studies are often confounded by unobserved characteristics of individuals, making it difficult to inform possible interventions. We addressed this gap in the literature by leveraging quasi-random variation in the earned income tax credit (EITC)—the largest US poverty alleviation programme for families with children—to examine the effects on overall health, psychological distress, smoking, and alcohol consumption.\nMethods We used a large diverse national sample drawn from the Panel Study of Income Dynamics (N=34 824). We first conducted ordinary least squares (OLS) models to estimate the association of income and the EITC with the outcomes of interest. We subsequently employed a quasi-experimental instrumental variables (IV) analysis—in which EITC refund size was the instrument—to estimate the effect of income itself.\nResults In OLS models, higher income was associated with reductions in psychological distress, increased drinking, increased smoking, and more cigarettes per day, and larger EITC refunds were associated with reductions in psychological distress. In IV models, higher income was associated with decreased psychological distress.\nConclusion These results suggest that typical correlational studies of the health effects of income may be confounded, although results may not generalise to income distributed in different ways than the EITC. The findings also provide valuable information for policymakers and researchers seeking to address socioeconomic disparities in mental health.","container-title":"J Epidemiol Community Health","DOI":"10.1136/jech-2020-214841","ISSN":"0143-005X, 1470-2738","issue":"10","journalAbbreviation":"J Epidemiol Community Health","language":"en","license":"© Author(s) (or their employer(s)) 2021. No commercial re-use. See rights and permissions. Published by BMJ.","note":"publisher: BMJ Publishing Group Ltd\nsection: Original research\nPMID: 33990398","page":"929-935","source":"jech.bmj.com","title":"How does income affect mental health and health behaviours? A quasi-experimental study of the earned income tax credit","title-short":"How does income affect mental health and health behaviours?","volume":"75","author":[{"family":"Shields-Zeeman","given":"Laura"},{"family":"Collin","given":"Daniel F."},{"family":"Batra","given":"Akansha"},{"family":"Hamad","given":"Rita"}],"issued":{"date-parts":[["2021",10,1]]},"citation-key":"shields-zeemanHowDoesIncome2021"}}],"schema":"https://github.com/citation-style-language/schema/raw/master/csl-citation.json"} </w:instrText>
-      </w:r>
-      <w:r>
-        <w:rPr>
-          <w:rFonts w:cs="Times New Roman"/>
-        </w:rPr>
-        <w:fldChar w:fldCharType="separate"/>
-      </w:r>
-      <w:r>
-        <w:rPr>
-          <w:rFonts w:cs="Times New Roman"/>
-          <w:vertAlign w:val="superscript"/>
-        </w:rPr>
-        <w:t>39,40</w:t>
+        <w:t>41,42</w:t>
       </w:r>
       <w:r>
         <w:rPr>
@@ -10372,43 +10755,229 @@
         <w:rPr>
           <w:rFonts w:cs="Times New Roman"/>
         </w:rPr>
-        <w:t xml:space="preserve">One concern might be our observed nulls resulted from countervailing forces. That is, rising wages might enable families to seek medical care for their children and get overdue diagnoses, resulting in higher reported rates of disorders even as their mental well-being improves with </w:t>
-      </w:r>
-      <w:r>
-        <w:rPr>
-          <w:rFonts w:cs="Times New Roman"/>
-        </w:rPr>
-        <w:t>care</w:t>
-      </w:r>
-      <w:r>
-        <w:rPr>
-          <w:rFonts w:cs="Times New Roman"/>
-        </w:rPr>
-        <w:t xml:space="preserve">. However, we </w:t>
-      </w:r>
-      <w:r>
-        <w:rPr>
-          <w:rFonts w:cs="Times New Roman"/>
-        </w:rPr>
-        <w:t>found</w:t>
-      </w:r>
-      <w:r>
-        <w:rPr>
-          <w:rFonts w:cs="Times New Roman"/>
-        </w:rPr>
-        <w:t xml:space="preserve"> no evidence of improvements in any domain that we examine</w:t>
-      </w:r>
-      <w:r>
-        <w:rPr>
-          <w:rFonts w:cs="Times New Roman"/>
-        </w:rPr>
-        <w:t>d</w:t>
-      </w:r>
-      <w:r>
-        <w:rPr>
-          <w:rFonts w:cs="Times New Roman"/>
-        </w:rPr>
-        <w:t>, including self-reported diagnoses, symptoms, health care utilization, school, or work. Instead, our results suggest that state-level increases in the minimum wage — importantly, within the range of recent wage changes in the U.S. — were insufficient to meaningfully improve children’s mental health. This is despite the strong relationship between poverty and children’s mental health.</w:t>
+        <w:t xml:space="preserve">One concern might be </w:t>
+      </w:r>
+      <w:r>
+        <w:rPr>
+          <w:rFonts w:cs="Times New Roman"/>
+        </w:rPr>
+        <w:t xml:space="preserve">that </w:t>
+      </w:r>
+      <w:r>
+        <w:rPr>
+          <w:rFonts w:cs="Times New Roman"/>
+        </w:rPr>
+        <w:t>the</w:t>
+      </w:r>
+      <w:r>
+        <w:rPr>
+          <w:rFonts w:cs="Times New Roman"/>
+        </w:rPr>
+        <w:t xml:space="preserve"> </w:t>
+      </w:r>
+      <w:r>
+        <w:rPr>
+          <w:rFonts w:cs="Times New Roman"/>
+        </w:rPr>
+        <w:t xml:space="preserve">observed </w:t>
+      </w:r>
+      <w:r>
+        <w:rPr>
+          <w:rFonts w:cs="Times New Roman"/>
+        </w:rPr>
+        <w:t xml:space="preserve">nulls </w:t>
+      </w:r>
+      <w:r>
+        <w:rPr>
+          <w:rFonts w:cs="Times New Roman"/>
+        </w:rPr>
+        <w:t>reflect offsetting forces, especially</w:t>
+      </w:r>
+      <w:r>
+        <w:rPr>
+          <w:rFonts w:cs="Times New Roman"/>
+        </w:rPr>
+        <w:t xml:space="preserve"> for</w:t>
+      </w:r>
+      <w:r>
+        <w:rPr>
+          <w:rFonts w:cs="Times New Roman"/>
+        </w:rPr>
+        <w:t xml:space="preserve"> the diagnostic outcomes</w:t>
+      </w:r>
+      <w:r>
+        <w:rPr>
+          <w:rFonts w:cs="Times New Roman"/>
+        </w:rPr>
+        <w:t xml:space="preserve">. </w:t>
+      </w:r>
+      <w:r>
+        <w:rPr>
+          <w:rFonts w:cs="Times New Roman"/>
+        </w:rPr>
+        <w:t>For example</w:t>
+      </w:r>
+      <w:r>
+        <w:rPr>
+          <w:rFonts w:cs="Times New Roman"/>
+        </w:rPr>
+        <w:t xml:space="preserve">, rising wages </w:t>
+      </w:r>
+      <w:r>
+        <w:rPr>
+          <w:rFonts w:cs="Times New Roman"/>
+        </w:rPr>
+        <w:t>could reduce</w:t>
+      </w:r>
+      <w:r>
+        <w:rPr>
+          <w:rFonts w:cs="Times New Roman"/>
+        </w:rPr>
+        <w:t xml:space="preserve"> the</w:t>
+      </w:r>
+      <w:r>
+        <w:rPr>
+          <w:rFonts w:cs="Times New Roman"/>
+        </w:rPr>
+        <w:t xml:space="preserve"> </w:t>
+      </w:r>
+      <w:r>
+        <w:rPr>
+          <w:rFonts w:cs="Times New Roman"/>
+        </w:rPr>
+        <w:t xml:space="preserve">“true” </w:t>
+      </w:r>
+      <w:r>
+        <w:rPr>
+          <w:rFonts w:cs="Times New Roman"/>
+        </w:rPr>
+        <w:t xml:space="preserve">rate of depression while enabling families to seek </w:t>
+      </w:r>
+      <w:r>
+        <w:rPr>
+          <w:rFonts w:cs="Times New Roman"/>
+        </w:rPr>
+        <w:t>medical care and get overdue diagnose</w:t>
+      </w:r>
+      <w:r>
+        <w:rPr>
+          <w:rFonts w:cs="Times New Roman"/>
+        </w:rPr>
+        <w:t>s, thereby raising the “apparent” rate</w:t>
+      </w:r>
+      <w:r>
+        <w:rPr>
+          <w:rFonts w:cs="Times New Roman"/>
+        </w:rPr>
+        <w:t>.</w:t>
+      </w:r>
+      <w:r>
+        <w:rPr>
+          <w:rFonts w:cs="Times New Roman"/>
+        </w:rPr>
+        <w:t xml:space="preserve"> However, </w:t>
+      </w:r>
+      <w:r>
+        <w:rPr>
+          <w:rFonts w:cs="Times New Roman"/>
+        </w:rPr>
+        <w:t>there was no</w:t>
+      </w:r>
+      <w:r>
+        <w:rPr>
+          <w:rFonts w:cs="Times New Roman"/>
+        </w:rPr>
+        <w:t xml:space="preserve"> evidence of improvement at any stage of the pathway</w:t>
+      </w:r>
+      <w:r>
+        <w:rPr>
+          <w:rFonts w:cs="Times New Roman"/>
+        </w:rPr>
+        <w:t xml:space="preserve"> from wages to diagnoses, including</w:t>
+      </w:r>
+      <w:r>
+        <w:rPr>
+          <w:rFonts w:cs="Times New Roman"/>
+        </w:rPr>
+        <w:t xml:space="preserve"> employment (a potential marke</w:t>
+      </w:r>
+      <w:r>
+        <w:rPr>
+          <w:rFonts w:cs="Times New Roman"/>
+        </w:rPr>
+        <w:t>r</w:t>
+      </w:r>
+      <w:r>
+        <w:rPr>
+          <w:rFonts w:cs="Times New Roman"/>
+        </w:rPr>
+        <w:t xml:space="preserve"> of financial stress), symptoms, </w:t>
+      </w:r>
+      <w:r>
+        <w:rPr>
+          <w:rFonts w:cs="Times New Roman"/>
+        </w:rPr>
+        <w:t>substance use (a potential coping mechanism)</w:t>
+      </w:r>
+      <w:r>
+        <w:rPr>
+          <w:rFonts w:cs="Times New Roman"/>
+        </w:rPr>
+        <w:t xml:space="preserve">, </w:t>
+      </w:r>
+      <w:r>
+        <w:rPr>
+          <w:rFonts w:cs="Times New Roman"/>
+        </w:rPr>
+        <w:t xml:space="preserve">access to </w:t>
+      </w:r>
+      <w:r>
+        <w:rPr>
+          <w:rFonts w:cs="Times New Roman"/>
+        </w:rPr>
+        <w:t xml:space="preserve">health </w:t>
+      </w:r>
+      <w:r>
+        <w:rPr>
+          <w:rFonts w:cs="Times New Roman"/>
+        </w:rPr>
+        <w:t xml:space="preserve">care, </w:t>
+      </w:r>
+      <w:r>
+        <w:rPr>
+          <w:rFonts w:cs="Times New Roman"/>
+        </w:rPr>
+        <w:t xml:space="preserve">social life, </w:t>
+      </w:r>
+      <w:r>
+        <w:rPr>
+          <w:rFonts w:cs="Times New Roman"/>
+        </w:rPr>
+        <w:t xml:space="preserve">and </w:t>
+      </w:r>
+      <w:r>
+        <w:rPr>
+          <w:rFonts w:cs="Times New Roman"/>
+        </w:rPr>
+        <w:t>school</w:t>
+      </w:r>
+      <w:r>
+        <w:rPr>
+          <w:rFonts w:cs="Times New Roman"/>
+        </w:rPr>
+        <w:t xml:space="preserve">. </w:t>
+      </w:r>
+      <w:r>
+        <w:rPr>
+          <w:rFonts w:cs="Times New Roman"/>
+        </w:rPr>
+        <w:t>S</w:t>
+      </w:r>
+      <w:r>
+        <w:rPr>
+          <w:rFonts w:cs="Times New Roman"/>
+        </w:rPr>
+        <w:t>ymptoms and coping mechanisms should be especially sensitive to changes in financial stress.</w:t>
       </w:r>
       <w:r>
         <w:rPr>
@@ -10420,7 +10989,7 @@
         <w:rPr>
           <w:rFonts w:cs="Times New Roman"/>
         </w:rPr>
-        <w:instrText xml:space="preserve"> ADDIN ZOTERO_ITEM CSL_CITATION {"citationID":"9ieImlGL","properties":{"formattedCitation":"\\super 12,13,27\\nosupersub{}","plainCitation":"12,13,27","noteIndex":0},"citationItems":[{"id":6262,"uris":["http://zotero.org/users/5446295/items/4TC2S8DG"],"itemData":{"id":6262,"type":"article-journal","abstract":"Almost half of young children in the United States live in poverty or near poverty. The American Academy of Pediatrics is committed to reducing and ultimately eliminating child poverty in the United States. Poverty and related social determinants of health can lead to adverse health outcomes in childhood and across the life course, negatively affecting physical health, socioemotional development, and educational achievement. The American Academy of Pediatrics advocates for programs and policies that have been shown to improve the quality of life and health outcomes for children and families living in poverty. With an awareness and understanding of the effects of poverty on children, pediatricians and other pediatric health practitioners in a family-centered medical home can assess the financial stability of families, link families to resources, and coordinate care with community partners. Further research, advocacy, and continuing education will improve the ability of pediatricians to address the social determinants of health when caring for children who live in poverty. Accompanying this policy statement is a technical report that describes current knowledge on child poverty and the mechanisms by which poverty influences the health and well-being of children.","container-title":"Pediatrics","DOI":"10.1542/peds.2016-0339","ISSN":"0031-4005","issue":"4","journalAbbreviation":"Pediatrics","note":"number: 4","page":"e20160339","source":"Silverchair","title":"Poverty and Child Health in the United States","volume":"137","author":[{"literal":"COUNCIL ON COMMUNITY PEDIATRICS"},{"family":"Gitterman","given":"Benjamin A."},{"family":"Flanagan","given":"Patricia J."},{"family":"Cotton","given":"William H."},{"family":"Dilley","given":"Kimberley J."},{"family":"Duffee","given":"James H."},{"family":"Green","given":"Andrea E."},{"family":"Keane","given":"Virginia A."},{"family":"Krugman","given":"Scott D."},{"family":"Linton","given":"Julie M."},{"family":"McKelvey","given":"Carla D."},{"family":"Nelson","given":"Jacqueline L."}],"issued":{"date-parts":[["2016",4,1]]},"citation-key":"counciloncommunitypediatricsPovertyChildHealth2016"}},{"id":3774,"uris":["http://zotero.org/users/5446295/items/GJBDG3MF"],"itemData":{"id":3774,"type":"article-journal","abstract":"This study sought to examine the shape and magnitude of family income gradients in US children’s health, access to care, and use of services. We analyzed cross-sectional data from the 2003 National Survey of Children’s Health, a telephone survey of 102,353 parents of children aged 0–17 years. Associations between family income [Below 100% Federal Poverty Level (FPL), 100–199% FPL, 200–299% FPL, 300–399% FPL, 400% FPL or Greater] and a set of 32 health and health care indicators were examined using linear polynomial testing and multivariate logistic regression. The percentage of children in better health increased with family income for 15 health outcomes. In multivariate logistic regression models that controlled for health insurance coverage and socio-demographic confounders, odds ratios &gt;2 comparing the lowest to the highest income groups were noted for health conditions across both physical and developmental domains (diabetes, headaches, ear infections, learning disabilities, behavior/conduct problems, speech problems). Parent-reported global child health status, activity limitation, and oral health status showed steeper gradients than specific chronic and acute conditions. Ten measures of health care access and utilization were associated with family income in multivariate logistic regression models. Income gradients are pervasive across many health indicators at an early age. Social and health policy interventions are needed to address the multitude of factors that can affect children’s health and initiate disparities in development.","container-title":"Maternal and Child Health Journal","DOI":"10.1007/s10995-009-0477-y","ISSN":"1573-6628","issue":"3","journalAbbreviation":"Matern Child Health J","language":"en","page":"332-342","source":"Springer Link","title":"Family Income Gradients in the Health and Health Care Access of US Children","volume":"14","author":[{"family":"Larson","given":"Kandyce"},{"family":"Halfon","given":"Neal"}],"issued":{"date-parts":[["2010",5,1]]},"citation-key":"larsonFamilyIncomeGradients2010"}},{"id":3781,"uris":["http://zotero.org/users/5446295/items/SAJK768V"],"itemData":{"id":3781,"type":"article-journal","abstract":"This study examines the relationship between two measures of economic stress—welfare status and perceived financial stress—and children's emotional and behavioral problems. Longitudinal data from the National Survey of Children are used to test two hypotheses. The first hypothesis predicts that economic stress will adversely affect children's emotional and behavioral problems. Levels of depressive symptoms, impulsive behavior, and antisocial behavior are found to be higher among children who experienced either form of economic stress at least once between 1976 and 1981 compared to those who were unaffected by economic stress. The second hypothesis predicts that the presence of economic stress at both data collection points will have a more adverse impact than economic stress experienced at only one time point. Results provide only limited support for the persistence hypothesis. Research is needed to identify the specific processes by which economic stress affects children's well-being.","container-title":"Journal of Marriage and Family","DOI":"10.2307/353006","ISSN":"0022-2445","issue":"4","note":"publisher: [Wiley, National Council on Family Relations]","page":"1031-1041","source":"JSTOR","title":"Economic Stress in the Family and Children's Emotional and Behavioral Problems","volume":"53","author":[{"family":"Takeuchi","given":"David T."},{"family":"Williams","given":"David R."},{"family":"Adair","given":"Russell K."}],"issued":{"date-parts":[["1991"]]},"citation-key":"takeuchiEconomicStressFamily1991"}}],"schema":"https://github.com/citation-style-language/schema/raw/master/csl-citation.json"} </w:instrText>
+        <w:instrText xml:space="preserve"> ADDIN ZOTERO_ITEM CSL_CITATION {"citationID":"hWQjx0FD","properties":{"formattedCitation":"\\super 13,27\\nosupersub{}","plainCitation":"13,27","noteIndex":0},"citationItems":[{"id":3781,"uris":["http://zotero.org/users/5446295/items/SAJK768V"],"itemData":{"id":3781,"type":"article-journal","abstract":"This study examines the relationship between two measures of economic stress—welfare status and perceived financial stress—and children's emotional and behavioral problems. Longitudinal data from the National Survey of Children are used to test two hypotheses. The first hypothesis predicts that economic stress will adversely affect children's emotional and behavioral problems. Levels of depressive symptoms, impulsive behavior, and antisocial behavior are found to be higher among children who experienced either form of economic stress at least once between 1976 and 1981 compared to those who were unaffected by economic stress. The second hypothesis predicts that the presence of economic stress at both data collection points will have a more adverse impact than economic stress experienced at only one time point. Results provide only limited support for the persistence hypothesis. Research is needed to identify the specific processes by which economic stress affects children's well-being.","container-title":"Journal of Marriage and Family","DOI":"10.2307/353006","ISSN":"0022-2445","issue":"4","note":"publisher: [Wiley, National Council on Family Relations]","page":"1031-1041","source":"JSTOR","title":"Economic Stress in the Family and Children's Emotional and Behavioral Problems","volume":"53","author":[{"family":"Takeuchi","given":"David T."},{"family":"Williams","given":"David R."},{"family":"Adair","given":"Russell K."}],"issued":{"date-parts":[["1991"]]}}},{"id":3774,"uris":["http://zotero.org/users/5446295/items/GJBDG3MF"],"itemData":{"id":3774,"type":"article-journal","abstract":"This study sought to examine the shape and magnitude of family income gradients in US children’s health, access to care, and use of services. We analyzed cross-sectional data from the 2003 National Survey of Children’s Health, a telephone survey of 102,353 parents of children aged 0–17 years. Associations between family income [Below 100% Federal Poverty Level (FPL), 100–199% FPL, 200–299% FPL, 300–399% FPL, 400% FPL or Greater] and a set of 32 health and health care indicators were examined using linear polynomial testing and multivariate logistic regression. The percentage of children in better health increased with family income for 15 health outcomes. In multivariate logistic regression models that controlled for health insurance coverage and socio-demographic confounders, odds ratios &gt;2 comparing the lowest to the highest income groups were noted for health conditions across both physical and developmental domains (diabetes, headaches, ear infections, learning disabilities, behavior/conduct problems, speech problems). Parent-reported global child health status, activity limitation, and oral health status showed steeper gradients than specific chronic and acute conditions. Ten measures of health care access and utilization were associated with family income in multivariate logistic regression models. Income gradients are pervasive across many health indicators at an early age. Social and health policy interventions are needed to address the multitude of factors that can affect children’s health and initiate disparities in development.","container-title":"Maternal and Child Health Journal","DOI":"10.1007/s10995-009-0477-y","ISSN":"1573-6628","issue":"3","journalAbbreviation":"Matern Child Health J","language":"en","page":"332-342","source":"Springer Link","title":"Family Income Gradients in the Health and Health Care Access of US Children","volume":"14","author":[{"family":"Larson","given":"Kandyce"},{"family":"Halfon","given":"Neal"}],"issued":{"date-parts":[["2010",5,1]]}}}],"schema":"https://github.com/citation-style-language/schema/raw/master/csl-citation.json"} </w:instrText>
       </w:r>
       <w:r>
         <w:rPr>
@@ -10433,7 +11002,7 @@
           <w:rFonts w:cs="Times New Roman"/>
           <w:vertAlign w:val="superscript"/>
         </w:rPr>
-        <w:t>12,13,27</w:t>
+        <w:t>13,27</w:t>
       </w:r>
       <w:r>
         <w:rPr>
@@ -10467,31 +11036,67 @@
         <w:rPr>
           <w:rFonts w:cs="Times New Roman"/>
         </w:rPr>
-        <w:t>. In 2022, 51.9 million people in the U.S.</w:t>
-      </w:r>
-      <w:r>
-        <w:rPr>
-          <w:rFonts w:cs="Times New Roman"/>
-        </w:rPr>
-        <w:t xml:space="preserve">, </w:t>
-      </w:r>
-      <w:r>
-        <w:rPr>
-          <w:rFonts w:cs="Times New Roman"/>
-        </w:rPr>
-        <w:t>or one-third of the labor force</w:t>
-      </w:r>
-      <w:r>
-        <w:rPr>
-          <w:rFonts w:cs="Times New Roman"/>
-        </w:rPr>
         <w:t>,</w:t>
       </w:r>
       <w:r>
         <w:rPr>
           <w:rFonts w:cs="Times New Roman"/>
         </w:rPr>
-        <w:t xml:space="preserve"> earned less than $15 per hour.</w:t>
+        <w:t xml:space="preserve"> </w:t>
+      </w:r>
+      <w:r>
+        <w:rPr>
+          <w:rFonts w:cs="Times New Roman"/>
+        </w:rPr>
+        <w:t xml:space="preserve">either because they or </w:t>
+      </w:r>
+      <w:r>
+        <w:rPr>
+          <w:rFonts w:cs="Times New Roman"/>
+        </w:rPr>
+        <w:t>their caregivers</w:t>
+      </w:r>
+      <w:r>
+        <w:rPr>
+          <w:rFonts w:cs="Times New Roman"/>
+        </w:rPr>
+        <w:t xml:space="preserve"> earn </w:t>
+      </w:r>
+      <w:r>
+        <w:rPr>
+          <w:rFonts w:cs="Times New Roman"/>
+        </w:rPr>
+        <w:t>low</w:t>
+      </w:r>
+      <w:r>
+        <w:rPr>
+          <w:rFonts w:cs="Times New Roman"/>
+        </w:rPr>
+        <w:t xml:space="preserve"> wage</w:t>
+      </w:r>
+      <w:r>
+        <w:rPr>
+          <w:rFonts w:cs="Times New Roman"/>
+        </w:rPr>
+        <w:t>s</w:t>
+      </w:r>
+      <w:r>
+        <w:rPr>
+          <w:rFonts w:cs="Times New Roman"/>
+        </w:rPr>
+        <w:t xml:space="preserve">, or </w:t>
+      </w:r>
+      <w:r>
+        <w:rPr>
+          <w:rFonts w:cs="Times New Roman"/>
+        </w:rPr>
+        <w:t>due to</w:t>
+      </w:r>
+      <w:r>
+        <w:rPr>
+          <w:rFonts w:cs="Times New Roman"/>
+        </w:rPr>
+        <w:t xml:space="preserve"> spillover wage growth.</w:t>
       </w:r>
       <w:r>
         <w:rPr>
@@ -10503,7 +11108,7 @@
         <w:rPr>
           <w:rFonts w:cs="Times New Roman"/>
         </w:rPr>
-        <w:instrText xml:space="preserve"> ADDIN ZOTERO_ITEM CSL_CITATION {"citationID":"msU3HDJG","properties":{"formattedCitation":"\\super 41\\nosupersub{}","plainCitation":"41","noteIndex":0},"citationItems":[{"id":6687,"uris":["http://zotero.org/users/5446295/items/AFZHLTRU"],"itemData":{"id":6687,"type":"report","abstract":"New research reveals that nearly a third of all workers in the US earn under $15 an hour. But women and people of color do much more than their fair share of low-wage jobs.","collection-title":"Oxfam Report","language":"en-US","publisher":"Oxfam America","title":"The crisis of low wages in the U.S.: Who makes less than $15 an hour in 2022?","URL":"https://www.oxfamamerica.org/explore/research-publications/the-crisis-of-low-wages-in-the-us/","author":[{"family":"Henderson","given":"Kaitlyn"},{"family":"Stapleton","given":"Stephen"}],"accessed":{"date-parts":[["2023",10,17]]},"issued":{"date-parts":[["2022",3,21]]},"citation-key":"hendersonCrisisLowWages2022"}}],"schema":"https://github.com/citation-style-language/schema/raw/master/csl-citation.json"} </w:instrText>
+        <w:instrText xml:space="preserve"> ADDIN ZOTERO_ITEM CSL_CITATION {"citationID":"ICs2KrIh","properties":{"formattedCitation":"\\super 35\\nosupersub{}","plainCitation":"35","noteIndex":0},"citationItems":[{"id":3740,"uris":["http://zotero.org/users/5446295/items/VTGPJMDK"],"itemData":{"id":3740,"type":"article-journal","abstract":"We conduct a laboratory experiment to study spillover effects of minimum wages on wages above the minimum. In a bilateral firm-worker bargaining setting, the participants sit face-to-face and make alternating offers. We find that the introduction of a minimum wage exerts upward pressure on wages even if the minimum wage is too low to be a binding restriction. Furthermore, raising the minimum wage to a binding level increases bargained wages strictly above the new minimum wage level. Our results show that wage negotiations might be an additional channel through which spillover effects of minimum wages might arise. (JEL codes: C91, J30, J38)","container-title":"CESifo Economic Studies","DOI":"10.1093/cesifo/ifu034","ISSN":"1610-241X","issue":"4","journalAbbreviation":"CESifo Economic Studies","page":"780-804","source":"Silverchair","title":"Spillover Effects of Minimum Wages in Experimental Wage Negotiations","volume":"60","author":[{"family":"Dittrich","given":"Marcus"},{"family":"Knabe","given":"Andreas"},{"family":"Leipold","given":"Kristina"}],"issued":{"date-parts":[["2014",12,1]]}}}],"schema":"https://github.com/citation-style-language/schema/raw/master/csl-citation.json"} </w:instrText>
       </w:r>
       <w:r>
         <w:rPr>
@@ -10516,7 +11121,7 @@
           <w:rFonts w:cs="Times New Roman"/>
           <w:vertAlign w:val="superscript"/>
         </w:rPr>
-        <w:t>41</w:t>
+        <w:t>35</w:t>
       </w:r>
       <w:r>
         <w:rPr>
@@ -10528,37 +11133,219 @@
         <w:rPr>
           <w:rFonts w:cs="Times New Roman"/>
         </w:rPr>
-        <w:t xml:space="preserve"> Among them, 5.8 million were teenagers</w:t>
-      </w:r>
-      <w:r>
-        <w:rPr>
-          <w:rFonts w:cs="Times New Roman"/>
-        </w:rPr>
-        <w:t>,</w:t>
-      </w:r>
-      <w:r>
-        <w:rPr>
-          <w:rFonts w:cs="Times New Roman"/>
-        </w:rPr>
-        <w:t xml:space="preserve"> and 11.2 million were single parents</w:t>
-      </w:r>
-      <w:r>
-        <w:rPr>
-          <w:rFonts w:cs="Times New Roman"/>
-        </w:rPr>
-        <w:t xml:space="preserve"> (</w:t>
-      </w:r>
-      <w:r>
-        <w:rPr>
-          <w:rFonts w:cs="Times New Roman"/>
-        </w:rPr>
-        <w:t>or</w:t>
-      </w:r>
-      <w:r>
-        <w:rPr>
-          <w:rFonts w:cs="Times New Roman"/>
-        </w:rPr>
-        <w:t xml:space="preserve"> half of all single-parent households</w:t>
+        <w:t xml:space="preserve"> In 2022, </w:t>
+      </w:r>
+      <w:r>
+        <w:rPr>
+          <w:rFonts w:cs="Times New Roman"/>
+        </w:rPr>
+        <w:t>52</w:t>
+      </w:r>
+      <w:r>
+        <w:rPr>
+          <w:rFonts w:cs="Times New Roman"/>
+        </w:rPr>
+        <w:t xml:space="preserve"> million </w:t>
+      </w:r>
+      <w:r>
+        <w:rPr>
+          <w:rFonts w:cs="Times New Roman"/>
+        </w:rPr>
+        <w:t>workers</w:t>
+      </w:r>
+      <w:r>
+        <w:rPr>
+          <w:rFonts w:cs="Times New Roman"/>
+        </w:rPr>
+        <w:t xml:space="preserve"> in the U.S</w:t>
+      </w:r>
+      <w:r>
+        <w:rPr>
+          <w:rFonts w:cs="Times New Roman"/>
+        </w:rPr>
+        <w:t>.</w:t>
+      </w:r>
+      <w:r>
+        <w:rPr>
+          <w:rFonts w:cs="Times New Roman"/>
+        </w:rPr>
+        <w:t xml:space="preserve"> earned less than $15 per hour</w:t>
+      </w:r>
+      <w:r>
+        <w:rPr>
+          <w:rFonts w:cs="Times New Roman"/>
+        </w:rPr>
+        <w:t>, including</w:t>
+      </w:r>
+      <w:r>
+        <w:rPr>
+          <w:rFonts w:cs="Times New Roman"/>
+        </w:rPr>
+        <w:t xml:space="preserve"> </w:t>
+      </w:r>
+      <w:r>
+        <w:rPr>
+          <w:rFonts w:cs="Times New Roman"/>
+        </w:rPr>
+        <w:t>6</w:t>
+      </w:r>
+      <w:r>
+        <w:rPr>
+          <w:rFonts w:cs="Times New Roman"/>
+        </w:rPr>
+        <w:t xml:space="preserve"> million teenagers and 11 million single parents.</w:t>
+      </w:r>
+      <w:r>
+        <w:rPr>
+          <w:rFonts w:cs="Times New Roman"/>
+        </w:rPr>
+        <w:fldChar w:fldCharType="begin"/>
+      </w:r>
+      <w:r>
+        <w:rPr>
+          <w:rFonts w:cs="Times New Roman"/>
+        </w:rPr>
+        <w:instrText xml:space="preserve"> ADDIN ZOTERO_ITEM CSL_CITATION {"citationID":"SjXS4ejz","properties":{"formattedCitation":"\\super 43\\nosupersub{}","plainCitation":"43","noteIndex":0},"citationItems":[{"id":6687,"uris":["http://zotero.org/users/5446295/items/AFZHLTRU"],"itemData":{"id":6687,"type":"report","abstract":"New research reveals that nearly a third of all workers in the US earn under $15 an hour. But women and people of color do much more than their fair share of low-wage jobs.","collection-title":"Oxfam Report","language":"en-US","publisher":"Oxfam America","title":"The crisis of low wages in the U.S.: Who makes less than $15 an hour in 2022?","URL":"https://www.oxfamamerica.org/explore/research-publications/the-crisis-of-low-wages-in-the-us/","author":[{"family":"Henderson","given":"Kaitlyn"},{"family":"Stapleton","given":"Stephen"}],"accessed":{"date-parts":[["2023",10,17]]},"issued":{"date-parts":[["2022",3,21]]}}}],"schema":"https://github.com/citation-style-language/schema/raw/master/csl-citation.json"} </w:instrText>
+      </w:r>
+      <w:r>
+        <w:rPr>
+          <w:rFonts w:cs="Times New Roman"/>
+        </w:rPr>
+        <w:fldChar w:fldCharType="separate"/>
+      </w:r>
+      <w:r>
+        <w:rPr>
+          <w:rFonts w:cs="Times New Roman"/>
+          <w:vertAlign w:val="superscript"/>
+        </w:rPr>
+        <w:t>43</w:t>
+      </w:r>
+      <w:r>
+        <w:rPr>
+          <w:rFonts w:cs="Times New Roman"/>
+        </w:rPr>
+        <w:fldChar w:fldCharType="end"/>
+      </w:r>
+      <w:r>
+        <w:rPr>
+          <w:rFonts w:cs="Times New Roman"/>
+        </w:rPr>
+        <w:t xml:space="preserve"> </w:t>
+      </w:r>
+      <w:r>
+        <w:rPr>
+          <w:rFonts w:cs="Times New Roman"/>
+        </w:rPr>
+        <w:t xml:space="preserve">In previous years, the </w:t>
+      </w:r>
+      <w:r>
+        <w:rPr>
+          <w:rFonts w:cs="Times New Roman"/>
+        </w:rPr>
+        <w:t>numbers</w:t>
+      </w:r>
+      <w:r>
+        <w:rPr>
+          <w:rFonts w:cs="Times New Roman"/>
+        </w:rPr>
+        <w:t xml:space="preserve"> were </w:t>
+      </w:r>
+      <w:r>
+        <w:rPr>
+          <w:rFonts w:cs="Times New Roman"/>
+        </w:rPr>
+        <w:t xml:space="preserve">even </w:t>
+      </w:r>
+      <w:r>
+        <w:rPr>
+          <w:rFonts w:cs="Times New Roman"/>
+        </w:rPr>
+        <w:t>higher</w:t>
+      </w:r>
+      <w:r>
+        <w:rPr>
+          <w:rFonts w:cs="Times New Roman"/>
+        </w:rPr>
+        <w:t>.</w:t>
+      </w:r>
+      <w:r>
+        <w:rPr>
+          <w:rFonts w:cs="Times New Roman"/>
+        </w:rPr>
+        <w:fldChar w:fldCharType="begin"/>
+      </w:r>
+      <w:r>
+        <w:rPr>
+          <w:rFonts w:cs="Times New Roman"/>
+        </w:rPr>
+        <w:instrText xml:space="preserve"> ADDIN ZOTERO_ITEM CSL_CITATION {"citationID":"cpSUQ1j1","properties":{"formattedCitation":"\\super 44\\nosupersub{}","plainCitation":"44","noteIndex":0},"citationItems":[{"id":6698,"uris":["http://zotero.org/users/5446295/items/P9CHRKYA"],"itemData":{"id":6698,"type":"report","abstract":"An agenda to give America’s working poor a raise","language":"en-US","publisher":"Oxfam America","title":"Few rewards: An agenda to give America's working poor a raise","URL":"https://www.oxfamamerica.org/explore/research-publications/few-rewards/","author":[{"family":"Economic Policy Institute","given":""}],"accessed":{"date-parts":[["2023",10,17]]},"issued":{"date-parts":[["2016",6,22]]}}}],"schema":"https://github.com/citation-style-language/schema/raw/master/csl-citation.json"} </w:instrText>
+      </w:r>
+      <w:r>
+        <w:rPr>
+          <w:rFonts w:cs="Times New Roman"/>
+        </w:rPr>
+        <w:fldChar w:fldCharType="separate"/>
+      </w:r>
+      <w:r>
+        <w:rPr>
+          <w:rFonts w:cs="Times New Roman"/>
+          <w:vertAlign w:val="superscript"/>
+        </w:rPr>
+        <w:t>44</w:t>
+      </w:r>
+      <w:r>
+        <w:rPr>
+          <w:rFonts w:cs="Times New Roman"/>
+        </w:rPr>
+        <w:fldChar w:fldCharType="end"/>
+      </w:r>
+      <w:r>
+        <w:rPr>
+          <w:rFonts w:cs="Times New Roman"/>
+        </w:rPr>
+        <w:t xml:space="preserve"> </w:t>
+      </w:r>
+      <w:r>
+        <w:rPr>
+          <w:rFonts w:cs="Times New Roman"/>
+        </w:rPr>
+        <w:t>That said</w:t>
+      </w:r>
+      <w:r>
+        <w:rPr>
+          <w:rFonts w:cs="Times New Roman"/>
+        </w:rPr>
+        <w:t xml:space="preserve">, raises in the minimum wage </w:t>
+      </w:r>
+      <w:r>
+        <w:rPr>
+          <w:rFonts w:cs="Times New Roman"/>
+        </w:rPr>
+        <w:t>can</w:t>
+      </w:r>
+      <w:r>
+        <w:rPr>
+          <w:rFonts w:cs="Times New Roman"/>
+        </w:rPr>
+        <w:t xml:space="preserve"> </w:t>
+      </w:r>
+      <w:r>
+        <w:rPr>
+          <w:rFonts w:cs="Times New Roman"/>
+        </w:rPr>
+        <w:t>(</w:t>
+      </w:r>
+      <w:r>
+        <w:rPr>
+          <w:rFonts w:cs="Times New Roman"/>
+        </w:rPr>
+        <w:t xml:space="preserve">but </w:t>
+      </w:r>
+      <w:r>
+        <w:rPr>
+          <w:rFonts w:cs="Times New Roman"/>
+        </w:rPr>
+        <w:t>not always</w:t>
       </w:r>
       <w:r>
         <w:rPr>
@@ -10570,6 +11357,31 @@
         <w:rPr>
           <w:rFonts w:cs="Times New Roman"/>
         </w:rPr>
+        <w:t xml:space="preserve"> lead to reduc</w:t>
+      </w:r>
+      <w:r>
+        <w:rPr>
+          <w:rFonts w:cs="Times New Roman"/>
+        </w:rPr>
+        <w:t>ed</w:t>
+      </w:r>
+      <w:r>
+        <w:rPr>
+          <w:rFonts w:cs="Times New Roman"/>
+        </w:rPr>
+        <w:t xml:space="preserve"> hours for low-wage </w:t>
+      </w:r>
+      <w:r>
+        <w:rPr>
+          <w:rFonts w:cs="Times New Roman"/>
+        </w:rPr>
+        <w:lastRenderedPageBreak/>
+        <w:t>workers</w:t>
+      </w:r>
+      <w:r>
+        <w:rPr>
+          <w:rFonts w:cs="Times New Roman"/>
+        </w:rPr>
         <w:t>.</w:t>
       </w:r>
       <w:r>
@@ -10582,7 +11394,7 @@
         <w:rPr>
           <w:rFonts w:cs="Times New Roman"/>
         </w:rPr>
-        <w:instrText xml:space="preserve"> ADDIN ZOTERO_ITEM CSL_CITATION {"citationID":"SjXS4ejz","properties":{"formattedCitation":"\\super 41\\nosupersub{}","plainCitation":"41","noteIndex":0},"citationItems":[{"id":6687,"uris":["http://zotero.org/users/5446295/items/AFZHLTRU"],"itemData":{"id":6687,"type":"report","abstract":"New research reveals that nearly a third of all workers in the US earn under $15 an hour. But women and people of color do much more than their fair share of low-wage jobs.","collection-title":"Oxfam Report","language":"en-US","publisher":"Oxfam America","title":"The crisis of low wages in the U.S.: Who makes less than $15 an hour in 2022?","URL":"https://www.oxfamamerica.org/explore/research-publications/the-crisis-of-low-wages-in-the-us/","author":[{"family":"Henderson","given":"Kaitlyn"},{"family":"Stapleton","given":"Stephen"}],"accessed":{"date-parts":[["2023",10,17]]},"issued":{"date-parts":[["2022",3,21]]},"citation-key":"hendersonCrisisLowWages2022"}}],"schema":"https://github.com/citation-style-language/schema/raw/master/csl-citation.json"} </w:instrText>
+        <w:instrText xml:space="preserve"> ADDIN ZOTERO_ITEM CSL_CITATION {"citationID":"UViFz34p","properties":{"formattedCitation":"\\super 45\\uc0\\u8211{}48\\nosupersub{}","plainCitation":"45–48","noteIndex":0},"citationItems":[{"id":6493,"uris":["http://zotero.org/users/5446295/items/PLRGSWR3"],"itemData":{"id":6493,"type":"article-journal","abstract":"Seattle raised its minimum wage to as much as $11 in 2015 and as much as $13 in 2016. We use Washington State administrative data to conduct two complementary analyses of its impact. Relative \nto outlying regions of the state identified by the synthetic control method, aggregate employment at wages less than twice the original minimum—measured by total hours worked—declined. A \nportion of this reduction reflects jobs transitioning to wages above the threshold; the aggregate analysis likely overstates employment effects. Longitudinal analysis of individual Seattle workers \nmatched to counterparts in outlying regions reveals no change in the probability of continued employment but significant reductions in hours, particularly for less experienced workers. Job turnover \ndeclined, as did hiring of new workers into low-wage jobs. Analyses suggest aggregate employment elasticities in the range of −0.2 to −2.0, concentrated on the intensive margin in the short run and \nlargest among inexperienced workers.","container-title":"American Economic Journal: Economic Policy","DOI":"10.1257/pol.20180578","ISSN":"1945-7731","issue":"2","language":"en","page":"263-314","source":"www-aeaweb-org.proxy.lib.umich.edu","title":"Minimum-Wage Increases and Low-Wage Employment: Evidence from Seattle","title-short":"Minimum-Wage Increases and Low-Wage Employment","volume":"14","author":[{"family":"Jardim","given":"Ekaterina"},{"family":"Long","given":"Mark C."},{"family":"Plotnick","given":"Robert"},{"family":"Inwegen","given":"Emma","non-dropping-particle":"van"},{"family":"Vigdor","given":"Jacob"},{"family":"Wething","given":"Hilary"}],"issued":{"date-parts":[["2022",5]]}}},{"id":6693,"uris":["http://zotero.org/users/5446295/items/7XTUI3KC"],"itemData":{"id":6693,"type":"article-journal","abstract":"Proponents of state and federal minimum wage increases argue that past minimum wage hikes have not adversely affected retail employment. However, the existing empirical evidence is mixed. This study uses monthly data from the 1979–2004 Current Population Survey to provide new estimates of the effect of minimum wage increases on retail employment and hours worked. The findings suggest evidence of modest adverse effects. A 10% increase in the minimum wage is associated with a 1% decline in retail trade employment and usual weekly hours worked. Larger negative employment and hours effects are observed for the least experienced workers in the retail sector. These results are robust across a number of specifications, but are sensitive to controls for state time trends.","container-title":"Journal of Labor Research","DOI":"10.1007/s12122-008-9054-1","ISSN":"1936-4768","issue":"1","journalAbbreviation":"J Labor Res","language":"en","page":"75-97","source":"Springer Link","title":"The Effects of Minimum Wage Increases on Retail Employment and Hours: New Evidence from Monthly CPS Data","title-short":"The Effects of Minimum Wage Increases on Retail Employment and Hours","volume":"30","author":[{"family":"Sabia","given":"Joseph J."}],"issued":{"date-parts":[["2009",3,1]]}}},{"id":6254,"uris":["http://zotero.org/users/5446295/items/JB7KTNVG"],"itemData":{"id":6254,"type":"article-journal","abstract":"Policy makers are concerned that benefits cliffs—the phenomenon by which low-paid workers abruptly lose public benefits as their wages increase—may disincentivize work. The related concept of disincentive deserts refers to occasions when pay increases have little or no effect on a worker’s financial well-being because of the resulting gradual reductions in public benefits. Little is known about how low-paid workers navigate this complex financial terrain. Based on in-depth interviews with twenty-five low-paid parents, this article reveals that parents’ decisions about how much to work when facing benefits cliffs and disincentive deserts are based on their nuanced assessments of their currently available resources—financial, material, and emotional—of which public benefits are just one small piece. The primary driver of parents’ decision making is their ability to care for their families. In no case did they base their decisions solely on a particular wage, income level, or ability to maintain public benefits. Thus, economic modeling, which draws conclusions about the impact of public benefits policies based solely on financial resources from work and benefits, is insufficient for understanding how parents make difficult choices when time, stress, and health are also relevant factors. The article concludes with recommendations for policy makers to expand and simplify public benefits.","container-title":"Health Affairs","DOI":"10.1377/hlthaff.2022.00742","ISSN":"0278-2715","issue":"12","note":"number: 12\npublisher: Health Affairs","page":"1707-1714","source":"healthaffairs.org (Atypon)","title":"How Low-Paid Parents Navigate The Complex Financial Landscape Of Benefits Cliffs And Disincentive Deserts","volume":"41","author":[{"family":"Ballentine","given":"Kess"},{"family":"Goodkind","given":"Sara"},{"family":"Shook","given":"Jeffrey"}],"issued":{"date-parts":[["2022",12]]}}},{"id":6691,"uris":["http://zotero.org/users/5446295/items/XUFMDU4B"],"itemData":{"id":6691,"type":"article-journal","abstract":"This study examines the effect of minimum wage increases on teen hours of work and employment using both state- and individual-level panel data in the US. The state-level results indicate that minimum wage increases may lower employment rates but do not adversely affect hours among either working teens or all teens. The individual-level results do not indicate that minimum wage increases have a significant negative effect on hours worked by low-wage teens who are likely to be affected by a minimum wage increase. The results suggest that low-wage teens are less likely to remain employed, relative to high-wage teens, when the minimum wage is raised. However, this adverse effect disappears when these low-wage teens are compared to other low-wage teens during periods when the minimum wage did not increase.","container-title":"Labour Economics","DOI":"10.1016/S0927-5371(00)00021-X","ISSN":"0927-5371","issue":"6","journalAbbreviation":"Labour Economics","page":"729-750","source":"ScienceDirect","title":"The effect of the minimum wage on employment and hours","volume":"7","author":[{"family":"Zavodny","given":"Madeline"}],"issued":{"date-parts":[["2000",11,1]]}}}],"schema":"https://github.com/citation-style-language/schema/raw/master/csl-citation.json"} </w:instrText>
       </w:r>
       <w:r>
         <w:rPr>
@@ -10595,7 +11407,7 @@
           <w:rFonts w:cs="Times New Roman"/>
           <w:vertAlign w:val="superscript"/>
         </w:rPr>
-        <w:t>41</w:t>
+        <w:t>45–48</w:t>
       </w:r>
       <w:r>
         <w:rPr>
@@ -10607,43 +11419,103 @@
         <w:rPr>
           <w:rFonts w:cs="Times New Roman"/>
         </w:rPr>
+        <w:t xml:space="preserve"> And when wages rise, </w:t>
+      </w:r>
+      <w:r>
+        <w:rPr>
+          <w:rFonts w:cs="Times New Roman"/>
+        </w:rPr>
+        <w:t>some</w:t>
+      </w:r>
+      <w:r>
+        <w:rPr>
+          <w:rFonts w:cs="Times New Roman"/>
+        </w:rPr>
+        <w:t xml:space="preserve"> low-wage workers face “benefits cliffs,” or </w:t>
+      </w:r>
+      <w:r>
+        <w:rPr>
+          <w:rFonts w:cs="Times New Roman"/>
+        </w:rPr>
+        <w:t xml:space="preserve">parallel </w:t>
+      </w:r>
+      <w:r>
+        <w:rPr>
+          <w:rFonts w:cs="Times New Roman"/>
+        </w:rPr>
+        <w:t>reductions in public benefits</w:t>
+      </w:r>
+      <w:r>
+        <w:rPr>
+          <w:rFonts w:cs="Times New Roman"/>
+        </w:rPr>
+        <w:t xml:space="preserve"> that</w:t>
+      </w:r>
+      <w:r>
+        <w:rPr>
+          <w:rFonts w:cs="Times New Roman"/>
+        </w:rPr>
         <w:t xml:space="preserve"> </w:t>
       </w:r>
       <w:r>
         <w:rPr>
           <w:rFonts w:cs="Times New Roman"/>
         </w:rPr>
-        <w:t xml:space="preserve">In previous years, the </w:t>
-      </w:r>
-      <w:r>
-        <w:rPr>
-          <w:rFonts w:cs="Times New Roman"/>
-        </w:rPr>
-        <w:t>numbers</w:t>
-      </w:r>
-      <w:r>
-        <w:rPr>
-          <w:rFonts w:cs="Times New Roman"/>
-        </w:rPr>
-        <w:t xml:space="preserve"> were </w:t>
-      </w:r>
-      <w:r>
-        <w:rPr>
-          <w:rFonts w:cs="Times New Roman"/>
-        </w:rPr>
-        <w:t xml:space="preserve">even </w:t>
-      </w:r>
-      <w:r>
-        <w:rPr>
-          <w:rFonts w:cs="Times New Roman"/>
-        </w:rPr>
-        <w:t>higher</w:t>
-      </w:r>
-      <w:r>
-        <w:rPr>
-          <w:rFonts w:cs="Times New Roman"/>
-        </w:rPr>
-        <w:t>.</w:t>
+        <w:t>might</w:t>
+      </w:r>
+      <w:r>
+        <w:rPr>
+          <w:rFonts w:cs="Times New Roman"/>
+        </w:rPr>
+        <w:t xml:space="preserve"> </w:t>
+      </w:r>
+      <w:r>
+        <w:rPr>
+          <w:rFonts w:cs="Times New Roman"/>
+        </w:rPr>
+        <w:t>blunt</w:t>
+      </w:r>
+      <w:r>
+        <w:rPr>
+          <w:rFonts w:cs="Times New Roman"/>
+        </w:rPr>
+        <w:t xml:space="preserve"> </w:t>
+      </w:r>
+      <w:r>
+        <w:rPr>
+          <w:rFonts w:cs="Times New Roman"/>
+        </w:rPr>
+        <w:t>the</w:t>
+      </w:r>
+      <w:r>
+        <w:rPr>
+          <w:rFonts w:cs="Times New Roman"/>
+        </w:rPr>
+        <w:t xml:space="preserve"> </w:t>
+      </w:r>
+      <w:r>
+        <w:rPr>
+          <w:rFonts w:cs="Times New Roman"/>
+        </w:rPr>
+        <w:t>health-promoting</w:t>
+      </w:r>
+      <w:r>
+        <w:rPr>
+          <w:rFonts w:cs="Times New Roman"/>
+        </w:rPr>
+        <w:t xml:space="preserve"> </w:t>
+      </w:r>
+      <w:r>
+        <w:rPr>
+          <w:rFonts w:cs="Times New Roman"/>
+        </w:rPr>
+        <w:t>effects</w:t>
+      </w:r>
+      <w:r>
+        <w:rPr>
+          <w:rFonts w:cs="Times New Roman"/>
+        </w:rPr>
+        <w:t xml:space="preserve"> of a higher wage.</w:t>
       </w:r>
       <w:r>
         <w:rPr>
@@ -10655,7 +11527,7 @@
         <w:rPr>
           <w:rFonts w:cs="Times New Roman"/>
         </w:rPr>
-        <w:instrText xml:space="preserve"> ADDIN ZOTERO_ITEM CSL_CITATION {"citationID":"cpSUQ1j1","properties":{"formattedCitation":"\\super 42\\nosupersub{}","plainCitation":"42","noteIndex":0},"citationItems":[{"id":6698,"uris":["http://zotero.org/users/5446295/items/P9CHRKYA"],"itemData":{"id":6698,"type":"report","abstract":"An agenda to give America’s working poor a raise","language":"en-US","publisher":"Oxfam America","title":"Few rewards: An agenda to give America's working poor a raise","URL":"https://www.oxfamamerica.org/explore/research-publications/few-rewards/","author":[{"family":"Economic Policy Institute","given":""}],"accessed":{"date-parts":[["2023",10,17]]},"issued":{"date-parts":[["2016",6,22]]},"citation-key":"economicpolicyinstituteFewRewardsAgenda2016"}}],"schema":"https://github.com/citation-style-language/schema/raw/master/csl-citation.json"} </w:instrText>
+        <w:instrText xml:space="preserve"> ADDIN ZOTERO_ITEM CSL_CITATION {"citationID":"IqR73sKb","properties":{"formattedCitation":"\\super 47\\nosupersub{}","plainCitation":"47","noteIndex":0},"citationItems":[{"id":6254,"uris":["http://zotero.org/users/5446295/items/JB7KTNVG"],"itemData":{"id":6254,"type":"article-journal","abstract":"Policy makers are concerned that benefits cliffs—the phenomenon by which low-paid workers abruptly lose public benefits as their wages increase—may disincentivize work. The related concept of disincentive deserts refers to occasions when pay increases have little or no effect on a worker’s financial well-being because of the resulting gradual reductions in public benefits. Little is known about how low-paid workers navigate this complex financial terrain. Based on in-depth interviews with twenty-five low-paid parents, this article reveals that parents’ decisions about how much to work when facing benefits cliffs and disincentive deserts are based on their nuanced assessments of their currently available resources—financial, material, and emotional—of which public benefits are just one small piece. The primary driver of parents’ decision making is their ability to care for their families. In no case did they base their decisions solely on a particular wage, income level, or ability to maintain public benefits. Thus, economic modeling, which draws conclusions about the impact of public benefits policies based solely on financial resources from work and benefits, is insufficient for understanding how parents make difficult choices when time, stress, and health are also relevant factors. The article concludes with recommendations for policy makers to expand and simplify public benefits.","container-title":"Health Affairs","DOI":"10.1377/hlthaff.2022.00742","ISSN":"0278-2715","issue":"12","note":"number: 12\npublisher: Health Affairs","page":"1707-1714","source":"healthaffairs.org (Atypon)","title":"How Low-Paid Parents Navigate The Complex Financial Landscape Of Benefits Cliffs And Disincentive Deserts","volume":"41","author":[{"family":"Ballentine","given":"Kess"},{"family":"Goodkind","given":"Sara"},{"family":"Shook","given":"Jeffrey"}],"issued":{"date-parts":[["2022",12]]}}}],"schema":"https://github.com/citation-style-language/schema/raw/master/csl-citation.json"} </w:instrText>
       </w:r>
       <w:r>
         <w:rPr>
@@ -10668,7 +11540,7 @@
           <w:rFonts w:cs="Times New Roman"/>
           <w:vertAlign w:val="superscript"/>
         </w:rPr>
-        <w:t>42</w:t>
+        <w:t>47</w:t>
       </w:r>
       <w:r>
         <w:rPr>
@@ -10680,371 +11552,7 @@
         <w:rPr>
           <w:rFonts w:cs="Times New Roman"/>
         </w:rPr>
-        <w:t xml:space="preserve"> Thus, </w:t>
-      </w:r>
-      <w:r>
-        <w:rPr>
-          <w:rFonts w:cs="Times New Roman"/>
-        </w:rPr>
-        <w:t xml:space="preserve">millions of children </w:t>
-      </w:r>
-      <w:r>
-        <w:rPr>
-          <w:rFonts w:cs="Times New Roman"/>
-        </w:rPr>
-        <w:t>could</w:t>
-      </w:r>
-      <w:r>
-        <w:rPr>
-          <w:rFonts w:cs="Times New Roman"/>
-        </w:rPr>
-        <w:t xml:space="preserve"> see their household incomes rise</w:t>
-      </w:r>
-      <w:r>
-        <w:rPr>
-          <w:rFonts w:cs="Times New Roman"/>
-        </w:rPr>
-        <w:t xml:space="preserve"> with the minimum wage</w:t>
-      </w:r>
-      <w:r>
-        <w:rPr>
-          <w:rFonts w:cs="Times New Roman"/>
-        </w:rPr>
-        <w:t>, either because</w:t>
-      </w:r>
-      <w:r>
-        <w:rPr>
-          <w:rFonts w:cs="Times New Roman"/>
-        </w:rPr>
-        <w:t xml:space="preserve"> </w:t>
-      </w:r>
-      <w:r>
-        <w:rPr>
-          <w:rFonts w:cs="Times New Roman"/>
-        </w:rPr>
-        <w:t xml:space="preserve">they or </w:t>
-      </w:r>
-      <w:r>
-        <w:rPr>
-          <w:rFonts w:cs="Times New Roman"/>
-        </w:rPr>
-        <w:t>their caregivers</w:t>
-      </w:r>
-      <w:r>
-        <w:rPr>
-          <w:rFonts w:cs="Times New Roman"/>
-        </w:rPr>
-        <w:t xml:space="preserve"> earn </w:t>
-      </w:r>
-      <w:r>
-        <w:rPr>
-          <w:rFonts w:cs="Times New Roman"/>
-        </w:rPr>
-        <w:t>low</w:t>
-      </w:r>
-      <w:r>
-        <w:rPr>
-          <w:rFonts w:cs="Times New Roman"/>
-        </w:rPr>
-        <w:t xml:space="preserve"> wage</w:t>
-      </w:r>
-      <w:r>
-        <w:rPr>
-          <w:rFonts w:cs="Times New Roman"/>
-        </w:rPr>
-        <w:t>s</w:t>
-      </w:r>
-      <w:r>
-        <w:rPr>
-          <w:rFonts w:cs="Times New Roman"/>
-        </w:rPr>
-        <w:t>,</w:t>
-      </w:r>
-      <w:r>
-        <w:rPr>
-          <w:rFonts w:cs="Times New Roman"/>
-        </w:rPr>
-        <w:t xml:space="preserve"> or </w:t>
-      </w:r>
-      <w:r>
-        <w:rPr>
-          <w:rFonts w:cs="Times New Roman"/>
-        </w:rPr>
-        <w:t>due to</w:t>
-      </w:r>
-      <w:r>
-        <w:rPr>
-          <w:rFonts w:cs="Times New Roman"/>
-        </w:rPr>
-        <w:t xml:space="preserve"> spillover wage growth</w:t>
-      </w:r>
-      <w:r>
-        <w:rPr>
-          <w:rFonts w:cs="Times New Roman"/>
-        </w:rPr>
-        <w:t>.</w:t>
-      </w:r>
-      <w:r>
-        <w:rPr>
-          <w:rFonts w:cs="Times New Roman"/>
-        </w:rPr>
-        <w:fldChar w:fldCharType="begin"/>
-      </w:r>
-      <w:r>
-        <w:rPr>
-          <w:rFonts w:cs="Times New Roman"/>
-        </w:rPr>
-        <w:instrText xml:space="preserve"> ADDIN ZOTERO_ITEM CSL_CITATION {"citationID":"ICs2KrIh","properties":{"formattedCitation":"\\super 35\\nosupersub{}","plainCitation":"35","noteIndex":0},"citationItems":[{"id":3740,"uris":["http://zotero.org/users/5446295/items/VTGPJMDK"],"itemData":{"id":3740,"type":"article-journal","abstract":"We conduct a laboratory experiment to study spillover effects of minimum wages on wages above the minimum. In a bilateral firm-worker bargaining setting, the participants sit face-to-face and make alternating offers. We find that the introduction of a minimum wage exerts upward pressure on wages even if the minimum wage is too low to be a binding restriction. Furthermore, raising the minimum wage to a binding level increases bargained wages strictly above the new minimum wage level. Our results show that wage negotiations might be an additional channel through which spillover effects of minimum wages might arise. (JEL codes: C91, J30, J38)","container-title":"CESifo Economic Studies","DOI":"10.1093/cesifo/ifu034","ISSN":"1610-241X","issue":"4","journalAbbreviation":"CESifo Economic Studies","page":"780-804","source":"Silverchair","title":"Spillover Effects of Minimum Wages in Experimental Wage Negotiations","volume":"60","author":[{"family":"Dittrich","given":"Marcus"},{"family":"Knabe","given":"Andreas"},{"family":"Leipold","given":"Kristina"}],"issued":{"date-parts":[["2014",12,1]]},"citation-key":"dittrichSpilloverEffectsMinimum2014"}}],"schema":"https://github.com/citation-style-language/schema/raw/master/csl-citation.json"} </w:instrText>
-      </w:r>
-      <w:r>
-        <w:rPr>
-          <w:rFonts w:cs="Times New Roman"/>
-        </w:rPr>
-        <w:fldChar w:fldCharType="separate"/>
-      </w:r>
-      <w:r>
-        <w:rPr>
-          <w:rFonts w:cs="Times New Roman"/>
-          <w:vertAlign w:val="superscript"/>
-        </w:rPr>
-        <w:t>35</w:t>
-      </w:r>
-      <w:r>
-        <w:rPr>
-          <w:rFonts w:cs="Times New Roman"/>
-        </w:rPr>
-        <w:fldChar w:fldCharType="end"/>
-      </w:r>
-      <w:r>
-        <w:rPr>
-          <w:rFonts w:cs="Times New Roman"/>
-        </w:rPr>
-        <w:t xml:space="preserve"> </w:t>
-      </w:r>
-      <w:r>
-        <w:rPr>
-          <w:rFonts w:cs="Times New Roman"/>
-        </w:rPr>
-        <w:t>That said</w:t>
-      </w:r>
-      <w:r>
-        <w:rPr>
-          <w:rFonts w:cs="Times New Roman"/>
-        </w:rPr>
-        <w:t xml:space="preserve">, raises in the minimum wage </w:t>
-      </w:r>
-      <w:r>
-        <w:rPr>
-          <w:rFonts w:cs="Times New Roman"/>
-        </w:rPr>
-        <w:t>can</w:t>
-      </w:r>
-      <w:r>
-        <w:rPr>
-          <w:rFonts w:cs="Times New Roman"/>
-        </w:rPr>
-        <w:t xml:space="preserve"> </w:t>
-      </w:r>
-      <w:r>
-        <w:rPr>
-          <w:rFonts w:cs="Times New Roman"/>
-        </w:rPr>
-        <w:t>(</w:t>
-      </w:r>
-      <w:r>
-        <w:rPr>
-          <w:rFonts w:cs="Times New Roman"/>
-        </w:rPr>
-        <w:t xml:space="preserve">but </w:t>
-      </w:r>
-      <w:r>
-        <w:rPr>
-          <w:rFonts w:cs="Times New Roman"/>
-        </w:rPr>
-        <w:t>not always</w:t>
-      </w:r>
-      <w:r>
-        <w:rPr>
-          <w:rFonts w:cs="Times New Roman"/>
-        </w:rPr>
-        <w:t>)</w:t>
-      </w:r>
-      <w:r>
-        <w:rPr>
-          <w:rFonts w:cs="Times New Roman"/>
-        </w:rPr>
-        <w:t xml:space="preserve"> lead to reductions in hours for low-wage workers</w:t>
-      </w:r>
-      <w:r>
-        <w:rPr>
-          <w:rFonts w:cs="Times New Roman"/>
-        </w:rPr>
-        <w:t>.</w:t>
-      </w:r>
-      <w:r>
-        <w:rPr>
-          <w:rFonts w:cs="Times New Roman"/>
-        </w:rPr>
-        <w:fldChar w:fldCharType="begin"/>
-      </w:r>
-      <w:r>
-        <w:rPr>
-          <w:rFonts w:cs="Times New Roman"/>
-        </w:rPr>
-        <w:instrText xml:space="preserve"> ADDIN ZOTERO_ITEM CSL_CITATION {"citationID":"UViFz34p","properties":{"formattedCitation":"\\super 43\\uc0\\u8211{}46\\nosupersub{}","plainCitation":"43–46","noteIndex":0},"citationItems":[{"id":6493,"uris":["http://zotero.org/users/5446295/items/PLRGSWR3"],"itemData":{"id":6493,"type":"article-journal","abstract":"Seattle raised its minimum wage to as much as $11 in 2015 and as much as $13 in 2016. We use Washington State administrative data to conduct two complementary analyses of its impact. Relative \nto outlying regions of the state identified by the synthetic control method, aggregate employment at wages less than twice the original minimum—measured by total hours worked—declined. A \nportion of this reduction reflects jobs transitioning to wages above the threshold; the aggregate analysis likely overstates employment effects. Longitudinal analysis of individual Seattle workers \nmatched to counterparts in outlying regions reveals no change in the probability of continued employment but significant reductions in hours, particularly for less experienced workers. Job turnover \ndeclined, as did hiring of new workers into low-wage jobs. Analyses suggest aggregate employment elasticities in the range of −0.2 to −2.0, concentrated on the intensive margin in the short run and \nlargest among inexperienced workers.","container-title":"American Economic Journal: Economic Policy","DOI":"10.1257/pol.20180578","ISSN":"1945-7731","issue":"2","language":"en","page":"263-314","source":"www-aeaweb-org.proxy.lib.umich.edu","title":"Minimum-Wage Increases and Low-Wage Employment: Evidence from Seattle","title-short":"Minimum-Wage Increases and Low-Wage Employment","volume":"14","author":[{"family":"Jardim","given":"Ekaterina"},{"family":"Long","given":"Mark C."},{"family":"Plotnick","given":"Robert"},{"family":"Inwegen","given":"Emma","non-dropping-particle":"van"},{"family":"Vigdor","given":"Jacob"},{"family":"Wething","given":"Hilary"}],"issued":{"date-parts":[["2022",5]]},"citation-key":"jardimMinimumWageIncreasesLowWage2022"}},{"id":6693,"uris":["http://zotero.org/users/5446295/items/7XTUI3KC"],"itemData":{"id":6693,"type":"article-journal","abstract":"Proponents of state and federal minimum wage increases argue that past minimum wage hikes have not adversely affected retail employment. However, the existing empirical evidence is mixed. This study uses monthly data from the 1979–2004 Current Population Survey to provide new estimates of the effect of minimum wage increases on retail employment and hours worked. The findings suggest evidence of modest adverse effects. A 10% increase in the minimum wage is associated with a 1% decline in retail trade employment and usual weekly hours worked. Larger negative employment and hours effects are observed for the least experienced workers in the retail sector. These results are robust across a number of specifications, but are sensitive to controls for state time trends.","container-title":"Journal of Labor Research","DOI":"10.1007/s12122-008-9054-1","ISSN":"1936-4768","issue":"1","journalAbbreviation":"J Labor Res","language":"en","page":"75-97","source":"Springer Link","title":"The Effects of Minimum Wage Increases on Retail Employment and Hours: New Evidence from Monthly CPS Data","title-short":"The Effects of Minimum Wage Increases on Retail Employment and Hours","volume":"30","author":[{"family":"Sabia","given":"Joseph J."}],"issued":{"date-parts":[["2009",3,1]]},"citation-key":"sabiaEffectsMinimumWage2009"}},{"id":6254,"uris":["http://zotero.org/users/5446295/items/JB7KTNVG"],"itemData":{"id":6254,"type":"article-journal","abstract":"Policy makers are concerned that benefits cliffs—the phenomenon by which low-paid workers abruptly lose public benefits as their wages increase—may disincentivize work. The related concept of disincentive deserts refers to occasions when pay increases have little or no effect on a worker’s financial well-being because of the resulting gradual reductions in public benefits. Little is known about how low-paid workers navigate this complex financial terrain. Based on in-depth interviews with twenty-five low-paid parents, this article reveals that parents’ decisions about how much to work when facing benefits cliffs and disincentive deserts are based on their nuanced assessments of their currently available resources—financial, material, and emotional—of which public benefits are just one small piece. The primary driver of parents’ decision making is their ability to care for their families. In no case did they base their decisions solely on a particular wage, income level, or ability to maintain public benefits. Thus, economic modeling, which draws conclusions about the impact of public benefits policies based solely on financial resources from work and benefits, is insufficient for understanding how parents make difficult choices when time, stress, and health are also relevant factors. The article concludes with recommendations for policy makers to expand and simplify public benefits.","container-title":"Health Affairs","DOI":"10.1377/hlthaff.2022.00742","ISSN":"0278-2715","issue":"12","note":"number: 12\npublisher: Health Affairs","page":"1707-1714","source":"healthaffairs.org (Atypon)","title":"How Low-Paid Parents Navigate The Complex Financial Landscape Of Benefits Cliffs And Disincentive Deserts","volume":"41","author":[{"family":"Ballentine","given":"Kess"},{"family":"Goodkind","given":"Sara"},{"family":"Shook","given":"Jeffrey"}],"issued":{"date-parts":[["2022",12]]},"citation-key":"ballentineHowLowPaidParents2022"}},{"id":6691,"uris":["http://zotero.org/users/5446295/items/XUFMDU4B"],"itemData":{"id":6691,"type":"article-journal","abstract":"This study examines the effect of minimum wage increases on teen hours of work and employment using both state- and individual-level panel data in the US. The state-level results indicate that minimum wage increases may lower employment rates but do not adversely affect hours among either working teens or all teens. The individual-level results do not indicate that minimum wage increases have a significant negative effect on hours worked by low-wage teens who are likely to be affected by a minimum wage increase. The results suggest that low-wage teens are less likely to remain employed, relative to high-wage teens, when the minimum wage is raised. However, this adverse effect disappears when these low-wage teens are compared to other low-wage teens during periods when the minimum wage did not increase.","container-title":"Labour Economics","DOI":"10.1016/S0927-5371(00)00021-X","ISSN":"0927-5371","issue":"6","journalAbbreviation":"Labour Economics","page":"729-750","source":"ScienceDirect","title":"The effect of the minimum wage on employment and hours","volume":"7","author":[{"family":"Zavodny","given":"Madeline"}],"issued":{"date-parts":[["2000",11,1]]},"citation-key":"zavodnyEffectMinimumWage2000"}}],"schema":"https://github.com/citation-style-language/schema/raw/master/csl-citation.json"} </w:instrText>
-      </w:r>
-      <w:r>
-        <w:rPr>
-          <w:rFonts w:cs="Times New Roman"/>
-        </w:rPr>
-        <w:fldChar w:fldCharType="separate"/>
-      </w:r>
-      <w:r>
-        <w:rPr>
-          <w:rFonts w:cs="Times New Roman"/>
-          <w:vertAlign w:val="superscript"/>
-        </w:rPr>
-        <w:t>43–46</w:t>
-      </w:r>
-      <w:r>
-        <w:rPr>
-          <w:rFonts w:cs="Times New Roman"/>
-        </w:rPr>
-        <w:fldChar w:fldCharType="end"/>
-      </w:r>
-      <w:r>
-        <w:rPr>
-          <w:rFonts w:cs="Times New Roman"/>
-        </w:rPr>
-        <w:t xml:space="preserve"> And when wages rise, </w:t>
-      </w:r>
-      <w:r>
-        <w:rPr>
-          <w:rFonts w:cs="Times New Roman"/>
-        </w:rPr>
-        <w:t>some</w:t>
-      </w:r>
-      <w:r>
-        <w:rPr>
-          <w:rFonts w:cs="Times New Roman"/>
-        </w:rPr>
-        <w:t xml:space="preserve"> low-wage workers face “benefits cliffs,” or </w:t>
-      </w:r>
-      <w:r>
-        <w:rPr>
-          <w:rFonts w:cs="Times New Roman"/>
-        </w:rPr>
-        <w:t xml:space="preserve">parallel </w:t>
-      </w:r>
-      <w:r>
-        <w:rPr>
-          <w:rFonts w:cs="Times New Roman"/>
-        </w:rPr>
-        <w:t xml:space="preserve">reductions in public benefits, which </w:t>
-      </w:r>
-      <w:r>
-        <w:rPr>
-          <w:rFonts w:cs="Times New Roman"/>
-        </w:rPr>
-        <w:t>might</w:t>
-      </w:r>
-      <w:r>
-        <w:rPr>
-          <w:rFonts w:cs="Times New Roman"/>
-        </w:rPr>
-        <w:t xml:space="preserve"> </w:t>
-      </w:r>
-      <w:r>
-        <w:rPr>
-          <w:rFonts w:cs="Times New Roman"/>
-        </w:rPr>
-        <w:t>blunt</w:t>
-      </w:r>
-      <w:r>
-        <w:rPr>
-          <w:rFonts w:cs="Times New Roman"/>
-        </w:rPr>
-        <w:t xml:space="preserve"> </w:t>
-      </w:r>
-      <w:r>
-        <w:rPr>
-          <w:rFonts w:cs="Times New Roman"/>
-        </w:rPr>
-        <w:t>any</w:t>
-      </w:r>
-      <w:r>
-        <w:rPr>
-          <w:rFonts w:cs="Times New Roman"/>
-        </w:rPr>
-        <w:t xml:space="preserve"> </w:t>
-      </w:r>
-      <w:r>
-        <w:rPr>
-          <w:rFonts w:cs="Times New Roman"/>
-        </w:rPr>
-        <w:t>health-promoting</w:t>
-      </w:r>
-      <w:r>
-        <w:rPr>
-          <w:rFonts w:cs="Times New Roman"/>
-        </w:rPr>
-        <w:t xml:space="preserve"> </w:t>
-      </w:r>
-      <w:r>
-        <w:rPr>
-          <w:rFonts w:cs="Times New Roman"/>
-        </w:rPr>
-        <w:t>effects</w:t>
-      </w:r>
-      <w:r>
-        <w:rPr>
-          <w:rFonts w:cs="Times New Roman"/>
-        </w:rPr>
-        <w:t xml:space="preserve"> of a higher wage.</w:t>
-      </w:r>
-      <w:r>
-        <w:rPr>
-          <w:rFonts w:cs="Times New Roman"/>
-        </w:rPr>
-        <w:fldChar w:fldCharType="begin"/>
-      </w:r>
-      <w:r>
-        <w:rPr>
-          <w:rFonts w:cs="Times New Roman"/>
-        </w:rPr>
-        <w:instrText xml:space="preserve"> ADDIN ZOTERO_ITEM CSL_CITATION {"citationID":"IqR73sKb","properties":{"formattedCitation":"\\super 45\\nosupersub{}","plainCitation":"45","noteIndex":0},"citationItems":[{"id":6254,"uris":["http://zotero.org/users/5446295/items/JB7KTNVG"],"itemData":{"id":6254,"type":"article-journal","abstract":"Policy makers are concerned that benefits cliffs—the phenomenon by which low-paid workers abruptly lose public benefits as their wages increase—may disincentivize work. The related concept of disincentive deserts refers to occasions when pay increases have little or no effect on a worker’s financial well-being because of the resulting gradual reductions in public benefits. Little is known about how low-paid workers navigate this complex financial terrain. Based on in-depth interviews with twenty-five low-paid parents, this article reveals that parents’ decisions about how much to work when facing benefits cliffs and disincentive deserts are based on their nuanced assessments of their currently available resources—financial, material, and emotional—of which public benefits are just one small piece. The primary driver of parents’ decision making is their ability to care for their families. In no case did they base their decisions solely on a particular wage, income level, or ability to maintain public benefits. Thus, economic modeling, which draws conclusions about the impact of public benefits policies based solely on financial resources from work and benefits, is insufficient for understanding how parents make difficult choices when time, stress, and health are also relevant factors. The article concludes with recommendations for policy makers to expand and simplify public benefits.","container-title":"Health Affairs","DOI":"10.1377/hlthaff.2022.00742","ISSN":"0278-2715","issue":"12","note":"number: 12\npublisher: Health Affairs","page":"1707-1714","source":"healthaffairs.org (Atypon)","title":"How Low-Paid Parents Navigate The Complex Financial Landscape Of Benefits Cliffs And Disincentive Deserts","volume":"41","author":[{"family":"Ballentine","given":"Kess"},{"family":"Goodkind","given":"Sara"},{"family":"Shook","given":"Jeffrey"}],"issued":{"date-parts":[["2022",12]]},"citation-key":"ballentineHowLowPaidParents2022"}}],"schema":"https://github.com/citation-style-language/schema/raw/master/csl-citation.json"} </w:instrText>
-      </w:r>
-      <w:r>
-        <w:rPr>
-          <w:rFonts w:cs="Times New Roman"/>
-        </w:rPr>
-        <w:fldChar w:fldCharType="separate"/>
-      </w:r>
-      <w:r>
-        <w:rPr>
-          <w:rFonts w:cs="Times New Roman"/>
-          <w:vertAlign w:val="superscript"/>
-        </w:rPr>
-        <w:t>45</w:t>
-      </w:r>
-      <w:r>
-        <w:rPr>
-          <w:rFonts w:cs="Times New Roman"/>
-        </w:rPr>
-        <w:fldChar w:fldCharType="end"/>
-      </w:r>
-      <w:r>
-        <w:rPr>
-          <w:rFonts w:cs="Times New Roman"/>
-        </w:rPr>
-        <w:t xml:space="preserve"> </w:t>
-      </w:r>
-      <w:r>
-        <w:rPr>
-          <w:rFonts w:cs="Times New Roman"/>
-        </w:rPr>
-        <w:lastRenderedPageBreak/>
-        <w:t>Thus, it is important</w:t>
+        <w:t xml:space="preserve"> Thus, it is important</w:t>
       </w:r>
       <w:r>
         <w:rPr>
@@ -11264,7 +11772,7 @@
         <w:rPr>
           <w:rFonts w:cs="Times New Roman"/>
         </w:rPr>
-        <w:instrText xml:space="preserve"> ADDIN ZOTERO_ITEM CSL_CITATION {"citationID":"MFFeXUQt","properties":{"formattedCitation":"\\super 47\\nosupersub{}","plainCitation":"47","noteIndex":0},"citationItems":[{"id":6487,"uris":["http://zotero.org/users/5446295/items/WIHWNKRX"],"itemData":{"id":6487,"type":"post-weblog","abstract":"The $7.25 federal minimum wage is used in just 21 states, which collectively account for about 40% of all U.S. wage and salary workers.","container-title":"Pew Research Center","language":"en-US","title":"When it comes to raising the minimum wage, most of the action is in cities and states, not Congress","URL":"https://www.pewresearch.org/short-reads/2021/03/12/when-it-comes-to-raising-the-minimum-wage-most-of-the-action-is-in-cities-and-states-not-congress/","author":[{"family":"Desilver","given":"Drew"}],"accessed":{"date-parts":[["2023",8,10]]},"issued":{"date-parts":[["2021",3,12]]},"citation-key":"desilverWhenItComes2021"}}],"schema":"https://github.com/citation-style-language/schema/raw/master/csl-citation.json"} </w:instrText>
+        <w:instrText xml:space="preserve"> ADDIN ZOTERO_ITEM CSL_CITATION {"citationID":"MFFeXUQt","properties":{"formattedCitation":"\\super 49\\nosupersub{}","plainCitation":"49","noteIndex":0},"citationItems":[{"id":6487,"uris":["http://zotero.org/users/5446295/items/WIHWNKRX"],"itemData":{"id":6487,"type":"post-weblog","abstract":"The $7.25 federal minimum wage is used in just 21 states, which collectively account for about 40% of all U.S. wage and salary workers.","container-title":"Pew Research Center","language":"en-US","title":"When it comes to raising the minimum wage, most of the action is in cities and states, not Congress","URL":"https://www.pewresearch.org/short-reads/2021/03/12/when-it-comes-to-raising-the-minimum-wage-most-of-the-action-is-in-cities-and-states-not-congress/","author":[{"family":"Desilver","given":"Drew"}],"accessed":{"date-parts":[["2023",8,10]]},"issued":{"date-parts":[["2021",3,12]]}}}],"schema":"https://github.com/citation-style-language/schema/raw/master/csl-citation.json"} </w:instrText>
       </w:r>
       <w:r>
         <w:rPr>
@@ -11277,7 +11785,7 @@
           <w:rFonts w:cs="Times New Roman"/>
           <w:vertAlign w:val="superscript"/>
         </w:rPr>
-        <w:t>47</w:t>
+        <w:t>49</w:t>
       </w:r>
       <w:r>
         <w:rPr>
@@ -11427,7 +11935,7 @@
         <w:rPr>
           <w:rFonts w:cs="Times New Roman"/>
         </w:rPr>
-        <w:instrText xml:space="preserve"> ADDIN ZOTERO_ITEM CSL_CITATION {"citationID":"zZIF3J6G","properties":{"formattedCitation":"\\super 43,48,49\\nosupersub{}","plainCitation":"43,48,49","noteIndex":0},"citationItems":[{"id":6496,"uris":["http://zotero.org/users/5446295/items/9CNZ2FBG"],"itemData":{"id":6496,"type":"article-journal","abstract":"This paper presents the first study of the economic effects of a citywide minimum wage—San Francisco's adoption of an indexed minimum wage, set at $8.50 in 2004 and $9.14 by 2007. Compared to earlier benchmark studies by Card and Krueger and by Neumark and Wascher, this study surveys table-service as well as fast-food restaurants, includes more control groups, and collects data for more outcomes. The authors find that the policy increased worker pay and compressed wage inequality, but did not create any detectable employment loss among affected restaurants. The authors also find smaller amounts of measurement error than characterized the earlier studies, and so they can reject previous negative employment estimates with greater confidence. Fast-food and table-service restaurants responded differently to the policy, with a small price increase and substantial increases in job tenure and in the proportion of full-time workers among fast-food restaurants, but not among table-service restaurants.","container-title":"ILR Review","DOI":"10.1177/001979390706000404","ISSN":"0019-7939","issue":"4","language":"en","note":"publisher: SAGE Publications Inc","page":"522-543","source":"SAGE Journals","title":"The Economic Effects of a Citywide Minimum Wage","volume":"60","author":[{"family":"Dube","given":"Arindrajit"},{"family":"Naidu","given":"Suresh"},{"family":"Reich","given":"Michael"}],"issued":{"date-parts":[["2007",7,1]]},"citation-key":"dubeEconomicEffectsCitywide2007"}},{"id":6495,"uris":["http://zotero.org/users/5446295/items/CELUFLMG"],"itemData":{"id":6495,"type":"article-journal","container-title":"CWED Policy Report","title":"The new wave of local minimum wage policies: Evidence from six cities","author":[{"family":"Allegretto","given":"Sylvia"},{"family":"Godoey","given":"Anna"},{"family":"Nadler","given":"Carl"},{"family":"Reich","given":"Michael"}],"issued":{"date-parts":[["2018"]]},"citation-key":"allegrettoNewWaveLocal2018"}},{"id":6493,"uris":["http://zotero.org/users/5446295/items/PLRGSWR3"],"itemData":{"id":6493,"type":"article-journal","abstract":"Seattle raised its minimum wage to as much as $11 in 2015 and as much as $13 in 2016. We use Washington State administrative data to conduct two complementary analyses of its impact. Relative \nto outlying regions of the state identified by the synthetic control method, aggregate employment at wages less than twice the original minimum—measured by total hours worked—declined. A \nportion of this reduction reflects jobs transitioning to wages above the threshold; the aggregate analysis likely overstates employment effects. Longitudinal analysis of individual Seattle workers \nmatched to counterparts in outlying regions reveals no change in the probability of continued employment but significant reductions in hours, particularly for less experienced workers. Job turnover \ndeclined, as did hiring of new workers into low-wage jobs. Analyses suggest aggregate employment elasticities in the range of −0.2 to −2.0, concentrated on the intensive margin in the short run and \nlargest among inexperienced workers.","container-title":"American Economic Journal: Economic Policy","DOI":"10.1257/pol.20180578","ISSN":"1945-7731","issue":"2","language":"en","page":"263-314","source":"www-aeaweb-org.proxy.lib.umich.edu","title":"Minimum-Wage Increases and Low-Wage Employment: Evidence from Seattle","title-short":"Minimum-Wage Increases and Low-Wage Employment","volume":"14","author":[{"family":"Jardim","given":"Ekaterina"},{"family":"Long","given":"Mark C."},{"family":"Plotnick","given":"Robert"},{"family":"Inwegen","given":"Emma","non-dropping-particle":"van"},{"family":"Vigdor","given":"Jacob"},{"family":"Wething","given":"Hilary"}],"issued":{"date-parts":[["2022",5]]},"citation-key":"jardimMinimumWageIncreasesLowWage2022"}}],"schema":"https://github.com/citation-style-language/schema/raw/master/csl-citation.json"} </w:instrText>
+        <w:instrText xml:space="preserve"> ADDIN ZOTERO_ITEM CSL_CITATION {"citationID":"zZIF3J6G","properties":{"formattedCitation":"\\super 45,50,51\\nosupersub{}","plainCitation":"45,50,51","noteIndex":0},"citationItems":[{"id":6496,"uris":["http://zotero.org/users/5446295/items/9CNZ2FBG"],"itemData":{"id":6496,"type":"article-journal","abstract":"This paper presents the first study of the economic effects of a citywide minimum wage—San Francisco's adoption of an indexed minimum wage, set at $8.50 in 2004 and $9.14 by 2007. Compared to earlier benchmark studies by Card and Krueger and by Neumark and Wascher, this study surveys table-service as well as fast-food restaurants, includes more control groups, and collects data for more outcomes. The authors find that the policy increased worker pay and compressed wage inequality, but did not create any detectable employment loss among affected restaurants. The authors also find smaller amounts of measurement error than characterized the earlier studies, and so they can reject previous negative employment estimates with greater confidence. Fast-food and table-service restaurants responded differently to the policy, with a small price increase and substantial increases in job tenure and in the proportion of full-time workers among fast-food restaurants, but not among table-service restaurants.","container-title":"ILR Review","DOI":"10.1177/001979390706000404","ISSN":"0019-7939","issue":"4","language":"en","note":"publisher: SAGE Publications Inc","page":"522-543","source":"SAGE Journals","title":"The Economic Effects of a Citywide Minimum Wage","volume":"60","author":[{"family":"Dube","given":"Arindrajit"},{"family":"Naidu","given":"Suresh"},{"family":"Reich","given":"Michael"}],"issued":{"date-parts":[["2007",7,1]]}}},{"id":6495,"uris":["http://zotero.org/users/5446295/items/CELUFLMG"],"itemData":{"id":6495,"type":"article-journal","container-title":"CWED Policy Report","title":"The new wave of local minimum wage policies: Evidence from six cities","author":[{"family":"Allegretto","given":"Sylvia"},{"family":"Godoey","given":"Anna"},{"family":"Nadler","given":"Carl"},{"family":"Reich","given":"Michael"}],"issued":{"date-parts":[["2018"]]}}},{"id":6493,"uris":["http://zotero.org/users/5446295/items/PLRGSWR3"],"itemData":{"id":6493,"type":"article-journal","abstract":"Seattle raised its minimum wage to as much as $11 in 2015 and as much as $13 in 2016. We use Washington State administrative data to conduct two complementary analyses of its impact. Relative \nto outlying regions of the state identified by the synthetic control method, aggregate employment at wages less than twice the original minimum—measured by total hours worked—declined. A \nportion of this reduction reflects jobs transitioning to wages above the threshold; the aggregate analysis likely overstates employment effects. Longitudinal analysis of individual Seattle workers \nmatched to counterparts in outlying regions reveals no change in the probability of continued employment but significant reductions in hours, particularly for less experienced workers. Job turnover \ndeclined, as did hiring of new workers into low-wage jobs. Analyses suggest aggregate employment elasticities in the range of −0.2 to −2.0, concentrated on the intensive margin in the short run and \nlargest among inexperienced workers.","container-title":"American Economic Journal: Economic Policy","DOI":"10.1257/pol.20180578","ISSN":"1945-7731","issue":"2","language":"en","page":"263-314","source":"www-aeaweb-org.proxy.lib.umich.edu","title":"Minimum-Wage Increases and Low-Wage Employment: Evidence from Seattle","title-short":"Minimum-Wage Increases and Low-Wage Employment","volume":"14","author":[{"family":"Jardim","given":"Ekaterina"},{"family":"Long","given":"Mark C."},{"family":"Plotnick","given":"Robert"},{"family":"Inwegen","given":"Emma","non-dropping-particle":"van"},{"family":"Vigdor","given":"Jacob"},{"family":"Wething","given":"Hilary"}],"issued":{"date-parts":[["2022",5]]}}}],"schema":"https://github.com/citation-style-language/schema/raw/master/csl-citation.json"} </w:instrText>
       </w:r>
       <w:r>
         <w:rPr>
@@ -11440,7 +11948,7 @@
           <w:rFonts w:cs="Times New Roman"/>
           <w:vertAlign w:val="superscript"/>
         </w:rPr>
-        <w:t>43,48,49</w:t>
+        <w:t>45,50,51</w:t>
       </w:r>
       <w:r>
         <w:rPr>
@@ -11584,7 +12092,7 @@
         <w:rPr>
           <w:rFonts w:cs="Times New Roman"/>
         </w:rPr>
-        <w:instrText xml:space="preserve"> ADDIN ZOTERO_ITEM CSL_CITATION {"citationID":"ReF4TwXt","properties":{"formattedCitation":"\\super 50\\nosupersub{}","plainCitation":"50","noteIndex":0},"citationItems":[{"id":6489,"uris":["http://zotero.org/users/5446295/items/AVZDYUGA"],"itemData":{"id":6489,"type":"article-journal","abstract":"Cities are increasingly setting their own minimum wages, and this trend has accelerated sharply in recent years. While in 2010 there were only three cities with their own minimum wages exceeding the state or federal standard, by 2020 there were 42. This new phenomenon raises the question: is it desirable to have city-level variation in minimum wage polices? \n\nWe discuss the main trade-offs emerging from local variation in minimum wage polices and evaluate their empirical relevance. First, we document what type of cities raise minimum wages, and we discuss how these characteristics can potentially impact the effectiveness of city-level minimum wage policies. Second, we summarize the evolving evidence on city-level minimum wage changes and provide some new evidence of our own. \n\nEarly evidence suggests that the impact of the policy on wages and employment to date has been broadly similar to the evidence on state- and federal-level minimum wage changes. Overall, city-level minimum wages seem to be able to tailor the policy to the local economic environment without imposing substantial distortions in allocation of labor and businesses across locations.","container-title":"Journal of Economic Perspectives","DOI":"10.1257/jep.35.1.27","ISSN":"0895-3309","issue":"1","language":"en","page":"27-50","source":"www-aeaweb-org.proxy.lib.umich.edu","title":"City Limits: What Do Local-Area Minimum Wages Do?","title-short":"City Limits","volume":"35","author":[{"family":"Dube","given":"Arindrajit"},{"family":"Lindner","given":"Attila"}],"issued":{"date-parts":[["2021",2]]},"citation-key":"dubeCityLimitsWhat2021"}}],"schema":"https://github.com/citation-style-language/schema/raw/master/csl-citation.json"} </w:instrText>
+        <w:instrText xml:space="preserve"> ADDIN ZOTERO_ITEM CSL_CITATION {"citationID":"ReF4TwXt","properties":{"formattedCitation":"\\super 52\\nosupersub{}","plainCitation":"52","noteIndex":0},"citationItems":[{"id":6489,"uris":["http://zotero.org/users/5446295/items/AVZDYUGA"],"itemData":{"id":6489,"type":"article-journal","abstract":"Cities are increasingly setting their own minimum wages, and this trend has accelerated sharply in recent years. While in 2010 there were only three cities with their own minimum wages exceeding the state or federal standard, by 2020 there were 42. This new phenomenon raises the question: is it desirable to have city-level variation in minimum wage polices? \n\nWe discuss the main trade-offs emerging from local variation in minimum wage polices and evaluate their empirical relevance. First, we document what type of cities raise minimum wages, and we discuss how these characteristics can potentially impact the effectiveness of city-level minimum wage policies. Second, we summarize the evolving evidence on city-level minimum wage changes and provide some new evidence of our own. \n\nEarly evidence suggests that the impact of the policy on wages and employment to date has been broadly similar to the evidence on state- and federal-level minimum wage changes. Overall, city-level minimum wages seem to be able to tailor the policy to the local economic environment without imposing substantial distortions in allocation of labor and businesses across locations.","container-title":"Journal of Economic Perspectives","DOI":"10.1257/jep.35.1.27","ISSN":"0895-3309","issue":"1","language":"en","page":"27-50","source":"www-aeaweb-org.proxy.lib.umich.edu","title":"City Limits: What Do Local-Area Minimum Wages Do?","title-short":"City Limits","volume":"35","author":[{"family":"Dube","given":"Arindrajit"},{"family":"Lindner","given":"Attila"}],"issued":{"date-parts":[["2021",2]]}}}],"schema":"https://github.com/citation-style-language/schema/raw/master/csl-citation.json"} </w:instrText>
       </w:r>
       <w:r>
         <w:rPr>
@@ -11597,7 +12105,7 @@
           <w:rFonts w:cs="Times New Roman"/>
           <w:vertAlign w:val="superscript"/>
         </w:rPr>
-        <w:t>50</w:t>
+        <w:t>52</w:t>
       </w:r>
       <w:r>
         <w:rPr>
@@ -11919,7 +12427,7 @@
         <w:rPr>
           <w:rFonts w:cs="Times New Roman"/>
         </w:rPr>
-        <w:instrText xml:space="preserve"> ADDIN ZOTERO_ITEM CSL_CITATION {"citationID":"yJEVbc5t","properties":{"formattedCitation":"\\super 51\\nosupersub{}","plainCitation":"51","noteIndex":0},"citationItems":[{"id":6500,"uris":["http://zotero.org/users/5446295/items/LK7JQ5CP"],"itemData":{"id":6500,"type":"article-journal","abstract":"Knowledge on the prevalence of mental disorders among children informs the work of many health care providers, public health researchers, educators, and policy makers, and any single data source and study methodology can provide valuable insight. However, it is only after prevalence estimates from complementary studies are considered together that distinctions can be made to more deeply inform an assessment of community needs, including diagnosed prevalence versus underlying prevalence, differences between insured and uninsured populations, and how estimates change over time. National surveys, community-based studies, and administrative claims data each provide a different type of information that builds broad understanding. This article presents some of the overarching complexities of the issue, discusses strengths and weaknesses of some common data sources and methodologies used to generate epidemiological estimates, and describes ways in which these data sources complement one another and contribute to a better understanding of the prevalence of pediatric mental disorders.","container-title":"Health Promotion Practice","DOI":"10.1177/1524839916677730","ISSN":"1524-8399","issue":"1","journalAbbreviation":"Health Promot Pract","language":"eng","note":"PMID: 27852820\nPMCID: PMC5503786","page":"5-7","source":"PubMed","title":"Interpreting the Prevalence of Mental Disorders in Children: Tribulation and Triangulation","title-short":"Interpreting the Prevalence of Mental Disorders in Children","volume":"18","author":[{"family":"Holbrook","given":"Joseph R."},{"family":"Bitsko","given":"Rebecca H."},{"family":"Danielson","given":"Melissa L."},{"family":"Visser","given":"Susanna N."}],"issued":{"date-parts":[["2017",1]]},"citation-key":"holbrookInterpretingPrevalenceMental2017"}}],"schema":"https://github.com/citation-style-language/schema/raw/master/csl-citation.json"} </w:instrText>
+        <w:instrText xml:space="preserve"> ADDIN ZOTERO_ITEM CSL_CITATION {"citationID":"yJEVbc5t","properties":{"formattedCitation":"\\super 53\\nosupersub{}","plainCitation":"53","noteIndex":0},"citationItems":[{"id":6500,"uris":["http://zotero.org/users/5446295/items/LK7JQ5CP"],"itemData":{"id":6500,"type":"article-journal","abstract":"Knowledge on the prevalence of mental disorders among children informs the work of many health care providers, public health researchers, educators, and policy makers, and any single data source and study methodology can provide valuable insight. However, it is only after prevalence estimates from complementary studies are considered together that distinctions can be made to more deeply inform an assessment of community needs, including diagnosed prevalence versus underlying prevalence, differences between insured and uninsured populations, and how estimates change over time. National surveys, community-based studies, and administrative claims data each provide a different type of information that builds broad understanding. This article presents some of the overarching complexities of the issue, discusses strengths and weaknesses of some common data sources and methodologies used to generate epidemiological estimates, and describes ways in which these data sources complement one another and contribute to a better understanding of the prevalence of pediatric mental disorders.","container-title":"Health Promotion Practice","DOI":"10.1177/1524839916677730","ISSN":"1524-8399","issue":"1","journalAbbreviation":"Health Promot Pract","language":"eng","note":"PMID: 27852820\nPMCID: PMC5503786","page":"5-7","source":"PubMed","title":"Interpreting the Prevalence of Mental Disorders in Children: Tribulation and Triangulation","title-short":"Interpreting the Prevalence of Mental Disorders in Children","volume":"18","author":[{"family":"Holbrook","given":"Joseph R."},{"family":"Bitsko","given":"Rebecca H."},{"family":"Danielson","given":"Melissa L."},{"family":"Visser","given":"Susanna N."}],"issued":{"date-parts":[["2017",1]]}}}],"schema":"https://github.com/citation-style-language/schema/raw/master/csl-citation.json"} </w:instrText>
       </w:r>
       <w:r>
         <w:rPr>
@@ -11932,7 +12440,7 @@
           <w:rFonts w:cs="Times New Roman"/>
           <w:vertAlign w:val="superscript"/>
         </w:rPr>
-        <w:t>51</w:t>
+        <w:t>53</w:t>
       </w:r>
       <w:r>
         <w:rPr>
@@ -11974,7 +12482,13 @@
         <w:rPr>
           <w:rFonts w:cs="Times New Roman"/>
         </w:rPr>
-        <w:t xml:space="preserve">primarily </w:t>
+        <w:t>partly</w:t>
+      </w:r>
+      <w:r>
+        <w:rPr>
+          <w:rFonts w:cs="Times New Roman"/>
+        </w:rPr>
+        <w:t xml:space="preserve"> </w:t>
       </w:r>
       <w:r>
         <w:rPr>
@@ -12004,7 +12518,7 @@
         <w:rPr>
           <w:rFonts w:cs="Times New Roman"/>
         </w:rPr>
-        <w:instrText xml:space="preserve"> ADDIN ZOTERO_ITEM CSL_CITATION {"citationID":"mfElitbe","properties":{"formattedCitation":"\\super 36\\uc0\\u8211{}38\\nosupersub{}","plainCitation":"36–38","noteIndex":0},"citationItems":[{"id":5204,"uris":["http://zotero.org/users/5446295/items/IECQTVIU"],"itemData":{"id":5204,"type":"article-journal","abstract":"The canonical difference-in-differences (DD) estimator contains two time periods, ”pre” and ”post”, and two groups, ”treatment” and ”control”. Most DD applications, however, exploit variation across groups of units that receive treatment at different times. This paper shows that the two-way fixed effects estimator equals a weighted average of all possible two-group/two-period DD estimators in the data. A causal interpretation of two-way fixed effects DD estimates requires both a parallel trends assumption and treatment effects that are constant over time. I show how to decompose the difference between two specifications, and provide a new analysis of models that include time-varying controls.","collection-title":"Themed Issue: Treatment Effect 1","container-title":"Journal of Econometrics","DOI":"10.1016/j.jeconom.2021.03.014","ISSN":"0304-4076","issue":"2","journalAbbreviation":"Journal of Econometrics","language":"en","page":"254-277","source":"ScienceDirect","title":"Difference-in-differences with variation in treatment timing","volume":"225","author":[{"family":"Goodman-Bacon","given":"Andrew"}],"issued":{"date-parts":[["2021",12,1]]},"citation-key":"goodman-baconDifferenceindifferencesVariationTreatment2021"}},{"id":5197,"uris":["http://zotero.org/users/5446295/items/23X3B8U2"],"itemData":{"id":5197,"type":"article-journal","abstract":"In this article, we consider identification, estimation, and inference procedures for treatment effect parameters using Difference-in-Differences (DiD) with (i) multiple time periods, (ii) variation in treatment timing, and (iii) when the “parallel trends assumption” holds potentially only after conditioning on observed covariates. We show that a family of causal effect parameters are identified in staggered DiD setups, even if differences in observed characteristics create non-parallel outcome dynamics between groups. Our identification results allow one to use outcome regression, inverse probability weighting, or doubly-robust estimands. We also propose different aggregation schemes that can be used to highlight treatment effect heterogeneity across different dimensions as well as to summarize the overall effect of participating in the treatment. We establish the asymptotic properties of the proposed estimators and prove the validity of a computationally convenient bootstrap procedure to conduct asymptotically valid simultaneous (instead of pointwise) inference. Finally, we illustrate the relevance of our proposed tools by analyzing the effect of the minimum wage on teen employment from 2001–2007. Open-source software is available for implementing the proposed methods.","collection-title":"Themed Issue: Treatment Effect 1","container-title":"Journal of Econometrics","DOI":"10.1016/j.jeconom.2020.12.001","ISSN":"0304-4076","issue":"2","journalAbbreviation":"Journal of Econometrics","language":"en","page":"200-230","source":"ScienceDirect","title":"Difference-in-Differences with multiple time periods","volume":"225","author":[{"family":"Callaway","given":"Brantly"},{"family":"Sant’Anna","given":"Pedro H. C."}],"issued":{"date-parts":[["2021",12,1]]},"citation-key":"callawayDifferenceinDifferencesMultipleTime2021"}},{"id":5223,"uris":["http://zotero.org/users/5446295/items/RUJSYGUA"],"itemData":{"id":5223,"type":"article-journal","abstract":"To estimate the dynamic effects of an absorbing treatment, researchers often use two-way fixed effects regressions that include leads and lags of the treatment. We show that in settings with variation in treatment timing across units, the coefficient on a given lead or lag can be contaminated by effects from other periods, and apparent pretrends can arise solely from treatment effects heterogeneity. We propose an alternative estimator that is free of contamination, and illustrate the relative shortcomings of two-way fixed effects regressions with leads and lags through an empirical application.","collection-title":"Themed Issue: Treatment Effect 1","container-title":"Journal of Econometrics","DOI":"10.1016/j.jeconom.2020.09.006","ISSN":"0304-4076","issue":"2","journalAbbreviation":"Journal of Econometrics","language":"en","page":"175-199","source":"ScienceDirect","title":"Estimating dynamic treatment effects in event studies with heterogeneous treatment effects","volume":"225","author":[{"family":"Sun","given":"Liyang"},{"family":"Abraham","given":"Sarah"}],"issued":{"date-parts":[["2021",12,1]]},"citation-key":"sunEstimatingDynamicTreatment2021"}}],"schema":"https://github.com/citation-style-language/schema/raw/master/csl-citation.json"} </w:instrText>
+        <w:instrText xml:space="preserve"> ADDIN ZOTERO_ITEM CSL_CITATION {"citationID":"mfElitbe","properties":{"formattedCitation":"\\super 36\\uc0\\u8211{}38\\nosupersub{}","plainCitation":"36–38","noteIndex":0},"citationItems":[{"id":5204,"uris":["http://zotero.org/users/5446295/items/IECQTVIU"],"itemData":{"id":5204,"type":"article-journal","abstract":"The canonical difference-in-differences (DD) estimator contains two time periods, ”pre” and ”post”, and two groups, ”treatment” and ”control”. Most DD applications, however, exploit variation across groups of units that receive treatment at different times. This paper shows that the two-way fixed effects estimator equals a weighted average of all possible two-group/two-period DD estimators in the data. A causal interpretation of two-way fixed effects DD estimates requires both a parallel trends assumption and treatment effects that are constant over time. I show how to decompose the difference between two specifications, and provide a new analysis of models that include time-varying controls.","collection-title":"Themed Issue: Treatment Effect 1","container-title":"Journal of Econometrics","DOI":"10.1016/j.jeconom.2021.03.014","ISSN":"0304-4076","issue":"2","journalAbbreviation":"Journal of Econometrics","language":"en","page":"254-277","source":"ScienceDirect","title":"Difference-in-differences with variation in treatment timing","volume":"225","author":[{"family":"Goodman-Bacon","given":"Andrew"}],"issued":{"date-parts":[["2021",12,1]]}}},{"id":5197,"uris":["http://zotero.org/users/5446295/items/23X3B8U2"],"itemData":{"id":5197,"type":"article-journal","abstract":"In this article, we consider identification, estimation, and inference procedures for treatment effect parameters using Difference-in-Differences (DiD) with (i) multiple time periods, (ii) variation in treatment timing, and (iii) when the “parallel trends assumption” holds potentially only after conditioning on observed covariates. We show that a family of causal effect parameters are identified in staggered DiD setups, even if differences in observed characteristics create non-parallel outcome dynamics between groups. Our identification results allow one to use outcome regression, inverse probability weighting, or doubly-robust estimands. We also propose different aggregation schemes that can be used to highlight treatment effect heterogeneity across different dimensions as well as to summarize the overall effect of participating in the treatment. We establish the asymptotic properties of the proposed estimators and prove the validity of a computationally convenient bootstrap procedure to conduct asymptotically valid simultaneous (instead of pointwise) inference. Finally, we illustrate the relevance of our proposed tools by analyzing the effect of the minimum wage on teen employment from 2001–2007. Open-source software is available for implementing the proposed methods.","collection-title":"Themed Issue: Treatment Effect 1","container-title":"Journal of Econometrics","DOI":"10.1016/j.jeconom.2020.12.001","ISSN":"0304-4076","issue":"2","journalAbbreviation":"Journal of Econometrics","language":"en","page":"200-230","source":"ScienceDirect","title":"Difference-in-Differences with multiple time periods","volume":"225","author":[{"family":"Callaway","given":"Brantly"},{"family":"Sant’Anna","given":"Pedro H. C."}],"issued":{"date-parts":[["2021",12,1]]}}},{"id":5223,"uris":["http://zotero.org/users/5446295/items/RUJSYGUA"],"itemData":{"id":5223,"type":"article-journal","abstract":"To estimate the dynamic effects of an absorbing treatment, researchers often use two-way fixed effects regressions that include leads and lags of the treatment. We show that in settings with variation in treatment timing across units, the coefficient on a given lead or lag can be contaminated by effects from other periods, and apparent pretrends can arise solely from treatment effects heterogeneity. We propose an alternative estimator that is free of contamination, and illustrate the relative shortcomings of two-way fixed effects regressions with leads and lags through an empirical application.","collection-title":"Themed Issue: Treatment Effect 1","container-title":"Journal of Econometrics","DOI":"10.1016/j.jeconom.2020.09.006","ISSN":"0304-4076","issue":"2","journalAbbreviation":"Journal of Econometrics","language":"en","page":"175-199","source":"ScienceDirect","title":"Estimating dynamic treatment effects in event studies with heterogeneous treatment effects","volume":"225","author":[{"family":"Sun","given":"Liyang"},{"family":"Abraham","given":"Sarah"}],"issued":{"date-parts":[["2021",12,1]]}}}],"schema":"https://github.com/citation-style-language/schema/raw/master/csl-citation.json"} </w:instrText>
       </w:r>
       <w:r>
         <w:rPr>
@@ -12201,15 +12715,13 @@
         <w:jc w:val="both"/>
         <w:rPr>
           <w:rFonts w:cs="Times New Roman"/>
-          <w:b/>
-          <w:bCs/>
-          <w:u w:val="single"/>
         </w:rPr>
       </w:pPr>
       <w:r>
         <w:rPr>
           <w:rFonts w:cs="Times New Roman"/>
         </w:rPr>
+        <w:lastRenderedPageBreak/>
         <w:t>Taken together</w:t>
       </w:r>
       <w:r>
@@ -12240,13 +12752,50 @@
         <w:rPr>
           <w:rFonts w:cs="Times New Roman"/>
         </w:rPr>
-        <w:t>have</w:t>
-      </w:r>
-      <w:r>
-        <w:rPr>
-          <w:rFonts w:cs="Times New Roman"/>
-        </w:rPr>
-        <w:t xml:space="preserve"> not</w:t>
+        <w:t>did not</w:t>
+      </w:r>
+      <w:r>
+        <w:rPr>
+          <w:rFonts w:cs="Times New Roman"/>
+        </w:rPr>
+        <w:t xml:space="preserve"> meaningfully improve children’s mental health</w:t>
+      </w:r>
+      <w:r>
+        <w:rPr>
+          <w:rFonts w:cs="Times New Roman"/>
+        </w:rPr>
+        <w:t>. This is despite the strong relationship between poverty and children’s mental health.</w:t>
+      </w:r>
+      <w:r>
+        <w:rPr>
+          <w:rFonts w:cs="Times New Roman"/>
+        </w:rPr>
+        <w:fldChar w:fldCharType="begin"/>
+      </w:r>
+      <w:r>
+        <w:rPr>
+          <w:rFonts w:cs="Times New Roman"/>
+        </w:rPr>
+        <w:instrText xml:space="preserve"> ADDIN ZOTERO_ITEM CSL_CITATION {"citationID":"9ieImlGL","properties":{"formattedCitation":"\\super 12,13,27\\nosupersub{}","plainCitation":"12,13,27","noteIndex":0},"citationItems":[{"id":6262,"uris":["http://zotero.org/users/5446295/items/4TC2S8DG"],"itemData":{"id":6262,"type":"article-journal","abstract":"Almost half of young children in the United States live in poverty or near poverty. The American Academy of Pediatrics is committed to reducing and ultimately eliminating child poverty in the United States. Poverty and related social determinants of health can lead to adverse health outcomes in childhood and across the life course, negatively affecting physical health, socioemotional development, and educational achievement. The American Academy of Pediatrics advocates for programs and policies that have been shown to improve the quality of life and health outcomes for children and families living in poverty. With an awareness and understanding of the effects of poverty on children, pediatricians and other pediatric health practitioners in a family-centered medical home can assess the financial stability of families, link families to resources, and coordinate care with community partners. Further research, advocacy, and continuing education will improve the ability of pediatricians to address the social determinants of health when caring for children who live in poverty. Accompanying this policy statement is a technical report that describes current knowledge on child poverty and the mechanisms by which poverty influences the health and well-being of children.","container-title":"Pediatrics","DOI":"10.1542/peds.2016-0339","ISSN":"0031-4005","issue":"4","journalAbbreviation":"Pediatrics","note":"number: 4","page":"e20160339","source":"Silverchair","title":"Poverty and Child Health in the United States","volume":"137","author":[{"literal":"COUNCIL ON COMMUNITY PEDIATRICS"},{"family":"Gitterman","given":"Benjamin A."},{"family":"Flanagan","given":"Patricia J."},{"family":"Cotton","given":"William H."},{"family":"Dilley","given":"Kimberley J."},{"family":"Duffee","given":"James H."},{"family":"Green","given":"Andrea E."},{"family":"Keane","given":"Virginia A."},{"family":"Krugman","given":"Scott D."},{"family":"Linton","given":"Julie M."},{"family":"McKelvey","given":"Carla D."},{"family":"Nelson","given":"Jacqueline L."}],"issued":{"date-parts":[["2016",4,1]]}}},{"id":3774,"uris":["http://zotero.org/users/5446295/items/GJBDG3MF"],"itemData":{"id":3774,"type":"article-journal","abstract":"This study sought to examine the shape and magnitude of family income gradients in US children’s health, access to care, and use of services. We analyzed cross-sectional data from the 2003 National Survey of Children’s Health, a telephone survey of 102,353 parents of children aged 0–17 years. Associations between family income [Below 100% Federal Poverty Level (FPL), 100–199% FPL, 200–299% FPL, 300–399% FPL, 400% FPL or Greater] and a set of 32 health and health care indicators were examined using linear polynomial testing and multivariate logistic regression. The percentage of children in better health increased with family income for 15 health outcomes. In multivariate logistic regression models that controlled for health insurance coverage and socio-demographic confounders, odds ratios &gt;2 comparing the lowest to the highest income groups were noted for health conditions across both physical and developmental domains (diabetes, headaches, ear infections, learning disabilities, behavior/conduct problems, speech problems). Parent-reported global child health status, activity limitation, and oral health status showed steeper gradients than specific chronic and acute conditions. Ten measures of health care access and utilization were associated with family income in multivariate logistic regression models. Income gradients are pervasive across many health indicators at an early age. Social and health policy interventions are needed to address the multitude of factors that can affect children’s health and initiate disparities in development.","container-title":"Maternal and Child Health Journal","DOI":"10.1007/s10995-009-0477-y","ISSN":"1573-6628","issue":"3","journalAbbreviation":"Matern Child Health J","language":"en","page":"332-342","source":"Springer Link","title":"Family Income Gradients in the Health and Health Care Access of US Children","volume":"14","author":[{"family":"Larson","given":"Kandyce"},{"family":"Halfon","given":"Neal"}],"issued":{"date-parts":[["2010",5,1]]}}},{"id":3781,"uris":["http://zotero.org/users/5446295/items/SAJK768V"],"itemData":{"id":3781,"type":"article-journal","abstract":"This study examines the relationship between two measures of economic stress—welfare status and perceived financial stress—and children's emotional and behavioral problems. Longitudinal data from the National Survey of Children are used to test two hypotheses. The first hypothesis predicts that economic stress will adversely affect children's emotional and behavioral problems. Levels of depressive symptoms, impulsive behavior, and antisocial behavior are found to be higher among children who experienced either form of economic stress at least once between 1976 and 1981 compared to those who were unaffected by economic stress. The second hypothesis predicts that the presence of economic stress at both data collection points will have a more adverse impact than economic stress experienced at only one time point. Results provide only limited support for the persistence hypothesis. Research is needed to identify the specific processes by which economic stress affects children's well-being.","container-title":"Journal of Marriage and Family","DOI":"10.2307/353006","ISSN":"0022-2445","issue":"4","note":"publisher: [Wiley, National Council on Family Relations]","page":"1031-1041","source":"JSTOR","title":"Economic Stress in the Family and Children's Emotional and Behavioral Problems","volume":"53","author":[{"family":"Takeuchi","given":"David T."},{"family":"Williams","given":"David R."},{"family":"Adair","given":"Russell K."}],"issued":{"date-parts":[["1991"]]}}}],"schema":"https://github.com/citation-style-language/schema/raw/master/csl-citation.json"} </w:instrText>
+      </w:r>
+      <w:r>
+        <w:rPr>
+          <w:rFonts w:cs="Times New Roman"/>
+        </w:rPr>
+        <w:fldChar w:fldCharType="separate"/>
+      </w:r>
+      <w:r>
+        <w:rPr>
+          <w:rFonts w:cs="Times New Roman"/>
+          <w:vertAlign w:val="superscript"/>
+        </w:rPr>
+        <w:t>12,13,27</w:t>
+      </w:r>
+      <w:r>
+        <w:rPr>
+          <w:rFonts w:cs="Times New Roman"/>
+        </w:rPr>
+        <w:fldChar w:fldCharType="end"/>
       </w:r>
       <w:r>
         <w:rPr>
@@ -12258,7 +12807,25 @@
         <w:rPr>
           <w:rFonts w:cs="Times New Roman"/>
         </w:rPr>
-        <w:t>improved</w:t>
+        <w:t>W</w:t>
+      </w:r>
+      <w:r>
+        <w:rPr>
+          <w:rFonts w:cs="Times New Roman"/>
+        </w:rPr>
+        <w:t>hile there are many social, economic,</w:t>
+      </w:r>
+      <w:r>
+        <w:rPr>
+          <w:rFonts w:cs="Times New Roman"/>
+        </w:rPr>
+        <w:t xml:space="preserve"> and</w:t>
+      </w:r>
+      <w:r>
+        <w:rPr>
+          <w:rFonts w:cs="Times New Roman"/>
+        </w:rPr>
+        <w:t xml:space="preserve"> political</w:t>
       </w:r>
       <w:r>
         <w:rPr>
@@ -12270,7 +12837,37 @@
         <w:rPr>
           <w:rFonts w:cs="Times New Roman"/>
         </w:rPr>
-        <w:t>the</w:t>
+        <w:t xml:space="preserve">reasons </w:t>
+      </w:r>
+      <w:r>
+        <w:rPr>
+          <w:rFonts w:cs="Times New Roman"/>
+        </w:rPr>
+        <w:t>to</w:t>
+      </w:r>
+      <w:r>
+        <w:rPr>
+          <w:rFonts w:cs="Times New Roman"/>
+        </w:rPr>
+        <w:t xml:space="preserve"> raise the minimum wage</w:t>
+      </w:r>
+      <w:r>
+        <w:rPr>
+          <w:rFonts w:cs="Times New Roman"/>
+        </w:rPr>
+        <w:t xml:space="preserve">, </w:t>
+      </w:r>
+      <w:r>
+        <w:rPr>
+          <w:rFonts w:cs="Times New Roman"/>
+        </w:rPr>
+        <w:t>more evidence is needed on polic</w:t>
+      </w:r>
+      <w:r>
+        <w:rPr>
+          <w:rFonts w:cs="Times New Roman"/>
+        </w:rPr>
+        <w:t>ies</w:t>
       </w:r>
       <w:r>
         <w:rPr>
@@ -12282,85 +12879,12 @@
         <w:rPr>
           <w:rFonts w:cs="Times New Roman"/>
         </w:rPr>
-        <w:t>mental health</w:t>
-      </w:r>
-      <w:r>
-        <w:rPr>
-          <w:rFonts w:cs="Times New Roman"/>
-        </w:rPr>
-        <w:t xml:space="preserve"> of children</w:t>
-      </w:r>
-      <w:r>
-        <w:rPr>
-          <w:rFonts w:cs="Times New Roman"/>
-        </w:rPr>
-        <w:t xml:space="preserve">. </w:t>
-      </w:r>
-      <w:r>
-        <w:rPr>
-          <w:rFonts w:cs="Times New Roman"/>
-        </w:rPr>
-        <w:t>W</w:t>
-      </w:r>
-      <w:r>
-        <w:rPr>
-          <w:rFonts w:cs="Times New Roman"/>
-        </w:rPr>
-        <w:t xml:space="preserve">hile there are many social, </w:t>
-      </w:r>
-      <w:r>
-        <w:rPr>
-          <w:rFonts w:cs="Times New Roman"/>
-        </w:rPr>
-        <w:lastRenderedPageBreak/>
-        <w:t xml:space="preserve">economic, and political reasons </w:t>
-      </w:r>
-      <w:r>
-        <w:rPr>
-          <w:rFonts w:cs="Times New Roman"/>
-        </w:rPr>
         <w:t>to</w:t>
       </w:r>
       <w:r>
         <w:rPr>
           <w:rFonts w:cs="Times New Roman"/>
         </w:rPr>
-        <w:t xml:space="preserve"> raise the minimum wage</w:t>
-      </w:r>
-      <w:r>
-        <w:rPr>
-          <w:rFonts w:cs="Times New Roman"/>
-        </w:rPr>
-        <w:t xml:space="preserve">, </w:t>
-      </w:r>
-      <w:r>
-        <w:rPr>
-          <w:rFonts w:cs="Times New Roman"/>
-        </w:rPr>
-        <w:t>more evidence is needed on polic</w:t>
-      </w:r>
-      <w:r>
-        <w:rPr>
-          <w:rFonts w:cs="Times New Roman"/>
-        </w:rPr>
-        <w:t>ies</w:t>
-      </w:r>
-      <w:r>
-        <w:rPr>
-          <w:rFonts w:cs="Times New Roman"/>
-        </w:rPr>
-        <w:t xml:space="preserve"> </w:t>
-      </w:r>
-      <w:r>
-        <w:rPr>
-          <w:rFonts w:cs="Times New Roman"/>
-        </w:rPr>
-        <w:t>to</w:t>
-      </w:r>
-      <w:r>
-        <w:rPr>
-          <w:rFonts w:cs="Times New Roman"/>
-        </w:rPr>
         <w:t xml:space="preserve"> improve the mental </w:t>
       </w:r>
       <w:r>
@@ -12393,16 +12917,12 @@
         </w:rPr>
         <w:t>.</w:t>
       </w:r>
-    </w:p>
-    <w:p>
-      <w:pPr>
-        <w:spacing w:line="480" w:lineRule="auto"/>
-        <w:ind w:firstLine="720"/>
-        <w:jc w:val="both"/>
-        <w:rPr>
-          <w:rFonts w:cs="Times New Roman"/>
-        </w:rPr>
-      </w:pPr>
+      <w:r>
+        <w:rPr>
+          <w:rFonts w:cs="Times New Roman"/>
+        </w:rPr>
+        <w:br w:type="page"/>
+      </w:r>
     </w:p>
     <w:p>
       <w:pPr>
@@ -12422,6 +12942,7 @@
           <w:bCs/>
           <w:u w:val="single"/>
         </w:rPr>
+        <w:lastRenderedPageBreak/>
         <w:t>References</w:t>
       </w:r>
     </w:p>
@@ -12659,7 +13180,6 @@
         <w:pStyle w:val="Bibliography"/>
       </w:pPr>
       <w:r>
-        <w:lastRenderedPageBreak/>
         <w:t>11.</w:t>
       </w:r>
       <w:r>
@@ -12682,6 +13202,7 @@
         <w:pStyle w:val="Bibliography"/>
       </w:pPr>
       <w:r>
+        <w:lastRenderedPageBreak/>
         <w:t>12.</w:t>
       </w:r>
       <w:r>
@@ -12968,7 +13489,6 @@
         <w:pStyle w:val="Bibliography"/>
       </w:pPr>
       <w:r>
-        <w:lastRenderedPageBreak/>
         <w:t>25.</w:t>
       </w:r>
       <w:r>
@@ -12991,6 +13511,7 @@
         <w:pStyle w:val="Bibliography"/>
       </w:pPr>
       <w:r>
+        <w:lastRenderedPageBreak/>
         <w:t>26.</w:t>
       </w:r>
       <w:r>
@@ -13255,7 +13776,6 @@
         <w:pStyle w:val="Bibliography"/>
       </w:pPr>
       <w:r>
-        <w:lastRenderedPageBreak/>
         <w:t>38.</w:t>
       </w:r>
       <w:r>
@@ -13278,21 +13798,22 @@
         <w:pStyle w:val="Bibliography"/>
       </w:pPr>
       <w:r>
+        <w:lastRenderedPageBreak/>
         <w:t>39.</w:t>
       </w:r>
       <w:r>
         <w:tab/>
-        <w:t xml:space="preserve">Batra A, Jackson K, Hamad R. Effects Of The 2021 Expanded Child Tax Credit On Adults’ Mental Health: A Quasi-Experimental Study. </w:t>
+        <w:t xml:space="preserve">Gertner AK, Rotter JS, Shafer PR. Association Between State Minimum Wages and Suicide Rates in the U.S. </w:t>
       </w:r>
       <w:r>
         <w:rPr>
           <w:i/>
           <w:iCs/>
         </w:rPr>
-        <w:t>Health Affairs</w:t>
-      </w:r>
-      <w:r>
-        <w:t>. 2023;42(1):74-82. doi:10.1377/hlthaff.2022.00733</w:t>
+        <w:t>American Journal of Preventive Medicine</w:t>
+      </w:r>
+      <w:r>
+        <w:t>. 2019;56(5):648-654. doi:10.1016/j.amepre.2018.12.008</w:t>
       </w:r>
     </w:p>
     <w:p>
@@ -13304,7 +13825,7 @@
       </w:r>
       <w:r>
         <w:tab/>
-        <w:t xml:space="preserve">Shields-Zeeman L, Collin DF, Batra A, Hamad R. How does income affect mental health and health behaviours? A quasi-experimental study of the earned income tax credit. </w:t>
+        <w:t xml:space="preserve">Kaufman JA, Salas-Hernández LK, Komro KA, Livingston MD. Effects of increased minimum wages by unemployment rate on suicide in the USA. </w:t>
       </w:r>
       <w:r>
         <w:rPr>
@@ -13314,7 +13835,7 @@
         <w:t>J Epidemiol Community Health</w:t>
       </w:r>
       <w:r>
-        <w:t>. 2021;75(10):929-935. doi:10.1136/jech-2020-214841</w:t>
+        <w:t>. 2020;74(3):219-224. doi:10.1136/jech-2019-212981</w:t>
       </w:r>
     </w:p>
     <w:p>
@@ -13326,17 +13847,17 @@
       </w:r>
       <w:r>
         <w:tab/>
-        <w:t xml:space="preserve">Henderson K, Stapleton S. </w:t>
+        <w:t xml:space="preserve">Batra A, Jackson K, Hamad R. Effects Of The 2021 Expanded Child Tax Credit On Adults’ Mental Health: A Quasi-Experimental Study. </w:t>
       </w:r>
       <w:r>
         <w:rPr>
           <w:i/>
           <w:iCs/>
         </w:rPr>
-        <w:t>The Crisis of Low Wages in the U.S.: Who Makes Less than $15 an Hour in 2022?</w:t>
-      </w:r>
-      <w:r>
-        <w:t xml:space="preserve"> Oxfam America; 2022. Accessed October 17, 2023. https://www.oxfamamerica.org/explore/research-publications/the-crisis-of-low-wages-in-the-us/</w:t>
+        <w:t>Health Affairs</w:t>
+      </w:r>
+      <w:r>
+        <w:t>. 2023;42(1):74-82. doi:10.1377/hlthaff.2022.00733</w:t>
       </w:r>
     </w:p>
     <w:p>
@@ -13348,17 +13869,17 @@
       </w:r>
       <w:r>
         <w:tab/>
-        <w:t xml:space="preserve">Economic Policy Institute. </w:t>
+        <w:t xml:space="preserve">Shields-Zeeman L, Collin DF, Batra A, Hamad R. How does income affect mental health and health behaviours? A quasi-experimental study of the earned income tax credit. </w:t>
       </w:r>
       <w:r>
         <w:rPr>
           <w:i/>
           <w:iCs/>
         </w:rPr>
-        <w:t>Few Rewards: An Agenda to Give America’s Working Poor a Raise</w:t>
-      </w:r>
-      <w:r>
-        <w:t>. Oxfam America; 2016. Accessed October 17, 2023. https://www.oxfamamerica.org/explore/research-publications/few-rewards/</w:t>
+        <w:t>J Epidemiol Community Health</w:t>
+      </w:r>
+      <w:r>
+        <w:t>. 2021;75(10):929-935. doi:10.1136/jech-2020-214841</w:t>
       </w:r>
     </w:p>
     <w:p>
@@ -13370,17 +13891,17 @@
       </w:r>
       <w:r>
         <w:tab/>
-        <w:t xml:space="preserve">Jardim E, Long MC, Plotnick R, van Inwegen E, Vigdor J, Wething H. Minimum-Wage Increases and Low-Wage Employment: Evidence from Seattle. </w:t>
+        <w:t xml:space="preserve">Henderson K, Stapleton S. </w:t>
       </w:r>
       <w:r>
         <w:rPr>
           <w:i/>
           <w:iCs/>
         </w:rPr>
-        <w:t>American Economic Journal: Economic Policy</w:t>
-      </w:r>
-      <w:r>
-        <w:t>. 2022;14(2):263-314. doi:10.1257/pol.20180578</w:t>
+        <w:t>The Crisis of Low Wages in the U.S.: Who Makes Less than $15 an Hour in 2022?</w:t>
+      </w:r>
+      <w:r>
+        <w:t xml:space="preserve"> Oxfam America; 2022. Accessed October 17, 2023. https://www.oxfamamerica.org/explore/research-publications/the-crisis-of-low-wages-in-the-us/</w:t>
       </w:r>
     </w:p>
     <w:p>
@@ -13392,17 +13913,17 @@
       </w:r>
       <w:r>
         <w:tab/>
-        <w:t xml:space="preserve">Sabia JJ. The Effects of Minimum Wage Increases on Retail Employment and Hours: New Evidence from Monthly CPS Data. </w:t>
+        <w:t xml:space="preserve">Economic Policy Institute. </w:t>
       </w:r>
       <w:r>
         <w:rPr>
           <w:i/>
           <w:iCs/>
         </w:rPr>
-        <w:t>J Labor Res</w:t>
-      </w:r>
-      <w:r>
-        <w:t>. 2009;30(1):75-97. doi:10.1007/s12122-008-9054-1</w:t>
+        <w:t>Few Rewards: An Agenda to Give America’s Working Poor a Raise</w:t>
+      </w:r>
+      <w:r>
+        <w:t>. Oxfam America; 2016. Accessed October 17, 2023. https://www.oxfamamerica.org/explore/research-publications/few-rewards/</w:t>
       </w:r>
     </w:p>
     <w:p>
@@ -13414,17 +13935,17 @@
       </w:r>
       <w:r>
         <w:tab/>
-        <w:t xml:space="preserve">Ballentine K, Goodkind S, Shook J. How Low-Paid Parents Navigate The Complex Financial Landscape Of Benefits Cliffs And Disincentive Deserts. </w:t>
+        <w:t xml:space="preserve">Jardim E, Long MC, Plotnick R, van Inwegen E, Vigdor J, Wething H. Minimum-Wage Increases and Low-Wage Employment: Evidence from Seattle. </w:t>
       </w:r>
       <w:r>
         <w:rPr>
           <w:i/>
           <w:iCs/>
         </w:rPr>
-        <w:t>Health Affairs</w:t>
-      </w:r>
-      <w:r>
-        <w:t>. 2022;41(12):1707-1714. doi:10.1377/hlthaff.2022.00742</w:t>
+        <w:t>American Economic Journal: Economic Policy</w:t>
+      </w:r>
+      <w:r>
+        <w:t>. 2022;14(2):263-314. doi:10.1257/pol.20180578</w:t>
       </w:r>
     </w:p>
     <w:p>
@@ -13436,17 +13957,17 @@
       </w:r>
       <w:r>
         <w:tab/>
-        <w:t xml:space="preserve">Zavodny M. The effect of the minimum wage on employment and hours. </w:t>
+        <w:t xml:space="preserve">Sabia JJ. The Effects of Minimum Wage Increases on Retail Employment and Hours: New Evidence from Monthly CPS Data. </w:t>
       </w:r>
       <w:r>
         <w:rPr>
           <w:i/>
           <w:iCs/>
         </w:rPr>
-        <w:t>Labour Economics</w:t>
-      </w:r>
-      <w:r>
-        <w:t>. 2000;7(6):729-750. doi:10.1016/S0927-5371(00)00021-X</w:t>
+        <w:t>J Labor Res</w:t>
+      </w:r>
+      <w:r>
+        <w:t>. 2009;30(1):75-97. doi:10.1007/s12122-008-9054-1</w:t>
       </w:r>
     </w:p>
     <w:p>
@@ -13458,7 +13979,17 @@
       </w:r>
       <w:r>
         <w:tab/>
-        <w:t>Desilver D. When it comes to raising the minimum wage, most of the action is in cities and states, not Congress. Pew Research Center. Published March 12, 2021. Accessed August 10, 2023. https://www.pewresearch.org/short-reads/2021/03/12/when-it-comes-to-raising-the-minimum-wage-most-of-the-action-is-in-cities-and-states-not-congress/</w:t>
+        <w:t xml:space="preserve">Ballentine K, Goodkind S, Shook J. How Low-Paid Parents Navigate The Complex Financial Landscape Of Benefits Cliffs And Disincentive Deserts. </w:t>
+      </w:r>
+      <w:r>
+        <w:rPr>
+          <w:i/>
+          <w:iCs/>
+        </w:rPr>
+        <w:t>Health Affairs</w:t>
+      </w:r>
+      <w:r>
+        <w:t>. 2022;41(12):1707-1714. doi:10.1377/hlthaff.2022.00742</w:t>
       </w:r>
     </w:p>
     <w:p>
@@ -13470,17 +14001,17 @@
       </w:r>
       <w:r>
         <w:tab/>
-        <w:t xml:space="preserve">Dube A, Naidu S, Reich M. The Economic Effects of a Citywide Minimum Wage. </w:t>
+        <w:t xml:space="preserve">Zavodny M. The effect of the minimum wage on employment and hours. </w:t>
       </w:r>
       <w:r>
         <w:rPr>
           <w:i/>
           <w:iCs/>
         </w:rPr>
-        <w:t>ILR Review</w:t>
-      </w:r>
-      <w:r>
-        <w:t>. 2007;60(4):522-543. doi:10.1177/001979390706000404</w:t>
+        <w:t>Labour Economics</w:t>
+      </w:r>
+      <w:r>
+        <w:t>. 2000;7(6):729-750. doi:10.1016/S0927-5371(00)00021-X</w:t>
       </w:r>
     </w:p>
     <w:p>
@@ -13492,17 +14023,7 @@
       </w:r>
       <w:r>
         <w:tab/>
-        <w:t xml:space="preserve">Allegretto S, Godoey A, Nadler C, Reich M. The new wave of local minimum wage policies: Evidence from six cities. </w:t>
-      </w:r>
-      <w:r>
-        <w:rPr>
-          <w:i/>
-          <w:iCs/>
-        </w:rPr>
-        <w:t>CWED Policy Report</w:t>
-      </w:r>
-      <w:r>
-        <w:t>. Published online 2018.</w:t>
+        <w:t>Desilver D. When it comes to raising the minimum wage, most of the action is in cities and states, not Congress. Pew Research Center. Published March 12, 2021. Accessed August 10, 2023. https://www.pewresearch.org/short-reads/2021/03/12/when-it-comes-to-raising-the-minimum-wage-most-of-the-action-is-in-cities-and-states-not-congress/</w:t>
       </w:r>
     </w:p>
     <w:p>
@@ -13514,17 +14035,17 @@
       </w:r>
       <w:r>
         <w:tab/>
-        <w:t xml:space="preserve">Dube A, Lindner A. City Limits: What Do Local-Area Minimum Wages Do? </w:t>
+        <w:t xml:space="preserve">Dube A, Naidu S, Reich M. The Economic Effects of a Citywide Minimum Wage. </w:t>
       </w:r>
       <w:r>
         <w:rPr>
           <w:i/>
           <w:iCs/>
         </w:rPr>
-        <w:t>Journal of Economic Perspectives</w:t>
-      </w:r>
-      <w:r>
-        <w:t>. 2021;35(1):27-50. doi:10.1257/jep.35.1.27</w:t>
+        <w:t>ILR Review</w:t>
+      </w:r>
+      <w:r>
+        <w:t>. 2007;60(4):522-543. doi:10.1177/001979390706000404</w:t>
       </w:r>
     </w:p>
     <w:p>
@@ -13534,6 +14055,50 @@
       <w:r>
         <w:lastRenderedPageBreak/>
         <w:t>51.</w:t>
+      </w:r>
+      <w:r>
+        <w:tab/>
+        <w:t xml:space="preserve">Allegretto S, Godoey A, Nadler C, Reich M. The new wave of local minimum wage policies: Evidence from six cities. </w:t>
+      </w:r>
+      <w:r>
+        <w:rPr>
+          <w:i/>
+          <w:iCs/>
+        </w:rPr>
+        <w:t>CWED Policy Report</w:t>
+      </w:r>
+      <w:r>
+        <w:t>. Published online 2018.</w:t>
+      </w:r>
+    </w:p>
+    <w:p>
+      <w:pPr>
+        <w:pStyle w:val="Bibliography"/>
+      </w:pPr>
+      <w:r>
+        <w:t>52.</w:t>
+      </w:r>
+      <w:r>
+        <w:tab/>
+        <w:t xml:space="preserve">Dube A, Lindner A. City Limits: What Do Local-Area Minimum Wages Do? </w:t>
+      </w:r>
+      <w:r>
+        <w:rPr>
+          <w:i/>
+          <w:iCs/>
+        </w:rPr>
+        <w:t>Journal of Economic Perspectives</w:t>
+      </w:r>
+      <w:r>
+        <w:t>. 2021;35(1):27-50. doi:10.1257/jep.35.1.27</w:t>
+      </w:r>
+    </w:p>
+    <w:p>
+      <w:pPr>
+        <w:pStyle w:val="Bibliography"/>
+      </w:pPr>
+      <w:r>
+        <w:t>53.</w:t>
       </w:r>
       <w:r>
         <w:tab/>
@@ -14825,18 +15390,8 @@
                 <w:sz w:val="22"/>
                 <w:szCs w:val="22"/>
               </w:rPr>
-              <w:t xml:space="preserve">   Two parents, </w:t>
+              <w:t xml:space="preserve">   Two parents, married</w:t>
             </w:r>
-            <w:proofErr w:type="gramStart"/>
-            <w:r>
-              <w:rPr>
-                <w:rFonts w:eastAsia="Times New Roman" w:cs="Times New Roman"/>
-                <w:sz w:val="22"/>
-                <w:szCs w:val="22"/>
-              </w:rPr>
-              <w:t>married</w:t>
-            </w:r>
-            <w:proofErr w:type="gramEnd"/>
           </w:p>
           <w:p>
             <w:pPr>
@@ -14855,18 +15410,8 @@
                 <w:sz w:val="22"/>
                 <w:szCs w:val="22"/>
               </w:rPr>
-              <w:t xml:space="preserve">   Two parents, not </w:t>
+              <w:t xml:space="preserve">   Two parents, not married</w:t>
             </w:r>
-            <w:proofErr w:type="gramStart"/>
-            <w:r>
-              <w:rPr>
-                <w:rFonts w:eastAsia="Times New Roman" w:cs="Times New Roman"/>
-                <w:sz w:val="22"/>
-                <w:szCs w:val="22"/>
-              </w:rPr>
-              <w:t>married</w:t>
-            </w:r>
-            <w:proofErr w:type="gramEnd"/>
           </w:p>
           <w:p>
             <w:pPr>
@@ -19488,11 +20033,6 @@
         <w:docPartUnique/>
       </w:docPartObj>
     </w:sdtPr>
-    <w:sdtEndPr>
-      <w:rPr>
-        <w:rStyle w:val="PageNumber"/>
-      </w:rPr>
-    </w:sdtEndPr>
     <w:sdtContent>
       <w:p>
         <w:pPr>
